--- a/09.03.03/ИНМиТ_ИТиАП_09.03.03_Д1.10.6_Структуры и алгоритмы обработки данных.docx
+++ b/09.03.03/ИНМиТ_ИТиАП_09.03.03_Д1.10.6_Структуры и алгоритмы обработки данных.docx
@@ -7,21 +7,13 @@
       <w:pPr>
         <w:jc w:val="right"/>
       </w:pPr>
-      <w:bookmarkStart w:id="0" w:name="_GoBack"/>
-      <w:bookmarkEnd w:id="0"/>
     </w:p>
     <w:p>
       <w:pPr>
         <w:jc w:val="center"/>
       </w:pPr>
       <w:r>
-        <w:t>МИНИСТЕРСТВО ОБРАЗОВАНИЯ И НАУКИ РОССИЙСКОЙ ФЕДЕР</w:t>
-      </w:r>
-      <w:r>
-        <w:t>А</w:t>
-      </w:r>
-      <w:r>
-        <w:t>ЦИИ</w:t>
+        <w:t>МИНИСТЕРСТВО ОБРАЗОВАНИЯ И НАУКИ РОССИЙСКОЙ ФЕДЕРАЦИИ</w:t>
       </w:r>
     </w:p>
     <w:p>
@@ -56,8 +48,18 @@
           <w:sz w:val="24"/>
           <w:szCs w:val="24"/>
         </w:rPr>
-        <w:t>Уральский федеральный университет имени первого Президента России Б.Н.Ельцина</w:t>
-      </w:r>
+        <w:t xml:space="preserve">Уральский федеральный университет имени первого Президента России </w:t>
+      </w:r>
+      <w:proofErr w:type="spellStart"/>
+      <w:r>
+        <w:rPr>
+          <w:rStyle w:val="FontStyle12"/>
+          <w:sz w:val="24"/>
+          <w:szCs w:val="24"/>
+        </w:rPr>
+        <w:t>Б.Н.Ельцина</w:t>
+      </w:r>
+      <w:proofErr w:type="spellEnd"/>
       <w:r>
         <w:t>»</w:t>
       </w:r>
@@ -239,36 +241,34 @@
           <w:tcPr>
             <w:tcW w:w="6102" w:type="dxa"/>
             <w:shd w:val="clear" w:color="auto" w:fill="auto"/>
-          </w:tcPr>
-          <w:p>
-            <w:pPr>
-              <w:rPr>
-                <w:b/>
-              </w:rPr>
-            </w:pPr>
-            <w:r>
-              <w:rPr>
-                <w:b/>
-              </w:rPr>
-              <w:t xml:space="preserve">Перечень сведений о </w:t>
-            </w:r>
-            <w:r>
-              <w:rPr>
-                <w:b/>
-              </w:rPr>
-              <w:t>рабочей программе дисципл</w:t>
-            </w:r>
-            <w:r>
-              <w:rPr>
-                <w:b/>
-              </w:rPr>
-              <w:t>и</w:t>
-            </w:r>
-            <w:r>
-              <w:rPr>
-                <w:b/>
-              </w:rPr>
-              <w:t>ны</w:t>
+            <w:vAlign w:val="center"/>
+          </w:tcPr>
+          <w:p>
+            <w:pPr>
+              <w:jc w:val="center"/>
+              <w:rPr>
+                <w:b/>
+              </w:rPr>
+            </w:pPr>
+            <w:r>
+              <w:rPr>
+                <w:b/>
+              </w:rPr>
+              <w:t>Перечень сведений</w:t>
+            </w:r>
+          </w:p>
+          <w:p>
+            <w:pPr>
+              <w:jc w:val="center"/>
+              <w:rPr>
+                <w:b/>
+              </w:rPr>
+            </w:pPr>
+            <w:r>
+              <w:rPr>
+                <w:b/>
+              </w:rPr>
+              <w:t>о рабочей программе дисциплины</w:t>
             </w:r>
           </w:p>
         </w:tc>
@@ -276,6 +276,7 @@
           <w:tcPr>
             <w:tcW w:w="4245" w:type="dxa"/>
             <w:shd w:val="clear" w:color="auto" w:fill="auto"/>
+            <w:vAlign w:val="center"/>
           </w:tcPr>
           <w:p>
             <w:pPr>
@@ -303,6 +304,12 @@
             <w:shd w:val="clear" w:color="auto" w:fill="auto"/>
           </w:tcPr>
           <w:p>
+            <w:pPr>
+              <w:tabs>
+                <w:tab w:val="center" w:pos="2943"/>
+                <w:tab w:val="left" w:pos="4140"/>
+              </w:tabs>
+            </w:pPr>
             <w:r>
               <w:rPr>
                 <w:b/>
@@ -310,38 +317,114 @@
               <w:t>Модуль</w:t>
             </w:r>
             <w:r>
+              <w:tab/>
+              <w:t>М</w:t>
+            </w:r>
+            <w:proofErr w:type="gramStart"/>
+            <w:r>
+              <w:t>1</w:t>
+            </w:r>
+            <w:proofErr w:type="gramEnd"/>
+            <w:r>
+              <w:t>.1</w:t>
+            </w:r>
+            <w:r>
+              <w:t>0</w:t>
+            </w:r>
+            <w:r>
+              <w:tab/>
+            </w:r>
+          </w:p>
+          <w:p>
+            <w:r>
+              <w:rPr>
+                <w:color w:val="000000"/>
+              </w:rPr>
+              <w:t>Основы разработки информационных систем</w:t>
+            </w:r>
+          </w:p>
+        </w:tc>
+        <w:tc>
+          <w:tcPr>
+            <w:tcW w:w="4245" w:type="dxa"/>
+            <w:shd w:val="clear" w:color="auto" w:fill="auto"/>
+          </w:tcPr>
+          <w:p>
+            <w:r>
+              <w:rPr>
+                <w:b/>
+              </w:rPr>
+              <w:t>Код модуля</w:t>
+            </w:r>
+            <w:r>
               <w:t xml:space="preserve"> </w:t>
             </w:r>
           </w:p>
           <w:p>
             <w:pPr>
               <w:rPr>
+                <w:color w:val="000000"/>
+              </w:rPr>
+            </w:pPr>
+            <w:r>
+              <w:rPr>
+                <w:color w:val="000000"/>
+                <w:lang w:eastAsia="ru-RU"/>
+              </w:rPr>
+              <w:t>113</w:t>
+            </w:r>
+            <w:r>
+              <w:rPr>
+                <w:color w:val="000000"/>
+                <w:lang w:eastAsia="ru-RU"/>
+              </w:rPr>
+              <w:t>442</w:t>
+            </w:r>
+            <w:r>
+              <w:rPr>
+                <w:color w:val="000000"/>
+                <w:lang w:eastAsia="ru-RU"/>
+              </w:rPr>
+              <w:t>4</w:t>
+            </w:r>
+          </w:p>
+        </w:tc>
+      </w:tr>
+      <w:tr>
+        <w:trPr>
+          <w:trHeight w:val="869"/>
+        </w:trPr>
+        <w:tc>
+          <w:tcPr>
+            <w:tcW w:w="6102" w:type="dxa"/>
+            <w:shd w:val="clear" w:color="auto" w:fill="auto"/>
+          </w:tcPr>
+          <w:p>
+            <w:pPr>
+              <w:rPr>
+                <w:b/>
+              </w:rPr>
+            </w:pPr>
+            <w:r>
+              <w:rPr>
+                <w:b/>
+              </w:rPr>
+              <w:t>Образовательная программа</w:t>
+            </w:r>
+          </w:p>
+          <w:p>
+            <w:pPr>
+              <w:rPr>
+                <w:color w:val="000000"/>
+              </w:rPr>
+            </w:pPr>
+            <w:r>
+              <w:rPr>
                 <w:iCs/>
+                <w:color w:val="000000"/>
                 <w:spacing w:val="-1"/>
               </w:rPr>
-            </w:pPr>
-            <w:r>
-              <w:rPr>
-                <w:iCs/>
-                <w:spacing w:val="-1"/>
-              </w:rPr>
-              <w:t xml:space="preserve">ОСНОВЫ </w:t>
-            </w:r>
-            <w:r>
-              <w:rPr>
-                <w:iCs/>
-                <w:spacing w:val="-1"/>
-              </w:rPr>
-              <w:t xml:space="preserve">РАЗРАБОТКИ </w:t>
-            </w:r>
-          </w:p>
-          <w:p>
-            <w:r>
-              <w:rPr>
-                <w:iCs/>
-                <w:spacing w:val="-1"/>
-              </w:rPr>
-              <w:t>ИНФОРМАЦИОННЫХ СИСТЕМ</w:t>
+              <w:t>Прикладная информатика</w:t>
             </w:r>
           </w:p>
         </w:tc>
@@ -351,33 +434,58 @@
             <w:shd w:val="clear" w:color="auto" w:fill="auto"/>
           </w:tcPr>
           <w:p>
-            <w:r>
-              <w:rPr>
-                <w:b/>
-              </w:rPr>
-              <w:t>Код модуля</w:t>
-            </w:r>
-            <w:r>
-              <w:t xml:space="preserve"> </w:t>
-            </w:r>
-            <w:r>
-              <w:t xml:space="preserve"> </w:t>
-            </w:r>
-            <w:r>
-              <w:t>1134424</w:t>
-            </w:r>
-          </w:p>
-          <w:p/>
-          <w:p>
-            <w:r>
-              <w:t>Учебный план № 53</w:t>
-            </w:r>
-            <w:r>
-              <w:t>80</w:t>
-            </w:r>
-            <w:r>
-              <w:t xml:space="preserve"> (версия 3)</w:t>
-            </w:r>
+            <w:pPr>
+              <w:rPr>
+                <w:b/>
+                <w:i/>
+                <w:color w:val="000000"/>
+              </w:rPr>
+            </w:pPr>
+            <w:r>
+              <w:rPr>
+                <w:b/>
+              </w:rPr>
+              <w:t>Код ОП</w:t>
+            </w:r>
+            <w:r>
+              <w:tab/>
+            </w:r>
+            <w:r>
+              <w:tab/>
+            </w:r>
+            <w:r>
+              <w:rPr>
+                <w:color w:val="000000"/>
+              </w:rPr>
+              <w:t>09.03.03/01.01</w:t>
+            </w:r>
+          </w:p>
+          <w:p>
+            <w:pPr>
+              <w:rPr>
+                <w:i/>
+                <w:color w:val="000000"/>
+              </w:rPr>
+            </w:pPr>
+            <w:r>
+              <w:rPr>
+                <w:b/>
+                <w:color w:val="000000"/>
+              </w:rPr>
+              <w:t>Учебный план</w:t>
+            </w:r>
+            <w:r>
+              <w:rPr>
+                <w:color w:val="000000"/>
+              </w:rPr>
+              <w:tab/>
+              <w:t>5380 (версия 4)</w:t>
+            </w:r>
+          </w:p>
+          <w:p>
+            <w:pPr>
+              <w:ind w:firstLine="708"/>
+            </w:pPr>
           </w:p>
         </w:tc>
       </w:tr>
@@ -391,56 +499,75 @@
             <w:shd w:val="clear" w:color="auto" w:fill="auto"/>
           </w:tcPr>
           <w:p>
-            <w:pPr>
+            <w:r>
+              <w:rPr>
+                <w:b/>
+              </w:rPr>
+              <w:t>Направление подготовки</w:t>
+            </w:r>
+            <w:r>
+              <w:t xml:space="preserve"> </w:t>
+            </w:r>
+          </w:p>
+          <w:p>
+            <w:pPr>
+              <w:rPr>
+                <w:color w:val="000000"/>
+              </w:rPr>
+            </w:pPr>
+            <w:r>
               <w:rPr>
                 <w:iCs/>
+                <w:color w:val="000000"/>
                 <w:spacing w:val="-1"/>
               </w:rPr>
-            </w:pPr>
-            <w:r>
-              <w:rPr>
-                <w:b/>
-              </w:rPr>
-              <w:t>Образовательная программа</w:t>
-            </w:r>
-            <w:r>
-              <w:rPr>
-                <w:b/>
-              </w:rPr>
+              <w:t>Прикладная информатика</w:t>
+            </w:r>
+          </w:p>
+        </w:tc>
+        <w:tc>
+          <w:tcPr>
+            <w:tcW w:w="4245" w:type="dxa"/>
+            <w:vMerge w:val="restart"/>
+            <w:shd w:val="clear" w:color="auto" w:fill="auto"/>
+          </w:tcPr>
+          <w:p>
+            <w:pPr>
+              <w:rPr>
+                <w:b/>
+              </w:rPr>
+            </w:pPr>
+            <w:r>
+              <w:rPr>
+                <w:b/>
+              </w:rPr>
+              <w:t xml:space="preserve">Код направления </w:t>
+            </w:r>
+          </w:p>
+          <w:p>
+            <w:pPr>
+              <w:rPr>
+                <w:i/>
+              </w:rPr>
+            </w:pPr>
+            <w:r>
+              <w:rPr>
+                <w:b/>
+              </w:rPr>
+              <w:t>и уровня подготовки</w:t>
+            </w:r>
+            <w:r>
               <w:t xml:space="preserve"> </w:t>
             </w:r>
           </w:p>
           <w:p>
-            <w:r>
-              <w:t>ПРИКЛАДНАЯ ИНФОРМАТИКА</w:t>
-            </w:r>
-          </w:p>
-        </w:tc>
-        <w:tc>
-          <w:tcPr>
-            <w:tcW w:w="4245" w:type="dxa"/>
-            <w:shd w:val="clear" w:color="auto" w:fill="auto"/>
-          </w:tcPr>
-          <w:p>
-            <w:r>
-              <w:rPr>
-                <w:b/>
-              </w:rPr>
-              <w:t>Код ОП</w:t>
-            </w:r>
-            <w:r>
-              <w:t xml:space="preserve"> </w:t>
-            </w:r>
-          </w:p>
-          <w:p>
-            <w:r>
-              <w:t>09.03.0</w:t>
-            </w:r>
-            <w:r>
-              <w:t>3/01</w:t>
-            </w:r>
-            <w:r>
-              <w:t>.01</w:t>
+            <w:pPr>
+              <w:rPr>
+                <w:color w:val="0070C0"/>
+              </w:rPr>
+            </w:pPr>
+            <w:r>
+              <w:t>09.03.03</w:t>
             </w:r>
           </w:p>
         </w:tc>
@@ -457,63 +584,44 @@
           <w:p>
             <w:pPr>
               <w:rPr>
+                <w:color w:val="000000"/>
+                <w:lang w:val="en-US"/>
+              </w:rPr>
+            </w:pPr>
+            <w:r>
+              <w:rPr>
+                <w:b/>
+              </w:rPr>
+              <w:t xml:space="preserve">Уровень </w:t>
+            </w:r>
+            <w:r>
+              <w:rPr>
+                <w:b/>
+                <w:color w:val="000000"/>
+              </w:rPr>
+              <w:t>подготовки</w:t>
+            </w:r>
+          </w:p>
+          <w:p>
+            <w:proofErr w:type="spellStart"/>
+            <w:r>
+              <w:rPr>
                 <w:iCs/>
+                <w:color w:val="000000"/>
                 <w:spacing w:val="-1"/>
               </w:rPr>
-            </w:pPr>
-            <w:r>
-              <w:rPr>
-                <w:b/>
-              </w:rPr>
-              <w:t>Направление подготовки</w:t>
-            </w:r>
-            <w:r>
-              <w:t xml:space="preserve"> </w:t>
-            </w:r>
-          </w:p>
-          <w:p>
-            <w:r>
-              <w:t>ПРИКЛАДНАЯ ИНФОРМАТИКА</w:t>
-            </w:r>
+              <w:t>бакалавриат</w:t>
+            </w:r>
+            <w:proofErr w:type="spellEnd"/>
           </w:p>
         </w:tc>
         <w:tc>
           <w:tcPr>
             <w:tcW w:w="4245" w:type="dxa"/>
-            <w:vMerge w:val="restart"/>
-            <w:shd w:val="clear" w:color="auto" w:fill="auto"/>
-          </w:tcPr>
-          <w:p>
-            <w:r>
-              <w:rPr>
-                <w:b/>
-              </w:rPr>
-              <w:t>Код направления и уровня подг</w:t>
-            </w:r>
-            <w:r>
-              <w:rPr>
-                <w:b/>
-              </w:rPr>
-              <w:t>о</w:t>
-            </w:r>
-            <w:r>
-              <w:rPr>
-                <w:b/>
-              </w:rPr>
-              <w:t>товки</w:t>
-            </w:r>
-            <w:r>
-              <w:t xml:space="preserve"> </w:t>
-            </w:r>
-            <w:r>
-              <w:t xml:space="preserve"> </w:t>
-            </w:r>
-          </w:p>
-          <w:p>
-            <w:r>
-              <w:t>09.03.03</w:t>
-            </w:r>
-          </w:p>
+            <w:vMerge/>
+            <w:shd w:val="clear" w:color="auto" w:fill="auto"/>
+          </w:tcPr>
+          <w:p/>
         </w:tc>
       </w:tr>
       <w:tr>
@@ -526,154 +634,74 @@
             <w:shd w:val="clear" w:color="auto" w:fill="auto"/>
           </w:tcPr>
           <w:p>
-            <w:r>
-              <w:rPr>
-                <w:b/>
-              </w:rPr>
-              <w:t>Уровень подгото</w:t>
-            </w:r>
-            <w:r>
-              <w:rPr>
-                <w:b/>
-              </w:rPr>
-              <w:t>в</w:t>
-            </w:r>
-            <w:r>
-              <w:rPr>
-                <w:b/>
-              </w:rPr>
-              <w:t>ки</w:t>
-            </w:r>
-            <w:r>
-              <w:t xml:space="preserve"> </w:t>
-            </w:r>
-          </w:p>
-          <w:p>
-            <w:r>
-              <w:rPr>
-                <w:iCs/>
-                <w:spacing w:val="-1"/>
-              </w:rPr>
-              <w:t>БАК</w:t>
-            </w:r>
-            <w:r>
-              <w:rPr>
-                <w:iCs/>
-                <w:spacing w:val="-1"/>
-              </w:rPr>
-              <w:t>А</w:t>
-            </w:r>
-            <w:r>
-              <w:rPr>
-                <w:iCs/>
-                <w:spacing w:val="-1"/>
-              </w:rPr>
-              <w:t>ЛАВРИАТ</w:t>
-            </w:r>
-            <w:r>
-              <w:t xml:space="preserve"> </w:t>
-            </w:r>
-          </w:p>
-          <w:p/>
+            <w:pPr>
+              <w:rPr>
+                <w:b/>
+              </w:rPr>
+            </w:pPr>
+            <w:r>
+              <w:rPr>
+                <w:b/>
+              </w:rPr>
+              <w:t>ФГОС</w:t>
+            </w:r>
+            <w:r>
+              <w:rPr>
+                <w:b/>
+              </w:rPr>
+              <w:t xml:space="preserve"> ВО</w:t>
+            </w:r>
+          </w:p>
         </w:tc>
         <w:tc>
           <w:tcPr>
             <w:tcW w:w="4245" w:type="dxa"/>
-            <w:vMerge/>
-            <w:shd w:val="clear" w:color="auto" w:fill="auto"/>
-          </w:tcPr>
-          <w:p/>
-        </w:tc>
-      </w:tr>
-      <w:tr>
-        <w:trPr>
-          <w:trHeight w:val="328"/>
-        </w:trPr>
-        <w:tc>
-          <w:tcPr>
-            <w:tcW w:w="6102" w:type="dxa"/>
-            <w:shd w:val="clear" w:color="auto" w:fill="auto"/>
-          </w:tcPr>
-          <w:p>
-            <w:pPr>
-              <w:rPr>
-                <w:b/>
-              </w:rPr>
-            </w:pPr>
-            <w:r>
-              <w:rPr>
-                <w:b/>
-              </w:rPr>
-              <w:t>ФГОС</w:t>
-            </w:r>
-            <w:r>
-              <w:rPr>
-                <w:b/>
-              </w:rPr>
-              <w:t xml:space="preserve"> ВО</w:t>
-            </w:r>
-          </w:p>
-        </w:tc>
-        <w:tc>
-          <w:tcPr>
-            <w:tcW w:w="4245" w:type="dxa"/>
-            <w:shd w:val="clear" w:color="auto" w:fill="auto"/>
-          </w:tcPr>
-          <w:p>
-            <w:r>
-              <w:rPr>
-                <w:b/>
-              </w:rPr>
-              <w:t>Реквизиты приказа Минобрнауки РФ о</w:t>
-            </w:r>
-            <w:r>
-              <w:rPr>
-                <w:b/>
-              </w:rPr>
-              <w:t xml:space="preserve">б утверждении </w:t>
-            </w:r>
-            <w:r>
-              <w:rPr>
-                <w:b/>
-              </w:rPr>
-              <w:t xml:space="preserve"> ФГОС ВО</w:t>
-            </w:r>
+            <w:shd w:val="clear" w:color="auto" w:fill="auto"/>
+          </w:tcPr>
+          <w:p>
+            <w:r>
+              <w:rPr>
+                <w:b/>
+              </w:rPr>
+              <w:t xml:space="preserve">Реквизиты приказа </w:t>
+            </w:r>
+            <w:proofErr w:type="spellStart"/>
+            <w:r>
+              <w:rPr>
+                <w:b/>
+              </w:rPr>
+              <w:t>Минобрнауки</w:t>
+            </w:r>
+            <w:proofErr w:type="spellEnd"/>
+            <w:r>
+              <w:rPr>
+                <w:b/>
+              </w:rPr>
+              <w:t xml:space="preserve"> РФ об утверждении  ФГОС </w:t>
+            </w:r>
+            <w:proofErr w:type="gramStart"/>
+            <w:r>
+              <w:rPr>
+                <w:b/>
+              </w:rPr>
+              <w:t>ВО</w:t>
+            </w:r>
+            <w:proofErr w:type="gramEnd"/>
             <w:r>
               <w:t xml:space="preserve">: </w:t>
             </w:r>
           </w:p>
           <w:p>
-            <w:r>
+            <w:pPr>
               <w:rPr>
                 <w:color w:val="000000"/>
-                <w:sz w:val="27"/>
-                <w:szCs w:val="27"/>
-              </w:rPr>
-              <w:t xml:space="preserve">12 марта </w:t>
-            </w:r>
+              </w:rPr>
+            </w:pPr>
             <w:r>
               <w:rPr>
                 <w:color w:val="000000"/>
-                <w:sz w:val="27"/>
-                <w:szCs w:val="27"/>
-              </w:rPr>
-              <w:t xml:space="preserve">2015 № </w:t>
-            </w:r>
-            <w:r>
-              <w:rPr>
-                <w:color w:val="000000"/>
-                <w:sz w:val="27"/>
-                <w:szCs w:val="27"/>
-              </w:rPr>
-              <w:t>2</w:t>
-            </w:r>
-            <w:r>
-              <w:rPr>
-                <w:color w:val="000000"/>
-                <w:sz w:val="27"/>
-                <w:szCs w:val="27"/>
-              </w:rPr>
-              <w:t>07</w:t>
+              </w:rPr>
+              <w:t>12.03.2015 г. № 207</w:t>
             </w:r>
           </w:p>
         </w:tc>
@@ -702,19 +730,85 @@
     <w:p>
       <w:pPr>
         <w:jc w:val="center"/>
+        <w:rPr>
+          <w:lang w:val="en-US"/>
+        </w:rPr>
       </w:pPr>
     </w:p>
     <w:p>
       <w:pPr>
         <w:jc w:val="center"/>
+        <w:rPr>
+          <w:lang w:val="en-US"/>
+        </w:rPr>
       </w:pPr>
     </w:p>
     <w:p>
       <w:pPr>
         <w:jc w:val="center"/>
+        <w:rPr>
+          <w:lang w:val="en-US"/>
+        </w:rPr>
       </w:pPr>
     </w:p>
-    <w:p/>
+    <w:p>
+      <w:pPr>
+        <w:jc w:val="center"/>
+        <w:rPr>
+          <w:lang w:val="en-US"/>
+        </w:rPr>
+      </w:pPr>
+    </w:p>
+    <w:p>
+      <w:pPr>
+        <w:jc w:val="center"/>
+        <w:rPr>
+          <w:lang w:val="en-US"/>
+        </w:rPr>
+      </w:pPr>
+    </w:p>
+    <w:p>
+      <w:pPr>
+        <w:jc w:val="center"/>
+        <w:rPr>
+          <w:lang w:val="en-US"/>
+        </w:rPr>
+      </w:pPr>
+    </w:p>
+    <w:p>
+      <w:pPr>
+        <w:jc w:val="center"/>
+        <w:rPr>
+          <w:lang w:val="en-US"/>
+        </w:rPr>
+      </w:pPr>
+    </w:p>
+    <w:p>
+      <w:pPr>
+        <w:jc w:val="center"/>
+        <w:rPr>
+          <w:lang w:val="en-US"/>
+        </w:rPr>
+      </w:pPr>
+    </w:p>
+    <w:p>
+      <w:pPr>
+        <w:jc w:val="center"/>
+        <w:rPr>
+          <w:lang w:val="en-US"/>
+        </w:rPr>
+      </w:pPr>
+    </w:p>
+    <w:p>
+      <w:pPr>
+        <w:jc w:val="center"/>
+      </w:pPr>
+    </w:p>
+    <w:p>
+      <w:pPr>
+        <w:jc w:val="center"/>
+      </w:pPr>
+    </w:p>
     <w:p>
       <w:pPr>
         <w:jc w:val="center"/>
@@ -722,6 +816,7 @@
           <w:b/>
           <w:bCs/>
           <w:color w:val="C00000"/>
+          <w:lang w:val="en-US"/>
         </w:rPr>
       </w:pPr>
       <w:r>
@@ -736,18 +831,21 @@
           <w:b/>
           <w:bCs/>
         </w:rPr>
-        <w:t>16</w:t>
+        <w:t>1</w:t>
+      </w:r>
+      <w:r>
+        <w:rPr>
+          <w:b/>
+          <w:bCs/>
+          <w:lang w:val="en-US"/>
+        </w:rPr>
+        <w:t>7</w:t>
       </w:r>
     </w:p>
     <w:p>
-      <w:r>
-        <w:rPr>
-          <w:b/>
-          <w:bCs/>
-          <w:color w:val="C00000"/>
-        </w:rPr>
-        <w:br w:type="page"/>
-      </w:r>
+      <w:pPr>
+        <w:pageBreakBefore/>
+      </w:pPr>
       <w:r>
         <w:lastRenderedPageBreak/>
         <w:t>Рабочая программа дисциплины составлена авторами:</w:t>
@@ -760,18 +858,18 @@
     </w:p>
     <w:tbl>
       <w:tblPr>
-        <w:tblW w:w="10206" w:type="dxa"/>
+        <w:tblW w:w="10426" w:type="dxa"/>
         <w:tblInd w:w="108" w:type="dxa"/>
         <w:tblLayout w:type="fixed"/>
         <w:tblLook w:val="0000" w:firstRow="0" w:lastRow="0" w:firstColumn="0" w:lastColumn="0" w:noHBand="0" w:noVBand="0"/>
       </w:tblPr>
       <w:tblGrid>
         <w:gridCol w:w="567"/>
-        <w:gridCol w:w="1843"/>
-        <w:gridCol w:w="2268"/>
-        <w:gridCol w:w="1559"/>
-        <w:gridCol w:w="2127"/>
-        <w:gridCol w:w="1842"/>
+        <w:gridCol w:w="2315"/>
+        <w:gridCol w:w="2126"/>
+        <w:gridCol w:w="1542"/>
+        <w:gridCol w:w="2599"/>
+        <w:gridCol w:w="1277"/>
       </w:tblGrid>
       <w:tr>
         <w:trPr>
@@ -800,13 +898,27 @@
               <w:rPr>
                 <w:b/>
               </w:rPr>
-              <w:t>№ п/п</w:t>
-            </w:r>
-          </w:p>
-        </w:tc>
-        <w:tc>
-          <w:tcPr>
-            <w:tcW w:w="1843" w:type="dxa"/>
+              <w:t xml:space="preserve">№ </w:t>
+            </w:r>
+            <w:proofErr w:type="gramStart"/>
+            <w:r>
+              <w:rPr>
+                <w:b/>
+              </w:rPr>
+              <w:t>п</w:t>
+            </w:r>
+            <w:proofErr w:type="gramEnd"/>
+            <w:r>
+              <w:rPr>
+                <w:b/>
+              </w:rPr>
+              <w:t>/п</w:t>
+            </w:r>
+          </w:p>
+        </w:tc>
+        <w:tc>
+          <w:tcPr>
+            <w:tcW w:w="2315" w:type="dxa"/>
             <w:tcBorders>
               <w:top w:val="single" w:sz="4" w:space="0" w:color="000000"/>
               <w:left w:val="single" w:sz="4" w:space="0" w:color="000000"/>
@@ -833,7 +945,7 @@
         </w:tc>
         <w:tc>
           <w:tcPr>
-            <w:tcW w:w="2268" w:type="dxa"/>
+            <w:tcW w:w="2126" w:type="dxa"/>
             <w:tcBorders>
               <w:top w:val="single" w:sz="4" w:space="0" w:color="000000"/>
               <w:left w:val="single" w:sz="4" w:space="0" w:color="000000"/>
@@ -854,7 +966,7 @@
               <w:rPr>
                 <w:b/>
               </w:rPr>
-              <w:t>Ученая степень, уч</w:t>
+              <w:t>Ученая ст</w:t>
             </w:r>
             <w:r>
               <w:rPr>
@@ -866,13 +978,37 @@
               <w:rPr>
                 <w:b/>
               </w:rPr>
+              <w:t>пень,</w:t>
+            </w:r>
+            <w:r>
+              <w:rPr>
+                <w:b/>
+              </w:rPr>
+              <w:br/>
+            </w:r>
+            <w:r>
+              <w:rPr>
+                <w:b/>
+              </w:rPr>
+              <w:t>уч</w:t>
+            </w:r>
+            <w:r>
+              <w:rPr>
+                <w:b/>
+              </w:rPr>
+              <w:t>е</w:t>
+            </w:r>
+            <w:r>
+              <w:rPr>
+                <w:b/>
+              </w:rPr>
               <w:t>ное звание</w:t>
             </w:r>
           </w:p>
         </w:tc>
         <w:tc>
           <w:tcPr>
-            <w:tcW w:w="1559" w:type="dxa"/>
+            <w:tcW w:w="1542" w:type="dxa"/>
             <w:tcBorders>
               <w:top w:val="single" w:sz="4" w:space="0" w:color="000000"/>
               <w:left w:val="single" w:sz="4" w:space="0" w:color="000000"/>
@@ -899,7 +1035,7 @@
         </w:tc>
         <w:tc>
           <w:tcPr>
-            <w:tcW w:w="2127" w:type="dxa"/>
+            <w:tcW w:w="2599" w:type="dxa"/>
             <w:tcBorders>
               <w:top w:val="single" w:sz="4" w:space="0" w:color="000000"/>
               <w:left w:val="single" w:sz="4" w:space="0" w:color="000000"/>
@@ -935,7 +1071,7 @@
         </w:tc>
         <w:tc>
           <w:tcPr>
-            <w:tcW w:w="1842" w:type="dxa"/>
+            <w:tcW w:w="1277" w:type="dxa"/>
             <w:tcBorders>
               <w:top w:val="single" w:sz="4" w:space="0" w:color="000000"/>
               <w:left w:val="single" w:sz="4" w:space="0" w:color="000000"/>
@@ -985,13 +1121,14 @@
         </w:tc>
         <w:tc>
           <w:tcPr>
-            <w:tcW w:w="1843" w:type="dxa"/>
+            <w:tcW w:w="2315" w:type="dxa"/>
             <w:tcBorders>
               <w:top w:val="single" w:sz="4" w:space="0" w:color="000000"/>
               <w:left w:val="single" w:sz="4" w:space="0" w:color="000000"/>
               <w:bottom w:val="single" w:sz="4" w:space="0" w:color="000000"/>
             </w:tcBorders>
             <w:shd w:val="clear" w:color="auto" w:fill="auto"/>
+            <w:vAlign w:val="center"/>
           </w:tcPr>
           <w:p>
             <w:pPr>
@@ -999,23 +1136,38 @@
               <w:ind w:right="2"/>
               <w:jc w:val="center"/>
             </w:pPr>
-            <w:r>
-              <w:t>Синотова</w:t>
-            </w:r>
-            <w:r>
-              <w:t xml:space="preserve"> С.Л.</w:t>
-            </w:r>
-          </w:p>
-        </w:tc>
-        <w:tc>
-          <w:tcPr>
-            <w:tcW w:w="2268" w:type="dxa"/>
+            <w:proofErr w:type="spellStart"/>
+            <w:r>
+              <w:t>Копорушкин</w:t>
+            </w:r>
+            <w:proofErr w:type="spellEnd"/>
+            <w:r>
+              <w:t xml:space="preserve"> П</w:t>
+            </w:r>
+            <w:r>
+              <w:t>а</w:t>
+            </w:r>
+            <w:r>
+              <w:t>вел Анатоль</w:t>
+            </w:r>
+            <w:r>
+              <w:t>е</w:t>
+            </w:r>
+            <w:r>
+              <w:t>вич</w:t>
+            </w:r>
+          </w:p>
+        </w:tc>
+        <w:tc>
+          <w:tcPr>
+            <w:tcW w:w="2126" w:type="dxa"/>
             <w:tcBorders>
               <w:top w:val="single" w:sz="4" w:space="0" w:color="000000"/>
               <w:left w:val="single" w:sz="4" w:space="0" w:color="000000"/>
               <w:bottom w:val="single" w:sz="4" w:space="0" w:color="000000"/>
             </w:tcBorders>
             <w:shd w:val="clear" w:color="auto" w:fill="auto"/>
+            <w:vAlign w:val="center"/>
           </w:tcPr>
           <w:p>
             <w:pPr>
@@ -1023,17 +1175,21 @@
               <w:ind w:right="2"/>
               <w:jc w:val="center"/>
             </w:pPr>
-          </w:p>
-        </w:tc>
-        <w:tc>
-          <w:tcPr>
-            <w:tcW w:w="1559" w:type="dxa"/>
+            <w:r>
+              <w:t>к.т.н.</w:t>
+            </w:r>
+          </w:p>
+        </w:tc>
+        <w:tc>
+          <w:tcPr>
+            <w:tcW w:w="1542" w:type="dxa"/>
             <w:tcBorders>
               <w:top w:val="single" w:sz="4" w:space="0" w:color="000000"/>
               <w:left w:val="single" w:sz="4" w:space="0" w:color="000000"/>
               <w:bottom w:val="single" w:sz="4" w:space="0" w:color="000000"/>
             </w:tcBorders>
             <w:shd w:val="clear" w:color="auto" w:fill="auto"/>
+            <w:vAlign w:val="center"/>
           </w:tcPr>
           <w:p>
             <w:pPr>
@@ -1042,19 +1198,20 @@
               <w:jc w:val="center"/>
             </w:pPr>
             <w:r>
-              <w:t>ассистент</w:t>
-            </w:r>
-          </w:p>
-        </w:tc>
-        <w:tc>
-          <w:tcPr>
-            <w:tcW w:w="2127" w:type="dxa"/>
+              <w:t>Доцент</w:t>
+            </w:r>
+          </w:p>
+        </w:tc>
+        <w:tc>
+          <w:tcPr>
+            <w:tcW w:w="2599" w:type="dxa"/>
             <w:tcBorders>
               <w:top w:val="single" w:sz="4" w:space="0" w:color="000000"/>
               <w:left w:val="single" w:sz="4" w:space="0" w:color="000000"/>
               <w:bottom w:val="single" w:sz="4" w:space="0" w:color="000000"/>
             </w:tcBorders>
             <w:shd w:val="clear" w:color="auto" w:fill="auto"/>
+            <w:vAlign w:val="center"/>
           </w:tcPr>
           <w:p>
             <w:pPr>
@@ -1063,37 +1220,25 @@
               <w:jc w:val="center"/>
             </w:pPr>
             <w:r>
-              <w:t>Информацио</w:t>
-            </w:r>
-            <w:r>
-              <w:t>н</w:t>
-            </w:r>
-            <w:r>
-              <w:t>ные технологии и а</w:t>
-            </w:r>
-            <w:r>
-              <w:t>в</w:t>
-            </w:r>
-            <w:r>
-              <w:t>томатизация пр</w:t>
-            </w:r>
-            <w:r>
-              <w:t>о</w:t>
-            </w:r>
-            <w:r>
-              <w:t>ектир</w:t>
-            </w:r>
-            <w:r>
-              <w:t>о</w:t>
-            </w:r>
-            <w:r>
-              <w:t>вания</w:t>
-            </w:r>
-          </w:p>
-        </w:tc>
-        <w:tc>
-          <w:tcPr>
-            <w:tcW w:w="1842" w:type="dxa"/>
+              <w:t>Информационных технологий и автом</w:t>
+            </w:r>
+            <w:r>
+              <w:t>а</w:t>
+            </w:r>
+            <w:r>
+              <w:t>тизации проектиров</w:t>
+            </w:r>
+            <w:r>
+              <w:t>а</w:t>
+            </w:r>
+            <w:r>
+              <w:t>ния</w:t>
+            </w:r>
+          </w:p>
+        </w:tc>
+        <w:tc>
+          <w:tcPr>
+            <w:tcW w:w="1277" w:type="dxa"/>
             <w:tcBorders>
               <w:top w:val="single" w:sz="4" w:space="0" w:color="000000"/>
               <w:left w:val="single" w:sz="4" w:space="0" w:color="000000"/>
@@ -1101,6 +1246,172 @@
               <w:right w:val="single" w:sz="4" w:space="0" w:color="000000"/>
             </w:tcBorders>
             <w:shd w:val="clear" w:color="auto" w:fill="auto"/>
+            <w:vAlign w:val="center"/>
+          </w:tcPr>
+          <w:p>
+            <w:pPr>
+              <w:snapToGrid w:val="0"/>
+              <w:ind w:right="2"/>
+              <w:jc w:val="center"/>
+            </w:pPr>
+          </w:p>
+        </w:tc>
+      </w:tr>
+      <w:tr>
+        <w:trPr>
+          <w:trHeight w:val="176"/>
+        </w:trPr>
+        <w:tc>
+          <w:tcPr>
+            <w:tcW w:w="567" w:type="dxa"/>
+            <w:tcBorders>
+              <w:top w:val="single" w:sz="4" w:space="0" w:color="000000"/>
+              <w:left w:val="single" w:sz="4" w:space="0" w:color="000000"/>
+              <w:bottom w:val="single" w:sz="4" w:space="0" w:color="000000"/>
+            </w:tcBorders>
+            <w:shd w:val="clear" w:color="auto" w:fill="auto"/>
+          </w:tcPr>
+          <w:p>
+            <w:pPr>
+              <w:ind w:right="2"/>
+              <w:jc w:val="center"/>
+            </w:pPr>
+            <w:r>
+              <w:t>2</w:t>
+            </w:r>
+          </w:p>
+        </w:tc>
+        <w:tc>
+          <w:tcPr>
+            <w:tcW w:w="2315" w:type="dxa"/>
+            <w:tcBorders>
+              <w:top w:val="single" w:sz="4" w:space="0" w:color="000000"/>
+              <w:left w:val="single" w:sz="4" w:space="0" w:color="000000"/>
+              <w:bottom w:val="single" w:sz="4" w:space="0" w:color="000000"/>
+            </w:tcBorders>
+            <w:shd w:val="clear" w:color="auto" w:fill="auto"/>
+            <w:vAlign w:val="center"/>
+          </w:tcPr>
+          <w:p>
+            <w:pPr>
+              <w:snapToGrid w:val="0"/>
+              <w:ind w:right="2"/>
+              <w:jc w:val="center"/>
+            </w:pPr>
+            <w:proofErr w:type="spellStart"/>
+            <w:r>
+              <w:t>Синотова</w:t>
+            </w:r>
+            <w:proofErr w:type="spellEnd"/>
+            <w:r>
+              <w:t xml:space="preserve"> Све</w:t>
+            </w:r>
+            <w:r>
+              <w:t>т</w:t>
+            </w:r>
+            <w:r>
+              <w:t>лана Ле</w:t>
+            </w:r>
+            <w:r>
+              <w:t>о</w:t>
+            </w:r>
+            <w:r>
+              <w:t>нидовна</w:t>
+            </w:r>
+          </w:p>
+        </w:tc>
+        <w:tc>
+          <w:tcPr>
+            <w:tcW w:w="2126" w:type="dxa"/>
+            <w:tcBorders>
+              <w:top w:val="single" w:sz="4" w:space="0" w:color="000000"/>
+              <w:left w:val="single" w:sz="4" w:space="0" w:color="000000"/>
+              <w:bottom w:val="single" w:sz="4" w:space="0" w:color="000000"/>
+            </w:tcBorders>
+            <w:shd w:val="clear" w:color="auto" w:fill="auto"/>
+            <w:vAlign w:val="center"/>
+          </w:tcPr>
+          <w:p>
+            <w:pPr>
+              <w:snapToGrid w:val="0"/>
+              <w:ind w:right="2"/>
+              <w:jc w:val="center"/>
+            </w:pPr>
+            <w:r>
+              <w:t>-</w:t>
+            </w:r>
+          </w:p>
+        </w:tc>
+        <w:tc>
+          <w:tcPr>
+            <w:tcW w:w="1542" w:type="dxa"/>
+            <w:tcBorders>
+              <w:top w:val="single" w:sz="4" w:space="0" w:color="000000"/>
+              <w:left w:val="single" w:sz="4" w:space="0" w:color="000000"/>
+              <w:bottom w:val="single" w:sz="4" w:space="0" w:color="000000"/>
+            </w:tcBorders>
+            <w:shd w:val="clear" w:color="auto" w:fill="auto"/>
+            <w:vAlign w:val="center"/>
+          </w:tcPr>
+          <w:p>
+            <w:pPr>
+              <w:snapToGrid w:val="0"/>
+              <w:ind w:right="2"/>
+              <w:jc w:val="center"/>
+            </w:pPr>
+            <w:r>
+              <w:t>А</w:t>
+            </w:r>
+            <w:r>
+              <w:t>ссистент</w:t>
+            </w:r>
+          </w:p>
+        </w:tc>
+        <w:tc>
+          <w:tcPr>
+            <w:tcW w:w="2599" w:type="dxa"/>
+            <w:tcBorders>
+              <w:top w:val="single" w:sz="4" w:space="0" w:color="000000"/>
+              <w:left w:val="single" w:sz="4" w:space="0" w:color="000000"/>
+              <w:bottom w:val="single" w:sz="4" w:space="0" w:color="000000"/>
+            </w:tcBorders>
+            <w:shd w:val="clear" w:color="auto" w:fill="auto"/>
+            <w:vAlign w:val="center"/>
+          </w:tcPr>
+          <w:p>
+            <w:pPr>
+              <w:snapToGrid w:val="0"/>
+              <w:ind w:right="2"/>
+              <w:jc w:val="center"/>
+            </w:pPr>
+            <w:r>
+              <w:t>Информационных технологий и автом</w:t>
+            </w:r>
+            <w:r>
+              <w:t>а</w:t>
+            </w:r>
+            <w:r>
+              <w:t>тизации проектиров</w:t>
+            </w:r>
+            <w:r>
+              <w:t>а</w:t>
+            </w:r>
+            <w:r>
+              <w:t>ния</w:t>
+            </w:r>
+          </w:p>
+        </w:tc>
+        <w:tc>
+          <w:tcPr>
+            <w:tcW w:w="1277" w:type="dxa"/>
+            <w:tcBorders>
+              <w:top w:val="single" w:sz="4" w:space="0" w:color="000000"/>
+              <w:left w:val="single" w:sz="4" w:space="0" w:color="000000"/>
+              <w:bottom w:val="single" w:sz="4" w:space="0" w:color="000000"/>
+              <w:right w:val="single" w:sz="4" w:space="0" w:color="000000"/>
+            </w:tcBorders>
+            <w:shd w:val="clear" w:color="auto" w:fill="auto"/>
+            <w:vAlign w:val="center"/>
           </w:tcPr>
           <w:p>
             <w:pPr>
@@ -1124,62 +1435,26 @@
       <w:pPr>
         <w:spacing w:before="360" w:after="360"/>
         <w:jc w:val="both"/>
-        <w:rPr>
-          <w:b/>
-        </w:rPr>
-      </w:pPr>
-      <w:r>
-        <w:rPr>
-          <w:b/>
-        </w:rPr>
-        <w:t xml:space="preserve">Руководитель модуля                                                                </w:t>
-      </w:r>
-      <w:r>
-        <w:rPr>
-          <w:b/>
-        </w:rPr>
-        <w:t xml:space="preserve">                            </w:t>
-      </w:r>
-      <w:r>
-        <w:rPr>
-          <w:b/>
-        </w:rPr>
-        <w:t xml:space="preserve"> </w:t>
-      </w:r>
-      <w:r>
-        <w:rPr>
-          <w:b/>
-        </w:rPr>
-        <w:t xml:space="preserve">  </w:t>
-      </w:r>
-      <w:r>
-        <w:t>А.А. Петунин</w:t>
+      </w:pPr>
+      <w:r>
+        <w:t xml:space="preserve">Руководитель модуля                                                                                              </w:t>
+      </w:r>
+      <w:r>
+        <w:t>С.С. Уколов</w:t>
       </w:r>
     </w:p>
     <w:p>
       <w:pPr>
         <w:jc w:val="both"/>
-        <w:rPr>
-          <w:b/>
-        </w:rPr>
-      </w:pPr>
-      <w:r>
-        <w:rPr>
-          <w:b/>
-        </w:rPr>
-        <w:t>Рекомендовано учебно-методическим советом Института новых материалов и технол</w:t>
-      </w:r>
-      <w:r>
-        <w:rPr>
-          <w:b/>
-        </w:rPr>
-        <w:t>о</w:t>
-      </w:r>
-      <w:r>
-        <w:rPr>
-          <w:b/>
-        </w:rPr>
-        <w:t>гий</w:t>
+      </w:pPr>
+      <w:r>
+        <w:t>Рекомендовано учебно-методическим советом</w:t>
+      </w:r>
+      <w:r>
+        <w:t xml:space="preserve"> </w:t>
+      </w:r>
+      <w:r>
+        <w:t>Института новых материалов и технологий</w:t>
       </w:r>
     </w:p>
     <w:p>
@@ -1198,8 +1473,13 @@
       </w:r>
       <w:r>
         <w:tab/>
-        <w:t xml:space="preserve"> УМС ИНМиТ</w:t>
-      </w:r>
+        <w:t xml:space="preserve"> УМС </w:t>
+      </w:r>
+      <w:proofErr w:type="spellStart"/>
+      <w:r>
+        <w:t>ИНМиТ</w:t>
+      </w:r>
+      <w:proofErr w:type="spellEnd"/>
       <w:r>
         <w:tab/>
       </w:r>
@@ -1217,7 +1497,7 @@
       </w:r>
       <w:r>
         <w:tab/>
-        <w:t xml:space="preserve">  М.П. Шалимов</w:t>
+        <w:t>М.П. Шалимов</w:t>
       </w:r>
     </w:p>
     <w:p>
@@ -1232,7 +1512,15 @@
         <w:jc w:val="both"/>
       </w:pPr>
       <w:r>
-        <w:t>Протокол № ______   от __________ г.</w:t>
+        <w:t xml:space="preserve">Протокол № ______   от __________ </w:t>
+      </w:r>
+      <w:proofErr w:type="gramStart"/>
+      <w:r>
+        <w:t>г</w:t>
+      </w:r>
+      <w:proofErr w:type="gramEnd"/>
+      <w:r>
+        <w:t>.</w:t>
       </w:r>
     </w:p>
     <w:p>
@@ -1245,85 +1533,87 @@
     </w:p>
     <w:p>
       <w:pPr>
-        <w:spacing w:before="360" w:after="360"/>
+        <w:ind w:firstLine="709"/>
         <w:jc w:val="both"/>
-        <w:rPr>
-          <w:spacing w:val="-3"/>
-        </w:rPr>
-      </w:pPr>
-      <w:r>
-        <w:rPr>
-          <w:b/>
-        </w:rPr>
-        <w:t>Согласовано:</w:t>
+      </w:pPr>
+      <w:r>
+        <w:t xml:space="preserve">Руководитель образовательной программы (ОП), </w:t>
+      </w:r>
+      <w:r>
+        <w:t>для которой реализуется модуль</w:t>
       </w:r>
     </w:p>
     <w:p>
       <w:pPr>
-        <w:pStyle w:val="af7"/>
-        <w:spacing w:before="0" w:beforeAutospacing="0" w:after="0" w:afterAutospacing="0"/>
-        <w:rPr>
-          <w:color w:val="000000"/>
-          <w:sz w:val="27"/>
-          <w:szCs w:val="27"/>
-        </w:rPr>
-      </w:pPr>
-      <w:r>
-        <w:rPr>
-          <w:b/>
-        </w:rPr>
-        <w:t xml:space="preserve">Дирекция образовательных программ                          </w:t>
-      </w:r>
-      <w:r>
-        <w:rPr>
-          <w:b/>
-        </w:rPr>
-        <w:t xml:space="preserve">                           </w:t>
-      </w:r>
-      <w:r>
-        <w:rPr>
-          <w:b/>
-        </w:rPr>
-        <w:t xml:space="preserve">          </w:t>
-      </w:r>
-      <w:r>
-        <w:rPr>
-          <w:color w:val="000000"/>
-          <w:sz w:val="27"/>
-          <w:szCs w:val="27"/>
-        </w:rPr>
-        <w:t>Р.Х. Токар</w:t>
-      </w:r>
-      <w:r>
-        <w:rPr>
-          <w:color w:val="000000"/>
-          <w:sz w:val="27"/>
-          <w:szCs w:val="27"/>
-        </w:rPr>
-        <w:t>е</w:t>
-      </w:r>
-      <w:r>
-        <w:rPr>
-          <w:color w:val="000000"/>
-          <w:sz w:val="27"/>
-          <w:szCs w:val="27"/>
-        </w:rPr>
-        <w:t>ва</w:t>
+        <w:ind w:left="7079" w:firstLine="709"/>
+        <w:jc w:val="both"/>
+      </w:pPr>
+      <w:r>
+        <w:t>А.А. Петунин</w:t>
       </w:r>
     </w:p>
     <w:p>
       <w:pPr>
-        <w:rPr>
-          <w:caps/>
-          <w:color w:val="FF0000"/>
-        </w:rPr>
-      </w:pPr>
-      <w:r>
-        <w:rPr>
-          <w:color w:val="FF0000"/>
-        </w:rPr>
-        <w:t xml:space="preserve">  </w:t>
-      </w:r>
+        <w:jc w:val="both"/>
+        <w:rPr>
+          <w:spacing w:val="-3"/>
+        </w:rPr>
+      </w:pPr>
+    </w:p>
+    <w:p>
+      <w:pPr>
+        <w:ind w:firstLine="709"/>
+        <w:jc w:val="both"/>
+      </w:pPr>
+      <w:r>
+        <w:t>Согласовано:</w:t>
+      </w:r>
+    </w:p>
+    <w:p>
+      <w:pPr>
+        <w:ind w:firstLine="709"/>
+        <w:jc w:val="both"/>
+      </w:pPr>
+    </w:p>
+    <w:p>
+      <w:pPr>
+        <w:jc w:val="both"/>
+        <w:rPr>
+          <w:spacing w:val="-3"/>
+        </w:rPr>
+      </w:pPr>
+      <w:r>
+        <w:t>Дирекция образовательных программ</w:t>
+      </w:r>
+      <w:r>
+        <w:t xml:space="preserve"> </w:t>
+      </w:r>
+      <w:r>
+        <w:tab/>
+      </w:r>
+      <w:r>
+        <w:tab/>
+      </w:r>
+      <w:r>
+        <w:tab/>
+      </w:r>
+      <w:r>
+        <w:t xml:space="preserve"> </w:t>
+      </w:r>
+      <w:r>
+        <w:tab/>
+      </w:r>
+      <w:r>
+        <w:tab/>
+        <w:t>Р.Х. Токарева</w:t>
+      </w:r>
+    </w:p>
+    <w:p>
+      <w:pPr>
+        <w:spacing w:line="360" w:lineRule="auto"/>
+        <w:ind w:firstLine="720"/>
+        <w:jc w:val="both"/>
+      </w:pPr>
     </w:p>
     <w:p>
       <w:pPr>
@@ -1334,6 +1624,7 @@
           <w:numId w:val="12"/>
         </w:numPr>
         <w:spacing w:before="0" w:after="0"/>
+        <w:ind w:left="714" w:hanging="357"/>
         <w:rPr>
           <w:rFonts w:ascii="Times New Roman" w:hAnsi="Times New Roman" w:cs="Times New Roman"/>
           <w:b w:val="0"/>
@@ -1697,13 +1988,7 @@
         <w:t>н</w:t>
       </w:r>
       <w:r>
-        <w:t>ты выполняют одну контрольную и одну домашнюю раб</w:t>
-      </w:r>
-      <w:r>
-        <w:t>о</w:t>
-      </w:r>
-      <w:r>
-        <w:t>ты.</w:t>
+        <w:t>ты выполняют одну контрольную и одну домашнюю работы.</w:t>
       </w:r>
     </w:p>
     <w:p>
@@ -1718,7 +2003,25 @@
         <w:t>зачет</w:t>
       </w:r>
       <w:r>
-        <w:t>. Для прове-дения промежуточной аттестации по дисциплине разработаны фонд оценочных средств и балльно-рейтинговая система оценки учебной деятельности студентов.</w:t>
+        <w:t xml:space="preserve">. Для </w:t>
+      </w:r>
+      <w:proofErr w:type="spellStart"/>
+      <w:proofErr w:type="gramStart"/>
+      <w:r>
+        <w:t>прове-дения</w:t>
+      </w:r>
+      <w:proofErr w:type="spellEnd"/>
+      <w:proofErr w:type="gramEnd"/>
+      <w:r>
+        <w:t xml:space="preserve"> промежуточной аттестации по дисциплине разработаны фонд оценочных средств и </w:t>
+      </w:r>
+      <w:proofErr w:type="spellStart"/>
+      <w:r>
+        <w:t>балльно</w:t>
+      </w:r>
+      <w:proofErr w:type="spellEnd"/>
+      <w:r>
+        <w:t>-рейтинговая система оценки учебной деятельности студентов.</w:t>
       </w:r>
     </w:p>
     <w:p>
@@ -1727,19 +2030,7 @@
         <w:jc w:val="both"/>
       </w:pPr>
       <w:r>
-        <w:t>Оценка по дисциплине выставляется в системе БРС и носит интегрированный характер, учитывающий результаты оценивания участия студентов в аудиторных занят</w:t>
-      </w:r>
-      <w:r>
-        <w:t>и</w:t>
-      </w:r>
-      <w:r>
-        <w:t>ях, качества и своевременн</w:t>
-      </w:r>
-      <w:r>
-        <w:t>о</w:t>
-      </w:r>
-      <w:r>
-        <w:t>сти выполнения к</w:t>
+        <w:t>Оценка по дисциплине выставляется в системе БРС и носит интегрированный характер, учитывающий результаты оценивания участия студентов в аудиторных занятиях, качества и своевременности выполнения к</w:t>
       </w:r>
       <w:r>
         <w:t xml:space="preserve">онтрольной, </w:t>
@@ -1857,6 +2148,7 @@
         </w:rPr>
         <w:t xml:space="preserve"> </w:t>
       </w:r>
+      <w:proofErr w:type="gramStart"/>
       <w:r>
         <w:rPr>
           <w:rFonts w:ascii="Times New Roman" w:hAnsi="Times New Roman" w:cs="Times New Roman"/>
@@ -1867,6 +2159,7 @@
         </w:rPr>
         <w:t>обучения по дисциплине</w:t>
       </w:r>
+      <w:proofErr w:type="gramEnd"/>
       <w:r>
         <w:rPr>
           <w:rFonts w:ascii="Times New Roman" w:hAnsi="Times New Roman" w:cs="Times New Roman"/>
@@ -2174,21 +2467,7 @@
           <w:bCs/>
           <w:spacing w:val="-5"/>
         </w:rPr>
-        <w:t>граммир</w:t>
-      </w:r>
-      <w:r>
-        <w:rPr>
-          <w:bCs/>
-          <w:spacing w:val="-5"/>
-        </w:rPr>
-        <w:t>о</w:t>
-      </w:r>
-      <w:r>
-        <w:rPr>
-          <w:bCs/>
-          <w:spacing w:val="-5"/>
-        </w:rPr>
-        <w:t>вания.</w:t>
+        <w:t>граммирования.</w:t>
       </w:r>
     </w:p>
     <w:p>
@@ -2213,6 +2492,7 @@
           <w:b/>
           <w:spacing w:val="-5"/>
         </w:rPr>
+        <w:lastRenderedPageBreak/>
         <w:t xml:space="preserve">Уметь: </w:t>
       </w:r>
     </w:p>
@@ -2377,21 +2657,7 @@
           <w:bCs/>
           <w:spacing w:val="-5"/>
         </w:rPr>
-        <w:t>экспериментально (с помощью компьютера) исследовать эффективность алг</w:t>
-      </w:r>
-      <w:r>
-        <w:rPr>
-          <w:bCs/>
-          <w:spacing w:val="-5"/>
-        </w:rPr>
-        <w:t>о</w:t>
-      </w:r>
-      <w:r>
-        <w:rPr>
-          <w:bCs/>
-          <w:spacing w:val="-5"/>
-        </w:rPr>
-        <w:t>ритма и программы.</w:t>
+        <w:t>экспериментально (с помощью компьютера) исследовать эффективность алгоритма и программы.</w:t>
       </w:r>
     </w:p>
     <w:p>
@@ -2649,27 +2915,7 @@
                 <w:sz w:val="20"/>
                 <w:szCs w:val="20"/>
               </w:rPr>
-              <w:t>Объем дисц</w:t>
-            </w:r>
-            <w:r>
-              <w:rPr>
-                <w:b/>
-                <w:bCs/>
-                <w:color w:val="000000"/>
-                <w:sz w:val="20"/>
-                <w:szCs w:val="20"/>
-              </w:rPr>
-              <w:t>и</w:t>
-            </w:r>
-            <w:r>
-              <w:rPr>
-                <w:b/>
-                <w:bCs/>
-                <w:color w:val="000000"/>
-                <w:sz w:val="20"/>
-                <w:szCs w:val="20"/>
-              </w:rPr>
-              <w:t>плины</w:t>
+              <w:t>Объем дисциплины</w:t>
             </w:r>
           </w:p>
         </w:tc>
@@ -2765,6 +3011,7 @@
                 <w:color w:val="000000"/>
               </w:rPr>
             </w:pPr>
+            <w:proofErr w:type="gramStart"/>
             <w:r>
               <w:rPr>
                 <w:b/>
@@ -2773,7 +3020,18 @@
                 <w:sz w:val="20"/>
                 <w:szCs w:val="20"/>
               </w:rPr>
-              <w:t>п/п</w:t>
+              <w:t>п</w:t>
+            </w:r>
+            <w:proofErr w:type="gramEnd"/>
+            <w:r>
+              <w:rPr>
+                <w:b/>
+                <w:bCs/>
+                <w:color w:val="000000"/>
+                <w:sz w:val="20"/>
+                <w:szCs w:val="20"/>
+              </w:rPr>
+              <w:t>/п</w:t>
             </w:r>
           </w:p>
         </w:tc>
@@ -2884,7 +3142,29 @@
                 <w:sz w:val="20"/>
                 <w:szCs w:val="20"/>
               </w:rPr>
-              <w:t>В  т.ч. ко</w:t>
+              <w:t xml:space="preserve">В  </w:t>
+            </w:r>
+            <w:proofErr w:type="spellStart"/>
+            <w:r>
+              <w:rPr>
+                <w:b/>
+                <w:bCs/>
+                <w:color w:val="000000"/>
+                <w:sz w:val="20"/>
+                <w:szCs w:val="20"/>
+              </w:rPr>
+              <w:t>т.ч</w:t>
+            </w:r>
+            <w:proofErr w:type="spellEnd"/>
+            <w:r>
+              <w:rPr>
+                <w:b/>
+                <w:bCs/>
+                <w:color w:val="000000"/>
+                <w:sz w:val="20"/>
+                <w:szCs w:val="20"/>
+              </w:rPr>
+              <w:t>. ко</w:t>
             </w:r>
             <w:r>
               <w:rPr>
@@ -3574,23 +3854,7 @@
                 <w:bCs/>
                 <w:color w:val="000000"/>
               </w:rPr>
-              <w:t>Самостоятельная работа студе</w:t>
-            </w:r>
-            <w:r>
-              <w:rPr>
-                <w:b/>
-                <w:bCs/>
-                <w:color w:val="000000"/>
-              </w:rPr>
-              <w:t>н</w:t>
-            </w:r>
-            <w:r>
-              <w:rPr>
-                <w:b/>
-                <w:bCs/>
-                <w:color w:val="000000"/>
-              </w:rPr>
-              <w:t>тов, включая все виды текущей  атт</w:t>
+              <w:t>Самостоятельная работа студентов, включая все виды текущей  атт</w:t>
             </w:r>
             <w:r>
               <w:rPr>
@@ -3764,23 +4028,7 @@
                 <w:bCs/>
                 <w:color w:val="000000"/>
               </w:rPr>
-              <w:t>Промежуточная а</w:t>
-            </w:r>
-            <w:r>
-              <w:rPr>
-                <w:b/>
-                <w:bCs/>
-                <w:color w:val="000000"/>
-              </w:rPr>
-              <w:t>т</w:t>
-            </w:r>
-            <w:r>
-              <w:rPr>
-                <w:b/>
-                <w:bCs/>
-                <w:color w:val="000000"/>
-              </w:rPr>
-              <w:t>тестация</w:t>
+              <w:t>Промежуточная аттестация</w:t>
             </w:r>
           </w:p>
         </w:tc>
@@ -4105,7 +4353,25 @@
                 <w:bCs/>
                 <w:color w:val="000000"/>
               </w:rPr>
-              <w:t>Общий объем по учебному плану, з.е.</w:t>
+              <w:t xml:space="preserve">Общий объем по учебному плану, </w:t>
+            </w:r>
+            <w:proofErr w:type="spellStart"/>
+            <w:r>
+              <w:rPr>
+                <w:b/>
+                <w:bCs/>
+                <w:color w:val="000000"/>
+              </w:rPr>
+              <w:t>з.е</w:t>
+            </w:r>
+            <w:proofErr w:type="spellEnd"/>
+            <w:r>
+              <w:rPr>
+                <w:b/>
+                <w:bCs/>
+                <w:color w:val="000000"/>
+              </w:rPr>
+              <w:t>.</w:t>
             </w:r>
           </w:p>
         </w:tc>
@@ -4460,8 +4726,18 @@
                 <w:sz w:val="22"/>
                 <w:szCs w:val="22"/>
               </w:rPr>
-              <w:t>Р1</w:t>
-            </w:r>
+              <w:t>Р</w:t>
+            </w:r>
+            <w:proofErr w:type="gramStart"/>
+            <w:r>
+              <w:rPr>
+                <w:b/>
+                <w:sz w:val="22"/>
+                <w:szCs w:val="22"/>
+              </w:rPr>
+              <w:t>1</w:t>
+            </w:r>
+            <w:proofErr w:type="gramEnd"/>
           </w:p>
         </w:tc>
         <w:tc>
@@ -4511,7 +4787,7 @@
               <w:jc w:val="both"/>
               <w:outlineLvl w:val="2"/>
             </w:pPr>
-            <w:bookmarkStart w:id="1" w:name="_Toc325042023"/>
+            <w:bookmarkStart w:id="0" w:name="_Toc325042023"/>
             <w:r>
               <w:t>Абстракция. Тип данных. Базовые структуры данных.  Составные структуры данных. Понятие а</w:t>
             </w:r>
@@ -4527,7 +4803,7 @@
             <w:r>
               <w:t xml:space="preserve">ние, реализация. Связь между ООП и АТД. </w:t>
             </w:r>
-            <w:bookmarkEnd w:id="1"/>
+            <w:bookmarkEnd w:id="0"/>
           </w:p>
         </w:tc>
       </w:tr>
@@ -4562,8 +4838,18 @@
                 <w:sz w:val="22"/>
                 <w:szCs w:val="22"/>
               </w:rPr>
-              <w:t>Р2</w:t>
-            </w:r>
+              <w:t>Р</w:t>
+            </w:r>
+            <w:proofErr w:type="gramStart"/>
+            <w:r>
+              <w:rPr>
+                <w:b/>
+                <w:sz w:val="22"/>
+                <w:szCs w:val="22"/>
+              </w:rPr>
+              <w:t>2</w:t>
+            </w:r>
+            <w:proofErr w:type="gramEnd"/>
           </w:p>
         </w:tc>
         <w:tc>
@@ -4626,55 +4912,33 @@
               <w:jc w:val="both"/>
               <w:outlineLvl w:val="2"/>
             </w:pPr>
-            <w:bookmarkStart w:id="2" w:name="_Toc325042025"/>
+            <w:bookmarkStart w:id="1" w:name="_Toc325042025"/>
+            <w:r>
+              <w:t>Стек, очередь и дек как линейные списки (посл</w:t>
+            </w:r>
+            <w:r>
+              <w:t>е</w:t>
+            </w:r>
+            <w:r>
+              <w:t>довательности) с ограниченными наборами операций (доступа). Стек, очередь и дек как абстрактные типы данных: функциональные спецификации и аксиомы. Представление и реализация (массив, связный сп</w:t>
+            </w:r>
+            <w:r>
+              <w:t>и</w:t>
+            </w:r>
+            <w:r>
+              <w:t>сок, двухсвязный список). Примеры алгоритмов, и</w:t>
+            </w:r>
+            <w:r>
+              <w:t>с</w:t>
+            </w:r>
             <w:r>
               <w:lastRenderedPageBreak/>
-              <w:t>Стек, очередь и дек как линейные списки (посл</w:t>
-            </w:r>
-            <w:r>
-              <w:t>е</w:t>
-            </w:r>
-            <w:r>
-              <w:t>довател</w:t>
-            </w:r>
-            <w:r>
-              <w:t>ь</w:t>
-            </w:r>
-            <w:r>
-              <w:t>ности) с ограниченными наборами операций (доступа). Стек, очередь и дек как абстрактные типы данных: фун</w:t>
-            </w:r>
-            <w:r>
-              <w:t>к</w:t>
-            </w:r>
-            <w:r>
-              <w:t xml:space="preserve">циональные спецификации и аксиомы. </w:t>
-            </w:r>
-            <w:r>
-              <w:lastRenderedPageBreak/>
-              <w:t>Представление и реализация (массив, связный сп</w:t>
-            </w:r>
-            <w:r>
-              <w:t>и</w:t>
-            </w:r>
-            <w:r>
-              <w:t>сок, двухсвязный список). Примеры алгоритмов, и</w:t>
-            </w:r>
-            <w:r>
-              <w:t>с</w:t>
-            </w:r>
-            <w:r>
-              <w:t>пользующих стек, оч</w:t>
-            </w:r>
-            <w:r>
-              <w:t>е</w:t>
-            </w:r>
-            <w:r>
-              <w:t>редь, дек</w:t>
+              <w:t>пользующих стек, очередь, дек</w:t>
             </w:r>
             <w:r>
               <w:t>.</w:t>
             </w:r>
-            <w:bookmarkEnd w:id="2"/>
+            <w:bookmarkEnd w:id="1"/>
             <w:r>
               <w:t xml:space="preserve"> </w:t>
             </w:r>
@@ -4735,11 +4999,11 @@
               <w:jc w:val="center"/>
               <w:outlineLvl w:val="2"/>
             </w:pPr>
-            <w:bookmarkStart w:id="3" w:name="_Toc325042026"/>
+            <w:bookmarkStart w:id="2" w:name="_Toc325042026"/>
             <w:r>
               <w:t>Нелинейные связные структуры данных</w:t>
             </w:r>
-            <w:bookmarkEnd w:id="3"/>
+            <w:bookmarkEnd w:id="2"/>
           </w:p>
         </w:tc>
         <w:tc>
@@ -4760,29 +5024,17 @@
               <w:jc w:val="both"/>
               <w:outlineLvl w:val="2"/>
             </w:pPr>
-            <w:bookmarkStart w:id="4" w:name="_Toc325042027"/>
-            <w:r>
-              <w:t>Иерархические списки, деревья и леса, бинарные дер</w:t>
-            </w:r>
-            <w:r>
-              <w:t>е</w:t>
-            </w:r>
-            <w:r>
-              <w:t>вья как абстрактные типы данных. Реализация иерархических списков, деревьев и лесов в виде о</w:t>
+            <w:bookmarkStart w:id="3" w:name="_Toc325042027"/>
+            <w:r>
+              <w:t>Иерархические списки, деревья и леса, бинарные деревья как абстрактные типы данных. Реализация иерархических списков, деревьев и лесов в виде о</w:t>
             </w:r>
             <w:r>
               <w:t>д</w:t>
             </w:r>
             <w:r>
-              <w:t>носвязных и двухсвя</w:t>
-            </w:r>
-            <w:r>
-              <w:t>з</w:t>
-            </w:r>
-            <w:r>
-              <w:t>ных списков.</w:t>
-            </w:r>
-            <w:bookmarkEnd w:id="4"/>
+              <w:t>носвязных и двухсвязных списков.</w:t>
+            </w:r>
+            <w:bookmarkEnd w:id="3"/>
             <w:r>
               <w:t xml:space="preserve"> </w:t>
             </w:r>
@@ -4820,8 +5072,18 @@
                 <w:sz w:val="22"/>
                 <w:szCs w:val="22"/>
               </w:rPr>
-              <w:t>Р4</w:t>
-            </w:r>
+              <w:t>Р</w:t>
+            </w:r>
+            <w:proofErr w:type="gramStart"/>
+            <w:r>
+              <w:rPr>
+                <w:b/>
+                <w:sz w:val="22"/>
+                <w:szCs w:val="22"/>
+              </w:rPr>
+              <w:t>4</w:t>
+            </w:r>
+            <w:proofErr w:type="gramEnd"/>
           </w:p>
         </w:tc>
         <w:tc>
@@ -4843,13 +5105,7 @@
               <w:outlineLvl w:val="2"/>
             </w:pPr>
             <w:r>
-              <w:t>Древовидные стру</w:t>
-            </w:r>
-            <w:r>
-              <w:t>к</w:t>
-            </w:r>
-            <w:r>
-              <w:t>туры</w:t>
+              <w:t>Древовидные структуры</w:t>
             </w:r>
           </w:p>
           <w:p>
@@ -4883,7 +5139,7 @@
               <w:jc w:val="both"/>
               <w:outlineLvl w:val="2"/>
             </w:pPr>
-            <w:bookmarkStart w:id="5" w:name="_Toc325042029"/>
+            <w:bookmarkStart w:id="4" w:name="_Toc325042029"/>
             <w:r>
               <w:t>Реализация деревьев (в том числе, ориентир</w:t>
             </w:r>
@@ -4909,33 +5165,9 @@
               <w:t>а</w:t>
             </w:r>
             <w:r>
-              <w:t>ции бинарных деревьев. Вариа</w:t>
-            </w:r>
-            <w:r>
-              <w:t>н</w:t>
-            </w:r>
-            <w:r>
-              <w:t>ты обходов деревьев. Отличия алгоритмов обхода. О</w:t>
-            </w:r>
-            <w:r>
-              <w:t>т</w:t>
-            </w:r>
-            <w:r>
-              <w:t>личия алгоритмов обхода в глубину и в ширину, использ</w:t>
-            </w:r>
-            <w:r>
-              <w:t>у</w:t>
-            </w:r>
-            <w:r>
-              <w:t>ющих АТД «Стру</w:t>
-            </w:r>
-            <w:r>
-              <w:t>к</w:t>
-            </w:r>
-            <w:r>
-              <w:t>тура хранения».</w:t>
-            </w:r>
-            <w:bookmarkEnd w:id="5"/>
+              <w:t>ции бинарных деревьев. Варианты обходов деревьев. Отличия алгоритмов обхода. Отличия алгоритмов обхода в глубину и в ширину, использующих АТД «Структура хранения».</w:t>
+            </w:r>
+            <w:bookmarkEnd w:id="4"/>
           </w:p>
         </w:tc>
       </w:tr>
@@ -4999,13 +5231,7 @@
               <w:t>н</w:t>
             </w:r>
             <w:r>
-              <w:t>фо</w:t>
-            </w:r>
-            <w:r>
-              <w:t>р</w:t>
-            </w:r>
-            <w:r>
-              <w:t>мации</w:t>
+              <w:t>формации</w:t>
             </w:r>
           </w:p>
           <w:p>
@@ -5041,7 +5267,7 @@
               <w:jc w:val="both"/>
               <w:outlineLvl w:val="2"/>
             </w:pPr>
-            <w:bookmarkStart w:id="6" w:name="_Toc325042031"/>
+            <w:bookmarkStart w:id="5" w:name="_Toc325042031"/>
             <w:r>
               <w:t>Понятие кодирования. Виды, способы кодиров</w:t>
             </w:r>
@@ -5049,13 +5275,7 @@
               <w:t>а</w:t>
             </w:r>
             <w:r>
-              <w:t>ния. Сжатие как разновидность код</w:t>
-            </w:r>
-            <w:r>
-              <w:t>и</w:t>
-            </w:r>
-            <w:r>
-              <w:t>рования. Виды сжатия. Универсальные алгоритмы сжатия. Слова</w:t>
+              <w:t>ния. Сжатие как разновидность кодирования. Виды сжатия. Универсальные алгоритмы сжатия. Слова</w:t>
             </w:r>
             <w:r>
               <w:t>р</w:t>
@@ -5064,15 +5284,9 @@
               <w:t>ные и статистические методы сжатия. Алгоритм Хаффмана. Алгоритм арифметического</w:t>
             </w:r>
             <w:r>
-              <w:t xml:space="preserve"> кодир</w:t>
-            </w:r>
-            <w:r>
-              <w:t>о</w:t>
-            </w:r>
-            <w:r>
-              <w:t xml:space="preserve">вания. </w:t>
-            </w:r>
-            <w:bookmarkEnd w:id="6"/>
+              <w:t xml:space="preserve"> кодирования. </w:t>
+            </w:r>
+            <w:bookmarkEnd w:id="5"/>
           </w:p>
         </w:tc>
       </w:tr>
@@ -5107,8 +5321,18 @@
                 <w:sz w:val="22"/>
                 <w:szCs w:val="22"/>
               </w:rPr>
-              <w:t>Р6</w:t>
-            </w:r>
+              <w:t>Р</w:t>
+            </w:r>
+            <w:proofErr w:type="gramStart"/>
+            <w:r>
+              <w:rPr>
+                <w:b/>
+                <w:sz w:val="22"/>
+                <w:szCs w:val="22"/>
+              </w:rPr>
+              <w:t>6</w:t>
+            </w:r>
+            <w:proofErr w:type="gramEnd"/>
           </w:p>
         </w:tc>
         <w:tc>
@@ -5130,13 +5354,7 @@
               <w:outlineLvl w:val="2"/>
             </w:pPr>
             <w:r>
-              <w:t>Исчерпывающий п</w:t>
-            </w:r>
-            <w:r>
-              <w:t>о</w:t>
-            </w:r>
-            <w:r>
-              <w:t>иск</w:t>
+              <w:t>Исчерпывающий поиск</w:t>
             </w:r>
           </w:p>
           <w:p>
@@ -5171,15 +5389,25 @@
               <w:jc w:val="both"/>
               <w:outlineLvl w:val="2"/>
             </w:pPr>
-            <w:bookmarkStart w:id="7" w:name="_Toc325042033"/>
-            <w:r>
-              <w:t>Алгоритм перебора с возвратом, временная оценка для задачи коммивояджера. Метод ветвей и границ, стратегия ветвления, работа в среднем и худшем случае.  Приближенный подход к р</w:t>
-            </w:r>
-            <w:r>
-              <w:t>е</w:t>
-            </w:r>
-            <w:r>
-              <w:t>шению задачи коммивояджера. Понятие динамического пр</w:t>
+            <w:bookmarkStart w:id="6" w:name="_Toc325042033"/>
+            <w:r>
+              <w:t xml:space="preserve">Алгоритм перебора с возвратом, временная оценка для задачи </w:t>
+            </w:r>
+            <w:proofErr w:type="spellStart"/>
+            <w:r>
+              <w:t>коммивояджера</w:t>
+            </w:r>
+            <w:proofErr w:type="spellEnd"/>
+            <w:r>
+              <w:t xml:space="preserve">. Метод ветвей и границ, стратегия ветвления, работа в среднем и худшем случае.  Приближенный подход к решению задачи </w:t>
+            </w:r>
+            <w:proofErr w:type="spellStart"/>
+            <w:r>
+              <w:t>коммивояджера</w:t>
+            </w:r>
+            <w:proofErr w:type="spellEnd"/>
+            <w:r>
+              <w:t>. Понятие динамического пр</w:t>
             </w:r>
             <w:r>
               <w:t>о</w:t>
@@ -5197,33 +5425,15 @@
               <w:t>и</w:t>
             </w:r>
             <w:r>
-              <w:t>мости динамического программирования. Рекурсия с запоминанием. Жадные алгоритмы. Пр</w:t>
-            </w:r>
-            <w:r>
-              <w:t>е</w:t>
-            </w:r>
-            <w:r>
-              <w:t>образование решения динамического программир</w:t>
-            </w:r>
-            <w:r>
-              <w:t>о</w:t>
-            </w:r>
-            <w:r>
-              <w:t>вания в жадное решение. Сравнение жадных алгоритмов и динам</w:t>
+              <w:t>мости динамического программирования. Рекурсия с запоминанием. Жадные алгоритмы. Преобразование решения динамического программирования в жадное решение. Сравнение жадных алгоритмов и динам</w:t>
             </w:r>
             <w:r>
               <w:t>и</w:t>
             </w:r>
             <w:r>
-              <w:t>ческого програ</w:t>
-            </w:r>
-            <w:r>
-              <w:t>м</w:t>
-            </w:r>
-            <w:r>
-              <w:t>мирования.</w:t>
-            </w:r>
-            <w:bookmarkEnd w:id="7"/>
+              <w:t>ческого программирования.</w:t>
+            </w:r>
+            <w:bookmarkEnd w:id="6"/>
           </w:p>
         </w:tc>
       </w:tr>
@@ -5258,8 +5468,18 @@
                 <w:sz w:val="22"/>
                 <w:szCs w:val="22"/>
               </w:rPr>
-              <w:t>Р7</w:t>
-            </w:r>
+              <w:t>Р</w:t>
+            </w:r>
+            <w:proofErr w:type="gramStart"/>
+            <w:r>
+              <w:rPr>
+                <w:b/>
+                <w:sz w:val="22"/>
+                <w:szCs w:val="22"/>
+              </w:rPr>
+              <w:t>7</w:t>
+            </w:r>
+            <w:proofErr w:type="gramEnd"/>
           </w:p>
         </w:tc>
         <w:tc>
@@ -5280,17 +5500,11 @@
               <w:jc w:val="center"/>
               <w:outlineLvl w:val="2"/>
             </w:pPr>
-            <w:bookmarkStart w:id="8" w:name="_Toc325042034"/>
-            <w:r>
-              <w:t>Быстрый п</w:t>
-            </w:r>
-            <w:r>
-              <w:t>о</w:t>
-            </w:r>
-            <w:r>
-              <w:t>иск</w:t>
-            </w:r>
-            <w:bookmarkEnd w:id="8"/>
+            <w:bookmarkStart w:id="7" w:name="_Toc325042034"/>
+            <w:r>
+              <w:t>Быстрый поиск</w:t>
+            </w:r>
+            <w:bookmarkEnd w:id="7"/>
           </w:p>
           <w:p>
             <w:pPr>
@@ -5325,7 +5539,7 @@
               <w:jc w:val="both"/>
               <w:outlineLvl w:val="2"/>
             </w:pPr>
-            <w:bookmarkStart w:id="9" w:name="_Toc325042035"/>
+            <w:bookmarkStart w:id="8" w:name="_Toc325042035"/>
             <w:r>
               <w:t>Виды алгоритмов бинарного поиска. Варианты реализации и временные оценки алгоритмов. Табл</w:t>
             </w:r>
@@ -5341,7 +5555,7 @@
             <w:r>
               <w:t xml:space="preserve">тоды разрешения коллизий. Хеш-функция, качество, метод деления, метод умножения. Универсальное хеширование. Открытая адресация. </w:t>
             </w:r>
-            <w:bookmarkEnd w:id="9"/>
+            <w:bookmarkEnd w:id="8"/>
             <w:r>
               <w:t>Бинарные дер</w:t>
             </w:r>
@@ -5419,11 +5633,11 @@
               <w:jc w:val="center"/>
               <w:outlineLvl w:val="2"/>
             </w:pPr>
-            <w:bookmarkStart w:id="10" w:name="_Toc325042038"/>
+            <w:bookmarkStart w:id="9" w:name="_Toc325042038"/>
             <w:r>
               <w:t>Сортировка</w:t>
             </w:r>
-            <w:bookmarkEnd w:id="10"/>
+            <w:bookmarkEnd w:id="9"/>
           </w:p>
           <w:p>
             <w:pPr>
@@ -5458,7 +5672,7 @@
               <w:jc w:val="both"/>
               <w:outlineLvl w:val="2"/>
             </w:pPr>
-            <w:bookmarkStart w:id="11" w:name="_Toc325042039"/>
+            <w:bookmarkStart w:id="10" w:name="_Toc325042039"/>
             <w:r>
               <w:t xml:space="preserve">Задача сортировки. </w:t>
             </w:r>
@@ -5474,7 +5688,7 @@
             <w:r>
               <w:t xml:space="preserve">тировки. Временные оценки алгоритмов сортировки в худшем случае. </w:t>
             </w:r>
-            <w:bookmarkEnd w:id="11"/>
+            <w:bookmarkEnd w:id="10"/>
           </w:p>
         </w:tc>
       </w:tr>
@@ -5509,8 +5723,18 @@
                 <w:sz w:val="22"/>
                 <w:szCs w:val="22"/>
               </w:rPr>
-              <w:t>Р9</w:t>
-            </w:r>
+              <w:t>Р</w:t>
+            </w:r>
+            <w:proofErr w:type="gramStart"/>
+            <w:r>
+              <w:rPr>
+                <w:b/>
+                <w:sz w:val="22"/>
+                <w:szCs w:val="22"/>
+              </w:rPr>
+              <w:t>9</w:t>
+            </w:r>
+            <w:proofErr w:type="gramEnd"/>
           </w:p>
         </w:tc>
         <w:tc>
@@ -5532,13 +5756,7 @@
               <w:outlineLvl w:val="2"/>
             </w:pPr>
             <w:r>
-              <w:t>Алгоритмы на гр</w:t>
-            </w:r>
-            <w:r>
-              <w:t>а</w:t>
-            </w:r>
-            <w:r>
-              <w:t>фах</w:t>
+              <w:t>Алгоритмы на графах</w:t>
             </w:r>
           </w:p>
           <w:p>
@@ -5575,26 +5793,44 @@
               <w:jc w:val="both"/>
               <w:outlineLvl w:val="2"/>
             </w:pPr>
-            <w:bookmarkStart w:id="12" w:name="_Toc325042043"/>
+            <w:bookmarkStart w:id="11" w:name="_Toc325042043"/>
             <w:r>
               <w:t>Графы: определения и примеры</w:t>
             </w:r>
             <w:r>
-              <w:t>. Представления графов. Остовные деревья графа. Минимальное остовное дерево, алгоритмы поиска. Поиск в графе. Связность и сильная связность, алгоритмы поиска</w:t>
+              <w:t xml:space="preserve">. Представления графов. </w:t>
+            </w:r>
+            <w:proofErr w:type="spellStart"/>
+            <w:r>
+              <w:t>Остовные</w:t>
+            </w:r>
+            <w:proofErr w:type="spellEnd"/>
+            <w:r>
+              <w:t xml:space="preserve"> деревья графа. Минимальное </w:t>
+            </w:r>
+            <w:proofErr w:type="spellStart"/>
+            <w:r>
+              <w:t>остовное</w:t>
+            </w:r>
+            <w:proofErr w:type="spellEnd"/>
+            <w:r>
+              <w:t xml:space="preserve"> дерево, алгоритмы поиска. Пои</w:t>
+            </w:r>
+            <w:proofErr w:type="gramStart"/>
+            <w:r>
+              <w:t>ск в гр</w:t>
+            </w:r>
+            <w:proofErr w:type="gramEnd"/>
+            <w:r>
+              <w:t>афе. Связность и сильная связность, алгоритмы поиска</w:t>
             </w:r>
             <w:r>
               <w:t xml:space="preserve">. </w:t>
             </w:r>
             <w:r>
-              <w:t>Кратчайшие пути в графе, алг</w:t>
-            </w:r>
-            <w:r>
-              <w:t>о</w:t>
-            </w:r>
-            <w:r>
-              <w:t>ритмы поиска.</w:t>
-            </w:r>
-            <w:bookmarkEnd w:id="12"/>
+              <w:t>Кратчайшие пути в графе, алгоритмы поиска.</w:t>
+            </w:r>
+            <w:bookmarkEnd w:id="11"/>
           </w:p>
         </w:tc>
       </w:tr>
@@ -5651,7 +5887,7 @@
               <w:jc w:val="center"/>
               <w:outlineLvl w:val="2"/>
             </w:pPr>
-            <w:bookmarkStart w:id="13" w:name="_Toc325042044"/>
+            <w:bookmarkStart w:id="12" w:name="_Toc325042044"/>
             <w:r>
               <w:t>Теория сложности алг</w:t>
             </w:r>
@@ -5661,7 +5897,7 @@
             <w:r>
               <w:t>ритмов</w:t>
             </w:r>
-            <w:bookmarkEnd w:id="13"/>
+            <w:bookmarkEnd w:id="12"/>
           </w:p>
         </w:tc>
         <w:tc>
@@ -5683,7 +5919,7 @@
               <w:jc w:val="both"/>
               <w:outlineLvl w:val="2"/>
             </w:pPr>
-            <w:bookmarkStart w:id="14" w:name="_Toc325042045"/>
+            <w:bookmarkStart w:id="13" w:name="_Toc325042045"/>
             <w:r>
               <w:t>Рост функций, асимптотические оценки. Классы сложности. NP-трудные и NP-сложные задачи. Пр</w:t>
             </w:r>
@@ -5691,15 +5927,9 @@
               <w:t>о</w:t>
             </w:r>
             <w:r>
-              <w:t>блема раве</w:t>
-            </w:r>
-            <w:r>
-              <w:t>н</w:t>
-            </w:r>
-            <w:r>
-              <w:t>ства P и NP.</w:t>
-            </w:r>
-            <w:bookmarkEnd w:id="14"/>
+              <w:t>блема равенства P и NP.</w:t>
+            </w:r>
+            <w:bookmarkEnd w:id="13"/>
           </w:p>
         </w:tc>
       </w:tr>
@@ -5710,7 +5940,6 @@
           <w:lang w:val="en-US"/>
         </w:rPr>
         <w:sectPr>
-          <w:footerReference w:type="default" r:id="rId9"/>
           <w:pgSz w:w="11906" w:h="16838"/>
           <w:pgMar w:top="851" w:right="991" w:bottom="851" w:left="1134" w:header="720" w:footer="406" w:gutter="0"/>
           <w:cols w:space="720"/>
@@ -5926,7 +6155,25 @@
                 <w:sz w:val="16"/>
                 <w:szCs w:val="16"/>
               </w:rPr>
-              <w:t>Объем модуля (зач.ед.):</w:t>
+              <w:t>Объем модуля (</w:t>
+            </w:r>
+            <w:proofErr w:type="spellStart"/>
+            <w:r>
+              <w:rPr>
+                <w:rFonts w:ascii="Arial CYR" w:hAnsi="Arial CYR" w:cs="Arial CYR"/>
+                <w:sz w:val="16"/>
+                <w:szCs w:val="16"/>
+              </w:rPr>
+              <w:t>зач.ед</w:t>
+            </w:r>
+            <w:proofErr w:type="spellEnd"/>
+            <w:r>
+              <w:rPr>
+                <w:rFonts w:ascii="Arial CYR" w:hAnsi="Arial CYR" w:cs="Arial CYR"/>
+                <w:sz w:val="16"/>
+                <w:szCs w:val="16"/>
+              </w:rPr>
+              <w:t>.):</w:t>
             </w:r>
             <w:r>
               <w:rPr>
@@ -5955,23 +6202,25 @@
                 <w:sz w:val="16"/>
                 <w:szCs w:val="16"/>
               </w:rPr>
-              <w:t>Объем ди</w:t>
-            </w:r>
-            <w:r>
-              <w:rPr>
-                <w:rFonts w:ascii="Arial CYR" w:hAnsi="Arial CYR" w:cs="Arial CYR"/>
-                <w:sz w:val="16"/>
-                <w:szCs w:val="16"/>
-              </w:rPr>
-              <w:t>с</w:t>
-            </w:r>
-            <w:r>
-              <w:rPr>
-                <w:rFonts w:ascii="Arial CYR" w:hAnsi="Arial CYR" w:cs="Arial CYR"/>
-                <w:sz w:val="16"/>
-                <w:szCs w:val="16"/>
-              </w:rPr>
-              <w:t>циплины (зач.ед.):</w:t>
+              <w:t>Объем дисциплины (</w:t>
+            </w:r>
+            <w:proofErr w:type="spellStart"/>
+            <w:r>
+              <w:rPr>
+                <w:rFonts w:ascii="Arial CYR" w:hAnsi="Arial CYR" w:cs="Arial CYR"/>
+                <w:sz w:val="16"/>
+                <w:szCs w:val="16"/>
+              </w:rPr>
+              <w:t>зач.ед</w:t>
+            </w:r>
+            <w:proofErr w:type="spellEnd"/>
+            <w:r>
+              <w:rPr>
+                <w:rFonts w:ascii="Arial CYR" w:hAnsi="Arial CYR" w:cs="Arial CYR"/>
+                <w:sz w:val="16"/>
+                <w:szCs w:val="16"/>
+              </w:rPr>
+              <w:t>.):</w:t>
             </w:r>
             <w:r>
               <w:rPr>
@@ -6204,25 +6453,7 @@
                 <w:sz w:val="16"/>
                 <w:szCs w:val="16"/>
               </w:rPr>
-              <w:t>Всего по разделу, т</w:t>
-            </w:r>
-            <w:r>
-              <w:rPr>
-                <w:rFonts w:ascii="Arial CYR" w:hAnsi="Arial CYR" w:cs="Arial CYR"/>
-                <w:b/>
-                <w:sz w:val="16"/>
-                <w:szCs w:val="16"/>
-              </w:rPr>
-              <w:t>е</w:t>
-            </w:r>
-            <w:r>
-              <w:rPr>
-                <w:rFonts w:ascii="Arial CYR" w:hAnsi="Arial CYR" w:cs="Arial CYR"/>
-                <w:b/>
-                <w:sz w:val="16"/>
-                <w:szCs w:val="16"/>
-              </w:rPr>
-              <w:t>ме (час.)</w:t>
+              <w:t>Всего по разделу, теме (час.)</w:t>
             </w:r>
           </w:p>
         </w:tc>
@@ -6348,23 +6579,7 @@
                 <w:sz w:val="16"/>
                 <w:szCs w:val="16"/>
               </w:rPr>
-              <w:t>Лаб</w:t>
-            </w:r>
-            <w:r>
-              <w:rPr>
-                <w:rFonts w:ascii="Arial CYR" w:hAnsi="Arial CYR" w:cs="Arial CYR"/>
-                <w:sz w:val="16"/>
-                <w:szCs w:val="16"/>
-              </w:rPr>
-              <w:t>о</w:t>
-            </w:r>
-            <w:r>
-              <w:rPr>
-                <w:rFonts w:ascii="Arial CYR" w:hAnsi="Arial CYR" w:cs="Arial CYR"/>
-                <w:sz w:val="16"/>
-                <w:szCs w:val="16"/>
-              </w:rPr>
-              <w:t>раторные работы</w:t>
+              <w:t>Лабораторные работы</w:t>
             </w:r>
           </w:p>
         </w:tc>
@@ -6397,25 +6612,7 @@
                 <w:sz w:val="16"/>
                 <w:szCs w:val="16"/>
               </w:rPr>
-              <w:t>Всего  самостоятельной работы ст</w:t>
-            </w:r>
-            <w:r>
-              <w:rPr>
-                <w:rFonts w:ascii="Arial CYR" w:hAnsi="Arial CYR" w:cs="Arial CYR"/>
-                <w:b/>
-                <w:sz w:val="16"/>
-                <w:szCs w:val="16"/>
-              </w:rPr>
-              <w:t>у</w:t>
-            </w:r>
-            <w:r>
-              <w:rPr>
-                <w:rFonts w:ascii="Arial CYR" w:hAnsi="Arial CYR" w:cs="Arial CYR"/>
-                <w:b/>
-                <w:sz w:val="16"/>
-                <w:szCs w:val="16"/>
-              </w:rPr>
-              <w:t>дентов (час.)</w:t>
+              <w:t>Всего  самостоятельной работы студентов (час.)</w:t>
             </w:r>
           </w:p>
         </w:tc>
@@ -6461,23 +6658,7 @@
                 <w:sz w:val="16"/>
                 <w:szCs w:val="16"/>
               </w:rPr>
-              <w:t>ным з</w:t>
-            </w:r>
-            <w:r>
-              <w:rPr>
-                <w:rFonts w:ascii="Arial CYR" w:hAnsi="Arial CYR" w:cs="Arial CYR"/>
-                <w:sz w:val="16"/>
-                <w:szCs w:val="16"/>
-              </w:rPr>
-              <w:t>а</w:t>
-            </w:r>
-            <w:r>
-              <w:rPr>
-                <w:rFonts w:ascii="Arial CYR" w:hAnsi="Arial CYR" w:cs="Arial CYR"/>
-                <w:sz w:val="16"/>
-                <w:szCs w:val="16"/>
-              </w:rPr>
-              <w:t>нятиям (час.)</w:t>
+              <w:t>ным занятиям (час.)</w:t>
             </w:r>
           </w:p>
         </w:tc>
@@ -6507,23 +6688,25 @@
                 <w:sz w:val="16"/>
                 <w:szCs w:val="16"/>
               </w:rPr>
-              <w:t>Выполнение самостоятельных внеаудиторных работ (к</w:t>
-            </w:r>
-            <w:r>
-              <w:rPr>
-                <w:rFonts w:ascii="Arial CYR" w:hAnsi="Arial CYR" w:cs="Arial CYR"/>
-                <w:sz w:val="16"/>
-                <w:szCs w:val="16"/>
-              </w:rPr>
-              <w:t>о</w:t>
-            </w:r>
-            <w:r>
-              <w:rPr>
-                <w:rFonts w:ascii="Arial CYR" w:hAnsi="Arial CYR" w:cs="Arial CYR"/>
-                <w:sz w:val="16"/>
-                <w:szCs w:val="16"/>
-              </w:rPr>
-              <w:t>лич.)</w:t>
+              <w:t>Выполнение самостоятельных внеаудиторных работ (</w:t>
+            </w:r>
+            <w:proofErr w:type="spellStart"/>
+            <w:r>
+              <w:rPr>
+                <w:rFonts w:ascii="Arial CYR" w:hAnsi="Arial CYR" w:cs="Arial CYR"/>
+                <w:sz w:val="16"/>
+                <w:szCs w:val="16"/>
+              </w:rPr>
+              <w:t>колич</w:t>
+            </w:r>
+            <w:proofErr w:type="spellEnd"/>
+            <w:r>
+              <w:rPr>
+                <w:rFonts w:ascii="Arial CYR" w:hAnsi="Arial CYR" w:cs="Arial CYR"/>
+                <w:sz w:val="16"/>
+                <w:szCs w:val="16"/>
+              </w:rPr>
+              <w:t>.)</w:t>
             </w:r>
           </w:p>
         </w:tc>
@@ -6584,15 +6767,16 @@
                 <w:sz w:val="14"/>
                 <w:szCs w:val="14"/>
               </w:rPr>
-              <w:t>прият</w:t>
-            </w:r>
+              <w:t>приятиям текущей аттестации (</w:t>
+            </w:r>
+            <w:proofErr w:type="spellStart"/>
             <w:r>
               <w:rPr>
                 <w:rFonts w:ascii="Arial CYR" w:hAnsi="Arial CYR" w:cs="Arial CYR"/>
                 <w:sz w:val="14"/>
                 <w:szCs w:val="14"/>
               </w:rPr>
-              <w:t>и</w:t>
+              <w:t>к</w:t>
             </w:r>
             <w:r>
               <w:rPr>
@@ -6600,7 +6784,7 @@
                 <w:sz w:val="14"/>
                 <w:szCs w:val="14"/>
               </w:rPr>
-              <w:t>ям текущей аттестации (к</w:t>
+              <w:t>о</w:t>
             </w:r>
             <w:r>
               <w:rPr>
@@ -6608,15 +6792,16 @@
                 <w:sz w:val="14"/>
                 <w:szCs w:val="14"/>
               </w:rPr>
-              <w:t>о</w:t>
-            </w:r>
+              <w:t>лич</w:t>
+            </w:r>
+            <w:proofErr w:type="spellEnd"/>
             <w:r>
               <w:rPr>
                 <w:rFonts w:ascii="Arial CYR" w:hAnsi="Arial CYR" w:cs="Arial CYR"/>
                 <w:sz w:val="14"/>
                 <w:szCs w:val="14"/>
               </w:rPr>
-              <w:t>лич.)</w:t>
+              <w:t>.)</w:t>
             </w:r>
           </w:p>
         </w:tc>
@@ -6661,8 +6846,18 @@
                 <w:sz w:val="14"/>
                 <w:szCs w:val="14"/>
               </w:rPr>
-              <w:t>товка к</w:t>
-            </w:r>
+              <w:t xml:space="preserve">товка </w:t>
+            </w:r>
+            <w:proofErr w:type="gramStart"/>
+            <w:r>
+              <w:rPr>
+                <w:rFonts w:ascii="Arial CYR" w:hAnsi="Arial CYR" w:cs="Arial CYR"/>
+                <w:sz w:val="14"/>
+                <w:szCs w:val="14"/>
+              </w:rPr>
+              <w:t>к</w:t>
+            </w:r>
+            <w:proofErr w:type="gramEnd"/>
           </w:p>
           <w:p>
             <w:pPr>
@@ -7114,13 +7309,59 @@
                 <w:szCs w:val="16"/>
               </w:rPr>
             </w:pPr>
-            <w:r>
-              <w:rPr>
-                <w:rFonts w:ascii="Arial CYR" w:hAnsi="Arial CYR" w:cs="Arial CYR"/>
-                <w:sz w:val="16"/>
-                <w:szCs w:val="16"/>
-              </w:rPr>
-              <w:t>Практ., семинар. занятие</w:t>
+            <w:proofErr w:type="spellStart"/>
+            <w:r>
+              <w:rPr>
+                <w:rFonts w:ascii="Arial CYR" w:hAnsi="Arial CYR" w:cs="Arial CYR"/>
+                <w:sz w:val="16"/>
+                <w:szCs w:val="16"/>
+              </w:rPr>
+              <w:t>Практ</w:t>
+            </w:r>
+            <w:proofErr w:type="spellEnd"/>
+            <w:r>
+              <w:rPr>
+                <w:rFonts w:ascii="Arial CYR" w:hAnsi="Arial CYR" w:cs="Arial CYR"/>
+                <w:sz w:val="16"/>
+                <w:szCs w:val="16"/>
+              </w:rPr>
+              <w:t>., семинар</w:t>
+            </w:r>
+            <w:proofErr w:type="gramStart"/>
+            <w:r>
+              <w:rPr>
+                <w:rFonts w:ascii="Arial CYR" w:hAnsi="Arial CYR" w:cs="Arial CYR"/>
+                <w:sz w:val="16"/>
+                <w:szCs w:val="16"/>
+              </w:rPr>
+              <w:t>.</w:t>
+            </w:r>
+            <w:proofErr w:type="gramEnd"/>
+            <w:r>
+              <w:rPr>
+                <w:rFonts w:ascii="Arial CYR" w:hAnsi="Arial CYR" w:cs="Arial CYR"/>
+                <w:sz w:val="16"/>
+                <w:szCs w:val="16"/>
+              </w:rPr>
+              <w:t xml:space="preserve"> </w:t>
+            </w:r>
+            <w:proofErr w:type="gramStart"/>
+            <w:r>
+              <w:rPr>
+                <w:rFonts w:ascii="Arial CYR" w:hAnsi="Arial CYR" w:cs="Arial CYR"/>
+                <w:sz w:val="16"/>
+                <w:szCs w:val="16"/>
+              </w:rPr>
+              <w:t>з</w:t>
+            </w:r>
+            <w:proofErr w:type="gramEnd"/>
+            <w:r>
+              <w:rPr>
+                <w:rFonts w:ascii="Arial CYR" w:hAnsi="Arial CYR" w:cs="Arial CYR"/>
+                <w:sz w:val="16"/>
+                <w:szCs w:val="16"/>
+              </w:rPr>
+              <w:t>анятие</w:t>
             </w:r>
           </w:p>
         </w:tc>
@@ -7212,7 +7453,25 @@
                 <w:sz w:val="16"/>
                 <w:szCs w:val="16"/>
               </w:rPr>
-              <w:t>нар-конфер., колл</w:t>
+              <w:t>нар-</w:t>
+            </w:r>
+            <w:proofErr w:type="spellStart"/>
+            <w:r>
+              <w:rPr>
+                <w:rFonts w:ascii="Arial CYR" w:hAnsi="Arial CYR" w:cs="Arial CYR"/>
+                <w:sz w:val="16"/>
+                <w:szCs w:val="16"/>
+              </w:rPr>
+              <w:t>конфер</w:t>
+            </w:r>
+            <w:proofErr w:type="spellEnd"/>
+            <w:r>
+              <w:rPr>
+                <w:rFonts w:ascii="Arial CYR" w:hAnsi="Arial CYR" w:cs="Arial CYR"/>
+                <w:sz w:val="16"/>
+                <w:szCs w:val="16"/>
+              </w:rPr>
+              <w:t>., колл</w:t>
             </w:r>
             <w:r>
               <w:rPr>
@@ -7228,23 +7487,7 @@
                 <w:sz w:val="16"/>
                 <w:szCs w:val="16"/>
               </w:rPr>
-              <w:t>квиум (маг</w:t>
-            </w:r>
-            <w:r>
-              <w:rPr>
-                <w:rFonts w:ascii="Arial CYR" w:hAnsi="Arial CYR" w:cs="Arial CYR"/>
-                <w:sz w:val="16"/>
-                <w:szCs w:val="16"/>
-              </w:rPr>
-              <w:t>и</w:t>
-            </w:r>
-            <w:r>
-              <w:rPr>
-                <w:rFonts w:ascii="Arial CYR" w:hAnsi="Arial CYR" w:cs="Arial CYR"/>
-                <w:sz w:val="16"/>
-                <w:szCs w:val="16"/>
-              </w:rPr>
-              <w:t>стратура)</w:t>
+              <w:t>квиум (магистратура)</w:t>
             </w:r>
           </w:p>
         </w:tc>
@@ -7362,23 +7605,25 @@
                 <w:sz w:val="16"/>
                 <w:szCs w:val="16"/>
               </w:rPr>
-              <w:t>Реферат, эссе, творч. р</w:t>
-            </w:r>
-            <w:r>
-              <w:rPr>
-                <w:rFonts w:ascii="Arial CYR" w:hAnsi="Arial CYR" w:cs="Arial CYR"/>
-                <w:sz w:val="16"/>
-                <w:szCs w:val="16"/>
-              </w:rPr>
-              <w:t>а</w:t>
-            </w:r>
-            <w:r>
-              <w:rPr>
-                <w:rFonts w:ascii="Arial CYR" w:hAnsi="Arial CYR" w:cs="Arial CYR"/>
-                <w:sz w:val="16"/>
-                <w:szCs w:val="16"/>
-              </w:rPr>
-              <w:t>бота*</w:t>
+              <w:t xml:space="preserve">Реферат, эссе, </w:t>
+            </w:r>
+            <w:proofErr w:type="spellStart"/>
+            <w:r>
+              <w:rPr>
+                <w:rFonts w:ascii="Arial CYR" w:hAnsi="Arial CYR" w:cs="Arial CYR"/>
+                <w:sz w:val="16"/>
+                <w:szCs w:val="16"/>
+              </w:rPr>
+              <w:t>творч</w:t>
+            </w:r>
+            <w:proofErr w:type="spellEnd"/>
+            <w:r>
+              <w:rPr>
+                <w:rFonts w:ascii="Arial CYR" w:hAnsi="Arial CYR" w:cs="Arial CYR"/>
+                <w:sz w:val="16"/>
+                <w:szCs w:val="16"/>
+              </w:rPr>
+              <w:t>. работа*</w:t>
             </w:r>
           </w:p>
         </w:tc>
@@ -7454,23 +7699,7 @@
                 <w:sz w:val="16"/>
                 <w:szCs w:val="16"/>
               </w:rPr>
-              <w:t>граммного пр</w:t>
-            </w:r>
-            <w:r>
-              <w:rPr>
-                <w:rFonts w:ascii="Arial CYR" w:hAnsi="Arial CYR" w:cs="Arial CYR"/>
-                <w:sz w:val="16"/>
-                <w:szCs w:val="16"/>
-              </w:rPr>
-              <w:t>о</w:t>
-            </w:r>
-            <w:r>
-              <w:rPr>
-                <w:rFonts w:ascii="Arial CYR" w:hAnsi="Arial CYR" w:cs="Arial CYR"/>
-                <w:sz w:val="16"/>
-                <w:szCs w:val="16"/>
-              </w:rPr>
-              <w:t>дукта*</w:t>
+              <w:t>граммного продукта*</w:t>
             </w:r>
           </w:p>
         </w:tc>
@@ -7500,23 +7729,7 @@
                 <w:sz w:val="16"/>
                 <w:szCs w:val="16"/>
               </w:rPr>
-              <w:t>Расчетно-графическая раб</w:t>
-            </w:r>
-            <w:r>
-              <w:rPr>
-                <w:rFonts w:ascii="Arial CYR" w:hAnsi="Arial CYR" w:cs="Arial CYR"/>
-                <w:sz w:val="16"/>
-                <w:szCs w:val="16"/>
-              </w:rPr>
-              <w:t>о</w:t>
-            </w:r>
-            <w:r>
-              <w:rPr>
-                <w:rFonts w:ascii="Arial CYR" w:hAnsi="Arial CYR" w:cs="Arial CYR"/>
-                <w:sz w:val="16"/>
-                <w:szCs w:val="16"/>
-              </w:rPr>
-              <w:t>та*</w:t>
+              <w:t>Расчетно-графическая работа*</w:t>
             </w:r>
           </w:p>
         </w:tc>
@@ -7546,23 +7759,25 @@
                 <w:sz w:val="16"/>
                 <w:szCs w:val="16"/>
               </w:rPr>
-              <w:t>Домашняя работа на ин</w:t>
-            </w:r>
-            <w:r>
-              <w:rPr>
-                <w:rFonts w:ascii="Arial CYR" w:hAnsi="Arial CYR" w:cs="Arial CYR"/>
-                <w:sz w:val="16"/>
-                <w:szCs w:val="16"/>
-              </w:rPr>
-              <w:t>о</w:t>
-            </w:r>
-            <w:r>
-              <w:rPr>
-                <w:rFonts w:ascii="Arial CYR" w:hAnsi="Arial CYR" w:cs="Arial CYR"/>
-                <w:sz w:val="16"/>
-                <w:szCs w:val="16"/>
-              </w:rPr>
-              <w:t>стр. языке*</w:t>
+              <w:t xml:space="preserve">Домашняя работа на </w:t>
+            </w:r>
+            <w:proofErr w:type="spellStart"/>
+            <w:r>
+              <w:rPr>
+                <w:rFonts w:ascii="Arial CYR" w:hAnsi="Arial CYR" w:cs="Arial CYR"/>
+                <w:sz w:val="16"/>
+                <w:szCs w:val="16"/>
+              </w:rPr>
+              <w:t>иностр</w:t>
+            </w:r>
+            <w:proofErr w:type="spellEnd"/>
+            <w:r>
+              <w:rPr>
+                <w:rFonts w:ascii="Arial CYR" w:hAnsi="Arial CYR" w:cs="Arial CYR"/>
+                <w:sz w:val="16"/>
+                <w:szCs w:val="16"/>
+              </w:rPr>
+              <w:t>. языке*</w:t>
             </w:r>
           </w:p>
         </w:tc>
@@ -7592,7 +7807,25 @@
                 <w:sz w:val="16"/>
                 <w:szCs w:val="16"/>
               </w:rPr>
-              <w:t>Перевод инояз. л</w:t>
+              <w:t xml:space="preserve">Перевод </w:t>
+            </w:r>
+            <w:proofErr w:type="spellStart"/>
+            <w:r>
+              <w:rPr>
+                <w:rFonts w:ascii="Arial CYR" w:hAnsi="Arial CYR" w:cs="Arial CYR"/>
+                <w:sz w:val="16"/>
+                <w:szCs w:val="16"/>
+              </w:rPr>
+              <w:t>инояз</w:t>
+            </w:r>
+            <w:proofErr w:type="spellEnd"/>
+            <w:r>
+              <w:rPr>
+                <w:rFonts w:ascii="Arial CYR" w:hAnsi="Arial CYR" w:cs="Arial CYR"/>
+                <w:sz w:val="16"/>
+                <w:szCs w:val="16"/>
+              </w:rPr>
+              <w:t>. л</w:t>
             </w:r>
             <w:r>
               <w:rPr>
@@ -7608,23 +7841,7 @@
                 <w:sz w:val="16"/>
                 <w:szCs w:val="16"/>
               </w:rPr>
-              <w:t>тер</w:t>
-            </w:r>
-            <w:r>
-              <w:rPr>
-                <w:rFonts w:ascii="Arial CYR" w:hAnsi="Arial CYR" w:cs="Arial CYR"/>
-                <w:sz w:val="16"/>
-                <w:szCs w:val="16"/>
-              </w:rPr>
-              <w:t>а</w:t>
-            </w:r>
-            <w:r>
-              <w:rPr>
-                <w:rFonts w:ascii="Arial CYR" w:hAnsi="Arial CYR" w:cs="Arial CYR"/>
-                <w:sz w:val="16"/>
-                <w:szCs w:val="16"/>
-              </w:rPr>
-              <w:t>туры*</w:t>
+              <w:t>тературы*</w:t>
             </w:r>
           </w:p>
         </w:tc>
@@ -7846,23 +8063,7 @@
                 <w:sz w:val="16"/>
                 <w:szCs w:val="16"/>
               </w:rPr>
-              <w:t>Экз</w:t>
-            </w:r>
-            <w:r>
-              <w:rPr>
-                <w:rFonts w:ascii="Arial CYR" w:hAnsi="Arial CYR" w:cs="Arial CYR"/>
-                <w:sz w:val="16"/>
-                <w:szCs w:val="16"/>
-              </w:rPr>
-              <w:t>а</w:t>
-            </w:r>
-            <w:r>
-              <w:rPr>
-                <w:rFonts w:ascii="Arial CYR" w:hAnsi="Arial CYR" w:cs="Arial CYR"/>
-                <w:sz w:val="16"/>
-                <w:szCs w:val="16"/>
-              </w:rPr>
-              <w:t>мен</w:t>
+              <w:t>Экзамен</w:t>
             </w:r>
           </w:p>
         </w:tc>
@@ -7892,23 +8093,7 @@
                 <w:sz w:val="16"/>
                 <w:szCs w:val="16"/>
               </w:rPr>
-              <w:t>Интегрированный экзамен по м</w:t>
-            </w:r>
-            <w:r>
-              <w:rPr>
-                <w:rFonts w:ascii="Arial CYR" w:hAnsi="Arial CYR" w:cs="Arial CYR"/>
-                <w:sz w:val="16"/>
-                <w:szCs w:val="16"/>
-              </w:rPr>
-              <w:t>о</w:t>
-            </w:r>
-            <w:r>
-              <w:rPr>
-                <w:rFonts w:ascii="Arial CYR" w:hAnsi="Arial CYR" w:cs="Arial CYR"/>
-                <w:sz w:val="16"/>
-                <w:szCs w:val="16"/>
-              </w:rPr>
-              <w:t>дулю</w:t>
+              <w:t>Интегрированный экзамен по модулю</w:t>
             </w:r>
           </w:p>
         </w:tc>
@@ -7970,8 +8155,18 @@
                 <w:sz w:val="16"/>
                 <w:szCs w:val="16"/>
               </w:rPr>
-              <w:t>Р1</w:t>
-            </w:r>
+              <w:t>Р</w:t>
+            </w:r>
+            <w:proofErr w:type="gramStart"/>
+            <w:r>
+              <w:rPr>
+                <w:b/>
+                <w:sz w:val="16"/>
+                <w:szCs w:val="16"/>
+              </w:rPr>
+              <w:t>1</w:t>
+            </w:r>
+            <w:proofErr w:type="gramEnd"/>
           </w:p>
         </w:tc>
         <w:tc>
@@ -7995,23 +8190,7 @@
                 <w:sz w:val="16"/>
                 <w:szCs w:val="16"/>
               </w:rPr>
-              <w:t>Абстрактный тип да</w:t>
-            </w:r>
-            <w:r>
-              <w:rPr>
-                <w:bCs/>
-                <w:sz w:val="16"/>
-                <w:szCs w:val="16"/>
-              </w:rPr>
-              <w:t>н</w:t>
-            </w:r>
-            <w:r>
-              <w:rPr>
-                <w:bCs/>
-                <w:sz w:val="16"/>
-                <w:szCs w:val="16"/>
-              </w:rPr>
-              <w:t>ных</w:t>
+              <w:t>Абстрактный тип данных</w:t>
             </w:r>
           </w:p>
         </w:tc>
@@ -8707,8 +8886,18 @@
                 <w:sz w:val="16"/>
                 <w:szCs w:val="16"/>
               </w:rPr>
-              <w:t>Р2</w:t>
-            </w:r>
+              <w:t>Р</w:t>
+            </w:r>
+            <w:proofErr w:type="gramStart"/>
+            <w:r>
+              <w:rPr>
+                <w:b/>
+                <w:sz w:val="16"/>
+                <w:szCs w:val="16"/>
+              </w:rPr>
+              <w:t>2</w:t>
+            </w:r>
+            <w:proofErr w:type="gramEnd"/>
           </w:p>
         </w:tc>
         <w:tc>
@@ -8732,14 +8921,7 @@
                 <w:sz w:val="16"/>
                 <w:szCs w:val="16"/>
               </w:rPr>
-              <w:t>Линейные структуры да</w:t>
-            </w:r>
-            <w:r>
-              <w:rPr>
-                <w:sz w:val="16"/>
-                <w:szCs w:val="16"/>
-              </w:rPr>
-              <w:t>н</w:t>
+              <w:t>Линейные структуры дан</w:t>
             </w:r>
             <w:r>
               <w:rPr>
@@ -10281,8 +10463,18 @@
                 <w:sz w:val="16"/>
                 <w:szCs w:val="16"/>
               </w:rPr>
-              <w:t>Р4</w:t>
-            </w:r>
+              <w:t>Р</w:t>
+            </w:r>
+            <w:proofErr w:type="gramStart"/>
+            <w:r>
+              <w:rPr>
+                <w:b/>
+                <w:sz w:val="16"/>
+                <w:szCs w:val="16"/>
+              </w:rPr>
+              <w:t>4</w:t>
+            </w:r>
+            <w:proofErr w:type="gramEnd"/>
           </w:p>
         </w:tc>
         <w:tc>
@@ -10306,14 +10498,7 @@
                 <w:sz w:val="16"/>
                 <w:szCs w:val="16"/>
               </w:rPr>
-              <w:t>Древовидные стру</w:t>
-            </w:r>
-            <w:r>
-              <w:rPr>
-                <w:sz w:val="16"/>
-                <w:szCs w:val="16"/>
-              </w:rPr>
-              <w:t>к</w:t>
+              <w:t>Древовидные струк</w:t>
             </w:r>
             <w:r>
               <w:rPr>
@@ -11856,8 +12041,18 @@
                 <w:sz w:val="16"/>
                 <w:szCs w:val="16"/>
               </w:rPr>
-              <w:t>Р6</w:t>
-            </w:r>
+              <w:t>Р</w:t>
+            </w:r>
+            <w:proofErr w:type="gramStart"/>
+            <w:r>
+              <w:rPr>
+                <w:b/>
+                <w:sz w:val="16"/>
+                <w:szCs w:val="16"/>
+              </w:rPr>
+              <w:t>6</w:t>
+            </w:r>
+            <w:proofErr w:type="gramEnd"/>
           </w:p>
         </w:tc>
         <w:tc>
@@ -11881,14 +12076,7 @@
                 <w:sz w:val="16"/>
                 <w:szCs w:val="16"/>
               </w:rPr>
-              <w:t>Исчерпывающий п</w:t>
-            </w:r>
-            <w:r>
-              <w:rPr>
-                <w:sz w:val="16"/>
-                <w:szCs w:val="16"/>
-              </w:rPr>
-              <w:t>о</w:t>
+              <w:t>Исчерпывающий по</w:t>
             </w:r>
             <w:r>
               <w:rPr>
@@ -12646,8 +12834,18 @@
                 <w:sz w:val="16"/>
                 <w:szCs w:val="16"/>
               </w:rPr>
-              <w:t>Р7</w:t>
-            </w:r>
+              <w:t>Р</w:t>
+            </w:r>
+            <w:proofErr w:type="gramStart"/>
+            <w:r>
+              <w:rPr>
+                <w:b/>
+                <w:sz w:val="16"/>
+                <w:szCs w:val="16"/>
+              </w:rPr>
+              <w:t>7</w:t>
+            </w:r>
+            <w:proofErr w:type="gramEnd"/>
           </w:p>
         </w:tc>
         <w:tc>
@@ -12671,14 +12869,7 @@
                 <w:sz w:val="16"/>
                 <w:szCs w:val="16"/>
               </w:rPr>
-              <w:t>Быстрый п</w:t>
-            </w:r>
-            <w:r>
-              <w:rPr>
-                <w:sz w:val="16"/>
-                <w:szCs w:val="16"/>
-              </w:rPr>
-              <w:t>о</w:t>
+              <w:t>Быстрый по</w:t>
             </w:r>
             <w:r>
               <w:rPr>
@@ -14192,8 +14383,18 @@
                 <w:sz w:val="16"/>
                 <w:szCs w:val="16"/>
               </w:rPr>
-              <w:t>Р9</w:t>
-            </w:r>
+              <w:t>Р</w:t>
+            </w:r>
+            <w:proofErr w:type="gramStart"/>
+            <w:r>
+              <w:rPr>
+                <w:b/>
+                <w:sz w:val="16"/>
+                <w:szCs w:val="16"/>
+              </w:rPr>
+              <w:t>9</w:t>
+            </w:r>
+            <w:proofErr w:type="gramEnd"/>
           </w:p>
         </w:tc>
         <w:tc>
@@ -14217,14 +14418,7 @@
                 <w:sz w:val="16"/>
                 <w:szCs w:val="16"/>
               </w:rPr>
-              <w:t>Алгоритмы на гр</w:t>
-            </w:r>
-            <w:r>
-              <w:rPr>
-                <w:sz w:val="16"/>
-                <w:szCs w:val="16"/>
-              </w:rPr>
-              <w:t>а</w:t>
+              <w:t>Алгоритмы на гра</w:t>
             </w:r>
             <w:r>
               <w:rPr>
@@ -15013,21 +15207,7 @@
                 <w:sz w:val="16"/>
                 <w:szCs w:val="16"/>
               </w:rPr>
-              <w:t>Теория сложности алг</w:t>
-            </w:r>
-            <w:r>
-              <w:rPr>
-                <w:sz w:val="16"/>
-                <w:szCs w:val="16"/>
-              </w:rPr>
-              <w:t>о</w:t>
-            </w:r>
-            <w:r>
-              <w:rPr>
-                <w:sz w:val="16"/>
-                <w:szCs w:val="16"/>
-              </w:rPr>
-              <w:t>ритмов</w:t>
+              <w:t>Теория сложности алгоритмов</w:t>
             </w:r>
           </w:p>
         </w:tc>
@@ -16873,7 +17053,25 @@
                 <w:sz w:val="16"/>
                 <w:szCs w:val="16"/>
               </w:rPr>
-              <w:t>В т.ч. промежуточная аттестация</w:t>
+              <w:t xml:space="preserve">В </w:t>
+            </w:r>
+            <w:proofErr w:type="spellStart"/>
+            <w:r>
+              <w:rPr>
+                <w:rFonts w:ascii="Arial CYR" w:hAnsi="Arial CYR" w:cs="Arial CYR"/>
+                <w:sz w:val="16"/>
+                <w:szCs w:val="16"/>
+              </w:rPr>
+              <w:t>т.ч</w:t>
+            </w:r>
+            <w:proofErr w:type="spellEnd"/>
+            <w:r>
+              <w:rPr>
+                <w:rFonts w:ascii="Arial CYR" w:hAnsi="Arial CYR" w:cs="Arial CYR"/>
+                <w:sz w:val="16"/>
+                <w:szCs w:val="16"/>
+              </w:rPr>
+              <w:t>. промежуточная аттестация</w:t>
             </w:r>
           </w:p>
         </w:tc>
@@ -17208,21 +17406,7 @@
                 <w:b/>
                 <w:bCs/>
               </w:rPr>
-              <w:t>разд</w:t>
-            </w:r>
-            <w:r>
-              <w:rPr>
-                <w:b/>
-                <w:bCs/>
-              </w:rPr>
-              <w:t>е</w:t>
-            </w:r>
-            <w:r>
-              <w:rPr>
-                <w:b/>
-                <w:bCs/>
-              </w:rPr>
-              <w:t xml:space="preserve">ла, </w:t>
+              <w:t xml:space="preserve">раздела, </w:t>
             </w:r>
           </w:p>
           <w:p>
@@ -17324,8 +17508,17 @@
                 <w:b/>
                 <w:bCs/>
               </w:rPr>
-              <w:t>Время на</w:t>
-            </w:r>
+              <w:t xml:space="preserve">Время </w:t>
+            </w:r>
+            <w:proofErr w:type="gramStart"/>
+            <w:r>
+              <w:rPr>
+                <w:b/>
+                <w:bCs/>
+              </w:rPr>
+              <w:t>на</w:t>
+            </w:r>
+            <w:proofErr w:type="gramEnd"/>
           </w:p>
           <w:p>
             <w:pPr>
@@ -17378,8 +17571,13 @@
               <w:jc w:val="center"/>
             </w:pPr>
             <w:r>
-              <w:t>Р2</w:t>
-            </w:r>
+              <w:t>Р</w:t>
+            </w:r>
+            <w:proofErr w:type="gramStart"/>
+            <w:r>
+              <w:t>2</w:t>
+            </w:r>
+            <w:proofErr w:type="gramEnd"/>
           </w:p>
         </w:tc>
         <w:tc>
@@ -17420,13 +17618,7 @@
               <w:ind w:right="34"/>
             </w:pPr>
             <w:r>
-              <w:t>Линейные структуры да</w:t>
-            </w:r>
-            <w:r>
-              <w:t>н</w:t>
-            </w:r>
-            <w:r>
-              <w:t>ных</w:t>
+              <w:t>Линейные структуры данных</w:t>
             </w:r>
           </w:p>
         </w:tc>
@@ -17557,8 +17749,13 @@
               <w:jc w:val="center"/>
             </w:pPr>
             <w:r>
-              <w:t>Р4</w:t>
-            </w:r>
+              <w:t>Р</w:t>
+            </w:r>
+            <w:proofErr w:type="gramStart"/>
+            <w:r>
+              <w:t>4</w:t>
+            </w:r>
+            <w:proofErr w:type="gramEnd"/>
           </w:p>
         </w:tc>
         <w:tc>
@@ -17592,13 +17789,7 @@
           </w:tcPr>
           <w:p>
             <w:r>
-              <w:t>Древовидные структ</w:t>
-            </w:r>
-            <w:r>
-              <w:t>у</w:t>
-            </w:r>
-            <w:r>
-              <w:t>ры</w:t>
+              <w:t>Древовидные структуры</w:t>
             </w:r>
           </w:p>
         </w:tc>
@@ -17678,13 +17869,7 @@
           </w:tcPr>
           <w:p>
             <w:r>
-              <w:t>Сжатие и кодирование информ</w:t>
-            </w:r>
-            <w:r>
-              <w:t>а</w:t>
-            </w:r>
-            <w:r>
-              <w:t>ции</w:t>
+              <w:t>Сжатие и кодирование информации</w:t>
             </w:r>
           </w:p>
         </w:tc>
@@ -17729,8 +17914,13 @@
               <w:jc w:val="center"/>
             </w:pPr>
             <w:r>
-              <w:t>Р6</w:t>
-            </w:r>
+              <w:t>Р</w:t>
+            </w:r>
+            <w:proofErr w:type="gramStart"/>
+            <w:r>
+              <w:t>6</w:t>
+            </w:r>
+            <w:proofErr w:type="gramEnd"/>
           </w:p>
         </w:tc>
         <w:tc>
@@ -17814,8 +18004,13 @@
               <w:jc w:val="center"/>
             </w:pPr>
             <w:r>
-              <w:t>Р7</w:t>
-            </w:r>
+              <w:t>Р</w:t>
+            </w:r>
+            <w:proofErr w:type="gramStart"/>
+            <w:r>
+              <w:t>7</w:t>
+            </w:r>
+            <w:proofErr w:type="gramEnd"/>
           </w:p>
         </w:tc>
         <w:tc>
@@ -17984,8 +18179,13 @@
               <w:jc w:val="center"/>
             </w:pPr>
             <w:r>
-              <w:t>Р9</w:t>
-            </w:r>
+              <w:t>Р</w:t>
+            </w:r>
+            <w:proofErr w:type="gramStart"/>
+            <w:r>
+              <w:t>9</w:t>
+            </w:r>
+            <w:proofErr w:type="gramEnd"/>
           </w:p>
         </w:tc>
         <w:tc>
@@ -18113,13 +18313,7 @@
               <w:t>Т</w:t>
             </w:r>
             <w:r>
-              <w:t>еория сложности а</w:t>
-            </w:r>
-            <w:r>
-              <w:t>л</w:t>
-            </w:r>
-            <w:r>
-              <w:t>горитмов</w:t>
+              <w:t>еория сложности алгоритмов</w:t>
             </w:r>
           </w:p>
         </w:tc>
@@ -19262,13 +19456,7 @@
               </w:rPr>
             </w:pPr>
             <w:r>
-              <w:t>Виртуальные пра</w:t>
-            </w:r>
-            <w:r>
-              <w:t>к</w:t>
-            </w:r>
-            <w:r>
-              <w:t>тикумы и тренажеры</w:t>
+              <w:t>Виртуальные практикумы и тренажеры</w:t>
             </w:r>
           </w:p>
         </w:tc>
@@ -19296,12 +19484,21 @@
                 <w:szCs w:val="22"/>
               </w:rPr>
             </w:pPr>
+            <w:proofErr w:type="spellStart"/>
             <w:r>
               <w:rPr>
                 <w:sz w:val="22"/>
                 <w:szCs w:val="22"/>
               </w:rPr>
-              <w:t>Вебинары  и видеоконф</w:t>
+              <w:t>Вебинары</w:t>
+            </w:r>
+            <w:proofErr w:type="spellEnd"/>
+            <w:r>
+              <w:rPr>
+                <w:sz w:val="22"/>
+                <w:szCs w:val="22"/>
+              </w:rPr>
+              <w:t xml:space="preserve">  и видеоконф</w:t>
             </w:r>
             <w:r>
               <w:rPr>
@@ -19359,21 +19556,7 @@
                 <w:sz w:val="22"/>
                 <w:szCs w:val="22"/>
               </w:rPr>
-              <w:t>-конференции и семин</w:t>
-            </w:r>
-            <w:r>
-              <w:rPr>
-                <w:sz w:val="22"/>
-                <w:szCs w:val="22"/>
-              </w:rPr>
-              <w:t>а</w:t>
-            </w:r>
-            <w:r>
-              <w:rPr>
-                <w:sz w:val="22"/>
-                <w:szCs w:val="22"/>
-              </w:rPr>
-              <w:t>ры</w:t>
+              <w:t>-конференции и семинары</w:t>
             </w:r>
           </w:p>
         </w:tc>
@@ -19442,21 +19625,7 @@
                 <w:sz w:val="22"/>
                 <w:szCs w:val="22"/>
               </w:rPr>
-              <w:t>Другие (указать, к</w:t>
-            </w:r>
-            <w:r>
-              <w:rPr>
-                <w:sz w:val="22"/>
-                <w:szCs w:val="22"/>
-              </w:rPr>
-              <w:t>а</w:t>
-            </w:r>
-            <w:r>
-              <w:rPr>
-                <w:sz w:val="22"/>
-                <w:szCs w:val="22"/>
-              </w:rPr>
-              <w:t>кие)</w:t>
+              <w:t>Другие (указать, какие)</w:t>
             </w:r>
           </w:p>
         </w:tc>
@@ -19493,8 +19662,17 @@
                 <w:sz w:val="22"/>
                 <w:szCs w:val="22"/>
               </w:rPr>
-              <w:t>Р1</w:t>
-            </w:r>
+              <w:t>Р</w:t>
+            </w:r>
+            <w:proofErr w:type="gramStart"/>
+            <w:r>
+              <w:rPr>
+                <w:sz w:val="22"/>
+                <w:szCs w:val="22"/>
+              </w:rPr>
+              <w:t>1</w:t>
+            </w:r>
+            <w:proofErr w:type="gramEnd"/>
           </w:p>
         </w:tc>
         <w:tc>
@@ -19866,8 +20044,17 @@
                 <w:sz w:val="22"/>
                 <w:szCs w:val="22"/>
               </w:rPr>
-              <w:t>Р2</w:t>
-            </w:r>
+              <w:t>Р</w:t>
+            </w:r>
+            <w:proofErr w:type="gramStart"/>
+            <w:r>
+              <w:rPr>
+                <w:sz w:val="22"/>
+                <w:szCs w:val="22"/>
+              </w:rPr>
+              <w:t>2</w:t>
+            </w:r>
+            <w:proofErr w:type="gramEnd"/>
           </w:p>
         </w:tc>
         <w:tc>
@@ -20609,8 +20796,17 @@
                 <w:sz w:val="22"/>
                 <w:szCs w:val="22"/>
               </w:rPr>
-              <w:t>Р4</w:t>
-            </w:r>
+              <w:t>Р</w:t>
+            </w:r>
+            <w:proofErr w:type="gramStart"/>
+            <w:r>
+              <w:rPr>
+                <w:sz w:val="22"/>
+                <w:szCs w:val="22"/>
+              </w:rPr>
+              <w:t>4</w:t>
+            </w:r>
+            <w:proofErr w:type="gramEnd"/>
           </w:p>
         </w:tc>
         <w:tc>
@@ -21351,8 +21547,17 @@
                 <w:sz w:val="22"/>
                 <w:szCs w:val="22"/>
               </w:rPr>
-              <w:t>Р6</w:t>
-            </w:r>
+              <w:t>Р</w:t>
+            </w:r>
+            <w:proofErr w:type="gramStart"/>
+            <w:r>
+              <w:rPr>
+                <w:sz w:val="22"/>
+                <w:szCs w:val="22"/>
+              </w:rPr>
+              <w:t>6</w:t>
+            </w:r>
+            <w:proofErr w:type="gramEnd"/>
           </w:p>
         </w:tc>
         <w:tc>
@@ -21729,8 +21934,17 @@
                 <w:sz w:val="22"/>
                 <w:szCs w:val="22"/>
               </w:rPr>
-              <w:t>Р7</w:t>
-            </w:r>
+              <w:t>Р</w:t>
+            </w:r>
+            <w:proofErr w:type="gramStart"/>
+            <w:r>
+              <w:rPr>
+                <w:sz w:val="22"/>
+                <w:szCs w:val="22"/>
+              </w:rPr>
+              <w:t>7</w:t>
+            </w:r>
+            <w:proofErr w:type="gramEnd"/>
           </w:p>
         </w:tc>
         <w:tc>
@@ -22493,8 +22707,17 @@
                 <w:sz w:val="22"/>
                 <w:szCs w:val="22"/>
               </w:rPr>
-              <w:t>Р9</w:t>
-            </w:r>
+              <w:t>Р</w:t>
+            </w:r>
+            <w:proofErr w:type="gramStart"/>
+            <w:r>
+              <w:rPr>
+                <w:sz w:val="22"/>
+                <w:szCs w:val="22"/>
+              </w:rPr>
+              <w:t>9</w:t>
+            </w:r>
+            <w:proofErr w:type="gramEnd"/>
           </w:p>
         </w:tc>
         <w:tc>
@@ -23242,6 +23465,7 @@
           <w:szCs w:val="24"/>
           <w:lang w:val="ru-RU"/>
         </w:rPr>
+        <w:lastRenderedPageBreak/>
         <w:t>6.</w:t>
       </w:r>
       <w:r>
@@ -23572,11 +23796,153 @@
           <w:spacing w:val="2"/>
         </w:rPr>
       </w:pPr>
+      <w:proofErr w:type="spellStart"/>
       <w:r>
         <w:rPr>
           <w:spacing w:val="2"/>
         </w:rPr>
-        <w:t>Скиена, Стивен. Алгоритмы: Руководство по разработке / С. Скиена ; [пер. с англ. С. Таранушенко] .— 2-е изд. — Санкт-Петербург : БХВ-Петербург, 2014 .— 720 с. — Пер. изд.: The algorithm design manual / S. S. Skiena. 2008. — Библиогр.: с. 674-712 .— Предм. указ.: с. 713-719 .— ISBN 978-5-9775-0560-4.</w:t>
+        <w:t>Скиена</w:t>
+      </w:r>
+      <w:proofErr w:type="spellEnd"/>
+      <w:r>
+        <w:rPr>
+          <w:spacing w:val="2"/>
+        </w:rPr>
+        <w:t xml:space="preserve">, Стивен. Алгоритмы: Руководство по разработке / С. </w:t>
+      </w:r>
+      <w:proofErr w:type="spellStart"/>
+      <w:r>
+        <w:rPr>
+          <w:spacing w:val="2"/>
+        </w:rPr>
+        <w:t>Скиена</w:t>
+      </w:r>
+      <w:proofErr w:type="spellEnd"/>
+      <w:proofErr w:type="gramStart"/>
+      <w:r>
+        <w:rPr>
+          <w:spacing w:val="2"/>
+        </w:rPr>
+        <w:t xml:space="preserve"> ;</w:t>
+      </w:r>
+      <w:proofErr w:type="gramEnd"/>
+      <w:r>
+        <w:rPr>
+          <w:spacing w:val="2"/>
+        </w:rPr>
+        <w:t xml:space="preserve"> [пер. с англ. С. Таранушенко] .— 2-е изд. — Санкт-Петербург : БХВ-Петербург, 2014 .— 720 с. — Пер. изд.: </w:t>
+      </w:r>
+      <w:proofErr w:type="spellStart"/>
+      <w:r>
+        <w:rPr>
+          <w:spacing w:val="2"/>
+        </w:rPr>
+        <w:t>The</w:t>
+      </w:r>
+      <w:proofErr w:type="spellEnd"/>
+      <w:r>
+        <w:rPr>
+          <w:spacing w:val="2"/>
+        </w:rPr>
+        <w:t xml:space="preserve"> </w:t>
+      </w:r>
+      <w:proofErr w:type="spellStart"/>
+      <w:r>
+        <w:rPr>
+          <w:spacing w:val="2"/>
+        </w:rPr>
+        <w:t>algorithm</w:t>
+      </w:r>
+      <w:proofErr w:type="spellEnd"/>
+      <w:r>
+        <w:rPr>
+          <w:spacing w:val="2"/>
+        </w:rPr>
+        <w:t xml:space="preserve"> </w:t>
+      </w:r>
+      <w:proofErr w:type="spellStart"/>
+      <w:r>
+        <w:rPr>
+          <w:spacing w:val="2"/>
+        </w:rPr>
+        <w:t>design</w:t>
+      </w:r>
+      <w:proofErr w:type="spellEnd"/>
+      <w:r>
+        <w:rPr>
+          <w:spacing w:val="2"/>
+        </w:rPr>
+        <w:t xml:space="preserve"> </w:t>
+      </w:r>
+      <w:proofErr w:type="spellStart"/>
+      <w:r>
+        <w:rPr>
+          <w:spacing w:val="2"/>
+        </w:rPr>
+        <w:t>manual</w:t>
+      </w:r>
+      <w:proofErr w:type="spellEnd"/>
+      <w:r>
+        <w:rPr>
+          <w:spacing w:val="2"/>
+        </w:rPr>
+        <w:t xml:space="preserve"> / S. S. </w:t>
+      </w:r>
+      <w:proofErr w:type="spellStart"/>
+      <w:r>
+        <w:rPr>
+          <w:spacing w:val="2"/>
+        </w:rPr>
+        <w:t>Skiena</w:t>
+      </w:r>
+      <w:proofErr w:type="spellEnd"/>
+      <w:r>
+        <w:rPr>
+          <w:spacing w:val="2"/>
+        </w:rPr>
+        <w:t xml:space="preserve">. 2008. — </w:t>
+      </w:r>
+      <w:proofErr w:type="spellStart"/>
+      <w:r>
+        <w:rPr>
+          <w:spacing w:val="2"/>
+        </w:rPr>
+        <w:t>Библиогр</w:t>
+      </w:r>
+      <w:proofErr w:type="spellEnd"/>
+      <w:r>
+        <w:rPr>
+          <w:spacing w:val="2"/>
+        </w:rPr>
+        <w:t xml:space="preserve">.: с. 674-712 .— </w:t>
+      </w:r>
+      <w:proofErr w:type="spellStart"/>
+      <w:r>
+        <w:rPr>
+          <w:spacing w:val="2"/>
+        </w:rPr>
+        <w:t>Предм</w:t>
+      </w:r>
+      <w:proofErr w:type="spellEnd"/>
+      <w:r>
+        <w:rPr>
+          <w:spacing w:val="2"/>
+        </w:rPr>
+        <w:t>. указ</w:t>
+      </w:r>
+      <w:proofErr w:type="gramStart"/>
+      <w:r>
+        <w:rPr>
+          <w:spacing w:val="2"/>
+        </w:rPr>
+        <w:t xml:space="preserve">.: </w:t>
+      </w:r>
+      <w:proofErr w:type="gramEnd"/>
+      <w:r>
+        <w:rPr>
+          <w:spacing w:val="2"/>
+        </w:rPr>
+        <w:t>с. 713-719 .— ISBN 978-5-9775-0560-4.</w:t>
       </w:r>
     </w:p>
     <w:p>
@@ -23594,84 +23960,383 @@
         <w:rPr>
           <w:spacing w:val="2"/>
         </w:rPr>
-        <w:t>Алгоритмы. Построение и анализ / Т. Х. Кормен, Ч. И. Лейзерсон, Р. Л. Ривест, К. Штайн ; [пер. с англ. и ред. И. В. Кр</w:t>
-      </w:r>
+        <w:t xml:space="preserve">Алгоритмы. Построение и анализ / Т. Х. </w:t>
+      </w:r>
+      <w:proofErr w:type="spellStart"/>
       <w:r>
         <w:rPr>
           <w:spacing w:val="2"/>
         </w:rPr>
-        <w:t>а</w:t>
-      </w:r>
+        <w:t>Кормен</w:t>
+      </w:r>
+      <w:proofErr w:type="spellEnd"/>
       <w:r>
         <w:rPr>
           <w:spacing w:val="2"/>
         </w:rPr>
-        <w:t xml:space="preserve">сикова] .— 3-е изд. — Москва ; Санкт-Петербург ; Киев : Вильямс, 2014 .— </w:t>
+        <w:t xml:space="preserve">, Ч. И. </w:t>
+      </w:r>
+      <w:proofErr w:type="spellStart"/>
+      <w:r>
+        <w:rPr>
+          <w:spacing w:val="2"/>
+        </w:rPr>
+        <w:t>Лейзерсон</w:t>
+      </w:r>
+      <w:proofErr w:type="spellEnd"/>
+      <w:r>
+        <w:rPr>
+          <w:spacing w:val="2"/>
+        </w:rPr>
+        <w:t xml:space="preserve">, Р. Л. </w:t>
+      </w:r>
+      <w:proofErr w:type="spellStart"/>
+      <w:r>
+        <w:rPr>
+          <w:spacing w:val="2"/>
+        </w:rPr>
+        <w:t>Ривест</w:t>
+      </w:r>
+      <w:proofErr w:type="spellEnd"/>
+      <w:r>
+        <w:rPr>
+          <w:spacing w:val="2"/>
+        </w:rPr>
+        <w:t xml:space="preserve">, К. </w:t>
+      </w:r>
+      <w:proofErr w:type="spellStart"/>
+      <w:r>
+        <w:rPr>
+          <w:spacing w:val="2"/>
+        </w:rPr>
+        <w:t>Штайн</w:t>
+      </w:r>
+      <w:proofErr w:type="spellEnd"/>
+      <w:proofErr w:type="gramStart"/>
+      <w:r>
+        <w:rPr>
+          <w:spacing w:val="2"/>
+        </w:rPr>
+        <w:t xml:space="preserve"> ;</w:t>
+      </w:r>
+      <w:proofErr w:type="gramEnd"/>
+      <w:r>
+        <w:rPr>
+          <w:spacing w:val="2"/>
+        </w:rPr>
+        <w:t xml:space="preserve"> [пер. с англ. и ред. И. В. Красикова] .— 3-е изд. — Москва ; Санкт-Петербург ; Киев : Вильямс, 2014 .— </w:t>
+      </w:r>
+      <w:r>
+        <w:rPr>
+          <w:spacing w:val="2"/>
+        </w:rPr>
+        <w:t xml:space="preserve">1323 </w:t>
+      </w:r>
+      <w:r>
+        <w:rPr>
+          <w:spacing w:val="2"/>
+        </w:rPr>
+        <w:t>с</w:t>
+      </w:r>
+      <w:r>
+        <w:rPr>
+          <w:spacing w:val="2"/>
+        </w:rPr>
+        <w:t>.</w:t>
+      </w:r>
+      <w:proofErr w:type="gramStart"/>
+      <w:r>
+        <w:rPr>
+          <w:spacing w:val="2"/>
+        </w:rPr>
+        <w:t xml:space="preserve"> :</w:t>
+      </w:r>
+      <w:proofErr w:type="gramEnd"/>
+      <w:r>
+        <w:rPr>
+          <w:spacing w:val="2"/>
+        </w:rPr>
+        <w:t xml:space="preserve"> </w:t>
+      </w:r>
+      <w:r>
+        <w:rPr>
+          <w:spacing w:val="2"/>
+        </w:rPr>
+        <w:t>ил</w:t>
+      </w:r>
+      <w:r>
+        <w:rPr>
+          <w:spacing w:val="2"/>
+        </w:rPr>
+        <w:t xml:space="preserve">. — </w:t>
+      </w:r>
+      <w:r>
+        <w:rPr>
+          <w:spacing w:val="2"/>
+        </w:rPr>
+        <w:t>Пер</w:t>
+      </w:r>
+      <w:r>
+        <w:rPr>
+          <w:spacing w:val="2"/>
+        </w:rPr>
+        <w:t xml:space="preserve">. </w:t>
+      </w:r>
+      <w:r>
+        <w:rPr>
+          <w:spacing w:val="2"/>
+        </w:rPr>
+        <w:t>изд</w:t>
+      </w:r>
+      <w:r>
+        <w:rPr>
+          <w:spacing w:val="2"/>
+        </w:rPr>
+        <w:t xml:space="preserve">.: </w:t>
       </w:r>
       <w:r>
         <w:rPr>
           <w:spacing w:val="2"/>
           <w:lang w:val="en-US"/>
         </w:rPr>
-        <w:t xml:space="preserve">1323 </w:t>
+        <w:t>Introduction</w:t>
       </w:r>
       <w:r>
         <w:rPr>
           <w:spacing w:val="2"/>
         </w:rPr>
-        <w:t>с</w:t>
+        <w:t xml:space="preserve"> </w:t>
       </w:r>
       <w:r>
         <w:rPr>
           <w:spacing w:val="2"/>
           <w:lang w:val="en-US"/>
         </w:rPr>
-        <w:t xml:space="preserve">. : </w:t>
+        <w:t>to</w:t>
       </w:r>
       <w:r>
         <w:rPr>
           <w:spacing w:val="2"/>
         </w:rPr>
-        <w:t>ил</w:t>
+        <w:t xml:space="preserve"> </w:t>
       </w:r>
       <w:r>
         <w:rPr>
           <w:spacing w:val="2"/>
           <w:lang w:val="en-US"/>
         </w:rPr>
-        <w:t xml:space="preserve">. — </w:t>
+        <w:t>Algorithms</w:t>
       </w:r>
       <w:r>
         <w:rPr>
           <w:spacing w:val="2"/>
         </w:rPr>
-        <w:t>Пер</w:t>
+        <w:t xml:space="preserve">/ </w:t>
       </w:r>
       <w:r>
         <w:rPr>
           <w:spacing w:val="2"/>
           <w:lang w:val="en-US"/>
         </w:rPr>
+        <w:t>T</w:t>
+      </w:r>
+      <w:r>
+        <w:rPr>
+          <w:spacing w:val="2"/>
+        </w:rPr>
         <w:t xml:space="preserve">. </w:t>
-      </w:r>
-      <w:r>
-        <w:rPr>
-          <w:spacing w:val="2"/>
-        </w:rPr>
-        <w:t>изд</w:t>
       </w:r>
       <w:r>
         <w:rPr>
           <w:spacing w:val="2"/>
           <w:lang w:val="en-US"/>
         </w:rPr>
-        <w:t xml:space="preserve">.: Introduction to Algorithms/ T. H. Cormen, C. E. Leiserson, R. L. Rivest, C. Stein. </w:t>
+        <w:t>H</w:t>
       </w:r>
       <w:r>
         <w:rPr>
           <w:spacing w:val="2"/>
         </w:rPr>
-        <w:t>London, 2009 .— Библиогр.: с.1283-1298 (360 назв.) .— Предм. указ.: с. 1299-1323 .— ISBN 978-5-8459-1794-2.</w:t>
+        <w:t xml:space="preserve">. </w:t>
+      </w:r>
+      <w:proofErr w:type="spellStart"/>
+      <w:r>
+        <w:rPr>
+          <w:spacing w:val="2"/>
+          <w:lang w:val="en-US"/>
+        </w:rPr>
+        <w:t>Cormen</w:t>
+      </w:r>
+      <w:proofErr w:type="spellEnd"/>
+      <w:r>
+        <w:rPr>
+          <w:spacing w:val="2"/>
+        </w:rPr>
+        <w:t xml:space="preserve">, </w:t>
+      </w:r>
+      <w:r>
+        <w:rPr>
+          <w:spacing w:val="2"/>
+          <w:lang w:val="en-US"/>
+        </w:rPr>
+        <w:t>C</w:t>
+      </w:r>
+      <w:r>
+        <w:rPr>
+          <w:spacing w:val="2"/>
+        </w:rPr>
+        <w:t xml:space="preserve">. </w:t>
+      </w:r>
+      <w:r>
+        <w:rPr>
+          <w:spacing w:val="2"/>
+          <w:lang w:val="en-US"/>
+        </w:rPr>
+        <w:t>E</w:t>
+      </w:r>
+      <w:r>
+        <w:rPr>
+          <w:spacing w:val="2"/>
+        </w:rPr>
+        <w:t xml:space="preserve">. </w:t>
+      </w:r>
+      <w:proofErr w:type="spellStart"/>
+      <w:r>
+        <w:rPr>
+          <w:spacing w:val="2"/>
+          <w:lang w:val="en-US"/>
+        </w:rPr>
+        <w:t>Leiserson</w:t>
+      </w:r>
+      <w:proofErr w:type="spellEnd"/>
+      <w:r>
+        <w:rPr>
+          <w:spacing w:val="2"/>
+        </w:rPr>
+        <w:t xml:space="preserve">, </w:t>
+      </w:r>
+      <w:r>
+        <w:rPr>
+          <w:spacing w:val="2"/>
+          <w:lang w:val="en-US"/>
+        </w:rPr>
+        <w:t>R</w:t>
+      </w:r>
+      <w:r>
+        <w:rPr>
+          <w:spacing w:val="2"/>
+        </w:rPr>
+        <w:t xml:space="preserve">. </w:t>
+      </w:r>
+      <w:r>
+        <w:rPr>
+          <w:spacing w:val="2"/>
+          <w:lang w:val="en-US"/>
+        </w:rPr>
+        <w:t>L</w:t>
+      </w:r>
+      <w:r>
+        <w:rPr>
+          <w:spacing w:val="2"/>
+        </w:rPr>
+        <w:t xml:space="preserve">. </w:t>
+      </w:r>
+      <w:proofErr w:type="spellStart"/>
+      <w:r>
+        <w:rPr>
+          <w:spacing w:val="2"/>
+          <w:lang w:val="en-US"/>
+        </w:rPr>
+        <w:t>Rivest</w:t>
+      </w:r>
+      <w:proofErr w:type="spellEnd"/>
+      <w:r>
+        <w:rPr>
+          <w:spacing w:val="2"/>
+        </w:rPr>
+        <w:t xml:space="preserve">, </w:t>
+      </w:r>
+      <w:r>
+        <w:rPr>
+          <w:spacing w:val="2"/>
+          <w:lang w:val="en-US"/>
+        </w:rPr>
+        <w:t>C</w:t>
+      </w:r>
+      <w:r>
+        <w:rPr>
+          <w:spacing w:val="2"/>
+        </w:rPr>
+        <w:t xml:space="preserve">. </w:t>
+      </w:r>
+      <w:r>
+        <w:rPr>
+          <w:spacing w:val="2"/>
+          <w:lang w:val="en-US"/>
+        </w:rPr>
+        <w:t>Stein</w:t>
+      </w:r>
+      <w:r>
+        <w:rPr>
+          <w:spacing w:val="2"/>
+        </w:rPr>
+        <w:t xml:space="preserve">. </w:t>
+      </w:r>
+      <w:proofErr w:type="spellStart"/>
+      <w:r>
+        <w:rPr>
+          <w:spacing w:val="2"/>
+        </w:rPr>
+        <w:t>London</w:t>
+      </w:r>
+      <w:proofErr w:type="spellEnd"/>
+      <w:r>
+        <w:rPr>
+          <w:spacing w:val="2"/>
+        </w:rPr>
+        <w:t xml:space="preserve">, 2009 .— </w:t>
+      </w:r>
+      <w:proofErr w:type="spellStart"/>
+      <w:r>
+        <w:rPr>
+          <w:spacing w:val="2"/>
+        </w:rPr>
+        <w:t>Библиогр</w:t>
+      </w:r>
+      <w:proofErr w:type="spellEnd"/>
+      <w:r>
+        <w:rPr>
+          <w:spacing w:val="2"/>
+        </w:rPr>
+        <w:t>.: с.1283-1298 (360 назв.)</w:t>
+      </w:r>
+      <w:proofErr w:type="gramStart"/>
+      <w:r>
+        <w:rPr>
+          <w:spacing w:val="2"/>
+        </w:rPr>
+        <w:t xml:space="preserve"> .</w:t>
+      </w:r>
+      <w:proofErr w:type="gramEnd"/>
+      <w:r>
+        <w:rPr>
+          <w:spacing w:val="2"/>
+        </w:rPr>
+        <w:t xml:space="preserve">— </w:t>
+      </w:r>
+      <w:proofErr w:type="spellStart"/>
+      <w:r>
+        <w:rPr>
+          <w:spacing w:val="2"/>
+        </w:rPr>
+        <w:t>Предм</w:t>
+      </w:r>
+      <w:proofErr w:type="spellEnd"/>
+      <w:r>
+        <w:rPr>
+          <w:spacing w:val="2"/>
+        </w:rPr>
+        <w:t>. указ.: с. 1299-1323 .— ISBN 978-5-8459-1794-2.</w:t>
       </w:r>
     </w:p>
     <w:p>
@@ -23709,47 +24374,133 @@
           <w:spacing w:val="2"/>
         </w:rPr>
       </w:pPr>
+      <w:proofErr w:type="spellStart"/>
       <w:r>
         <w:rPr>
           <w:spacing w:val="2"/>
         </w:rPr>
-        <w:t>Кубенский, Александр Александрович. Структуры и алгоритмы обработки данных: объектно-ориентированный подход и реализация на С+ : учеб. пособие по специальн</w:t>
-      </w:r>
+        <w:t>Кубенский</w:t>
+      </w:r>
+      <w:proofErr w:type="spellEnd"/>
       <w:r>
         <w:rPr>
           <w:spacing w:val="2"/>
         </w:rPr>
+        <w:t>, Александр Александрович. Структуры и алгоритмы обработки данных: объектно-ориентированный подход и реализация на С+ : учеб. пособие по специальн</w:t>
+      </w:r>
+      <w:r>
+        <w:rPr>
+          <w:spacing w:val="2"/>
+        </w:rPr>
         <w:t>о</w:t>
       </w:r>
       <w:r>
         <w:rPr>
           <w:spacing w:val="2"/>
         </w:rPr>
-        <w:t>сти "Мат. обеспечение и администрирование информ. систем" - 351500 / А. А. Кубе</w:t>
-      </w:r>
+        <w:t xml:space="preserve">сти "Мат. обеспечение и администрирование </w:t>
+      </w:r>
+      <w:proofErr w:type="spellStart"/>
       <w:r>
         <w:rPr>
           <w:spacing w:val="2"/>
         </w:rPr>
+        <w:t>информ</w:t>
+      </w:r>
+      <w:proofErr w:type="spellEnd"/>
+      <w:r>
+        <w:rPr>
+          <w:spacing w:val="2"/>
+        </w:rPr>
+        <w:t xml:space="preserve">. систем" - 351500 / А. А. </w:t>
+      </w:r>
+      <w:proofErr w:type="spellStart"/>
+      <w:r>
+        <w:rPr>
+          <w:spacing w:val="2"/>
+        </w:rPr>
+        <w:t>Кубе</w:t>
+      </w:r>
+      <w:r>
+        <w:rPr>
+          <w:spacing w:val="2"/>
+        </w:rPr>
         <w:t>н</w:t>
       </w:r>
       <w:r>
         <w:rPr>
           <w:spacing w:val="2"/>
         </w:rPr>
-        <w:t>ский .— СПб. : БХВ-Петербург, 2004 .— 464 с. : ил. ; 24 см + 1 CD-ROM .— Прилаг</w:t>
-      </w:r>
+        <w:t>ский</w:t>
+      </w:r>
+      <w:proofErr w:type="spellEnd"/>
+      <w:proofErr w:type="gramStart"/>
       <w:r>
         <w:rPr>
           <w:spacing w:val="2"/>
         </w:rPr>
+        <w:t xml:space="preserve"> .</w:t>
+      </w:r>
+      <w:proofErr w:type="gramEnd"/>
+      <w:r>
+        <w:rPr>
+          <w:spacing w:val="2"/>
+        </w:rPr>
+        <w:t>— СПб. : БХВ-Петербург, 2004 .— 464 с. : ил. ; 24 см + 1 CD-ROM .— Прилаг</w:t>
+      </w:r>
+      <w:r>
+        <w:rPr>
+          <w:spacing w:val="2"/>
+        </w:rPr>
         <w:t>а</w:t>
       </w:r>
       <w:r>
         <w:rPr>
           <w:spacing w:val="2"/>
         </w:rPr>
-        <w:t>ется компакт-диск. Предм. указ.: с. 461-464. — Библиогр.: с. 460 (9 назв.). — Допущ</w:t>
+        <w:t xml:space="preserve">ется компакт-диск. </w:t>
+      </w:r>
+      <w:proofErr w:type="spellStart"/>
+      <w:r>
+        <w:rPr>
+          <w:spacing w:val="2"/>
+        </w:rPr>
+        <w:t>Предм</w:t>
+      </w:r>
+      <w:proofErr w:type="spellEnd"/>
+      <w:r>
+        <w:rPr>
+          <w:spacing w:val="2"/>
+        </w:rPr>
+        <w:t>. указ</w:t>
+      </w:r>
+      <w:proofErr w:type="gramStart"/>
+      <w:r>
+        <w:rPr>
+          <w:spacing w:val="2"/>
+        </w:rPr>
+        <w:t xml:space="preserve">.: </w:t>
+      </w:r>
+      <w:proofErr w:type="gramEnd"/>
+      <w:r>
+        <w:rPr>
+          <w:spacing w:val="2"/>
+        </w:rPr>
+        <w:t xml:space="preserve">с. 461-464. — </w:t>
+      </w:r>
+      <w:proofErr w:type="spellStart"/>
+      <w:r>
+        <w:rPr>
+          <w:spacing w:val="2"/>
+        </w:rPr>
+        <w:t>Библиогр</w:t>
+      </w:r>
+      <w:proofErr w:type="spellEnd"/>
+      <w:r>
+        <w:rPr>
+          <w:spacing w:val="2"/>
+        </w:rPr>
+        <w:t>.: с. 460 (9 назв.). — Допущ</w:t>
       </w:r>
       <w:r>
         <w:rPr>
@@ -23781,7 +24532,49 @@
         <w:rPr>
           <w:spacing w:val="2"/>
         </w:rPr>
-        <w:t xml:space="preserve">Хусаинов, Байрон Сафеевич. Структуры и алгоритмы обработки данных. Примеры на языке Си : учеб. пособие для вузов / Б. С. Хусаинов .— М. : Финансы и статистика, 2004 .— 464 с. : ил. + 1 электрон. опт. диск .— (Учебное пособие) .— Библиогр.: с. 462-464 (42 назв.) .— ISBN 5-279-02775-8 : 234-00. </w:t>
+        <w:t xml:space="preserve">Хусаинов, Байрон </w:t>
+      </w:r>
+      <w:proofErr w:type="spellStart"/>
+      <w:r>
+        <w:rPr>
+          <w:spacing w:val="2"/>
+        </w:rPr>
+        <w:t>Сафеевич</w:t>
+      </w:r>
+      <w:proofErr w:type="spellEnd"/>
+      <w:r>
+        <w:rPr>
+          <w:spacing w:val="2"/>
+        </w:rPr>
+        <w:t>. Структуры и алгоритмы обработки данных. Примеры на языке Си : учеб. пособие для вузов / Б. С. Хусаинов</w:t>
+      </w:r>
+      <w:proofErr w:type="gramStart"/>
+      <w:r>
+        <w:rPr>
+          <w:spacing w:val="2"/>
+        </w:rPr>
+        <w:t xml:space="preserve"> .</w:t>
+      </w:r>
+      <w:proofErr w:type="gramEnd"/>
+      <w:r>
+        <w:rPr>
+          <w:spacing w:val="2"/>
+        </w:rPr>
+        <w:t xml:space="preserve">— М. : Финансы и статистика, 2004 .— 464 с. : ил. + 1 электрон. опт. диск .— (Учебное пособие) .— </w:t>
+      </w:r>
+      <w:proofErr w:type="spellStart"/>
+      <w:r>
+        <w:rPr>
+          <w:spacing w:val="2"/>
+        </w:rPr>
+        <w:t>Библиогр</w:t>
+      </w:r>
+      <w:proofErr w:type="spellEnd"/>
+      <w:r>
+        <w:rPr>
+          <w:spacing w:val="2"/>
+        </w:rPr>
+        <w:t xml:space="preserve">.: с. 462-464 (42 назв.) .— ISBN 5-279-02775-8 : 234-00. </w:t>
       </w:r>
     </w:p>
     <w:p>
@@ -23797,11 +24590,89 @@
           <w:spacing w:val="2"/>
         </w:rPr>
       </w:pPr>
+      <w:proofErr w:type="spellStart"/>
       <w:r>
         <w:rPr>
           <w:spacing w:val="2"/>
         </w:rPr>
-        <w:t xml:space="preserve">Ахо, Альфред В. Структуры данных и алгоритмы / Альфред В. Ахо, Джон Э. Хопкрофт, Джеффри Д. Ульман ; [пер. с англ. и ред. А. А. Минько] .— Москва [и др.] : Вильямс, 2003 .— 382 с. : ил., табл. — Библиогр.: с. 369-374 (125 назв.) .— Предм. указ.: с. 375-382 .— ISBN 5-8459-0122-7. </w:t>
+        <w:t>Ахо</w:t>
+      </w:r>
+      <w:proofErr w:type="spellEnd"/>
+      <w:r>
+        <w:rPr>
+          <w:spacing w:val="2"/>
+        </w:rPr>
+        <w:t xml:space="preserve">, Альфред В. Структуры данных и алгоритмы / Альфред В. </w:t>
+      </w:r>
+      <w:proofErr w:type="spellStart"/>
+      <w:r>
+        <w:rPr>
+          <w:spacing w:val="2"/>
+        </w:rPr>
+        <w:t>Ахо</w:t>
+      </w:r>
+      <w:proofErr w:type="spellEnd"/>
+      <w:r>
+        <w:rPr>
+          <w:spacing w:val="2"/>
+        </w:rPr>
+        <w:t xml:space="preserve">, Джон Э. </w:t>
+      </w:r>
+      <w:proofErr w:type="spellStart"/>
+      <w:r>
+        <w:rPr>
+          <w:spacing w:val="2"/>
+        </w:rPr>
+        <w:t>Хопкрофт</w:t>
+      </w:r>
+      <w:proofErr w:type="spellEnd"/>
+      <w:r>
+        <w:rPr>
+          <w:spacing w:val="2"/>
+        </w:rPr>
+        <w:t>, Джеффри Д. Ульман ; [пер. с англ. и ред. А. А. Минько]</w:t>
+      </w:r>
+      <w:proofErr w:type="gramStart"/>
+      <w:r>
+        <w:rPr>
+          <w:spacing w:val="2"/>
+        </w:rPr>
+        <w:t xml:space="preserve"> .</w:t>
+      </w:r>
+      <w:proofErr w:type="gramEnd"/>
+      <w:r>
+        <w:rPr>
+          <w:spacing w:val="2"/>
+        </w:rPr>
+        <w:t xml:space="preserve">— Москва [и др.] : Вильямс, 2003 .— 382 с. : ил., табл. — </w:t>
+      </w:r>
+      <w:proofErr w:type="spellStart"/>
+      <w:r>
+        <w:rPr>
+          <w:spacing w:val="2"/>
+        </w:rPr>
+        <w:t>Библиогр</w:t>
+      </w:r>
+      <w:proofErr w:type="spellEnd"/>
+      <w:r>
+        <w:rPr>
+          <w:spacing w:val="2"/>
+        </w:rPr>
+        <w:t xml:space="preserve">.: с. 369-374 (125 назв.) .— </w:t>
+      </w:r>
+      <w:proofErr w:type="spellStart"/>
+      <w:r>
+        <w:rPr>
+          <w:spacing w:val="2"/>
+        </w:rPr>
+        <w:t>Предм</w:t>
+      </w:r>
+      <w:proofErr w:type="spellEnd"/>
+      <w:r>
+        <w:rPr>
+          <w:spacing w:val="2"/>
+        </w:rPr>
+        <w:t xml:space="preserve">. указ.: с. 375-382 .— ISBN 5-8459-0122-7. </w:t>
       </w:r>
     </w:p>
     <w:p>
@@ -23891,7 +24762,7 @@
     </w:p>
     <w:p>
       <w:pPr>
-        <w:pStyle w:val="af6"/>
+        <w:pStyle w:val="af5"/>
         <w:numPr>
           <w:ilvl w:val="0"/>
           <w:numId w:val="27"/>
@@ -23903,12 +24774,28 @@
         <w:t>.</w:t>
       </w:r>
       <w:r>
-        <w:t>Операционная система Windows XP/Vista/7</w:t>
+        <w:t xml:space="preserve">Операционная система </w:t>
+      </w:r>
+      <w:proofErr w:type="spellStart"/>
+      <w:r>
+        <w:t>Windows</w:t>
+      </w:r>
+      <w:proofErr w:type="spellEnd"/>
+      <w:r>
+        <w:t xml:space="preserve"> XP/</w:t>
+      </w:r>
+      <w:proofErr w:type="spellStart"/>
+      <w:r>
+        <w:t>Vista</w:t>
+      </w:r>
+      <w:proofErr w:type="spellEnd"/>
+      <w:r>
+        <w:t>/7</w:t>
       </w:r>
     </w:p>
     <w:p>
       <w:pPr>
-        <w:pStyle w:val="af6"/>
+        <w:pStyle w:val="af5"/>
         <w:numPr>
           <w:ilvl w:val="0"/>
           <w:numId w:val="27"/>
@@ -24022,7 +24909,7 @@
     </w:p>
     <w:p>
       <w:pPr>
-        <w:pStyle w:val="af6"/>
+        <w:pStyle w:val="af5"/>
         <w:numPr>
           <w:ilvl w:val="0"/>
           <w:numId w:val="28"/>
@@ -24030,7 +24917,7 @@
         <w:ind w:left="851" w:firstLine="0"/>
         <w:contextualSpacing w:val="0"/>
       </w:pPr>
-      <w:hyperlink r:id="rId10" w:history="1">
+      <w:hyperlink r:id="rId9" w:history="1">
         <w:r>
           <w:rPr>
             <w:rStyle w:val="a4"/>
@@ -24054,7 +24941,7 @@
     </w:p>
     <w:p>
       <w:pPr>
-        <w:pStyle w:val="af6"/>
+        <w:pStyle w:val="af5"/>
         <w:numPr>
           <w:ilvl w:val="0"/>
           <w:numId w:val="28"/>
@@ -24063,10 +24950,9 @@
         <w:contextualSpacing w:val="0"/>
       </w:pPr>
       <w:r>
-        <w:lastRenderedPageBreak/>
         <w:t xml:space="preserve"> </w:t>
       </w:r>
-      <w:hyperlink r:id="rId11" w:history="1">
+      <w:hyperlink r:id="rId10" w:history="1">
         <w:r>
           <w:rPr>
             <w:rStyle w:val="a4"/>
@@ -24084,7 +24970,7 @@
     </w:p>
     <w:p>
       <w:pPr>
-        <w:pStyle w:val="af6"/>
+        <w:pStyle w:val="af5"/>
         <w:numPr>
           <w:ilvl w:val="0"/>
           <w:numId w:val="28"/>
@@ -24092,7 +24978,7 @@
         <w:ind w:left="851" w:firstLine="0"/>
         <w:contextualSpacing w:val="0"/>
       </w:pPr>
-      <w:hyperlink r:id="rId12" w:history="1">
+      <w:hyperlink r:id="rId11" w:history="1">
         <w:r>
           <w:rPr>
             <w:rStyle w:val="a4"/>
@@ -24125,7 +25011,13 @@
         <w:fldChar w:fldCharType="begin"/>
       </w:r>
       <w:r>
-        <w:instrText xml:space="preserve"> TC "Базы данных, информационно-справочные и поисковые системы" \l 2 </w:instrText>
+        <w:instrText xml:space="preserve"> TC "Базы данных, и</w:instrText>
+      </w:r>
+      <w:r>
+        <w:instrText>н</w:instrText>
+      </w:r>
+      <w:r>
+        <w:instrText xml:space="preserve">формационно-справочные и поисковые системы" \l 2 </w:instrText>
       </w:r>
       <w:r>
         <w:fldChar w:fldCharType="end"/>
@@ -24434,7 +25326,7 @@
         </w:rPr>
         <w:instrText xml:space="preserve"> TC "</w:instrText>
       </w:r>
-      <w:bookmarkStart w:id="15" w:name="_Toc353798137"/>
+      <w:bookmarkStart w:id="14" w:name="_Toc353798137"/>
       <w:r>
         <w:rPr>
           <w:rFonts w:ascii="Times New Roman" w:hAnsi="Times New Roman"/>
@@ -24444,7 +25336,7 @@
         </w:rPr>
         <w:instrText>ПРОЦЕДУРЫ КОНТРОЛЯ В РАМКАХ БАЛЛЬНО-РЕЙТИНГОВОЙ СИСТЕМЫ</w:instrText>
       </w:r>
-      <w:bookmarkEnd w:id="15"/>
+      <w:bookmarkEnd w:id="14"/>
       <w:r>
         <w:rPr>
           <w:rFonts w:ascii="Times New Roman" w:hAnsi="Times New Roman"/>
@@ -26194,7 +27086,6 @@
     </w:p>
     <w:p>
       <w:pPr>
-        <w:ind w:firstLine="708"/>
         <w:jc w:val="right"/>
         <w:rPr>
           <w:b/>
@@ -26204,21 +27095,42 @@
         <w:rPr>
           <w:b/>
         </w:rPr>
-        <w:t>ПРИЛОЖЕНИЕ 3</w:t>
-      </w:r>
-      <w:r>
+        <w:lastRenderedPageBreak/>
+        <w:t>ПРИЛОЖЕНИЕ 2</w:t>
+      </w:r>
+      <w:r>
+        <w:rPr>
+          <w:b/>
+        </w:rPr>
         <w:fldChar w:fldCharType="begin"/>
       </w:r>
       <w:r>
-        <w:instrText xml:space="preserve"> TC "ПРОЦЕДУРЫ КОНТРОЛЯ В РАМКАХ БАЛЛЬНО-РЕЙТИНГОВОЙ СИСТЕМЫ" \l 1 </w:instrText>
-      </w:r>
-      <w:r>
+        <w:instrText xml:space="preserve"> TC "</w:instrText>
+      </w:r>
+      <w:bookmarkStart w:id="15" w:name="_Toc463805996"/>
+      <w:r>
+        <w:rPr>
+          <w:b/>
+        </w:rPr>
+        <w:instrText>ПРИЛОЖЕНИЕ 2</w:instrText>
+      </w:r>
+      <w:bookmarkEnd w:id="15"/>
+      <w:r>
+        <w:instrText xml:space="preserve">" \f C \l "1" </w:instrText>
+      </w:r>
+      <w:r>
+        <w:rPr>
+          <w:b/>
+        </w:rPr>
         <w:fldChar w:fldCharType="end"/>
       </w:r>
     </w:p>
     <w:p>
       <w:pPr>
         <w:jc w:val="right"/>
+        <w:rPr>
+          <w:b/>
+        </w:rPr>
       </w:pPr>
       <w:r>
         <w:rPr>
@@ -26229,6 +27141,67 @@
     </w:p>
     <w:p>
       <w:pPr>
+        <w:ind w:firstLine="720"/>
+        <w:jc w:val="both"/>
+      </w:pPr>
+      <w:r>
+        <w:t xml:space="preserve">В связи с отсутствием Дисциплины и ее аналогов, по которым возможно тестирование, на сайтах ФЭПО, </w:t>
+      </w:r>
+      <w:proofErr w:type="gramStart"/>
+      <w:r>
+        <w:t>Интернет-тренажеры</w:t>
+      </w:r>
+      <w:proofErr w:type="gramEnd"/>
+      <w:r>
+        <w:t xml:space="preserve"> и портале СМУДС УрФУ, тестирование в рамках НТК не проводится.</w:t>
+      </w:r>
+    </w:p>
+    <w:p>
+      <w:pPr>
+        <w:spacing w:line="360" w:lineRule="auto"/>
+        <w:ind w:firstLine="720"/>
+        <w:jc w:val="both"/>
+      </w:pPr>
+    </w:p>
+    <w:p>
+      <w:pPr>
+        <w:pageBreakBefore/>
+        <w:ind w:firstLine="709"/>
+        <w:jc w:val="right"/>
+        <w:rPr>
+          <w:b/>
+        </w:rPr>
+      </w:pPr>
+      <w:r>
+        <w:rPr>
+          <w:b/>
+        </w:rPr>
+        <w:lastRenderedPageBreak/>
+        <w:t>ПРИЛОЖЕНИЕ 3</w:t>
+      </w:r>
+      <w:r>
+        <w:fldChar w:fldCharType="begin"/>
+      </w:r>
+      <w:r>
+        <w:instrText xml:space="preserve"> TC "ПРОЦЕДУРЫ КОНТРОЛЯ В РАМКАХ БАЛЛЬНО-РЕЙТИНГОВОЙ СИСТЕМЫ" \l 1 </w:instrText>
+      </w:r>
+      <w:r>
+        <w:fldChar w:fldCharType="end"/>
+      </w:r>
+    </w:p>
+    <w:p>
+      <w:pPr>
+        <w:jc w:val="right"/>
+      </w:pPr>
+      <w:r>
+        <w:rPr>
+          <w:b/>
+        </w:rPr>
+        <w:t>к рабочей программе дисциплины</w:t>
+      </w:r>
+    </w:p>
+    <w:p>
+      <w:pPr>
         <w:shd w:val="clear" w:color="auto" w:fill="FFFFFF"/>
         <w:spacing w:before="360"/>
         <w:rPr>
@@ -26239,56 +27212,55 @@
         <w:rPr>
           <w:b/>
         </w:rPr>
-        <w:t>8</w:t>
-      </w:r>
-      <w:r>
-        <w:t xml:space="preserve">. </w:t>
+        <w:t>ФОНД ОЦЕНОЧНЫХ СРЕДСТВ ДЛЯ ПРОВЕДЕНИЯ ТЕКУЩЕЙ И ПРОМЕЖУТО</w:t>
       </w:r>
       <w:r>
         <w:rPr>
           <w:b/>
         </w:rPr>
-        <w:t>ФОНД ОЦЕНОЧНЫХ СРЕДСТВ ДЛЯ ПРОВЕДЕНИЯ ТЕКУЩЕЙ И ПРОМЕЖ</w:t>
+        <w:t>Ч</w:t>
       </w:r>
       <w:r>
         <w:rPr>
           <w:b/>
         </w:rPr>
-        <w:t>У</w:t>
-      </w:r>
-      <w:r>
-        <w:rPr>
-          <w:b/>
-        </w:rPr>
-        <w:t xml:space="preserve">ТОЧНОЙ АТТЕСТАЦИИ ПО ДИСЦИПЛИНЕ </w:t>
+        <w:t xml:space="preserve">НОЙ АТТЕСТАЦИИ ПО ДИСЦИПЛИНЕ </w:t>
       </w:r>
     </w:p>
     <w:p>
       <w:pPr>
-        <w:pStyle w:val="af6"/>
+        <w:pStyle w:val="af5"/>
         <w:tabs>
           <w:tab w:val="left" w:pos="1134"/>
         </w:tabs>
         <w:spacing w:before="240"/>
-        <w:ind w:left="0" w:firstLine="709"/>
+        <w:ind w:left="34" w:firstLine="709"/>
         <w:jc w:val="both"/>
       </w:pPr>
       <w:r>
-        <w:t xml:space="preserve">Фонд оценочных средств предназначен для оценки: </w:t>
+        <w:t>Фонд оценочных сре</w:t>
+      </w:r>
+      <w:proofErr w:type="gramStart"/>
+      <w:r>
+        <w:t>дств пр</w:t>
+      </w:r>
+      <w:proofErr w:type="gramEnd"/>
+      <w:r>
+        <w:t xml:space="preserve">едназначен для оценки: </w:t>
       </w:r>
     </w:p>
     <w:p>
       <w:pPr>
-        <w:pStyle w:val="af6"/>
+        <w:pStyle w:val="af5"/>
         <w:numPr>
           <w:ilvl w:val="0"/>
           <w:numId w:val="19"/>
         </w:numPr>
         <w:tabs>
-          <w:tab w:val="left" w:pos="426"/>
+          <w:tab w:val="left" w:pos="459"/>
         </w:tabs>
         <w:spacing w:before="240"/>
-        <w:ind w:left="426" w:hanging="426"/>
+        <w:ind w:left="459" w:hanging="425"/>
         <w:jc w:val="both"/>
       </w:pPr>
       <w:r>
@@ -26298,17 +27270,22 @@
         <w:t>и</w:t>
       </w:r>
       <w:r>
-        <w:t>ны результатам, запланированным в формате дескрипторов «знать, уметь, иметь навыки» (п.1.2) и получения на основе БРС интегрированной оценки по дисциплине;</w:t>
+        <w:t>ны результатам, запланированным в формате дескрипторов «знать, уметь, иметь навыки» (п.1.3) и получения на основе БРС интегрированной оценки по дисциплине;</w:t>
       </w:r>
     </w:p>
     <w:p>
       <w:pPr>
-        <w:pStyle w:val="af6"/>
+        <w:pStyle w:val="af5"/>
         <w:numPr>
           <w:ilvl w:val="0"/>
           <w:numId w:val="19"/>
         </w:numPr>
-        <w:ind w:left="426" w:hanging="426"/>
+        <w:shd w:val="clear" w:color="auto" w:fill="FFFFFF"/>
+        <w:tabs>
+          <w:tab w:val="left" w:pos="459"/>
+        </w:tabs>
+        <w:spacing w:before="240" w:after="240"/>
+        <w:ind w:left="459" w:hanging="459"/>
         <w:jc w:val="both"/>
       </w:pPr>
       <w:r>
@@ -26317,29 +27294,20 @@
     </w:p>
     <w:p>
       <w:pPr>
-        <w:spacing w:before="360" w:after="120"/>
-        <w:rPr>
-          <w:sz w:val="20"/>
-          <w:szCs w:val="20"/>
-        </w:rPr>
-      </w:pPr>
-      <w:r>
+        <w:pStyle w:val="ab"/>
         <w:rPr>
           <w:b/>
-        </w:rPr>
-        <w:t>8.1. КРИТЕРИИ ОЦЕНИВАНИЯ РЕЗУЛЬТАТОВ КОНТРОЛЬНО-ОЦЕНОЧНЫХ М</w:t>
-      </w:r>
+          <w:sz w:val="24"/>
+          <w:szCs w:val="24"/>
+        </w:rPr>
+      </w:pPr>
       <w:r>
         <w:rPr>
           <w:b/>
-        </w:rPr>
-        <w:t>Е</w:t>
-      </w:r>
-      <w:r>
-        <w:rPr>
-          <w:b/>
-        </w:rPr>
-        <w:t>РОПРИЯТИЙ ТЕКУЩЕЙ И ПРОМЕЖУТОЧНОЙ АТТЕСТАЦИИ ПО ДИСЦИПЛИНЕ В РАМКАХ БРС</w:t>
+          <w:sz w:val="24"/>
+          <w:szCs w:val="24"/>
+        </w:rPr>
+        <w:t>8.1. КРИТЕРИИ ОЦЕНИВАНИЯ РЕЗУЛЬТАТОВ КОНТРОЛЬНО-ОЦЕНОЧНЫХ МЕРОПРИЯТИЙ ТЕКУЩЕЙ И ПРОМЕЖУТОЧНОЙ АТТЕСТАЦИИ ПО ДИСЦИПЛИНЕ В РАМКАХ БРС</w:t>
       </w:r>
     </w:p>
     <w:p>
@@ -26349,9 +27317,6 @@
           <w:ilvl w:val="2"/>
           <w:numId w:val="20"/>
         </w:numPr>
-        <w:tabs>
-          <w:tab w:val="left" w:pos="709"/>
-        </w:tabs>
         <w:spacing w:before="240" w:after="120"/>
         <w:ind w:left="0" w:firstLine="0"/>
         <w:jc w:val="both"/>
@@ -26366,8 +27331,9 @@
           <w:color w:val="auto"/>
           <w:sz w:val="24"/>
           <w:szCs w:val="24"/>
-        </w:rPr>
-        <w:t>Уровень освоения элементов компетенций, соответствующих этапу изучения дисциплины, в условиях применения БРС оценивается с использованием критериев и шкалы оценок, у</w:t>
+          <w:u w:val="single"/>
+        </w:rPr>
+        <w:t>Уровень освоения элементов компетенций</w:t>
       </w:r>
       <w:r>
         <w:rPr>
@@ -26375,36 +27341,28 @@
           <w:sz w:val="24"/>
           <w:szCs w:val="24"/>
         </w:rPr>
-        <w:t>т</w:t>
-      </w:r>
-      <w:r>
-        <w:rPr>
-          <w:color w:val="auto"/>
-          <w:sz w:val="24"/>
-          <w:szCs w:val="24"/>
-        </w:rPr>
-        <w:t>вержденных УМС ММИ*:</w:t>
+        <w:t xml:space="preserve">, соответствующих этапу изучения дисциплины, в условиях применения БРС оценивается с использованием критериев и шкалы оценок, утвержденных УМС ММИ*:  </w:t>
       </w:r>
     </w:p>
     <w:tbl>
       <w:tblPr>
-        <w:tblW w:w="0" w:type="auto"/>
-        <w:tblInd w:w="150" w:type="dxa"/>
+        <w:tblW w:w="9934" w:type="dxa"/>
+        <w:tblInd w:w="301" w:type="dxa"/>
         <w:tblBorders>
-          <w:top w:val="single" w:sz="2" w:space="0" w:color="auto"/>
-          <w:left w:val="single" w:sz="2" w:space="0" w:color="auto"/>
-          <w:bottom w:val="single" w:sz="2" w:space="0" w:color="auto"/>
-          <w:right w:val="single" w:sz="2" w:space="0" w:color="auto"/>
-          <w:insideH w:val="single" w:sz="2" w:space="0" w:color="auto"/>
-          <w:insideV w:val="single" w:sz="2" w:space="0" w:color="auto"/>
+          <w:top w:val="single" w:sz="4" w:space="0" w:color="auto"/>
+          <w:left w:val="single" w:sz="4" w:space="0" w:color="auto"/>
+          <w:bottom w:val="single" w:sz="4" w:space="0" w:color="auto"/>
+          <w:right w:val="single" w:sz="4" w:space="0" w:color="auto"/>
+          <w:insideH w:val="single" w:sz="4" w:space="0" w:color="auto"/>
+          <w:insideV w:val="single" w:sz="4" w:space="0" w:color="auto"/>
         </w:tblBorders>
-        <w:tblLook w:val="04A0" w:firstRow="1" w:lastRow="0" w:firstColumn="1" w:lastColumn="0" w:noHBand="0" w:noVBand="1"/>
+        <w:tblLook w:val="00A0" w:firstRow="1" w:lastRow="0" w:firstColumn="1" w:lastColumn="0" w:noHBand="0" w:noVBand="0"/>
       </w:tblPr>
       <w:tblGrid>
-        <w:gridCol w:w="2682"/>
-        <w:gridCol w:w="2552"/>
-        <w:gridCol w:w="1417"/>
-        <w:gridCol w:w="2827"/>
+        <w:gridCol w:w="2847"/>
+        <w:gridCol w:w="3065"/>
+        <w:gridCol w:w="1672"/>
+        <w:gridCol w:w="2350"/>
       </w:tblGrid>
       <w:tr>
         <w:trPr>
@@ -26412,16 +27370,9 @@
         </w:trPr>
         <w:tc>
           <w:tcPr>
-            <w:tcW w:w="6651" w:type="dxa"/>
+            <w:tcW w:w="7584" w:type="dxa"/>
             <w:gridSpan w:val="3"/>
-            <w:tcBorders>
-              <w:top w:val="single" w:sz="2" w:space="0" w:color="auto"/>
-              <w:left w:val="single" w:sz="2" w:space="0" w:color="auto"/>
-              <w:bottom w:val="single" w:sz="2" w:space="0" w:color="auto"/>
-              <w:right w:val="single" w:sz="2" w:space="0" w:color="auto"/>
-            </w:tcBorders>
-            <w:vAlign w:val="center"/>
-            <w:hideMark/>
+            <w:vAlign w:val="center"/>
           </w:tcPr>
           <w:p>
             <w:pPr>
@@ -26441,15 +27392,8 @@
         </w:tc>
         <w:tc>
           <w:tcPr>
-            <w:tcW w:w="2827" w:type="dxa"/>
-            <w:tcBorders>
-              <w:top w:val="single" w:sz="2" w:space="0" w:color="auto"/>
-              <w:left w:val="single" w:sz="2" w:space="0" w:color="auto"/>
-              <w:bottom w:val="single" w:sz="2" w:space="0" w:color="auto"/>
-              <w:right w:val="single" w:sz="2" w:space="0" w:color="auto"/>
-            </w:tcBorders>
-            <w:vAlign w:val="center"/>
-            <w:hideMark/>
+            <w:tcW w:w="2350" w:type="dxa"/>
+            <w:vAlign w:val="center"/>
           </w:tcPr>
           <w:p>
             <w:pPr>
@@ -26458,7 +27402,6 @@
             </w:pPr>
             <w:r>
               <w:rPr>
-                <w:rFonts w:eastAsia="Calibri"/>
                 <w:b/>
               </w:rPr>
               <w:t>Шкала оценок</w:t>
@@ -26468,32 +27411,31 @@
       </w:tr>
       <w:tr>
         <w:trPr>
-          <w:trHeight w:val="772"/>
+          <w:trHeight w:val="1046"/>
         </w:trPr>
         <w:tc>
           <w:tcPr>
-            <w:tcW w:w="2682" w:type="dxa"/>
-            <w:tcBorders>
-              <w:top w:val="single" w:sz="2" w:space="0" w:color="auto"/>
-              <w:left w:val="single" w:sz="2" w:space="0" w:color="auto"/>
-              <w:bottom w:val="single" w:sz="2" w:space="0" w:color="auto"/>
-              <w:right w:val="single" w:sz="4" w:space="0" w:color="auto"/>
-            </w:tcBorders>
-            <w:vAlign w:val="center"/>
-            <w:hideMark/>
-          </w:tcPr>
-          <w:p>
-            <w:pPr>
-              <w:jc w:val="center"/>
-            </w:pPr>
-            <w:r>
-              <w:t xml:space="preserve">Рейтинг результата освоения дисциплины </w:t>
+            <w:tcW w:w="2847" w:type="dxa"/>
+            <w:vAlign w:val="center"/>
+          </w:tcPr>
+          <w:p>
+            <w:pPr>
+              <w:jc w:val="center"/>
+            </w:pPr>
+            <w:r>
+              <w:t>Рейтинг результата осв</w:t>
+            </w:r>
+            <w:r>
+              <w:t>о</w:t>
+            </w:r>
+            <w:r>
+              <w:t xml:space="preserve">ения дисциплины </w:t>
             </w:r>
             <w:r>
               <w:rPr>
                 <w:position w:val="-16"/>
               </w:rPr>
-              <w:object w:dxaOrig="540" w:dyaOrig="420">
+              <w:object w:dxaOrig="520" w:dyaOrig="420">
                 <v:shapetype id="_x0000_t75" coordsize="21600,21600" o:spt="75" o:preferrelative="t" path="m@4@5l@4@11@9@11@9@5xe" filled="f" stroked="f">
                   <v:stroke joinstyle="miter"/>
                   <v:formulas>
@@ -26513,10 +27455,10 @@
                   <v:path o:extrusionok="f" gradientshapeok="t" o:connecttype="rect"/>
                   <o:lock v:ext="edit" aspectratio="t"/>
                 </v:shapetype>
-                <v:shape id="_x0000_i1025" type="#_x0000_t75" style="width:27pt;height:21pt" o:ole="">
-                  <v:imagedata r:id="rId13" o:title=""/>
+                <v:shape id="_x0000_i1025" type="#_x0000_t75" style="width:28.45pt;height:21.75pt" o:ole="">
+                  <v:imagedata r:id="rId12" o:title=""/>
                 </v:shape>
-                <o:OLEObject Type="Embed" ProgID="Equation.3" ShapeID="_x0000_i1025" DrawAspect="Content" ObjectID="_1571915077" r:id="rId14"/>
+                <o:OLEObject Type="Embed" ProgID="Equation.3" ShapeID="_x0000_i1025" DrawAspect="Content" ObjectID="_1571915900" r:id="rId13"/>
               </w:object>
             </w:r>
             <w:r>
@@ -26526,16 +27468,9 @@
         </w:tc>
         <w:tc>
           <w:tcPr>
-            <w:tcW w:w="3969" w:type="dxa"/>
+            <w:tcW w:w="4737" w:type="dxa"/>
             <w:gridSpan w:val="2"/>
-            <w:tcBorders>
-              <w:top w:val="single" w:sz="2" w:space="0" w:color="auto"/>
-              <w:left w:val="single" w:sz="4" w:space="0" w:color="auto"/>
-              <w:bottom w:val="single" w:sz="2" w:space="0" w:color="auto"/>
-              <w:right w:val="single" w:sz="2" w:space="0" w:color="auto"/>
-            </w:tcBorders>
-            <w:vAlign w:val="center"/>
-            <w:hideMark/>
+            <w:vAlign w:val="center"/>
           </w:tcPr>
           <w:p>
             <w:pPr>
@@ -26549,15 +27484,8 @@
         </w:tc>
         <w:tc>
           <w:tcPr>
-            <w:tcW w:w="2827" w:type="dxa"/>
-            <w:tcBorders>
-              <w:top w:val="single" w:sz="2" w:space="0" w:color="auto"/>
-              <w:left w:val="single" w:sz="2" w:space="0" w:color="auto"/>
-              <w:bottom w:val="single" w:sz="2" w:space="0" w:color="auto"/>
-              <w:right w:val="single" w:sz="2" w:space="0" w:color="auto"/>
-            </w:tcBorders>
-            <w:vAlign w:val="center"/>
-            <w:hideMark/>
+            <w:tcW w:w="2350" w:type="dxa"/>
+            <w:vAlign w:val="center"/>
           </w:tcPr>
           <w:p>
             <w:pPr>
@@ -26565,22 +27493,13 @@
               <w:jc w:val="center"/>
             </w:pPr>
             <w:r>
-              <w:rPr>
-                <w:rFonts w:eastAsia="Calibri"/>
-              </w:rPr>
-              <w:t>Уровень освоения эл</w:t>
-            </w:r>
-            <w:r>
-              <w:rPr>
-                <w:rFonts w:eastAsia="Calibri"/>
-              </w:rPr>
+              <w:t>Уровень освоения элементов комп</w:t>
+            </w:r>
+            <w:r>
               <w:t>е</w:t>
             </w:r>
             <w:r>
-              <w:rPr>
-                <w:rFonts w:eastAsia="Calibri"/>
-              </w:rPr>
-              <w:t>ментов компетенций</w:t>
+              <w:t>тенций</w:t>
             </w:r>
           </w:p>
         </w:tc>
@@ -26591,19 +27510,12 @@
         </w:trPr>
         <w:tc>
           <w:tcPr>
-            <w:tcW w:w="2682" w:type="dxa"/>
-            <w:tcBorders>
-              <w:top w:val="single" w:sz="2" w:space="0" w:color="auto"/>
-              <w:left w:val="single" w:sz="2" w:space="0" w:color="auto"/>
-              <w:bottom w:val="single" w:sz="2" w:space="0" w:color="auto"/>
-              <w:right w:val="single" w:sz="2" w:space="0" w:color="auto"/>
-            </w:tcBorders>
-            <w:vAlign w:val="center"/>
-            <w:hideMark/>
-          </w:tcPr>
-          <w:p>
-            <w:pPr>
-              <w:ind w:left="-42"/>
+            <w:tcW w:w="2847" w:type="dxa"/>
+            <w:vAlign w:val="center"/>
+          </w:tcPr>
+          <w:p>
+            <w:pPr>
+              <w:ind w:left="-42" w:firstLine="34"/>
               <w:jc w:val="center"/>
             </w:pPr>
             <w:r>
@@ -26613,20 +27525,12 @@
         </w:tc>
         <w:tc>
           <w:tcPr>
-            <w:tcW w:w="2552" w:type="dxa"/>
-            <w:tcBorders>
-              <w:top w:val="single" w:sz="2" w:space="0" w:color="auto"/>
-              <w:left w:val="single" w:sz="2" w:space="0" w:color="auto"/>
-              <w:bottom w:val="single" w:sz="2" w:space="0" w:color="auto"/>
-              <w:right w:val="single" w:sz="2" w:space="0" w:color="auto"/>
-            </w:tcBorders>
-            <w:vAlign w:val="center"/>
-            <w:hideMark/>
+            <w:tcW w:w="3065" w:type="dxa"/>
+            <w:vAlign w:val="center"/>
           </w:tcPr>
           <w:p>
             <w:pPr>
               <w:ind w:firstLine="42"/>
-              <w:jc w:val="center"/>
             </w:pPr>
             <w:r>
               <w:t>Отлично</w:t>
@@ -26635,21 +27539,13 @@
         </w:tc>
         <w:tc>
           <w:tcPr>
-            <w:tcW w:w="1417" w:type="dxa"/>
+            <w:tcW w:w="1672" w:type="dxa"/>
             <w:vMerge w:val="restart"/>
-            <w:tcBorders>
-              <w:top w:val="single" w:sz="2" w:space="0" w:color="auto"/>
-              <w:left w:val="single" w:sz="2" w:space="0" w:color="auto"/>
-              <w:bottom w:val="single" w:sz="2" w:space="0" w:color="auto"/>
-              <w:right w:val="single" w:sz="2" w:space="0" w:color="auto"/>
-            </w:tcBorders>
-            <w:vAlign w:val="center"/>
-            <w:hideMark/>
+            <w:vAlign w:val="center"/>
           </w:tcPr>
           <w:p>
             <w:pPr>
               <w:ind w:firstLine="42"/>
-              <w:jc w:val="center"/>
             </w:pPr>
             <w:r>
               <w:t>Зачтено</w:t>
@@ -26658,15 +27554,8 @@
         </w:tc>
         <w:tc>
           <w:tcPr>
-            <w:tcW w:w="2827" w:type="dxa"/>
-            <w:tcBorders>
-              <w:top w:val="single" w:sz="2" w:space="0" w:color="auto"/>
-              <w:left w:val="single" w:sz="2" w:space="0" w:color="auto"/>
-              <w:bottom w:val="single" w:sz="2" w:space="0" w:color="auto"/>
-              <w:right w:val="single" w:sz="2" w:space="0" w:color="auto"/>
-            </w:tcBorders>
-            <w:vAlign w:val="center"/>
-            <w:hideMark/>
+            <w:tcW w:w="2350" w:type="dxa"/>
+            <w:vAlign w:val="center"/>
           </w:tcPr>
           <w:p>
             <w:pPr>
@@ -26684,19 +27573,12 @@
         </w:trPr>
         <w:tc>
           <w:tcPr>
-            <w:tcW w:w="2682" w:type="dxa"/>
-            <w:tcBorders>
-              <w:top w:val="single" w:sz="2" w:space="0" w:color="auto"/>
-              <w:left w:val="single" w:sz="2" w:space="0" w:color="auto"/>
-              <w:bottom w:val="single" w:sz="2" w:space="0" w:color="auto"/>
-              <w:right w:val="single" w:sz="2" w:space="0" w:color="auto"/>
-            </w:tcBorders>
-            <w:vAlign w:val="center"/>
-            <w:hideMark/>
-          </w:tcPr>
-          <w:p>
-            <w:pPr>
-              <w:ind w:left="-42"/>
+            <w:tcW w:w="2847" w:type="dxa"/>
+            <w:vAlign w:val="center"/>
+          </w:tcPr>
+          <w:p>
+            <w:pPr>
+              <w:ind w:left="-42" w:firstLine="34"/>
               <w:jc w:val="center"/>
             </w:pPr>
             <w:r>
@@ -26706,20 +27588,12 @@
         </w:tc>
         <w:tc>
           <w:tcPr>
-            <w:tcW w:w="2552" w:type="dxa"/>
-            <w:tcBorders>
-              <w:top w:val="single" w:sz="2" w:space="0" w:color="auto"/>
-              <w:left w:val="single" w:sz="2" w:space="0" w:color="auto"/>
-              <w:bottom w:val="single" w:sz="2" w:space="0" w:color="auto"/>
-              <w:right w:val="single" w:sz="2" w:space="0" w:color="auto"/>
-            </w:tcBorders>
-            <w:vAlign w:val="center"/>
-            <w:hideMark/>
+            <w:tcW w:w="3065" w:type="dxa"/>
+            <w:vAlign w:val="center"/>
           </w:tcPr>
           <w:p>
             <w:pPr>
               <w:ind w:firstLine="42"/>
-              <w:jc w:val="center"/>
             </w:pPr>
             <w:r>
               <w:t>Хорошо</w:t>
@@ -26728,30 +27602,16 @@
         </w:tc>
         <w:tc>
           <w:tcPr>
-            <w:tcW w:w="0" w:type="auto"/>
+            <w:tcW w:w="1672" w:type="dxa"/>
             <w:vMerge/>
-            <w:tcBorders>
-              <w:top w:val="single" w:sz="2" w:space="0" w:color="auto"/>
-              <w:left w:val="single" w:sz="2" w:space="0" w:color="auto"/>
-              <w:bottom w:val="single" w:sz="2" w:space="0" w:color="auto"/>
-              <w:right w:val="single" w:sz="2" w:space="0" w:color="auto"/>
-            </w:tcBorders>
-            <w:vAlign w:val="center"/>
-            <w:hideMark/>
+            <w:vAlign w:val="center"/>
           </w:tcPr>
           <w:p/>
         </w:tc>
         <w:tc>
           <w:tcPr>
-            <w:tcW w:w="2827" w:type="dxa"/>
-            <w:tcBorders>
-              <w:top w:val="single" w:sz="2" w:space="0" w:color="auto"/>
-              <w:left w:val="single" w:sz="2" w:space="0" w:color="auto"/>
-              <w:bottom w:val="single" w:sz="2" w:space="0" w:color="auto"/>
-              <w:right w:val="single" w:sz="2" w:space="0" w:color="auto"/>
-            </w:tcBorders>
-            <w:vAlign w:val="center"/>
-            <w:hideMark/>
+            <w:tcW w:w="2350" w:type="dxa"/>
+            <w:vAlign w:val="center"/>
           </w:tcPr>
           <w:p>
             <w:pPr>
@@ -26769,19 +27629,12 @@
         </w:trPr>
         <w:tc>
           <w:tcPr>
-            <w:tcW w:w="2682" w:type="dxa"/>
-            <w:tcBorders>
-              <w:top w:val="single" w:sz="2" w:space="0" w:color="auto"/>
-              <w:left w:val="single" w:sz="2" w:space="0" w:color="auto"/>
-              <w:bottom w:val="single" w:sz="2" w:space="0" w:color="auto"/>
-              <w:right w:val="single" w:sz="2" w:space="0" w:color="auto"/>
-            </w:tcBorders>
-            <w:vAlign w:val="center"/>
-            <w:hideMark/>
-          </w:tcPr>
-          <w:p>
-            <w:pPr>
-              <w:ind w:left="-42"/>
+            <w:tcW w:w="2847" w:type="dxa"/>
+            <w:vAlign w:val="center"/>
+          </w:tcPr>
+          <w:p>
+            <w:pPr>
+              <w:ind w:left="-42" w:firstLine="34"/>
               <w:jc w:val="center"/>
             </w:pPr>
             <w:r>
@@ -26791,20 +27644,12 @@
         </w:tc>
         <w:tc>
           <w:tcPr>
-            <w:tcW w:w="2552" w:type="dxa"/>
-            <w:tcBorders>
-              <w:top w:val="single" w:sz="2" w:space="0" w:color="auto"/>
-              <w:left w:val="single" w:sz="2" w:space="0" w:color="auto"/>
-              <w:bottom w:val="single" w:sz="2" w:space="0" w:color="auto"/>
-              <w:right w:val="single" w:sz="2" w:space="0" w:color="auto"/>
-            </w:tcBorders>
-            <w:vAlign w:val="center"/>
-            <w:hideMark/>
+            <w:tcW w:w="3065" w:type="dxa"/>
+            <w:vAlign w:val="center"/>
           </w:tcPr>
           <w:p>
             <w:pPr>
               <w:ind w:firstLine="42"/>
-              <w:jc w:val="center"/>
             </w:pPr>
             <w:r>
               <w:t>Удовлетворительно</w:t>
@@ -26813,30 +27658,16 @@
         </w:tc>
         <w:tc>
           <w:tcPr>
-            <w:tcW w:w="0" w:type="auto"/>
+            <w:tcW w:w="1672" w:type="dxa"/>
             <w:vMerge/>
-            <w:tcBorders>
-              <w:top w:val="single" w:sz="2" w:space="0" w:color="auto"/>
-              <w:left w:val="single" w:sz="2" w:space="0" w:color="auto"/>
-              <w:bottom w:val="single" w:sz="2" w:space="0" w:color="auto"/>
-              <w:right w:val="single" w:sz="2" w:space="0" w:color="auto"/>
-            </w:tcBorders>
-            <w:vAlign w:val="center"/>
-            <w:hideMark/>
+            <w:vAlign w:val="center"/>
           </w:tcPr>
           <w:p/>
         </w:tc>
         <w:tc>
           <w:tcPr>
-            <w:tcW w:w="2827" w:type="dxa"/>
-            <w:tcBorders>
-              <w:top w:val="single" w:sz="2" w:space="0" w:color="auto"/>
-              <w:left w:val="single" w:sz="2" w:space="0" w:color="auto"/>
-              <w:bottom w:val="single" w:sz="2" w:space="0" w:color="auto"/>
-              <w:right w:val="single" w:sz="2" w:space="0" w:color="auto"/>
-            </w:tcBorders>
-            <w:vAlign w:val="center"/>
-            <w:hideMark/>
+            <w:tcW w:w="2350" w:type="dxa"/>
+            <w:vAlign w:val="center"/>
           </w:tcPr>
           <w:p>
             <w:pPr>
@@ -26854,19 +27685,12 @@
         </w:trPr>
         <w:tc>
           <w:tcPr>
-            <w:tcW w:w="2682" w:type="dxa"/>
-            <w:tcBorders>
-              <w:top w:val="single" w:sz="2" w:space="0" w:color="auto"/>
-              <w:left w:val="single" w:sz="2" w:space="0" w:color="auto"/>
-              <w:bottom w:val="single" w:sz="2" w:space="0" w:color="auto"/>
-              <w:right w:val="single" w:sz="2" w:space="0" w:color="auto"/>
-            </w:tcBorders>
-            <w:vAlign w:val="center"/>
-            <w:hideMark/>
-          </w:tcPr>
-          <w:p>
-            <w:pPr>
-              <w:ind w:left="-42"/>
+            <w:tcW w:w="2847" w:type="dxa"/>
+            <w:vAlign w:val="center"/>
+          </w:tcPr>
+          <w:p>
+            <w:pPr>
+              <w:ind w:left="-42" w:firstLine="34"/>
               <w:jc w:val="center"/>
             </w:pPr>
             <w:r>
@@ -26876,20 +27700,12 @@
         </w:tc>
         <w:tc>
           <w:tcPr>
-            <w:tcW w:w="2552" w:type="dxa"/>
-            <w:tcBorders>
-              <w:top w:val="single" w:sz="2" w:space="0" w:color="auto"/>
-              <w:left w:val="single" w:sz="2" w:space="0" w:color="auto"/>
-              <w:bottom w:val="single" w:sz="2" w:space="0" w:color="auto"/>
-              <w:right w:val="single" w:sz="2" w:space="0" w:color="auto"/>
-            </w:tcBorders>
-            <w:vAlign w:val="center"/>
-            <w:hideMark/>
+            <w:tcW w:w="3065" w:type="dxa"/>
+            <w:vAlign w:val="center"/>
           </w:tcPr>
           <w:p>
             <w:pPr>
               <w:ind w:firstLine="42"/>
-              <w:jc w:val="center"/>
             </w:pPr>
             <w:r>
               <w:t xml:space="preserve">Неудовлетворительно </w:t>
@@ -26898,20 +27714,12 @@
         </w:tc>
         <w:tc>
           <w:tcPr>
-            <w:tcW w:w="1417" w:type="dxa"/>
-            <w:tcBorders>
-              <w:top w:val="single" w:sz="2" w:space="0" w:color="auto"/>
-              <w:left w:val="single" w:sz="2" w:space="0" w:color="auto"/>
-              <w:bottom w:val="single" w:sz="2" w:space="0" w:color="auto"/>
-              <w:right w:val="single" w:sz="2" w:space="0" w:color="auto"/>
-            </w:tcBorders>
-            <w:vAlign w:val="center"/>
-            <w:hideMark/>
+            <w:tcW w:w="1672" w:type="dxa"/>
+            <w:vAlign w:val="center"/>
           </w:tcPr>
           <w:p>
             <w:pPr>
               <w:ind w:firstLine="42"/>
-              <w:jc w:val="center"/>
             </w:pPr>
             <w:r>
               <w:t>Не зачтено</w:t>
@@ -26920,22 +27728,21 @@
         </w:tc>
         <w:tc>
           <w:tcPr>
-            <w:tcW w:w="2827" w:type="dxa"/>
-            <w:tcBorders>
-              <w:top w:val="single" w:sz="2" w:space="0" w:color="auto"/>
-              <w:left w:val="single" w:sz="2" w:space="0" w:color="auto"/>
-              <w:bottom w:val="single" w:sz="2" w:space="0" w:color="auto"/>
-              <w:right w:val="single" w:sz="2" w:space="0" w:color="auto"/>
-            </w:tcBorders>
-            <w:vAlign w:val="center"/>
-            <w:hideMark/>
+            <w:tcW w:w="2350" w:type="dxa"/>
+            <w:vAlign w:val="center"/>
           </w:tcPr>
           <w:p>
             <w:pPr>
               <w:ind w:left="34" w:firstLine="42"/>
             </w:pPr>
             <w:r>
-              <w:t>Элементы не освоены</w:t>
+              <w:t>Элементы не осв</w:t>
+            </w:r>
+            <w:r>
+              <w:t>о</w:t>
+            </w:r>
+            <w:r>
+              <w:t>ены</w:t>
             </w:r>
           </w:p>
         </w:tc>
@@ -26943,1697 +27750,73 @@
     </w:tbl>
     <w:p>
       <w:pPr>
-        <w:pStyle w:val="ab"/>
-        <w:tabs>
-          <w:tab w:val="left" w:pos="709"/>
-        </w:tabs>
         <w:spacing w:before="120"/>
         <w:jc w:val="both"/>
-        <w:rPr>
-          <w:color w:val="auto"/>
-          <w:sz w:val="24"/>
-          <w:szCs w:val="24"/>
-        </w:rPr>
-      </w:pPr>
-      <w:r>
-        <w:rPr>
-          <w:color w:val="auto"/>
-          <w:sz w:val="24"/>
-          <w:szCs w:val="24"/>
-        </w:rPr>
+      </w:pPr>
+      <w:r>
         <w:t>*) описание критериев и шкал смотреть на сайте ММИ; код доступа:</w:t>
       </w:r>
     </w:p>
     <w:p>
       <w:pPr>
-        <w:pStyle w:val="ab"/>
-        <w:tabs>
-          <w:tab w:val="left" w:pos="709"/>
-        </w:tabs>
-        <w:spacing w:after="120"/>
-        <w:jc w:val="both"/>
-        <w:rPr>
-          <w:color w:val="auto"/>
-          <w:sz w:val="24"/>
-          <w:szCs w:val="24"/>
-        </w:rPr>
-      </w:pPr>
-      <w:r>
-        <w:rPr>
-          <w:color w:val="auto"/>
-          <w:sz w:val="24"/>
-          <w:szCs w:val="24"/>
-        </w:rPr>
-        <w:t>http://mmi.urfu.ru/fileadmin/user_upload/site_9_1465/templates/doc/KriteriiUrovnjaOsvoenijaEHlementovKompetenciiPriIzucheniiDiscipliny.pdf</w:t>
-      </w:r>
+        <w:spacing w:before="480"/>
+        <w:rPr>
+          <w:rStyle w:val="a4"/>
+        </w:rPr>
+      </w:pPr>
+      <w:hyperlink r:id="rId14" w:history="1">
+        <w:r>
+          <w:rPr>
+            <w:rStyle w:val="a4"/>
+          </w:rPr>
+          <w:t>http://mmi.urfu.ru/fileadmin/user_upload/site_9_1465/templates/doc/KriteriiUrovnjaOsvoenijaEHlementovKompetenciiPriIzucheniiDiscipliny.pdf</w:t>
+        </w:r>
+      </w:hyperlink>
     </w:p>
     <w:p>
       <w:pPr>
-        <w:pStyle w:val="ab"/>
-        <w:numPr>
-          <w:ilvl w:val="2"/>
-          <w:numId w:val="20"/>
-        </w:numPr>
-        <w:tabs>
-          <w:tab w:val="left" w:pos="709"/>
-        </w:tabs>
-        <w:spacing w:before="240" w:after="120"/>
-        <w:ind w:left="0" w:firstLine="0"/>
-        <w:jc w:val="both"/>
-        <w:rPr>
-          <w:color w:val="auto"/>
-          <w:sz w:val="24"/>
-          <w:szCs w:val="24"/>
-        </w:rPr>
-      </w:pPr>
-      <w:r>
-        <w:rPr>
-          <w:color w:val="auto"/>
-          <w:sz w:val="24"/>
-          <w:szCs w:val="24"/>
-        </w:rPr>
-        <w:t>Промежуточная аттестация по дисциплине представляет собой комплексную оценку, определяемую уровнем выполнения всех запланированных контрольно-оценочных мероприятий, каждое из которых имеет свою значимость, учитываемую при определении рейтинга р</w:t>
-      </w:r>
-      <w:r>
-        <w:rPr>
-          <w:color w:val="auto"/>
-          <w:sz w:val="24"/>
-          <w:szCs w:val="24"/>
-        </w:rPr>
-        <w:t>е</w:t>
-      </w:r>
-      <w:r>
-        <w:rPr>
-          <w:color w:val="auto"/>
-          <w:sz w:val="24"/>
-          <w:szCs w:val="24"/>
-        </w:rPr>
-        <w:t xml:space="preserve">зультата освоения дисциплины </w:t>
-      </w:r>
-      <w:r>
-        <w:rPr>
-          <w:color w:val="auto"/>
-          <w:position w:val="-16"/>
-          <w:sz w:val="24"/>
-          <w:szCs w:val="24"/>
-        </w:rPr>
-        <w:object w:dxaOrig="540" w:dyaOrig="405">
-          <v:shape id="_x0000_i1026" type="#_x0000_t75" style="width:27pt;height:20.25pt" o:ole="">
-            <v:imagedata r:id="rId13" o:title=""/>
-          </v:shape>
-          <o:OLEObject Type="Embed" ProgID="Equation.3" ShapeID="_x0000_i1026" DrawAspect="Content" ObjectID="_1571915078" r:id="rId15"/>
-        </w:object>
-      </w:r>
-      <w:r>
-        <w:rPr>
-          <w:color w:val="auto"/>
-          <w:sz w:val="24"/>
-          <w:szCs w:val="24"/>
-        </w:rPr>
-        <w:t>. Используемый набор КОМ имеет следующую характер</w:t>
-      </w:r>
-      <w:r>
-        <w:rPr>
-          <w:color w:val="auto"/>
-          <w:sz w:val="24"/>
-          <w:szCs w:val="24"/>
-        </w:rPr>
-        <w:t>и</w:t>
-      </w:r>
-      <w:r>
-        <w:rPr>
-          <w:color w:val="auto"/>
-          <w:sz w:val="24"/>
-          <w:szCs w:val="24"/>
-        </w:rPr>
-        <w:t>стику:</w:t>
-      </w:r>
-    </w:p>
-    <w:tbl>
-      <w:tblPr>
-        <w:tblW w:w="0" w:type="auto"/>
-        <w:jc w:val="center"/>
-        <w:tblBorders>
-          <w:top w:val="single" w:sz="4" w:space="0" w:color="auto"/>
-          <w:left w:val="single" w:sz="4" w:space="0" w:color="auto"/>
-          <w:bottom w:val="single" w:sz="4" w:space="0" w:color="auto"/>
-          <w:right w:val="single" w:sz="4" w:space="0" w:color="auto"/>
-          <w:insideH w:val="single" w:sz="4" w:space="0" w:color="auto"/>
-          <w:insideV w:val="single" w:sz="4" w:space="0" w:color="auto"/>
-        </w:tblBorders>
-        <w:tblLayout w:type="fixed"/>
-        <w:tblLook w:val="0000" w:firstRow="0" w:lastRow="0" w:firstColumn="0" w:lastColumn="0" w:noHBand="0" w:noVBand="0"/>
-      </w:tblPr>
-      <w:tblGrid>
-        <w:gridCol w:w="676"/>
-        <w:gridCol w:w="4678"/>
-        <w:gridCol w:w="1417"/>
-        <w:gridCol w:w="3083"/>
-      </w:tblGrid>
-      <w:tr>
-        <w:trPr>
-          <w:trHeight w:val="219"/>
-          <w:tblHeader/>
-          <w:jc w:val="center"/>
-        </w:trPr>
-        <w:tc>
-          <w:tcPr>
-            <w:tcW w:w="676" w:type="dxa"/>
-            <w:vAlign w:val="center"/>
-          </w:tcPr>
-          <w:p>
-            <w:pPr>
-              <w:jc w:val="center"/>
-            </w:pPr>
-            <w:r>
-              <w:t>№ п/п</w:t>
-            </w:r>
-          </w:p>
-        </w:tc>
-        <w:tc>
-          <w:tcPr>
-            <w:tcW w:w="4678" w:type="dxa"/>
-            <w:vAlign w:val="center"/>
-          </w:tcPr>
-          <w:p>
-            <w:pPr>
-              <w:jc w:val="center"/>
-            </w:pPr>
-            <w:r>
-              <w:t>Форма КОМ</w:t>
-            </w:r>
-          </w:p>
-        </w:tc>
-        <w:tc>
-          <w:tcPr>
-            <w:tcW w:w="1417" w:type="dxa"/>
-            <w:vAlign w:val="center"/>
-          </w:tcPr>
-          <w:p>
-            <w:pPr>
-              <w:tabs>
-                <w:tab w:val="left" w:pos="851"/>
-              </w:tabs>
-              <w:jc w:val="center"/>
-            </w:pPr>
-            <w:r>
-              <w:t>Знач</w:t>
-            </w:r>
-            <w:r>
-              <w:t>и</w:t>
-            </w:r>
-            <w:r>
-              <w:t>мость КОМ</w:t>
-            </w:r>
-          </w:p>
-        </w:tc>
-        <w:tc>
-          <w:tcPr>
-            <w:tcW w:w="3083" w:type="dxa"/>
-            <w:vAlign w:val="center"/>
-          </w:tcPr>
-          <w:p>
-            <w:pPr>
-              <w:tabs>
-                <w:tab w:val="left" w:pos="851"/>
-              </w:tabs>
-              <w:jc w:val="center"/>
-            </w:pPr>
-            <w:r>
-              <w:t>Состав применяемых оц</w:t>
-            </w:r>
-            <w:r>
-              <w:t>е</w:t>
-            </w:r>
-            <w:r>
-              <w:t>ночных средств</w:t>
-            </w:r>
-          </w:p>
-        </w:tc>
-      </w:tr>
-      <w:tr>
-        <w:trPr>
-          <w:trHeight w:val="275"/>
-          <w:jc w:val="center"/>
-        </w:trPr>
-        <w:tc>
-          <w:tcPr>
-            <w:tcW w:w="676" w:type="dxa"/>
-            <w:vAlign w:val="center"/>
-          </w:tcPr>
-          <w:p>
-            <w:pPr>
-              <w:jc w:val="center"/>
-            </w:pPr>
-            <w:r>
-              <w:t>1</w:t>
-            </w:r>
-          </w:p>
-        </w:tc>
-        <w:tc>
-          <w:tcPr>
-            <w:tcW w:w="4678" w:type="dxa"/>
-            <w:vAlign w:val="center"/>
-          </w:tcPr>
-          <w:p>
-            <w:r>
-              <w:t xml:space="preserve">Посещение лекционных занятий </w:t>
-            </w:r>
-          </w:p>
-        </w:tc>
-        <w:tc>
-          <w:tcPr>
-            <w:tcW w:w="1417" w:type="dxa"/>
-            <w:vAlign w:val="center"/>
-          </w:tcPr>
-          <w:p>
-            <w:pPr>
-              <w:jc w:val="center"/>
-            </w:pPr>
-            <w:r>
-              <w:t>0,144</w:t>
-            </w:r>
-          </w:p>
-        </w:tc>
-        <w:tc>
-          <w:tcPr>
-            <w:tcW w:w="3083" w:type="dxa"/>
-            <w:vAlign w:val="center"/>
-          </w:tcPr>
-          <w:p>
-            <w:pPr>
-              <w:jc w:val="center"/>
-            </w:pPr>
-          </w:p>
-        </w:tc>
-      </w:tr>
-      <w:tr>
-        <w:trPr>
-          <w:trHeight w:val="275"/>
-          <w:jc w:val="center"/>
-        </w:trPr>
-        <w:tc>
-          <w:tcPr>
-            <w:tcW w:w="676" w:type="dxa"/>
-            <w:vAlign w:val="center"/>
-          </w:tcPr>
-          <w:p>
-            <w:pPr>
-              <w:jc w:val="center"/>
-            </w:pPr>
-            <w:r>
-              <w:t>2</w:t>
-            </w:r>
-          </w:p>
-        </w:tc>
-        <w:tc>
-          <w:tcPr>
-            <w:tcW w:w="4678" w:type="dxa"/>
-          </w:tcPr>
-          <w:p>
-            <w:r>
-              <w:t>Посещение практических занятий</w:t>
-            </w:r>
-          </w:p>
-        </w:tc>
-        <w:tc>
-          <w:tcPr>
-            <w:tcW w:w="1417" w:type="dxa"/>
-            <w:vAlign w:val="center"/>
-          </w:tcPr>
-          <w:p>
-            <w:pPr>
-              <w:jc w:val="center"/>
-            </w:pPr>
-            <w:r>
-              <w:t>0,0816</w:t>
-            </w:r>
-          </w:p>
-        </w:tc>
-        <w:tc>
-          <w:tcPr>
-            <w:tcW w:w="3083" w:type="dxa"/>
-            <w:vAlign w:val="center"/>
-          </w:tcPr>
-          <w:p>
-            <w:pPr>
-              <w:jc w:val="center"/>
-            </w:pPr>
-          </w:p>
-        </w:tc>
-      </w:tr>
-      <w:tr>
-        <w:trPr>
-          <w:trHeight w:val="275"/>
-          <w:jc w:val="center"/>
-        </w:trPr>
-        <w:tc>
-          <w:tcPr>
-            <w:tcW w:w="676" w:type="dxa"/>
-            <w:vAlign w:val="center"/>
-          </w:tcPr>
-          <w:p>
-            <w:pPr>
-              <w:jc w:val="center"/>
-            </w:pPr>
-            <w:r>
-              <w:t>3</w:t>
-            </w:r>
-          </w:p>
-        </w:tc>
-        <w:tc>
-          <w:tcPr>
-            <w:tcW w:w="4678" w:type="dxa"/>
-          </w:tcPr>
-          <w:p>
-            <w:r>
-              <w:t>Выполнение практических работ №1- №9</w:t>
-            </w:r>
-          </w:p>
-        </w:tc>
-        <w:tc>
-          <w:tcPr>
-            <w:tcW w:w="1417" w:type="dxa"/>
-            <w:vAlign w:val="center"/>
-          </w:tcPr>
-          <w:p>
-            <w:pPr>
-              <w:jc w:val="center"/>
-            </w:pPr>
-            <w:r>
-              <w:t>0,072</w:t>
-            </w:r>
-          </w:p>
-        </w:tc>
-        <w:tc>
-          <w:tcPr>
-            <w:tcW w:w="3083" w:type="dxa"/>
-            <w:vAlign w:val="center"/>
-          </w:tcPr>
-          <w:p>
-            <w:pPr>
-              <w:rPr>
-                <w:sz w:val="22"/>
-                <w:szCs w:val="22"/>
-              </w:rPr>
-            </w:pPr>
-          </w:p>
-        </w:tc>
-      </w:tr>
-      <w:tr>
-        <w:trPr>
-          <w:trHeight w:val="275"/>
-          <w:jc w:val="center"/>
-        </w:trPr>
-        <w:tc>
-          <w:tcPr>
-            <w:tcW w:w="676" w:type="dxa"/>
-            <w:vAlign w:val="center"/>
-          </w:tcPr>
-          <w:p>
-            <w:pPr>
-              <w:jc w:val="center"/>
-            </w:pPr>
-            <w:r>
-              <w:t>4</w:t>
-            </w:r>
-          </w:p>
-        </w:tc>
-        <w:tc>
-          <w:tcPr>
-            <w:tcW w:w="4678" w:type="dxa"/>
-          </w:tcPr>
-          <w:p>
-            <w:r>
-              <w:t>Выполнение домашних работ №1-№2</w:t>
-            </w:r>
-          </w:p>
-        </w:tc>
-        <w:tc>
-          <w:tcPr>
-            <w:tcW w:w="1417" w:type="dxa"/>
-            <w:vAlign w:val="center"/>
-          </w:tcPr>
-          <w:p>
-            <w:pPr>
-              <w:jc w:val="center"/>
-            </w:pPr>
-            <w:r>
-              <w:t>0,0432</w:t>
-            </w:r>
-          </w:p>
-        </w:tc>
-        <w:tc>
-          <w:tcPr>
-            <w:tcW w:w="3083" w:type="dxa"/>
-            <w:vAlign w:val="center"/>
-          </w:tcPr>
-          <w:p>
-            <w:pPr>
-              <w:rPr>
-                <w:sz w:val="22"/>
-                <w:szCs w:val="22"/>
-              </w:rPr>
-            </w:pPr>
-          </w:p>
-        </w:tc>
-      </w:tr>
-      <w:tr>
-        <w:trPr>
-          <w:trHeight w:val="275"/>
-          <w:jc w:val="center"/>
-        </w:trPr>
-        <w:tc>
-          <w:tcPr>
-            <w:tcW w:w="676" w:type="dxa"/>
-            <w:vAlign w:val="center"/>
-          </w:tcPr>
-          <w:p>
-            <w:pPr>
-              <w:jc w:val="center"/>
-            </w:pPr>
-            <w:r>
-              <w:t>5</w:t>
-            </w:r>
-          </w:p>
-        </w:tc>
-        <w:tc>
-          <w:tcPr>
-            <w:tcW w:w="4678" w:type="dxa"/>
-          </w:tcPr>
-          <w:p>
-            <w:r>
-              <w:t>Выполнение домашних работ №</w:t>
-            </w:r>
-            <w:r>
-              <w:t>3</w:t>
-            </w:r>
-            <w:r>
-              <w:t>-№</w:t>
-            </w:r>
-            <w:r>
-              <w:t>4</w:t>
-            </w:r>
-          </w:p>
-        </w:tc>
-        <w:tc>
-          <w:tcPr>
-            <w:tcW w:w="1417" w:type="dxa"/>
-            <w:vAlign w:val="center"/>
-          </w:tcPr>
-          <w:p>
-            <w:pPr>
-              <w:jc w:val="center"/>
-            </w:pPr>
-            <w:r>
-              <w:t>0,0432</w:t>
-            </w:r>
-          </w:p>
-        </w:tc>
-        <w:tc>
-          <w:tcPr>
-            <w:tcW w:w="3083" w:type="dxa"/>
-            <w:vAlign w:val="center"/>
-          </w:tcPr>
-          <w:p>
-            <w:pPr>
-              <w:rPr>
-                <w:sz w:val="22"/>
-                <w:szCs w:val="22"/>
-              </w:rPr>
-            </w:pPr>
-          </w:p>
-        </w:tc>
-      </w:tr>
-      <w:tr>
-        <w:trPr>
-          <w:trHeight w:val="275"/>
-          <w:jc w:val="center"/>
-        </w:trPr>
-        <w:tc>
-          <w:tcPr>
-            <w:tcW w:w="676" w:type="dxa"/>
-            <w:vAlign w:val="center"/>
-          </w:tcPr>
-          <w:p>
-            <w:pPr>
-              <w:jc w:val="center"/>
-            </w:pPr>
-            <w:r>
-              <w:t>6</w:t>
-            </w:r>
-          </w:p>
-        </w:tc>
-        <w:tc>
-          <w:tcPr>
-            <w:tcW w:w="4678" w:type="dxa"/>
-            <w:vAlign w:val="center"/>
-          </w:tcPr>
-          <w:p>
-            <w:r>
-              <w:t>Выполнение контрольной работы</w:t>
-            </w:r>
-          </w:p>
-        </w:tc>
-        <w:tc>
-          <w:tcPr>
-            <w:tcW w:w="1417" w:type="dxa"/>
-            <w:vAlign w:val="center"/>
-          </w:tcPr>
-          <w:p>
-            <w:pPr>
-              <w:jc w:val="center"/>
-            </w:pPr>
-            <w:r>
-              <w:t>0,256</w:t>
-            </w:r>
-          </w:p>
-        </w:tc>
-        <w:tc>
-          <w:tcPr>
-            <w:tcW w:w="3083" w:type="dxa"/>
-            <w:vAlign w:val="center"/>
-          </w:tcPr>
-          <w:p>
-            <w:r>
-              <w:rPr>
-                <w:sz w:val="22"/>
-                <w:szCs w:val="22"/>
-              </w:rPr>
-              <w:t>2 задания в составе контрол</w:t>
-            </w:r>
-            <w:r>
-              <w:rPr>
-                <w:sz w:val="22"/>
-                <w:szCs w:val="22"/>
-              </w:rPr>
-              <w:t>ь</w:t>
-            </w:r>
-            <w:r>
-              <w:rPr>
-                <w:sz w:val="22"/>
-                <w:szCs w:val="22"/>
-              </w:rPr>
-              <w:t>ной работы</w:t>
-            </w:r>
-          </w:p>
-        </w:tc>
-      </w:tr>
-      <w:tr>
-        <w:trPr>
-          <w:trHeight w:val="265"/>
-          <w:jc w:val="center"/>
-        </w:trPr>
-        <w:tc>
-          <w:tcPr>
-            <w:tcW w:w="676" w:type="dxa"/>
-            <w:vAlign w:val="center"/>
-          </w:tcPr>
-          <w:p>
-            <w:pPr>
-              <w:jc w:val="center"/>
-            </w:pPr>
-            <w:r>
-              <w:t>7</w:t>
-            </w:r>
-          </w:p>
-        </w:tc>
-        <w:tc>
-          <w:tcPr>
-            <w:tcW w:w="4678" w:type="dxa"/>
-            <w:vAlign w:val="center"/>
-          </w:tcPr>
-          <w:p>
-            <w:r>
-              <w:t>Зачет</w:t>
-            </w:r>
-          </w:p>
-        </w:tc>
-        <w:tc>
-          <w:tcPr>
-            <w:tcW w:w="1417" w:type="dxa"/>
-            <w:vAlign w:val="center"/>
-          </w:tcPr>
-          <w:p>
-            <w:pPr>
-              <w:jc w:val="center"/>
-            </w:pPr>
-            <w:r>
-              <w:t>0,36</w:t>
-            </w:r>
-          </w:p>
-        </w:tc>
-        <w:tc>
-          <w:tcPr>
-            <w:tcW w:w="3083" w:type="dxa"/>
-            <w:tcBorders>
-              <w:top w:val="single" w:sz="4" w:space="0" w:color="auto"/>
-              <w:left w:val="single" w:sz="4" w:space="0" w:color="auto"/>
-              <w:bottom w:val="single" w:sz="4" w:space="0" w:color="auto"/>
-              <w:right w:val="single" w:sz="4" w:space="0" w:color="auto"/>
-            </w:tcBorders>
-            <w:vAlign w:val="center"/>
-          </w:tcPr>
-          <w:p>
-            <w:pPr>
-              <w:rPr>
-                <w:sz w:val="22"/>
-                <w:szCs w:val="22"/>
-              </w:rPr>
-            </w:pPr>
-            <w:r>
-              <w:rPr>
-                <w:sz w:val="22"/>
-                <w:szCs w:val="22"/>
-              </w:rPr>
-              <w:t>Комплект из 30 экзаменац</w:t>
-            </w:r>
-            <w:r>
-              <w:rPr>
-                <w:sz w:val="22"/>
-                <w:szCs w:val="22"/>
-              </w:rPr>
-              <w:t>и</w:t>
-            </w:r>
-            <w:r>
-              <w:rPr>
-                <w:sz w:val="22"/>
-                <w:szCs w:val="22"/>
-              </w:rPr>
-              <w:t>онных зад</w:t>
-            </w:r>
-            <w:r>
-              <w:rPr>
-                <w:sz w:val="22"/>
-                <w:szCs w:val="22"/>
-              </w:rPr>
-              <w:t>а</w:t>
-            </w:r>
-            <w:r>
-              <w:rPr>
-                <w:sz w:val="22"/>
-                <w:szCs w:val="22"/>
-              </w:rPr>
-              <w:t>ний</w:t>
-            </w:r>
-          </w:p>
-        </w:tc>
-      </w:tr>
-      <w:tr>
-        <w:trPr>
-          <w:trHeight w:val="269"/>
-          <w:jc w:val="center"/>
-        </w:trPr>
-        <w:tc>
-          <w:tcPr>
-            <w:tcW w:w="676" w:type="dxa"/>
-            <w:vAlign w:val="center"/>
-          </w:tcPr>
-          <w:p>
-            <w:pPr>
-              <w:jc w:val="center"/>
-            </w:pPr>
-          </w:p>
-        </w:tc>
-        <w:tc>
-          <w:tcPr>
-            <w:tcW w:w="4678" w:type="dxa"/>
-            <w:vAlign w:val="center"/>
-          </w:tcPr>
-          <w:p>
-            <w:pPr>
-              <w:jc w:val="right"/>
-            </w:pPr>
-            <w:r>
-              <w:t>Σ</w:t>
-            </w:r>
-          </w:p>
-        </w:tc>
-        <w:tc>
-          <w:tcPr>
-            <w:tcW w:w="1417" w:type="dxa"/>
-            <w:vAlign w:val="center"/>
-          </w:tcPr>
-          <w:p>
-            <w:pPr>
-              <w:jc w:val="center"/>
-            </w:pPr>
-            <w:r>
-              <w:fldChar w:fldCharType="begin"/>
-            </w:r>
-            <w:r>
-              <w:instrText xml:space="preserve"> =SUM(ABOVE) </w:instrText>
-            </w:r>
-            <w:r>
-              <w:fldChar w:fldCharType="separate"/>
-            </w:r>
-            <w:r>
-              <w:rPr>
-                <w:noProof/>
-              </w:rPr>
-              <w:t>1</w:t>
-            </w:r>
-            <w:r>
-              <w:fldChar w:fldCharType="end"/>
-            </w:r>
-          </w:p>
-        </w:tc>
-        <w:tc>
-          <w:tcPr>
-            <w:tcW w:w="3083" w:type="dxa"/>
-            <w:vAlign w:val="center"/>
-          </w:tcPr>
-          <w:p>
-            <w:pPr>
-              <w:jc w:val="center"/>
-            </w:pPr>
-          </w:p>
-        </w:tc>
-      </w:tr>
-    </w:tbl>
-    <w:p>
-      <w:pPr>
-        <w:spacing w:before="120" w:after="120"/>
-        <w:ind w:firstLine="709"/>
-        <w:jc w:val="both"/>
-      </w:pPr>
-      <w:r>
-        <w:lastRenderedPageBreak/>
-        <w:t>Набор и значимость перечисленных КОМ реализованы в БРС дисциплины (см. Прил</w:t>
-      </w:r>
-      <w:r>
-        <w:t>о</w:t>
-      </w:r>
-      <w:r>
-        <w:t>жение 1). Характеристика состава и заданий контрольно-оценочных мероприятий приведена в разделе 8.3.</w:t>
+        <w:spacing w:before="480"/>
+        <w:rPr>
+          <w:b/>
+        </w:rPr>
+      </w:pPr>
+      <w:r>
+        <w:rPr>
+          <w:b/>
+        </w:rPr>
+        <w:t>8.2. КРИТЕРИИ ОЦЕНИВАНИЯ РЕЗУЛЬТАТОВ ПРОМЕЖУТОЧНОЙ АТТЕСТАЦИИ ПРИ ИСПОЛЬЗОВАНИИ НЕЗАВИСИМОГО Т</w:t>
+      </w:r>
+      <w:r>
+        <w:rPr>
+          <w:b/>
+        </w:rPr>
+        <w:t>Е</w:t>
+      </w:r>
+      <w:r>
+        <w:rPr>
+          <w:b/>
+        </w:rPr>
+        <w:t>СТОВОГО КОНТРОЛЯ</w:t>
       </w:r>
     </w:p>
     <w:p>
       <w:pPr>
-        <w:numPr>
-          <w:ilvl w:val="2"/>
-          <w:numId w:val="20"/>
-        </w:numPr>
-        <w:spacing w:before="120" w:after="120"/>
-        <w:ind w:left="0" w:firstLine="0"/>
-        <w:jc w:val="both"/>
-      </w:pPr>
-      <w:r>
-        <w:rPr>
-          <w:u w:val="single"/>
-        </w:rPr>
-        <w:t>Оценка знаний, умений и навыков</w:t>
-      </w:r>
-      <w:r>
-        <w:t xml:space="preserve">, продемонстрированных студентами при выполнении отдельных контрольно-оценочных мероприятий и оценочных заданий, входящих в их состав, осуществляется с применением следующей шкалы оценок и критериев: </w:t>
-      </w:r>
-    </w:p>
-    <w:tbl>
-      <w:tblPr>
-        <w:tblW w:w="9787" w:type="dxa"/>
-        <w:jc w:val="center"/>
-        <w:tblBorders>
-          <w:top w:val="single" w:sz="4" w:space="0" w:color="auto"/>
-          <w:left w:val="single" w:sz="4" w:space="0" w:color="auto"/>
-          <w:bottom w:val="single" w:sz="4" w:space="0" w:color="auto"/>
-          <w:right w:val="single" w:sz="4" w:space="0" w:color="auto"/>
-          <w:insideH w:val="single" w:sz="4" w:space="0" w:color="auto"/>
-          <w:insideV w:val="single" w:sz="4" w:space="0" w:color="auto"/>
-        </w:tblBorders>
-        <w:tblLayout w:type="fixed"/>
-        <w:tblLook w:val="0000" w:firstRow="0" w:lastRow="0" w:firstColumn="0" w:lastColumn="0" w:noHBand="0" w:noVBand="0"/>
-      </w:tblPr>
-      <w:tblGrid>
-        <w:gridCol w:w="2416"/>
-        <w:gridCol w:w="5387"/>
-        <w:gridCol w:w="1984"/>
-      </w:tblGrid>
-      <w:tr>
-        <w:trPr>
-          <w:trHeight w:val="638"/>
-          <w:jc w:val="center"/>
-        </w:trPr>
-        <w:tc>
-          <w:tcPr>
-            <w:tcW w:w="2416" w:type="dxa"/>
-            <w:vMerge w:val="restart"/>
-            <w:shd w:val="clear" w:color="auto" w:fill="auto"/>
-            <w:vAlign w:val="center"/>
-          </w:tcPr>
-          <w:p>
-            <w:pPr>
-              <w:jc w:val="center"/>
-              <w:rPr>
-                <w:b/>
-              </w:rPr>
-            </w:pPr>
-            <w:r>
-              <w:rPr>
-                <w:b/>
-              </w:rPr>
-              <w:t>Уровни оценки д</w:t>
-            </w:r>
-            <w:r>
-              <w:rPr>
-                <w:b/>
-              </w:rPr>
-              <w:t>о</w:t>
-            </w:r>
-            <w:r>
-              <w:rPr>
-                <w:b/>
-              </w:rPr>
-              <w:t>стижений студе</w:t>
-            </w:r>
-            <w:r>
-              <w:rPr>
-                <w:b/>
-              </w:rPr>
-              <w:t>н</w:t>
-            </w:r>
-            <w:r>
-              <w:rPr>
-                <w:b/>
-              </w:rPr>
-              <w:t>та</w:t>
-            </w:r>
-          </w:p>
-        </w:tc>
-        <w:tc>
-          <w:tcPr>
-            <w:tcW w:w="5387" w:type="dxa"/>
-            <w:shd w:val="clear" w:color="auto" w:fill="auto"/>
-            <w:vAlign w:val="center"/>
-          </w:tcPr>
-          <w:p>
-            <w:pPr>
-              <w:jc w:val="center"/>
-            </w:pPr>
-            <w:r>
-              <w:rPr>
-                <w:b/>
-              </w:rPr>
-              <w:t>Критерии для определения уровня достижений</w:t>
-            </w:r>
-            <w:r>
-              <w:t xml:space="preserve">     </w:t>
-            </w:r>
-          </w:p>
-        </w:tc>
-        <w:tc>
-          <w:tcPr>
-            <w:tcW w:w="1984" w:type="dxa"/>
-            <w:vMerge w:val="restart"/>
-            <w:shd w:val="clear" w:color="auto" w:fill="auto"/>
-          </w:tcPr>
-          <w:p>
-            <w:pPr>
-              <w:jc w:val="center"/>
-              <w:rPr>
-                <w:b/>
-              </w:rPr>
-            </w:pPr>
-            <w:r>
-              <w:rPr>
-                <w:b/>
-              </w:rPr>
-              <w:t>Значимость уровня оценки</w:t>
-            </w:r>
-          </w:p>
-          <w:p>
-            <w:pPr>
-              <w:jc w:val="center"/>
-            </w:pPr>
-            <w:r>
-              <w:rPr>
-                <w:position w:val="-16"/>
-              </w:rPr>
-              <w:object w:dxaOrig="360" w:dyaOrig="420">
-                <v:shape id="_x0000_i1027" type="#_x0000_t75" style="width:18.75pt;height:21pt" o:ole="">
-                  <v:imagedata r:id="rId16" o:title=""/>
-                </v:shape>
-                <o:OLEObject Type="Embed" ProgID="Equation.3" ShapeID="_x0000_i1027" DrawAspect="Content" ObjectID="_1571915079" r:id="rId17"/>
-              </w:object>
-            </w:r>
-          </w:p>
-        </w:tc>
-      </w:tr>
-      <w:tr>
-        <w:trPr>
-          <w:trHeight w:val="325"/>
-          <w:jc w:val="center"/>
-        </w:trPr>
-        <w:tc>
-          <w:tcPr>
-            <w:tcW w:w="2416" w:type="dxa"/>
-            <w:vMerge/>
-            <w:shd w:val="clear" w:color="auto" w:fill="auto"/>
-          </w:tcPr>
-          <w:p>
-            <w:pPr>
-              <w:jc w:val="center"/>
-              <w:rPr>
-                <w:b/>
-                <w:u w:val="single"/>
-              </w:rPr>
-            </w:pPr>
-          </w:p>
-        </w:tc>
-        <w:tc>
-          <w:tcPr>
-            <w:tcW w:w="5387" w:type="dxa"/>
-            <w:shd w:val="clear" w:color="auto" w:fill="auto"/>
-            <w:vAlign w:val="center"/>
-          </w:tcPr>
-          <w:p>
-            <w:pPr>
-              <w:rPr>
-                <w:b/>
-                <w:u w:val="single"/>
-              </w:rPr>
-            </w:pPr>
-            <w:r>
-              <w:t>Выполненное оценочное задание:</w:t>
-            </w:r>
-          </w:p>
-        </w:tc>
-        <w:tc>
-          <w:tcPr>
-            <w:tcW w:w="1984" w:type="dxa"/>
-            <w:vMerge/>
-            <w:shd w:val="clear" w:color="auto" w:fill="auto"/>
-          </w:tcPr>
-          <w:p>
-            <w:pPr>
-              <w:jc w:val="center"/>
-              <w:rPr>
-                <w:b/>
-              </w:rPr>
-            </w:pPr>
-          </w:p>
-        </w:tc>
-      </w:tr>
-      <w:tr>
-        <w:trPr>
-          <w:trHeight w:val="216"/>
-          <w:jc w:val="center"/>
-        </w:trPr>
-        <w:tc>
-          <w:tcPr>
-            <w:tcW w:w="2416" w:type="dxa"/>
-            <w:shd w:val="clear" w:color="auto" w:fill="auto"/>
-            <w:vAlign w:val="center"/>
-          </w:tcPr>
-          <w:p>
-            <w:pPr>
-              <w:rPr>
-                <w:b/>
-              </w:rPr>
-            </w:pPr>
-            <w:r>
-              <w:t>Высокий (В)</w:t>
-            </w:r>
-          </w:p>
-        </w:tc>
-        <w:tc>
-          <w:tcPr>
-            <w:tcW w:w="5387" w:type="dxa"/>
-            <w:shd w:val="clear" w:color="auto" w:fill="auto"/>
-            <w:vAlign w:val="center"/>
-          </w:tcPr>
-          <w:p>
-            <w:pPr>
-              <w:rPr>
-                <w:b/>
-              </w:rPr>
-            </w:pPr>
-            <w:r>
-              <w:t>соответствует требованиям*, замечаний нет</w:t>
-            </w:r>
-          </w:p>
-        </w:tc>
-        <w:tc>
-          <w:tcPr>
-            <w:tcW w:w="1984" w:type="dxa"/>
-            <w:shd w:val="clear" w:color="auto" w:fill="auto"/>
-            <w:vAlign w:val="center"/>
-          </w:tcPr>
-          <w:p>
-            <w:pPr>
-              <w:jc w:val="center"/>
-            </w:pPr>
-            <w:r>
-              <w:t>0,9</w:t>
-            </w:r>
-          </w:p>
-        </w:tc>
-      </w:tr>
-      <w:tr>
-        <w:trPr>
-          <w:trHeight w:val="158"/>
-          <w:jc w:val="center"/>
-        </w:trPr>
-        <w:tc>
-          <w:tcPr>
-            <w:tcW w:w="2416" w:type="dxa"/>
-            <w:shd w:val="clear" w:color="auto" w:fill="auto"/>
-            <w:vAlign w:val="center"/>
-          </w:tcPr>
-          <w:p>
-            <w:r>
-              <w:t>Средний (С)</w:t>
-            </w:r>
-          </w:p>
-        </w:tc>
-        <w:tc>
-          <w:tcPr>
-            <w:tcW w:w="5387" w:type="dxa"/>
-            <w:shd w:val="clear" w:color="auto" w:fill="auto"/>
-            <w:vAlign w:val="center"/>
-          </w:tcPr>
-          <w:p>
-            <w:r>
-              <w:t>соответствует требованиям*, имеются замечания, которые не требуют обязательного устранения</w:t>
-            </w:r>
-          </w:p>
-        </w:tc>
-        <w:tc>
-          <w:tcPr>
-            <w:tcW w:w="1984" w:type="dxa"/>
-            <w:shd w:val="clear" w:color="auto" w:fill="auto"/>
-            <w:vAlign w:val="center"/>
-          </w:tcPr>
-          <w:p>
-            <w:pPr>
-              <w:jc w:val="center"/>
-            </w:pPr>
-            <w:r>
-              <w:t>0,65</w:t>
-            </w:r>
-          </w:p>
-        </w:tc>
-      </w:tr>
-      <w:tr>
-        <w:trPr>
-          <w:trHeight w:val="158"/>
-          <w:jc w:val="center"/>
-        </w:trPr>
-        <w:tc>
-          <w:tcPr>
-            <w:tcW w:w="2416" w:type="dxa"/>
-            <w:shd w:val="clear" w:color="auto" w:fill="auto"/>
-            <w:vAlign w:val="center"/>
-          </w:tcPr>
-          <w:p>
-            <w:r>
-              <w:t>Пороговый (П)</w:t>
-            </w:r>
-          </w:p>
-        </w:tc>
-        <w:tc>
-          <w:tcPr>
-            <w:tcW w:w="5387" w:type="dxa"/>
-            <w:shd w:val="clear" w:color="auto" w:fill="auto"/>
-            <w:vAlign w:val="center"/>
-          </w:tcPr>
-          <w:p>
-            <w:r>
-              <w:t>не в полной мере соответствует требованиям*, есть замечания</w:t>
-            </w:r>
-          </w:p>
-        </w:tc>
-        <w:tc>
-          <w:tcPr>
-            <w:tcW w:w="1984" w:type="dxa"/>
-            <w:shd w:val="clear" w:color="auto" w:fill="auto"/>
-            <w:vAlign w:val="center"/>
-          </w:tcPr>
-          <w:p>
-            <w:pPr>
-              <w:jc w:val="center"/>
-            </w:pPr>
-            <w:r>
-              <w:t>0,40</w:t>
-            </w:r>
-          </w:p>
-        </w:tc>
-      </w:tr>
-      <w:tr>
-        <w:trPr>
-          <w:trHeight w:val="158"/>
-          <w:jc w:val="center"/>
-        </w:trPr>
-        <w:tc>
-          <w:tcPr>
-            <w:tcW w:w="2416" w:type="dxa"/>
-            <w:shd w:val="clear" w:color="auto" w:fill="auto"/>
-            <w:vAlign w:val="center"/>
-          </w:tcPr>
-          <w:p>
-            <w:pPr>
-              <w:rPr>
-                <w:b/>
-              </w:rPr>
-            </w:pPr>
-            <w:r>
-              <w:t>Недостаточный (Н)</w:t>
-            </w:r>
-          </w:p>
-        </w:tc>
-        <w:tc>
-          <w:tcPr>
-            <w:tcW w:w="5387" w:type="dxa"/>
-            <w:shd w:val="clear" w:color="auto" w:fill="auto"/>
-            <w:vAlign w:val="center"/>
-          </w:tcPr>
-          <w:p>
-            <w:r>
-              <w:t>не соответствует требованиям*, имеет сущ</w:t>
-            </w:r>
-            <w:r>
-              <w:t>е</w:t>
-            </w:r>
-            <w:r>
-              <w:t>ственные ошибки и замечания, требует исправл</w:t>
-            </w:r>
-            <w:r>
-              <w:t>е</w:t>
-            </w:r>
-            <w:r>
-              <w:t xml:space="preserve">ния </w:t>
-            </w:r>
-          </w:p>
-        </w:tc>
-        <w:tc>
-          <w:tcPr>
-            <w:tcW w:w="1984" w:type="dxa"/>
-            <w:shd w:val="clear" w:color="auto" w:fill="auto"/>
-            <w:vAlign w:val="center"/>
-          </w:tcPr>
-          <w:p>
-            <w:pPr>
-              <w:jc w:val="center"/>
-            </w:pPr>
-            <w:r>
-              <w:t>0,15</w:t>
-            </w:r>
-          </w:p>
-        </w:tc>
-      </w:tr>
-      <w:tr>
-        <w:trPr>
-          <w:trHeight w:val="158"/>
-          <w:jc w:val="center"/>
-        </w:trPr>
-        <w:tc>
-          <w:tcPr>
-            <w:tcW w:w="2416" w:type="dxa"/>
-            <w:shd w:val="clear" w:color="auto" w:fill="auto"/>
-            <w:vAlign w:val="center"/>
-          </w:tcPr>
-          <w:p>
-            <w:pPr>
-              <w:rPr>
-                <w:b/>
-              </w:rPr>
-            </w:pPr>
-            <w:r>
-              <w:t>Нет результата (О)</w:t>
-            </w:r>
-          </w:p>
-        </w:tc>
-        <w:tc>
-          <w:tcPr>
-            <w:tcW w:w="5387" w:type="dxa"/>
-            <w:shd w:val="clear" w:color="auto" w:fill="auto"/>
-            <w:vAlign w:val="center"/>
-          </w:tcPr>
-          <w:p>
-            <w:r>
-              <w:t>не выполнено или отсутствует</w:t>
-            </w:r>
-          </w:p>
-        </w:tc>
-        <w:tc>
-          <w:tcPr>
-            <w:tcW w:w="1984" w:type="dxa"/>
-            <w:shd w:val="clear" w:color="auto" w:fill="auto"/>
-            <w:vAlign w:val="center"/>
-          </w:tcPr>
-          <w:p>
-            <w:pPr>
-              <w:jc w:val="center"/>
-            </w:pPr>
-            <w:r>
-              <w:t>0</w:t>
-            </w:r>
-          </w:p>
-        </w:tc>
-      </w:tr>
-    </w:tbl>
-    <w:p>
-      <w:pPr>
-        <w:spacing w:before="120"/>
-        <w:jc w:val="both"/>
-      </w:pPr>
-      <w:r>
-        <w:t>*) Требования и уровень достижений студентов (соответствие требованиям) по каждому ко</w:t>
-      </w:r>
-      <w:r>
-        <w:t>н</w:t>
-      </w:r>
-      <w:r>
-        <w:t>трольно-оценочному мероприятию определяется с учетом критериев, утвержденных УМС ММИ; код доступа:</w:t>
-      </w:r>
-    </w:p>
-    <w:p>
-      <w:pPr>
-        <w:ind w:firstLine="709"/>
-        <w:jc w:val="both"/>
-      </w:pPr>
-      <w:r>
-        <w:t>http://mmi.urfu.ru/fileadmin/user_upload/site_9_1465/templates/doc/KriteriiUrovnjaOsvoenijaEHlementovKompetenciiPriIzucheniiDiscipliny.pdf.</w:t>
-      </w:r>
-    </w:p>
-    <w:p>
-      <w:pPr>
         <w:spacing w:before="240"/>
         <w:ind w:firstLine="709"/>
-        <w:jc w:val="both"/>
-      </w:pPr>
-      <w:r>
-        <w:t>Для определения начисляемого балла БРС по оценочному заданию, предусмотренный для него максимальный балл умножается на значимость уровня выставленной оценки (с окру</w:t>
-      </w:r>
-      <w:r>
-        <w:t>г</w:t>
-      </w:r>
-      <w:r>
-        <w:t>ление до целого числа).</w:t>
-      </w:r>
-    </w:p>
-    <w:p>
-      <w:pPr>
-        <w:numPr>
-          <w:ilvl w:val="2"/>
-          <w:numId w:val="20"/>
-        </w:numPr>
-        <w:spacing w:before="120"/>
-        <w:ind w:left="0" w:firstLine="0"/>
-        <w:jc w:val="both"/>
-      </w:pPr>
-      <w:r>
-        <w:t>Оценка участия студента в аудиторных занятиях в баллах технологической карты БРС определяется на основе формулы:</w:t>
-      </w:r>
-    </w:p>
-    <w:p>
-      <w:pPr>
-        <w:numPr>
-          <w:ilvl w:val="0"/>
-          <w:numId w:val="29"/>
-        </w:numPr>
-      </w:pPr>
-      <w:r>
-        <w:t>посещение лекций</w:t>
-      </w:r>
-      <w:r>
-        <w:tab/>
-      </w:r>
-      <w:r>
-        <w:tab/>
-        <w:t xml:space="preserve"> </w:t>
-      </w:r>
-      <w:r>
-        <w:rPr>
-          <w:position w:val="-12"/>
-        </w:rPr>
-        <w:object w:dxaOrig="1700" w:dyaOrig="360">
-          <v:shape id="_x0000_i1028" type="#_x0000_t75" style="width:105.75pt;height:22.5pt" o:ole="">
-            <v:imagedata r:id="rId18" o:title=""/>
-          </v:shape>
-          <o:OLEObject Type="Embed" ProgID="Equation.3" ShapeID="_x0000_i1028" DrawAspect="Content" ObjectID="_1571915080" r:id="rId19"/>
-        </w:object>
-      </w:r>
-      <w:r>
-        <w:t>,</w:t>
-      </w:r>
-    </w:p>
-    <w:p>
-      <w:pPr>
-        <w:numPr>
-          <w:ilvl w:val="0"/>
-          <w:numId w:val="29"/>
-        </w:numPr>
-      </w:pPr>
-      <w:r>
-        <w:t>посещение лабораторных занятий</w:t>
-      </w:r>
-      <w:r>
-        <w:tab/>
-      </w:r>
-      <w:r>
-        <w:tab/>
-        <w:t xml:space="preserve"> </w:t>
-      </w:r>
-      <w:r>
-        <w:rPr>
-          <w:position w:val="-14"/>
-        </w:rPr>
-        <w:object w:dxaOrig="1760" w:dyaOrig="380">
-          <v:shape id="_x0000_i1029" type="#_x0000_t75" style="width:95.25pt;height:20.25pt" o:ole="">
-            <v:imagedata r:id="rId20" o:title=""/>
-          </v:shape>
-          <o:OLEObject Type="Embed" ProgID="Equation.3" ShapeID="_x0000_i1029" DrawAspect="Content" ObjectID="_1571915081" r:id="rId21"/>
-        </w:object>
-      </w:r>
-      <w:r>
-        <w:t xml:space="preserve">, </w:t>
-      </w:r>
-    </w:p>
-    <w:p>
-      <w:pPr>
-        <w:ind w:left="426" w:hanging="142"/>
-        <w:jc w:val="both"/>
-      </w:pPr>
-      <w:r>
-        <w:t xml:space="preserve">где  </w:t>
-      </w:r>
-      <w:r>
-        <w:rPr>
-          <w:position w:val="-12"/>
-        </w:rPr>
-        <w:object w:dxaOrig="880" w:dyaOrig="380">
-          <v:shape id="_x0000_i1030" type="#_x0000_t75" style="width:44.25pt;height:18.75pt" o:ole="">
-            <v:imagedata r:id="rId22" o:title=""/>
-          </v:shape>
-          <o:OLEObject Type="Embed" ProgID="Equation.3" ShapeID="_x0000_i1030" DrawAspect="Content" ObjectID="_1571915082" r:id="rId23"/>
-        </w:object>
-      </w:r>
-      <w:r>
-        <w:t>– балл технологической карты БРС за посещение лекций,</w:t>
-      </w:r>
-    </w:p>
-    <w:p>
-      <w:pPr>
-        <w:ind w:left="426" w:hanging="142"/>
-        <w:jc w:val="both"/>
-      </w:pPr>
-      <w:r>
-        <w:rPr>
-          <w:position w:val="-16"/>
-        </w:rPr>
-        <w:object w:dxaOrig="980" w:dyaOrig="420">
-          <v:shape id="_x0000_i1031" type="#_x0000_t75" style="width:48.75pt;height:21pt" o:ole="">
-            <v:imagedata r:id="rId24" o:title=""/>
-          </v:shape>
-          <o:OLEObject Type="Embed" ProgID="Equation.3" ShapeID="_x0000_i1031" DrawAspect="Content" ObjectID="_1571915083" r:id="rId25"/>
-        </w:object>
-      </w:r>
-      <w:r>
-        <w:t>– балл технологической карты БРС за посещение практических зан</w:t>
-      </w:r>
-      <w:r>
-        <w:t>я</w:t>
-      </w:r>
-      <w:r>
-        <w:t>тий,</w:t>
-      </w:r>
-    </w:p>
-    <w:p>
-      <w:pPr>
-        <w:ind w:left="1134" w:hanging="851"/>
-        <w:jc w:val="both"/>
-      </w:pPr>
-      <w:r>
-        <w:rPr>
-          <w:position w:val="-12"/>
-        </w:rPr>
-        <w:object w:dxaOrig="460" w:dyaOrig="380">
-          <v:shape id="_x0000_i1032" type="#_x0000_t75" style="width:23.25pt;height:18.75pt" o:ole="">
-            <v:imagedata r:id="rId26" o:title=""/>
-          </v:shape>
-          <o:OLEObject Type="Embed" ProgID="Equation.3" ShapeID="_x0000_i1032" DrawAspect="Content" ObjectID="_1571915084" r:id="rId27"/>
-        </w:object>
-      </w:r>
-      <w:r>
-        <w:t xml:space="preserve"> – индекс участия студента в аудиторной работе, определяемый отношением числа часов занятий, на которых студент присутствовал, к числу часов занятий проведенных преподав</w:t>
-      </w:r>
-      <w:r>
-        <w:t>а</w:t>
-      </w:r>
-      <w:r>
-        <w:t>телем по дисциплине в течение семестра (область изменения индекса от 1 и до 0). Индекс рассчитывается по итогам семестра.</w:t>
-      </w:r>
-    </w:p>
-    <w:p>
-      <w:pPr>
-        <w:numPr>
-          <w:ilvl w:val="2"/>
-          <w:numId w:val="20"/>
-        </w:numPr>
-        <w:spacing w:before="120"/>
-        <w:ind w:left="0" w:firstLine="0"/>
-        <w:jc w:val="both"/>
-      </w:pPr>
-      <w:r>
-        <w:t>Оценка по дисциплине определяется по шкале БРС УрФУ на основании рейтинга р</w:t>
-      </w:r>
-      <w:r>
-        <w:t>е</w:t>
-      </w:r>
-      <w:r>
-        <w:t xml:space="preserve">зультата освоения дисциплины </w:t>
-      </w:r>
-      <w:r>
-        <w:rPr>
-          <w:position w:val="-16"/>
-          <w:sz w:val="22"/>
-          <w:szCs w:val="22"/>
-        </w:rPr>
-        <w:object w:dxaOrig="540" w:dyaOrig="420">
-          <v:shape id="_x0000_i1033" type="#_x0000_t75" style="width:27pt;height:21pt" o:ole="">
-            <v:imagedata r:id="rId13" o:title=""/>
-          </v:shape>
-          <o:OLEObject Type="Embed" ProgID="Equation.3" ShapeID="_x0000_i1033" DrawAspect="Content" ObjectID="_1571915085" r:id="rId28"/>
-        </w:object>
-      </w:r>
-      <w:r>
-        <w:t>, определяемого на основе БРС (Приложение 1) по форм</w:t>
-      </w:r>
-      <w:r>
-        <w:t>у</w:t>
-      </w:r>
-      <w:r>
-        <w:t>ле:</w:t>
-      </w:r>
-    </w:p>
-    <w:p>
-      <w:pPr>
-        <w:jc w:val="center"/>
-        <w:rPr>
-          <w:sz w:val="22"/>
-          <w:szCs w:val="22"/>
-        </w:rPr>
-      </w:pPr>
-      <w:r>
-        <w:rPr>
-          <w:position w:val="-14"/>
-          <w:sz w:val="22"/>
-          <w:szCs w:val="22"/>
-        </w:rPr>
-        <w:object w:dxaOrig="7339" w:dyaOrig="380">
-          <v:shape id="_x0000_i1034" type="#_x0000_t75" style="width:425.25pt;height:21.75pt" o:ole="">
-            <v:imagedata r:id="rId29" o:title=""/>
-          </v:shape>
-          <o:OLEObject Type="Embed" ProgID="Equation.3" ShapeID="_x0000_i1034" DrawAspect="Content" ObjectID="_1571915086" r:id="rId30"/>
-        </w:object>
-      </w:r>
-      <w:r>
-        <w:rPr>
-          <w:sz w:val="22"/>
-          <w:szCs w:val="22"/>
-        </w:rPr>
-        <w:t>,</w:t>
-      </w:r>
-    </w:p>
-    <w:p>
-      <w:pPr>
-        <w:ind w:left="426" w:hanging="426"/>
-        <w:jc w:val="both"/>
-      </w:pPr>
-      <w:r>
-        <w:t xml:space="preserve">где </w:t>
-      </w:r>
-      <w:r>
-        <w:rPr>
-          <w:position w:val="-16"/>
-        </w:rPr>
-        <w:object w:dxaOrig="960" w:dyaOrig="420">
-          <v:shape id="_x0000_i1035" type="#_x0000_t75" style="width:48pt;height:21pt" o:ole="">
-            <v:imagedata r:id="rId31" o:title=""/>
-          </v:shape>
-          <o:OLEObject Type="Embed" ProgID="Equation.3" ShapeID="_x0000_i1035" DrawAspect="Content" ObjectID="_1571915087" r:id="rId32"/>
-        </w:object>
-      </w:r>
-      <w:r>
-        <w:t>– балл технологической карты БРС, полученный студентом за выполнение ко</w:t>
-      </w:r>
-      <w:r>
-        <w:t>н</w:t>
-      </w:r>
-      <w:r>
-        <w:t>трольной работы,</w:t>
-      </w:r>
-    </w:p>
-    <w:p>
-      <w:pPr>
-        <w:ind w:left="426" w:hanging="142"/>
-        <w:jc w:val="both"/>
-      </w:pPr>
-      <w:r>
-        <w:rPr>
-          <w:position w:val="-12"/>
-        </w:rPr>
-        <w:object w:dxaOrig="880" w:dyaOrig="380">
-          <v:shape id="_x0000_i1036" type="#_x0000_t75" style="width:44.25pt;height:18.75pt" o:ole="">
-            <v:imagedata r:id="rId22" o:title=""/>
-          </v:shape>
-          <o:OLEObject Type="Embed" ProgID="Equation.3" ShapeID="_x0000_i1036" DrawAspect="Content" ObjectID="_1571915088" r:id="rId33"/>
-        </w:object>
-      </w:r>
-      <w:r>
-        <w:t>– балл технологической карты БРС за посещение лекций,</w:t>
-      </w:r>
-    </w:p>
-    <w:p>
-      <w:pPr>
-        <w:ind w:left="426" w:hanging="142"/>
-        <w:jc w:val="both"/>
-      </w:pPr>
-      <w:r>
-        <w:rPr>
-          <w:position w:val="-16"/>
-        </w:rPr>
-        <w:object w:dxaOrig="980" w:dyaOrig="420">
-          <v:shape id="_x0000_i1037" type="#_x0000_t75" style="width:48.75pt;height:21pt" o:ole="">
-            <v:imagedata r:id="rId24" o:title=""/>
-          </v:shape>
-          <o:OLEObject Type="Embed" ProgID="Equation.3" ShapeID="_x0000_i1037" DrawAspect="Content" ObjectID="_1571915089" r:id="rId34"/>
-        </w:object>
-      </w:r>
-      <w:r>
-        <w:t>– балл технологической карты БРС за посещение практических зан</w:t>
-      </w:r>
-      <w:r>
-        <w:t>я</w:t>
-      </w:r>
-      <w:r>
-        <w:t>тий,</w:t>
-      </w:r>
-    </w:p>
-    <w:p>
-      <w:pPr>
-        <w:ind w:left="426" w:hanging="142"/>
-        <w:jc w:val="both"/>
-      </w:pPr>
-      <w:r>
-        <w:rPr>
-          <w:position w:val="-14"/>
-        </w:rPr>
-        <w:object w:dxaOrig="780" w:dyaOrig="380">
-          <v:shape id="_x0000_i1038" type="#_x0000_t75" style="width:39pt;height:18.75pt" o:ole="">
-            <v:imagedata r:id="rId35" o:title=""/>
-          </v:shape>
-          <o:OLEObject Type="Embed" ProgID="Equation.3" ShapeID="_x0000_i1038" DrawAspect="Content" ObjectID="_1571915090" r:id="rId36"/>
-        </w:object>
-      </w:r>
-      <w:r>
-        <w:t>– балл технологической карты БРС за выполнение заданий на практических занят</w:t>
-      </w:r>
-      <w:r>
-        <w:t>и</w:t>
-      </w:r>
-      <w:r>
-        <w:t>ях,</w:t>
-      </w:r>
-    </w:p>
-    <w:p>
-      <w:pPr>
-        <w:ind w:left="426" w:hanging="142"/>
-        <w:jc w:val="both"/>
-      </w:pPr>
-      <w:r>
-        <w:rPr>
-          <w:i/>
-        </w:rPr>
-        <w:t>В</w:t>
-      </w:r>
-      <w:r>
-        <w:rPr>
-          <w:i/>
-          <w:vertAlign w:val="subscript"/>
-        </w:rPr>
-        <w:t>ТКдр</w:t>
-      </w:r>
-      <w:r>
-        <w:t xml:space="preserve">– балл технологической карты БРС, полученный студентом за выполнение </w:t>
-      </w:r>
-      <w:r>
-        <w:t xml:space="preserve">домашней </w:t>
-      </w:r>
-      <w:r>
-        <w:t>работы,</w:t>
-      </w:r>
-    </w:p>
-    <w:p>
-      <w:pPr>
-        <w:ind w:left="426" w:hanging="142"/>
-        <w:jc w:val="both"/>
-      </w:pPr>
-      <w:r>
-        <w:rPr>
-          <w:position w:val="-12"/>
-        </w:rPr>
-        <w:object w:dxaOrig="580" w:dyaOrig="360">
-          <v:shape id="_x0000_i1039" type="#_x0000_t75" style="width:37.5pt;height:23.25pt" o:ole="">
-            <v:imagedata r:id="rId37" o:title=""/>
-          </v:shape>
-          <o:OLEObject Type="Embed" ProgID="Equation.3" ShapeID="_x0000_i1039" DrawAspect="Content" ObjectID="_1571915091" r:id="rId38"/>
-        </w:object>
-      </w:r>
-      <w:r>
-        <w:t xml:space="preserve">– балл технологической карты БРС, полученный студентом при сдаче </w:t>
-      </w:r>
-      <w:r>
-        <w:t>зачета</w:t>
-      </w:r>
-      <w:r>
-        <w:t>.</w:t>
-      </w:r>
-    </w:p>
-    <w:p>
-      <w:pPr>
-        <w:spacing w:before="480"/>
         <w:rPr>
           <w:b/>
         </w:rPr>
       </w:pPr>
       <w:r>
-        <w:rPr>
-          <w:b/>
-        </w:rPr>
-        <w:t>8.2. КРИТЕРИИ ОЦЕНИВАНИЯ РЕЗУЛЬТАТОВ ПРОМЕЖУТОЧНОЙ АТТЕСТАЦИИ ПРИ ИСПОЛЬЗОВАНИИ НЕЗАВИСИМОГО ТЕСТОВОГО КОНТРОЛЯ</w:t>
-      </w:r>
-    </w:p>
-    <w:p>
-      <w:pPr>
-        <w:spacing w:before="240"/>
-        <w:ind w:firstLine="709"/>
-        <w:rPr>
-          <w:b/>
-        </w:rPr>
-      </w:pPr>
-      <w:r>
-        <w:t>В связи с отсутствием Дисциплины и ее аналогов, по которым возможно тестирование, на сайтах ФЭПО, Интернет-тренажеры и портале СМУДС УрФУ, тестирование в рамках НТК не проводится.</w:t>
+        <w:t xml:space="preserve">В связи с отсутствием Дисциплины и ее аналогов, по которым возможно тестирование, на сайтах ФЭПО, </w:t>
+      </w:r>
+      <w:proofErr w:type="gramStart"/>
+      <w:r>
+        <w:t>Интернет-тренажеры</w:t>
+      </w:r>
+      <w:proofErr w:type="gramEnd"/>
+      <w:r>
+        <w:t xml:space="preserve"> и портале СМУДС УрФУ, тестирование в рамках НТК не проводится.</w:t>
       </w:r>
     </w:p>
     <w:p/>
@@ -28951,6 +28134,7 @@
           <w:szCs w:val="24"/>
           <w:lang w:eastAsia="x-none"/>
         </w:rPr>
+        <w:lastRenderedPageBreak/>
         <w:t>2. Ответить на теоретические вопросы по теме «</w:t>
       </w:r>
       <w:r>
@@ -29057,9 +28241,17 @@
           <w:szCs w:val="24"/>
           <w:lang w:val="ru-RU"/>
         </w:rPr>
-        <w:t>Условия примен</w:t>
-      </w:r>
-      <w:r>
+        <w:t xml:space="preserve">Условия применимости динамического программирования. </w:t>
+      </w:r>
+    </w:p>
+    <w:p>
+      <w:pPr>
+        <w:pStyle w:val="2"/>
+        <w:numPr>
+          <w:ilvl w:val="0"/>
+          <w:numId w:val="30"/>
+        </w:numPr>
+        <w:spacing w:before="0" w:after="0"/>
         <w:rPr>
           <w:rFonts w:ascii="Times New Roman" w:hAnsi="Times New Roman" w:cs="Cambria"/>
           <w:b w:val="0"/>
@@ -29070,8 +28262,7 @@
           <w:szCs w:val="24"/>
           <w:lang w:val="ru-RU"/>
         </w:rPr>
-        <w:t>и</w:t>
-      </w:r>
+      </w:pPr>
       <w:r>
         <w:rPr>
           <w:rFonts w:ascii="Times New Roman" w:hAnsi="Times New Roman" w:cs="Cambria"/>
@@ -29083,7 +28274,7 @@
           <w:szCs w:val="24"/>
           <w:lang w:val="ru-RU"/>
         </w:rPr>
-        <w:t xml:space="preserve">мости динамического программирования. </w:t>
+        <w:t>Условия применимости жадных алгоритмов.</w:t>
       </w:r>
     </w:p>
     <w:p>
@@ -29116,39 +28307,6 @@
           <w:szCs w:val="24"/>
           <w:lang w:val="ru-RU"/>
         </w:rPr>
-        <w:t>Условия применимости жадных алгоритмов.</w:t>
-      </w:r>
-    </w:p>
-    <w:p>
-      <w:pPr>
-        <w:pStyle w:val="2"/>
-        <w:numPr>
-          <w:ilvl w:val="0"/>
-          <w:numId w:val="30"/>
-        </w:numPr>
-        <w:spacing w:before="0" w:after="0"/>
-        <w:rPr>
-          <w:rFonts w:ascii="Times New Roman" w:hAnsi="Times New Roman" w:cs="Cambria"/>
-          <w:b w:val="0"/>
-          <w:i w:val="0"/>
-          <w:iCs w:val="0"/>
-          <w:spacing w:val="-5"/>
-          <w:sz w:val="24"/>
-          <w:szCs w:val="24"/>
-          <w:lang w:val="ru-RU"/>
-        </w:rPr>
-      </w:pPr>
-      <w:r>
-        <w:rPr>
-          <w:rFonts w:ascii="Times New Roman" w:hAnsi="Times New Roman" w:cs="Cambria"/>
-          <w:b w:val="0"/>
-          <w:i w:val="0"/>
-          <w:iCs w:val="0"/>
-          <w:spacing w:val="-5"/>
-          <w:sz w:val="24"/>
-          <w:szCs w:val="24"/>
-          <w:lang w:val="ru-RU"/>
-        </w:rPr>
         <w:t xml:space="preserve">Преобразование решения динамического программирования в жадное решение. </w:t>
       </w:r>
     </w:p>
@@ -29289,12 +28447,34 @@
     </w:p>
     <w:p>
       <w:pPr>
+        <w:pStyle w:val="af5"/>
+        <w:numPr>
+          <w:ilvl w:val="0"/>
+          <w:numId w:val="36"/>
+        </w:numPr>
+      </w:pPr>
+      <w:r>
+        <w:t>Калькулятор цифр</w:t>
+      </w:r>
+    </w:p>
+    <w:p>
+      <w:pPr>
+        <w:pStyle w:val="af5"/>
+        <w:numPr>
+          <w:ilvl w:val="0"/>
+          <w:numId w:val="36"/>
+        </w:numPr>
+      </w:pPr>
+      <w:r>
+        <w:t>Переворачивание строки</w:t>
+      </w:r>
+      <w:r>
+        <w:t xml:space="preserve"> и т.д.</w:t>
+      </w:r>
+    </w:p>
+    <w:p>
+      <w:pPr>
         <w:pStyle w:val="ab"/>
-        <w:numPr>
-          <w:ilvl w:val="3"/>
-          <w:numId w:val="19"/>
-        </w:numPr>
-        <w:ind w:hanging="2378"/>
         <w:rPr>
           <w:color w:val="auto"/>
           <w:sz w:val="24"/>
@@ -29302,31 +28482,26 @@
           <w:lang w:val="ru-RU"/>
         </w:rPr>
       </w:pPr>
-      <w:r>
+    </w:p>
+    <w:p>
+      <w:pPr>
+        <w:pStyle w:val="ab"/>
         <w:rPr>
           <w:color w:val="auto"/>
           <w:sz w:val="24"/>
           <w:szCs w:val="24"/>
           <w:lang w:val="ru-RU"/>
         </w:rPr>
-        <w:t>Калькулятор цифр</w:t>
-      </w:r>
-    </w:p>
-    <w:p>
-      <w:pPr>
-        <w:pStyle w:val="ab"/>
-        <w:numPr>
-          <w:ilvl w:val="3"/>
-          <w:numId w:val="19"/>
-        </w:numPr>
-        <w:ind w:hanging="2378"/>
+      </w:pPr>
+      <w:r>
         <w:rPr>
           <w:color w:val="auto"/>
           <w:sz w:val="24"/>
           <w:szCs w:val="24"/>
           <w:lang w:val="ru-RU"/>
         </w:rPr>
-      </w:pPr>
+        <w:t xml:space="preserve">             </w:t>
+      </w:r>
       <w:r>
         <w:rPr>
           <w:color w:val="auto"/>
@@ -29334,7 +28509,7 @@
           <w:szCs w:val="24"/>
           <w:lang w:val="ru-RU"/>
         </w:rPr>
-        <w:t>Переворачивание строки</w:t>
+        <w:t xml:space="preserve">Разработка программы, </w:t>
       </w:r>
       <w:r>
         <w:rPr>
@@ -29343,23 +28518,22 @@
           <w:szCs w:val="24"/>
           <w:lang w:val="ru-RU"/>
         </w:rPr>
-        <w:t xml:space="preserve"> и т.д.</w:t>
-      </w:r>
-    </w:p>
-    <w:p>
-      <w:pPr>
-        <w:pStyle w:val="ab"/>
+        <w:t>обрабатывающей древовидную</w:t>
+      </w:r>
+      <w:r>
         <w:rPr>
           <w:color w:val="auto"/>
           <w:sz w:val="24"/>
           <w:szCs w:val="24"/>
           <w:lang w:val="ru-RU"/>
         </w:rPr>
-      </w:pPr>
+        <w:t xml:space="preserve"> структуру данных, например:</w:t>
+      </w:r>
     </w:p>
     <w:p>
       <w:pPr>
         <w:pStyle w:val="ab"/>
+        <w:ind w:left="851"/>
         <w:rPr>
           <w:color w:val="auto"/>
           <w:sz w:val="24"/>
@@ -29374,26 +28548,32 @@
           <w:szCs w:val="24"/>
           <w:lang w:val="ru-RU"/>
         </w:rPr>
-        <w:t xml:space="preserve">             </w:t>
-      </w:r>
-      <w:r>
+        <w:t>Вариант 1. Дано бинарное дерево (заполняется с клавиатуры или из файла) Вывести значения всех вершин дерева в порядке обхода в ширину: вначале выводится корень, затем его потомки (слева направо), далее потомки второго уровня и т.д.</w:t>
+      </w:r>
+    </w:p>
+    <w:p>
+      <w:pPr>
+        <w:pStyle w:val="ab"/>
+        <w:ind w:left="851"/>
         <w:rPr>
           <w:color w:val="auto"/>
           <w:sz w:val="24"/>
           <w:szCs w:val="24"/>
           <w:lang w:val="ru-RU"/>
         </w:rPr>
-        <w:t xml:space="preserve">Разработка программы, </w:t>
-      </w:r>
-      <w:r>
+      </w:pPr>
+    </w:p>
+    <w:p>
+      <w:pPr>
+        <w:pStyle w:val="ab"/>
+        <w:ind w:left="851"/>
         <w:rPr>
           <w:color w:val="auto"/>
           <w:sz w:val="24"/>
           <w:szCs w:val="24"/>
           <w:lang w:val="ru-RU"/>
         </w:rPr>
-        <w:t>обрабатывающей древовидную</w:t>
-      </w:r>
+      </w:pPr>
       <w:r>
         <w:rPr>
           <w:color w:val="auto"/>
@@ -29401,20 +28581,17 @@
           <w:szCs w:val="24"/>
           <w:lang w:val="ru-RU"/>
         </w:rPr>
-        <w:t xml:space="preserve"> структуру данных, например:</w:t>
-      </w:r>
-    </w:p>
-    <w:p>
-      <w:pPr>
-        <w:pStyle w:val="ab"/>
-        <w:ind w:left="851"/>
+        <w:t>Вариант 2. Дано бинарное дерево (заполняется с клавиатуры или из файла) Дано нео</w:t>
+      </w:r>
+      <w:r>
         <w:rPr>
           <w:color w:val="auto"/>
           <w:sz w:val="24"/>
           <w:szCs w:val="24"/>
           <w:lang w:val="ru-RU"/>
         </w:rPr>
-      </w:pPr>
+        <w:t>т</w:t>
+      </w:r>
       <w:r>
         <w:rPr>
           <w:color w:val="auto"/>
@@ -29422,94 +28599,7 @@
           <w:szCs w:val="24"/>
           <w:lang w:val="ru-RU"/>
         </w:rPr>
-        <w:t>Вариант 1. Дано бинарное дерево (заполняется с клавиатуры или из файла) Вывести значения всех вершин дерева в порядке обхода в ширину: вначале выводится корень, затем его потомки (слева направо), далее потомки второго уровня и т.д.</w:t>
-      </w:r>
-    </w:p>
-    <w:p>
-      <w:pPr>
-        <w:pStyle w:val="ab"/>
-        <w:ind w:left="851"/>
-        <w:rPr>
-          <w:color w:val="auto"/>
-          <w:sz w:val="24"/>
-          <w:szCs w:val="24"/>
-          <w:lang w:val="ru-RU"/>
-        </w:rPr>
-      </w:pPr>
-    </w:p>
-    <w:p>
-      <w:pPr>
-        <w:pStyle w:val="ab"/>
-        <w:ind w:left="851"/>
-        <w:rPr>
-          <w:color w:val="auto"/>
-          <w:sz w:val="24"/>
-          <w:szCs w:val="24"/>
-          <w:lang w:val="ru-RU"/>
-        </w:rPr>
-      </w:pPr>
-      <w:r>
-        <w:rPr>
-          <w:color w:val="auto"/>
-          <w:sz w:val="24"/>
-          <w:szCs w:val="24"/>
-          <w:lang w:val="ru-RU"/>
-        </w:rPr>
-        <w:t>Вариант 2. Дано бинарное дерево (заполняется с клавиатуры или из файла) Дано нео</w:t>
-      </w:r>
-      <w:r>
-        <w:rPr>
-          <w:color w:val="auto"/>
-          <w:sz w:val="24"/>
-          <w:szCs w:val="24"/>
-          <w:lang w:val="ru-RU"/>
-        </w:rPr>
-        <w:t>т</w:t>
-      </w:r>
-      <w:r>
-        <w:rPr>
-          <w:color w:val="auto"/>
-          <w:sz w:val="24"/>
-          <w:szCs w:val="24"/>
-          <w:lang w:val="ru-RU"/>
-        </w:rPr>
-        <w:t>рицател</w:t>
-      </w:r>
-      <w:r>
-        <w:rPr>
-          <w:color w:val="auto"/>
-          <w:sz w:val="24"/>
-          <w:szCs w:val="24"/>
-          <w:lang w:val="ru-RU"/>
-        </w:rPr>
-        <w:t>ь</w:t>
-      </w:r>
-      <w:r>
-        <w:rPr>
-          <w:color w:val="auto"/>
-          <w:sz w:val="24"/>
-          <w:szCs w:val="24"/>
-          <w:lang w:val="ru-RU"/>
-        </w:rPr>
-        <w:t>ное число L. Вывести значения всех вершин уровня L и их количество N. Если дерево не с</w:t>
-      </w:r>
-      <w:r>
-        <w:rPr>
-          <w:color w:val="auto"/>
-          <w:sz w:val="24"/>
-          <w:szCs w:val="24"/>
-          <w:lang w:val="ru-RU"/>
-        </w:rPr>
-        <w:t>о</w:t>
-      </w:r>
-      <w:r>
-        <w:rPr>
-          <w:color w:val="auto"/>
-          <w:sz w:val="24"/>
-          <w:szCs w:val="24"/>
-          <w:lang w:val="ru-RU"/>
-        </w:rPr>
-        <w:t>держит вершин уровня L, то вывести 0.</w:t>
+        <w:t>рицательное число L. Вывести значения всех вершин уровня L и их количество N. Если дерево не содержит вершин уровня L, то вывести 0.</w:t>
       </w:r>
     </w:p>
     <w:p>
@@ -29581,7 +28671,6 @@
         <w:ind w:left="709" w:firstLine="142"/>
       </w:pPr>
       <w:r>
-        <w:lastRenderedPageBreak/>
         <w:t>5. Пирамидальная сортировка и т.д.</w:t>
       </w:r>
     </w:p>
@@ -29715,25 +28804,7 @@
           <w:sz w:val="24"/>
           <w:szCs w:val="24"/>
         </w:rPr>
-        <w:t xml:space="preserve"> зан</w:t>
-      </w:r>
-      <w:r>
-        <w:rPr>
-          <w:b/>
-          <w:color w:val="auto"/>
-          <w:sz w:val="24"/>
-          <w:szCs w:val="24"/>
-        </w:rPr>
-        <w:t>я</w:t>
-      </w:r>
-      <w:r>
-        <w:rPr>
-          <w:b/>
-          <w:color w:val="auto"/>
-          <w:sz w:val="24"/>
-          <w:szCs w:val="24"/>
-        </w:rPr>
-        <w:t>тий:</w:t>
+        <w:t xml:space="preserve"> занятий:</w:t>
       </w:r>
     </w:p>
     <w:p>
@@ -29977,6 +29048,17 @@
       <w:pPr>
         <w:pStyle w:val="ab"/>
         <w:rPr>
+          <w:color w:val="auto"/>
+          <w:sz w:val="24"/>
+          <w:szCs w:val="24"/>
+          <w:lang w:val="ru-RU"/>
+        </w:rPr>
+      </w:pPr>
+    </w:p>
+    <w:p>
+      <w:pPr>
+        <w:pStyle w:val="ab"/>
+        <w:rPr>
           <w:b/>
           <w:color w:val="auto"/>
           <w:sz w:val="24"/>
@@ -30087,8 +29169,21 @@
         </w:numPr>
         <w:ind w:left="709" w:hanging="142"/>
       </w:pPr>
-      <w:r>
-        <w:t>Алгорим Боуера-Мура</w:t>
+      <w:proofErr w:type="spellStart"/>
+      <w:r>
+        <w:t>Алгорим</w:t>
+      </w:r>
+      <w:proofErr w:type="spellEnd"/>
+      <w:r>
+        <w:t xml:space="preserve"> </w:t>
+      </w:r>
+      <w:proofErr w:type="spellStart"/>
+      <w:r>
+        <w:t>Боуера</w:t>
+      </w:r>
+      <w:proofErr w:type="spellEnd"/>
+      <w:r>
+        <w:t>-Мура</w:t>
       </w:r>
     </w:p>
     <w:p>
@@ -30100,8 +29195,14 @@
         <w:ind w:left="709" w:hanging="142"/>
       </w:pPr>
       <w:r>
-        <w:t>Алгоритм Кнута-Морриса-Пратта</w:t>
-      </w:r>
+        <w:lastRenderedPageBreak/>
+        <w:t>Алгоритм Кнута-Морриса-</w:t>
+      </w:r>
+      <w:proofErr w:type="spellStart"/>
+      <w:r>
+        <w:t>Пратта</w:t>
+      </w:r>
+      <w:proofErr w:type="spellEnd"/>
     </w:p>
     <w:p>
       <w:pPr>
@@ -30124,8 +29225,21 @@
         <w:ind w:left="709" w:hanging="142"/>
       </w:pPr>
       <w:r>
-        <w:t>Нахождение минимального оставного дерева. Алгоритмы Прима и  Крускала</w:t>
-      </w:r>
+        <w:t xml:space="preserve">Нахождение минимального </w:t>
+      </w:r>
+      <w:proofErr w:type="spellStart"/>
+      <w:r>
+        <w:t>оставного</w:t>
+      </w:r>
+      <w:proofErr w:type="spellEnd"/>
+      <w:r>
+        <w:t xml:space="preserve"> дерева. Алгоритмы Прима и  </w:t>
+      </w:r>
+      <w:proofErr w:type="spellStart"/>
+      <w:r>
+        <w:t>Крускала</w:t>
+      </w:r>
+      <w:proofErr w:type="spellEnd"/>
     </w:p>
     <w:p>
       <w:pPr>
@@ -30148,7 +29262,15 @@
         <w:ind w:left="709" w:hanging="142"/>
       </w:pPr>
       <w:r>
-        <w:t>Поиск в глубину. Поиск в ширину</w:t>
+        <w:t>Пои</w:t>
+      </w:r>
+      <w:proofErr w:type="gramStart"/>
+      <w:r>
+        <w:t>ск в гл</w:t>
+      </w:r>
+      <w:proofErr w:type="gramEnd"/>
+      <w:r>
+        <w:t>убину. Поиск в ширину</w:t>
       </w:r>
     </w:p>
     <w:p>
@@ -30160,8 +29282,13 @@
         <w:ind w:left="709" w:hanging="142"/>
       </w:pPr>
       <w:r>
-        <w:t>Алгоритм Дейкстра</w:t>
-      </w:r>
+        <w:t xml:space="preserve">Алгоритм </w:t>
+      </w:r>
+      <w:proofErr w:type="spellStart"/>
+      <w:r>
+        <w:t>Дейкстра</w:t>
+      </w:r>
+      <w:proofErr w:type="spellEnd"/>
     </w:p>
     <w:p>
       <w:pPr>
@@ -30195,6 +29322,7 @@
         </w:numPr>
         <w:ind w:left="709" w:hanging="142"/>
       </w:pPr>
+      <w:proofErr w:type="gramStart"/>
       <w:r>
         <w:t>Алгоритмы сортировки: древесная, пузырьковая, извлечением, распределением, слиян</w:t>
       </w:r>
@@ -30204,6 +29332,7 @@
       <w:r>
         <w:t>ем, подсчетом, простым включением, Шелла, Хоара</w:t>
       </w:r>
+      <w:proofErr w:type="gramEnd"/>
     </w:p>
     <w:p>
       <w:pPr>
@@ -30261,8 +29390,13 @@
         </w:numPr>
         <w:ind w:left="709" w:hanging="142"/>
       </w:pPr>
-      <w:r>
-        <w:t>Хэширование. Виды</w:t>
+      <w:proofErr w:type="spellStart"/>
+      <w:r>
+        <w:t>Хэширование</w:t>
+      </w:r>
+      <w:proofErr w:type="spellEnd"/>
+      <w:r>
+        <w:t>. Виды</w:t>
       </w:r>
     </w:p>
     <w:p>
@@ -30276,6 +29410,8 @@
       <w:r>
         <w:t>Метод ветвей и границ</w:t>
       </w:r>
+      <w:bookmarkStart w:id="16" w:name="_GoBack"/>
+      <w:bookmarkEnd w:id="16"/>
     </w:p>
     <w:p>
       <w:pPr>
@@ -30356,6 +29492,37 @@
       <w:pPr>
         <w:pStyle w:val="ab"/>
         <w:rPr>
+          <w:i/>
+          <w:spacing w:val="-5"/>
+          <w:sz w:val="24"/>
+          <w:szCs w:val="24"/>
+          <w:lang w:val="ru-RU"/>
+        </w:rPr>
+      </w:pPr>
+      <w:r>
+        <w:rPr>
+          <w:i/>
+          <w:spacing w:val="-5"/>
+          <w:sz w:val="24"/>
+          <w:szCs w:val="24"/>
+        </w:rPr>
+        <w:t xml:space="preserve">не </w:t>
+      </w:r>
+      <w:r>
+        <w:rPr>
+          <w:i/>
+          <w:spacing w:val="-5"/>
+          <w:sz w:val="24"/>
+          <w:szCs w:val="24"/>
+          <w:lang w:val="ru-RU"/>
+        </w:rPr>
+        <w:t>используются</w:t>
+      </w:r>
+    </w:p>
+    <w:p>
+      <w:pPr>
+        <w:pStyle w:val="ab"/>
+        <w:rPr>
           <w:b/>
           <w:color w:val="auto"/>
           <w:sz w:val="24"/>
@@ -30363,16 +29530,81 @@
           <w:lang w:val="ru-RU"/>
         </w:rPr>
       </w:pPr>
-      <w:r>
-        <w:rPr>
-          <w:i/>
-          <w:spacing w:val="-5"/>
+    </w:p>
+    <w:p>
+      <w:pPr>
+        <w:pStyle w:val="ab"/>
+        <w:rPr>
+          <w:color w:val="auto"/>
           <w:sz w:val="24"/>
           <w:szCs w:val="24"/>
         </w:rPr>
-        <w:t xml:space="preserve">не </w:t>
-      </w:r>
-      <w:r>
+      </w:pPr>
+      <w:r>
+        <w:rPr>
+          <w:b/>
+          <w:color w:val="auto"/>
+          <w:sz w:val="24"/>
+          <w:szCs w:val="24"/>
+        </w:rPr>
+        <w:t>8.3.</w:t>
+      </w:r>
+      <w:r>
+        <w:rPr>
+          <w:b/>
+          <w:color w:val="auto"/>
+          <w:sz w:val="24"/>
+          <w:szCs w:val="24"/>
+          <w:lang w:val="ru-RU"/>
+        </w:rPr>
+        <w:t>6</w:t>
+      </w:r>
+      <w:r>
+        <w:rPr>
+          <w:color w:val="auto"/>
+          <w:sz w:val="24"/>
+          <w:szCs w:val="24"/>
+        </w:rPr>
+        <w:t xml:space="preserve">. </w:t>
+      </w:r>
+      <w:r>
+        <w:rPr>
+          <w:b/>
+          <w:color w:val="auto"/>
+          <w:sz w:val="24"/>
+          <w:szCs w:val="24"/>
+        </w:rPr>
+        <w:t>Ресурсы ФЭПО</w:t>
+      </w:r>
+      <w:r>
+        <w:rPr>
+          <w:color w:val="auto"/>
+          <w:sz w:val="24"/>
+          <w:szCs w:val="24"/>
+        </w:rPr>
+        <w:t xml:space="preserve"> </w:t>
+      </w:r>
+      <w:r>
+        <w:rPr>
+          <w:b/>
+          <w:color w:val="auto"/>
+          <w:sz w:val="24"/>
+          <w:szCs w:val="24"/>
+        </w:rPr>
+        <w:t>для проведения независимого тестового контроля</w:t>
+      </w:r>
+      <w:r>
+        <w:rPr>
+          <w:color w:val="auto"/>
+          <w:sz w:val="24"/>
+          <w:szCs w:val="24"/>
+        </w:rPr>
+        <w:t xml:space="preserve">  </w:t>
+      </w:r>
+    </w:p>
+    <w:p>
+      <w:pPr>
+        <w:pStyle w:val="ab"/>
         <w:rPr>
           <w:i/>
           <w:spacing w:val="-5"/>
@@ -30380,28 +29612,30 @@
           <w:szCs w:val="24"/>
           <w:lang w:val="ru-RU"/>
         </w:rPr>
+      </w:pPr>
+      <w:r>
+        <w:rPr>
+          <w:i/>
+          <w:spacing w:val="-5"/>
+          <w:sz w:val="24"/>
+          <w:szCs w:val="24"/>
+        </w:rPr>
+        <w:t xml:space="preserve">не </w:t>
+      </w:r>
+      <w:r>
+        <w:rPr>
+          <w:i/>
+          <w:spacing w:val="-5"/>
+          <w:sz w:val="24"/>
+          <w:szCs w:val="24"/>
+          <w:lang w:val="ru-RU"/>
+        </w:rPr>
         <w:t>используются</w:t>
       </w:r>
     </w:p>
     <w:p>
       <w:pPr>
         <w:pStyle w:val="ab"/>
-        <w:rPr>
-          <w:color w:val="auto"/>
-          <w:sz w:val="24"/>
-          <w:szCs w:val="24"/>
-        </w:rPr>
-      </w:pPr>
-      <w:r>
-        <w:rPr>
-          <w:b/>
-          <w:color w:val="auto"/>
-          <w:sz w:val="24"/>
-          <w:szCs w:val="24"/>
-        </w:rPr>
-        <w:t>8.3.</w:t>
-      </w:r>
-      <w:r>
         <w:rPr>
           <w:b/>
           <w:color w:val="auto"/>
@@ -30409,81 +29643,7 @@
           <w:szCs w:val="24"/>
           <w:lang w:val="ru-RU"/>
         </w:rPr>
-        <w:t>6</w:t>
-      </w:r>
-      <w:r>
-        <w:rPr>
-          <w:color w:val="auto"/>
-          <w:sz w:val="24"/>
-          <w:szCs w:val="24"/>
-        </w:rPr>
-        <w:t xml:space="preserve">. </w:t>
-      </w:r>
-      <w:r>
-        <w:rPr>
-          <w:b/>
-          <w:color w:val="auto"/>
-          <w:sz w:val="24"/>
-          <w:szCs w:val="24"/>
-        </w:rPr>
-        <w:t>Ресурсы ФЭПО</w:t>
-      </w:r>
-      <w:r>
-        <w:rPr>
-          <w:color w:val="auto"/>
-          <w:sz w:val="24"/>
-          <w:szCs w:val="24"/>
-        </w:rPr>
-        <w:t xml:space="preserve"> </w:t>
-      </w:r>
-      <w:r>
-        <w:rPr>
-          <w:b/>
-          <w:color w:val="auto"/>
-          <w:sz w:val="24"/>
-          <w:szCs w:val="24"/>
-        </w:rPr>
-        <w:t>для проведения независимого тестового контроля</w:t>
-      </w:r>
-      <w:r>
-        <w:rPr>
-          <w:color w:val="auto"/>
-          <w:sz w:val="24"/>
-          <w:szCs w:val="24"/>
-        </w:rPr>
-        <w:t xml:space="preserve">  </w:t>
-      </w:r>
-    </w:p>
-    <w:p>
-      <w:pPr>
-        <w:pStyle w:val="ab"/>
-        <w:rPr>
-          <w:b/>
-          <w:color w:val="auto"/>
-          <w:sz w:val="24"/>
-          <w:szCs w:val="24"/>
-          <w:lang w:val="ru-RU"/>
-        </w:rPr>
-      </w:pPr>
-      <w:r>
-        <w:rPr>
-          <w:i/>
-          <w:spacing w:val="-5"/>
-          <w:sz w:val="24"/>
-          <w:szCs w:val="24"/>
-        </w:rPr>
-        <w:t xml:space="preserve">не </w:t>
-      </w:r>
-      <w:r>
-        <w:rPr>
-          <w:i/>
-          <w:spacing w:val="-5"/>
-          <w:sz w:val="24"/>
-          <w:szCs w:val="24"/>
-          <w:lang w:val="ru-RU"/>
-        </w:rPr>
-        <w:t>используются</w:t>
-      </w:r>
+      </w:pPr>
     </w:p>
     <w:p>
       <w:pPr>
@@ -30616,49 +29776,6 @@
     </w:p>
   </w:endnote>
 </w:endnotes>
-</file>
-
-<file path=word/footer1.xml><?xml version="1.0" encoding="utf-8"?>
-<w:ftr xmlns:wpc="http://schemas.microsoft.com/office/word/2010/wordprocessingCanvas" xmlns:mc="http://schemas.openxmlformats.org/markup-compatibility/2006" xmlns:o="urn:schemas-microsoft-com:office:office" xmlns:r="http://schemas.openxmlformats.org/officeDocument/2006/relationships" xmlns:m="http://schemas.openxmlformats.org/officeDocument/2006/math" xmlns:v="urn:schemas-microsoft-com:vml" xmlns:wp14="http://schemas.microsoft.com/office/word/2010/wordprocessingDrawing" xmlns:wp="http://schemas.openxmlformats.org/drawingml/2006/wordprocessingDrawing" xmlns:w10="urn:schemas-microsoft-com:office:word" xmlns:w="http://schemas.openxmlformats.org/wordprocessingml/2006/main" xmlns:w14="http://schemas.microsoft.com/office/word/2010/wordml" xmlns:wpg="http://schemas.microsoft.com/office/word/2010/wordprocessingGroup" xmlns:wpi="http://schemas.microsoft.com/office/word/2010/wordprocessingInk" xmlns:wne="http://schemas.microsoft.com/office/word/2006/wordml" xmlns:wps="http://schemas.microsoft.com/office/word/2010/wordprocessingShape" mc:Ignorable="w14 wp14">
-  <w:p>
-    <w:pPr>
-      <w:pStyle w:val="af4"/>
-    </w:pPr>
-    <w:r>
-      <w:tab/>
-    </w:r>
-    <w:r>
-      <w:tab/>
-    </w:r>
-    <w:r>
-      <w:tab/>
-    </w:r>
-    <w:r>
-      <w:tab/>
-    </w:r>
-    <w:r>
-      <w:tab/>
-    </w:r>
-    <w:r>
-      <w:fldChar w:fldCharType="begin"/>
-    </w:r>
-    <w:r>
-      <w:instrText>PAGE   \* MERGEFORMAT</w:instrText>
-    </w:r>
-    <w:r>
-      <w:fldChar w:fldCharType="separate"/>
-    </w:r>
-    <w:r>
-      <w:rPr>
-        <w:noProof/>
-      </w:rPr>
-      <w:t>2</w:t>
-    </w:r>
-    <w:r>
-      <w:fldChar w:fldCharType="end"/>
-    </w:r>
-  </w:p>
-</w:ftr>
 </file>
 
 <file path=word/footnotes.xml><?xml version="1.0" encoding="utf-8"?>
@@ -30932,7 +30049,7 @@
         <w:strike w:val="0"/>
         <w:dstrike w:val="0"/>
         <w:vanish w:val="0"/>
-        <w:color w:val="auto"/>
+        <w:color w:val="000000"/>
         <w:spacing w:val="0"/>
         <w:w w:val="100"/>
         <w:kern w:val="1"/>
@@ -30947,11 +30064,6 @@
           <w14:prstDash w14:val="solid"/>
           <w14:bevel/>
         </w14:textOutline>
-        <w14:textFill>
-          <w14:solidFill>
-            <w14:srgbClr w14:val="000000"/>
-          </w14:solidFill>
-        </w14:textFill>
       </w:rPr>
     </w:lvl>
     <w:lvl w:ilvl="1">
@@ -30975,7 +30087,7 @@
         <w:strike w:val="0"/>
         <w:dstrike w:val="0"/>
         <w:vanish w:val="0"/>
-        <w:color w:val="auto"/>
+        <w:color w:val="000000"/>
         <w:spacing w:val="0"/>
         <w:w w:val="100"/>
         <w:kern w:val="1"/>
@@ -30990,11 +30102,6 @@
           <w14:prstDash w14:val="solid"/>
           <w14:bevel/>
         </w14:textOutline>
-        <w14:textFill>
-          <w14:solidFill>
-            <w14:srgbClr w14:val="000000"/>
-          </w14:solidFill>
-        </w14:textFill>
       </w:rPr>
     </w:lvl>
     <w:lvl w:ilvl="2">
@@ -31018,6 +30125,7 @@
         <w:strike w:val="0"/>
         <w:dstrike w:val="0"/>
         <w:vanish w:val="0"/>
+        <w:color w:val="000000"/>
         <w:spacing w:val="0"/>
         <w:w w:val="100"/>
         <w:kern w:val="1"/>
@@ -31032,11 +30140,6 @@
           <w14:prstDash w14:val="solid"/>
           <w14:bevel/>
         </w14:textOutline>
-        <w14:textFill>
-          <w14:solidFill>
-            <w14:srgbClr w14:val="000000"/>
-          </w14:solidFill>
-        </w14:textFill>
       </w:rPr>
     </w:lvl>
     <w:lvl w:ilvl="3">
@@ -31060,7 +30163,7 @@
         <w:strike w:val="0"/>
         <w:dstrike w:val="0"/>
         <w:vanish w:val="0"/>
-        <w:color w:val="auto"/>
+        <w:color w:val="000000"/>
         <w:spacing w:val="0"/>
         <w:w w:val="100"/>
         <w:kern w:val="1"/>
@@ -31075,11 +30178,6 @@
           <w14:prstDash w14:val="solid"/>
           <w14:bevel/>
         </w14:textOutline>
-        <w14:textFill>
-          <w14:solidFill>
-            <w14:srgbClr w14:val="000000"/>
-          </w14:solidFill>
-        </w14:textFill>
       </w:rPr>
     </w:lvl>
     <w:lvl w:ilvl="4">
@@ -31725,7 +30823,7 @@
         <w:strike w:val="0"/>
         <w:dstrike w:val="0"/>
         <w:vanish w:val="0"/>
-        <w:color w:val="auto"/>
+        <w:color w:val="000000"/>
         <w:spacing w:val="0"/>
         <w:w w:val="100"/>
         <w:kern w:val="1"/>
@@ -31741,11 +30839,6 @@
           <w14:prstDash w14:val="solid"/>
           <w14:bevel/>
         </w14:textOutline>
-        <w14:textFill>
-          <w14:solidFill>
-            <w14:srgbClr w14:val="000000"/>
-          </w14:solidFill>
-        </w14:textFill>
       </w:rPr>
     </w:lvl>
     <w:lvl w:ilvl="2">
@@ -31768,7 +30861,7 @@
         <w:strike w:val="0"/>
         <w:dstrike w:val="0"/>
         <w:vanish w:val="0"/>
-        <w:color w:val="auto"/>
+        <w:color w:val="000000"/>
         <w:spacing w:val="0"/>
         <w:w w:val="100"/>
         <w:kern w:val="1"/>
@@ -31784,11 +30877,6 @@
           <w14:prstDash w14:val="solid"/>
           <w14:bevel/>
         </w14:textOutline>
-        <w14:textFill>
-          <w14:solidFill>
-            <w14:srgbClr w14:val="000000"/>
-          </w14:solidFill>
-        </w14:textFill>
       </w:rPr>
     </w:lvl>
     <w:lvl w:ilvl="3">
@@ -32916,6 +32004,92 @@
     </w:lvl>
   </w:abstractNum>
   <w:abstractNum w:abstractNumId="20">
+    <w:nsid w:val="37A91BBA"/>
+    <w:multiLevelType w:val="hybridMultilevel"/>
+    <w:tmpl w:val="AEA8D178"/>
+    <w:lvl w:ilvl="0" w:tplc="0419000F">
+      <w:start w:val="1"/>
+      <w:numFmt w:val="decimal"/>
+      <w:lvlText w:val="%1."/>
+      <w:lvlJc w:val="left"/>
+      <w:pPr>
+        <w:ind w:left="1571" w:hanging="360"/>
+      </w:pPr>
+    </w:lvl>
+    <w:lvl w:ilvl="1" w:tplc="04190019" w:tentative="1">
+      <w:start w:val="1"/>
+      <w:numFmt w:val="lowerLetter"/>
+      <w:lvlText w:val="%2."/>
+      <w:lvlJc w:val="left"/>
+      <w:pPr>
+        <w:ind w:left="2291" w:hanging="360"/>
+      </w:pPr>
+    </w:lvl>
+    <w:lvl w:ilvl="2" w:tplc="0419001B" w:tentative="1">
+      <w:start w:val="1"/>
+      <w:numFmt w:val="lowerRoman"/>
+      <w:lvlText w:val="%3."/>
+      <w:lvlJc w:val="right"/>
+      <w:pPr>
+        <w:ind w:left="3011" w:hanging="180"/>
+      </w:pPr>
+    </w:lvl>
+    <w:lvl w:ilvl="3" w:tplc="0419000F" w:tentative="1">
+      <w:start w:val="1"/>
+      <w:numFmt w:val="decimal"/>
+      <w:lvlText w:val="%4."/>
+      <w:lvlJc w:val="left"/>
+      <w:pPr>
+        <w:ind w:left="3731" w:hanging="360"/>
+      </w:pPr>
+    </w:lvl>
+    <w:lvl w:ilvl="4" w:tplc="04190019" w:tentative="1">
+      <w:start w:val="1"/>
+      <w:numFmt w:val="lowerLetter"/>
+      <w:lvlText w:val="%5."/>
+      <w:lvlJc w:val="left"/>
+      <w:pPr>
+        <w:ind w:left="4451" w:hanging="360"/>
+      </w:pPr>
+    </w:lvl>
+    <w:lvl w:ilvl="5" w:tplc="0419001B" w:tentative="1">
+      <w:start w:val="1"/>
+      <w:numFmt w:val="lowerRoman"/>
+      <w:lvlText w:val="%6."/>
+      <w:lvlJc w:val="right"/>
+      <w:pPr>
+        <w:ind w:left="5171" w:hanging="180"/>
+      </w:pPr>
+    </w:lvl>
+    <w:lvl w:ilvl="6" w:tplc="0419000F" w:tentative="1">
+      <w:start w:val="1"/>
+      <w:numFmt w:val="decimal"/>
+      <w:lvlText w:val="%7."/>
+      <w:lvlJc w:val="left"/>
+      <w:pPr>
+        <w:ind w:left="5891" w:hanging="360"/>
+      </w:pPr>
+    </w:lvl>
+    <w:lvl w:ilvl="7" w:tplc="04190019" w:tentative="1">
+      <w:start w:val="1"/>
+      <w:numFmt w:val="lowerLetter"/>
+      <w:lvlText w:val="%8."/>
+      <w:lvlJc w:val="left"/>
+      <w:pPr>
+        <w:ind w:left="6611" w:hanging="360"/>
+      </w:pPr>
+    </w:lvl>
+    <w:lvl w:ilvl="8" w:tplc="0419001B" w:tentative="1">
+      <w:start w:val="1"/>
+      <w:numFmt w:val="lowerRoman"/>
+      <w:lvlText w:val="%9."/>
+      <w:lvlJc w:val="right"/>
+      <w:pPr>
+        <w:ind w:left="7331" w:hanging="180"/>
+      </w:pPr>
+    </w:lvl>
+  </w:abstractNum>
+  <w:abstractNum w:abstractNumId="21">
     <w:nsid w:val="39D32314"/>
     <w:multiLevelType w:val="hybridMultilevel"/>
     <w:tmpl w:val="FFA26FA6"/>
@@ -33027,7 +32201,7 @@
       </w:rPr>
     </w:lvl>
   </w:abstractNum>
-  <w:abstractNum w:abstractNumId="21">
+  <w:abstractNum w:abstractNumId="22">
     <w:nsid w:val="3C007F3D"/>
     <w:multiLevelType w:val="multilevel"/>
     <w:tmpl w:val="25C0B49A"/>
@@ -33176,7 +32350,7 @@
       </w:rPr>
     </w:lvl>
   </w:abstractNum>
-  <w:abstractNum w:abstractNumId="22">
+  <w:abstractNum w:abstractNumId="23">
     <w:nsid w:val="41BE6948"/>
     <w:multiLevelType w:val="multilevel"/>
     <w:tmpl w:val="6D082BC2"/>
@@ -33293,7 +32467,7 @@
       </w:rPr>
     </w:lvl>
   </w:abstractNum>
-  <w:abstractNum w:abstractNumId="23">
+  <w:abstractNum w:abstractNumId="24">
     <w:nsid w:val="43B243E6"/>
     <w:multiLevelType w:val="hybridMultilevel"/>
     <w:tmpl w:val="C62C17AC"/>
@@ -33382,7 +32556,7 @@
       </w:pPr>
     </w:lvl>
   </w:abstractNum>
-  <w:abstractNum w:abstractNumId="24">
+  <w:abstractNum w:abstractNumId="25">
     <w:nsid w:val="44DA2932"/>
     <w:multiLevelType w:val="hybridMultilevel"/>
     <w:tmpl w:val="4A20309E"/>
@@ -33495,7 +32669,7 @@
       </w:rPr>
     </w:lvl>
   </w:abstractNum>
-  <w:abstractNum w:abstractNumId="25">
+  <w:abstractNum w:abstractNumId="26">
     <w:nsid w:val="498C4B8F"/>
     <w:multiLevelType w:val="hybridMultilevel"/>
     <w:tmpl w:val="062ACEBC"/>
@@ -33581,7 +32755,7 @@
       </w:pPr>
     </w:lvl>
   </w:abstractNum>
-  <w:abstractNum w:abstractNumId="26">
+  <w:abstractNum w:abstractNumId="27">
     <w:nsid w:val="4D64384F"/>
     <w:multiLevelType w:val="multilevel"/>
     <w:tmpl w:val="2DC2E9B2"/>
@@ -33698,7 +32872,7 @@
       </w:rPr>
     </w:lvl>
   </w:abstractNum>
-  <w:abstractNum w:abstractNumId="27">
+  <w:abstractNum w:abstractNumId="28">
     <w:nsid w:val="51527EC7"/>
     <w:multiLevelType w:val="hybridMultilevel"/>
     <w:tmpl w:val="C3426E12"/>
@@ -33787,7 +32961,7 @@
       </w:pPr>
     </w:lvl>
   </w:abstractNum>
-  <w:abstractNum w:abstractNumId="28">
+  <w:abstractNum w:abstractNumId="29">
     <w:nsid w:val="553E617F"/>
     <w:multiLevelType w:val="hybridMultilevel"/>
     <w:tmpl w:val="BA40E35C"/>
@@ -33873,7 +33047,7 @@
       </w:pPr>
     </w:lvl>
   </w:abstractNum>
-  <w:abstractNum w:abstractNumId="29">
+  <w:abstractNum w:abstractNumId="30">
     <w:nsid w:val="5B4F2186"/>
     <w:multiLevelType w:val="hybridMultilevel"/>
     <w:tmpl w:val="A822C8EE"/>
@@ -33986,7 +33160,7 @@
       </w:rPr>
     </w:lvl>
   </w:abstractNum>
-  <w:abstractNum w:abstractNumId="30">
+  <w:abstractNum w:abstractNumId="31">
     <w:nsid w:val="6BC66BA0"/>
     <w:multiLevelType w:val="hybridMultilevel"/>
     <w:tmpl w:val="6ACCA30E"/>
@@ -34072,7 +33246,7 @@
       </w:pPr>
     </w:lvl>
   </w:abstractNum>
-  <w:abstractNum w:abstractNumId="31">
+  <w:abstractNum w:abstractNumId="32">
     <w:nsid w:val="6FE737E9"/>
     <w:multiLevelType w:val="multilevel"/>
     <w:tmpl w:val="C3FAC10C"/>
@@ -34224,7 +33398,7 @@
       </w:rPr>
     </w:lvl>
   </w:abstractNum>
-  <w:abstractNum w:abstractNumId="32">
+  <w:abstractNum w:abstractNumId="33">
     <w:nsid w:val="728F1DC4"/>
     <w:multiLevelType w:val="multilevel"/>
     <w:tmpl w:val="23EC84BA"/>
@@ -34373,7 +33547,7 @@
       </w:rPr>
     </w:lvl>
   </w:abstractNum>
-  <w:abstractNum w:abstractNumId="33">
+  <w:abstractNum w:abstractNumId="34">
     <w:nsid w:val="7E1B3043"/>
     <w:multiLevelType w:val="hybridMultilevel"/>
     <w:tmpl w:val="BA40E35C"/>
@@ -34459,7 +33633,7 @@
       </w:pPr>
     </w:lvl>
   </w:abstractNum>
-  <w:abstractNum w:abstractNumId="34">
+  <w:abstractNum w:abstractNumId="35">
     <w:nsid w:val="7FF939E4"/>
     <w:multiLevelType w:val="hybridMultilevel"/>
     <w:tmpl w:val="28CEB4C6"/>
@@ -34609,16 +33783,16 @@
     <w:abstractNumId w:val="13"/>
   </w:num>
   <w:num w:numId="13">
+    <w:abstractNumId w:val="33"/>
+  </w:num>
+  <w:num w:numId="14">
+    <w:abstractNumId w:val="22"/>
+  </w:num>
+  <w:num w:numId="15">
     <w:abstractNumId w:val="32"/>
   </w:num>
-  <w:num w:numId="14">
+  <w:num w:numId="16">
     <w:abstractNumId w:val="21"/>
-  </w:num>
-  <w:num w:numId="15">
-    <w:abstractNumId w:val="31"/>
-  </w:num>
-  <w:num w:numId="16">
-    <w:abstractNumId w:val="20"/>
   </w:num>
   <w:num w:numId="17">
     <w:abstractNumId w:val="14"/>
@@ -34663,46 +33837,49 @@
     <w:abstractNumId w:val="18"/>
   </w:num>
   <w:num w:numId="22">
+    <w:abstractNumId w:val="27"/>
+  </w:num>
+  <w:num w:numId="23">
+    <w:abstractNumId w:val="23"/>
+  </w:num>
+  <w:num w:numId="24">
     <w:abstractNumId w:val="26"/>
   </w:num>
-  <w:num w:numId="23">
-    <w:abstractNumId w:val="22"/>
-  </w:num>
-  <w:num w:numId="24">
-    <w:abstractNumId w:val="25"/>
-  </w:num>
   <w:num w:numId="25">
-    <w:abstractNumId w:val="33"/>
+    <w:abstractNumId w:val="34"/>
   </w:num>
   <w:num w:numId="26">
-    <w:abstractNumId w:val="28"/>
+    <w:abstractNumId w:val="29"/>
   </w:num>
   <w:num w:numId="27">
-    <w:abstractNumId w:val="30"/>
+    <w:abstractNumId w:val="31"/>
   </w:num>
   <w:num w:numId="28">
     <w:abstractNumId w:val="19"/>
   </w:num>
   <w:num w:numId="29">
-    <w:abstractNumId w:val="34"/>
+    <w:abstractNumId w:val="35"/>
   </w:num>
   <w:num w:numId="30">
-    <w:abstractNumId w:val="24"/>
+    <w:abstractNumId w:val="25"/>
   </w:num>
   <w:num w:numId="31">
-    <w:abstractNumId w:val="29"/>
+    <w:abstractNumId w:val="30"/>
   </w:num>
   <w:num w:numId="32">
     <w:abstractNumId w:val="15"/>
   </w:num>
   <w:num w:numId="33">
-    <w:abstractNumId w:val="27"/>
+    <w:abstractNumId w:val="28"/>
   </w:num>
   <w:num w:numId="34">
     <w:abstractNumId w:val="12"/>
   </w:num>
   <w:num w:numId="35">
-    <w:abstractNumId w:val="23"/>
+    <w:abstractNumId w:val="24"/>
+  </w:num>
+  <w:num w:numId="36">
+    <w:abstractNumId w:val="20"/>
   </w:num>
 </w:numbering>
 </file>
@@ -34956,6 +34133,7 @@
   <w:style w:type="character" w:default="1" w:styleId="a1">
     <w:name w:val="Default Paragraph Font"/>
     <w:uiPriority w:val="1"/>
+    <w:semiHidden/>
     <w:unhideWhenUsed/>
   </w:style>
   <w:style w:type="table" w:default="1" w:styleId="a2">
@@ -35150,6 +34328,7 @@
       <w:strike w:val="0"/>
       <w:dstrike w:val="0"/>
       <w:vanish w:val="0"/>
+      <w:color w:val="000000"/>
       <w:spacing w:val="0"/>
       <w:w w:val="100"/>
       <w:kern w:val="1"/>
@@ -35164,11 +34343,6 @@
         <w14:prstDash w14:val="solid"/>
         <w14:bevel/>
       </w14:textOutline>
-      <w14:textFill>
-        <w14:solidFill>
-          <w14:srgbClr w14:val="000000"/>
-        </w14:solidFill>
-      </w14:textFill>
     </w:rPr>
   </w:style>
   <w:style w:type="character" w:customStyle="1" w:styleId="WW8Num9z4">
@@ -35708,7 +34882,7 @@
     </w:rPr>
   </w:style>
   <w:style w:type="character" w:customStyle="1" w:styleId="40">
-    <w:name w:val=" Знак Знак4"/>
+    <w:name w:val="Знак Знак4"/>
     <w:rPr>
       <w:rFonts w:ascii="Arial" w:hAnsi="Arial" w:cs="Arial"/>
       <w:b/>
@@ -35867,7 +35041,6 @@
       <w:b/>
       <w:bCs/>
       <w:caps/>
-      <w:lang w:val="ru-RU"/>
     </w:rPr>
   </w:style>
   <w:style w:type="paragraph" w:styleId="22">
@@ -35980,7 +35153,6 @@
       <w:rFonts w:ascii="Batang" w:eastAsia="Batang" w:hAnsi="Batang" w:cs="Batang"/>
       <w:sz w:val="20"/>
       <w:szCs w:val="20"/>
-      <w:lang w:val="ru-RU"/>
     </w:rPr>
   </w:style>
   <w:style w:type="paragraph" w:styleId="ab">
@@ -36090,8 +35262,8 @@
       </w:tblBorders>
     </w:tblPr>
   </w:style>
-  <w:style w:type="table" w:customStyle="1" w:styleId="af1">
-    <w:name w:val="Light Shading"/>
+  <w:style w:type="table" w:customStyle="1" w:styleId="19">
+    <w:name w:val="Светлая заливка1"/>
     <w:basedOn w:val="a2"/>
     <w:uiPriority w:val="60"/>
     <w:rsid w:val="00561EC3"/>
@@ -36183,10 +35355,10 @@
       </w:tcPr>
     </w:tblStylePr>
   </w:style>
-  <w:style w:type="paragraph" w:styleId="af2">
+  <w:style w:type="paragraph" w:styleId="af1">
     <w:name w:val="header"/>
     <w:basedOn w:val="a0"/>
-    <w:link w:val="af3"/>
+    <w:link w:val="af2"/>
     <w:uiPriority w:val="99"/>
     <w:unhideWhenUsed/>
     <w:rsid w:val="000E41FF"/>
@@ -36200,9 +35372,9 @@
       <w:lang w:val="x-none"/>
     </w:rPr>
   </w:style>
-  <w:style w:type="character" w:customStyle="1" w:styleId="af3">
+  <w:style w:type="character" w:customStyle="1" w:styleId="af2">
     <w:name w:val="Верхний колонтитул Знак"/>
-    <w:link w:val="af2"/>
+    <w:link w:val="af1"/>
     <w:uiPriority w:val="99"/>
     <w:rsid w:val="000E41FF"/>
     <w:rPr>
@@ -36211,10 +35383,10 @@
       <w:lang w:eastAsia="ar-SA"/>
     </w:rPr>
   </w:style>
-  <w:style w:type="paragraph" w:styleId="af4">
+  <w:style w:type="paragraph" w:styleId="af3">
     <w:name w:val="footer"/>
     <w:basedOn w:val="a0"/>
-    <w:link w:val="af5"/>
+    <w:link w:val="af4"/>
     <w:uiPriority w:val="99"/>
     <w:unhideWhenUsed/>
     <w:rsid w:val="000E41FF"/>
@@ -36228,9 +35400,9 @@
       <w:lang w:val="x-none"/>
     </w:rPr>
   </w:style>
-  <w:style w:type="character" w:customStyle="1" w:styleId="af5">
+  <w:style w:type="character" w:customStyle="1" w:styleId="af4">
     <w:name w:val="Нижний колонтитул Знак"/>
-    <w:link w:val="af4"/>
+    <w:link w:val="af3"/>
     <w:uiPriority w:val="99"/>
     <w:rsid w:val="000E41FF"/>
     <w:rPr>
@@ -36239,7 +35411,7 @@
       <w:lang w:eastAsia="ar-SA"/>
     </w:rPr>
   </w:style>
-  <w:style w:type="paragraph" w:customStyle="1" w:styleId="19">
+  <w:style w:type="paragraph" w:customStyle="1" w:styleId="1a">
     <w:name w:val="Абзац списка1"/>
     <w:basedOn w:val="a0"/>
     <w:rsid w:val="0020715E"/>
@@ -36255,7 +35427,7 @@
       <w:lang w:eastAsia="en-US"/>
     </w:rPr>
   </w:style>
-  <w:style w:type="paragraph" w:styleId="af6">
+  <w:style w:type="paragraph" w:styleId="af5">
     <w:name w:val="List Paragraph"/>
     <w:basedOn w:val="a0"/>
     <w:uiPriority w:val="34"/>
@@ -36271,7 +35443,7 @@
       <w:lang w:eastAsia="en-US"/>
     </w:rPr>
   </w:style>
-  <w:style w:type="paragraph" w:styleId="af7">
+  <w:style w:type="paragraph" w:styleId="af6">
     <w:name w:val="Normal (Web)"/>
     <w:basedOn w:val="a0"/>
     <w:uiPriority w:val="99"/>
@@ -36537,6 +35709,7 @@
   <w:style w:type="character" w:default="1" w:styleId="a1">
     <w:name w:val="Default Paragraph Font"/>
     <w:uiPriority w:val="1"/>
+    <w:semiHidden/>
     <w:unhideWhenUsed/>
   </w:style>
   <w:style w:type="table" w:default="1" w:styleId="a2">
@@ -36731,6 +35904,7 @@
       <w:strike w:val="0"/>
       <w:dstrike w:val="0"/>
       <w:vanish w:val="0"/>
+      <w:color w:val="000000"/>
       <w:spacing w:val="0"/>
       <w:w w:val="100"/>
       <w:kern w:val="1"/>
@@ -36745,11 +35919,6 @@
         <w14:prstDash w14:val="solid"/>
         <w14:bevel/>
       </w14:textOutline>
-      <w14:textFill>
-        <w14:solidFill>
-          <w14:srgbClr w14:val="000000"/>
-        </w14:solidFill>
-      </w14:textFill>
     </w:rPr>
   </w:style>
   <w:style w:type="character" w:customStyle="1" w:styleId="WW8Num9z4">
@@ -37289,7 +36458,7 @@
     </w:rPr>
   </w:style>
   <w:style w:type="character" w:customStyle="1" w:styleId="40">
-    <w:name w:val=" Знак Знак4"/>
+    <w:name w:val="Знак Знак4"/>
     <w:rPr>
       <w:rFonts w:ascii="Arial" w:hAnsi="Arial" w:cs="Arial"/>
       <w:b/>
@@ -37448,7 +36617,6 @@
       <w:b/>
       <w:bCs/>
       <w:caps/>
-      <w:lang w:val="ru-RU"/>
     </w:rPr>
   </w:style>
   <w:style w:type="paragraph" w:styleId="22">
@@ -37561,7 +36729,6 @@
       <w:rFonts w:ascii="Batang" w:eastAsia="Batang" w:hAnsi="Batang" w:cs="Batang"/>
       <w:sz w:val="20"/>
       <w:szCs w:val="20"/>
-      <w:lang w:val="ru-RU"/>
     </w:rPr>
   </w:style>
   <w:style w:type="paragraph" w:styleId="ab">
@@ -37671,8 +36838,8 @@
       </w:tblBorders>
     </w:tblPr>
   </w:style>
-  <w:style w:type="table" w:customStyle="1" w:styleId="af1">
-    <w:name w:val="Light Shading"/>
+  <w:style w:type="table" w:customStyle="1" w:styleId="19">
+    <w:name w:val="Светлая заливка1"/>
     <w:basedOn w:val="a2"/>
     <w:uiPriority w:val="60"/>
     <w:rsid w:val="00561EC3"/>
@@ -37764,10 +36931,10 @@
       </w:tcPr>
     </w:tblStylePr>
   </w:style>
-  <w:style w:type="paragraph" w:styleId="af2">
+  <w:style w:type="paragraph" w:styleId="af1">
     <w:name w:val="header"/>
     <w:basedOn w:val="a0"/>
-    <w:link w:val="af3"/>
+    <w:link w:val="af2"/>
     <w:uiPriority w:val="99"/>
     <w:unhideWhenUsed/>
     <w:rsid w:val="000E41FF"/>
@@ -37781,9 +36948,9 @@
       <w:lang w:val="x-none"/>
     </w:rPr>
   </w:style>
-  <w:style w:type="character" w:customStyle="1" w:styleId="af3">
+  <w:style w:type="character" w:customStyle="1" w:styleId="af2">
     <w:name w:val="Верхний колонтитул Знак"/>
-    <w:link w:val="af2"/>
+    <w:link w:val="af1"/>
     <w:uiPriority w:val="99"/>
     <w:rsid w:val="000E41FF"/>
     <w:rPr>
@@ -37792,10 +36959,10 @@
       <w:lang w:eastAsia="ar-SA"/>
     </w:rPr>
   </w:style>
-  <w:style w:type="paragraph" w:styleId="af4">
+  <w:style w:type="paragraph" w:styleId="af3">
     <w:name w:val="footer"/>
     <w:basedOn w:val="a0"/>
-    <w:link w:val="af5"/>
+    <w:link w:val="af4"/>
     <w:uiPriority w:val="99"/>
     <w:unhideWhenUsed/>
     <w:rsid w:val="000E41FF"/>
@@ -37809,9 +36976,9 @@
       <w:lang w:val="x-none"/>
     </w:rPr>
   </w:style>
-  <w:style w:type="character" w:customStyle="1" w:styleId="af5">
+  <w:style w:type="character" w:customStyle="1" w:styleId="af4">
     <w:name w:val="Нижний колонтитул Знак"/>
-    <w:link w:val="af4"/>
+    <w:link w:val="af3"/>
     <w:uiPriority w:val="99"/>
     <w:rsid w:val="000E41FF"/>
     <w:rPr>
@@ -37820,7 +36987,7 @@
       <w:lang w:eastAsia="ar-SA"/>
     </w:rPr>
   </w:style>
-  <w:style w:type="paragraph" w:customStyle="1" w:styleId="19">
+  <w:style w:type="paragraph" w:customStyle="1" w:styleId="1a">
     <w:name w:val="Абзац списка1"/>
     <w:basedOn w:val="a0"/>
     <w:rsid w:val="0020715E"/>
@@ -37836,7 +37003,7 @@
       <w:lang w:eastAsia="en-US"/>
     </w:rPr>
   </w:style>
-  <w:style w:type="paragraph" w:styleId="af6">
+  <w:style w:type="paragraph" w:styleId="af5">
     <w:name w:val="List Paragraph"/>
     <w:basedOn w:val="a0"/>
     <w:uiPriority w:val="34"/>
@@ -37852,7 +37019,7 @@
       <w:lang w:eastAsia="en-US"/>
     </w:rPr>
   </w:style>
-  <w:style w:type="paragraph" w:styleId="af7">
+  <w:style w:type="paragraph" w:styleId="af6">
     <w:name w:val="Normal (Web)"/>
     <w:basedOn w:val="a0"/>
     <w:uiPriority w:val="99"/>
@@ -38159,7 +37326,7 @@
 </file>
 
 <file path=customXml/itemProps1.xml><?xml version="1.0" encoding="utf-8"?>
-<ds:datastoreItem xmlns:ds="http://schemas.openxmlformats.org/officeDocument/2006/customXml" ds:itemID="{848BD7F2-8C57-4C60-88FF-8E6C189CCF60}">
+<ds:datastoreItem xmlns:ds="http://schemas.openxmlformats.org/officeDocument/2006/customXml" ds:itemID="{F570656A-86B5-42E5-8A5C-2515F6E13D25}">
   <ds:schemaRefs>
     <ds:schemaRef ds:uri="http://schemas.openxmlformats.org/officeDocument/2006/bibliography"/>
   </ds:schemaRefs>

--- a/09.03.03/ИНМиТ_ИТиАП_09.03.03_Д1.10.6_Структуры и алгоритмы обработки данных.docx
+++ b/09.03.03/ИНМиТ_ИТиАП_09.03.03_Д1.10.6_Структуры и алгоритмы обработки данных.docx
@@ -8117,7 +8117,6 @@
                 <w:szCs w:val="16"/>
               </w:rPr>
             </w:pPr>
-            <w:bookmarkStart w:id="14" w:name="_GoBack" w:colFirst="24" w:colLast="25"/>
             <w:r>
               <w:rPr>
                 <w:b/>
@@ -16709,7 +16708,6 @@
           </w:p>
         </w:tc>
       </w:tr>
-      <w:bookmarkEnd w:id="14"/>
       <w:tr>
         <w:trPr>
           <w:trHeight w:val="209"/>
@@ -25200,7 +25198,7 @@
         </w:rPr>
         <w:instrText xml:space="preserve"> TC "</w:instrText>
       </w:r>
-      <w:bookmarkStart w:id="15" w:name="_Toc353798137"/>
+      <w:bookmarkStart w:id="14" w:name="_Toc353798137"/>
       <w:r>
         <w:rPr>
           <w:rFonts w:ascii="Times New Roman" w:hAnsi="Times New Roman"/>
@@ -25210,7 +25208,7 @@
         </w:rPr>
         <w:instrText>ПРОЦЕДУРЫ КОНТРОЛЯ В РАМКАХ БАЛЛЬНО-РЕЙТИНГОВОЙ СИСТЕМЫ</w:instrText>
       </w:r>
-      <w:bookmarkEnd w:id="15"/>
+      <w:bookmarkEnd w:id="14"/>
       <w:r>
         <w:rPr>
           <w:rFonts w:ascii="Times New Roman" w:hAnsi="Times New Roman"/>
@@ -25264,9 +25262,24 @@
       <w:r>
         <w:rPr>
           <w:b/>
-        </w:rPr>
-        <w:t>0,625</w:t>
-      </w:r>
+          <w:bCs/>
+        </w:rPr>
+        <w:t xml:space="preserve">100*3 / 240 = </w:t>
+      </w:r>
+      <w:r>
+        <w:rPr>
+          <w:bCs/>
+        </w:rPr>
+        <w:t>1</w:t>
+      </w:r>
+      <w:r>
+        <w:rPr>
+          <w:bCs/>
+        </w:rPr>
+        <w:t>.25</w:t>
+      </w:r>
+      <w:bookmarkStart w:id="15" w:name="_GoBack"/>
+      <w:bookmarkEnd w:id="15"/>
     </w:p>
     <w:p>
       <w:pPr>
@@ -27332,7 +27345,7 @@
                 <v:shape id="_x0000_i1025" type="#_x0000_t75" style="width:28.45pt;height:21.75pt" o:ole="">
                   <v:imagedata r:id="rId12" o:title=""/>
                 </v:shape>
-                <o:OLEObject Type="Embed" ProgID="Equation.3" ShapeID="_x0000_i1025" DrawAspect="Content" ObjectID="_1572260611" r:id="rId13"/>
+                <o:OLEObject Type="Embed" ProgID="Equation.3" ShapeID="_x0000_i1025" DrawAspect="Content" ObjectID="_1572261811" r:id="rId13"/>
               </w:object>
             </w:r>
             <w:r>
@@ -37186,7 +37199,7 @@
 </file>
 
 <file path=customXml/itemProps1.xml><?xml version="1.0" encoding="utf-8"?>
-<ds:datastoreItem xmlns:ds="http://schemas.openxmlformats.org/officeDocument/2006/customXml" ds:itemID="{2853C62B-FA75-48B9-867B-BA49C1AD0530}">
+<ds:datastoreItem xmlns:ds="http://schemas.openxmlformats.org/officeDocument/2006/customXml" ds:itemID="{E2EB588C-8685-468C-99D8-33FF8F21D459}">
   <ds:schemaRefs>
     <ds:schemaRef ds:uri="http://schemas.openxmlformats.org/officeDocument/2006/bibliography"/>
   </ds:schemaRefs>

--- a/09.03.03/ИНМиТ_ИТиАП_09.03.03_Д1.10.6_Структуры и алгоритмы обработки данных.docx
+++ b/09.03.03/ИНМиТ_ИТиАП_09.03.03_Д1.10.6_Структуры и алгоритмы обработки данных.docx
@@ -48,18 +48,8 @@
           <w:sz w:val="24"/>
           <w:szCs w:val="24"/>
         </w:rPr>
-        <w:t xml:space="preserve">Уральский федеральный университет имени первого Президента России </w:t>
-      </w:r>
-      <w:proofErr w:type="spellStart"/>
-      <w:r>
-        <w:rPr>
-          <w:rStyle w:val="FontStyle12"/>
-          <w:sz w:val="24"/>
-          <w:szCs w:val="24"/>
-        </w:rPr>
-        <w:t>Б.Н.Ельцина</w:t>
-      </w:r>
-      <w:proofErr w:type="spellEnd"/>
+        <w:t>Уральский федеральный университет имени первого Президента России Б.Н.Ельцина</w:t>
+      </w:r>
       <w:r>
         <w:t>»</w:t>
       </w:r>
@@ -318,15 +308,7 @@
             </w:r>
             <w:r>
               <w:tab/>
-              <w:t>М</w:t>
-            </w:r>
-            <w:proofErr w:type="gramStart"/>
-            <w:r>
-              <w:t>1</w:t>
-            </w:r>
-            <w:proofErr w:type="gramEnd"/>
-            <w:r>
-              <w:t>.1</w:t>
+              <w:t>М1.1</w:t>
             </w:r>
             <w:r>
               <w:t>0</w:t>
@@ -603,7 +585,6 @@
             </w:r>
           </w:p>
           <w:p>
-            <w:proofErr w:type="spellStart"/>
             <w:r>
               <w:rPr>
                 <w:iCs/>
@@ -612,7 +593,6 @@
               </w:rPr>
               <w:t>бакалавриат</w:t>
             </w:r>
-            <w:proofErr w:type="spellEnd"/>
           </w:p>
         </w:tc>
         <w:tc>
@@ -663,30 +643,8 @@
               <w:rPr>
                 <w:b/>
               </w:rPr>
-              <w:t xml:space="preserve">Реквизиты приказа </w:t>
-            </w:r>
-            <w:proofErr w:type="spellStart"/>
-            <w:r>
-              <w:rPr>
-                <w:b/>
-              </w:rPr>
-              <w:t>Минобрнауки</w:t>
-            </w:r>
-            <w:proofErr w:type="spellEnd"/>
-            <w:r>
-              <w:rPr>
-                <w:b/>
-              </w:rPr>
-              <w:t xml:space="preserve"> РФ об утверждении  ФГОС </w:t>
-            </w:r>
-            <w:proofErr w:type="gramStart"/>
-            <w:r>
-              <w:rPr>
-                <w:b/>
-              </w:rPr>
-              <w:t>ВО</w:t>
-            </w:r>
-            <w:proofErr w:type="gramEnd"/>
+              <w:t>Реквизиты приказа Минобрнауки РФ об утверждении  ФГОС ВО</w:t>
+            </w:r>
             <w:r>
               <w:t xml:space="preserve">: </w:t>
             </w:r>
@@ -898,21 +856,7 @@
               <w:rPr>
                 <w:b/>
               </w:rPr>
-              <w:t xml:space="preserve">№ </w:t>
-            </w:r>
-            <w:proofErr w:type="gramStart"/>
-            <w:r>
-              <w:rPr>
-                <w:b/>
-              </w:rPr>
-              <w:t>п</w:t>
-            </w:r>
-            <w:proofErr w:type="gramEnd"/>
-            <w:r>
-              <w:rPr>
-                <w:b/>
-              </w:rPr>
-              <w:t>/п</w:t>
+              <w:t>№ п/п</w:t>
             </w:r>
           </w:p>
         </w:tc>
@@ -1112,13 +1056,8 @@
               <w:ind w:right="2"/>
               <w:jc w:val="center"/>
             </w:pPr>
-            <w:proofErr w:type="spellStart"/>
-            <w:r>
-              <w:t>Копорушкин</w:t>
-            </w:r>
-            <w:proofErr w:type="spellEnd"/>
-            <w:r>
-              <w:t xml:space="preserve"> Павел Анатольевич</w:t>
+            <w:r>
+              <w:t>Копорушкин Павел Анатольевич</w:t>
             </w:r>
           </w:p>
         </w:tc>
@@ -1262,13 +1201,8 @@
               <w:ind w:right="2"/>
               <w:jc w:val="center"/>
             </w:pPr>
-            <w:proofErr w:type="spellStart"/>
-            <w:r>
-              <w:t>Синотова</w:t>
-            </w:r>
-            <w:proofErr w:type="spellEnd"/>
-            <w:r>
-              <w:t xml:space="preserve"> Светлана Леонидовна</w:t>
+            <w:r>
+              <w:t>Синотова Светлана Леонидовна</w:t>
             </w:r>
           </w:p>
         </w:tc>
@@ -1425,13 +1359,8 @@
       </w:r>
       <w:r>
         <w:tab/>
-        <w:t xml:space="preserve"> УМС </w:t>
-      </w:r>
-      <w:proofErr w:type="spellStart"/>
-      <w:r>
-        <w:t>ИНМиТ</w:t>
-      </w:r>
-      <w:proofErr w:type="spellEnd"/>
+        <w:t xml:space="preserve"> УМС ИНМиТ</w:t>
+      </w:r>
       <w:r>
         <w:tab/>
       </w:r>
@@ -1464,15 +1393,7 @@
         <w:jc w:val="both"/>
       </w:pPr>
       <w:r>
-        <w:t xml:space="preserve">Протокол № ______   от __________ </w:t>
-      </w:r>
-      <w:proofErr w:type="gramStart"/>
-      <w:r>
-        <w:t>г</w:t>
-      </w:r>
-      <w:proofErr w:type="gramEnd"/>
-      <w:r>
-        <w:t>.</w:t>
+        <w:t>Протокол № ______   от __________ г.</w:t>
       </w:r>
     </w:p>
     <w:p>
@@ -1955,25 +1876,7 @@
         <w:t>зачет</w:t>
       </w:r>
       <w:r>
-        <w:t xml:space="preserve">. Для </w:t>
-      </w:r>
-      <w:proofErr w:type="spellStart"/>
-      <w:proofErr w:type="gramStart"/>
-      <w:r>
-        <w:t>прове-дения</w:t>
-      </w:r>
-      <w:proofErr w:type="spellEnd"/>
-      <w:proofErr w:type="gramEnd"/>
-      <w:r>
-        <w:t xml:space="preserve"> промежуточной аттестации по дисциплине разработаны фонд оценочных средств и </w:t>
-      </w:r>
-      <w:proofErr w:type="spellStart"/>
-      <w:r>
-        <w:t>балльно</w:t>
-      </w:r>
-      <w:proofErr w:type="spellEnd"/>
-      <w:r>
-        <w:t>-рейтинговая система оценки учебной деятельности студентов.</w:t>
+        <w:t>. Для прове-дения промежуточной аттестации по дисциплине разработаны фонд оценочных средств и балльно-рейтинговая система оценки учебной деятельности студентов.</w:t>
       </w:r>
     </w:p>
     <w:p>
@@ -2100,7 +2003,6 @@
         </w:rPr>
         <w:t xml:space="preserve"> </w:t>
       </w:r>
-      <w:proofErr w:type="gramStart"/>
       <w:r>
         <w:rPr>
           <w:rFonts w:ascii="Times New Roman" w:hAnsi="Times New Roman" w:cs="Times New Roman"/>
@@ -2111,7 +2013,6 @@
         </w:rPr>
         <w:t>обучения по дисциплине</w:t>
       </w:r>
-      <w:proofErr w:type="gramEnd"/>
       <w:r>
         <w:rPr>
           <w:rFonts w:ascii="Times New Roman" w:hAnsi="Times New Roman" w:cs="Times New Roman"/>
@@ -2963,7 +2864,6 @@
                 <w:color w:val="000000"/>
               </w:rPr>
             </w:pPr>
-            <w:proofErr w:type="gramStart"/>
             <w:r>
               <w:rPr>
                 <w:b/>
@@ -2972,18 +2872,7 @@
                 <w:sz w:val="20"/>
                 <w:szCs w:val="20"/>
               </w:rPr>
-              <w:t>п</w:t>
-            </w:r>
-            <w:proofErr w:type="gramEnd"/>
-            <w:r>
-              <w:rPr>
-                <w:b/>
-                <w:bCs/>
-                <w:color w:val="000000"/>
-                <w:sz w:val="20"/>
-                <w:szCs w:val="20"/>
-              </w:rPr>
-              <w:t>/п</w:t>
+              <w:t>п/п</w:t>
             </w:r>
           </w:p>
         </w:tc>
@@ -3094,29 +2983,7 @@
                 <w:sz w:val="20"/>
                 <w:szCs w:val="20"/>
               </w:rPr>
-              <w:t xml:space="preserve">В  </w:t>
-            </w:r>
-            <w:proofErr w:type="spellStart"/>
-            <w:r>
-              <w:rPr>
-                <w:b/>
-                <w:bCs/>
-                <w:color w:val="000000"/>
-                <w:sz w:val="20"/>
-                <w:szCs w:val="20"/>
-              </w:rPr>
-              <w:t>т.ч</w:t>
-            </w:r>
-            <w:proofErr w:type="spellEnd"/>
-            <w:r>
-              <w:rPr>
-                <w:b/>
-                <w:bCs/>
-                <w:color w:val="000000"/>
-                <w:sz w:val="20"/>
-                <w:szCs w:val="20"/>
-              </w:rPr>
-              <w:t>. ко</w:t>
+              <w:t>В  т.ч. ко</w:t>
             </w:r>
             <w:r>
               <w:rPr>
@@ -4305,25 +4172,7 @@
                 <w:bCs/>
                 <w:color w:val="000000"/>
               </w:rPr>
-              <w:t xml:space="preserve">Общий объем по учебному плану, </w:t>
-            </w:r>
-            <w:proofErr w:type="spellStart"/>
-            <w:r>
-              <w:rPr>
-                <w:b/>
-                <w:bCs/>
-                <w:color w:val="000000"/>
-              </w:rPr>
-              <w:t>з.е</w:t>
-            </w:r>
-            <w:proofErr w:type="spellEnd"/>
-            <w:r>
-              <w:rPr>
-                <w:b/>
-                <w:bCs/>
-                <w:color w:val="000000"/>
-              </w:rPr>
-              <w:t>.</w:t>
+              <w:t>Общий объем по учебному плану, з.е.</w:t>
             </w:r>
           </w:p>
         </w:tc>
@@ -4678,18 +4527,8 @@
                 <w:sz w:val="22"/>
                 <w:szCs w:val="22"/>
               </w:rPr>
-              <w:t>Р</w:t>
-            </w:r>
-            <w:proofErr w:type="gramStart"/>
-            <w:r>
-              <w:rPr>
-                <w:b/>
-                <w:sz w:val="22"/>
-                <w:szCs w:val="22"/>
-              </w:rPr>
-              <w:t>1</w:t>
-            </w:r>
-            <w:proofErr w:type="gramEnd"/>
+              <w:t>Р1</w:t>
+            </w:r>
           </w:p>
         </w:tc>
         <w:tc>
@@ -4790,18 +4629,8 @@
                 <w:sz w:val="22"/>
                 <w:szCs w:val="22"/>
               </w:rPr>
-              <w:t>Р</w:t>
-            </w:r>
-            <w:proofErr w:type="gramStart"/>
-            <w:r>
-              <w:rPr>
-                <w:b/>
-                <w:sz w:val="22"/>
-                <w:szCs w:val="22"/>
-              </w:rPr>
-              <w:t>2</w:t>
-            </w:r>
-            <w:proofErr w:type="gramEnd"/>
+              <w:t>Р2</w:t>
+            </w:r>
           </w:p>
         </w:tc>
         <w:tc>
@@ -5024,18 +4853,8 @@
                 <w:sz w:val="22"/>
                 <w:szCs w:val="22"/>
               </w:rPr>
-              <w:t>Р</w:t>
-            </w:r>
-            <w:proofErr w:type="gramStart"/>
-            <w:r>
-              <w:rPr>
-                <w:b/>
-                <w:sz w:val="22"/>
-                <w:szCs w:val="22"/>
-              </w:rPr>
-              <w:t>4</w:t>
-            </w:r>
-            <w:proofErr w:type="gramEnd"/>
+              <w:t>Р4</w:t>
+            </w:r>
           </w:p>
         </w:tc>
         <w:tc>
@@ -5273,18 +5092,8 @@
                 <w:sz w:val="22"/>
                 <w:szCs w:val="22"/>
               </w:rPr>
-              <w:t>Р</w:t>
-            </w:r>
-            <w:proofErr w:type="gramStart"/>
-            <w:r>
-              <w:rPr>
-                <w:b/>
-                <w:sz w:val="22"/>
-                <w:szCs w:val="22"/>
-              </w:rPr>
-              <w:t>6</w:t>
-            </w:r>
-            <w:proofErr w:type="gramEnd"/>
+              <w:t>Р6</w:t>
+            </w:r>
           </w:p>
         </w:tc>
         <w:tc>
@@ -5343,23 +5152,7 @@
             </w:pPr>
             <w:bookmarkStart w:id="6" w:name="_Toc325042033"/>
             <w:r>
-              <w:t xml:space="preserve">Алгоритм перебора с возвратом, временная оценка для задачи </w:t>
-            </w:r>
-            <w:proofErr w:type="spellStart"/>
-            <w:r>
-              <w:t>коммивояджера</w:t>
-            </w:r>
-            <w:proofErr w:type="spellEnd"/>
-            <w:r>
-              <w:t xml:space="preserve">. Метод ветвей и границ, стратегия ветвления, работа в среднем и худшем случае.  Приближенный подход к решению задачи </w:t>
-            </w:r>
-            <w:proofErr w:type="spellStart"/>
-            <w:r>
-              <w:t>коммивояджера</w:t>
-            </w:r>
-            <w:proofErr w:type="spellEnd"/>
-            <w:r>
-              <w:t>. Понятие динамического пр</w:t>
+              <w:t>Алгоритм перебора с возвратом, временная оценка для задачи коммивояджера. Метод ветвей и границ, стратегия ветвления, работа в среднем и худшем случае.  Приближенный подход к решению задачи коммивояджера. Понятие динамического пр</w:t>
             </w:r>
             <w:r>
               <w:t>о</w:t>
@@ -5420,18 +5213,8 @@
                 <w:sz w:val="22"/>
                 <w:szCs w:val="22"/>
               </w:rPr>
-              <w:t>Р</w:t>
-            </w:r>
-            <w:proofErr w:type="gramStart"/>
-            <w:r>
-              <w:rPr>
-                <w:b/>
-                <w:sz w:val="22"/>
-                <w:szCs w:val="22"/>
-              </w:rPr>
-              <w:t>7</w:t>
-            </w:r>
-            <w:proofErr w:type="gramEnd"/>
+              <w:t>Р7</w:t>
+            </w:r>
           </w:p>
         </w:tc>
         <w:tc>
@@ -5675,18 +5458,8 @@
                 <w:sz w:val="22"/>
                 <w:szCs w:val="22"/>
               </w:rPr>
-              <w:t>Р</w:t>
-            </w:r>
-            <w:proofErr w:type="gramStart"/>
-            <w:r>
-              <w:rPr>
-                <w:b/>
-                <w:sz w:val="22"/>
-                <w:szCs w:val="22"/>
-              </w:rPr>
-              <w:t>9</w:t>
-            </w:r>
-            <w:proofErr w:type="gramEnd"/>
+              <w:t>Р9</w:t>
+            </w:r>
           </w:p>
         </w:tc>
         <w:tc>
@@ -5750,31 +5523,7 @@
               <w:t>Графы: определения и примеры</w:t>
             </w:r>
             <w:r>
-              <w:t xml:space="preserve">. Представления графов. </w:t>
-            </w:r>
-            <w:proofErr w:type="spellStart"/>
-            <w:r>
-              <w:t>Остовные</w:t>
-            </w:r>
-            <w:proofErr w:type="spellEnd"/>
-            <w:r>
-              <w:t xml:space="preserve"> деревья графа. Минимальное </w:t>
-            </w:r>
-            <w:proofErr w:type="spellStart"/>
-            <w:r>
-              <w:t>остовное</w:t>
-            </w:r>
-            <w:proofErr w:type="spellEnd"/>
-            <w:r>
-              <w:t xml:space="preserve"> дерево, алгоритмы поиска. Пои</w:t>
-            </w:r>
-            <w:proofErr w:type="gramStart"/>
-            <w:r>
-              <w:t>ск в гр</w:t>
-            </w:r>
-            <w:proofErr w:type="gramEnd"/>
-            <w:r>
-              <w:t>афе. Связность и сильная связность, алгоритмы поиска</w:t>
+              <w:t>. Представления графов. Остовные деревья графа. Минимальное остовное дерево, алгоритмы поиска. Поиск в графе. Связность и сильная связность, алгоритмы поиска</w:t>
             </w:r>
             <w:r>
               <w:t xml:space="preserve">. </w:t>
@@ -6107,34 +5856,18 @@
                 <w:sz w:val="16"/>
                 <w:szCs w:val="16"/>
               </w:rPr>
-              <w:t>Объем модуля (</w:t>
-            </w:r>
-            <w:proofErr w:type="spellStart"/>
-            <w:r>
-              <w:rPr>
-                <w:rFonts w:ascii="Arial CYR" w:hAnsi="Arial CYR" w:cs="Arial CYR"/>
-                <w:sz w:val="16"/>
-                <w:szCs w:val="16"/>
-              </w:rPr>
-              <w:t>зач.ед</w:t>
-            </w:r>
-            <w:proofErr w:type="spellEnd"/>
-            <w:r>
-              <w:rPr>
-                <w:rFonts w:ascii="Arial CYR" w:hAnsi="Arial CYR" w:cs="Arial CYR"/>
-                <w:sz w:val="16"/>
-                <w:szCs w:val="16"/>
-              </w:rPr>
-              <w:t>.):</w:t>
-            </w:r>
-            <w:r>
-              <w:rPr>
-                <w:rFonts w:ascii="Arial CYR" w:hAnsi="Arial CYR" w:cs="Arial CYR"/>
-                <w:sz w:val="16"/>
-                <w:szCs w:val="16"/>
-              </w:rPr>
-              <w:t>6</w:t>
-            </w:r>
+              <w:t>Объем модуля (зач.ед.):</w:t>
+            </w:r>
+            <w:r>
+              <w:rPr>
+                <w:rFonts w:ascii="Arial CYR" w:hAnsi="Arial CYR" w:cs="Arial CYR"/>
+                <w:sz w:val="16"/>
+                <w:szCs w:val="16"/>
+              </w:rPr>
+              <w:t>15</w:t>
+            </w:r>
+            <w:bookmarkStart w:id="14" w:name="_GoBack"/>
+            <w:bookmarkEnd w:id="14"/>
           </w:p>
           <w:p>
             <w:pPr>
@@ -6154,25 +5887,7 @@
                 <w:sz w:val="16"/>
                 <w:szCs w:val="16"/>
               </w:rPr>
-              <w:t>Объем дисциплины (</w:t>
-            </w:r>
-            <w:proofErr w:type="spellStart"/>
-            <w:r>
-              <w:rPr>
-                <w:rFonts w:ascii="Arial CYR" w:hAnsi="Arial CYR" w:cs="Arial CYR"/>
-                <w:sz w:val="16"/>
-                <w:szCs w:val="16"/>
-              </w:rPr>
-              <w:t>зач.ед</w:t>
-            </w:r>
-            <w:proofErr w:type="spellEnd"/>
-            <w:r>
-              <w:rPr>
-                <w:rFonts w:ascii="Arial CYR" w:hAnsi="Arial CYR" w:cs="Arial CYR"/>
-                <w:sz w:val="16"/>
-                <w:szCs w:val="16"/>
-              </w:rPr>
-              <w:t>.):</w:t>
+              <w:t>Объем дисциплины (зач.ед.):</w:t>
             </w:r>
             <w:r>
               <w:rPr>
@@ -6640,25 +6355,7 @@
                 <w:sz w:val="16"/>
                 <w:szCs w:val="16"/>
               </w:rPr>
-              <w:t>Выполнение самостоятельных внеаудиторных работ (</w:t>
-            </w:r>
-            <w:proofErr w:type="spellStart"/>
-            <w:r>
-              <w:rPr>
-                <w:rFonts w:ascii="Arial CYR" w:hAnsi="Arial CYR" w:cs="Arial CYR"/>
-                <w:sz w:val="16"/>
-                <w:szCs w:val="16"/>
-              </w:rPr>
-              <w:t>колич</w:t>
-            </w:r>
-            <w:proofErr w:type="spellEnd"/>
-            <w:r>
-              <w:rPr>
-                <w:rFonts w:ascii="Arial CYR" w:hAnsi="Arial CYR" w:cs="Arial CYR"/>
-                <w:sz w:val="16"/>
-                <w:szCs w:val="16"/>
-              </w:rPr>
-              <w:t>.)</w:t>
+              <w:t>Выполнение самостоятельных внеаудиторных работ (колич.)</w:t>
             </w:r>
           </w:p>
         </w:tc>
@@ -6719,16 +6416,15 @@
                 <w:sz w:val="14"/>
                 <w:szCs w:val="14"/>
               </w:rPr>
-              <w:t>приятиям текущей аттестации (</w:t>
-            </w:r>
-            <w:proofErr w:type="spellStart"/>
+              <w:t>приятиям текущей аттестации (к</w:t>
+            </w:r>
             <w:r>
               <w:rPr>
                 <w:rFonts w:ascii="Arial CYR" w:hAnsi="Arial CYR" w:cs="Arial CYR"/>
                 <w:sz w:val="14"/>
                 <w:szCs w:val="14"/>
               </w:rPr>
-              <w:t>к</w:t>
+              <w:t>о</w:t>
             </w:r>
             <w:r>
               <w:rPr>
@@ -6736,24 +6432,7 @@
                 <w:sz w:val="14"/>
                 <w:szCs w:val="14"/>
               </w:rPr>
-              <w:t>о</w:t>
-            </w:r>
-            <w:r>
-              <w:rPr>
-                <w:rFonts w:ascii="Arial CYR" w:hAnsi="Arial CYR" w:cs="Arial CYR"/>
-                <w:sz w:val="14"/>
-                <w:szCs w:val="14"/>
-              </w:rPr>
-              <w:t>лич</w:t>
-            </w:r>
-            <w:proofErr w:type="spellEnd"/>
-            <w:r>
-              <w:rPr>
-                <w:rFonts w:ascii="Arial CYR" w:hAnsi="Arial CYR" w:cs="Arial CYR"/>
-                <w:sz w:val="14"/>
-                <w:szCs w:val="14"/>
-              </w:rPr>
-              <w:t>.)</w:t>
+              <w:t>лич.)</w:t>
             </w:r>
           </w:p>
         </w:tc>
@@ -6798,18 +6477,8 @@
                 <w:sz w:val="14"/>
                 <w:szCs w:val="14"/>
               </w:rPr>
-              <w:t xml:space="preserve">товка </w:t>
-            </w:r>
-            <w:proofErr w:type="gramStart"/>
-            <w:r>
-              <w:rPr>
-                <w:rFonts w:ascii="Arial CYR" w:hAnsi="Arial CYR" w:cs="Arial CYR"/>
-                <w:sz w:val="14"/>
-                <w:szCs w:val="14"/>
-              </w:rPr>
-              <w:t>к</w:t>
-            </w:r>
-            <w:proofErr w:type="gramEnd"/>
+              <w:t>товка к</w:t>
+            </w:r>
           </w:p>
           <w:p>
             <w:pPr>
@@ -7277,59 +6946,13 @@
                 <w:szCs w:val="16"/>
               </w:rPr>
             </w:pPr>
-            <w:proofErr w:type="spellStart"/>
-            <w:r>
-              <w:rPr>
-                <w:rFonts w:ascii="Arial CYR" w:hAnsi="Arial CYR" w:cs="Arial CYR"/>
-                <w:sz w:val="16"/>
-                <w:szCs w:val="16"/>
-              </w:rPr>
-              <w:t>Практ</w:t>
-            </w:r>
-            <w:proofErr w:type="spellEnd"/>
-            <w:r>
-              <w:rPr>
-                <w:rFonts w:ascii="Arial CYR" w:hAnsi="Arial CYR" w:cs="Arial CYR"/>
-                <w:sz w:val="16"/>
-                <w:szCs w:val="16"/>
-              </w:rPr>
-              <w:t>., семинар</w:t>
-            </w:r>
-            <w:proofErr w:type="gramStart"/>
-            <w:r>
-              <w:rPr>
-                <w:rFonts w:ascii="Arial CYR" w:hAnsi="Arial CYR" w:cs="Arial CYR"/>
-                <w:sz w:val="16"/>
-                <w:szCs w:val="16"/>
-              </w:rPr>
-              <w:t>.</w:t>
-            </w:r>
-            <w:proofErr w:type="gramEnd"/>
-            <w:r>
-              <w:rPr>
-                <w:rFonts w:ascii="Arial CYR" w:hAnsi="Arial CYR" w:cs="Arial CYR"/>
-                <w:sz w:val="16"/>
-                <w:szCs w:val="16"/>
-              </w:rPr>
-              <w:t xml:space="preserve"> </w:t>
-            </w:r>
-            <w:proofErr w:type="gramStart"/>
-            <w:r>
-              <w:rPr>
-                <w:rFonts w:ascii="Arial CYR" w:hAnsi="Arial CYR" w:cs="Arial CYR"/>
-                <w:sz w:val="16"/>
-                <w:szCs w:val="16"/>
-              </w:rPr>
-              <w:t>з</w:t>
-            </w:r>
-            <w:proofErr w:type="gramEnd"/>
-            <w:r>
-              <w:rPr>
-                <w:rFonts w:ascii="Arial CYR" w:hAnsi="Arial CYR" w:cs="Arial CYR"/>
-                <w:sz w:val="16"/>
-                <w:szCs w:val="16"/>
-              </w:rPr>
-              <w:t>анятие</w:t>
+            <w:r>
+              <w:rPr>
+                <w:rFonts w:ascii="Arial CYR" w:hAnsi="Arial CYR" w:cs="Arial CYR"/>
+                <w:sz w:val="16"/>
+                <w:szCs w:val="16"/>
+              </w:rPr>
+              <w:t>Практ., семинар. занятие</w:t>
             </w:r>
           </w:p>
         </w:tc>
@@ -7421,25 +7044,7 @@
                 <w:sz w:val="16"/>
                 <w:szCs w:val="16"/>
               </w:rPr>
-              <w:t>нар-</w:t>
-            </w:r>
-            <w:proofErr w:type="spellStart"/>
-            <w:r>
-              <w:rPr>
-                <w:rFonts w:ascii="Arial CYR" w:hAnsi="Arial CYR" w:cs="Arial CYR"/>
-                <w:sz w:val="16"/>
-                <w:szCs w:val="16"/>
-              </w:rPr>
-              <w:t>конфер</w:t>
-            </w:r>
-            <w:proofErr w:type="spellEnd"/>
-            <w:r>
-              <w:rPr>
-                <w:rFonts w:ascii="Arial CYR" w:hAnsi="Arial CYR" w:cs="Arial CYR"/>
-                <w:sz w:val="16"/>
-                <w:szCs w:val="16"/>
-              </w:rPr>
-              <w:t>., колл</w:t>
+              <w:t>нар-конфер., колл</w:t>
             </w:r>
             <w:r>
               <w:rPr>
@@ -7573,25 +7178,7 @@
                 <w:sz w:val="16"/>
                 <w:szCs w:val="16"/>
               </w:rPr>
-              <w:t xml:space="preserve">Реферат, эссе, </w:t>
-            </w:r>
-            <w:proofErr w:type="spellStart"/>
-            <w:r>
-              <w:rPr>
-                <w:rFonts w:ascii="Arial CYR" w:hAnsi="Arial CYR" w:cs="Arial CYR"/>
-                <w:sz w:val="16"/>
-                <w:szCs w:val="16"/>
-              </w:rPr>
-              <w:t>творч</w:t>
-            </w:r>
-            <w:proofErr w:type="spellEnd"/>
-            <w:r>
-              <w:rPr>
-                <w:rFonts w:ascii="Arial CYR" w:hAnsi="Arial CYR" w:cs="Arial CYR"/>
-                <w:sz w:val="16"/>
-                <w:szCs w:val="16"/>
-              </w:rPr>
-              <w:t>. работа*</w:t>
+              <w:t>Реферат, эссе, творч. работа*</w:t>
             </w:r>
           </w:p>
         </w:tc>
@@ -7727,25 +7314,7 @@
                 <w:sz w:val="16"/>
                 <w:szCs w:val="16"/>
               </w:rPr>
-              <w:t xml:space="preserve">Домашняя работа на </w:t>
-            </w:r>
-            <w:proofErr w:type="spellStart"/>
-            <w:r>
-              <w:rPr>
-                <w:rFonts w:ascii="Arial CYR" w:hAnsi="Arial CYR" w:cs="Arial CYR"/>
-                <w:sz w:val="16"/>
-                <w:szCs w:val="16"/>
-              </w:rPr>
-              <w:t>иностр</w:t>
-            </w:r>
-            <w:proofErr w:type="spellEnd"/>
-            <w:r>
-              <w:rPr>
-                <w:rFonts w:ascii="Arial CYR" w:hAnsi="Arial CYR" w:cs="Arial CYR"/>
-                <w:sz w:val="16"/>
-                <w:szCs w:val="16"/>
-              </w:rPr>
-              <w:t>. языке*</w:t>
+              <w:t>Домашняя работа на иностр. языке*</w:t>
             </w:r>
           </w:p>
         </w:tc>
@@ -7775,25 +7344,7 @@
                 <w:sz w:val="16"/>
                 <w:szCs w:val="16"/>
               </w:rPr>
-              <w:t xml:space="preserve">Перевод </w:t>
-            </w:r>
-            <w:proofErr w:type="spellStart"/>
-            <w:r>
-              <w:rPr>
-                <w:rFonts w:ascii="Arial CYR" w:hAnsi="Arial CYR" w:cs="Arial CYR"/>
-                <w:sz w:val="16"/>
-                <w:szCs w:val="16"/>
-              </w:rPr>
-              <w:t>инояз</w:t>
-            </w:r>
-            <w:proofErr w:type="spellEnd"/>
-            <w:r>
-              <w:rPr>
-                <w:rFonts w:ascii="Arial CYR" w:hAnsi="Arial CYR" w:cs="Arial CYR"/>
-                <w:sz w:val="16"/>
-                <w:szCs w:val="16"/>
-              </w:rPr>
-              <w:t>. л</w:t>
+              <w:t>Перевод инояз. л</w:t>
             </w:r>
             <w:r>
               <w:rPr>
@@ -8123,18 +7674,8 @@
                 <w:sz w:val="16"/>
                 <w:szCs w:val="16"/>
               </w:rPr>
-              <w:t>Р</w:t>
-            </w:r>
-            <w:proofErr w:type="gramStart"/>
-            <w:r>
-              <w:rPr>
-                <w:b/>
-                <w:sz w:val="16"/>
-                <w:szCs w:val="16"/>
-              </w:rPr>
-              <w:t>1</w:t>
-            </w:r>
-            <w:proofErr w:type="gramEnd"/>
+              <w:t>Р1</w:t>
+            </w:r>
           </w:p>
         </w:tc>
         <w:tc>
@@ -8902,18 +8443,8 @@
                 <w:sz w:val="16"/>
                 <w:szCs w:val="16"/>
               </w:rPr>
-              <w:t>Р</w:t>
-            </w:r>
-            <w:proofErr w:type="gramStart"/>
-            <w:r>
-              <w:rPr>
-                <w:b/>
-                <w:sz w:val="16"/>
-                <w:szCs w:val="16"/>
-              </w:rPr>
-              <w:t>2</w:t>
-            </w:r>
-            <w:proofErr w:type="gramEnd"/>
+              <w:t>Р2</w:t>
+            </w:r>
           </w:p>
         </w:tc>
         <w:tc>
@@ -10457,18 +9988,8 @@
                 <w:sz w:val="16"/>
                 <w:szCs w:val="16"/>
               </w:rPr>
-              <w:t>Р</w:t>
-            </w:r>
-            <w:proofErr w:type="gramStart"/>
-            <w:r>
-              <w:rPr>
-                <w:b/>
-                <w:sz w:val="16"/>
-                <w:szCs w:val="16"/>
-              </w:rPr>
-              <w:t>4</w:t>
-            </w:r>
-            <w:proofErr w:type="gramEnd"/>
+              <w:t>Р4</w:t>
+            </w:r>
           </w:p>
         </w:tc>
         <w:tc>
@@ -12011,18 +11532,8 @@
                 <w:sz w:val="16"/>
                 <w:szCs w:val="16"/>
               </w:rPr>
-              <w:t>Р</w:t>
-            </w:r>
-            <w:proofErr w:type="gramStart"/>
-            <w:r>
-              <w:rPr>
-                <w:b/>
-                <w:sz w:val="16"/>
-                <w:szCs w:val="16"/>
-              </w:rPr>
-              <w:t>6</w:t>
-            </w:r>
-            <w:proofErr w:type="gramEnd"/>
+              <w:t>Р6</w:t>
+            </w:r>
           </w:p>
         </w:tc>
         <w:tc>
@@ -12791,18 +12302,8 @@
                 <w:sz w:val="16"/>
                 <w:szCs w:val="16"/>
               </w:rPr>
-              <w:t>Р</w:t>
-            </w:r>
-            <w:proofErr w:type="gramStart"/>
-            <w:r>
-              <w:rPr>
-                <w:b/>
-                <w:sz w:val="16"/>
-                <w:szCs w:val="16"/>
-              </w:rPr>
-              <w:t>7</w:t>
-            </w:r>
-            <w:proofErr w:type="gramEnd"/>
+              <w:t>Р7</w:t>
+            </w:r>
           </w:p>
         </w:tc>
         <w:tc>
@@ -14332,18 +13833,8 @@
                 <w:sz w:val="16"/>
                 <w:szCs w:val="16"/>
               </w:rPr>
-              <w:t>Р</w:t>
-            </w:r>
-            <w:proofErr w:type="gramStart"/>
-            <w:r>
-              <w:rPr>
-                <w:b/>
-                <w:sz w:val="16"/>
-                <w:szCs w:val="16"/>
-              </w:rPr>
-              <w:t>9</w:t>
-            </w:r>
-            <w:proofErr w:type="gramEnd"/>
+              <w:t>Р9</w:t>
+            </w:r>
           </w:p>
         </w:tc>
         <w:tc>
@@ -16931,25 +16422,7 @@
                 <w:sz w:val="16"/>
                 <w:szCs w:val="16"/>
               </w:rPr>
-              <w:t xml:space="preserve">В </w:t>
-            </w:r>
-            <w:proofErr w:type="spellStart"/>
-            <w:r>
-              <w:rPr>
-                <w:rFonts w:ascii="Arial CYR" w:hAnsi="Arial CYR" w:cs="Arial CYR"/>
-                <w:sz w:val="16"/>
-                <w:szCs w:val="16"/>
-              </w:rPr>
-              <w:t>т.ч</w:t>
-            </w:r>
-            <w:proofErr w:type="spellEnd"/>
-            <w:r>
-              <w:rPr>
-                <w:rFonts w:ascii="Arial CYR" w:hAnsi="Arial CYR" w:cs="Arial CYR"/>
-                <w:sz w:val="16"/>
-                <w:szCs w:val="16"/>
-              </w:rPr>
-              <w:t>. промежуточная аттестация</w:t>
+              <w:t>В т.ч. промежуточная аттестация</w:t>
             </w:r>
           </w:p>
         </w:tc>
@@ -17386,17 +16859,8 @@
                 <w:b/>
                 <w:bCs/>
               </w:rPr>
-              <w:t xml:space="preserve">Время </w:t>
-            </w:r>
-            <w:proofErr w:type="gramStart"/>
-            <w:r>
-              <w:rPr>
-                <w:b/>
-                <w:bCs/>
-              </w:rPr>
-              <w:t>на</w:t>
-            </w:r>
-            <w:proofErr w:type="gramEnd"/>
+              <w:t>Время на</w:t>
+            </w:r>
           </w:p>
           <w:p>
             <w:pPr>
@@ -17449,13 +16913,8 @@
               <w:jc w:val="center"/>
             </w:pPr>
             <w:r>
-              <w:t>Р</w:t>
-            </w:r>
-            <w:proofErr w:type="gramStart"/>
-            <w:r>
-              <w:t>2</w:t>
-            </w:r>
-            <w:proofErr w:type="gramEnd"/>
+              <w:t>Р2</w:t>
+            </w:r>
           </w:p>
         </w:tc>
         <w:tc>
@@ -17627,13 +17086,8 @@
               <w:jc w:val="center"/>
             </w:pPr>
             <w:r>
-              <w:t>Р</w:t>
-            </w:r>
-            <w:proofErr w:type="gramStart"/>
-            <w:r>
-              <w:t>4</w:t>
-            </w:r>
-            <w:proofErr w:type="gramEnd"/>
+              <w:t>Р4</w:t>
+            </w:r>
           </w:p>
         </w:tc>
         <w:tc>
@@ -17792,13 +17246,8 @@
               <w:jc w:val="center"/>
             </w:pPr>
             <w:r>
-              <w:t>Р</w:t>
-            </w:r>
-            <w:proofErr w:type="gramStart"/>
-            <w:r>
-              <w:t>6</w:t>
-            </w:r>
-            <w:proofErr w:type="gramEnd"/>
+              <w:t>Р6</w:t>
+            </w:r>
           </w:p>
         </w:tc>
         <w:tc>
@@ -17882,13 +17331,8 @@
               <w:jc w:val="center"/>
             </w:pPr>
             <w:r>
-              <w:t>Р</w:t>
-            </w:r>
-            <w:proofErr w:type="gramStart"/>
-            <w:r>
-              <w:t>7</w:t>
-            </w:r>
-            <w:proofErr w:type="gramEnd"/>
+              <w:t>Р7</w:t>
+            </w:r>
           </w:p>
         </w:tc>
         <w:tc>
@@ -18057,13 +17501,8 @@
               <w:jc w:val="center"/>
             </w:pPr>
             <w:r>
-              <w:t>Р</w:t>
-            </w:r>
-            <w:proofErr w:type="gramStart"/>
-            <w:r>
-              <w:t>9</w:t>
-            </w:r>
-            <w:proofErr w:type="gramEnd"/>
+              <w:t>Р9</w:t>
+            </w:r>
           </w:p>
         </w:tc>
         <w:tc>
@@ -19362,21 +18801,12 @@
                 <w:szCs w:val="22"/>
               </w:rPr>
             </w:pPr>
-            <w:proofErr w:type="spellStart"/>
             <w:r>
               <w:rPr>
                 <w:sz w:val="22"/>
                 <w:szCs w:val="22"/>
               </w:rPr>
-              <w:t>Вебинары</w:t>
-            </w:r>
-            <w:proofErr w:type="spellEnd"/>
-            <w:r>
-              <w:rPr>
-                <w:sz w:val="22"/>
-                <w:szCs w:val="22"/>
-              </w:rPr>
-              <w:t xml:space="preserve">  и видеоконф</w:t>
+              <w:t>Вебинары  и видеоконф</w:t>
             </w:r>
             <w:r>
               <w:rPr>
@@ -19540,17 +18970,8 @@
                 <w:sz w:val="22"/>
                 <w:szCs w:val="22"/>
               </w:rPr>
-              <w:t>Р</w:t>
-            </w:r>
-            <w:proofErr w:type="gramStart"/>
-            <w:r>
-              <w:rPr>
-                <w:sz w:val="22"/>
-                <w:szCs w:val="22"/>
-              </w:rPr>
-              <w:t>1</w:t>
-            </w:r>
-            <w:proofErr w:type="gramEnd"/>
+              <w:t>Р1</w:t>
+            </w:r>
           </w:p>
         </w:tc>
         <w:tc>
@@ -19922,17 +19343,8 @@
                 <w:sz w:val="22"/>
                 <w:szCs w:val="22"/>
               </w:rPr>
-              <w:t>Р</w:t>
-            </w:r>
-            <w:proofErr w:type="gramStart"/>
-            <w:r>
-              <w:rPr>
-                <w:sz w:val="22"/>
-                <w:szCs w:val="22"/>
-              </w:rPr>
-              <w:t>2</w:t>
-            </w:r>
-            <w:proofErr w:type="gramEnd"/>
+              <w:t>Р2</w:t>
+            </w:r>
           </w:p>
         </w:tc>
         <w:tc>
@@ -20674,17 +20086,8 @@
                 <w:sz w:val="22"/>
                 <w:szCs w:val="22"/>
               </w:rPr>
-              <w:t>Р</w:t>
-            </w:r>
-            <w:proofErr w:type="gramStart"/>
-            <w:r>
-              <w:rPr>
-                <w:sz w:val="22"/>
-                <w:szCs w:val="22"/>
-              </w:rPr>
-              <w:t>4</w:t>
-            </w:r>
-            <w:proofErr w:type="gramEnd"/>
+              <w:t>Р4</w:t>
+            </w:r>
           </w:p>
         </w:tc>
         <w:tc>
@@ -21425,17 +20828,8 @@
                 <w:sz w:val="22"/>
                 <w:szCs w:val="22"/>
               </w:rPr>
-              <w:t>Р</w:t>
-            </w:r>
-            <w:proofErr w:type="gramStart"/>
-            <w:r>
-              <w:rPr>
-                <w:sz w:val="22"/>
-                <w:szCs w:val="22"/>
-              </w:rPr>
-              <w:t>6</w:t>
-            </w:r>
-            <w:proofErr w:type="gramEnd"/>
+              <w:t>Р6</w:t>
+            </w:r>
           </w:p>
         </w:tc>
         <w:tc>
@@ -21812,17 +21206,8 @@
                 <w:sz w:val="22"/>
                 <w:szCs w:val="22"/>
               </w:rPr>
-              <w:t>Р</w:t>
-            </w:r>
-            <w:proofErr w:type="gramStart"/>
-            <w:r>
-              <w:rPr>
-                <w:sz w:val="22"/>
-                <w:szCs w:val="22"/>
-              </w:rPr>
-              <w:t>7</w:t>
-            </w:r>
-            <w:proofErr w:type="gramEnd"/>
+              <w:t>Р7</w:t>
+            </w:r>
           </w:p>
         </w:tc>
         <w:tc>
@@ -22585,17 +21970,8 @@
                 <w:sz w:val="22"/>
                 <w:szCs w:val="22"/>
               </w:rPr>
-              <w:t>Р</w:t>
-            </w:r>
-            <w:proofErr w:type="gramStart"/>
-            <w:r>
-              <w:rPr>
-                <w:sz w:val="22"/>
-                <w:szCs w:val="22"/>
-              </w:rPr>
-              <w:t>9</w:t>
-            </w:r>
-            <w:proofErr w:type="gramEnd"/>
+              <w:t>Р9</w:t>
+            </w:r>
           </w:p>
         </w:tc>
         <w:tc>
@@ -23674,153 +23050,11 @@
           <w:spacing w:val="2"/>
         </w:rPr>
       </w:pPr>
-      <w:proofErr w:type="spellStart"/>
       <w:r>
         <w:rPr>
           <w:spacing w:val="2"/>
         </w:rPr>
-        <w:t>Скиена</w:t>
-      </w:r>
-      <w:proofErr w:type="spellEnd"/>
-      <w:r>
-        <w:rPr>
-          <w:spacing w:val="2"/>
-        </w:rPr>
-        <w:t xml:space="preserve">, Стивен. Алгоритмы: Руководство по разработке / С. </w:t>
-      </w:r>
-      <w:proofErr w:type="spellStart"/>
-      <w:r>
-        <w:rPr>
-          <w:spacing w:val="2"/>
-        </w:rPr>
-        <w:t>Скиена</w:t>
-      </w:r>
-      <w:proofErr w:type="spellEnd"/>
-      <w:proofErr w:type="gramStart"/>
-      <w:r>
-        <w:rPr>
-          <w:spacing w:val="2"/>
-        </w:rPr>
-        <w:t xml:space="preserve"> ;</w:t>
-      </w:r>
-      <w:proofErr w:type="gramEnd"/>
-      <w:r>
-        <w:rPr>
-          <w:spacing w:val="2"/>
-        </w:rPr>
-        <w:t xml:space="preserve"> [пер. с англ. С. Таранушенко] .— 2-е изд. — Санкт-Петербург : БХВ-Петербург, 2014 .— 720 с. — Пер. изд.: </w:t>
-      </w:r>
-      <w:proofErr w:type="spellStart"/>
-      <w:r>
-        <w:rPr>
-          <w:spacing w:val="2"/>
-        </w:rPr>
-        <w:t>The</w:t>
-      </w:r>
-      <w:proofErr w:type="spellEnd"/>
-      <w:r>
-        <w:rPr>
-          <w:spacing w:val="2"/>
-        </w:rPr>
-        <w:t xml:space="preserve"> </w:t>
-      </w:r>
-      <w:proofErr w:type="spellStart"/>
-      <w:r>
-        <w:rPr>
-          <w:spacing w:val="2"/>
-        </w:rPr>
-        <w:t>algorithm</w:t>
-      </w:r>
-      <w:proofErr w:type="spellEnd"/>
-      <w:r>
-        <w:rPr>
-          <w:spacing w:val="2"/>
-        </w:rPr>
-        <w:t xml:space="preserve"> </w:t>
-      </w:r>
-      <w:proofErr w:type="spellStart"/>
-      <w:r>
-        <w:rPr>
-          <w:spacing w:val="2"/>
-        </w:rPr>
-        <w:t>design</w:t>
-      </w:r>
-      <w:proofErr w:type="spellEnd"/>
-      <w:r>
-        <w:rPr>
-          <w:spacing w:val="2"/>
-        </w:rPr>
-        <w:t xml:space="preserve"> </w:t>
-      </w:r>
-      <w:proofErr w:type="spellStart"/>
-      <w:r>
-        <w:rPr>
-          <w:spacing w:val="2"/>
-        </w:rPr>
-        <w:t>manual</w:t>
-      </w:r>
-      <w:proofErr w:type="spellEnd"/>
-      <w:r>
-        <w:rPr>
-          <w:spacing w:val="2"/>
-        </w:rPr>
-        <w:t xml:space="preserve"> / S. S. </w:t>
-      </w:r>
-      <w:proofErr w:type="spellStart"/>
-      <w:r>
-        <w:rPr>
-          <w:spacing w:val="2"/>
-        </w:rPr>
-        <w:t>Skiena</w:t>
-      </w:r>
-      <w:proofErr w:type="spellEnd"/>
-      <w:r>
-        <w:rPr>
-          <w:spacing w:val="2"/>
-        </w:rPr>
-        <w:t xml:space="preserve">. 2008. — </w:t>
-      </w:r>
-      <w:proofErr w:type="spellStart"/>
-      <w:r>
-        <w:rPr>
-          <w:spacing w:val="2"/>
-        </w:rPr>
-        <w:t>Библиогр</w:t>
-      </w:r>
-      <w:proofErr w:type="spellEnd"/>
-      <w:r>
-        <w:rPr>
-          <w:spacing w:val="2"/>
-        </w:rPr>
-        <w:t xml:space="preserve">.: с. 674-712 .— </w:t>
-      </w:r>
-      <w:proofErr w:type="spellStart"/>
-      <w:r>
-        <w:rPr>
-          <w:spacing w:val="2"/>
-        </w:rPr>
-        <w:t>Предм</w:t>
-      </w:r>
-      <w:proofErr w:type="spellEnd"/>
-      <w:r>
-        <w:rPr>
-          <w:spacing w:val="2"/>
-        </w:rPr>
-        <w:t>. указ</w:t>
-      </w:r>
-      <w:proofErr w:type="gramStart"/>
-      <w:r>
-        <w:rPr>
-          <w:spacing w:val="2"/>
-        </w:rPr>
-        <w:t xml:space="preserve">.: </w:t>
-      </w:r>
-      <w:proofErr w:type="gramEnd"/>
-      <w:r>
-        <w:rPr>
-          <w:spacing w:val="2"/>
-        </w:rPr>
-        <w:t>с. 713-719 .— ISBN 978-5-9775-0560-4.</w:t>
+        <w:t>Скиена, Стивен. Алгоритмы: Руководство по разработке / С. Скиена ; [пер. с англ. С. Таранушенко] .— 2-е изд. — Санкт-Петербург : БХВ-Петербург, 2014 .— 720 с. — Пер. изд.: The algorithm design manual / S. S. Skiena. 2008. — Библиогр.: с. 674-712 .— Предм. указ.: с. 713-719 .— ISBN 978-5-9775-0560-4.</w:t>
       </w:r>
     </w:p>
     <w:p>
@@ -23838,103 +23072,25 @@
         <w:rPr>
           <w:spacing w:val="2"/>
         </w:rPr>
-        <w:t xml:space="preserve">Алгоритмы. Построение и анализ / Т. Х. </w:t>
-      </w:r>
-      <w:proofErr w:type="spellStart"/>
+        <w:t xml:space="preserve">Алгоритмы. Построение и анализ / Т. Х. Кормен, Ч. И. Лейзерсон, Р. Л. Ривест, К. Штайн ; [пер. с англ. и ред. И. В. Красикова] .— 3-е изд. — Москва ; Санкт-Петербург ; Киев : Вильямс, 2014 .— </w:t>
+      </w:r>
       <w:r>
         <w:rPr>
           <w:spacing w:val="2"/>
         </w:rPr>
-        <w:t>Кормен</w:t>
-      </w:r>
-      <w:proofErr w:type="spellEnd"/>
+        <w:t xml:space="preserve">1323 </w:t>
+      </w:r>
       <w:r>
         <w:rPr>
           <w:spacing w:val="2"/>
         </w:rPr>
-        <w:t xml:space="preserve">, Ч. И. </w:t>
-      </w:r>
-      <w:proofErr w:type="spellStart"/>
+        <w:t>с</w:t>
+      </w:r>
       <w:r>
         <w:rPr>
           <w:spacing w:val="2"/>
         </w:rPr>
-        <w:t>Лейзерсон</w:t>
-      </w:r>
-      <w:proofErr w:type="spellEnd"/>
-      <w:r>
-        <w:rPr>
-          <w:spacing w:val="2"/>
-        </w:rPr>
-        <w:t xml:space="preserve">, Р. Л. </w:t>
-      </w:r>
-      <w:proofErr w:type="spellStart"/>
-      <w:r>
-        <w:rPr>
-          <w:spacing w:val="2"/>
-        </w:rPr>
-        <w:t>Ривест</w:t>
-      </w:r>
-      <w:proofErr w:type="spellEnd"/>
-      <w:r>
-        <w:rPr>
-          <w:spacing w:val="2"/>
-        </w:rPr>
-        <w:t xml:space="preserve">, К. </w:t>
-      </w:r>
-      <w:proofErr w:type="spellStart"/>
-      <w:r>
-        <w:rPr>
-          <w:spacing w:val="2"/>
-        </w:rPr>
-        <w:t>Штайн</w:t>
-      </w:r>
-      <w:proofErr w:type="spellEnd"/>
-      <w:proofErr w:type="gramStart"/>
-      <w:r>
-        <w:rPr>
-          <w:spacing w:val="2"/>
-        </w:rPr>
-        <w:t xml:space="preserve"> ;</w:t>
-      </w:r>
-      <w:proofErr w:type="gramEnd"/>
-      <w:r>
-        <w:rPr>
-          <w:spacing w:val="2"/>
-        </w:rPr>
-        <w:t xml:space="preserve"> [пер. с англ. и ред. И. В. Красикова] .— 3-е изд. — Москва ; Санкт-Петербург ; Киев : Вильямс, 2014 .— </w:t>
-      </w:r>
-      <w:r>
-        <w:rPr>
-          <w:spacing w:val="2"/>
-        </w:rPr>
-        <w:t xml:space="preserve">1323 </w:t>
-      </w:r>
-      <w:r>
-        <w:rPr>
-          <w:spacing w:val="2"/>
-        </w:rPr>
-        <w:t>с</w:t>
-      </w:r>
-      <w:r>
-        <w:rPr>
-          <w:spacing w:val="2"/>
-        </w:rPr>
-        <w:t>.</w:t>
-      </w:r>
-      <w:proofErr w:type="gramStart"/>
-      <w:r>
-        <w:rPr>
-          <w:spacing w:val="2"/>
-        </w:rPr>
-        <w:t xml:space="preserve"> :</w:t>
-      </w:r>
-      <w:proofErr w:type="gramEnd"/>
-      <w:r>
-        <w:rPr>
-          <w:spacing w:val="2"/>
-        </w:rPr>
-        <w:t xml:space="preserve"> </w:t>
+        <w:t xml:space="preserve">. : </w:t>
       </w:r>
       <w:r>
         <w:rPr>
@@ -24037,7 +23193,6 @@
         </w:rPr>
         <w:t xml:space="preserve">. </w:t>
       </w:r>
-      <w:proofErr w:type="spellStart"/>
       <w:r>
         <w:rPr>
           <w:spacing w:val="2"/>
@@ -24045,7 +23200,6 @@
         </w:rPr>
         <w:t>Cormen</w:t>
       </w:r>
-      <w:proofErr w:type="spellEnd"/>
       <w:r>
         <w:rPr>
           <w:spacing w:val="2"/>
@@ -24078,7 +23232,6 @@
         </w:rPr>
         <w:t xml:space="preserve">. </w:t>
       </w:r>
-      <w:proofErr w:type="spellStart"/>
       <w:r>
         <w:rPr>
           <w:spacing w:val="2"/>
@@ -24086,7 +23239,6 @@
         </w:rPr>
         <w:t>Leiserson</w:t>
       </w:r>
-      <w:proofErr w:type="spellEnd"/>
       <w:r>
         <w:rPr>
           <w:spacing w:val="2"/>
@@ -24119,7 +23271,6 @@
         </w:rPr>
         <w:t xml:space="preserve">. </w:t>
       </w:r>
-      <w:proofErr w:type="spellStart"/>
       <w:r>
         <w:rPr>
           <w:spacing w:val="2"/>
@@ -24127,7 +23278,6 @@
         </w:rPr>
         <w:t>Rivest</w:t>
       </w:r>
-      <w:proofErr w:type="spellEnd"/>
       <w:r>
         <w:rPr>
           <w:spacing w:val="2"/>
@@ -24160,61 +23310,11 @@
         </w:rPr>
         <w:t xml:space="preserve">. </w:t>
       </w:r>
-      <w:proofErr w:type="spellStart"/>
       <w:r>
         <w:rPr>
           <w:spacing w:val="2"/>
         </w:rPr>
-        <w:t>London</w:t>
-      </w:r>
-      <w:proofErr w:type="spellEnd"/>
-      <w:r>
-        <w:rPr>
-          <w:spacing w:val="2"/>
-        </w:rPr>
-        <w:t xml:space="preserve">, 2009 .— </w:t>
-      </w:r>
-      <w:proofErr w:type="spellStart"/>
-      <w:r>
-        <w:rPr>
-          <w:spacing w:val="2"/>
-        </w:rPr>
-        <w:t>Библиогр</w:t>
-      </w:r>
-      <w:proofErr w:type="spellEnd"/>
-      <w:r>
-        <w:rPr>
-          <w:spacing w:val="2"/>
-        </w:rPr>
-        <w:t>.: с.1283-1298 (360 назв.)</w:t>
-      </w:r>
-      <w:proofErr w:type="gramStart"/>
-      <w:r>
-        <w:rPr>
-          <w:spacing w:val="2"/>
-        </w:rPr>
-        <w:t xml:space="preserve"> .</w:t>
-      </w:r>
-      <w:proofErr w:type="gramEnd"/>
-      <w:r>
-        <w:rPr>
-          <w:spacing w:val="2"/>
-        </w:rPr>
-        <w:t xml:space="preserve">— </w:t>
-      </w:r>
-      <w:proofErr w:type="spellStart"/>
-      <w:r>
-        <w:rPr>
-          <w:spacing w:val="2"/>
-        </w:rPr>
-        <w:t>Предм</w:t>
-      </w:r>
-      <w:proofErr w:type="spellEnd"/>
-      <w:r>
-        <w:rPr>
-          <w:spacing w:val="2"/>
-        </w:rPr>
-        <w:t>. указ.: с. 1299-1323 .— ISBN 978-5-8459-1794-2.</w:t>
+        <w:t>London, 2009 .— Библиогр.: с.1283-1298 (360 назв.) .— Предм. указ.: с. 1299-1323 .— ISBN 978-5-8459-1794-2.</w:t>
       </w:r>
     </w:p>
     <w:p>
@@ -24252,133 +23352,47 @@
           <w:spacing w:val="2"/>
         </w:rPr>
       </w:pPr>
-      <w:proofErr w:type="spellStart"/>
       <w:r>
         <w:rPr>
           <w:spacing w:val="2"/>
         </w:rPr>
-        <w:t>Кубенский</w:t>
-      </w:r>
-      <w:proofErr w:type="spellEnd"/>
+        <w:t>Кубенский, Александр Александрович. Структуры и алгоритмы обработки данных: объектно-ориентированный подход и реализация на С+ : учеб. пособие по специальн</w:t>
+      </w:r>
       <w:r>
         <w:rPr>
           <w:spacing w:val="2"/>
         </w:rPr>
-        <w:t>, Александр Александрович. Структуры и алгоритмы обработки данных: объектно-ориентированный подход и реализация на С+ : учеб. пособие по специальн</w:t>
+        <w:t>о</w:t>
       </w:r>
       <w:r>
         <w:rPr>
           <w:spacing w:val="2"/>
         </w:rPr>
-        <w:t>о</w:t>
+        <w:t>сти "Мат. обеспечение и администрирование информ. систем" - 351500 / А. А. Кубе</w:t>
       </w:r>
       <w:r>
         <w:rPr>
           <w:spacing w:val="2"/>
         </w:rPr>
-        <w:t xml:space="preserve">сти "Мат. обеспечение и администрирование </w:t>
-      </w:r>
-      <w:proofErr w:type="spellStart"/>
+        <w:t>н</w:t>
+      </w:r>
       <w:r>
         <w:rPr>
           <w:spacing w:val="2"/>
         </w:rPr>
-        <w:t>информ</w:t>
-      </w:r>
-      <w:proofErr w:type="spellEnd"/>
+        <w:t>ский .— СПб. : БХВ-Петербург, 2004 .— 464 с. : ил. ; 24 см + 1 CD-ROM .— Прилаг</w:t>
+      </w:r>
       <w:r>
         <w:rPr>
           <w:spacing w:val="2"/>
         </w:rPr>
-        <w:t xml:space="preserve">. систем" - 351500 / А. А. </w:t>
-      </w:r>
-      <w:proofErr w:type="spellStart"/>
+        <w:t>а</w:t>
+      </w:r>
       <w:r>
         <w:rPr>
           <w:spacing w:val="2"/>
         </w:rPr>
-        <w:t>Кубе</w:t>
-      </w:r>
-      <w:r>
-        <w:rPr>
-          <w:spacing w:val="2"/>
-        </w:rPr>
-        <w:t>н</w:t>
-      </w:r>
-      <w:r>
-        <w:rPr>
-          <w:spacing w:val="2"/>
-        </w:rPr>
-        <w:t>ский</w:t>
-      </w:r>
-      <w:proofErr w:type="spellEnd"/>
-      <w:proofErr w:type="gramStart"/>
-      <w:r>
-        <w:rPr>
-          <w:spacing w:val="2"/>
-        </w:rPr>
-        <w:t xml:space="preserve"> .</w:t>
-      </w:r>
-      <w:proofErr w:type="gramEnd"/>
-      <w:r>
-        <w:rPr>
-          <w:spacing w:val="2"/>
-        </w:rPr>
-        <w:t>— СПб. : БХВ-Петербург, 2004 .— 464 с. : ил. ; 24 см + 1 CD-ROM .— Прилаг</w:t>
-      </w:r>
-      <w:r>
-        <w:rPr>
-          <w:spacing w:val="2"/>
-        </w:rPr>
-        <w:t>а</w:t>
-      </w:r>
-      <w:r>
-        <w:rPr>
-          <w:spacing w:val="2"/>
-        </w:rPr>
-        <w:t xml:space="preserve">ется компакт-диск. </w:t>
-      </w:r>
-      <w:proofErr w:type="spellStart"/>
-      <w:r>
-        <w:rPr>
-          <w:spacing w:val="2"/>
-        </w:rPr>
-        <w:t>Предм</w:t>
-      </w:r>
-      <w:proofErr w:type="spellEnd"/>
-      <w:r>
-        <w:rPr>
-          <w:spacing w:val="2"/>
-        </w:rPr>
-        <w:t>. указ</w:t>
-      </w:r>
-      <w:proofErr w:type="gramStart"/>
-      <w:r>
-        <w:rPr>
-          <w:spacing w:val="2"/>
-        </w:rPr>
-        <w:t xml:space="preserve">.: </w:t>
-      </w:r>
-      <w:proofErr w:type="gramEnd"/>
-      <w:r>
-        <w:rPr>
-          <w:spacing w:val="2"/>
-        </w:rPr>
-        <w:t xml:space="preserve">с. 461-464. — </w:t>
-      </w:r>
-      <w:proofErr w:type="spellStart"/>
-      <w:r>
-        <w:rPr>
-          <w:spacing w:val="2"/>
-        </w:rPr>
-        <w:t>Библиогр</w:t>
-      </w:r>
-      <w:proofErr w:type="spellEnd"/>
-      <w:r>
-        <w:rPr>
-          <w:spacing w:val="2"/>
-        </w:rPr>
-        <w:t>.: с. 460 (9 назв.). — Допущ</w:t>
+        <w:t>ется компакт-диск. Предм. указ.: с. 461-464. — Библиогр.: с. 460 (9 назв.). — Допущ</w:t>
       </w:r>
       <w:r>
         <w:rPr>
@@ -24410,49 +23424,7 @@
         <w:rPr>
           <w:spacing w:val="2"/>
         </w:rPr>
-        <w:t xml:space="preserve">Хусаинов, Байрон </w:t>
-      </w:r>
-      <w:proofErr w:type="spellStart"/>
-      <w:r>
-        <w:rPr>
-          <w:spacing w:val="2"/>
-        </w:rPr>
-        <w:t>Сафеевич</w:t>
-      </w:r>
-      <w:proofErr w:type="spellEnd"/>
-      <w:r>
-        <w:rPr>
-          <w:spacing w:val="2"/>
-        </w:rPr>
-        <w:t>. Структуры и алгоритмы обработки данных. Примеры на языке Си : учеб. пособие для вузов / Б. С. Хусаинов</w:t>
-      </w:r>
-      <w:proofErr w:type="gramStart"/>
-      <w:r>
-        <w:rPr>
-          <w:spacing w:val="2"/>
-        </w:rPr>
-        <w:t xml:space="preserve"> .</w:t>
-      </w:r>
-      <w:proofErr w:type="gramEnd"/>
-      <w:r>
-        <w:rPr>
-          <w:spacing w:val="2"/>
-        </w:rPr>
-        <w:t xml:space="preserve">— М. : Финансы и статистика, 2004 .— 464 с. : ил. + 1 электрон. опт. диск .— (Учебное пособие) .— </w:t>
-      </w:r>
-      <w:proofErr w:type="spellStart"/>
-      <w:r>
-        <w:rPr>
-          <w:spacing w:val="2"/>
-        </w:rPr>
-        <w:t>Библиогр</w:t>
-      </w:r>
-      <w:proofErr w:type="spellEnd"/>
-      <w:r>
-        <w:rPr>
-          <w:spacing w:val="2"/>
-        </w:rPr>
-        <w:t xml:space="preserve">.: с. 462-464 (42 назв.) .— ISBN 5-279-02775-8 : 234-00. </w:t>
+        <w:t xml:space="preserve">Хусаинов, Байрон Сафеевич. Структуры и алгоритмы обработки данных. Примеры на языке Си : учеб. пособие для вузов / Б. С. Хусаинов .— М. : Финансы и статистика, 2004 .— 464 с. : ил. + 1 электрон. опт. диск .— (Учебное пособие) .— Библиогр.: с. 462-464 (42 назв.) .— ISBN 5-279-02775-8 : 234-00. </w:t>
       </w:r>
     </w:p>
     <w:p>
@@ -24468,89 +23440,11 @@
           <w:spacing w:val="2"/>
         </w:rPr>
       </w:pPr>
-      <w:proofErr w:type="spellStart"/>
       <w:r>
         <w:rPr>
           <w:spacing w:val="2"/>
         </w:rPr>
-        <w:t>Ахо</w:t>
-      </w:r>
-      <w:proofErr w:type="spellEnd"/>
-      <w:r>
-        <w:rPr>
-          <w:spacing w:val="2"/>
-        </w:rPr>
-        <w:t xml:space="preserve">, Альфред В. Структуры данных и алгоритмы / Альфред В. </w:t>
-      </w:r>
-      <w:proofErr w:type="spellStart"/>
-      <w:r>
-        <w:rPr>
-          <w:spacing w:val="2"/>
-        </w:rPr>
-        <w:t>Ахо</w:t>
-      </w:r>
-      <w:proofErr w:type="spellEnd"/>
-      <w:r>
-        <w:rPr>
-          <w:spacing w:val="2"/>
-        </w:rPr>
-        <w:t xml:space="preserve">, Джон Э. </w:t>
-      </w:r>
-      <w:proofErr w:type="spellStart"/>
-      <w:r>
-        <w:rPr>
-          <w:spacing w:val="2"/>
-        </w:rPr>
-        <w:t>Хопкрофт</w:t>
-      </w:r>
-      <w:proofErr w:type="spellEnd"/>
-      <w:r>
-        <w:rPr>
-          <w:spacing w:val="2"/>
-        </w:rPr>
-        <w:t>, Джеффри Д. Ульман ; [пер. с англ. и ред. А. А. Минько]</w:t>
-      </w:r>
-      <w:proofErr w:type="gramStart"/>
-      <w:r>
-        <w:rPr>
-          <w:spacing w:val="2"/>
-        </w:rPr>
-        <w:t xml:space="preserve"> .</w:t>
-      </w:r>
-      <w:proofErr w:type="gramEnd"/>
-      <w:r>
-        <w:rPr>
-          <w:spacing w:val="2"/>
-        </w:rPr>
-        <w:t xml:space="preserve">— Москва [и др.] : Вильямс, 2003 .— 382 с. : ил., табл. — </w:t>
-      </w:r>
-      <w:proofErr w:type="spellStart"/>
-      <w:r>
-        <w:rPr>
-          <w:spacing w:val="2"/>
-        </w:rPr>
-        <w:t>Библиогр</w:t>
-      </w:r>
-      <w:proofErr w:type="spellEnd"/>
-      <w:r>
-        <w:rPr>
-          <w:spacing w:val="2"/>
-        </w:rPr>
-        <w:t xml:space="preserve">.: с. 369-374 (125 назв.) .— </w:t>
-      </w:r>
-      <w:proofErr w:type="spellStart"/>
-      <w:r>
-        <w:rPr>
-          <w:spacing w:val="2"/>
-        </w:rPr>
-        <w:t>Предм</w:t>
-      </w:r>
-      <w:proofErr w:type="spellEnd"/>
-      <w:r>
-        <w:rPr>
-          <w:spacing w:val="2"/>
-        </w:rPr>
-        <w:t xml:space="preserve">. указ.: с. 375-382 .— ISBN 5-8459-0122-7. </w:t>
+        <w:t xml:space="preserve">Ахо, Альфред В. Структуры данных и алгоритмы / Альфред В. Ахо, Джон Э. Хопкрофт, Джеффри Д. Ульман ; [пер. с англ. и ред. А. А. Минько] .— Москва [и др.] : Вильямс, 2003 .— 382 с. : ил., табл. — Библиогр.: с. 369-374 (125 назв.) .— Предм. указ.: с. 375-382 .— ISBN 5-8459-0122-7. </w:t>
       </w:r>
     </w:p>
     <w:p>
@@ -24652,23 +23546,7 @@
         <w:t>.</w:t>
       </w:r>
       <w:r>
-        <w:t xml:space="preserve">Операционная система </w:t>
-      </w:r>
-      <w:proofErr w:type="spellStart"/>
-      <w:r>
-        <w:t>Windows</w:t>
-      </w:r>
-      <w:proofErr w:type="spellEnd"/>
-      <w:r>
-        <w:t xml:space="preserve"> XP/</w:t>
-      </w:r>
-      <w:proofErr w:type="spellStart"/>
-      <w:r>
-        <w:t>Vista</w:t>
-      </w:r>
-      <w:proofErr w:type="spellEnd"/>
-      <w:r>
-        <w:t>/7</w:t>
+        <w:t>Операционная система Windows XP/Vista/7</w:t>
       </w:r>
     </w:p>
     <w:p>
@@ -25198,7 +24076,7 @@
         </w:rPr>
         <w:instrText xml:space="preserve"> TC "</w:instrText>
       </w:r>
-      <w:bookmarkStart w:id="14" w:name="_Toc353798137"/>
+      <w:bookmarkStart w:id="15" w:name="_Toc353798137"/>
       <w:r>
         <w:rPr>
           <w:rFonts w:ascii="Times New Roman" w:hAnsi="Times New Roman"/>
@@ -25208,7 +24086,7 @@
         </w:rPr>
         <w:instrText>ПРОЦЕДУРЫ КОНТРОЛЯ В РАМКАХ БАЛЛЬНО-РЕЙТИНГОВОЙ СИСТЕМЫ</w:instrText>
       </w:r>
-      <w:bookmarkEnd w:id="14"/>
+      <w:bookmarkEnd w:id="15"/>
       <w:r>
         <w:rPr>
           <w:rFonts w:ascii="Times New Roman" w:hAnsi="Times New Roman"/>
@@ -25278,8 +24156,6 @@
         </w:rPr>
         <w:t>.25</w:t>
       </w:r>
-      <w:bookmarkStart w:id="15" w:name="_GoBack"/>
-      <w:bookmarkEnd w:id="15"/>
     </w:p>
     <w:p>
       <w:pPr>
@@ -27032,15 +25908,7 @@
         <w:jc w:val="both"/>
       </w:pPr>
       <w:r>
-        <w:t xml:space="preserve">В связи с отсутствием Дисциплины и ее аналогов, по которым возможно тестирование, на сайтах ФЭПО, </w:t>
-      </w:r>
-      <w:proofErr w:type="gramStart"/>
-      <w:r>
-        <w:t>Интернет-тренажеры</w:t>
-      </w:r>
-      <w:proofErr w:type="gramEnd"/>
-      <w:r>
-        <w:t xml:space="preserve"> и портале СМУДС УрФУ, тестирование в рамках НТК не проводится.</w:t>
+        <w:t>В связи с отсутствием Дисциплины и ее аналогов, по которым возможно тестирование, на сайтах ФЭПО, Интернет-тренажеры и портале СМУДС УрФУ, тестирование в рамках НТК не проводится.</w:t>
       </w:r>
     </w:p>
     <w:p>
@@ -27125,15 +25993,7 @@
         <w:jc w:val="both"/>
       </w:pPr>
       <w:r>
-        <w:t>Фонд оценочных сре</w:t>
-      </w:r>
-      <w:proofErr w:type="gramStart"/>
-      <w:r>
-        <w:t>дств пр</w:t>
-      </w:r>
-      <w:proofErr w:type="gramEnd"/>
-      <w:r>
-        <w:t xml:space="preserve">едназначен для оценки: </w:t>
+        <w:t xml:space="preserve">Фонд оценочных средств предназначен для оценки: </w:t>
       </w:r>
     </w:p>
     <w:p>
@@ -27345,7 +26205,7 @@
                 <v:shape id="_x0000_i1025" type="#_x0000_t75" style="width:28.45pt;height:21.75pt" o:ole="">
                   <v:imagedata r:id="rId12" o:title=""/>
                 </v:shape>
-                <o:OLEObject Type="Embed" ProgID="Equation.3" ShapeID="_x0000_i1025" DrawAspect="Content" ObjectID="_1572261811" r:id="rId13"/>
+                <o:OLEObject Type="Embed" ProgID="Equation.3" ShapeID="_x0000_i1025" DrawAspect="Content" ObjectID="_1572868633" r:id="rId13"/>
               </w:object>
             </w:r>
             <w:r>
@@ -27683,15 +26543,7 @@
         </w:rPr>
       </w:pPr>
       <w:r>
-        <w:t xml:space="preserve">В связи с отсутствием Дисциплины и ее аналогов, по которым возможно тестирование, на сайтах ФЭПО, </w:t>
-      </w:r>
-      <w:proofErr w:type="gramStart"/>
-      <w:r>
-        <w:t>Интернет-тренажеры</w:t>
-      </w:r>
-      <w:proofErr w:type="gramEnd"/>
-      <w:r>
-        <w:t xml:space="preserve"> и портале СМУДС УрФУ, тестирование в рамках НТК не проводится.</w:t>
+        <w:t>В связи с отсутствием Дисциплины и ее аналогов, по которым возможно тестирование, на сайтах ФЭПО, Интернет-тренажеры и портале СМУДС УрФУ, тестирование в рамках НТК не проводится.</w:t>
       </w:r>
     </w:p>
     <w:p/>
@@ -29044,21 +27896,8 @@
         </w:numPr>
         <w:ind w:left="709" w:hanging="142"/>
       </w:pPr>
-      <w:proofErr w:type="spellStart"/>
-      <w:r>
-        <w:t>Алгорим</w:t>
-      </w:r>
-      <w:proofErr w:type="spellEnd"/>
-      <w:r>
-        <w:t xml:space="preserve"> </w:t>
-      </w:r>
-      <w:proofErr w:type="spellStart"/>
-      <w:r>
-        <w:t>Боуера</w:t>
-      </w:r>
-      <w:proofErr w:type="spellEnd"/>
-      <w:r>
-        <w:t>-Мура</w:t>
+      <w:r>
+        <w:t>Алгорим Боуера-Мура</w:t>
       </w:r>
     </w:p>
     <w:p>
@@ -29071,13 +27910,8 @@
       </w:pPr>
       <w:r>
         <w:lastRenderedPageBreak/>
-        <w:t>Алгоритм Кнута-Морриса-</w:t>
-      </w:r>
-      <w:proofErr w:type="spellStart"/>
-      <w:r>
-        <w:t>Пратта</w:t>
-      </w:r>
-      <w:proofErr w:type="spellEnd"/>
+        <w:t>Алгоритм Кнута-Морриса-Пратта</w:t>
+      </w:r>
     </w:p>
     <w:p>
       <w:pPr>
@@ -29100,21 +27934,8 @@
         <w:ind w:left="709" w:hanging="142"/>
       </w:pPr>
       <w:r>
-        <w:t xml:space="preserve">Нахождение минимального </w:t>
-      </w:r>
-      <w:proofErr w:type="spellStart"/>
-      <w:r>
-        <w:t>оставного</w:t>
-      </w:r>
-      <w:proofErr w:type="spellEnd"/>
-      <w:r>
-        <w:t xml:space="preserve"> дерева. Алгоритмы Прима и  </w:t>
-      </w:r>
-      <w:proofErr w:type="spellStart"/>
-      <w:r>
-        <w:t>Крускала</w:t>
-      </w:r>
-      <w:proofErr w:type="spellEnd"/>
+        <w:t>Нахождение минимального оставного дерева. Алгоритмы Прима и  Крускала</w:t>
+      </w:r>
     </w:p>
     <w:p>
       <w:pPr>
@@ -29137,15 +27958,7 @@
         <w:ind w:left="709" w:hanging="142"/>
       </w:pPr>
       <w:r>
-        <w:t>Пои</w:t>
-      </w:r>
-      <w:proofErr w:type="gramStart"/>
-      <w:r>
-        <w:t>ск в гл</w:t>
-      </w:r>
-      <w:proofErr w:type="gramEnd"/>
-      <w:r>
-        <w:t>убину. Поиск в ширину</w:t>
+        <w:t>Поиск в глубину. Поиск в ширину</w:t>
       </w:r>
     </w:p>
     <w:p>
@@ -29157,13 +27970,8 @@
         <w:ind w:left="709" w:hanging="142"/>
       </w:pPr>
       <w:r>
-        <w:t xml:space="preserve">Алгоритм </w:t>
-      </w:r>
-      <w:proofErr w:type="spellStart"/>
-      <w:r>
-        <w:t>Дейкстра</w:t>
-      </w:r>
-      <w:proofErr w:type="spellEnd"/>
+        <w:t>Алгоритм Дейкстра</w:t>
+      </w:r>
     </w:p>
     <w:p>
       <w:pPr>
@@ -29197,7 +28005,6 @@
         </w:numPr>
         <w:ind w:left="709" w:hanging="142"/>
       </w:pPr>
-      <w:proofErr w:type="gramStart"/>
       <w:r>
         <w:t>Алгоритмы сортировки: древесная, пузырьковая, извлечением, распределением, слиян</w:t>
       </w:r>
@@ -29207,7 +28014,6 @@
       <w:r>
         <w:t>ем, подсчетом, простым включением, Шелла, Хоара</w:t>
       </w:r>
-      <w:proofErr w:type="gramEnd"/>
     </w:p>
     <w:p>
       <w:pPr>
@@ -29265,13 +28071,8 @@
         </w:numPr>
         <w:ind w:left="709" w:hanging="142"/>
       </w:pPr>
-      <w:proofErr w:type="spellStart"/>
-      <w:r>
-        <w:t>Хэширование</w:t>
-      </w:r>
-      <w:proofErr w:type="spellEnd"/>
-      <w:r>
-        <w:t>. Виды</w:t>
+      <w:r>
+        <w:t>Хэширование. Виды</w:t>
       </w:r>
     </w:p>
     <w:p>
@@ -37199,7 +36000,7 @@
 </file>
 
 <file path=customXml/itemProps1.xml><?xml version="1.0" encoding="utf-8"?>
-<ds:datastoreItem xmlns:ds="http://schemas.openxmlformats.org/officeDocument/2006/customXml" ds:itemID="{E2EB588C-8685-468C-99D8-33FF8F21D459}">
+<ds:datastoreItem xmlns:ds="http://schemas.openxmlformats.org/officeDocument/2006/customXml" ds:itemID="{3B10938F-7D35-4C9D-8572-06FEDBA2A0F1}">
   <ds:schemaRefs>
     <ds:schemaRef ds:uri="http://schemas.openxmlformats.org/officeDocument/2006/bibliography"/>
   </ds:schemaRefs>

--- a/09.03.03/ИНМиТ_ИТиАП_09.03.03_Д1.10.6_Структуры и алгоритмы обработки данных.docx
+++ b/09.03.03/ИНМиТ_ИТиАП_09.03.03_Д1.10.6_Структуры и алгоритмы обработки данных.docx
@@ -1831,7 +1831,13 @@
         <w:jc w:val="both"/>
       </w:pPr>
       <w:r>
-        <w:t xml:space="preserve">Процесс изучения дисциплины включает лекции, практические занятия, самостоятельную работу студента. В составе дисциплины </w:t>
+        <w:t xml:space="preserve">Процесс изучения дисциплины включает лекции, </w:t>
+      </w:r>
+      <w:r>
+        <w:t>лабораторные</w:t>
+      </w:r>
+      <w:r>
+        <w:t xml:space="preserve"> занятия, самостоятельную работу студента. В составе дисциплины </w:t>
       </w:r>
       <w:r>
         <w:t>десять</w:t>
@@ -1861,7 +1867,13 @@
         <w:t>н</w:t>
       </w:r>
       <w:r>
-        <w:t>ты выполняют одну контрольную и одну домашнюю работы.</w:t>
+        <w:t>ты выпо</w:t>
+      </w:r>
+      <w:r>
+        <w:t>л</w:t>
+      </w:r>
+      <w:r>
+        <w:t>няют одну контрольную и одну домашнюю работы.</w:t>
       </w:r>
     </w:p>
     <w:p>
@@ -1894,13 +1906,22 @@
         <w:t xml:space="preserve">домашней </w:t>
       </w:r>
       <w:r>
-        <w:t xml:space="preserve">и практических </w:t>
+        <w:t xml:space="preserve">и </w:t>
+      </w:r>
+      <w:r>
+        <w:t>лабораторных</w:t>
+      </w:r>
+      <w:r>
+        <w:t xml:space="preserve"> </w:t>
       </w:r>
       <w:r>
         <w:t xml:space="preserve">работ, </w:t>
       </w:r>
       <w:r>
-        <w:t>зачета</w:t>
+        <w:t>зачё</w:t>
+      </w:r>
+      <w:r>
+        <w:t>та</w:t>
       </w:r>
       <w:r>
         <w:t>.</w:t>
@@ -3431,12 +3452,6 @@
                 <w:color w:val="000000"/>
               </w:rPr>
             </w:pPr>
-            <w:r>
-              <w:rPr>
-                <w:color w:val="000000"/>
-              </w:rPr>
-              <w:t>34</w:t>
-            </w:r>
           </w:p>
         </w:tc>
         <w:tc>
@@ -3457,12 +3472,6 @@
                 <w:color w:val="000000"/>
               </w:rPr>
             </w:pPr>
-            <w:r>
-              <w:rPr>
-                <w:color w:val="000000"/>
-              </w:rPr>
-              <w:t>34</w:t>
-            </w:r>
           </w:p>
         </w:tc>
         <w:tc>
@@ -3485,12 +3494,6 @@
                 <w:color w:val="000000"/>
               </w:rPr>
             </w:pPr>
-            <w:r>
-              <w:rPr>
-                <w:color w:val="000000"/>
-              </w:rPr>
-              <w:t>34</w:t>
-            </w:r>
           </w:p>
         </w:tc>
       </w:tr>
@@ -3569,6 +3572,12 @@
                 <w:color w:val="000000"/>
               </w:rPr>
             </w:pPr>
+            <w:r>
+              <w:rPr>
+                <w:color w:val="000000"/>
+              </w:rPr>
+              <w:t>34</w:t>
+            </w:r>
           </w:p>
         </w:tc>
         <w:tc>
@@ -3589,6 +3598,12 @@
                 <w:color w:val="000000"/>
               </w:rPr>
             </w:pPr>
+            <w:r>
+              <w:rPr>
+                <w:color w:val="000000"/>
+              </w:rPr>
+              <w:t>34</w:t>
+            </w:r>
           </w:p>
         </w:tc>
         <w:tc>
@@ -3611,6 +3626,12 @@
                 <w:color w:val="000000"/>
               </w:rPr>
             </w:pPr>
+            <w:r>
+              <w:rPr>
+                <w:color w:val="000000"/>
+              </w:rPr>
+              <w:t>34</w:t>
+            </w:r>
           </w:p>
         </w:tc>
       </w:tr>
@@ -3878,17 +3899,7 @@
                 <w:sz w:val="20"/>
                 <w:szCs w:val="20"/>
               </w:rPr>
-              <w:t>Зачет</w:t>
-            </w:r>
-            <w:r>
-              <w:rPr>
-                <w:b/>
-                <w:bCs/>
-                <w:color w:val="000000"/>
-                <w:sz w:val="20"/>
-                <w:szCs w:val="20"/>
-              </w:rPr>
-              <w:t>, 4</w:t>
+              <w:t>Зачет, 4</w:t>
             </w:r>
           </w:p>
         </w:tc>
@@ -3952,17 +3963,7 @@
                 <w:sz w:val="20"/>
                 <w:szCs w:val="20"/>
               </w:rPr>
-              <w:t>Зачет</w:t>
-            </w:r>
-            <w:r>
-              <w:rPr>
-                <w:b/>
-                <w:bCs/>
-                <w:color w:val="000000"/>
-                <w:sz w:val="20"/>
-                <w:szCs w:val="20"/>
-              </w:rPr>
-              <w:t>, 4</w:t>
+              <w:t>Зачет, 4</w:t>
             </w:r>
           </w:p>
         </w:tc>
@@ -5739,7 +5740,7 @@
     </w:p>
     <w:tbl>
       <w:tblPr>
-        <w:tblW w:w="4977" w:type="pct"/>
+        <w:tblW w:w="5076" w:type="pct"/>
         <w:jc w:val="center"/>
         <w:tblBorders>
           <w:top w:val="single" w:sz="4" w:space="0" w:color="auto"/>
@@ -5753,38 +5754,38 @@
         <w:tblLook w:val="00A0" w:firstRow="1" w:lastRow="0" w:firstColumn="1" w:lastColumn="0" w:noHBand="0" w:noVBand="0"/>
       </w:tblPr>
       <w:tblGrid>
-        <w:gridCol w:w="496"/>
-        <w:gridCol w:w="2411"/>
-        <w:gridCol w:w="565"/>
-        <w:gridCol w:w="428"/>
+        <w:gridCol w:w="487"/>
+        <w:gridCol w:w="2384"/>
+        <w:gridCol w:w="561"/>
+        <w:gridCol w:w="425"/>
+        <w:gridCol w:w="418"/>
+        <w:gridCol w:w="425"/>
+        <w:gridCol w:w="418"/>
         <w:gridCol w:w="422"/>
+        <w:gridCol w:w="422"/>
+        <w:gridCol w:w="558"/>
+        <w:gridCol w:w="561"/>
+        <w:gridCol w:w="510"/>
+        <w:gridCol w:w="282"/>
+        <w:gridCol w:w="447"/>
+        <w:gridCol w:w="418"/>
+        <w:gridCol w:w="422"/>
+        <w:gridCol w:w="422"/>
+        <w:gridCol w:w="422"/>
+        <w:gridCol w:w="418"/>
+        <w:gridCol w:w="422"/>
+        <w:gridCol w:w="422"/>
+        <w:gridCol w:w="425"/>
+        <w:gridCol w:w="418"/>
+        <w:gridCol w:w="247"/>
+        <w:gridCol w:w="295"/>
+        <w:gridCol w:w="558"/>
+        <w:gridCol w:w="422"/>
+        <w:gridCol w:w="482"/>
         <w:gridCol w:w="428"/>
         <w:gridCol w:w="422"/>
         <w:gridCol w:w="425"/>
-        <w:gridCol w:w="425"/>
-        <w:gridCol w:w="565"/>
-        <w:gridCol w:w="568"/>
-        <w:gridCol w:w="279"/>
-        <w:gridCol w:w="285"/>
-        <w:gridCol w:w="450"/>
-        <w:gridCol w:w="422"/>
-        <w:gridCol w:w="425"/>
-        <w:gridCol w:w="426"/>
-        <w:gridCol w:w="426"/>
-        <w:gridCol w:w="423"/>
-        <w:gridCol w:w="426"/>
-        <w:gridCol w:w="426"/>
-        <w:gridCol w:w="429"/>
-        <w:gridCol w:w="423"/>
-        <w:gridCol w:w="289"/>
-        <w:gridCol w:w="258"/>
-        <w:gridCol w:w="566"/>
-        <w:gridCol w:w="426"/>
-        <w:gridCol w:w="485"/>
-        <w:gridCol w:w="432"/>
-        <w:gridCol w:w="426"/>
-        <w:gridCol w:w="429"/>
-        <w:gridCol w:w="236"/>
+        <w:gridCol w:w="463"/>
       </w:tblGrid>
       <w:tr>
         <w:trPr>
@@ -5793,7 +5794,7 @@
         </w:trPr>
         <w:tc>
           <w:tcPr>
-            <w:tcW w:w="3956" w:type="pct"/>
+            <w:tcW w:w="3898" w:type="pct"/>
             <w:gridSpan w:val="24"/>
             <w:tcBorders>
               <w:top w:val="nil"/>
@@ -5828,7 +5829,7 @@
         </w:tc>
         <w:tc>
           <w:tcPr>
-            <w:tcW w:w="1044" w:type="pct"/>
+            <w:tcW w:w="1102" w:type="pct"/>
             <w:gridSpan w:val="8"/>
             <w:tcBorders>
               <w:top w:val="nil"/>
@@ -5866,8 +5867,6 @@
               </w:rPr>
               <w:t>15</w:t>
             </w:r>
-            <w:bookmarkStart w:id="14" w:name="_GoBack"/>
-            <w:bookmarkEnd w:id="14"/>
           </w:p>
           <w:p>
             <w:pPr>
@@ -5907,7 +5906,7 @@
         </w:trPr>
         <w:tc>
           <w:tcPr>
-            <w:tcW w:w="1117" w:type="pct"/>
+            <w:tcW w:w="1083" w:type="pct"/>
             <w:gridSpan w:val="3"/>
             <w:tcBorders>
               <w:top w:val="single" w:sz="4" w:space="0" w:color="auto"/>
@@ -5942,7 +5941,7 @@
         </w:tc>
         <w:tc>
           <w:tcPr>
-            <w:tcW w:w="547" w:type="pct"/>
+            <w:tcW w:w="531" w:type="pct"/>
             <w:gridSpan w:val="4"/>
             <w:tcBorders>
               <w:top w:val="single" w:sz="4" w:space="0" w:color="auto"/>
@@ -5967,31 +5966,31 @@
                 <w:sz w:val="16"/>
                 <w:szCs w:val="16"/>
               </w:rPr>
-              <w:t>Аудиторные зан</w:t>
-            </w:r>
-            <w:r>
-              <w:rPr>
-                <w:rFonts w:ascii="Arial CYR" w:hAnsi="Arial CYR" w:cs="Arial CYR"/>
-                <w:b/>
-                <w:sz w:val="16"/>
-                <w:szCs w:val="16"/>
-              </w:rPr>
-              <w:t>я</w:t>
-            </w:r>
-            <w:r>
-              <w:rPr>
-                <w:rFonts w:ascii="Arial CYR" w:hAnsi="Arial CYR" w:cs="Arial CYR"/>
-                <w:b/>
-                <w:sz w:val="16"/>
-                <w:szCs w:val="16"/>
-              </w:rPr>
-              <w:t>тия (час.)</w:t>
-            </w:r>
-          </w:p>
-        </w:tc>
-        <w:tc>
-          <w:tcPr>
-            <w:tcW w:w="3336" w:type="pct"/>
+              <w:t>Аудиторные з</w:t>
+            </w:r>
+            <w:r>
+              <w:rPr>
+                <w:rFonts w:ascii="Arial CYR" w:hAnsi="Arial CYR" w:cs="Arial CYR"/>
+                <w:b/>
+                <w:sz w:val="16"/>
+                <w:szCs w:val="16"/>
+              </w:rPr>
+              <w:t>а</w:t>
+            </w:r>
+            <w:r>
+              <w:rPr>
+                <w:rFonts w:ascii="Arial CYR" w:hAnsi="Arial CYR" w:cs="Arial CYR"/>
+                <w:b/>
+                <w:sz w:val="16"/>
+                <w:szCs w:val="16"/>
+              </w:rPr>
+              <w:t>нятия (час.)</w:t>
+            </w:r>
+          </w:p>
+        </w:tc>
+        <w:tc>
+          <w:tcPr>
+            <w:tcW w:w="3387" w:type="pct"/>
             <w:gridSpan w:val="25"/>
             <w:tcBorders>
               <w:top w:val="single" w:sz="4" w:space="0" w:color="auto"/>
@@ -6032,7 +6031,7 @@
         </w:trPr>
         <w:tc>
           <w:tcPr>
-            <w:tcW w:w="160" w:type="pct"/>
+            <w:tcW w:w="154" w:type="pct"/>
             <w:vMerge w:val="restart"/>
             <w:shd w:val="clear" w:color="auto" w:fill="auto"/>
             <w:textDirection w:val="btLr"/>
@@ -6063,7 +6062,7 @@
         </w:tc>
         <w:tc>
           <w:tcPr>
-            <w:tcW w:w="776" w:type="pct"/>
+            <w:tcW w:w="752" w:type="pct"/>
             <w:vMerge w:val="restart"/>
             <w:shd w:val="clear" w:color="auto" w:fill="auto"/>
             <w:vAlign w:val="center"/>
@@ -6093,7 +6092,7 @@
         </w:tc>
         <w:tc>
           <w:tcPr>
-            <w:tcW w:w="182" w:type="pct"/>
+            <w:tcW w:w="176" w:type="pct"/>
             <w:vMerge w:val="restart"/>
             <w:shd w:val="clear" w:color="auto" w:fill="auto"/>
             <w:textDirection w:val="btLr"/>
@@ -6126,7 +6125,7 @@
         </w:tc>
         <w:tc>
           <w:tcPr>
-            <w:tcW w:w="138" w:type="pct"/>
+            <w:tcW w:w="134" w:type="pct"/>
             <w:vMerge w:val="restart"/>
             <w:shd w:val="clear" w:color="auto" w:fill="auto"/>
             <w:textDirection w:val="btLr"/>
@@ -6159,7 +6158,7 @@
         </w:tc>
         <w:tc>
           <w:tcPr>
-            <w:tcW w:w="136" w:type="pct"/>
+            <w:tcW w:w="132" w:type="pct"/>
             <w:vMerge w:val="restart"/>
             <w:shd w:val="clear" w:color="auto" w:fill="auto"/>
             <w:textDirection w:val="btLr"/>
@@ -6190,7 +6189,7 @@
         </w:tc>
         <w:tc>
           <w:tcPr>
-            <w:tcW w:w="138" w:type="pct"/>
+            <w:tcW w:w="134" w:type="pct"/>
             <w:vMerge w:val="restart"/>
             <w:shd w:val="clear" w:color="auto" w:fill="auto"/>
             <w:textDirection w:val="btLr"/>
@@ -6221,7 +6220,7 @@
         </w:tc>
         <w:tc>
           <w:tcPr>
-            <w:tcW w:w="136" w:type="pct"/>
+            <w:tcW w:w="132" w:type="pct"/>
             <w:vMerge w:val="restart"/>
             <w:shd w:val="clear" w:color="auto" w:fill="auto"/>
             <w:textDirection w:val="btLr"/>
@@ -6252,7 +6251,7 @@
         </w:tc>
         <w:tc>
           <w:tcPr>
-            <w:tcW w:w="137" w:type="pct"/>
+            <w:tcW w:w="133" w:type="pct"/>
             <w:vMerge w:val="restart"/>
             <w:shd w:val="clear" w:color="auto" w:fill="auto"/>
             <w:textDirection w:val="btLr"/>
@@ -6279,13 +6278,31 @@
                 <w:sz w:val="16"/>
                 <w:szCs w:val="16"/>
               </w:rPr>
-              <w:t>Всего  самостоятельной работы студентов (час.)</w:t>
-            </w:r>
-          </w:p>
-        </w:tc>
-        <w:tc>
-          <w:tcPr>
-            <w:tcW w:w="683" w:type="pct"/>
+              <w:t>Всего  самостоятельной работы ст</w:t>
+            </w:r>
+            <w:r>
+              <w:rPr>
+                <w:rFonts w:ascii="Arial CYR" w:hAnsi="Arial CYR" w:cs="Arial CYR"/>
+                <w:b/>
+                <w:sz w:val="16"/>
+                <w:szCs w:val="16"/>
+              </w:rPr>
+              <w:t>у</w:t>
+            </w:r>
+            <w:r>
+              <w:rPr>
+                <w:rFonts w:ascii="Arial CYR" w:hAnsi="Arial CYR" w:cs="Arial CYR"/>
+                <w:b/>
+                <w:sz w:val="16"/>
+                <w:szCs w:val="16"/>
+              </w:rPr>
+              <w:t>дентов (час.)</w:t>
+            </w:r>
+          </w:p>
+        </w:tc>
+        <w:tc>
+          <w:tcPr>
+            <w:tcW w:w="735" w:type="pct"/>
             <w:gridSpan w:val="5"/>
             <w:shd w:val="clear" w:color="auto" w:fill="auto"/>
             <w:vAlign w:val="center"/>
@@ -6331,7 +6348,7 @@
         </w:tc>
         <w:tc>
           <w:tcPr>
-            <w:tcW w:w="1552" w:type="pct"/>
+            <w:tcW w:w="1507" w:type="pct"/>
             <w:gridSpan w:val="12"/>
             <w:shd w:val="clear" w:color="auto" w:fill="auto"/>
             <w:vAlign w:val="center"/>
@@ -6355,13 +6372,29 @@
                 <w:sz w:val="16"/>
                 <w:szCs w:val="16"/>
               </w:rPr>
-              <w:t>Выполнение самостоятельных внеаудиторных работ (колич.)</w:t>
-            </w:r>
-          </w:p>
-        </w:tc>
-        <w:tc>
-          <w:tcPr>
-            <w:tcW w:w="475" w:type="pct"/>
+              <w:t>Выполнение самостоятельных внеаудиторных работ (к</w:t>
+            </w:r>
+            <w:r>
+              <w:rPr>
+                <w:rFonts w:ascii="Arial CYR" w:hAnsi="Arial CYR" w:cs="Arial CYR"/>
+                <w:sz w:val="16"/>
+                <w:szCs w:val="16"/>
+              </w:rPr>
+              <w:t>о</w:t>
+            </w:r>
+            <w:r>
+              <w:rPr>
+                <w:rFonts w:ascii="Arial CYR" w:hAnsi="Arial CYR" w:cs="Arial CYR"/>
+                <w:sz w:val="16"/>
+                <w:szCs w:val="16"/>
+              </w:rPr>
+              <w:t>лич.)</w:t>
+            </w:r>
+          </w:p>
+        </w:tc>
+        <w:tc>
+          <w:tcPr>
+            <w:tcW w:w="461" w:type="pct"/>
             <w:gridSpan w:val="3"/>
             <w:shd w:val="clear" w:color="auto" w:fill="auto"/>
           </w:tcPr>
@@ -6438,7 +6471,7 @@
         </w:tc>
         <w:tc>
           <w:tcPr>
-            <w:tcW w:w="276" w:type="pct"/>
+            <w:tcW w:w="268" w:type="pct"/>
             <w:gridSpan w:val="2"/>
             <w:shd w:val="clear" w:color="auto" w:fill="auto"/>
           </w:tcPr>
@@ -6553,7 +6586,7 @@
         </w:tc>
         <w:tc>
           <w:tcPr>
-            <w:tcW w:w="214" w:type="pct"/>
+            <w:tcW w:w="283" w:type="pct"/>
             <w:gridSpan w:val="2"/>
             <w:shd w:val="clear" w:color="auto" w:fill="auto"/>
           </w:tcPr>
@@ -6576,7 +6609,7 @@
                 <w:sz w:val="14"/>
                 <w:szCs w:val="14"/>
               </w:rPr>
-              <w:t>По</w:t>
+              <w:t>Подгото</w:t>
             </w:r>
             <w:r>
               <w:rPr>
@@ -6584,7 +6617,7 @@
                 <w:sz w:val="14"/>
                 <w:szCs w:val="14"/>
               </w:rPr>
-              <w:t>д</w:t>
+              <w:t>в</w:t>
             </w:r>
             <w:r>
               <w:rPr>
@@ -6592,7 +6625,7 @@
                 <w:sz w:val="14"/>
                 <w:szCs w:val="14"/>
               </w:rPr>
-              <w:t>гото</w:t>
+              <w:t>ка в ра</w:t>
             </w:r>
             <w:r>
               <w:rPr>
@@ -6600,7 +6633,7 @@
                 <w:sz w:val="14"/>
                 <w:szCs w:val="14"/>
               </w:rPr>
-              <w:t>в</w:t>
+              <w:t>м</w:t>
             </w:r>
             <w:r>
               <w:rPr>
@@ -6608,7 +6641,7 @@
                 <w:sz w:val="14"/>
                 <w:szCs w:val="14"/>
               </w:rPr>
-              <w:t>ка в ра</w:t>
+              <w:t>ках ди</w:t>
             </w:r>
             <w:r>
               <w:rPr>
@@ -6616,7 +6649,7 @@
                 <w:sz w:val="14"/>
                 <w:szCs w:val="14"/>
               </w:rPr>
-              <w:t>м</w:t>
+              <w:t>с</w:t>
             </w:r>
             <w:r>
               <w:rPr>
@@ -6624,7 +6657,7 @@
                 <w:sz w:val="14"/>
                 <w:szCs w:val="14"/>
               </w:rPr>
-              <w:t>ках ди</w:t>
+              <w:t>циплины к пром</w:t>
             </w:r>
             <w:r>
               <w:rPr>
@@ -6632,7 +6665,7 @@
                 <w:sz w:val="14"/>
                 <w:szCs w:val="14"/>
               </w:rPr>
-              <w:t>с</w:t>
+              <w:t>е</w:t>
             </w:r>
             <w:r>
               <w:rPr>
@@ -6640,7 +6673,7 @@
                 <w:sz w:val="14"/>
                 <w:szCs w:val="14"/>
               </w:rPr>
-              <w:t>циплины к пр</w:t>
+              <w:t>жуто</w:t>
             </w:r>
             <w:r>
               <w:rPr>
@@ -6648,7 +6681,7 @@
                 <w:sz w:val="14"/>
                 <w:szCs w:val="14"/>
               </w:rPr>
-              <w:t>о</w:t>
+              <w:t>ч</w:t>
             </w:r>
             <w:r>
               <w:rPr>
@@ -6656,7 +6689,7 @@
                 <w:sz w:val="14"/>
                 <w:szCs w:val="14"/>
               </w:rPr>
-              <w:t>меж</w:t>
+              <w:t>ной аттест</w:t>
             </w:r>
             <w:r>
               <w:rPr>
@@ -6664,7 +6697,7 @@
                 <w:sz w:val="14"/>
                 <w:szCs w:val="14"/>
               </w:rPr>
-              <w:t>у</w:t>
+              <w:t>а</w:t>
             </w:r>
             <w:r>
               <w:rPr>
@@ -6672,23 +6705,7 @@
                 <w:sz w:val="14"/>
                 <w:szCs w:val="14"/>
               </w:rPr>
-              <w:t>точной атт</w:t>
-            </w:r>
-            <w:r>
-              <w:rPr>
-                <w:rFonts w:ascii="Arial CYR" w:hAnsi="Arial CYR" w:cs="Arial CYR"/>
-                <w:sz w:val="14"/>
-                <w:szCs w:val="14"/>
-              </w:rPr>
-              <w:t>е</w:t>
-            </w:r>
-            <w:r>
-              <w:rPr>
-                <w:rFonts w:ascii="Arial CYR" w:hAnsi="Arial CYR" w:cs="Arial CYR"/>
-                <w:sz w:val="14"/>
-                <w:szCs w:val="14"/>
-              </w:rPr>
-              <w:t>стации по мод</w:t>
+              <w:t>ции по мод</w:t>
             </w:r>
             <w:r>
               <w:rPr>
@@ -6716,7 +6733,7 @@
         </w:trPr>
         <w:tc>
           <w:tcPr>
-            <w:tcW w:w="160" w:type="pct"/>
+            <w:tcW w:w="154" w:type="pct"/>
             <w:vMerge/>
             <w:shd w:val="clear" w:color="auto" w:fill="auto"/>
             <w:vAlign w:val="center"/>
@@ -6735,7 +6752,7 @@
         </w:tc>
         <w:tc>
           <w:tcPr>
-            <w:tcW w:w="776" w:type="pct"/>
+            <w:tcW w:w="752" w:type="pct"/>
             <w:vMerge/>
             <w:shd w:val="clear" w:color="auto" w:fill="auto"/>
             <w:vAlign w:val="center"/>
@@ -6753,7 +6770,7 @@
         </w:tc>
         <w:tc>
           <w:tcPr>
-            <w:tcW w:w="182" w:type="pct"/>
+            <w:tcW w:w="176" w:type="pct"/>
             <w:vMerge/>
             <w:shd w:val="clear" w:color="auto" w:fill="auto"/>
             <w:vAlign w:val="center"/>
@@ -6771,7 +6788,7 @@
         </w:tc>
         <w:tc>
           <w:tcPr>
-            <w:tcW w:w="138" w:type="pct"/>
+            <w:tcW w:w="134" w:type="pct"/>
             <w:vMerge/>
             <w:shd w:val="clear" w:color="auto" w:fill="auto"/>
             <w:vAlign w:val="center"/>
@@ -6789,7 +6806,7 @@
         </w:tc>
         <w:tc>
           <w:tcPr>
-            <w:tcW w:w="136" w:type="pct"/>
+            <w:tcW w:w="132" w:type="pct"/>
             <w:vMerge/>
             <w:shd w:val="clear" w:color="auto" w:fill="auto"/>
             <w:vAlign w:val="center"/>
@@ -6807,7 +6824,7 @@
         </w:tc>
         <w:tc>
           <w:tcPr>
-            <w:tcW w:w="138" w:type="pct"/>
+            <w:tcW w:w="134" w:type="pct"/>
             <w:vMerge/>
             <w:shd w:val="clear" w:color="auto" w:fill="auto"/>
             <w:vAlign w:val="center"/>
@@ -6825,7 +6842,7 @@
         </w:tc>
         <w:tc>
           <w:tcPr>
-            <w:tcW w:w="136" w:type="pct"/>
+            <w:tcW w:w="132" w:type="pct"/>
             <w:vMerge/>
             <w:shd w:val="clear" w:color="auto" w:fill="auto"/>
             <w:vAlign w:val="center"/>
@@ -6843,7 +6860,7 @@
         </w:tc>
         <w:tc>
           <w:tcPr>
-            <w:tcW w:w="137" w:type="pct"/>
+            <w:tcW w:w="133" w:type="pct"/>
             <w:vMerge/>
             <w:shd w:val="clear" w:color="auto" w:fill="auto"/>
             <w:textDirection w:val="btLr"/>
@@ -6866,7 +6883,7 @@
         </w:tc>
         <w:tc>
           <w:tcPr>
-            <w:tcW w:w="137" w:type="pct"/>
+            <w:tcW w:w="133" w:type="pct"/>
             <w:shd w:val="clear" w:color="auto" w:fill="auto"/>
             <w:textDirection w:val="btLr"/>
             <w:vAlign w:val="center"/>
@@ -6898,7 +6915,7 @@
         </w:tc>
         <w:tc>
           <w:tcPr>
-            <w:tcW w:w="182" w:type="pct"/>
+            <w:tcW w:w="176" w:type="pct"/>
             <w:shd w:val="clear" w:color="auto" w:fill="auto"/>
             <w:textDirection w:val="btLr"/>
             <w:vAlign w:val="center"/>
@@ -6928,7 +6945,7 @@
         </w:tc>
         <w:tc>
           <w:tcPr>
-            <w:tcW w:w="183" w:type="pct"/>
+            <w:tcW w:w="177" w:type="pct"/>
             <w:shd w:val="clear" w:color="auto" w:fill="auto"/>
             <w:textDirection w:val="btLr"/>
             <w:vAlign w:val="center"/>
@@ -6958,7 +6975,7 @@
         </w:tc>
         <w:tc>
           <w:tcPr>
-            <w:tcW w:w="90" w:type="pct"/>
+            <w:tcW w:w="161" w:type="pct"/>
             <w:shd w:val="clear" w:color="auto" w:fill="auto"/>
             <w:textDirection w:val="btLr"/>
             <w:vAlign w:val="center"/>
@@ -7004,7 +7021,7 @@
         </w:tc>
         <w:tc>
           <w:tcPr>
-            <w:tcW w:w="92" w:type="pct"/>
+            <w:tcW w:w="89" w:type="pct"/>
             <w:shd w:val="clear" w:color="auto" w:fill="auto"/>
             <w:textDirection w:val="btLr"/>
             <w:vAlign w:val="center"/>
@@ -7066,7 +7083,7 @@
         </w:tc>
         <w:tc>
           <w:tcPr>
-            <w:tcW w:w="145" w:type="pct"/>
+            <w:tcW w:w="141" w:type="pct"/>
             <w:shd w:val="clear" w:color="auto" w:fill="auto"/>
             <w:textDirection w:val="btLr"/>
             <w:vAlign w:val="center"/>
@@ -7094,7 +7111,7 @@
         </w:tc>
         <w:tc>
           <w:tcPr>
-            <w:tcW w:w="136" w:type="pct"/>
+            <w:tcW w:w="132" w:type="pct"/>
             <w:shd w:val="clear" w:color="auto" w:fill="auto"/>
             <w:textDirection w:val="btLr"/>
             <w:vAlign w:val="center"/>
@@ -7124,7 +7141,7 @@
         </w:tc>
         <w:tc>
           <w:tcPr>
-            <w:tcW w:w="137" w:type="pct"/>
+            <w:tcW w:w="133" w:type="pct"/>
             <w:shd w:val="clear" w:color="auto" w:fill="auto"/>
             <w:textDirection w:val="btLr"/>
             <w:vAlign w:val="center"/>
@@ -7154,7 +7171,7 @@
         </w:tc>
         <w:tc>
           <w:tcPr>
-            <w:tcW w:w="137" w:type="pct"/>
+            <w:tcW w:w="133" w:type="pct"/>
             <w:shd w:val="clear" w:color="auto" w:fill="auto"/>
             <w:textDirection w:val="btLr"/>
             <w:vAlign w:val="center"/>
@@ -7184,7 +7201,7 @@
         </w:tc>
         <w:tc>
           <w:tcPr>
-            <w:tcW w:w="137" w:type="pct"/>
+            <w:tcW w:w="133" w:type="pct"/>
             <w:shd w:val="clear" w:color="auto" w:fill="auto"/>
             <w:textDirection w:val="btLr"/>
             <w:vAlign w:val="center"/>
@@ -7214,7 +7231,7 @@
         </w:tc>
         <w:tc>
           <w:tcPr>
-            <w:tcW w:w="136" w:type="pct"/>
+            <w:tcW w:w="132" w:type="pct"/>
             <w:shd w:val="clear" w:color="auto" w:fill="auto"/>
             <w:textDirection w:val="btLr"/>
             <w:vAlign w:val="center"/>
@@ -7260,7 +7277,7 @@
         </w:tc>
         <w:tc>
           <w:tcPr>
-            <w:tcW w:w="137" w:type="pct"/>
+            <w:tcW w:w="133" w:type="pct"/>
             <w:shd w:val="clear" w:color="auto" w:fill="auto"/>
             <w:textDirection w:val="btLr"/>
             <w:vAlign w:val="center"/>
@@ -7290,7 +7307,7 @@
         </w:tc>
         <w:tc>
           <w:tcPr>
-            <w:tcW w:w="137" w:type="pct"/>
+            <w:tcW w:w="133" w:type="pct"/>
             <w:shd w:val="clear" w:color="auto" w:fill="auto"/>
             <w:textDirection w:val="btLr"/>
             <w:vAlign w:val="center"/>
@@ -7320,7 +7337,7 @@
         </w:tc>
         <w:tc>
           <w:tcPr>
-            <w:tcW w:w="138" w:type="pct"/>
+            <w:tcW w:w="134" w:type="pct"/>
             <w:shd w:val="clear" w:color="auto" w:fill="auto"/>
             <w:textDirection w:val="btLr"/>
             <w:vAlign w:val="center"/>
@@ -7366,7 +7383,7 @@
         </w:tc>
         <w:tc>
           <w:tcPr>
-            <w:tcW w:w="136" w:type="pct"/>
+            <w:tcW w:w="132" w:type="pct"/>
             <w:shd w:val="clear" w:color="auto" w:fill="auto"/>
             <w:textDirection w:val="btLr"/>
             <w:vAlign w:val="center"/>
@@ -7396,7 +7413,7 @@
         </w:tc>
         <w:tc>
           <w:tcPr>
-            <w:tcW w:w="175" w:type="pct"/>
+            <w:tcW w:w="170" w:type="pct"/>
             <w:gridSpan w:val="2"/>
             <w:shd w:val="clear" w:color="auto" w:fill="auto"/>
             <w:textDirection w:val="btLr"/>
@@ -7428,7 +7445,7 @@
         </w:tc>
         <w:tc>
           <w:tcPr>
-            <w:tcW w:w="182" w:type="pct"/>
+            <w:tcW w:w="176" w:type="pct"/>
             <w:shd w:val="clear" w:color="auto" w:fill="auto"/>
             <w:textDirection w:val="btLr"/>
           </w:tcPr>
@@ -7470,7 +7487,7 @@
         </w:tc>
         <w:tc>
           <w:tcPr>
-            <w:tcW w:w="137" w:type="pct"/>
+            <w:tcW w:w="133" w:type="pct"/>
             <w:shd w:val="clear" w:color="auto" w:fill="auto"/>
             <w:textDirection w:val="btLr"/>
           </w:tcPr>
@@ -7499,7 +7516,7 @@
         </w:tc>
         <w:tc>
           <w:tcPr>
-            <w:tcW w:w="156" w:type="pct"/>
+            <w:tcW w:w="152" w:type="pct"/>
             <w:shd w:val="clear" w:color="auto" w:fill="auto"/>
             <w:textDirection w:val="btLr"/>
           </w:tcPr>
@@ -7528,7 +7545,7 @@
         </w:tc>
         <w:tc>
           <w:tcPr>
-            <w:tcW w:w="139" w:type="pct"/>
+            <w:tcW w:w="135" w:type="pct"/>
             <w:vMerge w:val="restart"/>
             <w:shd w:val="clear" w:color="auto" w:fill="auto"/>
             <w:textDirection w:val="btLr"/>
@@ -7558,7 +7575,7 @@
         </w:tc>
         <w:tc>
           <w:tcPr>
-            <w:tcW w:w="137" w:type="pct"/>
+            <w:tcW w:w="133" w:type="pct"/>
             <w:vMerge w:val="restart"/>
             <w:shd w:val="clear" w:color="auto" w:fill="auto"/>
             <w:textDirection w:val="btLr"/>
@@ -7588,7 +7605,7 @@
         </w:tc>
         <w:tc>
           <w:tcPr>
-            <w:tcW w:w="138" w:type="pct"/>
+            <w:tcW w:w="134" w:type="pct"/>
             <w:vMerge w:val="restart"/>
             <w:shd w:val="clear" w:color="auto" w:fill="auto"/>
             <w:textDirection w:val="btLr"/>
@@ -7618,7 +7635,7 @@
         </w:tc>
         <w:tc>
           <w:tcPr>
-            <w:tcW w:w="76" w:type="pct"/>
+            <w:tcW w:w="149" w:type="pct"/>
             <w:vMerge w:val="restart"/>
             <w:shd w:val="clear" w:color="auto" w:fill="auto"/>
             <w:textDirection w:val="btLr"/>
@@ -7654,7 +7671,7 @@
         </w:trPr>
         <w:tc>
           <w:tcPr>
-            <w:tcW w:w="160" w:type="pct"/>
+            <w:tcW w:w="154" w:type="pct"/>
             <w:shd w:val="clear" w:color="auto" w:fill="auto"/>
             <w:noWrap/>
             <w:vAlign w:val="center"/>
@@ -7680,7 +7697,7 @@
         </w:tc>
         <w:tc>
           <w:tcPr>
-            <w:tcW w:w="776" w:type="pct"/>
+            <w:tcW w:w="752" w:type="pct"/>
             <w:shd w:val="clear" w:color="auto" w:fill="auto"/>
             <w:vAlign w:val="center"/>
           </w:tcPr>
@@ -7705,7 +7722,7 @@
         </w:tc>
         <w:tc>
           <w:tcPr>
-            <w:tcW w:w="182" w:type="pct"/>
+            <w:tcW w:w="176" w:type="pct"/>
             <w:shd w:val="clear" w:color="auto" w:fill="auto"/>
             <w:vAlign w:val="center"/>
           </w:tcPr>
@@ -7734,7 +7751,7 @@
         </w:tc>
         <w:tc>
           <w:tcPr>
-            <w:tcW w:w="138" w:type="pct"/>
+            <w:tcW w:w="134" w:type="pct"/>
             <w:shd w:val="clear" w:color="auto" w:fill="auto"/>
             <w:noWrap/>
             <w:vAlign w:val="center"/>
@@ -7764,7 +7781,7 @@
         </w:tc>
         <w:tc>
           <w:tcPr>
-            <w:tcW w:w="136" w:type="pct"/>
+            <w:tcW w:w="132" w:type="pct"/>
             <w:shd w:val="clear" w:color="auto" w:fill="auto"/>
             <w:noWrap/>
             <w:vAlign w:val="center"/>
@@ -7790,7 +7807,7 @@
         </w:tc>
         <w:tc>
           <w:tcPr>
-            <w:tcW w:w="138" w:type="pct"/>
+            <w:tcW w:w="134" w:type="pct"/>
             <w:shd w:val="clear" w:color="auto" w:fill="auto"/>
             <w:noWrap/>
             <w:vAlign w:val="center"/>
@@ -7816,7 +7833,7 @@
         </w:tc>
         <w:tc>
           <w:tcPr>
-            <w:tcW w:w="136" w:type="pct"/>
+            <w:tcW w:w="132" w:type="pct"/>
             <w:shd w:val="clear" w:color="auto" w:fill="auto"/>
             <w:noWrap/>
             <w:vAlign w:val="center"/>
@@ -7841,7 +7858,7 @@
         </w:tc>
         <w:tc>
           <w:tcPr>
-            <w:tcW w:w="137" w:type="pct"/>
+            <w:tcW w:w="133" w:type="pct"/>
             <w:shd w:val="clear" w:color="auto" w:fill="auto"/>
             <w:vAlign w:val="center"/>
           </w:tcPr>
@@ -7870,7 +7887,7 @@
         </w:tc>
         <w:tc>
           <w:tcPr>
-            <w:tcW w:w="137" w:type="pct"/>
+            <w:tcW w:w="133" w:type="pct"/>
             <w:shd w:val="clear" w:color="auto" w:fill="auto"/>
             <w:noWrap/>
             <w:vAlign w:val="center"/>
@@ -7900,7 +7917,7 @@
         </w:tc>
         <w:tc>
           <w:tcPr>
-            <w:tcW w:w="182" w:type="pct"/>
+            <w:tcW w:w="176" w:type="pct"/>
             <w:shd w:val="clear" w:color="auto" w:fill="auto"/>
             <w:noWrap/>
             <w:vAlign w:val="center"/>
@@ -7926,7 +7943,7 @@
         </w:tc>
         <w:tc>
           <w:tcPr>
-            <w:tcW w:w="183" w:type="pct"/>
+            <w:tcW w:w="177" w:type="pct"/>
             <w:shd w:val="clear" w:color="auto" w:fill="auto"/>
             <w:noWrap/>
             <w:vAlign w:val="center"/>
@@ -7940,9 +7957,74 @@
                 <w:szCs w:val="16"/>
               </w:rPr>
             </w:pPr>
-            <w:r>
-              <w:rPr>
-                <w:rFonts w:ascii="Arial CYR" w:hAnsi="Arial CYR" w:cs="Arial CYR"/>
+          </w:p>
+        </w:tc>
+        <w:tc>
+          <w:tcPr>
+            <w:tcW w:w="161" w:type="pct"/>
+            <w:shd w:val="clear" w:color="auto" w:fill="auto"/>
+            <w:noWrap/>
+            <w:vAlign w:val="center"/>
+          </w:tcPr>
+          <w:p>
+            <w:pPr>
+              <w:jc w:val="right"/>
+              <w:rPr>
+                <w:rFonts w:ascii="Arial CYR" w:hAnsi="Arial CYR" w:cs="Arial CYR"/>
+                <w:sz w:val="16"/>
+                <w:szCs w:val="16"/>
+              </w:rPr>
+            </w:pPr>
+          </w:p>
+        </w:tc>
+        <w:tc>
+          <w:tcPr>
+            <w:tcW w:w="89" w:type="pct"/>
+            <w:shd w:val="clear" w:color="auto" w:fill="auto"/>
+            <w:noWrap/>
+            <w:vAlign w:val="center"/>
+          </w:tcPr>
+          <w:p>
+            <w:pPr>
+              <w:rPr>
+                <w:rFonts w:ascii="Arial CYR" w:hAnsi="Arial CYR" w:cs="Arial CYR"/>
+                <w:sz w:val="16"/>
+                <w:szCs w:val="16"/>
+              </w:rPr>
+            </w:pPr>
+            <w:r>
+              <w:rPr>
+                <w:rFonts w:ascii="Arial CYR" w:hAnsi="Arial CYR" w:cs="Arial CYR"/>
+                <w:sz w:val="16"/>
+                <w:szCs w:val="16"/>
+              </w:rPr>
+              <w:t> </w:t>
+            </w:r>
+          </w:p>
+        </w:tc>
+        <w:tc>
+          <w:tcPr>
+            <w:tcW w:w="141" w:type="pct"/>
+            <w:shd w:val="clear" w:color="auto" w:fill="auto"/>
+            <w:noWrap/>
+            <w:vAlign w:val="center"/>
+          </w:tcPr>
+          <w:p>
+            <w:pPr>
+              <w:jc w:val="right"/>
+              <w:rPr>
+                <w:rFonts w:ascii="Arial CYR" w:hAnsi="Arial CYR" w:cs="Arial CYR"/>
+                <w:b/>
+                <w:bCs/>
+                <w:sz w:val="16"/>
+                <w:szCs w:val="16"/>
+              </w:rPr>
+            </w:pPr>
+            <w:r>
+              <w:rPr>
+                <w:rFonts w:ascii="Arial CYR" w:hAnsi="Arial CYR" w:cs="Arial CYR"/>
+                <w:b/>
+                <w:bCs/>
                 <w:sz w:val="16"/>
                 <w:szCs w:val="16"/>
               </w:rPr>
@@ -7952,31 +8034,13 @@
         </w:tc>
         <w:tc>
           <w:tcPr>
-            <w:tcW w:w="90" w:type="pct"/>
+            <w:tcW w:w="132" w:type="pct"/>
             <w:shd w:val="clear" w:color="auto" w:fill="auto"/>
             <w:noWrap/>
             <w:vAlign w:val="center"/>
           </w:tcPr>
           <w:p>
             <w:pPr>
-              <w:jc w:val="right"/>
-              <w:rPr>
-                <w:rFonts w:ascii="Arial CYR" w:hAnsi="Arial CYR" w:cs="Arial CYR"/>
-                <w:sz w:val="16"/>
-                <w:szCs w:val="16"/>
-              </w:rPr>
-            </w:pPr>
-          </w:p>
-        </w:tc>
-        <w:tc>
-          <w:tcPr>
-            <w:tcW w:w="92" w:type="pct"/>
-            <w:shd w:val="clear" w:color="auto" w:fill="auto"/>
-            <w:noWrap/>
-            <w:vAlign w:val="center"/>
-          </w:tcPr>
-          <w:p>
-            <w:pPr>
               <w:rPr>
                 <w:rFonts w:ascii="Arial CYR" w:hAnsi="Arial CYR" w:cs="Arial CYR"/>
                 <w:sz w:val="16"/>
@@ -7995,62 +8059,7 @@
         </w:tc>
         <w:tc>
           <w:tcPr>
-            <w:tcW w:w="145" w:type="pct"/>
-            <w:shd w:val="clear" w:color="auto" w:fill="auto"/>
-            <w:noWrap/>
-            <w:vAlign w:val="center"/>
-          </w:tcPr>
-          <w:p>
-            <w:pPr>
-              <w:jc w:val="right"/>
-              <w:rPr>
-                <w:rFonts w:ascii="Arial CYR" w:hAnsi="Arial CYR" w:cs="Arial CYR"/>
-                <w:b/>
-                <w:bCs/>
-                <w:sz w:val="16"/>
-                <w:szCs w:val="16"/>
-              </w:rPr>
-            </w:pPr>
-            <w:r>
-              <w:rPr>
-                <w:rFonts w:ascii="Arial CYR" w:hAnsi="Arial CYR" w:cs="Arial CYR"/>
-                <w:b/>
-                <w:bCs/>
-                <w:sz w:val="16"/>
-                <w:szCs w:val="16"/>
-              </w:rPr>
-              <w:t>0</w:t>
-            </w:r>
-          </w:p>
-        </w:tc>
-        <w:tc>
-          <w:tcPr>
-            <w:tcW w:w="136" w:type="pct"/>
-            <w:shd w:val="clear" w:color="auto" w:fill="auto"/>
-            <w:noWrap/>
-            <w:vAlign w:val="center"/>
-          </w:tcPr>
-          <w:p>
-            <w:pPr>
-              <w:rPr>
-                <w:rFonts w:ascii="Arial CYR" w:hAnsi="Arial CYR" w:cs="Arial CYR"/>
-                <w:sz w:val="16"/>
-                <w:szCs w:val="16"/>
-              </w:rPr>
-            </w:pPr>
-            <w:r>
-              <w:rPr>
-                <w:rFonts w:ascii="Arial CYR" w:hAnsi="Arial CYR" w:cs="Arial CYR"/>
-                <w:sz w:val="16"/>
-                <w:szCs w:val="16"/>
-              </w:rPr>
-              <w:t> </w:t>
-            </w:r>
-          </w:p>
-        </w:tc>
-        <w:tc>
-          <w:tcPr>
-            <w:tcW w:w="137" w:type="pct"/>
+            <w:tcW w:w="133" w:type="pct"/>
             <w:shd w:val="clear" w:color="auto" w:fill="auto"/>
             <w:noWrap/>
             <w:vAlign w:val="center"/>
@@ -8072,7 +8081,7 @@
         </w:tc>
         <w:tc>
           <w:tcPr>
-            <w:tcW w:w="137" w:type="pct"/>
+            <w:tcW w:w="133" w:type="pct"/>
             <w:shd w:val="clear" w:color="auto" w:fill="auto"/>
             <w:noWrap/>
             <w:vAlign w:val="center"/>
@@ -8094,7 +8103,7 @@
         </w:tc>
         <w:tc>
           <w:tcPr>
-            <w:tcW w:w="137" w:type="pct"/>
+            <w:tcW w:w="133" w:type="pct"/>
             <w:shd w:val="clear" w:color="auto" w:fill="auto"/>
             <w:noWrap/>
             <w:vAlign w:val="center"/>
@@ -8116,7 +8125,7 @@
         </w:tc>
         <w:tc>
           <w:tcPr>
-            <w:tcW w:w="136" w:type="pct"/>
+            <w:tcW w:w="132" w:type="pct"/>
             <w:shd w:val="clear" w:color="auto" w:fill="auto"/>
             <w:vAlign w:val="center"/>
           </w:tcPr>
@@ -8137,7 +8146,7 @@
         </w:tc>
         <w:tc>
           <w:tcPr>
-            <w:tcW w:w="137" w:type="pct"/>
+            <w:tcW w:w="133" w:type="pct"/>
             <w:shd w:val="clear" w:color="auto" w:fill="auto"/>
             <w:noWrap/>
             <w:vAlign w:val="center"/>
@@ -8159,7 +8168,7 @@
         </w:tc>
         <w:tc>
           <w:tcPr>
-            <w:tcW w:w="137" w:type="pct"/>
+            <w:tcW w:w="133" w:type="pct"/>
             <w:shd w:val="clear" w:color="auto" w:fill="auto"/>
             <w:noWrap/>
             <w:vAlign w:val="center"/>
@@ -8181,7 +8190,7 @@
         </w:tc>
         <w:tc>
           <w:tcPr>
-            <w:tcW w:w="138" w:type="pct"/>
+            <w:tcW w:w="134" w:type="pct"/>
             <w:shd w:val="clear" w:color="auto" w:fill="auto"/>
             <w:noWrap/>
             <w:vAlign w:val="center"/>
@@ -8203,7 +8212,7 @@
         </w:tc>
         <w:tc>
           <w:tcPr>
-            <w:tcW w:w="136" w:type="pct"/>
+            <w:tcW w:w="132" w:type="pct"/>
             <w:shd w:val="clear" w:color="auto" w:fill="auto"/>
             <w:noWrap/>
             <w:vAlign w:val="center"/>
@@ -8225,7 +8234,7 @@
         </w:tc>
         <w:tc>
           <w:tcPr>
-            <w:tcW w:w="175" w:type="pct"/>
+            <w:tcW w:w="170" w:type="pct"/>
             <w:gridSpan w:val="2"/>
             <w:shd w:val="clear" w:color="auto" w:fill="auto"/>
             <w:noWrap/>
@@ -8248,7 +8257,7 @@
         </w:tc>
         <w:tc>
           <w:tcPr>
-            <w:tcW w:w="182" w:type="pct"/>
+            <w:tcW w:w="176" w:type="pct"/>
             <w:shd w:val="clear" w:color="auto" w:fill="auto"/>
             <w:noWrap/>
             <w:vAlign w:val="center"/>
@@ -8278,7 +8287,7 @@
         </w:tc>
         <w:tc>
           <w:tcPr>
-            <w:tcW w:w="137" w:type="pct"/>
+            <w:tcW w:w="133" w:type="pct"/>
             <w:shd w:val="clear" w:color="auto" w:fill="auto"/>
             <w:noWrap/>
             <w:vAlign w:val="center"/>
@@ -8303,7 +8312,7 @@
         </w:tc>
         <w:tc>
           <w:tcPr>
-            <w:tcW w:w="156" w:type="pct"/>
+            <w:tcW w:w="152" w:type="pct"/>
             <w:shd w:val="clear" w:color="auto" w:fill="auto"/>
             <w:noWrap/>
           </w:tcPr>
@@ -8324,7 +8333,7 @@
         </w:tc>
         <w:tc>
           <w:tcPr>
-            <w:tcW w:w="139" w:type="pct"/>
+            <w:tcW w:w="135" w:type="pct"/>
             <w:vMerge/>
             <w:shd w:val="clear" w:color="auto" w:fill="auto"/>
             <w:noWrap/>
@@ -8348,7 +8357,7 @@
         </w:tc>
         <w:tc>
           <w:tcPr>
-            <w:tcW w:w="137" w:type="pct"/>
+            <w:tcW w:w="133" w:type="pct"/>
             <w:vMerge/>
             <w:shd w:val="clear" w:color="auto" w:fill="auto"/>
             <w:textDirection w:val="btLr"/>
@@ -8371,7 +8380,7 @@
         </w:tc>
         <w:tc>
           <w:tcPr>
-            <w:tcW w:w="138" w:type="pct"/>
+            <w:tcW w:w="134" w:type="pct"/>
             <w:vMerge/>
             <w:shd w:val="clear" w:color="auto" w:fill="auto"/>
             <w:textDirection w:val="btLr"/>
@@ -8394,7 +8403,7 @@
         </w:tc>
         <w:tc>
           <w:tcPr>
-            <w:tcW w:w="76" w:type="pct"/>
+            <w:tcW w:w="149" w:type="pct"/>
             <w:vMerge/>
             <w:shd w:val="clear" w:color="auto" w:fill="auto"/>
             <w:textDirection w:val="btLr"/>
@@ -8423,7 +8432,7 @@
         </w:trPr>
         <w:tc>
           <w:tcPr>
-            <w:tcW w:w="160" w:type="pct"/>
+            <w:tcW w:w="154" w:type="pct"/>
             <w:shd w:val="clear" w:color="auto" w:fill="auto"/>
             <w:noWrap/>
             <w:vAlign w:val="center"/>
@@ -8449,7 +8458,7 @@
         </w:tc>
         <w:tc>
           <w:tcPr>
-            <w:tcW w:w="776" w:type="pct"/>
+            <w:tcW w:w="752" w:type="pct"/>
             <w:shd w:val="clear" w:color="auto" w:fill="auto"/>
             <w:vAlign w:val="center"/>
           </w:tcPr>
@@ -8481,7 +8490,7 @@
         </w:tc>
         <w:tc>
           <w:tcPr>
-            <w:tcW w:w="182" w:type="pct"/>
+            <w:tcW w:w="176" w:type="pct"/>
             <w:shd w:val="clear" w:color="auto" w:fill="auto"/>
             <w:vAlign w:val="center"/>
           </w:tcPr>
@@ -8510,7 +8519,7 @@
         </w:tc>
         <w:tc>
           <w:tcPr>
-            <w:tcW w:w="138" w:type="pct"/>
+            <w:tcW w:w="134" w:type="pct"/>
             <w:shd w:val="clear" w:color="auto" w:fill="auto"/>
             <w:noWrap/>
             <w:vAlign w:val="center"/>
@@ -8540,7 +8549,7 @@
         </w:tc>
         <w:tc>
           <w:tcPr>
-            <w:tcW w:w="136" w:type="pct"/>
+            <w:tcW w:w="132" w:type="pct"/>
             <w:shd w:val="clear" w:color="auto" w:fill="auto"/>
             <w:noWrap/>
             <w:vAlign w:val="center"/>
@@ -8566,7 +8575,7 @@
         </w:tc>
         <w:tc>
           <w:tcPr>
-            <w:tcW w:w="138" w:type="pct"/>
+            <w:tcW w:w="134" w:type="pct"/>
             <w:shd w:val="clear" w:color="auto" w:fill="auto"/>
             <w:noWrap/>
             <w:vAlign w:val="center"/>
@@ -8580,34 +8589,181 @@
                 <w:szCs w:val="16"/>
               </w:rPr>
             </w:pPr>
-            <w:r>
+          </w:p>
+        </w:tc>
+        <w:tc>
+          <w:tcPr>
+            <w:tcW w:w="132" w:type="pct"/>
+            <w:shd w:val="clear" w:color="auto" w:fill="auto"/>
+            <w:noWrap/>
+            <w:vAlign w:val="center"/>
+          </w:tcPr>
+          <w:p>
+            <w:pPr>
+              <w:jc w:val="center"/>
               <w:rPr>
                 <w:rFonts w:ascii="Arial" w:hAnsi="Arial" w:cs="Arial"/>
                 <w:sz w:val="16"/>
                 <w:szCs w:val="16"/>
               </w:rPr>
+            </w:pPr>
+            <w:r>
+              <w:rPr>
+                <w:rFonts w:ascii="Arial" w:hAnsi="Arial" w:cs="Arial"/>
+                <w:sz w:val="16"/>
+                <w:szCs w:val="16"/>
+              </w:rPr>
               <w:t>2</w:t>
             </w:r>
           </w:p>
         </w:tc>
         <w:tc>
           <w:tcPr>
-            <w:tcW w:w="136" w:type="pct"/>
+            <w:tcW w:w="133" w:type="pct"/>
+            <w:shd w:val="clear" w:color="auto" w:fill="auto"/>
+            <w:vAlign w:val="center"/>
+          </w:tcPr>
+          <w:p>
+            <w:pPr>
+              <w:jc w:val="right"/>
+              <w:rPr>
+                <w:rFonts w:ascii="Arial CYR" w:hAnsi="Arial CYR" w:cs="Arial CYR"/>
+                <w:b/>
+                <w:bCs/>
+                <w:sz w:val="16"/>
+                <w:szCs w:val="16"/>
+              </w:rPr>
+            </w:pPr>
+            <w:r>
+              <w:rPr>
+                <w:rFonts w:ascii="Arial CYR" w:hAnsi="Arial CYR" w:cs="Arial CYR"/>
+                <w:b/>
+                <w:bCs/>
+                <w:sz w:val="16"/>
+                <w:szCs w:val="16"/>
+              </w:rPr>
+              <w:t>2</w:t>
+            </w:r>
+          </w:p>
+        </w:tc>
+        <w:tc>
+          <w:tcPr>
+            <w:tcW w:w="133" w:type="pct"/>
             <w:shd w:val="clear" w:color="auto" w:fill="auto"/>
             <w:noWrap/>
             <w:vAlign w:val="center"/>
           </w:tcPr>
           <w:p>
             <w:pPr>
-              <w:rPr>
-                <w:rFonts w:ascii="Arial" w:hAnsi="Arial" w:cs="Arial"/>
-                <w:sz w:val="16"/>
-                <w:szCs w:val="16"/>
-              </w:rPr>
-            </w:pPr>
-            <w:r>
-              <w:rPr>
-                <w:rFonts w:ascii="Arial" w:hAnsi="Arial" w:cs="Arial"/>
+              <w:jc w:val="right"/>
+              <w:rPr>
+                <w:rFonts w:ascii="Arial CYR" w:hAnsi="Arial CYR" w:cs="Arial CYR"/>
+                <w:b/>
+                <w:bCs/>
+                <w:sz w:val="16"/>
+                <w:szCs w:val="16"/>
+              </w:rPr>
+            </w:pPr>
+            <w:r>
+              <w:rPr>
+                <w:rFonts w:ascii="Arial CYR" w:hAnsi="Arial CYR" w:cs="Arial CYR"/>
+                <w:b/>
+                <w:bCs/>
+                <w:sz w:val="16"/>
+                <w:szCs w:val="16"/>
+              </w:rPr>
+              <w:t>2</w:t>
+            </w:r>
+          </w:p>
+        </w:tc>
+        <w:tc>
+          <w:tcPr>
+            <w:tcW w:w="176" w:type="pct"/>
+            <w:shd w:val="clear" w:color="auto" w:fill="auto"/>
+            <w:noWrap/>
+            <w:vAlign w:val="center"/>
+          </w:tcPr>
+          <w:p>
+            <w:pPr>
+              <w:jc w:val="right"/>
+              <w:rPr>
+                <w:rFonts w:ascii="Arial CYR" w:hAnsi="Arial CYR" w:cs="Arial CYR"/>
+                <w:sz w:val="16"/>
+                <w:szCs w:val="16"/>
+              </w:rPr>
+            </w:pPr>
+            <w:r>
+              <w:rPr>
+                <w:rFonts w:ascii="Arial CYR" w:hAnsi="Arial CYR" w:cs="Arial CYR"/>
+                <w:sz w:val="16"/>
+                <w:szCs w:val="16"/>
+              </w:rPr>
+              <w:t>1</w:t>
+            </w:r>
+          </w:p>
+        </w:tc>
+        <w:tc>
+          <w:tcPr>
+            <w:tcW w:w="177" w:type="pct"/>
+            <w:shd w:val="clear" w:color="auto" w:fill="auto"/>
+            <w:noWrap/>
+            <w:vAlign w:val="center"/>
+          </w:tcPr>
+          <w:p>
+            <w:pPr>
+              <w:jc w:val="right"/>
+              <w:rPr>
+                <w:rFonts w:ascii="Arial CYR" w:hAnsi="Arial CYR" w:cs="Arial CYR"/>
+                <w:sz w:val="16"/>
+                <w:szCs w:val="16"/>
+              </w:rPr>
+            </w:pPr>
+          </w:p>
+        </w:tc>
+        <w:tc>
+          <w:tcPr>
+            <w:tcW w:w="161" w:type="pct"/>
+            <w:shd w:val="clear" w:color="auto" w:fill="auto"/>
+            <w:noWrap/>
+            <w:vAlign w:val="center"/>
+          </w:tcPr>
+          <w:p>
+            <w:pPr>
+              <w:jc w:val="right"/>
+              <w:rPr>
+                <w:rFonts w:ascii="Arial CYR" w:hAnsi="Arial CYR" w:cs="Arial CYR"/>
+                <w:sz w:val="16"/>
+                <w:szCs w:val="16"/>
+              </w:rPr>
+            </w:pPr>
+            <w:r>
+              <w:rPr>
+                <w:rFonts w:ascii="Arial CYR" w:hAnsi="Arial CYR" w:cs="Arial CYR"/>
+                <w:sz w:val="16"/>
+                <w:szCs w:val="16"/>
+              </w:rPr>
+              <w:t>1</w:t>
+            </w:r>
+          </w:p>
+        </w:tc>
+        <w:tc>
+          <w:tcPr>
+            <w:tcW w:w="89" w:type="pct"/>
+            <w:shd w:val="clear" w:color="auto" w:fill="auto"/>
+            <w:noWrap/>
+            <w:vAlign w:val="center"/>
+          </w:tcPr>
+          <w:p>
+            <w:pPr>
+              <w:rPr>
+                <w:rFonts w:ascii="Arial CYR" w:hAnsi="Arial CYR" w:cs="Arial CYR"/>
+                <w:sz w:val="16"/>
+                <w:szCs w:val="16"/>
+              </w:rPr>
+            </w:pPr>
+            <w:r>
+              <w:rPr>
+                <w:rFonts w:ascii="Arial CYR" w:hAnsi="Arial CYR" w:cs="Arial CYR"/>
                 <w:sz w:val="16"/>
                 <w:szCs w:val="16"/>
               </w:rPr>
@@ -8617,8 +8773,9 @@
         </w:tc>
         <w:tc>
           <w:tcPr>
-            <w:tcW w:w="137" w:type="pct"/>
-            <w:shd w:val="clear" w:color="auto" w:fill="auto"/>
+            <w:tcW w:w="141" w:type="pct"/>
+            <w:shd w:val="clear" w:color="auto" w:fill="auto"/>
+            <w:noWrap/>
             <w:vAlign w:val="center"/>
           </w:tcPr>
           <w:p>
@@ -8640,119 +8797,19 @@
                 <w:sz w:val="16"/>
                 <w:szCs w:val="16"/>
               </w:rPr>
-              <w:t>2</w:t>
-            </w:r>
-          </w:p>
-        </w:tc>
-        <w:tc>
-          <w:tcPr>
-            <w:tcW w:w="137" w:type="pct"/>
+              <w:t>0</w:t>
+            </w:r>
+          </w:p>
+        </w:tc>
+        <w:tc>
+          <w:tcPr>
+            <w:tcW w:w="132" w:type="pct"/>
             <w:shd w:val="clear" w:color="auto" w:fill="auto"/>
             <w:noWrap/>
             <w:vAlign w:val="center"/>
           </w:tcPr>
           <w:p>
             <w:pPr>
-              <w:jc w:val="right"/>
-              <w:rPr>
-                <w:rFonts w:ascii="Arial CYR" w:hAnsi="Arial CYR" w:cs="Arial CYR"/>
-                <w:b/>
-                <w:bCs/>
-                <w:sz w:val="16"/>
-                <w:szCs w:val="16"/>
-              </w:rPr>
-            </w:pPr>
-            <w:r>
-              <w:rPr>
-                <w:rFonts w:ascii="Arial CYR" w:hAnsi="Arial CYR" w:cs="Arial CYR"/>
-                <w:b/>
-                <w:bCs/>
-                <w:sz w:val="16"/>
-                <w:szCs w:val="16"/>
-              </w:rPr>
-              <w:t>2</w:t>
-            </w:r>
-          </w:p>
-        </w:tc>
-        <w:tc>
-          <w:tcPr>
-            <w:tcW w:w="182" w:type="pct"/>
-            <w:shd w:val="clear" w:color="auto" w:fill="auto"/>
-            <w:noWrap/>
-            <w:vAlign w:val="center"/>
-          </w:tcPr>
-          <w:p>
-            <w:pPr>
-              <w:jc w:val="right"/>
-              <w:rPr>
-                <w:rFonts w:ascii="Arial CYR" w:hAnsi="Arial CYR" w:cs="Arial CYR"/>
-                <w:sz w:val="16"/>
-                <w:szCs w:val="16"/>
-              </w:rPr>
-            </w:pPr>
-            <w:r>
-              <w:rPr>
-                <w:rFonts w:ascii="Arial CYR" w:hAnsi="Arial CYR" w:cs="Arial CYR"/>
-                <w:sz w:val="16"/>
-                <w:szCs w:val="16"/>
-              </w:rPr>
-              <w:t>1</w:t>
-            </w:r>
-          </w:p>
-        </w:tc>
-        <w:tc>
-          <w:tcPr>
-            <w:tcW w:w="183" w:type="pct"/>
-            <w:shd w:val="clear" w:color="auto" w:fill="auto"/>
-            <w:noWrap/>
-            <w:vAlign w:val="center"/>
-          </w:tcPr>
-          <w:p>
-            <w:pPr>
-              <w:jc w:val="right"/>
-              <w:rPr>
-                <w:rFonts w:ascii="Arial CYR" w:hAnsi="Arial CYR" w:cs="Arial CYR"/>
-                <w:sz w:val="16"/>
-                <w:szCs w:val="16"/>
-              </w:rPr>
-            </w:pPr>
-            <w:r>
-              <w:rPr>
-                <w:rFonts w:ascii="Arial CYR" w:hAnsi="Arial CYR" w:cs="Arial CYR"/>
-                <w:sz w:val="16"/>
-                <w:szCs w:val="16"/>
-              </w:rPr>
-              <w:t>1</w:t>
-            </w:r>
-          </w:p>
-        </w:tc>
-        <w:tc>
-          <w:tcPr>
-            <w:tcW w:w="90" w:type="pct"/>
-            <w:shd w:val="clear" w:color="auto" w:fill="auto"/>
-            <w:noWrap/>
-            <w:vAlign w:val="center"/>
-          </w:tcPr>
-          <w:p>
-            <w:pPr>
-              <w:jc w:val="right"/>
-              <w:rPr>
-                <w:rFonts w:ascii="Arial CYR" w:hAnsi="Arial CYR" w:cs="Arial CYR"/>
-                <w:sz w:val="16"/>
-                <w:szCs w:val="16"/>
-              </w:rPr>
-            </w:pPr>
-          </w:p>
-        </w:tc>
-        <w:tc>
-          <w:tcPr>
-            <w:tcW w:w="92" w:type="pct"/>
-            <w:shd w:val="clear" w:color="auto" w:fill="auto"/>
-            <w:noWrap/>
-            <w:vAlign w:val="center"/>
-          </w:tcPr>
-          <w:p>
-            <w:pPr>
               <w:rPr>
                 <w:rFonts w:ascii="Arial CYR" w:hAnsi="Arial CYR" w:cs="Arial CYR"/>
                 <w:sz w:val="16"/>
@@ -8771,62 +8828,7 @@
         </w:tc>
         <w:tc>
           <w:tcPr>
-            <w:tcW w:w="145" w:type="pct"/>
-            <w:shd w:val="clear" w:color="auto" w:fill="auto"/>
-            <w:noWrap/>
-            <w:vAlign w:val="center"/>
-          </w:tcPr>
-          <w:p>
-            <w:pPr>
-              <w:jc w:val="right"/>
-              <w:rPr>
-                <w:rFonts w:ascii="Arial CYR" w:hAnsi="Arial CYR" w:cs="Arial CYR"/>
-                <w:b/>
-                <w:bCs/>
-                <w:sz w:val="16"/>
-                <w:szCs w:val="16"/>
-              </w:rPr>
-            </w:pPr>
-            <w:r>
-              <w:rPr>
-                <w:rFonts w:ascii="Arial CYR" w:hAnsi="Arial CYR" w:cs="Arial CYR"/>
-                <w:b/>
-                <w:bCs/>
-                <w:sz w:val="16"/>
-                <w:szCs w:val="16"/>
-              </w:rPr>
-              <w:t>0</w:t>
-            </w:r>
-          </w:p>
-        </w:tc>
-        <w:tc>
-          <w:tcPr>
-            <w:tcW w:w="136" w:type="pct"/>
-            <w:shd w:val="clear" w:color="auto" w:fill="auto"/>
-            <w:noWrap/>
-            <w:vAlign w:val="center"/>
-          </w:tcPr>
-          <w:p>
-            <w:pPr>
-              <w:rPr>
-                <w:rFonts w:ascii="Arial CYR" w:hAnsi="Arial CYR" w:cs="Arial CYR"/>
-                <w:sz w:val="16"/>
-                <w:szCs w:val="16"/>
-              </w:rPr>
-            </w:pPr>
-            <w:r>
-              <w:rPr>
-                <w:rFonts w:ascii="Arial CYR" w:hAnsi="Arial CYR" w:cs="Arial CYR"/>
-                <w:sz w:val="16"/>
-                <w:szCs w:val="16"/>
-              </w:rPr>
-              <w:t> </w:t>
-            </w:r>
-          </w:p>
-        </w:tc>
-        <w:tc>
-          <w:tcPr>
-            <w:tcW w:w="137" w:type="pct"/>
+            <w:tcW w:w="133" w:type="pct"/>
             <w:shd w:val="clear" w:color="auto" w:fill="auto"/>
             <w:noWrap/>
             <w:vAlign w:val="center"/>
@@ -8848,7 +8850,7 @@
         </w:tc>
         <w:tc>
           <w:tcPr>
-            <w:tcW w:w="137" w:type="pct"/>
+            <w:tcW w:w="133" w:type="pct"/>
             <w:shd w:val="clear" w:color="auto" w:fill="auto"/>
             <w:noWrap/>
             <w:vAlign w:val="center"/>
@@ -8870,7 +8872,7 @@
         </w:tc>
         <w:tc>
           <w:tcPr>
-            <w:tcW w:w="137" w:type="pct"/>
+            <w:tcW w:w="133" w:type="pct"/>
             <w:shd w:val="clear" w:color="auto" w:fill="auto"/>
             <w:noWrap/>
             <w:vAlign w:val="center"/>
@@ -8892,7 +8894,7 @@
         </w:tc>
         <w:tc>
           <w:tcPr>
-            <w:tcW w:w="136" w:type="pct"/>
+            <w:tcW w:w="132" w:type="pct"/>
             <w:shd w:val="clear" w:color="auto" w:fill="auto"/>
             <w:vAlign w:val="center"/>
           </w:tcPr>
@@ -8913,7 +8915,7 @@
         </w:tc>
         <w:tc>
           <w:tcPr>
-            <w:tcW w:w="137" w:type="pct"/>
+            <w:tcW w:w="133" w:type="pct"/>
             <w:shd w:val="clear" w:color="auto" w:fill="auto"/>
             <w:noWrap/>
             <w:vAlign w:val="center"/>
@@ -8935,7 +8937,7 @@
         </w:tc>
         <w:tc>
           <w:tcPr>
-            <w:tcW w:w="137" w:type="pct"/>
+            <w:tcW w:w="133" w:type="pct"/>
             <w:shd w:val="clear" w:color="auto" w:fill="auto"/>
             <w:noWrap/>
             <w:vAlign w:val="center"/>
@@ -8957,7 +8959,7 @@
         </w:tc>
         <w:tc>
           <w:tcPr>
-            <w:tcW w:w="138" w:type="pct"/>
+            <w:tcW w:w="134" w:type="pct"/>
             <w:shd w:val="clear" w:color="auto" w:fill="auto"/>
             <w:noWrap/>
             <w:vAlign w:val="center"/>
@@ -8979,7 +8981,7 @@
         </w:tc>
         <w:tc>
           <w:tcPr>
-            <w:tcW w:w="136" w:type="pct"/>
+            <w:tcW w:w="132" w:type="pct"/>
             <w:shd w:val="clear" w:color="auto" w:fill="auto"/>
             <w:noWrap/>
             <w:vAlign w:val="center"/>
@@ -9001,7 +9003,7 @@
         </w:tc>
         <w:tc>
           <w:tcPr>
-            <w:tcW w:w="175" w:type="pct"/>
+            <w:tcW w:w="170" w:type="pct"/>
             <w:gridSpan w:val="2"/>
             <w:shd w:val="clear" w:color="auto" w:fill="auto"/>
             <w:noWrap/>
@@ -9024,7 +9026,7 @@
         </w:tc>
         <w:tc>
           <w:tcPr>
-            <w:tcW w:w="182" w:type="pct"/>
+            <w:tcW w:w="176" w:type="pct"/>
             <w:shd w:val="clear" w:color="auto" w:fill="auto"/>
             <w:noWrap/>
             <w:vAlign w:val="center"/>
@@ -9054,7 +9056,7 @@
         </w:tc>
         <w:tc>
           <w:tcPr>
-            <w:tcW w:w="137" w:type="pct"/>
+            <w:tcW w:w="133" w:type="pct"/>
             <w:shd w:val="clear" w:color="auto" w:fill="auto"/>
             <w:noWrap/>
             <w:vAlign w:val="center"/>
@@ -9079,7 +9081,7 @@
         </w:tc>
         <w:tc>
           <w:tcPr>
-            <w:tcW w:w="156" w:type="pct"/>
+            <w:tcW w:w="152" w:type="pct"/>
             <w:shd w:val="clear" w:color="auto" w:fill="auto"/>
             <w:noWrap/>
           </w:tcPr>
@@ -9100,7 +9102,7 @@
         </w:tc>
         <w:tc>
           <w:tcPr>
-            <w:tcW w:w="139" w:type="pct"/>
+            <w:tcW w:w="135" w:type="pct"/>
             <w:vMerge/>
             <w:shd w:val="clear" w:color="auto" w:fill="auto"/>
             <w:noWrap/>
@@ -9122,7 +9124,7 @@
         </w:tc>
         <w:tc>
           <w:tcPr>
-            <w:tcW w:w="137" w:type="pct"/>
+            <w:tcW w:w="133" w:type="pct"/>
             <w:vMerge/>
             <w:shd w:val="clear" w:color="auto" w:fill="auto"/>
           </w:tcPr>
@@ -9143,7 +9145,7 @@
         </w:tc>
         <w:tc>
           <w:tcPr>
-            <w:tcW w:w="138" w:type="pct"/>
+            <w:tcW w:w="134" w:type="pct"/>
             <w:vMerge/>
             <w:shd w:val="clear" w:color="auto" w:fill="auto"/>
           </w:tcPr>
@@ -9164,7 +9166,7 @@
         </w:tc>
         <w:tc>
           <w:tcPr>
-            <w:tcW w:w="76" w:type="pct"/>
+            <w:tcW w:w="149" w:type="pct"/>
             <w:vMerge/>
             <w:shd w:val="clear" w:color="auto" w:fill="auto"/>
           </w:tcPr>
@@ -9191,7 +9193,7 @@
         </w:trPr>
         <w:tc>
           <w:tcPr>
-            <w:tcW w:w="160" w:type="pct"/>
+            <w:tcW w:w="154" w:type="pct"/>
             <w:shd w:val="clear" w:color="auto" w:fill="auto"/>
             <w:noWrap/>
             <w:vAlign w:val="center"/>
@@ -9217,7 +9219,7 @@
         </w:tc>
         <w:tc>
           <w:tcPr>
-            <w:tcW w:w="776" w:type="pct"/>
+            <w:tcW w:w="752" w:type="pct"/>
             <w:shd w:val="clear" w:color="auto" w:fill="auto"/>
             <w:vAlign w:val="center"/>
           </w:tcPr>
@@ -9256,7 +9258,7 @@
         </w:tc>
         <w:tc>
           <w:tcPr>
-            <w:tcW w:w="182" w:type="pct"/>
+            <w:tcW w:w="176" w:type="pct"/>
             <w:shd w:val="clear" w:color="auto" w:fill="auto"/>
             <w:vAlign w:val="center"/>
           </w:tcPr>
@@ -9285,7 +9287,7 @@
         </w:tc>
         <w:tc>
           <w:tcPr>
-            <w:tcW w:w="138" w:type="pct"/>
+            <w:tcW w:w="134" w:type="pct"/>
             <w:shd w:val="clear" w:color="auto" w:fill="auto"/>
             <w:noWrap/>
             <w:vAlign w:val="center"/>
@@ -9315,7 +9317,7 @@
         </w:tc>
         <w:tc>
           <w:tcPr>
-            <w:tcW w:w="136" w:type="pct"/>
+            <w:tcW w:w="132" w:type="pct"/>
             <w:shd w:val="clear" w:color="auto" w:fill="auto"/>
             <w:noWrap/>
             <w:vAlign w:val="center"/>
@@ -9341,7 +9343,7 @@
         </w:tc>
         <w:tc>
           <w:tcPr>
-            <w:tcW w:w="138" w:type="pct"/>
+            <w:tcW w:w="134" w:type="pct"/>
             <w:shd w:val="clear" w:color="auto" w:fill="auto"/>
             <w:noWrap/>
             <w:vAlign w:val="center"/>
@@ -9355,19 +9357,66 @@
                 <w:szCs w:val="16"/>
               </w:rPr>
             </w:pPr>
-            <w:r>
+          </w:p>
+        </w:tc>
+        <w:tc>
+          <w:tcPr>
+            <w:tcW w:w="132" w:type="pct"/>
+            <w:shd w:val="clear" w:color="auto" w:fill="auto"/>
+            <w:noWrap/>
+            <w:vAlign w:val="center"/>
+          </w:tcPr>
+          <w:p>
+            <w:pPr>
+              <w:jc w:val="center"/>
               <w:rPr>
                 <w:rFonts w:ascii="Arial" w:hAnsi="Arial" w:cs="Arial"/>
                 <w:sz w:val="16"/>
                 <w:szCs w:val="16"/>
               </w:rPr>
+            </w:pPr>
+            <w:r>
+              <w:rPr>
+                <w:rFonts w:ascii="Arial" w:hAnsi="Arial" w:cs="Arial"/>
+                <w:sz w:val="16"/>
+                <w:szCs w:val="16"/>
+              </w:rPr>
               <w:t>2</w:t>
             </w:r>
           </w:p>
         </w:tc>
         <w:tc>
           <w:tcPr>
-            <w:tcW w:w="136" w:type="pct"/>
+            <w:tcW w:w="133" w:type="pct"/>
+            <w:shd w:val="clear" w:color="auto" w:fill="auto"/>
+            <w:vAlign w:val="center"/>
+          </w:tcPr>
+          <w:p>
+            <w:pPr>
+              <w:jc w:val="right"/>
+              <w:rPr>
+                <w:rFonts w:ascii="Arial CYR" w:hAnsi="Arial CYR" w:cs="Arial CYR"/>
+                <w:b/>
+                <w:bCs/>
+                <w:sz w:val="16"/>
+                <w:szCs w:val="16"/>
+              </w:rPr>
+            </w:pPr>
+            <w:r>
+              <w:rPr>
+                <w:rFonts w:ascii="Arial CYR" w:hAnsi="Arial CYR" w:cs="Arial CYR"/>
+                <w:b/>
+                <w:bCs/>
+                <w:sz w:val="16"/>
+                <w:szCs w:val="16"/>
+              </w:rPr>
+              <w:t>5</w:t>
+            </w:r>
+          </w:p>
+        </w:tc>
+        <w:tc>
+          <w:tcPr>
+            <w:tcW w:w="133" w:type="pct"/>
             <w:shd w:val="clear" w:color="auto" w:fill="auto"/>
             <w:noWrap/>
             <w:vAlign w:val="center"/>
@@ -9376,14 +9425,113 @@
             <w:pPr>
               <w:jc w:val="right"/>
               <w:rPr>
-                <w:rFonts w:ascii="Arial" w:hAnsi="Arial" w:cs="Arial"/>
-                <w:sz w:val="16"/>
-                <w:szCs w:val="16"/>
-              </w:rPr>
-            </w:pPr>
-            <w:r>
-              <w:rPr>
-                <w:rFonts w:ascii="Arial" w:hAnsi="Arial" w:cs="Arial"/>
+                <w:rFonts w:ascii="Arial CYR" w:hAnsi="Arial CYR" w:cs="Arial CYR"/>
+                <w:b/>
+                <w:bCs/>
+                <w:sz w:val="16"/>
+                <w:szCs w:val="16"/>
+              </w:rPr>
+            </w:pPr>
+            <w:r>
+              <w:rPr>
+                <w:rFonts w:ascii="Arial CYR" w:hAnsi="Arial CYR" w:cs="Arial CYR"/>
+                <w:b/>
+                <w:bCs/>
+                <w:sz w:val="16"/>
+                <w:szCs w:val="16"/>
+              </w:rPr>
+              <w:t>2</w:t>
+            </w:r>
+          </w:p>
+        </w:tc>
+        <w:tc>
+          <w:tcPr>
+            <w:tcW w:w="176" w:type="pct"/>
+            <w:shd w:val="clear" w:color="auto" w:fill="auto"/>
+            <w:noWrap/>
+            <w:vAlign w:val="center"/>
+          </w:tcPr>
+          <w:p>
+            <w:pPr>
+              <w:jc w:val="right"/>
+              <w:rPr>
+                <w:rFonts w:ascii="Arial CYR" w:hAnsi="Arial CYR" w:cs="Arial CYR"/>
+                <w:sz w:val="16"/>
+                <w:szCs w:val="16"/>
+              </w:rPr>
+            </w:pPr>
+            <w:r>
+              <w:rPr>
+                <w:rFonts w:ascii="Arial CYR" w:hAnsi="Arial CYR" w:cs="Arial CYR"/>
+                <w:sz w:val="16"/>
+                <w:szCs w:val="16"/>
+              </w:rPr>
+              <w:t>1</w:t>
+            </w:r>
+          </w:p>
+        </w:tc>
+        <w:tc>
+          <w:tcPr>
+            <w:tcW w:w="177" w:type="pct"/>
+            <w:shd w:val="clear" w:color="auto" w:fill="auto"/>
+            <w:noWrap/>
+            <w:vAlign w:val="center"/>
+          </w:tcPr>
+          <w:p>
+            <w:pPr>
+              <w:jc w:val="right"/>
+              <w:rPr>
+                <w:rFonts w:ascii="Arial CYR" w:hAnsi="Arial CYR" w:cs="Arial CYR"/>
+                <w:sz w:val="16"/>
+                <w:szCs w:val="16"/>
+              </w:rPr>
+            </w:pPr>
+          </w:p>
+        </w:tc>
+        <w:tc>
+          <w:tcPr>
+            <w:tcW w:w="161" w:type="pct"/>
+            <w:shd w:val="clear" w:color="auto" w:fill="auto"/>
+            <w:noWrap/>
+            <w:vAlign w:val="center"/>
+          </w:tcPr>
+          <w:p>
+            <w:pPr>
+              <w:jc w:val="right"/>
+              <w:rPr>
+                <w:rFonts w:ascii="Arial CYR" w:hAnsi="Arial CYR" w:cs="Arial CYR"/>
+                <w:sz w:val="16"/>
+                <w:szCs w:val="16"/>
+              </w:rPr>
+            </w:pPr>
+            <w:r>
+              <w:rPr>
+                <w:rFonts w:ascii="Arial CYR" w:hAnsi="Arial CYR" w:cs="Arial CYR"/>
+                <w:sz w:val="16"/>
+                <w:szCs w:val="16"/>
+              </w:rPr>
+              <w:t>1</w:t>
+            </w:r>
+          </w:p>
+        </w:tc>
+        <w:tc>
+          <w:tcPr>
+            <w:tcW w:w="89" w:type="pct"/>
+            <w:shd w:val="clear" w:color="auto" w:fill="auto"/>
+            <w:noWrap/>
+            <w:vAlign w:val="center"/>
+          </w:tcPr>
+          <w:p>
+            <w:pPr>
+              <w:rPr>
+                <w:rFonts w:ascii="Arial CYR" w:hAnsi="Arial CYR" w:cs="Arial CYR"/>
+                <w:sz w:val="16"/>
+                <w:szCs w:val="16"/>
+              </w:rPr>
+            </w:pPr>
+            <w:r>
+              <w:rPr>
+                <w:rFonts w:ascii="Arial CYR" w:hAnsi="Arial CYR" w:cs="Arial CYR"/>
                 <w:sz w:val="16"/>
                 <w:szCs w:val="16"/>
               </w:rPr>
@@ -9393,8 +9541,9 @@
         </w:tc>
         <w:tc>
           <w:tcPr>
-            <w:tcW w:w="137" w:type="pct"/>
-            <w:shd w:val="clear" w:color="auto" w:fill="auto"/>
+            <w:tcW w:w="141" w:type="pct"/>
+            <w:shd w:val="clear" w:color="auto" w:fill="auto"/>
+            <w:noWrap/>
             <w:vAlign w:val="center"/>
           </w:tcPr>
           <w:p>
@@ -9416,13 +9565,13 @@
                 <w:sz w:val="16"/>
                 <w:szCs w:val="16"/>
               </w:rPr>
-              <w:t>5</w:t>
-            </w:r>
-          </w:p>
-        </w:tc>
-        <w:tc>
-          <w:tcPr>
-            <w:tcW w:w="137" w:type="pct"/>
+              <w:t>3</w:t>
+            </w:r>
+          </w:p>
+        </w:tc>
+        <w:tc>
+          <w:tcPr>
+            <w:tcW w:w="132" w:type="pct"/>
             <w:shd w:val="clear" w:color="auto" w:fill="auto"/>
             <w:noWrap/>
             <w:vAlign w:val="center"/>
@@ -9432,36 +9581,6 @@
               <w:jc w:val="right"/>
               <w:rPr>
                 <w:rFonts w:ascii="Arial CYR" w:hAnsi="Arial CYR" w:cs="Arial CYR"/>
-                <w:b/>
-                <w:bCs/>
-                <w:sz w:val="16"/>
-                <w:szCs w:val="16"/>
-              </w:rPr>
-            </w:pPr>
-            <w:r>
-              <w:rPr>
-                <w:rFonts w:ascii="Arial CYR" w:hAnsi="Arial CYR" w:cs="Arial CYR"/>
-                <w:b/>
-                <w:bCs/>
-                <w:sz w:val="16"/>
-                <w:szCs w:val="16"/>
-              </w:rPr>
-              <w:t>2</w:t>
-            </w:r>
-          </w:p>
-        </w:tc>
-        <w:tc>
-          <w:tcPr>
-            <w:tcW w:w="182" w:type="pct"/>
-            <w:shd w:val="clear" w:color="auto" w:fill="auto"/>
-            <w:noWrap/>
-            <w:vAlign w:val="center"/>
-          </w:tcPr>
-          <w:p>
-            <w:pPr>
-              <w:jc w:val="right"/>
-              <w:rPr>
-                <w:rFonts w:ascii="Arial CYR" w:hAnsi="Arial CYR" w:cs="Arial CYR"/>
                 <w:sz w:val="16"/>
                 <w:szCs w:val="16"/>
               </w:rPr>
@@ -9478,132 +9597,7 @@
         </w:tc>
         <w:tc>
           <w:tcPr>
-            <w:tcW w:w="183" w:type="pct"/>
-            <w:shd w:val="clear" w:color="auto" w:fill="auto"/>
-            <w:noWrap/>
-            <w:vAlign w:val="center"/>
-          </w:tcPr>
-          <w:p>
-            <w:pPr>
-              <w:jc w:val="right"/>
-              <w:rPr>
-                <w:rFonts w:ascii="Arial CYR" w:hAnsi="Arial CYR" w:cs="Arial CYR"/>
-                <w:sz w:val="16"/>
-                <w:szCs w:val="16"/>
-              </w:rPr>
-            </w:pPr>
-            <w:r>
-              <w:rPr>
-                <w:rFonts w:ascii="Arial CYR" w:hAnsi="Arial CYR" w:cs="Arial CYR"/>
-                <w:sz w:val="16"/>
-                <w:szCs w:val="16"/>
-              </w:rPr>
-              <w:t>1</w:t>
-            </w:r>
-          </w:p>
-        </w:tc>
-        <w:tc>
-          <w:tcPr>
-            <w:tcW w:w="90" w:type="pct"/>
-            <w:shd w:val="clear" w:color="auto" w:fill="auto"/>
-            <w:noWrap/>
-            <w:vAlign w:val="center"/>
-          </w:tcPr>
-          <w:p>
-            <w:pPr>
-              <w:jc w:val="right"/>
-              <w:rPr>
-                <w:rFonts w:ascii="Arial CYR" w:hAnsi="Arial CYR" w:cs="Arial CYR"/>
-                <w:sz w:val="16"/>
-                <w:szCs w:val="16"/>
-              </w:rPr>
-            </w:pPr>
-          </w:p>
-        </w:tc>
-        <w:tc>
-          <w:tcPr>
-            <w:tcW w:w="92" w:type="pct"/>
-            <w:shd w:val="clear" w:color="auto" w:fill="auto"/>
-            <w:noWrap/>
-            <w:vAlign w:val="center"/>
-          </w:tcPr>
-          <w:p>
-            <w:pPr>
-              <w:rPr>
-                <w:rFonts w:ascii="Arial CYR" w:hAnsi="Arial CYR" w:cs="Arial CYR"/>
-                <w:sz w:val="16"/>
-                <w:szCs w:val="16"/>
-              </w:rPr>
-            </w:pPr>
-            <w:r>
-              <w:rPr>
-                <w:rFonts w:ascii="Arial CYR" w:hAnsi="Arial CYR" w:cs="Arial CYR"/>
-                <w:sz w:val="16"/>
-                <w:szCs w:val="16"/>
-              </w:rPr>
-              <w:t> </w:t>
-            </w:r>
-          </w:p>
-        </w:tc>
-        <w:tc>
-          <w:tcPr>
-            <w:tcW w:w="145" w:type="pct"/>
-            <w:shd w:val="clear" w:color="auto" w:fill="auto"/>
-            <w:noWrap/>
-            <w:vAlign w:val="center"/>
-          </w:tcPr>
-          <w:p>
-            <w:pPr>
-              <w:jc w:val="right"/>
-              <w:rPr>
-                <w:rFonts w:ascii="Arial CYR" w:hAnsi="Arial CYR" w:cs="Arial CYR"/>
-                <w:b/>
-                <w:bCs/>
-                <w:sz w:val="16"/>
-                <w:szCs w:val="16"/>
-              </w:rPr>
-            </w:pPr>
-            <w:r>
-              <w:rPr>
-                <w:rFonts w:ascii="Arial CYR" w:hAnsi="Arial CYR" w:cs="Arial CYR"/>
-                <w:b/>
-                <w:bCs/>
-                <w:sz w:val="16"/>
-                <w:szCs w:val="16"/>
-              </w:rPr>
-              <w:t>3</w:t>
-            </w:r>
-          </w:p>
-        </w:tc>
-        <w:tc>
-          <w:tcPr>
-            <w:tcW w:w="136" w:type="pct"/>
-            <w:shd w:val="clear" w:color="auto" w:fill="auto"/>
-            <w:noWrap/>
-            <w:vAlign w:val="center"/>
-          </w:tcPr>
-          <w:p>
-            <w:pPr>
-              <w:jc w:val="right"/>
-              <w:rPr>
-                <w:rFonts w:ascii="Arial CYR" w:hAnsi="Arial CYR" w:cs="Arial CYR"/>
-                <w:sz w:val="16"/>
-                <w:szCs w:val="16"/>
-              </w:rPr>
-            </w:pPr>
-            <w:r>
-              <w:rPr>
-                <w:rFonts w:ascii="Arial CYR" w:hAnsi="Arial CYR" w:cs="Arial CYR"/>
-                <w:sz w:val="16"/>
-                <w:szCs w:val="16"/>
-              </w:rPr>
-              <w:t>1</w:t>
-            </w:r>
-          </w:p>
-        </w:tc>
-        <w:tc>
-          <w:tcPr>
-            <w:tcW w:w="137" w:type="pct"/>
+            <w:tcW w:w="133" w:type="pct"/>
             <w:shd w:val="clear" w:color="auto" w:fill="auto"/>
             <w:noWrap/>
             <w:vAlign w:val="center"/>
@@ -9625,7 +9619,7 @@
         </w:tc>
         <w:tc>
           <w:tcPr>
-            <w:tcW w:w="137" w:type="pct"/>
+            <w:tcW w:w="133" w:type="pct"/>
             <w:shd w:val="clear" w:color="auto" w:fill="auto"/>
             <w:noWrap/>
             <w:vAlign w:val="center"/>
@@ -9647,7 +9641,7 @@
         </w:tc>
         <w:tc>
           <w:tcPr>
-            <w:tcW w:w="137" w:type="pct"/>
+            <w:tcW w:w="133" w:type="pct"/>
             <w:shd w:val="clear" w:color="auto" w:fill="auto"/>
             <w:noWrap/>
             <w:vAlign w:val="center"/>
@@ -9669,7 +9663,7 @@
         </w:tc>
         <w:tc>
           <w:tcPr>
-            <w:tcW w:w="136" w:type="pct"/>
+            <w:tcW w:w="132" w:type="pct"/>
             <w:shd w:val="clear" w:color="auto" w:fill="auto"/>
             <w:vAlign w:val="center"/>
           </w:tcPr>
@@ -9690,7 +9684,7 @@
         </w:tc>
         <w:tc>
           <w:tcPr>
-            <w:tcW w:w="137" w:type="pct"/>
+            <w:tcW w:w="133" w:type="pct"/>
             <w:shd w:val="clear" w:color="auto" w:fill="auto"/>
             <w:noWrap/>
             <w:vAlign w:val="center"/>
@@ -9712,7 +9706,7 @@
         </w:tc>
         <w:tc>
           <w:tcPr>
-            <w:tcW w:w="137" w:type="pct"/>
+            <w:tcW w:w="133" w:type="pct"/>
             <w:shd w:val="clear" w:color="auto" w:fill="auto"/>
             <w:noWrap/>
             <w:vAlign w:val="center"/>
@@ -9734,7 +9728,7 @@
         </w:tc>
         <w:tc>
           <w:tcPr>
-            <w:tcW w:w="138" w:type="pct"/>
+            <w:tcW w:w="134" w:type="pct"/>
             <w:shd w:val="clear" w:color="auto" w:fill="auto"/>
             <w:noWrap/>
             <w:vAlign w:val="center"/>
@@ -9756,7 +9750,7 @@
         </w:tc>
         <w:tc>
           <w:tcPr>
-            <w:tcW w:w="136" w:type="pct"/>
+            <w:tcW w:w="132" w:type="pct"/>
             <w:shd w:val="clear" w:color="auto" w:fill="auto"/>
             <w:noWrap/>
             <w:vAlign w:val="center"/>
@@ -9778,7 +9772,7 @@
         </w:tc>
         <w:tc>
           <w:tcPr>
-            <w:tcW w:w="175" w:type="pct"/>
+            <w:tcW w:w="170" w:type="pct"/>
             <w:gridSpan w:val="2"/>
             <w:shd w:val="clear" w:color="auto" w:fill="auto"/>
             <w:noWrap/>
@@ -9801,7 +9795,7 @@
         </w:tc>
         <w:tc>
           <w:tcPr>
-            <w:tcW w:w="182" w:type="pct"/>
+            <w:tcW w:w="176" w:type="pct"/>
             <w:shd w:val="clear" w:color="auto" w:fill="auto"/>
             <w:noWrap/>
             <w:vAlign w:val="center"/>
@@ -9831,7 +9825,7 @@
         </w:tc>
         <w:tc>
           <w:tcPr>
-            <w:tcW w:w="137" w:type="pct"/>
+            <w:tcW w:w="133" w:type="pct"/>
             <w:shd w:val="clear" w:color="auto" w:fill="auto"/>
             <w:noWrap/>
             <w:vAlign w:val="center"/>
@@ -9856,7 +9850,7 @@
         </w:tc>
         <w:tc>
           <w:tcPr>
-            <w:tcW w:w="156" w:type="pct"/>
+            <w:tcW w:w="152" w:type="pct"/>
             <w:shd w:val="clear" w:color="auto" w:fill="auto"/>
             <w:noWrap/>
           </w:tcPr>
@@ -9877,7 +9871,7 @@
         </w:tc>
         <w:tc>
           <w:tcPr>
-            <w:tcW w:w="139" w:type="pct"/>
+            <w:tcW w:w="135" w:type="pct"/>
             <w:vMerge/>
             <w:shd w:val="clear" w:color="auto" w:fill="auto"/>
             <w:noWrap/>
@@ -9899,7 +9893,7 @@
         </w:tc>
         <w:tc>
           <w:tcPr>
-            <w:tcW w:w="137" w:type="pct"/>
+            <w:tcW w:w="133" w:type="pct"/>
             <w:vMerge/>
             <w:shd w:val="clear" w:color="auto" w:fill="auto"/>
           </w:tcPr>
@@ -9920,7 +9914,7 @@
         </w:tc>
         <w:tc>
           <w:tcPr>
-            <w:tcW w:w="138" w:type="pct"/>
+            <w:tcW w:w="134" w:type="pct"/>
             <w:vMerge/>
             <w:shd w:val="clear" w:color="auto" w:fill="auto"/>
           </w:tcPr>
@@ -9941,7 +9935,7 @@
         </w:tc>
         <w:tc>
           <w:tcPr>
-            <w:tcW w:w="76" w:type="pct"/>
+            <w:tcW w:w="149" w:type="pct"/>
             <w:vMerge/>
             <w:shd w:val="clear" w:color="auto" w:fill="auto"/>
           </w:tcPr>
@@ -9968,7 +9962,7 @@
         </w:trPr>
         <w:tc>
           <w:tcPr>
-            <w:tcW w:w="160" w:type="pct"/>
+            <w:tcW w:w="154" w:type="pct"/>
             <w:shd w:val="clear" w:color="auto" w:fill="auto"/>
             <w:noWrap/>
             <w:vAlign w:val="center"/>
@@ -9994,7 +9988,7 @@
         </w:tc>
         <w:tc>
           <w:tcPr>
-            <w:tcW w:w="776" w:type="pct"/>
+            <w:tcW w:w="752" w:type="pct"/>
             <w:shd w:val="clear" w:color="auto" w:fill="auto"/>
             <w:vAlign w:val="center"/>
           </w:tcPr>
@@ -10026,7 +10020,7 @@
         </w:tc>
         <w:tc>
           <w:tcPr>
-            <w:tcW w:w="182" w:type="pct"/>
+            <w:tcW w:w="176" w:type="pct"/>
             <w:shd w:val="clear" w:color="auto" w:fill="auto"/>
             <w:vAlign w:val="center"/>
           </w:tcPr>
@@ -10055,7 +10049,7 @@
         </w:tc>
         <w:tc>
           <w:tcPr>
-            <w:tcW w:w="138" w:type="pct"/>
+            <w:tcW w:w="134" w:type="pct"/>
             <w:shd w:val="clear" w:color="auto" w:fill="auto"/>
             <w:noWrap/>
             <w:vAlign w:val="center"/>
@@ -10085,7 +10079,7 @@
         </w:tc>
         <w:tc>
           <w:tcPr>
-            <w:tcW w:w="136" w:type="pct"/>
+            <w:tcW w:w="132" w:type="pct"/>
             <w:shd w:val="clear" w:color="auto" w:fill="auto"/>
             <w:noWrap/>
             <w:vAlign w:val="center"/>
@@ -10111,7 +10105,7 @@
         </w:tc>
         <w:tc>
           <w:tcPr>
-            <w:tcW w:w="138" w:type="pct"/>
+            <w:tcW w:w="134" w:type="pct"/>
             <w:shd w:val="clear" w:color="auto" w:fill="auto"/>
             <w:noWrap/>
             <w:vAlign w:val="center"/>
@@ -10125,19 +10119,66 @@
                 <w:szCs w:val="16"/>
               </w:rPr>
             </w:pPr>
-            <w:r>
+          </w:p>
+        </w:tc>
+        <w:tc>
+          <w:tcPr>
+            <w:tcW w:w="132" w:type="pct"/>
+            <w:shd w:val="clear" w:color="auto" w:fill="auto"/>
+            <w:noWrap/>
+            <w:vAlign w:val="center"/>
+          </w:tcPr>
+          <w:p>
+            <w:pPr>
+              <w:jc w:val="center"/>
               <w:rPr>
                 <w:rFonts w:ascii="Arial" w:hAnsi="Arial" w:cs="Arial"/>
                 <w:sz w:val="16"/>
                 <w:szCs w:val="16"/>
               </w:rPr>
+            </w:pPr>
+            <w:r>
+              <w:rPr>
+                <w:rFonts w:ascii="Arial" w:hAnsi="Arial" w:cs="Arial"/>
+                <w:sz w:val="16"/>
+                <w:szCs w:val="16"/>
+              </w:rPr>
               <w:t>4</w:t>
             </w:r>
           </w:p>
         </w:tc>
         <w:tc>
           <w:tcPr>
-            <w:tcW w:w="136" w:type="pct"/>
+            <w:tcW w:w="133" w:type="pct"/>
+            <w:shd w:val="clear" w:color="auto" w:fill="auto"/>
+            <w:vAlign w:val="center"/>
+          </w:tcPr>
+          <w:p>
+            <w:pPr>
+              <w:jc w:val="right"/>
+              <w:rPr>
+                <w:rFonts w:ascii="Arial CYR" w:hAnsi="Arial CYR" w:cs="Arial CYR"/>
+                <w:b/>
+                <w:bCs/>
+                <w:sz w:val="16"/>
+                <w:szCs w:val="16"/>
+              </w:rPr>
+            </w:pPr>
+            <w:r>
+              <w:rPr>
+                <w:rFonts w:ascii="Arial CYR" w:hAnsi="Arial CYR" w:cs="Arial CYR"/>
+                <w:b/>
+                <w:bCs/>
+                <w:sz w:val="16"/>
+                <w:szCs w:val="16"/>
+              </w:rPr>
+              <w:t>5</w:t>
+            </w:r>
+          </w:p>
+        </w:tc>
+        <w:tc>
+          <w:tcPr>
+            <w:tcW w:w="133" w:type="pct"/>
             <w:shd w:val="clear" w:color="auto" w:fill="auto"/>
             <w:noWrap/>
             <w:vAlign w:val="center"/>
@@ -10146,14 +10187,113 @@
             <w:pPr>
               <w:jc w:val="right"/>
               <w:rPr>
-                <w:rFonts w:ascii="Arial" w:hAnsi="Arial" w:cs="Arial"/>
-                <w:sz w:val="16"/>
-                <w:szCs w:val="16"/>
-              </w:rPr>
-            </w:pPr>
-            <w:r>
-              <w:rPr>
-                <w:rFonts w:ascii="Arial" w:hAnsi="Arial" w:cs="Arial"/>
+                <w:rFonts w:ascii="Arial CYR" w:hAnsi="Arial CYR" w:cs="Arial CYR"/>
+                <w:b/>
+                <w:bCs/>
+                <w:sz w:val="16"/>
+                <w:szCs w:val="16"/>
+              </w:rPr>
+            </w:pPr>
+            <w:r>
+              <w:rPr>
+                <w:rFonts w:ascii="Arial CYR" w:hAnsi="Arial CYR" w:cs="Arial CYR"/>
+                <w:b/>
+                <w:bCs/>
+                <w:sz w:val="16"/>
+                <w:szCs w:val="16"/>
+              </w:rPr>
+              <w:t>2</w:t>
+            </w:r>
+          </w:p>
+        </w:tc>
+        <w:tc>
+          <w:tcPr>
+            <w:tcW w:w="176" w:type="pct"/>
+            <w:shd w:val="clear" w:color="auto" w:fill="auto"/>
+            <w:noWrap/>
+            <w:vAlign w:val="center"/>
+          </w:tcPr>
+          <w:p>
+            <w:pPr>
+              <w:jc w:val="right"/>
+              <w:rPr>
+                <w:rFonts w:ascii="Arial CYR" w:hAnsi="Arial CYR" w:cs="Arial CYR"/>
+                <w:sz w:val="16"/>
+                <w:szCs w:val="16"/>
+              </w:rPr>
+            </w:pPr>
+            <w:r>
+              <w:rPr>
+                <w:rFonts w:ascii="Arial CYR" w:hAnsi="Arial CYR" w:cs="Arial CYR"/>
+                <w:sz w:val="16"/>
+                <w:szCs w:val="16"/>
+              </w:rPr>
+              <w:t>1</w:t>
+            </w:r>
+          </w:p>
+        </w:tc>
+        <w:tc>
+          <w:tcPr>
+            <w:tcW w:w="177" w:type="pct"/>
+            <w:shd w:val="clear" w:color="auto" w:fill="auto"/>
+            <w:noWrap/>
+            <w:vAlign w:val="center"/>
+          </w:tcPr>
+          <w:p>
+            <w:pPr>
+              <w:jc w:val="right"/>
+              <w:rPr>
+                <w:rFonts w:ascii="Arial CYR" w:hAnsi="Arial CYR" w:cs="Arial CYR"/>
+                <w:sz w:val="16"/>
+                <w:szCs w:val="16"/>
+              </w:rPr>
+            </w:pPr>
+          </w:p>
+        </w:tc>
+        <w:tc>
+          <w:tcPr>
+            <w:tcW w:w="161" w:type="pct"/>
+            <w:shd w:val="clear" w:color="auto" w:fill="auto"/>
+            <w:noWrap/>
+            <w:vAlign w:val="center"/>
+          </w:tcPr>
+          <w:p>
+            <w:pPr>
+              <w:jc w:val="right"/>
+              <w:rPr>
+                <w:rFonts w:ascii="Arial CYR" w:hAnsi="Arial CYR" w:cs="Arial CYR"/>
+                <w:sz w:val="16"/>
+                <w:szCs w:val="16"/>
+              </w:rPr>
+            </w:pPr>
+            <w:r>
+              <w:rPr>
+                <w:rFonts w:ascii="Arial CYR" w:hAnsi="Arial CYR" w:cs="Arial CYR"/>
+                <w:sz w:val="16"/>
+                <w:szCs w:val="16"/>
+              </w:rPr>
+              <w:t>1</w:t>
+            </w:r>
+          </w:p>
+        </w:tc>
+        <w:tc>
+          <w:tcPr>
+            <w:tcW w:w="89" w:type="pct"/>
+            <w:shd w:val="clear" w:color="auto" w:fill="auto"/>
+            <w:noWrap/>
+            <w:vAlign w:val="center"/>
+          </w:tcPr>
+          <w:p>
+            <w:pPr>
+              <w:rPr>
+                <w:rFonts w:ascii="Arial CYR" w:hAnsi="Arial CYR" w:cs="Arial CYR"/>
+                <w:sz w:val="16"/>
+                <w:szCs w:val="16"/>
+              </w:rPr>
+            </w:pPr>
+            <w:r>
+              <w:rPr>
+                <w:rFonts w:ascii="Arial CYR" w:hAnsi="Arial CYR" w:cs="Arial CYR"/>
                 <w:sz w:val="16"/>
                 <w:szCs w:val="16"/>
               </w:rPr>
@@ -10163,8 +10303,9 @@
         </w:tc>
         <w:tc>
           <w:tcPr>
-            <w:tcW w:w="137" w:type="pct"/>
-            <w:shd w:val="clear" w:color="auto" w:fill="auto"/>
+            <w:tcW w:w="141" w:type="pct"/>
+            <w:shd w:val="clear" w:color="auto" w:fill="auto"/>
+            <w:noWrap/>
             <w:vAlign w:val="center"/>
           </w:tcPr>
           <w:p>
@@ -10186,13 +10327,13 @@
                 <w:sz w:val="16"/>
                 <w:szCs w:val="16"/>
               </w:rPr>
-              <w:t>5</w:t>
-            </w:r>
-          </w:p>
-        </w:tc>
-        <w:tc>
-          <w:tcPr>
-            <w:tcW w:w="137" w:type="pct"/>
+              <w:t>3</w:t>
+            </w:r>
+          </w:p>
+        </w:tc>
+        <w:tc>
+          <w:tcPr>
+            <w:tcW w:w="132" w:type="pct"/>
             <w:shd w:val="clear" w:color="auto" w:fill="auto"/>
             <w:noWrap/>
             <w:vAlign w:val="center"/>
@@ -10202,36 +10343,6 @@
               <w:jc w:val="right"/>
               <w:rPr>
                 <w:rFonts w:ascii="Arial CYR" w:hAnsi="Arial CYR" w:cs="Arial CYR"/>
-                <w:b/>
-                <w:bCs/>
-                <w:sz w:val="16"/>
-                <w:szCs w:val="16"/>
-              </w:rPr>
-            </w:pPr>
-            <w:r>
-              <w:rPr>
-                <w:rFonts w:ascii="Arial CYR" w:hAnsi="Arial CYR" w:cs="Arial CYR"/>
-                <w:b/>
-                <w:bCs/>
-                <w:sz w:val="16"/>
-                <w:szCs w:val="16"/>
-              </w:rPr>
-              <w:t>2</w:t>
-            </w:r>
-          </w:p>
-        </w:tc>
-        <w:tc>
-          <w:tcPr>
-            <w:tcW w:w="182" w:type="pct"/>
-            <w:shd w:val="clear" w:color="auto" w:fill="auto"/>
-            <w:noWrap/>
-            <w:vAlign w:val="center"/>
-          </w:tcPr>
-          <w:p>
-            <w:pPr>
-              <w:jc w:val="right"/>
-              <w:rPr>
-                <w:rFonts w:ascii="Arial CYR" w:hAnsi="Arial CYR" w:cs="Arial CYR"/>
                 <w:sz w:val="16"/>
                 <w:szCs w:val="16"/>
               </w:rPr>
@@ -10248,132 +10359,7 @@
         </w:tc>
         <w:tc>
           <w:tcPr>
-            <w:tcW w:w="183" w:type="pct"/>
-            <w:shd w:val="clear" w:color="auto" w:fill="auto"/>
-            <w:noWrap/>
-            <w:vAlign w:val="center"/>
-          </w:tcPr>
-          <w:p>
-            <w:pPr>
-              <w:jc w:val="right"/>
-              <w:rPr>
-                <w:rFonts w:ascii="Arial CYR" w:hAnsi="Arial CYR" w:cs="Arial CYR"/>
-                <w:sz w:val="16"/>
-                <w:szCs w:val="16"/>
-              </w:rPr>
-            </w:pPr>
-            <w:r>
-              <w:rPr>
-                <w:rFonts w:ascii="Arial CYR" w:hAnsi="Arial CYR" w:cs="Arial CYR"/>
-                <w:sz w:val="16"/>
-                <w:szCs w:val="16"/>
-              </w:rPr>
-              <w:t>1</w:t>
-            </w:r>
-          </w:p>
-        </w:tc>
-        <w:tc>
-          <w:tcPr>
-            <w:tcW w:w="90" w:type="pct"/>
-            <w:shd w:val="clear" w:color="auto" w:fill="auto"/>
-            <w:noWrap/>
-            <w:vAlign w:val="center"/>
-          </w:tcPr>
-          <w:p>
-            <w:pPr>
-              <w:jc w:val="right"/>
-              <w:rPr>
-                <w:rFonts w:ascii="Arial CYR" w:hAnsi="Arial CYR" w:cs="Arial CYR"/>
-                <w:sz w:val="16"/>
-                <w:szCs w:val="16"/>
-              </w:rPr>
-            </w:pPr>
-          </w:p>
-        </w:tc>
-        <w:tc>
-          <w:tcPr>
-            <w:tcW w:w="92" w:type="pct"/>
-            <w:shd w:val="clear" w:color="auto" w:fill="auto"/>
-            <w:noWrap/>
-            <w:vAlign w:val="center"/>
-          </w:tcPr>
-          <w:p>
-            <w:pPr>
-              <w:rPr>
-                <w:rFonts w:ascii="Arial CYR" w:hAnsi="Arial CYR" w:cs="Arial CYR"/>
-                <w:sz w:val="16"/>
-                <w:szCs w:val="16"/>
-              </w:rPr>
-            </w:pPr>
-            <w:r>
-              <w:rPr>
-                <w:rFonts w:ascii="Arial CYR" w:hAnsi="Arial CYR" w:cs="Arial CYR"/>
-                <w:sz w:val="16"/>
-                <w:szCs w:val="16"/>
-              </w:rPr>
-              <w:t> </w:t>
-            </w:r>
-          </w:p>
-        </w:tc>
-        <w:tc>
-          <w:tcPr>
-            <w:tcW w:w="145" w:type="pct"/>
-            <w:shd w:val="clear" w:color="auto" w:fill="auto"/>
-            <w:noWrap/>
-            <w:vAlign w:val="center"/>
-          </w:tcPr>
-          <w:p>
-            <w:pPr>
-              <w:jc w:val="right"/>
-              <w:rPr>
-                <w:rFonts w:ascii="Arial CYR" w:hAnsi="Arial CYR" w:cs="Arial CYR"/>
-                <w:b/>
-                <w:bCs/>
-                <w:sz w:val="16"/>
-                <w:szCs w:val="16"/>
-              </w:rPr>
-            </w:pPr>
-            <w:r>
-              <w:rPr>
-                <w:rFonts w:ascii="Arial CYR" w:hAnsi="Arial CYR" w:cs="Arial CYR"/>
-                <w:b/>
-                <w:bCs/>
-                <w:sz w:val="16"/>
-                <w:szCs w:val="16"/>
-              </w:rPr>
-              <w:t>3</w:t>
-            </w:r>
-          </w:p>
-        </w:tc>
-        <w:tc>
-          <w:tcPr>
-            <w:tcW w:w="136" w:type="pct"/>
-            <w:shd w:val="clear" w:color="auto" w:fill="auto"/>
-            <w:noWrap/>
-            <w:vAlign w:val="center"/>
-          </w:tcPr>
-          <w:p>
-            <w:pPr>
-              <w:jc w:val="right"/>
-              <w:rPr>
-                <w:rFonts w:ascii="Arial CYR" w:hAnsi="Arial CYR" w:cs="Arial CYR"/>
-                <w:sz w:val="16"/>
-                <w:szCs w:val="16"/>
-              </w:rPr>
-            </w:pPr>
-            <w:r>
-              <w:rPr>
-                <w:rFonts w:ascii="Arial CYR" w:hAnsi="Arial CYR" w:cs="Arial CYR"/>
-                <w:sz w:val="16"/>
-                <w:szCs w:val="16"/>
-              </w:rPr>
-              <w:t>1</w:t>
-            </w:r>
-          </w:p>
-        </w:tc>
-        <w:tc>
-          <w:tcPr>
-            <w:tcW w:w="137" w:type="pct"/>
+            <w:tcW w:w="133" w:type="pct"/>
             <w:shd w:val="clear" w:color="auto" w:fill="auto"/>
             <w:noWrap/>
             <w:vAlign w:val="center"/>
@@ -10395,7 +10381,7 @@
         </w:tc>
         <w:tc>
           <w:tcPr>
-            <w:tcW w:w="137" w:type="pct"/>
+            <w:tcW w:w="133" w:type="pct"/>
             <w:shd w:val="clear" w:color="auto" w:fill="auto"/>
             <w:noWrap/>
             <w:vAlign w:val="center"/>
@@ -10417,7 +10403,7 @@
         </w:tc>
         <w:tc>
           <w:tcPr>
-            <w:tcW w:w="137" w:type="pct"/>
+            <w:tcW w:w="133" w:type="pct"/>
             <w:shd w:val="clear" w:color="auto" w:fill="auto"/>
             <w:noWrap/>
             <w:vAlign w:val="center"/>
@@ -10439,7 +10425,7 @@
         </w:tc>
         <w:tc>
           <w:tcPr>
-            <w:tcW w:w="136" w:type="pct"/>
+            <w:tcW w:w="132" w:type="pct"/>
             <w:shd w:val="clear" w:color="auto" w:fill="auto"/>
             <w:vAlign w:val="center"/>
           </w:tcPr>
@@ -10460,7 +10446,7 @@
         </w:tc>
         <w:tc>
           <w:tcPr>
-            <w:tcW w:w="137" w:type="pct"/>
+            <w:tcW w:w="133" w:type="pct"/>
             <w:shd w:val="clear" w:color="auto" w:fill="auto"/>
             <w:noWrap/>
             <w:vAlign w:val="center"/>
@@ -10482,7 +10468,7 @@
         </w:tc>
         <w:tc>
           <w:tcPr>
-            <w:tcW w:w="137" w:type="pct"/>
+            <w:tcW w:w="133" w:type="pct"/>
             <w:shd w:val="clear" w:color="auto" w:fill="auto"/>
             <w:noWrap/>
             <w:vAlign w:val="center"/>
@@ -10504,7 +10490,7 @@
         </w:tc>
         <w:tc>
           <w:tcPr>
-            <w:tcW w:w="138" w:type="pct"/>
+            <w:tcW w:w="134" w:type="pct"/>
             <w:shd w:val="clear" w:color="auto" w:fill="auto"/>
             <w:noWrap/>
             <w:vAlign w:val="center"/>
@@ -10526,7 +10512,7 @@
         </w:tc>
         <w:tc>
           <w:tcPr>
-            <w:tcW w:w="136" w:type="pct"/>
+            <w:tcW w:w="132" w:type="pct"/>
             <w:shd w:val="clear" w:color="auto" w:fill="auto"/>
             <w:noWrap/>
             <w:vAlign w:val="center"/>
@@ -10548,7 +10534,7 @@
         </w:tc>
         <w:tc>
           <w:tcPr>
-            <w:tcW w:w="175" w:type="pct"/>
+            <w:tcW w:w="170" w:type="pct"/>
             <w:gridSpan w:val="2"/>
             <w:shd w:val="clear" w:color="auto" w:fill="auto"/>
             <w:noWrap/>
@@ -10571,7 +10557,7 @@
         </w:tc>
         <w:tc>
           <w:tcPr>
-            <w:tcW w:w="182" w:type="pct"/>
+            <w:tcW w:w="176" w:type="pct"/>
             <w:shd w:val="clear" w:color="auto" w:fill="auto"/>
             <w:noWrap/>
             <w:vAlign w:val="center"/>
@@ -10601,7 +10587,7 @@
         </w:tc>
         <w:tc>
           <w:tcPr>
-            <w:tcW w:w="137" w:type="pct"/>
+            <w:tcW w:w="133" w:type="pct"/>
             <w:shd w:val="clear" w:color="auto" w:fill="auto"/>
             <w:noWrap/>
             <w:vAlign w:val="center"/>
@@ -10626,7 +10612,7 @@
         </w:tc>
         <w:tc>
           <w:tcPr>
-            <w:tcW w:w="156" w:type="pct"/>
+            <w:tcW w:w="152" w:type="pct"/>
             <w:shd w:val="clear" w:color="auto" w:fill="auto"/>
             <w:noWrap/>
           </w:tcPr>
@@ -10647,7 +10633,7 @@
         </w:tc>
         <w:tc>
           <w:tcPr>
-            <w:tcW w:w="139" w:type="pct"/>
+            <w:tcW w:w="135" w:type="pct"/>
             <w:vMerge/>
             <w:shd w:val="clear" w:color="auto" w:fill="auto"/>
             <w:noWrap/>
@@ -10669,7 +10655,7 @@
         </w:tc>
         <w:tc>
           <w:tcPr>
-            <w:tcW w:w="137" w:type="pct"/>
+            <w:tcW w:w="133" w:type="pct"/>
             <w:vMerge/>
             <w:shd w:val="clear" w:color="auto" w:fill="auto"/>
           </w:tcPr>
@@ -10690,7 +10676,7 @@
         </w:tc>
         <w:tc>
           <w:tcPr>
-            <w:tcW w:w="138" w:type="pct"/>
+            <w:tcW w:w="134" w:type="pct"/>
             <w:vMerge/>
             <w:shd w:val="clear" w:color="auto" w:fill="auto"/>
           </w:tcPr>
@@ -10711,7 +10697,7 @@
         </w:tc>
         <w:tc>
           <w:tcPr>
-            <w:tcW w:w="76" w:type="pct"/>
+            <w:tcW w:w="149" w:type="pct"/>
             <w:vMerge/>
             <w:shd w:val="clear" w:color="auto" w:fill="auto"/>
           </w:tcPr>
@@ -10738,7 +10724,7 @@
         </w:trPr>
         <w:tc>
           <w:tcPr>
-            <w:tcW w:w="160" w:type="pct"/>
+            <w:tcW w:w="154" w:type="pct"/>
             <w:shd w:val="clear" w:color="auto" w:fill="auto"/>
             <w:noWrap/>
             <w:vAlign w:val="center"/>
@@ -10764,7 +10750,7 @@
         </w:tc>
         <w:tc>
           <w:tcPr>
-            <w:tcW w:w="776" w:type="pct"/>
+            <w:tcW w:w="752" w:type="pct"/>
             <w:shd w:val="clear" w:color="auto" w:fill="auto"/>
             <w:vAlign w:val="center"/>
           </w:tcPr>
@@ -10802,7 +10788,7 @@
         </w:tc>
         <w:tc>
           <w:tcPr>
-            <w:tcW w:w="182" w:type="pct"/>
+            <w:tcW w:w="176" w:type="pct"/>
             <w:shd w:val="clear" w:color="auto" w:fill="auto"/>
             <w:vAlign w:val="center"/>
           </w:tcPr>
@@ -10831,7 +10817,7 @@
         </w:tc>
         <w:tc>
           <w:tcPr>
-            <w:tcW w:w="138" w:type="pct"/>
+            <w:tcW w:w="134" w:type="pct"/>
             <w:shd w:val="clear" w:color="auto" w:fill="auto"/>
             <w:noWrap/>
             <w:vAlign w:val="center"/>
@@ -10861,7 +10847,7 @@
         </w:tc>
         <w:tc>
           <w:tcPr>
-            <w:tcW w:w="136" w:type="pct"/>
+            <w:tcW w:w="132" w:type="pct"/>
             <w:shd w:val="clear" w:color="auto" w:fill="auto"/>
             <w:noWrap/>
             <w:vAlign w:val="center"/>
@@ -10887,7 +10873,7 @@
         </w:tc>
         <w:tc>
           <w:tcPr>
-            <w:tcW w:w="138" w:type="pct"/>
+            <w:tcW w:w="134" w:type="pct"/>
             <w:shd w:val="clear" w:color="auto" w:fill="auto"/>
             <w:noWrap/>
             <w:vAlign w:val="center"/>
@@ -10901,34 +10887,181 @@
                 <w:szCs w:val="16"/>
               </w:rPr>
             </w:pPr>
-            <w:r>
+          </w:p>
+        </w:tc>
+        <w:tc>
+          <w:tcPr>
+            <w:tcW w:w="132" w:type="pct"/>
+            <w:shd w:val="clear" w:color="auto" w:fill="auto"/>
+            <w:noWrap/>
+            <w:vAlign w:val="center"/>
+          </w:tcPr>
+          <w:p>
+            <w:pPr>
+              <w:jc w:val="center"/>
               <w:rPr>
                 <w:rFonts w:ascii="Arial" w:hAnsi="Arial" w:cs="Arial"/>
                 <w:sz w:val="16"/>
                 <w:szCs w:val="16"/>
               </w:rPr>
+            </w:pPr>
+            <w:r>
+              <w:rPr>
+                <w:rFonts w:ascii="Arial" w:hAnsi="Arial" w:cs="Arial"/>
+                <w:sz w:val="16"/>
+                <w:szCs w:val="16"/>
+              </w:rPr>
               <w:t>4</w:t>
             </w:r>
           </w:p>
         </w:tc>
         <w:tc>
           <w:tcPr>
-            <w:tcW w:w="136" w:type="pct"/>
+            <w:tcW w:w="133" w:type="pct"/>
+            <w:shd w:val="clear" w:color="auto" w:fill="auto"/>
+            <w:vAlign w:val="center"/>
+          </w:tcPr>
+          <w:p>
+            <w:pPr>
+              <w:jc w:val="right"/>
+              <w:rPr>
+                <w:rFonts w:ascii="Arial CYR" w:hAnsi="Arial CYR" w:cs="Arial CYR"/>
+                <w:b/>
+                <w:bCs/>
+                <w:sz w:val="16"/>
+                <w:szCs w:val="16"/>
+              </w:rPr>
+            </w:pPr>
+            <w:r>
+              <w:rPr>
+                <w:rFonts w:ascii="Arial CYR" w:hAnsi="Arial CYR" w:cs="Arial CYR"/>
+                <w:b/>
+                <w:bCs/>
+                <w:sz w:val="16"/>
+                <w:szCs w:val="16"/>
+              </w:rPr>
+              <w:t>6</w:t>
+            </w:r>
+          </w:p>
+        </w:tc>
+        <w:tc>
+          <w:tcPr>
+            <w:tcW w:w="133" w:type="pct"/>
             <w:shd w:val="clear" w:color="auto" w:fill="auto"/>
             <w:noWrap/>
             <w:vAlign w:val="center"/>
           </w:tcPr>
           <w:p>
             <w:pPr>
-              <w:rPr>
-                <w:rFonts w:ascii="Arial" w:hAnsi="Arial" w:cs="Arial"/>
-                <w:sz w:val="16"/>
-                <w:szCs w:val="16"/>
-              </w:rPr>
-            </w:pPr>
-            <w:r>
-              <w:rPr>
-                <w:rFonts w:ascii="Arial" w:hAnsi="Arial" w:cs="Arial"/>
+              <w:jc w:val="right"/>
+              <w:rPr>
+                <w:rFonts w:ascii="Arial CYR" w:hAnsi="Arial CYR" w:cs="Arial CYR"/>
+                <w:b/>
+                <w:bCs/>
+                <w:sz w:val="16"/>
+                <w:szCs w:val="16"/>
+              </w:rPr>
+            </w:pPr>
+            <w:r>
+              <w:rPr>
+                <w:rFonts w:ascii="Arial CYR" w:hAnsi="Arial CYR" w:cs="Arial CYR"/>
+                <w:b/>
+                <w:bCs/>
+                <w:sz w:val="16"/>
+                <w:szCs w:val="16"/>
+              </w:rPr>
+              <w:t>6</w:t>
+            </w:r>
+          </w:p>
+        </w:tc>
+        <w:tc>
+          <w:tcPr>
+            <w:tcW w:w="176" w:type="pct"/>
+            <w:shd w:val="clear" w:color="auto" w:fill="auto"/>
+            <w:noWrap/>
+            <w:vAlign w:val="center"/>
+          </w:tcPr>
+          <w:p>
+            <w:pPr>
+              <w:jc w:val="right"/>
+              <w:rPr>
+                <w:rFonts w:ascii="Arial CYR" w:hAnsi="Arial CYR" w:cs="Arial CYR"/>
+                <w:sz w:val="16"/>
+                <w:szCs w:val="16"/>
+              </w:rPr>
+            </w:pPr>
+            <w:r>
+              <w:rPr>
+                <w:rFonts w:ascii="Arial CYR" w:hAnsi="Arial CYR" w:cs="Arial CYR"/>
+                <w:sz w:val="16"/>
+                <w:szCs w:val="16"/>
+              </w:rPr>
+              <w:t>4</w:t>
+            </w:r>
+          </w:p>
+        </w:tc>
+        <w:tc>
+          <w:tcPr>
+            <w:tcW w:w="177" w:type="pct"/>
+            <w:shd w:val="clear" w:color="auto" w:fill="auto"/>
+            <w:noWrap/>
+            <w:vAlign w:val="center"/>
+          </w:tcPr>
+          <w:p>
+            <w:pPr>
+              <w:jc w:val="right"/>
+              <w:rPr>
+                <w:rFonts w:ascii="Arial CYR" w:hAnsi="Arial CYR" w:cs="Arial CYR"/>
+                <w:sz w:val="16"/>
+                <w:szCs w:val="16"/>
+              </w:rPr>
+            </w:pPr>
+          </w:p>
+        </w:tc>
+        <w:tc>
+          <w:tcPr>
+            <w:tcW w:w="161" w:type="pct"/>
+            <w:shd w:val="clear" w:color="auto" w:fill="auto"/>
+            <w:noWrap/>
+            <w:vAlign w:val="center"/>
+          </w:tcPr>
+          <w:p>
+            <w:pPr>
+              <w:jc w:val="right"/>
+              <w:rPr>
+                <w:rFonts w:ascii="Arial CYR" w:hAnsi="Arial CYR" w:cs="Arial CYR"/>
+                <w:sz w:val="16"/>
+                <w:szCs w:val="16"/>
+              </w:rPr>
+            </w:pPr>
+            <w:r>
+              <w:rPr>
+                <w:rFonts w:ascii="Arial CYR" w:hAnsi="Arial CYR" w:cs="Arial CYR"/>
+                <w:sz w:val="16"/>
+                <w:szCs w:val="16"/>
+              </w:rPr>
+              <w:t>2</w:t>
+            </w:r>
+          </w:p>
+        </w:tc>
+        <w:tc>
+          <w:tcPr>
+            <w:tcW w:w="89" w:type="pct"/>
+            <w:shd w:val="clear" w:color="auto" w:fill="auto"/>
+            <w:noWrap/>
+            <w:vAlign w:val="center"/>
+          </w:tcPr>
+          <w:p>
+            <w:pPr>
+              <w:rPr>
+                <w:rFonts w:ascii="Arial CYR" w:hAnsi="Arial CYR" w:cs="Arial CYR"/>
+                <w:sz w:val="16"/>
+                <w:szCs w:val="16"/>
+              </w:rPr>
+            </w:pPr>
+            <w:r>
+              <w:rPr>
+                <w:rFonts w:ascii="Arial CYR" w:hAnsi="Arial CYR" w:cs="Arial CYR"/>
                 <w:sz w:val="16"/>
                 <w:szCs w:val="16"/>
               </w:rPr>
@@ -10938,8 +11071,9 @@
         </w:tc>
         <w:tc>
           <w:tcPr>
-            <w:tcW w:w="137" w:type="pct"/>
-            <w:shd w:val="clear" w:color="auto" w:fill="auto"/>
+            <w:tcW w:w="141" w:type="pct"/>
+            <w:shd w:val="clear" w:color="auto" w:fill="auto"/>
+            <w:noWrap/>
             <w:vAlign w:val="center"/>
           </w:tcPr>
           <w:p>
@@ -10961,119 +11095,19 @@
                 <w:sz w:val="16"/>
                 <w:szCs w:val="16"/>
               </w:rPr>
-              <w:t>6</w:t>
-            </w:r>
-          </w:p>
-        </w:tc>
-        <w:tc>
-          <w:tcPr>
-            <w:tcW w:w="137" w:type="pct"/>
+              <w:t>0</w:t>
+            </w:r>
+          </w:p>
+        </w:tc>
+        <w:tc>
+          <w:tcPr>
+            <w:tcW w:w="132" w:type="pct"/>
             <w:shd w:val="clear" w:color="auto" w:fill="auto"/>
             <w:noWrap/>
             <w:vAlign w:val="center"/>
           </w:tcPr>
           <w:p>
             <w:pPr>
-              <w:jc w:val="right"/>
-              <w:rPr>
-                <w:rFonts w:ascii="Arial CYR" w:hAnsi="Arial CYR" w:cs="Arial CYR"/>
-                <w:b/>
-                <w:bCs/>
-                <w:sz w:val="16"/>
-                <w:szCs w:val="16"/>
-              </w:rPr>
-            </w:pPr>
-            <w:r>
-              <w:rPr>
-                <w:rFonts w:ascii="Arial CYR" w:hAnsi="Arial CYR" w:cs="Arial CYR"/>
-                <w:b/>
-                <w:bCs/>
-                <w:sz w:val="16"/>
-                <w:szCs w:val="16"/>
-              </w:rPr>
-              <w:t>6</w:t>
-            </w:r>
-          </w:p>
-        </w:tc>
-        <w:tc>
-          <w:tcPr>
-            <w:tcW w:w="182" w:type="pct"/>
-            <w:shd w:val="clear" w:color="auto" w:fill="auto"/>
-            <w:noWrap/>
-            <w:vAlign w:val="center"/>
-          </w:tcPr>
-          <w:p>
-            <w:pPr>
-              <w:jc w:val="right"/>
-              <w:rPr>
-                <w:rFonts w:ascii="Arial CYR" w:hAnsi="Arial CYR" w:cs="Arial CYR"/>
-                <w:sz w:val="16"/>
-                <w:szCs w:val="16"/>
-              </w:rPr>
-            </w:pPr>
-            <w:r>
-              <w:rPr>
-                <w:rFonts w:ascii="Arial CYR" w:hAnsi="Arial CYR" w:cs="Arial CYR"/>
-                <w:sz w:val="16"/>
-                <w:szCs w:val="16"/>
-              </w:rPr>
-              <w:t>4</w:t>
-            </w:r>
-          </w:p>
-        </w:tc>
-        <w:tc>
-          <w:tcPr>
-            <w:tcW w:w="183" w:type="pct"/>
-            <w:shd w:val="clear" w:color="auto" w:fill="auto"/>
-            <w:noWrap/>
-            <w:vAlign w:val="center"/>
-          </w:tcPr>
-          <w:p>
-            <w:pPr>
-              <w:jc w:val="right"/>
-              <w:rPr>
-                <w:rFonts w:ascii="Arial CYR" w:hAnsi="Arial CYR" w:cs="Arial CYR"/>
-                <w:sz w:val="16"/>
-                <w:szCs w:val="16"/>
-              </w:rPr>
-            </w:pPr>
-            <w:r>
-              <w:rPr>
-                <w:rFonts w:ascii="Arial CYR" w:hAnsi="Arial CYR" w:cs="Arial CYR"/>
-                <w:sz w:val="16"/>
-                <w:szCs w:val="16"/>
-              </w:rPr>
-              <w:t>2</w:t>
-            </w:r>
-          </w:p>
-        </w:tc>
-        <w:tc>
-          <w:tcPr>
-            <w:tcW w:w="90" w:type="pct"/>
-            <w:shd w:val="clear" w:color="auto" w:fill="auto"/>
-            <w:noWrap/>
-            <w:vAlign w:val="center"/>
-          </w:tcPr>
-          <w:p>
-            <w:pPr>
-              <w:jc w:val="right"/>
-              <w:rPr>
-                <w:rFonts w:ascii="Arial CYR" w:hAnsi="Arial CYR" w:cs="Arial CYR"/>
-                <w:sz w:val="16"/>
-                <w:szCs w:val="16"/>
-              </w:rPr>
-            </w:pPr>
-          </w:p>
-        </w:tc>
-        <w:tc>
-          <w:tcPr>
-            <w:tcW w:w="92" w:type="pct"/>
-            <w:shd w:val="clear" w:color="auto" w:fill="auto"/>
-            <w:noWrap/>
-            <w:vAlign w:val="center"/>
-          </w:tcPr>
-          <w:p>
-            <w:pPr>
               <w:rPr>
                 <w:rFonts w:ascii="Arial CYR" w:hAnsi="Arial CYR" w:cs="Arial CYR"/>
                 <w:sz w:val="16"/>
@@ -11092,62 +11126,7 @@
         </w:tc>
         <w:tc>
           <w:tcPr>
-            <w:tcW w:w="145" w:type="pct"/>
-            <w:shd w:val="clear" w:color="auto" w:fill="auto"/>
-            <w:noWrap/>
-            <w:vAlign w:val="center"/>
-          </w:tcPr>
-          <w:p>
-            <w:pPr>
-              <w:jc w:val="right"/>
-              <w:rPr>
-                <w:rFonts w:ascii="Arial CYR" w:hAnsi="Arial CYR" w:cs="Arial CYR"/>
-                <w:b/>
-                <w:bCs/>
-                <w:sz w:val="16"/>
-                <w:szCs w:val="16"/>
-              </w:rPr>
-            </w:pPr>
-            <w:r>
-              <w:rPr>
-                <w:rFonts w:ascii="Arial CYR" w:hAnsi="Arial CYR" w:cs="Arial CYR"/>
-                <w:b/>
-                <w:bCs/>
-                <w:sz w:val="16"/>
-                <w:szCs w:val="16"/>
-              </w:rPr>
-              <w:t>0</w:t>
-            </w:r>
-          </w:p>
-        </w:tc>
-        <w:tc>
-          <w:tcPr>
-            <w:tcW w:w="136" w:type="pct"/>
-            <w:shd w:val="clear" w:color="auto" w:fill="auto"/>
-            <w:noWrap/>
-            <w:vAlign w:val="center"/>
-          </w:tcPr>
-          <w:p>
-            <w:pPr>
-              <w:rPr>
-                <w:rFonts w:ascii="Arial CYR" w:hAnsi="Arial CYR" w:cs="Arial CYR"/>
-                <w:sz w:val="16"/>
-                <w:szCs w:val="16"/>
-              </w:rPr>
-            </w:pPr>
-            <w:r>
-              <w:rPr>
-                <w:rFonts w:ascii="Arial CYR" w:hAnsi="Arial CYR" w:cs="Arial CYR"/>
-                <w:sz w:val="16"/>
-                <w:szCs w:val="16"/>
-              </w:rPr>
-              <w:t> </w:t>
-            </w:r>
-          </w:p>
-        </w:tc>
-        <w:tc>
-          <w:tcPr>
-            <w:tcW w:w="137" w:type="pct"/>
+            <w:tcW w:w="133" w:type="pct"/>
             <w:shd w:val="clear" w:color="auto" w:fill="auto"/>
             <w:noWrap/>
             <w:vAlign w:val="center"/>
@@ -11169,7 +11148,7 @@
         </w:tc>
         <w:tc>
           <w:tcPr>
-            <w:tcW w:w="137" w:type="pct"/>
+            <w:tcW w:w="133" w:type="pct"/>
             <w:shd w:val="clear" w:color="auto" w:fill="auto"/>
             <w:noWrap/>
             <w:vAlign w:val="center"/>
@@ -11191,7 +11170,7 @@
         </w:tc>
         <w:tc>
           <w:tcPr>
-            <w:tcW w:w="137" w:type="pct"/>
+            <w:tcW w:w="133" w:type="pct"/>
             <w:shd w:val="clear" w:color="auto" w:fill="auto"/>
             <w:noWrap/>
             <w:vAlign w:val="center"/>
@@ -11213,7 +11192,7 @@
         </w:tc>
         <w:tc>
           <w:tcPr>
-            <w:tcW w:w="136" w:type="pct"/>
+            <w:tcW w:w="132" w:type="pct"/>
             <w:shd w:val="clear" w:color="auto" w:fill="auto"/>
             <w:vAlign w:val="center"/>
           </w:tcPr>
@@ -11234,7 +11213,7 @@
         </w:tc>
         <w:tc>
           <w:tcPr>
-            <w:tcW w:w="137" w:type="pct"/>
+            <w:tcW w:w="133" w:type="pct"/>
             <w:shd w:val="clear" w:color="auto" w:fill="auto"/>
             <w:noWrap/>
             <w:vAlign w:val="center"/>
@@ -11256,7 +11235,7 @@
         </w:tc>
         <w:tc>
           <w:tcPr>
-            <w:tcW w:w="137" w:type="pct"/>
+            <w:tcW w:w="133" w:type="pct"/>
             <w:shd w:val="clear" w:color="auto" w:fill="auto"/>
             <w:noWrap/>
             <w:vAlign w:val="center"/>
@@ -11278,7 +11257,7 @@
         </w:tc>
         <w:tc>
           <w:tcPr>
-            <w:tcW w:w="138" w:type="pct"/>
+            <w:tcW w:w="134" w:type="pct"/>
             <w:shd w:val="clear" w:color="auto" w:fill="auto"/>
             <w:noWrap/>
             <w:vAlign w:val="center"/>
@@ -11300,7 +11279,7 @@
         </w:tc>
         <w:tc>
           <w:tcPr>
-            <w:tcW w:w="136" w:type="pct"/>
+            <w:tcW w:w="132" w:type="pct"/>
             <w:shd w:val="clear" w:color="auto" w:fill="auto"/>
             <w:noWrap/>
             <w:vAlign w:val="center"/>
@@ -11322,7 +11301,7 @@
         </w:tc>
         <w:tc>
           <w:tcPr>
-            <w:tcW w:w="175" w:type="pct"/>
+            <w:tcW w:w="170" w:type="pct"/>
             <w:gridSpan w:val="2"/>
             <w:shd w:val="clear" w:color="auto" w:fill="auto"/>
             <w:noWrap/>
@@ -11345,7 +11324,7 @@
         </w:tc>
         <w:tc>
           <w:tcPr>
-            <w:tcW w:w="182" w:type="pct"/>
+            <w:tcW w:w="176" w:type="pct"/>
             <w:shd w:val="clear" w:color="auto" w:fill="auto"/>
             <w:noWrap/>
             <w:vAlign w:val="center"/>
@@ -11375,7 +11354,7 @@
         </w:tc>
         <w:tc>
           <w:tcPr>
-            <w:tcW w:w="137" w:type="pct"/>
+            <w:tcW w:w="133" w:type="pct"/>
             <w:shd w:val="clear" w:color="auto" w:fill="auto"/>
             <w:noWrap/>
             <w:vAlign w:val="center"/>
@@ -11400,7 +11379,7 @@
         </w:tc>
         <w:tc>
           <w:tcPr>
-            <w:tcW w:w="156" w:type="pct"/>
+            <w:tcW w:w="152" w:type="pct"/>
             <w:shd w:val="clear" w:color="auto" w:fill="auto"/>
             <w:noWrap/>
           </w:tcPr>
@@ -11421,7 +11400,7 @@
         </w:tc>
         <w:tc>
           <w:tcPr>
-            <w:tcW w:w="139" w:type="pct"/>
+            <w:tcW w:w="135" w:type="pct"/>
             <w:vMerge/>
             <w:shd w:val="clear" w:color="auto" w:fill="auto"/>
             <w:noWrap/>
@@ -11443,7 +11422,7 @@
         </w:tc>
         <w:tc>
           <w:tcPr>
-            <w:tcW w:w="137" w:type="pct"/>
+            <w:tcW w:w="133" w:type="pct"/>
             <w:vMerge/>
             <w:shd w:val="clear" w:color="auto" w:fill="auto"/>
           </w:tcPr>
@@ -11464,7 +11443,7 @@
         </w:tc>
         <w:tc>
           <w:tcPr>
-            <w:tcW w:w="138" w:type="pct"/>
+            <w:tcW w:w="134" w:type="pct"/>
             <w:vMerge/>
             <w:shd w:val="clear" w:color="auto" w:fill="auto"/>
           </w:tcPr>
@@ -11485,7 +11464,7 @@
         </w:tc>
         <w:tc>
           <w:tcPr>
-            <w:tcW w:w="76" w:type="pct"/>
+            <w:tcW w:w="149" w:type="pct"/>
             <w:vMerge/>
             <w:shd w:val="clear" w:color="auto" w:fill="auto"/>
           </w:tcPr>
@@ -11512,7 +11491,7 @@
         </w:trPr>
         <w:tc>
           <w:tcPr>
-            <w:tcW w:w="160" w:type="pct"/>
+            <w:tcW w:w="154" w:type="pct"/>
             <w:shd w:val="clear" w:color="auto" w:fill="auto"/>
             <w:noWrap/>
             <w:vAlign w:val="center"/>
@@ -11538,7 +11517,7 @@
         </w:tc>
         <w:tc>
           <w:tcPr>
-            <w:tcW w:w="776" w:type="pct"/>
+            <w:tcW w:w="752" w:type="pct"/>
             <w:shd w:val="clear" w:color="auto" w:fill="auto"/>
             <w:vAlign w:val="center"/>
           </w:tcPr>
@@ -11570,7 +11549,7 @@
         </w:tc>
         <w:tc>
           <w:tcPr>
-            <w:tcW w:w="182" w:type="pct"/>
+            <w:tcW w:w="176" w:type="pct"/>
             <w:shd w:val="clear" w:color="auto" w:fill="auto"/>
             <w:vAlign w:val="center"/>
           </w:tcPr>
@@ -11599,7 +11578,7 @@
         </w:tc>
         <w:tc>
           <w:tcPr>
-            <w:tcW w:w="138" w:type="pct"/>
+            <w:tcW w:w="134" w:type="pct"/>
             <w:shd w:val="clear" w:color="auto" w:fill="auto"/>
             <w:noWrap/>
             <w:vAlign w:val="center"/>
@@ -11629,7 +11608,7 @@
         </w:tc>
         <w:tc>
           <w:tcPr>
-            <w:tcW w:w="136" w:type="pct"/>
+            <w:tcW w:w="132" w:type="pct"/>
             <w:shd w:val="clear" w:color="auto" w:fill="auto"/>
             <w:noWrap/>
             <w:vAlign w:val="center"/>
@@ -11655,7 +11634,7 @@
         </w:tc>
         <w:tc>
           <w:tcPr>
-            <w:tcW w:w="138" w:type="pct"/>
+            <w:tcW w:w="134" w:type="pct"/>
             <w:shd w:val="clear" w:color="auto" w:fill="auto"/>
             <w:noWrap/>
             <w:vAlign w:val="center"/>
@@ -11669,19 +11648,66 @@
                 <w:szCs w:val="16"/>
               </w:rPr>
             </w:pPr>
-            <w:r>
+          </w:p>
+        </w:tc>
+        <w:tc>
+          <w:tcPr>
+            <w:tcW w:w="132" w:type="pct"/>
+            <w:shd w:val="clear" w:color="auto" w:fill="auto"/>
+            <w:noWrap/>
+            <w:vAlign w:val="center"/>
+          </w:tcPr>
+          <w:p>
+            <w:pPr>
+              <w:jc w:val="center"/>
               <w:rPr>
                 <w:rFonts w:ascii="Arial" w:hAnsi="Arial" w:cs="Arial"/>
                 <w:sz w:val="16"/>
                 <w:szCs w:val="16"/>
               </w:rPr>
+            </w:pPr>
+            <w:r>
+              <w:rPr>
+                <w:rFonts w:ascii="Arial" w:hAnsi="Arial" w:cs="Arial"/>
+                <w:sz w:val="16"/>
+                <w:szCs w:val="16"/>
+              </w:rPr>
               <w:t>4</w:t>
             </w:r>
           </w:p>
         </w:tc>
         <w:tc>
           <w:tcPr>
-            <w:tcW w:w="136" w:type="pct"/>
+            <w:tcW w:w="133" w:type="pct"/>
+            <w:shd w:val="clear" w:color="auto" w:fill="auto"/>
+            <w:vAlign w:val="center"/>
+          </w:tcPr>
+          <w:p>
+            <w:pPr>
+              <w:jc w:val="right"/>
+              <w:rPr>
+                <w:rFonts w:ascii="Arial CYR" w:hAnsi="Arial CYR" w:cs="Arial CYR"/>
+                <w:b/>
+                <w:bCs/>
+                <w:sz w:val="16"/>
+                <w:szCs w:val="16"/>
+              </w:rPr>
+            </w:pPr>
+            <w:r>
+              <w:rPr>
+                <w:rFonts w:ascii="Arial CYR" w:hAnsi="Arial CYR" w:cs="Arial CYR"/>
+                <w:b/>
+                <w:bCs/>
+                <w:sz w:val="16"/>
+                <w:szCs w:val="16"/>
+              </w:rPr>
+              <w:t>13</w:t>
+            </w:r>
+          </w:p>
+        </w:tc>
+        <w:tc>
+          <w:tcPr>
+            <w:tcW w:w="133" w:type="pct"/>
             <w:shd w:val="clear" w:color="auto" w:fill="auto"/>
             <w:noWrap/>
             <w:vAlign w:val="center"/>
@@ -11690,14 +11716,113 @@
             <w:pPr>
               <w:jc w:val="right"/>
               <w:rPr>
-                <w:rFonts w:ascii="Arial" w:hAnsi="Arial" w:cs="Arial"/>
-                <w:sz w:val="16"/>
-                <w:szCs w:val="16"/>
-              </w:rPr>
-            </w:pPr>
-            <w:r>
-              <w:rPr>
-                <w:rFonts w:ascii="Arial" w:hAnsi="Arial" w:cs="Arial"/>
+                <w:rFonts w:ascii="Arial CYR" w:hAnsi="Arial CYR" w:cs="Arial CYR"/>
+                <w:b/>
+                <w:bCs/>
+                <w:sz w:val="16"/>
+                <w:szCs w:val="16"/>
+              </w:rPr>
+            </w:pPr>
+            <w:r>
+              <w:rPr>
+                <w:rFonts w:ascii="Arial CYR" w:hAnsi="Arial CYR" w:cs="Arial CYR"/>
+                <w:b/>
+                <w:bCs/>
+                <w:sz w:val="16"/>
+                <w:szCs w:val="16"/>
+              </w:rPr>
+              <w:t>5</w:t>
+            </w:r>
+          </w:p>
+        </w:tc>
+        <w:tc>
+          <w:tcPr>
+            <w:tcW w:w="176" w:type="pct"/>
+            <w:shd w:val="clear" w:color="auto" w:fill="auto"/>
+            <w:noWrap/>
+            <w:vAlign w:val="center"/>
+          </w:tcPr>
+          <w:p>
+            <w:pPr>
+              <w:jc w:val="right"/>
+              <w:rPr>
+                <w:rFonts w:ascii="Arial CYR" w:hAnsi="Arial CYR" w:cs="Arial CYR"/>
+                <w:sz w:val="16"/>
+                <w:szCs w:val="16"/>
+              </w:rPr>
+            </w:pPr>
+            <w:r>
+              <w:rPr>
+                <w:rFonts w:ascii="Arial CYR" w:hAnsi="Arial CYR" w:cs="Arial CYR"/>
+                <w:sz w:val="16"/>
+                <w:szCs w:val="16"/>
+              </w:rPr>
+              <w:t>3</w:t>
+            </w:r>
+          </w:p>
+        </w:tc>
+        <w:tc>
+          <w:tcPr>
+            <w:tcW w:w="177" w:type="pct"/>
+            <w:shd w:val="clear" w:color="auto" w:fill="auto"/>
+            <w:noWrap/>
+            <w:vAlign w:val="center"/>
+          </w:tcPr>
+          <w:p>
+            <w:pPr>
+              <w:jc w:val="right"/>
+              <w:rPr>
+                <w:rFonts w:ascii="Arial CYR" w:hAnsi="Arial CYR" w:cs="Arial CYR"/>
+                <w:sz w:val="16"/>
+                <w:szCs w:val="16"/>
+              </w:rPr>
+            </w:pPr>
+          </w:p>
+        </w:tc>
+        <w:tc>
+          <w:tcPr>
+            <w:tcW w:w="161" w:type="pct"/>
+            <w:shd w:val="clear" w:color="auto" w:fill="auto"/>
+            <w:noWrap/>
+            <w:vAlign w:val="center"/>
+          </w:tcPr>
+          <w:p>
+            <w:pPr>
+              <w:jc w:val="right"/>
+              <w:rPr>
+                <w:rFonts w:ascii="Arial CYR" w:hAnsi="Arial CYR" w:cs="Arial CYR"/>
+                <w:sz w:val="16"/>
+                <w:szCs w:val="16"/>
+              </w:rPr>
+            </w:pPr>
+            <w:r>
+              <w:rPr>
+                <w:rFonts w:ascii="Arial CYR" w:hAnsi="Arial CYR" w:cs="Arial CYR"/>
+                <w:sz w:val="16"/>
+                <w:szCs w:val="16"/>
+              </w:rPr>
+              <w:t>2</w:t>
+            </w:r>
+          </w:p>
+        </w:tc>
+        <w:tc>
+          <w:tcPr>
+            <w:tcW w:w="89" w:type="pct"/>
+            <w:shd w:val="clear" w:color="auto" w:fill="auto"/>
+            <w:noWrap/>
+            <w:vAlign w:val="center"/>
+          </w:tcPr>
+          <w:p>
+            <w:pPr>
+              <w:rPr>
+                <w:rFonts w:ascii="Arial CYR" w:hAnsi="Arial CYR" w:cs="Arial CYR"/>
+                <w:sz w:val="16"/>
+                <w:szCs w:val="16"/>
+              </w:rPr>
+            </w:pPr>
+            <w:r>
+              <w:rPr>
+                <w:rFonts w:ascii="Arial CYR" w:hAnsi="Arial CYR" w:cs="Arial CYR"/>
                 <w:sz w:val="16"/>
                 <w:szCs w:val="16"/>
               </w:rPr>
@@ -11707,8 +11832,9 @@
         </w:tc>
         <w:tc>
           <w:tcPr>
-            <w:tcW w:w="137" w:type="pct"/>
-            <w:shd w:val="clear" w:color="auto" w:fill="auto"/>
+            <w:tcW w:w="141" w:type="pct"/>
+            <w:shd w:val="clear" w:color="auto" w:fill="auto"/>
+            <w:noWrap/>
             <w:vAlign w:val="center"/>
           </w:tcPr>
           <w:p>
@@ -11730,119 +11856,19 @@
                 <w:sz w:val="16"/>
                 <w:szCs w:val="16"/>
               </w:rPr>
-              <w:t>13</w:t>
-            </w:r>
-          </w:p>
-        </w:tc>
-        <w:tc>
-          <w:tcPr>
-            <w:tcW w:w="137" w:type="pct"/>
+              <w:t>0</w:t>
+            </w:r>
+          </w:p>
+        </w:tc>
+        <w:tc>
+          <w:tcPr>
+            <w:tcW w:w="132" w:type="pct"/>
             <w:shd w:val="clear" w:color="auto" w:fill="auto"/>
             <w:noWrap/>
             <w:vAlign w:val="center"/>
           </w:tcPr>
           <w:p>
             <w:pPr>
-              <w:jc w:val="right"/>
-              <w:rPr>
-                <w:rFonts w:ascii="Arial CYR" w:hAnsi="Arial CYR" w:cs="Arial CYR"/>
-                <w:b/>
-                <w:bCs/>
-                <w:sz w:val="16"/>
-                <w:szCs w:val="16"/>
-              </w:rPr>
-            </w:pPr>
-            <w:r>
-              <w:rPr>
-                <w:rFonts w:ascii="Arial CYR" w:hAnsi="Arial CYR" w:cs="Arial CYR"/>
-                <w:b/>
-                <w:bCs/>
-                <w:sz w:val="16"/>
-                <w:szCs w:val="16"/>
-              </w:rPr>
-              <w:t>5</w:t>
-            </w:r>
-          </w:p>
-        </w:tc>
-        <w:tc>
-          <w:tcPr>
-            <w:tcW w:w="182" w:type="pct"/>
-            <w:shd w:val="clear" w:color="auto" w:fill="auto"/>
-            <w:noWrap/>
-            <w:vAlign w:val="center"/>
-          </w:tcPr>
-          <w:p>
-            <w:pPr>
-              <w:jc w:val="right"/>
-              <w:rPr>
-                <w:rFonts w:ascii="Arial CYR" w:hAnsi="Arial CYR" w:cs="Arial CYR"/>
-                <w:sz w:val="16"/>
-                <w:szCs w:val="16"/>
-              </w:rPr>
-            </w:pPr>
-            <w:r>
-              <w:rPr>
-                <w:rFonts w:ascii="Arial CYR" w:hAnsi="Arial CYR" w:cs="Arial CYR"/>
-                <w:sz w:val="16"/>
-                <w:szCs w:val="16"/>
-              </w:rPr>
-              <w:t>3</w:t>
-            </w:r>
-          </w:p>
-        </w:tc>
-        <w:tc>
-          <w:tcPr>
-            <w:tcW w:w="183" w:type="pct"/>
-            <w:shd w:val="clear" w:color="auto" w:fill="auto"/>
-            <w:noWrap/>
-            <w:vAlign w:val="center"/>
-          </w:tcPr>
-          <w:p>
-            <w:pPr>
-              <w:jc w:val="right"/>
-              <w:rPr>
-                <w:rFonts w:ascii="Arial CYR" w:hAnsi="Arial CYR" w:cs="Arial CYR"/>
-                <w:sz w:val="16"/>
-                <w:szCs w:val="16"/>
-              </w:rPr>
-            </w:pPr>
-            <w:r>
-              <w:rPr>
-                <w:rFonts w:ascii="Arial CYR" w:hAnsi="Arial CYR" w:cs="Arial CYR"/>
-                <w:sz w:val="16"/>
-                <w:szCs w:val="16"/>
-              </w:rPr>
-              <w:t>2</w:t>
-            </w:r>
-          </w:p>
-        </w:tc>
-        <w:tc>
-          <w:tcPr>
-            <w:tcW w:w="90" w:type="pct"/>
-            <w:shd w:val="clear" w:color="auto" w:fill="auto"/>
-            <w:noWrap/>
-            <w:vAlign w:val="center"/>
-          </w:tcPr>
-          <w:p>
-            <w:pPr>
-              <w:jc w:val="right"/>
-              <w:rPr>
-                <w:rFonts w:ascii="Arial CYR" w:hAnsi="Arial CYR" w:cs="Arial CYR"/>
-                <w:sz w:val="16"/>
-                <w:szCs w:val="16"/>
-              </w:rPr>
-            </w:pPr>
-          </w:p>
-        </w:tc>
-        <w:tc>
-          <w:tcPr>
-            <w:tcW w:w="92" w:type="pct"/>
-            <w:shd w:val="clear" w:color="auto" w:fill="auto"/>
-            <w:noWrap/>
-            <w:vAlign w:val="center"/>
-          </w:tcPr>
-          <w:p>
-            <w:pPr>
               <w:rPr>
                 <w:rFonts w:ascii="Arial CYR" w:hAnsi="Arial CYR" w:cs="Arial CYR"/>
                 <w:sz w:val="16"/>
@@ -11861,62 +11887,7 @@
         </w:tc>
         <w:tc>
           <w:tcPr>
-            <w:tcW w:w="145" w:type="pct"/>
-            <w:shd w:val="clear" w:color="auto" w:fill="auto"/>
-            <w:noWrap/>
-            <w:vAlign w:val="center"/>
-          </w:tcPr>
-          <w:p>
-            <w:pPr>
-              <w:jc w:val="right"/>
-              <w:rPr>
-                <w:rFonts w:ascii="Arial CYR" w:hAnsi="Arial CYR" w:cs="Arial CYR"/>
-                <w:b/>
-                <w:bCs/>
-                <w:sz w:val="16"/>
-                <w:szCs w:val="16"/>
-              </w:rPr>
-            </w:pPr>
-            <w:r>
-              <w:rPr>
-                <w:rFonts w:ascii="Arial CYR" w:hAnsi="Arial CYR" w:cs="Arial CYR"/>
-                <w:b/>
-                <w:bCs/>
-                <w:sz w:val="16"/>
-                <w:szCs w:val="16"/>
-              </w:rPr>
-              <w:t>0</w:t>
-            </w:r>
-          </w:p>
-        </w:tc>
-        <w:tc>
-          <w:tcPr>
-            <w:tcW w:w="136" w:type="pct"/>
-            <w:shd w:val="clear" w:color="auto" w:fill="auto"/>
-            <w:noWrap/>
-            <w:vAlign w:val="center"/>
-          </w:tcPr>
-          <w:p>
-            <w:pPr>
-              <w:rPr>
-                <w:rFonts w:ascii="Arial CYR" w:hAnsi="Arial CYR" w:cs="Arial CYR"/>
-                <w:sz w:val="16"/>
-                <w:szCs w:val="16"/>
-              </w:rPr>
-            </w:pPr>
-            <w:r>
-              <w:rPr>
-                <w:rFonts w:ascii="Arial CYR" w:hAnsi="Arial CYR" w:cs="Arial CYR"/>
-                <w:sz w:val="16"/>
-                <w:szCs w:val="16"/>
-              </w:rPr>
-              <w:t> </w:t>
-            </w:r>
-          </w:p>
-        </w:tc>
-        <w:tc>
-          <w:tcPr>
-            <w:tcW w:w="137" w:type="pct"/>
+            <w:tcW w:w="133" w:type="pct"/>
             <w:shd w:val="clear" w:color="auto" w:fill="auto"/>
             <w:noWrap/>
             <w:vAlign w:val="center"/>
@@ -11938,7 +11909,7 @@
         </w:tc>
         <w:tc>
           <w:tcPr>
-            <w:tcW w:w="137" w:type="pct"/>
+            <w:tcW w:w="133" w:type="pct"/>
             <w:shd w:val="clear" w:color="auto" w:fill="auto"/>
             <w:noWrap/>
             <w:vAlign w:val="center"/>
@@ -11960,7 +11931,7 @@
         </w:tc>
         <w:tc>
           <w:tcPr>
-            <w:tcW w:w="137" w:type="pct"/>
+            <w:tcW w:w="133" w:type="pct"/>
             <w:shd w:val="clear" w:color="auto" w:fill="auto"/>
             <w:noWrap/>
             <w:vAlign w:val="center"/>
@@ -11982,7 +11953,7 @@
         </w:tc>
         <w:tc>
           <w:tcPr>
-            <w:tcW w:w="136" w:type="pct"/>
+            <w:tcW w:w="132" w:type="pct"/>
             <w:shd w:val="clear" w:color="auto" w:fill="auto"/>
             <w:vAlign w:val="center"/>
           </w:tcPr>
@@ -12003,7 +11974,7 @@
         </w:tc>
         <w:tc>
           <w:tcPr>
-            <w:tcW w:w="137" w:type="pct"/>
+            <w:tcW w:w="133" w:type="pct"/>
             <w:shd w:val="clear" w:color="auto" w:fill="auto"/>
             <w:noWrap/>
             <w:vAlign w:val="center"/>
@@ -12025,7 +11996,7 @@
         </w:tc>
         <w:tc>
           <w:tcPr>
-            <w:tcW w:w="137" w:type="pct"/>
+            <w:tcW w:w="133" w:type="pct"/>
             <w:shd w:val="clear" w:color="auto" w:fill="auto"/>
             <w:noWrap/>
             <w:vAlign w:val="center"/>
@@ -12047,7 +12018,7 @@
         </w:tc>
         <w:tc>
           <w:tcPr>
-            <w:tcW w:w="138" w:type="pct"/>
+            <w:tcW w:w="134" w:type="pct"/>
             <w:shd w:val="clear" w:color="auto" w:fill="auto"/>
             <w:noWrap/>
             <w:vAlign w:val="center"/>
@@ -12069,7 +12040,7 @@
         </w:tc>
         <w:tc>
           <w:tcPr>
-            <w:tcW w:w="136" w:type="pct"/>
+            <w:tcW w:w="132" w:type="pct"/>
             <w:shd w:val="clear" w:color="auto" w:fill="auto"/>
             <w:noWrap/>
             <w:vAlign w:val="center"/>
@@ -12091,7 +12062,7 @@
         </w:tc>
         <w:tc>
           <w:tcPr>
-            <w:tcW w:w="175" w:type="pct"/>
+            <w:tcW w:w="170" w:type="pct"/>
             <w:gridSpan w:val="2"/>
             <w:shd w:val="clear" w:color="auto" w:fill="auto"/>
             <w:noWrap/>
@@ -12114,7 +12085,7 @@
         </w:tc>
         <w:tc>
           <w:tcPr>
-            <w:tcW w:w="182" w:type="pct"/>
+            <w:tcW w:w="176" w:type="pct"/>
             <w:shd w:val="clear" w:color="auto" w:fill="auto"/>
             <w:noWrap/>
             <w:vAlign w:val="center"/>
@@ -12144,7 +12115,7 @@
         </w:tc>
         <w:tc>
           <w:tcPr>
-            <w:tcW w:w="137" w:type="pct"/>
+            <w:tcW w:w="133" w:type="pct"/>
             <w:shd w:val="clear" w:color="auto" w:fill="auto"/>
             <w:noWrap/>
             <w:vAlign w:val="center"/>
@@ -12170,7 +12141,7 @@
         </w:tc>
         <w:tc>
           <w:tcPr>
-            <w:tcW w:w="156" w:type="pct"/>
+            <w:tcW w:w="152" w:type="pct"/>
             <w:shd w:val="clear" w:color="auto" w:fill="auto"/>
             <w:noWrap/>
           </w:tcPr>
@@ -12191,7 +12162,7 @@
         </w:tc>
         <w:tc>
           <w:tcPr>
-            <w:tcW w:w="139" w:type="pct"/>
+            <w:tcW w:w="135" w:type="pct"/>
             <w:vMerge/>
             <w:shd w:val="clear" w:color="auto" w:fill="auto"/>
             <w:noWrap/>
@@ -12213,7 +12184,7 @@
         </w:tc>
         <w:tc>
           <w:tcPr>
-            <w:tcW w:w="137" w:type="pct"/>
+            <w:tcW w:w="133" w:type="pct"/>
             <w:vMerge/>
             <w:shd w:val="clear" w:color="auto" w:fill="auto"/>
           </w:tcPr>
@@ -12234,7 +12205,7 @@
         </w:tc>
         <w:tc>
           <w:tcPr>
-            <w:tcW w:w="138" w:type="pct"/>
+            <w:tcW w:w="134" w:type="pct"/>
             <w:vMerge/>
             <w:shd w:val="clear" w:color="auto" w:fill="auto"/>
           </w:tcPr>
@@ -12255,7 +12226,7 @@
         </w:tc>
         <w:tc>
           <w:tcPr>
-            <w:tcW w:w="76" w:type="pct"/>
+            <w:tcW w:w="149" w:type="pct"/>
             <w:vMerge/>
             <w:shd w:val="clear" w:color="auto" w:fill="auto"/>
           </w:tcPr>
@@ -12282,7 +12253,7 @@
         </w:trPr>
         <w:tc>
           <w:tcPr>
-            <w:tcW w:w="160" w:type="pct"/>
+            <w:tcW w:w="154" w:type="pct"/>
             <w:shd w:val="clear" w:color="auto" w:fill="auto"/>
             <w:noWrap/>
             <w:vAlign w:val="center"/>
@@ -12308,7 +12279,7 @@
         </w:tc>
         <w:tc>
           <w:tcPr>
-            <w:tcW w:w="776" w:type="pct"/>
+            <w:tcW w:w="752" w:type="pct"/>
             <w:shd w:val="clear" w:color="auto" w:fill="auto"/>
             <w:vAlign w:val="center"/>
           </w:tcPr>
@@ -12340,7 +12311,7 @@
         </w:tc>
         <w:tc>
           <w:tcPr>
-            <w:tcW w:w="182" w:type="pct"/>
+            <w:tcW w:w="176" w:type="pct"/>
             <w:shd w:val="clear" w:color="auto" w:fill="auto"/>
             <w:vAlign w:val="center"/>
           </w:tcPr>
@@ -12369,7 +12340,7 @@
         </w:tc>
         <w:tc>
           <w:tcPr>
-            <w:tcW w:w="138" w:type="pct"/>
+            <w:tcW w:w="134" w:type="pct"/>
             <w:shd w:val="clear" w:color="auto" w:fill="auto"/>
             <w:noWrap/>
             <w:vAlign w:val="center"/>
@@ -12399,7 +12370,7 @@
         </w:tc>
         <w:tc>
           <w:tcPr>
-            <w:tcW w:w="136" w:type="pct"/>
+            <w:tcW w:w="132" w:type="pct"/>
             <w:shd w:val="clear" w:color="auto" w:fill="auto"/>
             <w:noWrap/>
             <w:vAlign w:val="center"/>
@@ -12425,7 +12396,7 @@
         </w:tc>
         <w:tc>
           <w:tcPr>
-            <w:tcW w:w="138" w:type="pct"/>
+            <w:tcW w:w="134" w:type="pct"/>
             <w:shd w:val="clear" w:color="auto" w:fill="auto"/>
             <w:noWrap/>
             <w:vAlign w:val="center"/>
@@ -12439,19 +12410,66 @@
                 <w:szCs w:val="16"/>
               </w:rPr>
             </w:pPr>
-            <w:r>
+          </w:p>
+        </w:tc>
+        <w:tc>
+          <w:tcPr>
+            <w:tcW w:w="132" w:type="pct"/>
+            <w:shd w:val="clear" w:color="auto" w:fill="auto"/>
+            <w:noWrap/>
+            <w:vAlign w:val="center"/>
+          </w:tcPr>
+          <w:p>
+            <w:pPr>
+              <w:jc w:val="center"/>
               <w:rPr>
                 <w:rFonts w:ascii="Arial" w:hAnsi="Arial" w:cs="Arial"/>
                 <w:sz w:val="16"/>
                 <w:szCs w:val="16"/>
               </w:rPr>
+            </w:pPr>
+            <w:r>
+              <w:rPr>
+                <w:rFonts w:ascii="Arial" w:hAnsi="Arial" w:cs="Arial"/>
+                <w:sz w:val="16"/>
+                <w:szCs w:val="16"/>
+              </w:rPr>
               <w:t>4</w:t>
             </w:r>
           </w:p>
         </w:tc>
         <w:tc>
           <w:tcPr>
-            <w:tcW w:w="136" w:type="pct"/>
+            <w:tcW w:w="133" w:type="pct"/>
+            <w:shd w:val="clear" w:color="auto" w:fill="auto"/>
+            <w:vAlign w:val="center"/>
+          </w:tcPr>
+          <w:p>
+            <w:pPr>
+              <w:jc w:val="right"/>
+              <w:rPr>
+                <w:rFonts w:ascii="Arial CYR" w:hAnsi="Arial CYR" w:cs="Arial CYR"/>
+                <w:b/>
+                <w:bCs/>
+                <w:sz w:val="16"/>
+                <w:szCs w:val="16"/>
+              </w:rPr>
+            </w:pPr>
+            <w:r>
+              <w:rPr>
+                <w:rFonts w:ascii="Arial CYR" w:hAnsi="Arial CYR" w:cs="Arial CYR"/>
+                <w:b/>
+                <w:bCs/>
+                <w:sz w:val="16"/>
+                <w:szCs w:val="16"/>
+              </w:rPr>
+              <w:t>3</w:t>
+            </w:r>
+          </w:p>
+        </w:tc>
+        <w:tc>
+          <w:tcPr>
+            <w:tcW w:w="133" w:type="pct"/>
             <w:shd w:val="clear" w:color="auto" w:fill="auto"/>
             <w:noWrap/>
             <w:vAlign w:val="center"/>
@@ -12460,14 +12478,113 @@
             <w:pPr>
               <w:jc w:val="right"/>
               <w:rPr>
-                <w:rFonts w:ascii="Arial" w:hAnsi="Arial" w:cs="Arial"/>
-                <w:sz w:val="16"/>
-                <w:szCs w:val="16"/>
-              </w:rPr>
-            </w:pPr>
-            <w:r>
-              <w:rPr>
-                <w:rFonts w:ascii="Arial" w:hAnsi="Arial" w:cs="Arial"/>
+                <w:rFonts w:ascii="Arial CYR" w:hAnsi="Arial CYR" w:cs="Arial CYR"/>
+                <w:b/>
+                <w:bCs/>
+                <w:sz w:val="16"/>
+                <w:szCs w:val="16"/>
+              </w:rPr>
+            </w:pPr>
+            <w:r>
+              <w:rPr>
+                <w:rFonts w:ascii="Arial CYR" w:hAnsi="Arial CYR" w:cs="Arial CYR"/>
+                <w:b/>
+                <w:bCs/>
+                <w:sz w:val="16"/>
+                <w:szCs w:val="16"/>
+              </w:rPr>
+              <w:t>3</w:t>
+            </w:r>
+          </w:p>
+        </w:tc>
+        <w:tc>
+          <w:tcPr>
+            <w:tcW w:w="176" w:type="pct"/>
+            <w:shd w:val="clear" w:color="auto" w:fill="auto"/>
+            <w:noWrap/>
+            <w:vAlign w:val="center"/>
+          </w:tcPr>
+          <w:p>
+            <w:pPr>
+              <w:jc w:val="right"/>
+              <w:rPr>
+                <w:rFonts w:ascii="Arial CYR" w:hAnsi="Arial CYR" w:cs="Arial CYR"/>
+                <w:sz w:val="16"/>
+                <w:szCs w:val="16"/>
+              </w:rPr>
+            </w:pPr>
+            <w:r>
+              <w:rPr>
+                <w:rFonts w:ascii="Arial CYR" w:hAnsi="Arial CYR" w:cs="Arial CYR"/>
+                <w:sz w:val="16"/>
+                <w:szCs w:val="16"/>
+              </w:rPr>
+              <w:t>1</w:t>
+            </w:r>
+          </w:p>
+        </w:tc>
+        <w:tc>
+          <w:tcPr>
+            <w:tcW w:w="177" w:type="pct"/>
+            <w:shd w:val="clear" w:color="auto" w:fill="auto"/>
+            <w:noWrap/>
+            <w:vAlign w:val="center"/>
+          </w:tcPr>
+          <w:p>
+            <w:pPr>
+              <w:jc w:val="right"/>
+              <w:rPr>
+                <w:rFonts w:ascii="Arial CYR" w:hAnsi="Arial CYR" w:cs="Arial CYR"/>
+                <w:sz w:val="16"/>
+                <w:szCs w:val="16"/>
+              </w:rPr>
+            </w:pPr>
+          </w:p>
+        </w:tc>
+        <w:tc>
+          <w:tcPr>
+            <w:tcW w:w="161" w:type="pct"/>
+            <w:shd w:val="clear" w:color="auto" w:fill="auto"/>
+            <w:noWrap/>
+            <w:vAlign w:val="center"/>
+          </w:tcPr>
+          <w:p>
+            <w:pPr>
+              <w:jc w:val="right"/>
+              <w:rPr>
+                <w:rFonts w:ascii="Arial CYR" w:hAnsi="Arial CYR" w:cs="Arial CYR"/>
+                <w:sz w:val="16"/>
+                <w:szCs w:val="16"/>
+              </w:rPr>
+            </w:pPr>
+            <w:r>
+              <w:rPr>
+                <w:rFonts w:ascii="Arial CYR" w:hAnsi="Arial CYR" w:cs="Arial CYR"/>
+                <w:sz w:val="16"/>
+                <w:szCs w:val="16"/>
+              </w:rPr>
+              <w:t>2</w:t>
+            </w:r>
+          </w:p>
+        </w:tc>
+        <w:tc>
+          <w:tcPr>
+            <w:tcW w:w="89" w:type="pct"/>
+            <w:shd w:val="clear" w:color="auto" w:fill="auto"/>
+            <w:noWrap/>
+            <w:vAlign w:val="center"/>
+          </w:tcPr>
+          <w:p>
+            <w:pPr>
+              <w:rPr>
+                <w:rFonts w:ascii="Arial CYR" w:hAnsi="Arial CYR" w:cs="Arial CYR"/>
+                <w:sz w:val="16"/>
+                <w:szCs w:val="16"/>
+              </w:rPr>
+            </w:pPr>
+            <w:r>
+              <w:rPr>
+                <w:rFonts w:ascii="Arial CYR" w:hAnsi="Arial CYR" w:cs="Arial CYR"/>
                 <w:sz w:val="16"/>
                 <w:szCs w:val="16"/>
               </w:rPr>
@@ -12477,8 +12594,9 @@
         </w:tc>
         <w:tc>
           <w:tcPr>
-            <w:tcW w:w="137" w:type="pct"/>
-            <w:shd w:val="clear" w:color="auto" w:fill="auto"/>
+            <w:tcW w:w="141" w:type="pct"/>
+            <w:shd w:val="clear" w:color="auto" w:fill="auto"/>
+            <w:noWrap/>
             <w:vAlign w:val="center"/>
           </w:tcPr>
           <w:p>
@@ -12500,119 +12618,19 @@
                 <w:sz w:val="16"/>
                 <w:szCs w:val="16"/>
               </w:rPr>
-              <w:t>3</w:t>
-            </w:r>
-          </w:p>
-        </w:tc>
-        <w:tc>
-          <w:tcPr>
-            <w:tcW w:w="137" w:type="pct"/>
+              <w:t>0</w:t>
+            </w:r>
+          </w:p>
+        </w:tc>
+        <w:tc>
+          <w:tcPr>
+            <w:tcW w:w="132" w:type="pct"/>
             <w:shd w:val="clear" w:color="auto" w:fill="auto"/>
             <w:noWrap/>
             <w:vAlign w:val="center"/>
           </w:tcPr>
           <w:p>
             <w:pPr>
-              <w:jc w:val="right"/>
-              <w:rPr>
-                <w:rFonts w:ascii="Arial CYR" w:hAnsi="Arial CYR" w:cs="Arial CYR"/>
-                <w:b/>
-                <w:bCs/>
-                <w:sz w:val="16"/>
-                <w:szCs w:val="16"/>
-              </w:rPr>
-            </w:pPr>
-            <w:r>
-              <w:rPr>
-                <w:rFonts w:ascii="Arial CYR" w:hAnsi="Arial CYR" w:cs="Arial CYR"/>
-                <w:b/>
-                <w:bCs/>
-                <w:sz w:val="16"/>
-                <w:szCs w:val="16"/>
-              </w:rPr>
-              <w:t>3</w:t>
-            </w:r>
-          </w:p>
-        </w:tc>
-        <w:tc>
-          <w:tcPr>
-            <w:tcW w:w="182" w:type="pct"/>
-            <w:shd w:val="clear" w:color="auto" w:fill="auto"/>
-            <w:noWrap/>
-            <w:vAlign w:val="center"/>
-          </w:tcPr>
-          <w:p>
-            <w:pPr>
-              <w:jc w:val="right"/>
-              <w:rPr>
-                <w:rFonts w:ascii="Arial CYR" w:hAnsi="Arial CYR" w:cs="Arial CYR"/>
-                <w:sz w:val="16"/>
-                <w:szCs w:val="16"/>
-              </w:rPr>
-            </w:pPr>
-            <w:r>
-              <w:rPr>
-                <w:rFonts w:ascii="Arial CYR" w:hAnsi="Arial CYR" w:cs="Arial CYR"/>
-                <w:sz w:val="16"/>
-                <w:szCs w:val="16"/>
-              </w:rPr>
-              <w:t>1</w:t>
-            </w:r>
-          </w:p>
-        </w:tc>
-        <w:tc>
-          <w:tcPr>
-            <w:tcW w:w="183" w:type="pct"/>
-            <w:shd w:val="clear" w:color="auto" w:fill="auto"/>
-            <w:noWrap/>
-            <w:vAlign w:val="center"/>
-          </w:tcPr>
-          <w:p>
-            <w:pPr>
-              <w:jc w:val="right"/>
-              <w:rPr>
-                <w:rFonts w:ascii="Arial CYR" w:hAnsi="Arial CYR" w:cs="Arial CYR"/>
-                <w:sz w:val="16"/>
-                <w:szCs w:val="16"/>
-              </w:rPr>
-            </w:pPr>
-            <w:r>
-              <w:rPr>
-                <w:rFonts w:ascii="Arial CYR" w:hAnsi="Arial CYR" w:cs="Arial CYR"/>
-                <w:sz w:val="16"/>
-                <w:szCs w:val="16"/>
-              </w:rPr>
-              <w:t>2</w:t>
-            </w:r>
-          </w:p>
-        </w:tc>
-        <w:tc>
-          <w:tcPr>
-            <w:tcW w:w="90" w:type="pct"/>
-            <w:shd w:val="clear" w:color="auto" w:fill="auto"/>
-            <w:noWrap/>
-            <w:vAlign w:val="center"/>
-          </w:tcPr>
-          <w:p>
-            <w:pPr>
-              <w:jc w:val="right"/>
-              <w:rPr>
-                <w:rFonts w:ascii="Arial CYR" w:hAnsi="Arial CYR" w:cs="Arial CYR"/>
-                <w:sz w:val="16"/>
-                <w:szCs w:val="16"/>
-              </w:rPr>
-            </w:pPr>
-          </w:p>
-        </w:tc>
-        <w:tc>
-          <w:tcPr>
-            <w:tcW w:w="92" w:type="pct"/>
-            <w:shd w:val="clear" w:color="auto" w:fill="auto"/>
-            <w:noWrap/>
-            <w:vAlign w:val="center"/>
-          </w:tcPr>
-          <w:p>
-            <w:pPr>
               <w:rPr>
                 <w:rFonts w:ascii="Arial CYR" w:hAnsi="Arial CYR" w:cs="Arial CYR"/>
                 <w:sz w:val="16"/>
@@ -12631,62 +12649,7 @@
         </w:tc>
         <w:tc>
           <w:tcPr>
-            <w:tcW w:w="145" w:type="pct"/>
-            <w:shd w:val="clear" w:color="auto" w:fill="auto"/>
-            <w:noWrap/>
-            <w:vAlign w:val="center"/>
-          </w:tcPr>
-          <w:p>
-            <w:pPr>
-              <w:jc w:val="right"/>
-              <w:rPr>
-                <w:rFonts w:ascii="Arial CYR" w:hAnsi="Arial CYR" w:cs="Arial CYR"/>
-                <w:b/>
-                <w:bCs/>
-                <w:sz w:val="16"/>
-                <w:szCs w:val="16"/>
-              </w:rPr>
-            </w:pPr>
-            <w:r>
-              <w:rPr>
-                <w:rFonts w:ascii="Arial CYR" w:hAnsi="Arial CYR" w:cs="Arial CYR"/>
-                <w:b/>
-                <w:bCs/>
-                <w:sz w:val="16"/>
-                <w:szCs w:val="16"/>
-              </w:rPr>
-              <w:t>0</w:t>
-            </w:r>
-          </w:p>
-        </w:tc>
-        <w:tc>
-          <w:tcPr>
-            <w:tcW w:w="136" w:type="pct"/>
-            <w:shd w:val="clear" w:color="auto" w:fill="auto"/>
-            <w:noWrap/>
-            <w:vAlign w:val="center"/>
-          </w:tcPr>
-          <w:p>
-            <w:pPr>
-              <w:rPr>
-                <w:rFonts w:ascii="Arial CYR" w:hAnsi="Arial CYR" w:cs="Arial CYR"/>
-                <w:sz w:val="16"/>
-                <w:szCs w:val="16"/>
-              </w:rPr>
-            </w:pPr>
-            <w:r>
-              <w:rPr>
-                <w:rFonts w:ascii="Arial CYR" w:hAnsi="Arial CYR" w:cs="Arial CYR"/>
-                <w:sz w:val="16"/>
-                <w:szCs w:val="16"/>
-              </w:rPr>
-              <w:t> </w:t>
-            </w:r>
-          </w:p>
-        </w:tc>
-        <w:tc>
-          <w:tcPr>
-            <w:tcW w:w="137" w:type="pct"/>
+            <w:tcW w:w="133" w:type="pct"/>
             <w:shd w:val="clear" w:color="auto" w:fill="auto"/>
             <w:noWrap/>
             <w:vAlign w:val="center"/>
@@ -12708,7 +12671,7 @@
         </w:tc>
         <w:tc>
           <w:tcPr>
-            <w:tcW w:w="137" w:type="pct"/>
+            <w:tcW w:w="133" w:type="pct"/>
             <w:shd w:val="clear" w:color="auto" w:fill="auto"/>
             <w:noWrap/>
             <w:vAlign w:val="center"/>
@@ -12730,7 +12693,7 @@
         </w:tc>
         <w:tc>
           <w:tcPr>
-            <w:tcW w:w="137" w:type="pct"/>
+            <w:tcW w:w="133" w:type="pct"/>
             <w:shd w:val="clear" w:color="auto" w:fill="auto"/>
             <w:noWrap/>
             <w:vAlign w:val="center"/>
@@ -12752,7 +12715,7 @@
         </w:tc>
         <w:tc>
           <w:tcPr>
-            <w:tcW w:w="136" w:type="pct"/>
+            <w:tcW w:w="132" w:type="pct"/>
             <w:shd w:val="clear" w:color="auto" w:fill="auto"/>
             <w:vAlign w:val="center"/>
           </w:tcPr>
@@ -12773,7 +12736,7 @@
         </w:tc>
         <w:tc>
           <w:tcPr>
-            <w:tcW w:w="137" w:type="pct"/>
+            <w:tcW w:w="133" w:type="pct"/>
             <w:shd w:val="clear" w:color="auto" w:fill="auto"/>
             <w:noWrap/>
             <w:vAlign w:val="center"/>
@@ -12795,7 +12758,7 @@
         </w:tc>
         <w:tc>
           <w:tcPr>
-            <w:tcW w:w="137" w:type="pct"/>
+            <w:tcW w:w="133" w:type="pct"/>
             <w:shd w:val="clear" w:color="auto" w:fill="auto"/>
             <w:noWrap/>
             <w:vAlign w:val="center"/>
@@ -12817,7 +12780,7 @@
         </w:tc>
         <w:tc>
           <w:tcPr>
-            <w:tcW w:w="138" w:type="pct"/>
+            <w:tcW w:w="134" w:type="pct"/>
             <w:shd w:val="clear" w:color="auto" w:fill="auto"/>
             <w:noWrap/>
             <w:vAlign w:val="center"/>
@@ -12839,7 +12802,7 @@
         </w:tc>
         <w:tc>
           <w:tcPr>
-            <w:tcW w:w="136" w:type="pct"/>
+            <w:tcW w:w="132" w:type="pct"/>
             <w:shd w:val="clear" w:color="auto" w:fill="auto"/>
             <w:noWrap/>
             <w:vAlign w:val="center"/>
@@ -12861,7 +12824,7 @@
         </w:tc>
         <w:tc>
           <w:tcPr>
-            <w:tcW w:w="175" w:type="pct"/>
+            <w:tcW w:w="170" w:type="pct"/>
             <w:gridSpan w:val="2"/>
             <w:shd w:val="clear" w:color="auto" w:fill="auto"/>
             <w:noWrap/>
@@ -12884,7 +12847,7 @@
         </w:tc>
         <w:tc>
           <w:tcPr>
-            <w:tcW w:w="182" w:type="pct"/>
+            <w:tcW w:w="176" w:type="pct"/>
             <w:shd w:val="clear" w:color="auto" w:fill="auto"/>
             <w:noWrap/>
             <w:vAlign w:val="center"/>
@@ -12914,7 +12877,7 @@
         </w:tc>
         <w:tc>
           <w:tcPr>
-            <w:tcW w:w="137" w:type="pct"/>
+            <w:tcW w:w="133" w:type="pct"/>
             <w:shd w:val="clear" w:color="auto" w:fill="auto"/>
             <w:noWrap/>
             <w:vAlign w:val="center"/>
@@ -12939,7 +12902,7 @@
         </w:tc>
         <w:tc>
           <w:tcPr>
-            <w:tcW w:w="156" w:type="pct"/>
+            <w:tcW w:w="152" w:type="pct"/>
             <w:shd w:val="clear" w:color="auto" w:fill="auto"/>
             <w:noWrap/>
           </w:tcPr>
@@ -12960,7 +12923,7 @@
         </w:tc>
         <w:tc>
           <w:tcPr>
-            <w:tcW w:w="139" w:type="pct"/>
+            <w:tcW w:w="135" w:type="pct"/>
             <w:vMerge/>
             <w:shd w:val="clear" w:color="auto" w:fill="auto"/>
             <w:noWrap/>
@@ -12982,7 +12945,7 @@
         </w:tc>
         <w:tc>
           <w:tcPr>
-            <w:tcW w:w="137" w:type="pct"/>
+            <w:tcW w:w="133" w:type="pct"/>
             <w:vMerge/>
             <w:shd w:val="clear" w:color="auto" w:fill="auto"/>
           </w:tcPr>
@@ -13003,7 +12966,7 @@
         </w:tc>
         <w:tc>
           <w:tcPr>
-            <w:tcW w:w="138" w:type="pct"/>
+            <w:tcW w:w="134" w:type="pct"/>
             <w:vMerge/>
             <w:shd w:val="clear" w:color="auto" w:fill="auto"/>
           </w:tcPr>
@@ -13024,7 +12987,7 @@
         </w:tc>
         <w:tc>
           <w:tcPr>
-            <w:tcW w:w="76" w:type="pct"/>
+            <w:tcW w:w="149" w:type="pct"/>
             <w:vMerge/>
             <w:shd w:val="clear" w:color="auto" w:fill="auto"/>
           </w:tcPr>
@@ -13051,7 +13014,7 @@
         </w:trPr>
         <w:tc>
           <w:tcPr>
-            <w:tcW w:w="160" w:type="pct"/>
+            <w:tcW w:w="154" w:type="pct"/>
             <w:shd w:val="clear" w:color="auto" w:fill="auto"/>
             <w:noWrap/>
             <w:vAlign w:val="center"/>
@@ -13077,7 +13040,7 @@
         </w:tc>
         <w:tc>
           <w:tcPr>
-            <w:tcW w:w="776" w:type="pct"/>
+            <w:tcW w:w="752" w:type="pct"/>
             <w:shd w:val="clear" w:color="auto" w:fill="auto"/>
             <w:vAlign w:val="center"/>
           </w:tcPr>
@@ -13101,7 +13064,7 @@
         </w:tc>
         <w:tc>
           <w:tcPr>
-            <w:tcW w:w="182" w:type="pct"/>
+            <w:tcW w:w="176" w:type="pct"/>
             <w:shd w:val="clear" w:color="auto" w:fill="auto"/>
             <w:vAlign w:val="center"/>
           </w:tcPr>
@@ -13130,7 +13093,7 @@
         </w:tc>
         <w:tc>
           <w:tcPr>
-            <w:tcW w:w="138" w:type="pct"/>
+            <w:tcW w:w="134" w:type="pct"/>
             <w:shd w:val="clear" w:color="auto" w:fill="auto"/>
             <w:noWrap/>
             <w:vAlign w:val="center"/>
@@ -13160,7 +13123,7 @@
         </w:tc>
         <w:tc>
           <w:tcPr>
-            <w:tcW w:w="136" w:type="pct"/>
+            <w:tcW w:w="132" w:type="pct"/>
             <w:shd w:val="clear" w:color="auto" w:fill="auto"/>
             <w:noWrap/>
             <w:vAlign w:val="center"/>
@@ -13186,7 +13149,7 @@
         </w:tc>
         <w:tc>
           <w:tcPr>
-            <w:tcW w:w="138" w:type="pct"/>
+            <w:tcW w:w="134" w:type="pct"/>
             <w:shd w:val="clear" w:color="auto" w:fill="auto"/>
             <w:noWrap/>
             <w:vAlign w:val="center"/>
@@ -13200,19 +13163,66 @@
                 <w:szCs w:val="16"/>
               </w:rPr>
             </w:pPr>
-            <w:r>
+          </w:p>
+        </w:tc>
+        <w:tc>
+          <w:tcPr>
+            <w:tcW w:w="132" w:type="pct"/>
+            <w:shd w:val="clear" w:color="auto" w:fill="auto"/>
+            <w:noWrap/>
+            <w:vAlign w:val="center"/>
+          </w:tcPr>
+          <w:p>
+            <w:pPr>
+              <w:jc w:val="center"/>
               <w:rPr>
                 <w:rFonts w:ascii="Arial" w:hAnsi="Arial" w:cs="Arial"/>
                 <w:sz w:val="16"/>
                 <w:szCs w:val="16"/>
               </w:rPr>
+            </w:pPr>
+            <w:r>
+              <w:rPr>
+                <w:rFonts w:ascii="Arial" w:hAnsi="Arial" w:cs="Arial"/>
+                <w:sz w:val="16"/>
+                <w:szCs w:val="16"/>
+              </w:rPr>
               <w:t>6</w:t>
             </w:r>
           </w:p>
         </w:tc>
         <w:tc>
           <w:tcPr>
-            <w:tcW w:w="136" w:type="pct"/>
+            <w:tcW w:w="133" w:type="pct"/>
+            <w:shd w:val="clear" w:color="auto" w:fill="auto"/>
+            <w:vAlign w:val="center"/>
+          </w:tcPr>
+          <w:p>
+            <w:pPr>
+              <w:jc w:val="right"/>
+              <w:rPr>
+                <w:rFonts w:ascii="Arial CYR" w:hAnsi="Arial CYR" w:cs="Arial CYR"/>
+                <w:b/>
+                <w:bCs/>
+                <w:sz w:val="16"/>
+                <w:szCs w:val="16"/>
+              </w:rPr>
+            </w:pPr>
+            <w:r>
+              <w:rPr>
+                <w:rFonts w:ascii="Arial CYR" w:hAnsi="Arial CYR" w:cs="Arial CYR"/>
+                <w:b/>
+                <w:bCs/>
+                <w:sz w:val="16"/>
+                <w:szCs w:val="16"/>
+              </w:rPr>
+              <w:t>8</w:t>
+            </w:r>
+          </w:p>
+        </w:tc>
+        <w:tc>
+          <w:tcPr>
+            <w:tcW w:w="133" w:type="pct"/>
             <w:shd w:val="clear" w:color="auto" w:fill="auto"/>
             <w:noWrap/>
             <w:vAlign w:val="center"/>
@@ -13221,14 +13231,113 @@
             <w:pPr>
               <w:jc w:val="right"/>
               <w:rPr>
-                <w:rFonts w:ascii="Arial" w:hAnsi="Arial" w:cs="Arial"/>
-                <w:sz w:val="16"/>
-                <w:szCs w:val="16"/>
-              </w:rPr>
-            </w:pPr>
-            <w:r>
-              <w:rPr>
-                <w:rFonts w:ascii="Arial" w:hAnsi="Arial" w:cs="Arial"/>
+                <w:rFonts w:ascii="Arial CYR" w:hAnsi="Arial CYR" w:cs="Arial CYR"/>
+                <w:b/>
+                <w:bCs/>
+                <w:sz w:val="16"/>
+                <w:szCs w:val="16"/>
+              </w:rPr>
+            </w:pPr>
+            <w:r>
+              <w:rPr>
+                <w:rFonts w:ascii="Arial CYR" w:hAnsi="Arial CYR" w:cs="Arial CYR"/>
+                <w:b/>
+                <w:bCs/>
+                <w:sz w:val="16"/>
+                <w:szCs w:val="16"/>
+              </w:rPr>
+              <w:t>5</w:t>
+            </w:r>
+          </w:p>
+        </w:tc>
+        <w:tc>
+          <w:tcPr>
+            <w:tcW w:w="176" w:type="pct"/>
+            <w:shd w:val="clear" w:color="auto" w:fill="auto"/>
+            <w:noWrap/>
+            <w:vAlign w:val="center"/>
+          </w:tcPr>
+          <w:p>
+            <w:pPr>
+              <w:jc w:val="right"/>
+              <w:rPr>
+                <w:rFonts w:ascii="Arial CYR" w:hAnsi="Arial CYR" w:cs="Arial CYR"/>
+                <w:sz w:val="16"/>
+                <w:szCs w:val="16"/>
+              </w:rPr>
+            </w:pPr>
+            <w:r>
+              <w:rPr>
+                <w:rFonts w:ascii="Arial CYR" w:hAnsi="Arial CYR" w:cs="Arial CYR"/>
+                <w:sz w:val="16"/>
+                <w:szCs w:val="16"/>
+              </w:rPr>
+              <w:t>2</w:t>
+            </w:r>
+          </w:p>
+        </w:tc>
+        <w:tc>
+          <w:tcPr>
+            <w:tcW w:w="177" w:type="pct"/>
+            <w:shd w:val="clear" w:color="auto" w:fill="auto"/>
+            <w:noWrap/>
+            <w:vAlign w:val="center"/>
+          </w:tcPr>
+          <w:p>
+            <w:pPr>
+              <w:jc w:val="right"/>
+              <w:rPr>
+                <w:rFonts w:ascii="Arial CYR" w:hAnsi="Arial CYR" w:cs="Arial CYR"/>
+                <w:sz w:val="16"/>
+                <w:szCs w:val="16"/>
+              </w:rPr>
+            </w:pPr>
+          </w:p>
+        </w:tc>
+        <w:tc>
+          <w:tcPr>
+            <w:tcW w:w="161" w:type="pct"/>
+            <w:shd w:val="clear" w:color="auto" w:fill="auto"/>
+            <w:noWrap/>
+            <w:vAlign w:val="center"/>
+          </w:tcPr>
+          <w:p>
+            <w:pPr>
+              <w:jc w:val="right"/>
+              <w:rPr>
+                <w:rFonts w:ascii="Arial CYR" w:hAnsi="Arial CYR" w:cs="Arial CYR"/>
+                <w:sz w:val="16"/>
+                <w:szCs w:val="16"/>
+              </w:rPr>
+            </w:pPr>
+            <w:r>
+              <w:rPr>
+                <w:rFonts w:ascii="Arial CYR" w:hAnsi="Arial CYR" w:cs="Arial CYR"/>
+                <w:sz w:val="16"/>
+                <w:szCs w:val="16"/>
+              </w:rPr>
+              <w:t>3</w:t>
+            </w:r>
+          </w:p>
+        </w:tc>
+        <w:tc>
+          <w:tcPr>
+            <w:tcW w:w="89" w:type="pct"/>
+            <w:shd w:val="clear" w:color="auto" w:fill="auto"/>
+            <w:noWrap/>
+            <w:vAlign w:val="center"/>
+          </w:tcPr>
+          <w:p>
+            <w:pPr>
+              <w:rPr>
+                <w:rFonts w:ascii="Arial CYR" w:hAnsi="Arial CYR" w:cs="Arial CYR"/>
+                <w:sz w:val="16"/>
+                <w:szCs w:val="16"/>
+              </w:rPr>
+            </w:pPr>
+            <w:r>
+              <w:rPr>
+                <w:rFonts w:ascii="Arial CYR" w:hAnsi="Arial CYR" w:cs="Arial CYR"/>
                 <w:sz w:val="16"/>
                 <w:szCs w:val="16"/>
               </w:rPr>
@@ -13238,8 +13347,9 @@
         </w:tc>
         <w:tc>
           <w:tcPr>
-            <w:tcW w:w="137" w:type="pct"/>
-            <w:shd w:val="clear" w:color="auto" w:fill="auto"/>
+            <w:tcW w:w="141" w:type="pct"/>
+            <w:shd w:val="clear" w:color="auto" w:fill="auto"/>
+            <w:noWrap/>
             <w:vAlign w:val="center"/>
           </w:tcPr>
           <w:p>
@@ -13261,13 +13371,13 @@
                 <w:sz w:val="16"/>
                 <w:szCs w:val="16"/>
               </w:rPr>
-              <w:t>8</w:t>
-            </w:r>
-          </w:p>
-        </w:tc>
-        <w:tc>
-          <w:tcPr>
-            <w:tcW w:w="137" w:type="pct"/>
+              <w:t>3</w:t>
+            </w:r>
+          </w:p>
+        </w:tc>
+        <w:tc>
+          <w:tcPr>
+            <w:tcW w:w="132" w:type="pct"/>
             <w:shd w:val="clear" w:color="auto" w:fill="auto"/>
             <w:noWrap/>
             <w:vAlign w:val="center"/>
@@ -13277,161 +13387,6 @@
               <w:jc w:val="right"/>
               <w:rPr>
                 <w:rFonts w:ascii="Arial CYR" w:hAnsi="Arial CYR" w:cs="Arial CYR"/>
-                <w:b/>
-                <w:bCs/>
-                <w:sz w:val="16"/>
-                <w:szCs w:val="16"/>
-              </w:rPr>
-            </w:pPr>
-            <w:r>
-              <w:rPr>
-                <w:rFonts w:ascii="Arial CYR" w:hAnsi="Arial CYR" w:cs="Arial CYR"/>
-                <w:b/>
-                <w:bCs/>
-                <w:sz w:val="16"/>
-                <w:szCs w:val="16"/>
-              </w:rPr>
-              <w:t>5</w:t>
-            </w:r>
-          </w:p>
-        </w:tc>
-        <w:tc>
-          <w:tcPr>
-            <w:tcW w:w="182" w:type="pct"/>
-            <w:shd w:val="clear" w:color="auto" w:fill="auto"/>
-            <w:noWrap/>
-            <w:vAlign w:val="center"/>
-          </w:tcPr>
-          <w:p>
-            <w:pPr>
-              <w:jc w:val="right"/>
-              <w:rPr>
-                <w:rFonts w:ascii="Arial CYR" w:hAnsi="Arial CYR" w:cs="Arial CYR"/>
-                <w:sz w:val="16"/>
-                <w:szCs w:val="16"/>
-              </w:rPr>
-            </w:pPr>
-            <w:r>
-              <w:rPr>
-                <w:rFonts w:ascii="Arial CYR" w:hAnsi="Arial CYR" w:cs="Arial CYR"/>
-                <w:sz w:val="16"/>
-                <w:szCs w:val="16"/>
-              </w:rPr>
-              <w:t>2</w:t>
-            </w:r>
-          </w:p>
-        </w:tc>
-        <w:tc>
-          <w:tcPr>
-            <w:tcW w:w="183" w:type="pct"/>
-            <w:shd w:val="clear" w:color="auto" w:fill="auto"/>
-            <w:noWrap/>
-            <w:vAlign w:val="center"/>
-          </w:tcPr>
-          <w:p>
-            <w:pPr>
-              <w:jc w:val="right"/>
-              <w:rPr>
-                <w:rFonts w:ascii="Arial CYR" w:hAnsi="Arial CYR" w:cs="Arial CYR"/>
-                <w:sz w:val="16"/>
-                <w:szCs w:val="16"/>
-              </w:rPr>
-            </w:pPr>
-            <w:r>
-              <w:rPr>
-                <w:rFonts w:ascii="Arial CYR" w:hAnsi="Arial CYR" w:cs="Arial CYR"/>
-                <w:sz w:val="16"/>
-                <w:szCs w:val="16"/>
-              </w:rPr>
-              <w:t>3</w:t>
-            </w:r>
-          </w:p>
-        </w:tc>
-        <w:tc>
-          <w:tcPr>
-            <w:tcW w:w="90" w:type="pct"/>
-            <w:shd w:val="clear" w:color="auto" w:fill="auto"/>
-            <w:noWrap/>
-            <w:vAlign w:val="center"/>
-          </w:tcPr>
-          <w:p>
-            <w:pPr>
-              <w:jc w:val="right"/>
-              <w:rPr>
-                <w:rFonts w:ascii="Arial CYR" w:hAnsi="Arial CYR" w:cs="Arial CYR"/>
-                <w:sz w:val="16"/>
-                <w:szCs w:val="16"/>
-              </w:rPr>
-            </w:pPr>
-          </w:p>
-        </w:tc>
-        <w:tc>
-          <w:tcPr>
-            <w:tcW w:w="92" w:type="pct"/>
-            <w:shd w:val="clear" w:color="auto" w:fill="auto"/>
-            <w:noWrap/>
-            <w:vAlign w:val="center"/>
-          </w:tcPr>
-          <w:p>
-            <w:pPr>
-              <w:rPr>
-                <w:rFonts w:ascii="Arial CYR" w:hAnsi="Arial CYR" w:cs="Arial CYR"/>
-                <w:sz w:val="16"/>
-                <w:szCs w:val="16"/>
-              </w:rPr>
-            </w:pPr>
-            <w:r>
-              <w:rPr>
-                <w:rFonts w:ascii="Arial CYR" w:hAnsi="Arial CYR" w:cs="Arial CYR"/>
-                <w:sz w:val="16"/>
-                <w:szCs w:val="16"/>
-              </w:rPr>
-              <w:t> </w:t>
-            </w:r>
-          </w:p>
-        </w:tc>
-        <w:tc>
-          <w:tcPr>
-            <w:tcW w:w="145" w:type="pct"/>
-            <w:shd w:val="clear" w:color="auto" w:fill="auto"/>
-            <w:noWrap/>
-            <w:vAlign w:val="center"/>
-          </w:tcPr>
-          <w:p>
-            <w:pPr>
-              <w:jc w:val="right"/>
-              <w:rPr>
-                <w:rFonts w:ascii="Arial CYR" w:hAnsi="Arial CYR" w:cs="Arial CYR"/>
-                <w:b/>
-                <w:bCs/>
-                <w:sz w:val="16"/>
-                <w:szCs w:val="16"/>
-              </w:rPr>
-            </w:pPr>
-            <w:r>
-              <w:rPr>
-                <w:rFonts w:ascii="Arial CYR" w:hAnsi="Arial CYR" w:cs="Arial CYR"/>
-                <w:b/>
-                <w:bCs/>
-                <w:sz w:val="16"/>
-                <w:szCs w:val="16"/>
-              </w:rPr>
-              <w:t>3</w:t>
-            </w:r>
-          </w:p>
-        </w:tc>
-        <w:tc>
-          <w:tcPr>
-            <w:tcW w:w="136" w:type="pct"/>
-            <w:shd w:val="clear" w:color="auto" w:fill="auto"/>
-            <w:noWrap/>
-            <w:vAlign w:val="center"/>
-          </w:tcPr>
-          <w:p>
-            <w:pPr>
-              <w:jc w:val="right"/>
-              <w:rPr>
-                <w:rFonts w:ascii="Arial CYR" w:hAnsi="Arial CYR" w:cs="Arial CYR"/>
                 <w:sz w:val="16"/>
                 <w:szCs w:val="16"/>
               </w:rPr>
@@ -13448,7 +13403,7 @@
         </w:tc>
         <w:tc>
           <w:tcPr>
-            <w:tcW w:w="137" w:type="pct"/>
+            <w:tcW w:w="133" w:type="pct"/>
             <w:shd w:val="clear" w:color="auto" w:fill="auto"/>
             <w:noWrap/>
             <w:vAlign w:val="center"/>
@@ -13470,7 +13425,7 @@
         </w:tc>
         <w:tc>
           <w:tcPr>
-            <w:tcW w:w="137" w:type="pct"/>
+            <w:tcW w:w="133" w:type="pct"/>
             <w:shd w:val="clear" w:color="auto" w:fill="auto"/>
             <w:noWrap/>
             <w:vAlign w:val="center"/>
@@ -13492,7 +13447,7 @@
         </w:tc>
         <w:tc>
           <w:tcPr>
-            <w:tcW w:w="137" w:type="pct"/>
+            <w:tcW w:w="133" w:type="pct"/>
             <w:shd w:val="clear" w:color="auto" w:fill="auto"/>
             <w:noWrap/>
             <w:vAlign w:val="center"/>
@@ -13514,7 +13469,7 @@
         </w:tc>
         <w:tc>
           <w:tcPr>
-            <w:tcW w:w="136" w:type="pct"/>
+            <w:tcW w:w="132" w:type="pct"/>
             <w:shd w:val="clear" w:color="auto" w:fill="auto"/>
             <w:vAlign w:val="center"/>
           </w:tcPr>
@@ -13535,7 +13490,7 @@
         </w:tc>
         <w:tc>
           <w:tcPr>
-            <w:tcW w:w="137" w:type="pct"/>
+            <w:tcW w:w="133" w:type="pct"/>
             <w:shd w:val="clear" w:color="auto" w:fill="auto"/>
             <w:noWrap/>
             <w:vAlign w:val="center"/>
@@ -13557,7 +13512,7 @@
         </w:tc>
         <w:tc>
           <w:tcPr>
-            <w:tcW w:w="137" w:type="pct"/>
+            <w:tcW w:w="133" w:type="pct"/>
             <w:shd w:val="clear" w:color="auto" w:fill="auto"/>
             <w:noWrap/>
             <w:vAlign w:val="center"/>
@@ -13579,7 +13534,7 @@
         </w:tc>
         <w:tc>
           <w:tcPr>
-            <w:tcW w:w="138" w:type="pct"/>
+            <w:tcW w:w="134" w:type="pct"/>
             <w:shd w:val="clear" w:color="auto" w:fill="auto"/>
             <w:noWrap/>
             <w:vAlign w:val="center"/>
@@ -13601,7 +13556,7 @@
         </w:tc>
         <w:tc>
           <w:tcPr>
-            <w:tcW w:w="136" w:type="pct"/>
+            <w:tcW w:w="132" w:type="pct"/>
             <w:shd w:val="clear" w:color="auto" w:fill="auto"/>
             <w:noWrap/>
             <w:vAlign w:val="center"/>
@@ -13623,7 +13578,7 @@
         </w:tc>
         <w:tc>
           <w:tcPr>
-            <w:tcW w:w="175" w:type="pct"/>
+            <w:tcW w:w="170" w:type="pct"/>
             <w:gridSpan w:val="2"/>
             <w:shd w:val="clear" w:color="auto" w:fill="auto"/>
             <w:noWrap/>
@@ -13646,7 +13601,7 @@
         </w:tc>
         <w:tc>
           <w:tcPr>
-            <w:tcW w:w="182" w:type="pct"/>
+            <w:tcW w:w="176" w:type="pct"/>
             <w:shd w:val="clear" w:color="auto" w:fill="auto"/>
             <w:noWrap/>
             <w:vAlign w:val="center"/>
@@ -13676,7 +13631,7 @@
         </w:tc>
         <w:tc>
           <w:tcPr>
-            <w:tcW w:w="137" w:type="pct"/>
+            <w:tcW w:w="133" w:type="pct"/>
             <w:shd w:val="clear" w:color="auto" w:fill="auto"/>
             <w:noWrap/>
             <w:vAlign w:val="center"/>
@@ -13701,7 +13656,7 @@
         </w:tc>
         <w:tc>
           <w:tcPr>
-            <w:tcW w:w="156" w:type="pct"/>
+            <w:tcW w:w="152" w:type="pct"/>
             <w:shd w:val="clear" w:color="auto" w:fill="auto"/>
             <w:noWrap/>
           </w:tcPr>
@@ -13722,7 +13677,7 @@
         </w:tc>
         <w:tc>
           <w:tcPr>
-            <w:tcW w:w="139" w:type="pct"/>
+            <w:tcW w:w="135" w:type="pct"/>
             <w:vMerge/>
             <w:shd w:val="clear" w:color="auto" w:fill="auto"/>
             <w:noWrap/>
@@ -13744,7 +13699,7 @@
         </w:tc>
         <w:tc>
           <w:tcPr>
-            <w:tcW w:w="137" w:type="pct"/>
+            <w:tcW w:w="133" w:type="pct"/>
             <w:vMerge/>
             <w:shd w:val="clear" w:color="auto" w:fill="auto"/>
           </w:tcPr>
@@ -13765,7 +13720,7 @@
         </w:tc>
         <w:tc>
           <w:tcPr>
-            <w:tcW w:w="138" w:type="pct"/>
+            <w:tcW w:w="134" w:type="pct"/>
             <w:vMerge/>
             <w:shd w:val="clear" w:color="auto" w:fill="auto"/>
           </w:tcPr>
@@ -13786,7 +13741,7 @@
         </w:tc>
         <w:tc>
           <w:tcPr>
-            <w:tcW w:w="76" w:type="pct"/>
+            <w:tcW w:w="149" w:type="pct"/>
             <w:vMerge/>
             <w:shd w:val="clear" w:color="auto" w:fill="auto"/>
           </w:tcPr>
@@ -13813,7 +13768,7 @@
         </w:trPr>
         <w:tc>
           <w:tcPr>
-            <w:tcW w:w="160" w:type="pct"/>
+            <w:tcW w:w="154" w:type="pct"/>
             <w:shd w:val="clear" w:color="auto" w:fill="auto"/>
             <w:noWrap/>
             <w:vAlign w:val="center"/>
@@ -13839,7 +13794,7 @@
         </w:tc>
         <w:tc>
           <w:tcPr>
-            <w:tcW w:w="776" w:type="pct"/>
+            <w:tcW w:w="752" w:type="pct"/>
             <w:shd w:val="clear" w:color="auto" w:fill="auto"/>
             <w:vAlign w:val="center"/>
           </w:tcPr>
@@ -13871,7 +13826,7 @@
         </w:tc>
         <w:tc>
           <w:tcPr>
-            <w:tcW w:w="182" w:type="pct"/>
+            <w:tcW w:w="176" w:type="pct"/>
             <w:shd w:val="clear" w:color="auto" w:fill="auto"/>
             <w:vAlign w:val="center"/>
           </w:tcPr>
@@ -13900,7 +13855,7 @@
         </w:tc>
         <w:tc>
           <w:tcPr>
-            <w:tcW w:w="138" w:type="pct"/>
+            <w:tcW w:w="134" w:type="pct"/>
             <w:shd w:val="clear" w:color="auto" w:fill="auto"/>
             <w:noWrap/>
             <w:vAlign w:val="center"/>
@@ -13930,7 +13885,7 @@
         </w:tc>
         <w:tc>
           <w:tcPr>
-            <w:tcW w:w="136" w:type="pct"/>
+            <w:tcW w:w="132" w:type="pct"/>
             <w:shd w:val="clear" w:color="auto" w:fill="auto"/>
             <w:noWrap/>
             <w:vAlign w:val="center"/>
@@ -13956,7 +13911,7 @@
         </w:tc>
         <w:tc>
           <w:tcPr>
-            <w:tcW w:w="138" w:type="pct"/>
+            <w:tcW w:w="134" w:type="pct"/>
             <w:shd w:val="clear" w:color="auto" w:fill="auto"/>
             <w:noWrap/>
             <w:vAlign w:val="center"/>
@@ -13970,34 +13925,181 @@
                 <w:szCs w:val="16"/>
               </w:rPr>
             </w:pPr>
-            <w:r>
+          </w:p>
+        </w:tc>
+        <w:tc>
+          <w:tcPr>
+            <w:tcW w:w="132" w:type="pct"/>
+            <w:shd w:val="clear" w:color="auto" w:fill="auto"/>
+            <w:noWrap/>
+            <w:vAlign w:val="center"/>
+          </w:tcPr>
+          <w:p>
+            <w:pPr>
+              <w:jc w:val="center"/>
               <w:rPr>
                 <w:rFonts w:ascii="Arial" w:hAnsi="Arial" w:cs="Arial"/>
                 <w:sz w:val="16"/>
                 <w:szCs w:val="16"/>
               </w:rPr>
+            </w:pPr>
+            <w:r>
+              <w:rPr>
+                <w:rFonts w:ascii="Arial" w:hAnsi="Arial" w:cs="Arial"/>
+                <w:sz w:val="16"/>
+                <w:szCs w:val="16"/>
+              </w:rPr>
               <w:t>6</w:t>
             </w:r>
           </w:p>
         </w:tc>
         <w:tc>
           <w:tcPr>
-            <w:tcW w:w="136" w:type="pct"/>
+            <w:tcW w:w="133" w:type="pct"/>
+            <w:shd w:val="clear" w:color="auto" w:fill="auto"/>
+            <w:vAlign w:val="center"/>
+          </w:tcPr>
+          <w:p>
+            <w:pPr>
+              <w:jc w:val="right"/>
+              <w:rPr>
+                <w:rFonts w:ascii="Arial CYR" w:hAnsi="Arial CYR" w:cs="Arial CYR"/>
+                <w:b/>
+                <w:bCs/>
+                <w:sz w:val="16"/>
+                <w:szCs w:val="16"/>
+              </w:rPr>
+            </w:pPr>
+            <w:r>
+              <w:rPr>
+                <w:rFonts w:ascii="Arial CYR" w:hAnsi="Arial CYR" w:cs="Arial CYR"/>
+                <w:b/>
+                <w:bCs/>
+                <w:sz w:val="16"/>
+                <w:szCs w:val="16"/>
+              </w:rPr>
+              <w:t>7</w:t>
+            </w:r>
+          </w:p>
+        </w:tc>
+        <w:tc>
+          <w:tcPr>
+            <w:tcW w:w="133" w:type="pct"/>
             <w:shd w:val="clear" w:color="auto" w:fill="auto"/>
             <w:noWrap/>
             <w:vAlign w:val="center"/>
           </w:tcPr>
           <w:p>
             <w:pPr>
-              <w:rPr>
-                <w:rFonts w:ascii="Arial" w:hAnsi="Arial" w:cs="Arial"/>
-                <w:sz w:val="16"/>
-                <w:szCs w:val="16"/>
-              </w:rPr>
-            </w:pPr>
-            <w:r>
-              <w:rPr>
-                <w:rFonts w:ascii="Arial" w:hAnsi="Arial" w:cs="Arial"/>
+              <w:jc w:val="right"/>
+              <w:rPr>
+                <w:rFonts w:ascii="Arial CYR" w:hAnsi="Arial CYR" w:cs="Arial CYR"/>
+                <w:b/>
+                <w:bCs/>
+                <w:sz w:val="16"/>
+                <w:szCs w:val="16"/>
+              </w:rPr>
+            </w:pPr>
+            <w:r>
+              <w:rPr>
+                <w:rFonts w:ascii="Arial CYR" w:hAnsi="Arial CYR" w:cs="Arial CYR"/>
+                <w:b/>
+                <w:bCs/>
+                <w:sz w:val="16"/>
+                <w:szCs w:val="16"/>
+              </w:rPr>
+              <w:t>4</w:t>
+            </w:r>
+          </w:p>
+        </w:tc>
+        <w:tc>
+          <w:tcPr>
+            <w:tcW w:w="176" w:type="pct"/>
+            <w:shd w:val="clear" w:color="auto" w:fill="auto"/>
+            <w:noWrap/>
+            <w:vAlign w:val="center"/>
+          </w:tcPr>
+          <w:p>
+            <w:pPr>
+              <w:jc w:val="right"/>
+              <w:rPr>
+                <w:rFonts w:ascii="Arial CYR" w:hAnsi="Arial CYR" w:cs="Arial CYR"/>
+                <w:sz w:val="16"/>
+                <w:szCs w:val="16"/>
+              </w:rPr>
+            </w:pPr>
+            <w:r>
+              <w:rPr>
+                <w:rFonts w:ascii="Arial CYR" w:hAnsi="Arial CYR" w:cs="Arial CYR"/>
+                <w:sz w:val="16"/>
+                <w:szCs w:val="16"/>
+              </w:rPr>
+              <w:t>1</w:t>
+            </w:r>
+          </w:p>
+        </w:tc>
+        <w:tc>
+          <w:tcPr>
+            <w:tcW w:w="177" w:type="pct"/>
+            <w:shd w:val="clear" w:color="auto" w:fill="auto"/>
+            <w:noWrap/>
+            <w:vAlign w:val="center"/>
+          </w:tcPr>
+          <w:p>
+            <w:pPr>
+              <w:jc w:val="right"/>
+              <w:rPr>
+                <w:rFonts w:ascii="Arial CYR" w:hAnsi="Arial CYR" w:cs="Arial CYR"/>
+                <w:sz w:val="16"/>
+                <w:szCs w:val="16"/>
+              </w:rPr>
+            </w:pPr>
+          </w:p>
+        </w:tc>
+        <w:tc>
+          <w:tcPr>
+            <w:tcW w:w="161" w:type="pct"/>
+            <w:shd w:val="clear" w:color="auto" w:fill="auto"/>
+            <w:noWrap/>
+            <w:vAlign w:val="center"/>
+          </w:tcPr>
+          <w:p>
+            <w:pPr>
+              <w:jc w:val="right"/>
+              <w:rPr>
+                <w:rFonts w:ascii="Arial CYR" w:hAnsi="Arial CYR" w:cs="Arial CYR"/>
+                <w:sz w:val="16"/>
+                <w:szCs w:val="16"/>
+              </w:rPr>
+            </w:pPr>
+            <w:r>
+              <w:rPr>
+                <w:rFonts w:ascii="Arial CYR" w:hAnsi="Arial CYR" w:cs="Arial CYR"/>
+                <w:sz w:val="16"/>
+                <w:szCs w:val="16"/>
+              </w:rPr>
+              <w:t>3</w:t>
+            </w:r>
+          </w:p>
+        </w:tc>
+        <w:tc>
+          <w:tcPr>
+            <w:tcW w:w="89" w:type="pct"/>
+            <w:shd w:val="clear" w:color="auto" w:fill="auto"/>
+            <w:noWrap/>
+            <w:vAlign w:val="center"/>
+          </w:tcPr>
+          <w:p>
+            <w:pPr>
+              <w:rPr>
+                <w:rFonts w:ascii="Arial CYR" w:hAnsi="Arial CYR" w:cs="Arial CYR"/>
+                <w:sz w:val="16"/>
+                <w:szCs w:val="16"/>
+              </w:rPr>
+            </w:pPr>
+            <w:r>
+              <w:rPr>
+                <w:rFonts w:ascii="Arial CYR" w:hAnsi="Arial CYR" w:cs="Arial CYR"/>
                 <w:sz w:val="16"/>
                 <w:szCs w:val="16"/>
               </w:rPr>
@@ -14007,8 +14109,9 @@
         </w:tc>
         <w:tc>
           <w:tcPr>
-            <w:tcW w:w="137" w:type="pct"/>
-            <w:shd w:val="clear" w:color="auto" w:fill="auto"/>
+            <w:tcW w:w="141" w:type="pct"/>
+            <w:shd w:val="clear" w:color="auto" w:fill="auto"/>
+            <w:noWrap/>
             <w:vAlign w:val="center"/>
           </w:tcPr>
           <w:p>
@@ -14030,13 +14133,13 @@
                 <w:sz w:val="16"/>
                 <w:szCs w:val="16"/>
               </w:rPr>
-              <w:t>7</w:t>
-            </w:r>
-          </w:p>
-        </w:tc>
-        <w:tc>
-          <w:tcPr>
-            <w:tcW w:w="137" w:type="pct"/>
+              <w:t>3</w:t>
+            </w:r>
+          </w:p>
+        </w:tc>
+        <w:tc>
+          <w:tcPr>
+            <w:tcW w:w="132" w:type="pct"/>
             <w:shd w:val="clear" w:color="auto" w:fill="auto"/>
             <w:noWrap/>
             <w:vAlign w:val="center"/>
@@ -14046,36 +14149,6 @@
               <w:jc w:val="right"/>
               <w:rPr>
                 <w:rFonts w:ascii="Arial CYR" w:hAnsi="Arial CYR" w:cs="Arial CYR"/>
-                <w:b/>
-                <w:bCs/>
-                <w:sz w:val="16"/>
-                <w:szCs w:val="16"/>
-              </w:rPr>
-            </w:pPr>
-            <w:r>
-              <w:rPr>
-                <w:rFonts w:ascii="Arial CYR" w:hAnsi="Arial CYR" w:cs="Arial CYR"/>
-                <w:b/>
-                <w:bCs/>
-                <w:sz w:val="16"/>
-                <w:szCs w:val="16"/>
-              </w:rPr>
-              <w:t>4</w:t>
-            </w:r>
-          </w:p>
-        </w:tc>
-        <w:tc>
-          <w:tcPr>
-            <w:tcW w:w="182" w:type="pct"/>
-            <w:shd w:val="clear" w:color="auto" w:fill="auto"/>
-            <w:noWrap/>
-            <w:vAlign w:val="center"/>
-          </w:tcPr>
-          <w:p>
-            <w:pPr>
-              <w:jc w:val="right"/>
-              <w:rPr>
-                <w:rFonts w:ascii="Arial CYR" w:hAnsi="Arial CYR" w:cs="Arial CYR"/>
                 <w:sz w:val="16"/>
                 <w:szCs w:val="16"/>
               </w:rPr>
@@ -14092,132 +14165,7 @@
         </w:tc>
         <w:tc>
           <w:tcPr>
-            <w:tcW w:w="183" w:type="pct"/>
-            <w:shd w:val="clear" w:color="auto" w:fill="auto"/>
-            <w:noWrap/>
-            <w:vAlign w:val="center"/>
-          </w:tcPr>
-          <w:p>
-            <w:pPr>
-              <w:jc w:val="right"/>
-              <w:rPr>
-                <w:rFonts w:ascii="Arial CYR" w:hAnsi="Arial CYR" w:cs="Arial CYR"/>
-                <w:sz w:val="16"/>
-                <w:szCs w:val="16"/>
-              </w:rPr>
-            </w:pPr>
-            <w:r>
-              <w:rPr>
-                <w:rFonts w:ascii="Arial CYR" w:hAnsi="Arial CYR" w:cs="Arial CYR"/>
-                <w:sz w:val="16"/>
-                <w:szCs w:val="16"/>
-              </w:rPr>
-              <w:t>3</w:t>
-            </w:r>
-          </w:p>
-        </w:tc>
-        <w:tc>
-          <w:tcPr>
-            <w:tcW w:w="90" w:type="pct"/>
-            <w:shd w:val="clear" w:color="auto" w:fill="auto"/>
-            <w:noWrap/>
-            <w:vAlign w:val="center"/>
-          </w:tcPr>
-          <w:p>
-            <w:pPr>
-              <w:jc w:val="right"/>
-              <w:rPr>
-                <w:rFonts w:ascii="Arial CYR" w:hAnsi="Arial CYR" w:cs="Arial CYR"/>
-                <w:sz w:val="16"/>
-                <w:szCs w:val="16"/>
-              </w:rPr>
-            </w:pPr>
-          </w:p>
-        </w:tc>
-        <w:tc>
-          <w:tcPr>
-            <w:tcW w:w="92" w:type="pct"/>
-            <w:shd w:val="clear" w:color="auto" w:fill="auto"/>
-            <w:noWrap/>
-            <w:vAlign w:val="center"/>
-          </w:tcPr>
-          <w:p>
-            <w:pPr>
-              <w:rPr>
-                <w:rFonts w:ascii="Arial CYR" w:hAnsi="Arial CYR" w:cs="Arial CYR"/>
-                <w:sz w:val="16"/>
-                <w:szCs w:val="16"/>
-              </w:rPr>
-            </w:pPr>
-            <w:r>
-              <w:rPr>
-                <w:rFonts w:ascii="Arial CYR" w:hAnsi="Arial CYR" w:cs="Arial CYR"/>
-                <w:sz w:val="16"/>
-                <w:szCs w:val="16"/>
-              </w:rPr>
-              <w:t> </w:t>
-            </w:r>
-          </w:p>
-        </w:tc>
-        <w:tc>
-          <w:tcPr>
-            <w:tcW w:w="145" w:type="pct"/>
-            <w:shd w:val="clear" w:color="auto" w:fill="auto"/>
-            <w:noWrap/>
-            <w:vAlign w:val="center"/>
-          </w:tcPr>
-          <w:p>
-            <w:pPr>
-              <w:jc w:val="right"/>
-              <w:rPr>
-                <w:rFonts w:ascii="Arial CYR" w:hAnsi="Arial CYR" w:cs="Arial CYR"/>
-                <w:b/>
-                <w:bCs/>
-                <w:sz w:val="16"/>
-                <w:szCs w:val="16"/>
-              </w:rPr>
-            </w:pPr>
-            <w:r>
-              <w:rPr>
-                <w:rFonts w:ascii="Arial CYR" w:hAnsi="Arial CYR" w:cs="Arial CYR"/>
-                <w:b/>
-                <w:bCs/>
-                <w:sz w:val="16"/>
-                <w:szCs w:val="16"/>
-              </w:rPr>
-              <w:t>3</w:t>
-            </w:r>
-          </w:p>
-        </w:tc>
-        <w:tc>
-          <w:tcPr>
-            <w:tcW w:w="136" w:type="pct"/>
-            <w:shd w:val="clear" w:color="auto" w:fill="auto"/>
-            <w:noWrap/>
-            <w:vAlign w:val="center"/>
-          </w:tcPr>
-          <w:p>
-            <w:pPr>
-              <w:jc w:val="right"/>
-              <w:rPr>
-                <w:rFonts w:ascii="Arial CYR" w:hAnsi="Arial CYR" w:cs="Arial CYR"/>
-                <w:sz w:val="16"/>
-                <w:szCs w:val="16"/>
-              </w:rPr>
-            </w:pPr>
-            <w:r>
-              <w:rPr>
-                <w:rFonts w:ascii="Arial CYR" w:hAnsi="Arial CYR" w:cs="Arial CYR"/>
-                <w:sz w:val="16"/>
-                <w:szCs w:val="16"/>
-              </w:rPr>
-              <w:t>1</w:t>
-            </w:r>
-          </w:p>
-        </w:tc>
-        <w:tc>
-          <w:tcPr>
-            <w:tcW w:w="137" w:type="pct"/>
+            <w:tcW w:w="133" w:type="pct"/>
             <w:shd w:val="clear" w:color="auto" w:fill="auto"/>
             <w:noWrap/>
             <w:vAlign w:val="center"/>
@@ -14239,7 +14187,7 @@
         </w:tc>
         <w:tc>
           <w:tcPr>
-            <w:tcW w:w="137" w:type="pct"/>
+            <w:tcW w:w="133" w:type="pct"/>
             <w:shd w:val="clear" w:color="auto" w:fill="auto"/>
             <w:noWrap/>
             <w:vAlign w:val="center"/>
@@ -14261,7 +14209,7 @@
         </w:tc>
         <w:tc>
           <w:tcPr>
-            <w:tcW w:w="137" w:type="pct"/>
+            <w:tcW w:w="133" w:type="pct"/>
             <w:shd w:val="clear" w:color="auto" w:fill="auto"/>
             <w:noWrap/>
             <w:vAlign w:val="center"/>
@@ -14283,7 +14231,7 @@
         </w:tc>
         <w:tc>
           <w:tcPr>
-            <w:tcW w:w="136" w:type="pct"/>
+            <w:tcW w:w="132" w:type="pct"/>
             <w:shd w:val="clear" w:color="auto" w:fill="auto"/>
             <w:vAlign w:val="center"/>
           </w:tcPr>
@@ -14304,7 +14252,7 @@
         </w:tc>
         <w:tc>
           <w:tcPr>
-            <w:tcW w:w="137" w:type="pct"/>
+            <w:tcW w:w="133" w:type="pct"/>
             <w:shd w:val="clear" w:color="auto" w:fill="auto"/>
             <w:noWrap/>
             <w:vAlign w:val="center"/>
@@ -14326,7 +14274,7 @@
         </w:tc>
         <w:tc>
           <w:tcPr>
-            <w:tcW w:w="137" w:type="pct"/>
+            <w:tcW w:w="133" w:type="pct"/>
             <w:shd w:val="clear" w:color="auto" w:fill="auto"/>
             <w:noWrap/>
             <w:vAlign w:val="center"/>
@@ -14348,7 +14296,7 @@
         </w:tc>
         <w:tc>
           <w:tcPr>
-            <w:tcW w:w="138" w:type="pct"/>
+            <w:tcW w:w="134" w:type="pct"/>
             <w:shd w:val="clear" w:color="auto" w:fill="auto"/>
             <w:noWrap/>
             <w:vAlign w:val="center"/>
@@ -14370,7 +14318,7 @@
         </w:tc>
         <w:tc>
           <w:tcPr>
-            <w:tcW w:w="136" w:type="pct"/>
+            <w:tcW w:w="132" w:type="pct"/>
             <w:shd w:val="clear" w:color="auto" w:fill="auto"/>
             <w:noWrap/>
             <w:vAlign w:val="center"/>
@@ -14392,7 +14340,7 @@
         </w:tc>
         <w:tc>
           <w:tcPr>
-            <w:tcW w:w="175" w:type="pct"/>
+            <w:tcW w:w="170" w:type="pct"/>
             <w:gridSpan w:val="2"/>
             <w:shd w:val="clear" w:color="auto" w:fill="auto"/>
             <w:noWrap/>
@@ -14415,7 +14363,7 @@
         </w:tc>
         <w:tc>
           <w:tcPr>
-            <w:tcW w:w="182" w:type="pct"/>
+            <w:tcW w:w="176" w:type="pct"/>
             <w:shd w:val="clear" w:color="auto" w:fill="auto"/>
             <w:noWrap/>
             <w:vAlign w:val="center"/>
@@ -14445,7 +14393,7 @@
         </w:tc>
         <w:tc>
           <w:tcPr>
-            <w:tcW w:w="137" w:type="pct"/>
+            <w:tcW w:w="133" w:type="pct"/>
             <w:shd w:val="clear" w:color="auto" w:fill="auto"/>
             <w:noWrap/>
             <w:vAlign w:val="center"/>
@@ -14470,7 +14418,7 @@
         </w:tc>
         <w:tc>
           <w:tcPr>
-            <w:tcW w:w="156" w:type="pct"/>
+            <w:tcW w:w="152" w:type="pct"/>
             <w:shd w:val="clear" w:color="auto" w:fill="auto"/>
             <w:noWrap/>
           </w:tcPr>
@@ -14491,7 +14439,7 @@
         </w:tc>
         <w:tc>
           <w:tcPr>
-            <w:tcW w:w="139" w:type="pct"/>
+            <w:tcW w:w="135" w:type="pct"/>
             <w:vMerge/>
             <w:shd w:val="clear" w:color="auto" w:fill="auto"/>
             <w:noWrap/>
@@ -14513,7 +14461,7 @@
         </w:tc>
         <w:tc>
           <w:tcPr>
-            <w:tcW w:w="137" w:type="pct"/>
+            <w:tcW w:w="133" w:type="pct"/>
             <w:vMerge/>
             <w:shd w:val="clear" w:color="auto" w:fill="auto"/>
           </w:tcPr>
@@ -14534,7 +14482,7 @@
         </w:tc>
         <w:tc>
           <w:tcPr>
-            <w:tcW w:w="138" w:type="pct"/>
+            <w:tcW w:w="134" w:type="pct"/>
             <w:vMerge/>
             <w:shd w:val="clear" w:color="auto" w:fill="auto"/>
           </w:tcPr>
@@ -14555,7 +14503,7 @@
         </w:tc>
         <w:tc>
           <w:tcPr>
-            <w:tcW w:w="76" w:type="pct"/>
+            <w:tcW w:w="149" w:type="pct"/>
             <w:vMerge/>
             <w:shd w:val="clear" w:color="auto" w:fill="auto"/>
           </w:tcPr>
@@ -14582,7 +14530,7 @@
         </w:trPr>
         <w:tc>
           <w:tcPr>
-            <w:tcW w:w="160" w:type="pct"/>
+            <w:tcW w:w="154" w:type="pct"/>
             <w:shd w:val="clear" w:color="auto" w:fill="auto"/>
             <w:noWrap/>
             <w:vAlign w:val="center"/>
@@ -14608,7 +14556,7 @@
         </w:tc>
         <w:tc>
           <w:tcPr>
-            <w:tcW w:w="776" w:type="pct"/>
+            <w:tcW w:w="752" w:type="pct"/>
             <w:shd w:val="clear" w:color="auto" w:fill="auto"/>
             <w:vAlign w:val="center"/>
           </w:tcPr>
@@ -14632,7 +14580,7 @@
         </w:tc>
         <w:tc>
           <w:tcPr>
-            <w:tcW w:w="182" w:type="pct"/>
+            <w:tcW w:w="176" w:type="pct"/>
             <w:shd w:val="clear" w:color="auto" w:fill="auto"/>
             <w:vAlign w:val="center"/>
           </w:tcPr>
@@ -14661,7 +14609,7 @@
         </w:tc>
         <w:tc>
           <w:tcPr>
-            <w:tcW w:w="138" w:type="pct"/>
+            <w:tcW w:w="134" w:type="pct"/>
             <w:shd w:val="clear" w:color="auto" w:fill="auto"/>
             <w:noWrap/>
             <w:vAlign w:val="center"/>
@@ -14691,7 +14639,7 @@
         </w:tc>
         <w:tc>
           <w:tcPr>
-            <w:tcW w:w="136" w:type="pct"/>
+            <w:tcW w:w="132" w:type="pct"/>
             <w:shd w:val="clear" w:color="auto" w:fill="auto"/>
             <w:noWrap/>
             <w:vAlign w:val="center"/>
@@ -14717,7 +14665,7 @@
         </w:tc>
         <w:tc>
           <w:tcPr>
-            <w:tcW w:w="138" w:type="pct"/>
+            <w:tcW w:w="134" w:type="pct"/>
             <w:shd w:val="clear" w:color="auto" w:fill="auto"/>
             <w:noWrap/>
             <w:vAlign w:val="center"/>
@@ -14731,19 +14679,66 @@
                 <w:szCs w:val="16"/>
               </w:rPr>
             </w:pPr>
-            <w:r>
+          </w:p>
+        </w:tc>
+        <w:tc>
+          <w:tcPr>
+            <w:tcW w:w="132" w:type="pct"/>
+            <w:shd w:val="clear" w:color="auto" w:fill="auto"/>
+            <w:noWrap/>
+            <w:vAlign w:val="center"/>
+          </w:tcPr>
+          <w:p>
+            <w:pPr>
+              <w:jc w:val="center"/>
               <w:rPr>
                 <w:rFonts w:ascii="Arial" w:hAnsi="Arial" w:cs="Arial"/>
                 <w:sz w:val="16"/>
                 <w:szCs w:val="16"/>
               </w:rPr>
+            </w:pPr>
+            <w:r>
+              <w:rPr>
+                <w:rFonts w:ascii="Arial" w:hAnsi="Arial" w:cs="Arial"/>
+                <w:sz w:val="16"/>
+                <w:szCs w:val="16"/>
+              </w:rPr>
               <w:t>2</w:t>
             </w:r>
           </w:p>
         </w:tc>
         <w:tc>
           <w:tcPr>
-            <w:tcW w:w="136" w:type="pct"/>
+            <w:tcW w:w="133" w:type="pct"/>
+            <w:shd w:val="clear" w:color="auto" w:fill="auto"/>
+            <w:vAlign w:val="center"/>
+          </w:tcPr>
+          <w:p>
+            <w:pPr>
+              <w:jc w:val="right"/>
+              <w:rPr>
+                <w:rFonts w:ascii="Arial CYR" w:hAnsi="Arial CYR" w:cs="Arial CYR"/>
+                <w:b/>
+                <w:bCs/>
+                <w:sz w:val="16"/>
+                <w:szCs w:val="16"/>
+              </w:rPr>
+            </w:pPr>
+            <w:r>
+              <w:rPr>
+                <w:rFonts w:ascii="Arial CYR" w:hAnsi="Arial CYR" w:cs="Arial CYR"/>
+                <w:b/>
+                <w:bCs/>
+                <w:sz w:val="16"/>
+                <w:szCs w:val="16"/>
+              </w:rPr>
+              <w:t>3</w:t>
+            </w:r>
+          </w:p>
+        </w:tc>
+        <w:tc>
+          <w:tcPr>
+            <w:tcW w:w="133" w:type="pct"/>
             <w:shd w:val="clear" w:color="auto" w:fill="auto"/>
             <w:noWrap/>
             <w:vAlign w:val="center"/>
@@ -14752,14 +14747,113 @@
             <w:pPr>
               <w:jc w:val="right"/>
               <w:rPr>
-                <w:rFonts w:ascii="Arial" w:hAnsi="Arial" w:cs="Arial"/>
-                <w:sz w:val="16"/>
-                <w:szCs w:val="16"/>
-              </w:rPr>
-            </w:pPr>
-            <w:r>
-              <w:rPr>
-                <w:rFonts w:ascii="Arial" w:hAnsi="Arial" w:cs="Arial"/>
+                <w:rFonts w:ascii="Arial CYR" w:hAnsi="Arial CYR" w:cs="Arial CYR"/>
+                <w:b/>
+                <w:bCs/>
+                <w:sz w:val="16"/>
+                <w:szCs w:val="16"/>
+              </w:rPr>
+            </w:pPr>
+            <w:r>
+              <w:rPr>
+                <w:rFonts w:ascii="Arial CYR" w:hAnsi="Arial CYR" w:cs="Arial CYR"/>
+                <w:b/>
+                <w:bCs/>
+                <w:sz w:val="16"/>
+                <w:szCs w:val="16"/>
+              </w:rPr>
+              <w:t>3</w:t>
+            </w:r>
+          </w:p>
+        </w:tc>
+        <w:tc>
+          <w:tcPr>
+            <w:tcW w:w="176" w:type="pct"/>
+            <w:shd w:val="clear" w:color="auto" w:fill="auto"/>
+            <w:noWrap/>
+            <w:vAlign w:val="center"/>
+          </w:tcPr>
+          <w:p>
+            <w:pPr>
+              <w:jc w:val="right"/>
+              <w:rPr>
+                <w:rFonts w:ascii="Arial CYR" w:hAnsi="Arial CYR" w:cs="Arial CYR"/>
+                <w:sz w:val="16"/>
+                <w:szCs w:val="16"/>
+              </w:rPr>
+            </w:pPr>
+            <w:r>
+              <w:rPr>
+                <w:rFonts w:ascii="Arial CYR" w:hAnsi="Arial CYR" w:cs="Arial CYR"/>
+                <w:sz w:val="16"/>
+                <w:szCs w:val="16"/>
+              </w:rPr>
+              <w:t>2</w:t>
+            </w:r>
+          </w:p>
+        </w:tc>
+        <w:tc>
+          <w:tcPr>
+            <w:tcW w:w="177" w:type="pct"/>
+            <w:shd w:val="clear" w:color="auto" w:fill="auto"/>
+            <w:noWrap/>
+            <w:vAlign w:val="center"/>
+          </w:tcPr>
+          <w:p>
+            <w:pPr>
+              <w:jc w:val="right"/>
+              <w:rPr>
+                <w:rFonts w:ascii="Arial CYR" w:hAnsi="Arial CYR" w:cs="Arial CYR"/>
+                <w:sz w:val="16"/>
+                <w:szCs w:val="16"/>
+              </w:rPr>
+            </w:pPr>
+          </w:p>
+        </w:tc>
+        <w:tc>
+          <w:tcPr>
+            <w:tcW w:w="161" w:type="pct"/>
+            <w:shd w:val="clear" w:color="auto" w:fill="auto"/>
+            <w:noWrap/>
+            <w:vAlign w:val="center"/>
+          </w:tcPr>
+          <w:p>
+            <w:pPr>
+              <w:jc w:val="right"/>
+              <w:rPr>
+                <w:rFonts w:ascii="Arial CYR" w:hAnsi="Arial CYR" w:cs="Arial CYR"/>
+                <w:sz w:val="16"/>
+                <w:szCs w:val="16"/>
+              </w:rPr>
+            </w:pPr>
+            <w:r>
+              <w:rPr>
+                <w:rFonts w:ascii="Arial CYR" w:hAnsi="Arial CYR" w:cs="Arial CYR"/>
+                <w:sz w:val="16"/>
+                <w:szCs w:val="16"/>
+              </w:rPr>
+              <w:t>1</w:t>
+            </w:r>
+          </w:p>
+        </w:tc>
+        <w:tc>
+          <w:tcPr>
+            <w:tcW w:w="89" w:type="pct"/>
+            <w:shd w:val="clear" w:color="auto" w:fill="auto"/>
+            <w:noWrap/>
+            <w:vAlign w:val="center"/>
+          </w:tcPr>
+          <w:p>
+            <w:pPr>
+              <w:rPr>
+                <w:rFonts w:ascii="Arial CYR" w:hAnsi="Arial CYR" w:cs="Arial CYR"/>
+                <w:sz w:val="16"/>
+                <w:szCs w:val="16"/>
+              </w:rPr>
+            </w:pPr>
+            <w:r>
+              <w:rPr>
+                <w:rFonts w:ascii="Arial CYR" w:hAnsi="Arial CYR" w:cs="Arial CYR"/>
                 <w:sz w:val="16"/>
                 <w:szCs w:val="16"/>
               </w:rPr>
@@ -14769,8 +14863,9 @@
         </w:tc>
         <w:tc>
           <w:tcPr>
-            <w:tcW w:w="137" w:type="pct"/>
-            <w:shd w:val="clear" w:color="auto" w:fill="auto"/>
+            <w:tcW w:w="141" w:type="pct"/>
+            <w:shd w:val="clear" w:color="auto" w:fill="auto"/>
+            <w:noWrap/>
             <w:vAlign w:val="center"/>
           </w:tcPr>
           <w:p>
@@ -14792,118 +14887,19 @@
                 <w:sz w:val="16"/>
                 <w:szCs w:val="16"/>
               </w:rPr>
-              <w:t>3</w:t>
-            </w:r>
-          </w:p>
-        </w:tc>
-        <w:tc>
-          <w:tcPr>
-            <w:tcW w:w="137" w:type="pct"/>
+              <w:t>0</w:t>
+            </w:r>
+          </w:p>
+        </w:tc>
+        <w:tc>
+          <w:tcPr>
+            <w:tcW w:w="132" w:type="pct"/>
             <w:shd w:val="clear" w:color="auto" w:fill="auto"/>
             <w:noWrap/>
             <w:vAlign w:val="center"/>
           </w:tcPr>
           <w:p>
             <w:pPr>
-              <w:jc w:val="right"/>
-              <w:rPr>
-                <w:rFonts w:ascii="Arial CYR" w:hAnsi="Arial CYR" w:cs="Arial CYR"/>
-                <w:b/>
-                <w:bCs/>
-                <w:sz w:val="16"/>
-                <w:szCs w:val="16"/>
-              </w:rPr>
-            </w:pPr>
-            <w:r>
-              <w:rPr>
-                <w:rFonts w:ascii="Arial CYR" w:hAnsi="Arial CYR" w:cs="Arial CYR"/>
-                <w:b/>
-                <w:bCs/>
-                <w:sz w:val="16"/>
-                <w:szCs w:val="16"/>
-              </w:rPr>
-              <w:t>3</w:t>
-            </w:r>
-          </w:p>
-        </w:tc>
-        <w:tc>
-          <w:tcPr>
-            <w:tcW w:w="182" w:type="pct"/>
-            <w:shd w:val="clear" w:color="auto" w:fill="auto"/>
-            <w:noWrap/>
-            <w:vAlign w:val="center"/>
-          </w:tcPr>
-          <w:p>
-            <w:pPr>
-              <w:jc w:val="right"/>
-              <w:rPr>
-                <w:rFonts w:ascii="Arial CYR" w:hAnsi="Arial CYR" w:cs="Arial CYR"/>
-                <w:sz w:val="16"/>
-                <w:szCs w:val="16"/>
-              </w:rPr>
-            </w:pPr>
-            <w:r>
-              <w:rPr>
-                <w:rFonts w:ascii="Arial CYR" w:hAnsi="Arial CYR" w:cs="Arial CYR"/>
-                <w:sz w:val="16"/>
-                <w:szCs w:val="16"/>
-              </w:rPr>
-              <w:t>2</w:t>
-            </w:r>
-          </w:p>
-        </w:tc>
-        <w:tc>
-          <w:tcPr>
-            <w:tcW w:w="183" w:type="pct"/>
-            <w:shd w:val="clear" w:color="auto" w:fill="auto"/>
-            <w:noWrap/>
-            <w:vAlign w:val="center"/>
-          </w:tcPr>
-          <w:p>
-            <w:pPr>
-              <w:jc w:val="right"/>
-              <w:rPr>
-                <w:rFonts w:ascii="Arial CYR" w:hAnsi="Arial CYR" w:cs="Arial CYR"/>
-                <w:sz w:val="16"/>
-                <w:szCs w:val="16"/>
-              </w:rPr>
-            </w:pPr>
-            <w:r>
-              <w:rPr>
-                <w:rFonts w:ascii="Arial CYR" w:hAnsi="Arial CYR" w:cs="Arial CYR"/>
-                <w:sz w:val="16"/>
-                <w:szCs w:val="16"/>
-              </w:rPr>
-              <w:t>1</w:t>
-            </w:r>
-          </w:p>
-        </w:tc>
-        <w:tc>
-          <w:tcPr>
-            <w:tcW w:w="90" w:type="pct"/>
-            <w:shd w:val="clear" w:color="auto" w:fill="auto"/>
-            <w:noWrap/>
-            <w:vAlign w:val="center"/>
-          </w:tcPr>
-          <w:p>
-            <w:pPr>
-              <w:rPr>
-                <w:rFonts w:ascii="Arial CYR" w:hAnsi="Arial CYR" w:cs="Arial CYR"/>
-                <w:sz w:val="16"/>
-                <w:szCs w:val="16"/>
-              </w:rPr>
-            </w:pPr>
-          </w:p>
-        </w:tc>
-        <w:tc>
-          <w:tcPr>
-            <w:tcW w:w="92" w:type="pct"/>
-            <w:shd w:val="clear" w:color="auto" w:fill="auto"/>
-            <w:noWrap/>
-            <w:vAlign w:val="center"/>
-          </w:tcPr>
-          <w:p>
-            <w:pPr>
               <w:rPr>
                 <w:rFonts w:ascii="Arial CYR" w:hAnsi="Arial CYR" w:cs="Arial CYR"/>
                 <w:sz w:val="16"/>
@@ -14922,62 +14918,7 @@
         </w:tc>
         <w:tc>
           <w:tcPr>
-            <w:tcW w:w="145" w:type="pct"/>
-            <w:shd w:val="clear" w:color="auto" w:fill="auto"/>
-            <w:noWrap/>
-            <w:vAlign w:val="center"/>
-          </w:tcPr>
-          <w:p>
-            <w:pPr>
-              <w:jc w:val="right"/>
-              <w:rPr>
-                <w:rFonts w:ascii="Arial CYR" w:hAnsi="Arial CYR" w:cs="Arial CYR"/>
-                <w:b/>
-                <w:bCs/>
-                <w:sz w:val="16"/>
-                <w:szCs w:val="16"/>
-              </w:rPr>
-            </w:pPr>
-            <w:r>
-              <w:rPr>
-                <w:rFonts w:ascii="Arial CYR" w:hAnsi="Arial CYR" w:cs="Arial CYR"/>
-                <w:b/>
-                <w:bCs/>
-                <w:sz w:val="16"/>
-                <w:szCs w:val="16"/>
-              </w:rPr>
-              <w:t>0</w:t>
-            </w:r>
-          </w:p>
-        </w:tc>
-        <w:tc>
-          <w:tcPr>
-            <w:tcW w:w="136" w:type="pct"/>
-            <w:shd w:val="clear" w:color="auto" w:fill="auto"/>
-            <w:noWrap/>
-            <w:vAlign w:val="center"/>
-          </w:tcPr>
-          <w:p>
-            <w:pPr>
-              <w:rPr>
-                <w:rFonts w:ascii="Arial CYR" w:hAnsi="Arial CYR" w:cs="Arial CYR"/>
-                <w:sz w:val="16"/>
-                <w:szCs w:val="16"/>
-              </w:rPr>
-            </w:pPr>
-            <w:r>
-              <w:rPr>
-                <w:rFonts w:ascii="Arial CYR" w:hAnsi="Arial CYR" w:cs="Arial CYR"/>
-                <w:sz w:val="16"/>
-                <w:szCs w:val="16"/>
-              </w:rPr>
-              <w:t> </w:t>
-            </w:r>
-          </w:p>
-        </w:tc>
-        <w:tc>
-          <w:tcPr>
-            <w:tcW w:w="137" w:type="pct"/>
+            <w:tcW w:w="133" w:type="pct"/>
             <w:shd w:val="clear" w:color="auto" w:fill="auto"/>
             <w:noWrap/>
             <w:vAlign w:val="center"/>
@@ -14999,7 +14940,7 @@
         </w:tc>
         <w:tc>
           <w:tcPr>
-            <w:tcW w:w="137" w:type="pct"/>
+            <w:tcW w:w="133" w:type="pct"/>
             <w:shd w:val="clear" w:color="auto" w:fill="auto"/>
             <w:noWrap/>
             <w:vAlign w:val="center"/>
@@ -15021,7 +14962,7 @@
         </w:tc>
         <w:tc>
           <w:tcPr>
-            <w:tcW w:w="137" w:type="pct"/>
+            <w:tcW w:w="133" w:type="pct"/>
             <w:shd w:val="clear" w:color="auto" w:fill="auto"/>
             <w:noWrap/>
             <w:vAlign w:val="center"/>
@@ -15044,7 +14985,7 @@
         </w:tc>
         <w:tc>
           <w:tcPr>
-            <w:tcW w:w="136" w:type="pct"/>
+            <w:tcW w:w="132" w:type="pct"/>
             <w:shd w:val="clear" w:color="auto" w:fill="auto"/>
             <w:vAlign w:val="center"/>
           </w:tcPr>
@@ -15065,7 +15006,7 @@
         </w:tc>
         <w:tc>
           <w:tcPr>
-            <w:tcW w:w="137" w:type="pct"/>
+            <w:tcW w:w="133" w:type="pct"/>
             <w:shd w:val="clear" w:color="auto" w:fill="auto"/>
             <w:noWrap/>
             <w:vAlign w:val="center"/>
@@ -15087,7 +15028,7 @@
         </w:tc>
         <w:tc>
           <w:tcPr>
-            <w:tcW w:w="137" w:type="pct"/>
+            <w:tcW w:w="133" w:type="pct"/>
             <w:shd w:val="clear" w:color="auto" w:fill="auto"/>
             <w:noWrap/>
             <w:vAlign w:val="center"/>
@@ -15109,7 +15050,7 @@
         </w:tc>
         <w:tc>
           <w:tcPr>
-            <w:tcW w:w="138" w:type="pct"/>
+            <w:tcW w:w="134" w:type="pct"/>
             <w:shd w:val="clear" w:color="auto" w:fill="auto"/>
             <w:noWrap/>
             <w:vAlign w:val="center"/>
@@ -15131,7 +15072,7 @@
         </w:tc>
         <w:tc>
           <w:tcPr>
-            <w:tcW w:w="136" w:type="pct"/>
+            <w:tcW w:w="132" w:type="pct"/>
             <w:shd w:val="clear" w:color="auto" w:fill="auto"/>
             <w:noWrap/>
             <w:vAlign w:val="center"/>
@@ -15153,7 +15094,7 @@
         </w:tc>
         <w:tc>
           <w:tcPr>
-            <w:tcW w:w="175" w:type="pct"/>
+            <w:tcW w:w="170" w:type="pct"/>
             <w:gridSpan w:val="2"/>
             <w:shd w:val="clear" w:color="auto" w:fill="auto"/>
             <w:noWrap/>
@@ -15176,7 +15117,7 @@
         </w:tc>
         <w:tc>
           <w:tcPr>
-            <w:tcW w:w="182" w:type="pct"/>
+            <w:tcW w:w="176" w:type="pct"/>
             <w:shd w:val="clear" w:color="auto" w:fill="auto"/>
             <w:noWrap/>
             <w:vAlign w:val="center"/>
@@ -15206,7 +15147,7 @@
         </w:tc>
         <w:tc>
           <w:tcPr>
-            <w:tcW w:w="137" w:type="pct"/>
+            <w:tcW w:w="133" w:type="pct"/>
             <w:shd w:val="clear" w:color="auto" w:fill="auto"/>
             <w:noWrap/>
             <w:vAlign w:val="center"/>
@@ -15231,7 +15172,7 @@
         </w:tc>
         <w:tc>
           <w:tcPr>
-            <w:tcW w:w="156" w:type="pct"/>
+            <w:tcW w:w="152" w:type="pct"/>
             <w:shd w:val="clear" w:color="auto" w:fill="auto"/>
             <w:noWrap/>
           </w:tcPr>
@@ -15252,7 +15193,7 @@
         </w:tc>
         <w:tc>
           <w:tcPr>
-            <w:tcW w:w="139" w:type="pct"/>
+            <w:tcW w:w="135" w:type="pct"/>
             <w:vMerge/>
             <w:shd w:val="clear" w:color="auto" w:fill="auto"/>
             <w:noWrap/>
@@ -15274,7 +15215,7 @@
         </w:tc>
         <w:tc>
           <w:tcPr>
-            <w:tcW w:w="137" w:type="pct"/>
+            <w:tcW w:w="133" w:type="pct"/>
             <w:vMerge/>
             <w:shd w:val="clear" w:color="auto" w:fill="auto"/>
           </w:tcPr>
@@ -15295,7 +15236,7 @@
         </w:tc>
         <w:tc>
           <w:tcPr>
-            <w:tcW w:w="138" w:type="pct"/>
+            <w:tcW w:w="134" w:type="pct"/>
             <w:vMerge/>
             <w:shd w:val="clear" w:color="auto" w:fill="auto"/>
           </w:tcPr>
@@ -15316,7 +15257,7 @@
         </w:tc>
         <w:tc>
           <w:tcPr>
-            <w:tcW w:w="76" w:type="pct"/>
+            <w:tcW w:w="149" w:type="pct"/>
             <w:vMerge/>
             <w:shd w:val="clear" w:color="auto" w:fill="auto"/>
           </w:tcPr>
@@ -15343,7 +15284,7 @@
         </w:trPr>
         <w:tc>
           <w:tcPr>
-            <w:tcW w:w="160" w:type="pct"/>
+            <w:tcW w:w="154" w:type="pct"/>
             <w:shd w:val="clear" w:color="auto" w:fill="auto"/>
             <w:noWrap/>
           </w:tcPr>
@@ -15365,7 +15306,7 @@
         </w:tc>
         <w:tc>
           <w:tcPr>
-            <w:tcW w:w="776" w:type="pct"/>
+            <w:tcW w:w="752" w:type="pct"/>
             <w:shd w:val="clear" w:color="auto" w:fill="auto"/>
             <w:noWrap/>
           </w:tcPr>
@@ -15434,7 +15375,7 @@
         </w:tc>
         <w:tc>
           <w:tcPr>
-            <w:tcW w:w="182" w:type="pct"/>
+            <w:tcW w:w="176" w:type="pct"/>
             <w:shd w:val="clear" w:color="auto" w:fill="auto"/>
             <w:noWrap/>
             <w:vAlign w:val="center"/>
@@ -15464,7 +15405,7 @@
         </w:tc>
         <w:tc>
           <w:tcPr>
-            <w:tcW w:w="138" w:type="pct"/>
+            <w:tcW w:w="134" w:type="pct"/>
             <w:shd w:val="clear" w:color="auto" w:fill="auto"/>
             <w:noWrap/>
             <w:vAlign w:val="center"/>
@@ -15494,7 +15435,7 @@
         </w:tc>
         <w:tc>
           <w:tcPr>
-            <w:tcW w:w="136" w:type="pct"/>
+            <w:tcW w:w="132" w:type="pct"/>
             <w:shd w:val="clear" w:color="auto" w:fill="auto"/>
             <w:noWrap/>
             <w:vAlign w:val="center"/>
@@ -15524,7 +15465,7 @@
         </w:tc>
         <w:tc>
           <w:tcPr>
-            <w:tcW w:w="138" w:type="pct"/>
+            <w:tcW w:w="134" w:type="pct"/>
             <w:shd w:val="clear" w:color="auto" w:fill="auto"/>
             <w:noWrap/>
             <w:vAlign w:val="center"/>
@@ -15548,13 +15489,72 @@
                 <w:sz w:val="16"/>
                 <w:szCs w:val="16"/>
               </w:rPr>
+              <w:t>0</w:t>
+            </w:r>
+          </w:p>
+        </w:tc>
+        <w:tc>
+          <w:tcPr>
+            <w:tcW w:w="132" w:type="pct"/>
+            <w:shd w:val="clear" w:color="auto" w:fill="auto"/>
+            <w:noWrap/>
+            <w:vAlign w:val="center"/>
+          </w:tcPr>
+          <w:p>
+            <w:pPr>
+              <w:jc w:val="right"/>
+              <w:rPr>
+                <w:rFonts w:ascii="Arial CYR" w:hAnsi="Arial CYR" w:cs="Arial CYR"/>
+                <w:b/>
+                <w:bCs/>
+                <w:sz w:val="16"/>
+                <w:szCs w:val="16"/>
+              </w:rPr>
+            </w:pPr>
+            <w:r>
+              <w:rPr>
+                <w:rFonts w:ascii="Arial CYR" w:hAnsi="Arial CYR" w:cs="Arial CYR"/>
+                <w:b/>
+                <w:bCs/>
+                <w:sz w:val="16"/>
+                <w:szCs w:val="16"/>
+              </w:rPr>
               <w:t>34</w:t>
             </w:r>
           </w:p>
         </w:tc>
         <w:tc>
           <w:tcPr>
-            <w:tcW w:w="136" w:type="pct"/>
+            <w:tcW w:w="133" w:type="pct"/>
+            <w:shd w:val="clear" w:color="auto" w:fill="auto"/>
+            <w:vAlign w:val="center"/>
+          </w:tcPr>
+          <w:p>
+            <w:pPr>
+              <w:jc w:val="right"/>
+              <w:rPr>
+                <w:rFonts w:ascii="Arial CYR" w:hAnsi="Arial CYR" w:cs="Arial CYR"/>
+                <w:b/>
+                <w:bCs/>
+                <w:sz w:val="16"/>
+                <w:szCs w:val="16"/>
+              </w:rPr>
+            </w:pPr>
+            <w:r>
+              <w:rPr>
+                <w:rFonts w:ascii="Arial CYR" w:hAnsi="Arial CYR" w:cs="Arial CYR"/>
+                <w:b/>
+                <w:bCs/>
+                <w:sz w:val="16"/>
+                <w:szCs w:val="16"/>
+              </w:rPr>
+              <w:t>53</w:t>
+            </w:r>
+          </w:p>
+        </w:tc>
+        <w:tc>
+          <w:tcPr>
+            <w:tcW w:w="133" w:type="pct"/>
             <w:shd w:val="clear" w:color="auto" w:fill="auto"/>
             <w:noWrap/>
             <w:vAlign w:val="center"/>
@@ -15578,14 +15578,67 @@
                 <w:sz w:val="16"/>
                 <w:szCs w:val="16"/>
               </w:rPr>
+              <w:t>33</w:t>
+            </w:r>
+          </w:p>
+        </w:tc>
+        <w:tc>
+          <w:tcPr>
+            <w:tcW w:w="176" w:type="pct"/>
+            <w:shd w:val="clear" w:color="auto" w:fill="auto"/>
+            <w:noWrap/>
+            <w:vAlign w:val="center"/>
+          </w:tcPr>
+          <w:p>
+            <w:pPr>
+              <w:jc w:val="right"/>
+              <w:rPr>
+                <w:rFonts w:ascii="Arial CYR" w:hAnsi="Arial CYR" w:cs="Arial CYR"/>
+                <w:sz w:val="16"/>
+                <w:szCs w:val="16"/>
+              </w:rPr>
+            </w:pPr>
+            <w:r>
+              <w:rPr>
+                <w:rFonts w:ascii="Arial CYR" w:hAnsi="Arial CYR" w:cs="Arial CYR"/>
+                <w:sz w:val="16"/>
+                <w:szCs w:val="16"/>
+              </w:rPr>
+              <w:t>17</w:t>
+            </w:r>
+          </w:p>
+        </w:tc>
+        <w:tc>
+          <w:tcPr>
+            <w:tcW w:w="177" w:type="pct"/>
+            <w:shd w:val="clear" w:color="auto" w:fill="auto"/>
+            <w:noWrap/>
+            <w:vAlign w:val="center"/>
+          </w:tcPr>
+          <w:p>
+            <w:pPr>
+              <w:jc w:val="right"/>
+              <w:rPr>
+                <w:rFonts w:ascii="Arial CYR" w:hAnsi="Arial CYR" w:cs="Arial CYR"/>
+                <w:sz w:val="16"/>
+                <w:szCs w:val="16"/>
+              </w:rPr>
+            </w:pPr>
+            <w:r>
+              <w:rPr>
+                <w:rFonts w:ascii="Arial CYR" w:hAnsi="Arial CYR" w:cs="Arial CYR"/>
+                <w:sz w:val="16"/>
+                <w:szCs w:val="16"/>
+              </w:rPr>
               <w:t>0</w:t>
             </w:r>
           </w:p>
         </w:tc>
         <w:tc>
           <w:tcPr>
-            <w:tcW w:w="137" w:type="pct"/>
-            <w:shd w:val="clear" w:color="auto" w:fill="auto"/>
+            <w:tcW w:w="161" w:type="pct"/>
+            <w:shd w:val="clear" w:color="auto" w:fill="auto"/>
+            <w:noWrap/>
             <w:vAlign w:val="center"/>
           </w:tcPr>
           <w:p>
@@ -15593,6 +15646,58 @@
               <w:jc w:val="right"/>
               <w:rPr>
                 <w:rFonts w:ascii="Arial CYR" w:hAnsi="Arial CYR" w:cs="Arial CYR"/>
+                <w:sz w:val="16"/>
+                <w:szCs w:val="16"/>
+              </w:rPr>
+            </w:pPr>
+            <w:r>
+              <w:rPr>
+                <w:rFonts w:ascii="Arial CYR" w:hAnsi="Arial CYR" w:cs="Arial CYR"/>
+                <w:sz w:val="16"/>
+                <w:szCs w:val="16"/>
+              </w:rPr>
+              <w:t>16</w:t>
+            </w:r>
+          </w:p>
+        </w:tc>
+        <w:tc>
+          <w:tcPr>
+            <w:tcW w:w="89" w:type="pct"/>
+            <w:shd w:val="clear" w:color="auto" w:fill="auto"/>
+            <w:noWrap/>
+            <w:vAlign w:val="center"/>
+          </w:tcPr>
+          <w:p>
+            <w:pPr>
+              <w:jc w:val="right"/>
+              <w:rPr>
+                <w:rFonts w:ascii="Arial CYR" w:hAnsi="Arial CYR" w:cs="Arial CYR"/>
+                <w:sz w:val="16"/>
+                <w:szCs w:val="16"/>
+              </w:rPr>
+            </w:pPr>
+            <w:r>
+              <w:rPr>
+                <w:rFonts w:ascii="Arial CYR" w:hAnsi="Arial CYR" w:cs="Arial CYR"/>
+                <w:sz w:val="16"/>
+                <w:szCs w:val="16"/>
+              </w:rPr>
+              <w:t>0</w:t>
+            </w:r>
+          </w:p>
+        </w:tc>
+        <w:tc>
+          <w:tcPr>
+            <w:tcW w:w="141" w:type="pct"/>
+            <w:shd w:val="clear" w:color="auto" w:fill="auto"/>
+            <w:noWrap/>
+            <w:vAlign w:val="center"/>
+          </w:tcPr>
+          <w:p>
+            <w:pPr>
+              <w:jc w:val="right"/>
+              <w:rPr>
+                <w:rFonts w:ascii="Arial CYR" w:hAnsi="Arial CYR" w:cs="Arial CYR"/>
                 <w:b/>
                 <w:bCs/>
                 <w:sz w:val="16"/>
@@ -15607,13 +15712,13 @@
                 <w:sz w:val="16"/>
                 <w:szCs w:val="16"/>
               </w:rPr>
-              <w:t>53</w:t>
-            </w:r>
-          </w:p>
-        </w:tc>
-        <w:tc>
-          <w:tcPr>
-            <w:tcW w:w="137" w:type="pct"/>
+              <w:t>12</w:t>
+            </w:r>
+          </w:p>
+        </w:tc>
+        <w:tc>
+          <w:tcPr>
+            <w:tcW w:w="132" w:type="pct"/>
             <w:shd w:val="clear" w:color="auto" w:fill="auto"/>
             <w:noWrap/>
             <w:vAlign w:val="center"/>
@@ -15637,177 +15742,13 @@
                 <w:sz w:val="16"/>
                 <w:szCs w:val="16"/>
               </w:rPr>
-              <w:t>33</w:t>
-            </w:r>
-          </w:p>
-        </w:tc>
-        <w:tc>
-          <w:tcPr>
-            <w:tcW w:w="182" w:type="pct"/>
-            <w:shd w:val="clear" w:color="auto" w:fill="auto"/>
-            <w:noWrap/>
-            <w:vAlign w:val="center"/>
-          </w:tcPr>
-          <w:p>
-            <w:pPr>
-              <w:jc w:val="right"/>
-              <w:rPr>
-                <w:rFonts w:ascii="Arial CYR" w:hAnsi="Arial CYR" w:cs="Arial CYR"/>
-                <w:sz w:val="16"/>
-                <w:szCs w:val="16"/>
-              </w:rPr>
-            </w:pPr>
-            <w:r>
-              <w:rPr>
-                <w:rFonts w:ascii="Arial CYR" w:hAnsi="Arial CYR" w:cs="Arial CYR"/>
-                <w:sz w:val="16"/>
-                <w:szCs w:val="16"/>
-              </w:rPr>
-              <w:t>17</w:t>
-            </w:r>
-          </w:p>
-        </w:tc>
-        <w:tc>
-          <w:tcPr>
-            <w:tcW w:w="183" w:type="pct"/>
-            <w:shd w:val="clear" w:color="auto" w:fill="auto"/>
-            <w:noWrap/>
-            <w:vAlign w:val="center"/>
-          </w:tcPr>
-          <w:p>
-            <w:pPr>
-              <w:jc w:val="right"/>
-              <w:rPr>
-                <w:rFonts w:ascii="Arial CYR" w:hAnsi="Arial CYR" w:cs="Arial CYR"/>
-                <w:sz w:val="16"/>
-                <w:szCs w:val="16"/>
-              </w:rPr>
-            </w:pPr>
-            <w:r>
-              <w:rPr>
-                <w:rFonts w:ascii="Arial CYR" w:hAnsi="Arial CYR" w:cs="Arial CYR"/>
-                <w:sz w:val="16"/>
-                <w:szCs w:val="16"/>
-              </w:rPr>
-              <w:t>16</w:t>
-            </w:r>
-          </w:p>
-        </w:tc>
-        <w:tc>
-          <w:tcPr>
-            <w:tcW w:w="90" w:type="pct"/>
-            <w:shd w:val="clear" w:color="auto" w:fill="auto"/>
-            <w:noWrap/>
-            <w:vAlign w:val="center"/>
-          </w:tcPr>
-          <w:p>
-            <w:pPr>
-              <w:jc w:val="right"/>
-              <w:rPr>
-                <w:rFonts w:ascii="Arial CYR" w:hAnsi="Arial CYR" w:cs="Arial CYR"/>
-                <w:sz w:val="16"/>
-                <w:szCs w:val="16"/>
-              </w:rPr>
-            </w:pPr>
-            <w:r>
-              <w:rPr>
-                <w:rFonts w:ascii="Arial CYR" w:hAnsi="Arial CYR" w:cs="Arial CYR"/>
-                <w:sz w:val="16"/>
-                <w:szCs w:val="16"/>
-              </w:rPr>
-              <w:t>0</w:t>
-            </w:r>
-          </w:p>
-        </w:tc>
-        <w:tc>
-          <w:tcPr>
-            <w:tcW w:w="92" w:type="pct"/>
-            <w:shd w:val="clear" w:color="auto" w:fill="auto"/>
-            <w:noWrap/>
-            <w:vAlign w:val="center"/>
-          </w:tcPr>
-          <w:p>
-            <w:pPr>
-              <w:jc w:val="right"/>
-              <w:rPr>
-                <w:rFonts w:ascii="Arial CYR" w:hAnsi="Arial CYR" w:cs="Arial CYR"/>
-                <w:sz w:val="16"/>
-                <w:szCs w:val="16"/>
-              </w:rPr>
-            </w:pPr>
-            <w:r>
-              <w:rPr>
-                <w:rFonts w:ascii="Arial CYR" w:hAnsi="Arial CYR" w:cs="Arial CYR"/>
-                <w:sz w:val="16"/>
-                <w:szCs w:val="16"/>
-              </w:rPr>
-              <w:t>0</w:t>
-            </w:r>
-          </w:p>
-        </w:tc>
-        <w:tc>
-          <w:tcPr>
-            <w:tcW w:w="145" w:type="pct"/>
-            <w:shd w:val="clear" w:color="auto" w:fill="auto"/>
-            <w:noWrap/>
-            <w:vAlign w:val="center"/>
-          </w:tcPr>
-          <w:p>
-            <w:pPr>
-              <w:jc w:val="right"/>
-              <w:rPr>
-                <w:rFonts w:ascii="Arial CYR" w:hAnsi="Arial CYR" w:cs="Arial CYR"/>
-                <w:b/>
-                <w:bCs/>
-                <w:sz w:val="16"/>
-                <w:szCs w:val="16"/>
-              </w:rPr>
-            </w:pPr>
-            <w:r>
-              <w:rPr>
-                <w:rFonts w:ascii="Arial CYR" w:hAnsi="Arial CYR" w:cs="Arial CYR"/>
-                <w:b/>
-                <w:bCs/>
-                <w:sz w:val="16"/>
-                <w:szCs w:val="16"/>
-              </w:rPr>
               <w:t>12</w:t>
             </w:r>
           </w:p>
         </w:tc>
         <w:tc>
           <w:tcPr>
-            <w:tcW w:w="136" w:type="pct"/>
-            <w:shd w:val="clear" w:color="auto" w:fill="auto"/>
-            <w:noWrap/>
-            <w:vAlign w:val="center"/>
-          </w:tcPr>
-          <w:p>
-            <w:pPr>
-              <w:jc w:val="right"/>
-              <w:rPr>
-                <w:rFonts w:ascii="Arial CYR" w:hAnsi="Arial CYR" w:cs="Arial CYR"/>
-                <w:b/>
-                <w:bCs/>
-                <w:sz w:val="16"/>
-                <w:szCs w:val="16"/>
-              </w:rPr>
-            </w:pPr>
-            <w:r>
-              <w:rPr>
-                <w:rFonts w:ascii="Arial CYR" w:hAnsi="Arial CYR" w:cs="Arial CYR"/>
-                <w:b/>
-                <w:bCs/>
-                <w:sz w:val="16"/>
-                <w:szCs w:val="16"/>
-              </w:rPr>
-              <w:t>12</w:t>
-            </w:r>
-          </w:p>
-        </w:tc>
-        <w:tc>
-          <w:tcPr>
-            <w:tcW w:w="137" w:type="pct"/>
+            <w:tcW w:w="133" w:type="pct"/>
             <w:shd w:val="clear" w:color="auto" w:fill="auto"/>
             <w:noWrap/>
             <w:vAlign w:val="center"/>
@@ -15831,7 +15772,7 @@
         </w:tc>
         <w:tc>
           <w:tcPr>
-            <w:tcW w:w="137" w:type="pct"/>
+            <w:tcW w:w="133" w:type="pct"/>
             <w:shd w:val="clear" w:color="auto" w:fill="auto"/>
             <w:noWrap/>
             <w:vAlign w:val="center"/>
@@ -15855,7 +15796,7 @@
         </w:tc>
         <w:tc>
           <w:tcPr>
-            <w:tcW w:w="137" w:type="pct"/>
+            <w:tcW w:w="133" w:type="pct"/>
             <w:shd w:val="clear" w:color="auto" w:fill="auto"/>
             <w:noWrap/>
             <w:vAlign w:val="center"/>
@@ -15879,7 +15820,7 @@
         </w:tc>
         <w:tc>
           <w:tcPr>
-            <w:tcW w:w="136" w:type="pct"/>
+            <w:tcW w:w="132" w:type="pct"/>
             <w:shd w:val="clear" w:color="auto" w:fill="auto"/>
             <w:vAlign w:val="center"/>
           </w:tcPr>
@@ -15902,7 +15843,7 @@
         </w:tc>
         <w:tc>
           <w:tcPr>
-            <w:tcW w:w="137" w:type="pct"/>
+            <w:tcW w:w="133" w:type="pct"/>
             <w:shd w:val="clear" w:color="auto" w:fill="auto"/>
             <w:noWrap/>
             <w:vAlign w:val="center"/>
@@ -15926,7 +15867,7 @@
         </w:tc>
         <w:tc>
           <w:tcPr>
-            <w:tcW w:w="137" w:type="pct"/>
+            <w:tcW w:w="133" w:type="pct"/>
             <w:shd w:val="clear" w:color="auto" w:fill="auto"/>
             <w:noWrap/>
             <w:vAlign w:val="center"/>
@@ -15950,7 +15891,7 @@
         </w:tc>
         <w:tc>
           <w:tcPr>
-            <w:tcW w:w="138" w:type="pct"/>
+            <w:tcW w:w="134" w:type="pct"/>
             <w:shd w:val="clear" w:color="auto" w:fill="auto"/>
             <w:noWrap/>
             <w:vAlign w:val="center"/>
@@ -15974,7 +15915,7 @@
         </w:tc>
         <w:tc>
           <w:tcPr>
-            <w:tcW w:w="136" w:type="pct"/>
+            <w:tcW w:w="132" w:type="pct"/>
             <w:shd w:val="clear" w:color="auto" w:fill="auto"/>
             <w:noWrap/>
             <w:vAlign w:val="center"/>
@@ -15998,7 +15939,7 @@
         </w:tc>
         <w:tc>
           <w:tcPr>
-            <w:tcW w:w="175" w:type="pct"/>
+            <w:tcW w:w="170" w:type="pct"/>
             <w:gridSpan w:val="2"/>
             <w:shd w:val="clear" w:color="auto" w:fill="auto"/>
             <w:noWrap/>
@@ -16023,7 +15964,7 @@
         </w:tc>
         <w:tc>
           <w:tcPr>
-            <w:tcW w:w="182" w:type="pct"/>
+            <w:tcW w:w="176" w:type="pct"/>
             <w:shd w:val="clear" w:color="auto" w:fill="auto"/>
             <w:noWrap/>
             <w:vAlign w:val="center"/>
@@ -16053,7 +15994,7 @@
         </w:tc>
         <w:tc>
           <w:tcPr>
-            <w:tcW w:w="137" w:type="pct"/>
+            <w:tcW w:w="133" w:type="pct"/>
             <w:shd w:val="clear" w:color="auto" w:fill="auto"/>
             <w:noWrap/>
             <w:vAlign w:val="center"/>
@@ -16083,7 +16024,7 @@
         </w:tc>
         <w:tc>
           <w:tcPr>
-            <w:tcW w:w="156" w:type="pct"/>
+            <w:tcW w:w="152" w:type="pct"/>
             <w:shd w:val="clear" w:color="auto" w:fill="auto"/>
             <w:noWrap/>
             <w:vAlign w:val="center"/>
@@ -16107,7 +16048,7 @@
         </w:tc>
         <w:tc>
           <w:tcPr>
-            <w:tcW w:w="139" w:type="pct"/>
+            <w:tcW w:w="135" w:type="pct"/>
             <w:vMerge/>
             <w:shd w:val="clear" w:color="auto" w:fill="auto"/>
             <w:noWrap/>
@@ -16131,7 +16072,7 @@
         </w:tc>
         <w:tc>
           <w:tcPr>
-            <w:tcW w:w="137" w:type="pct"/>
+            <w:tcW w:w="133" w:type="pct"/>
             <w:vMerge/>
             <w:shd w:val="clear" w:color="auto" w:fill="auto"/>
           </w:tcPr>
@@ -16154,7 +16095,7 @@
         </w:tc>
         <w:tc>
           <w:tcPr>
-            <w:tcW w:w="138" w:type="pct"/>
+            <w:tcW w:w="134" w:type="pct"/>
             <w:vMerge/>
             <w:shd w:val="clear" w:color="auto" w:fill="auto"/>
           </w:tcPr>
@@ -16177,7 +16118,7 @@
         </w:tc>
         <w:tc>
           <w:tcPr>
-            <w:tcW w:w="76" w:type="pct"/>
+            <w:tcW w:w="149" w:type="pct"/>
             <w:vMerge/>
             <w:shd w:val="clear" w:color="auto" w:fill="auto"/>
           </w:tcPr>
@@ -16206,7 +16147,7 @@
         </w:trPr>
         <w:tc>
           <w:tcPr>
-            <w:tcW w:w="160" w:type="pct"/>
+            <w:tcW w:w="154" w:type="pct"/>
             <w:tcBorders>
               <w:bottom w:val="single" w:sz="4" w:space="0" w:color="auto"/>
             </w:tcBorders>
@@ -16231,7 +16172,7 @@
         </w:tc>
         <w:tc>
           <w:tcPr>
-            <w:tcW w:w="776" w:type="pct"/>
+            <w:tcW w:w="752" w:type="pct"/>
             <w:tcBorders>
               <w:bottom w:val="single" w:sz="4" w:space="0" w:color="auto"/>
             </w:tcBorders>
@@ -16266,7 +16207,7 @@
         </w:tc>
         <w:tc>
           <w:tcPr>
-            <w:tcW w:w="182" w:type="pct"/>
+            <w:tcW w:w="176" w:type="pct"/>
             <w:tcBorders>
               <w:bottom w:val="single" w:sz="4" w:space="0" w:color="auto"/>
             </w:tcBorders>
@@ -16302,7 +16243,7 @@
         </w:tc>
         <w:tc>
           <w:tcPr>
-            <w:tcW w:w="138" w:type="pct"/>
+            <w:tcW w:w="134" w:type="pct"/>
             <w:tcBorders>
               <w:bottom w:val="single" w:sz="4" w:space="0" w:color="auto"/>
             </w:tcBorders>
@@ -16338,7 +16279,7 @@
         </w:tc>
         <w:tc>
           <w:tcPr>
-            <w:tcW w:w="409" w:type="pct"/>
+            <w:tcW w:w="397" w:type="pct"/>
             <w:gridSpan w:val="3"/>
             <w:tcBorders>
               <w:bottom w:val="single" w:sz="4" w:space="0" w:color="auto"/>
@@ -16363,7 +16304,7 @@
         </w:tc>
         <w:tc>
           <w:tcPr>
-            <w:tcW w:w="137" w:type="pct"/>
+            <w:tcW w:w="133" w:type="pct"/>
             <w:tcBorders>
               <w:bottom w:val="single" w:sz="4" w:space="0" w:color="auto"/>
             </w:tcBorders>
@@ -16396,7 +16337,7 @@
         </w:tc>
         <w:tc>
           <w:tcPr>
-            <w:tcW w:w="2709" w:type="pct"/>
+            <w:tcW w:w="2703" w:type="pct"/>
             <w:gridSpan w:val="20"/>
             <w:tcBorders>
               <w:bottom w:val="single" w:sz="4" w:space="0" w:color="auto"/>
@@ -16428,7 +16369,7 @@
         </w:tc>
         <w:tc>
           <w:tcPr>
-            <w:tcW w:w="139" w:type="pct"/>
+            <w:tcW w:w="135" w:type="pct"/>
             <w:tcBorders>
               <w:bottom w:val="single" w:sz="4" w:space="0" w:color="auto"/>
             </w:tcBorders>
@@ -16453,7 +16394,7 @@
         </w:tc>
         <w:tc>
           <w:tcPr>
-            <w:tcW w:w="137" w:type="pct"/>
+            <w:tcW w:w="133" w:type="pct"/>
             <w:tcBorders>
               <w:bottom w:val="single" w:sz="4" w:space="0" w:color="auto"/>
             </w:tcBorders>
@@ -16477,7 +16418,7 @@
         </w:tc>
         <w:tc>
           <w:tcPr>
-            <w:tcW w:w="138" w:type="pct"/>
+            <w:tcW w:w="134" w:type="pct"/>
             <w:tcBorders>
               <w:bottom w:val="single" w:sz="4" w:space="0" w:color="auto"/>
             </w:tcBorders>
@@ -16501,7 +16442,7 @@
         </w:tc>
         <w:tc>
           <w:tcPr>
-            <w:tcW w:w="76" w:type="pct"/>
+            <w:tcW w:w="149" w:type="pct"/>
             <w:tcBorders>
               <w:bottom w:val="single" w:sz="4" w:space="0" w:color="auto"/>
             </w:tcBorders>
@@ -16647,56 +16588,6 @@
         <w:t xml:space="preserve"> </w:t>
       </w:r>
     </w:p>
-    <w:p>
-      <w:pPr>
-        <w:ind w:left="709" w:firstLine="142"/>
-        <w:rPr>
-          <w:i/>
-        </w:rPr>
-      </w:pPr>
-      <w:r>
-        <w:rPr>
-          <w:i/>
-        </w:rPr>
-        <w:t>не предусмотрено</w:t>
-      </w:r>
-    </w:p>
-    <w:p>
-      <w:pPr>
-        <w:pStyle w:val="2"/>
-        <w:numPr>
-          <w:ilvl w:val="1"/>
-          <w:numId w:val="5"/>
-        </w:numPr>
-        <w:rPr>
-          <w:rFonts w:ascii="Times New Roman" w:hAnsi="Times New Roman" w:cs="Times New Roman"/>
-          <w:b w:val="0"/>
-          <w:i w:val="0"/>
-          <w:iCs w:val="0"/>
-          <w:sz w:val="24"/>
-          <w:szCs w:val="24"/>
-        </w:rPr>
-      </w:pPr>
-      <w:r>
-        <w:rPr>
-          <w:rFonts w:ascii="Times New Roman" w:hAnsi="Times New Roman" w:cs="Times New Roman"/>
-          <w:i w:val="0"/>
-          <w:iCs w:val="0"/>
-          <w:sz w:val="24"/>
-        </w:rPr>
-        <w:t>Практические занятия</w:t>
-      </w:r>
-      <w:r>
-        <w:fldChar w:fldCharType="begin"/>
-      </w:r>
-      <w:r>
-        <w:instrText xml:space="preserve"> TC "Практические занятия" \l 2 </w:instrText>
-      </w:r>
-      <w:r>
-        <w:fldChar w:fldCharType="end"/>
-      </w:r>
-    </w:p>
-    <w:p/>
     <w:tbl>
       <w:tblPr>
         <w:tblW w:w="0" w:type="auto"/>
@@ -17780,6 +17671,52 @@
     </w:tbl>
     <w:p>
       <w:pPr>
+        <w:pStyle w:val="2"/>
+        <w:numPr>
+          <w:ilvl w:val="1"/>
+          <w:numId w:val="5"/>
+        </w:numPr>
+        <w:rPr>
+          <w:rFonts w:ascii="Times New Roman" w:hAnsi="Times New Roman" w:cs="Times New Roman"/>
+          <w:b w:val="0"/>
+          <w:i w:val="0"/>
+          <w:iCs w:val="0"/>
+          <w:sz w:val="24"/>
+          <w:szCs w:val="24"/>
+        </w:rPr>
+      </w:pPr>
+      <w:r>
+        <w:rPr>
+          <w:rFonts w:ascii="Times New Roman" w:hAnsi="Times New Roman" w:cs="Times New Roman"/>
+          <w:i w:val="0"/>
+          <w:iCs w:val="0"/>
+          <w:sz w:val="24"/>
+        </w:rPr>
+        <w:t>Практические занятия</w:t>
+      </w:r>
+      <w:r>
+        <w:fldChar w:fldCharType="begin"/>
+      </w:r>
+      <w:r>
+        <w:instrText xml:space="preserve"> TC "Практические занятия" \l 2 </w:instrText>
+      </w:r>
+      <w:r>
+        <w:fldChar w:fldCharType="end"/>
+      </w:r>
+    </w:p>
+    <w:p>
+      <w:pPr>
+        <w:ind w:left="709" w:firstLine="142"/>
+      </w:pPr>
+      <w:r>
+        <w:t>Н</w:t>
+      </w:r>
+      <w:r>
+        <w:t>е предусмотрено</w:t>
+      </w:r>
+    </w:p>
+    <w:p>
+      <w:pPr>
         <w:pStyle w:val="23"/>
         <w:tabs>
           <w:tab w:val="clear" w:pos="567"/>
@@ -17889,6 +17826,11 @@
     </w:p>
     <w:p>
       <w:pPr>
+        <w:ind w:left="1069"/>
+      </w:pPr>
+    </w:p>
+    <w:p>
+      <w:pPr>
         <w:pStyle w:val="3"/>
         <w:numPr>
           <w:ilvl w:val="2"/>
@@ -17912,17 +17854,16 @@
     </w:p>
     <w:p>
       <w:pPr>
-        <w:ind w:left="705"/>
-        <w:rPr>
-          <w:i/>
-        </w:rPr>
-      </w:pPr>
-      <w:r>
-        <w:rPr>
-          <w:i/>
-        </w:rPr>
-        <w:t>не предусмотрено</w:t>
-      </w:r>
+        <w:ind w:left="709" w:firstLine="142"/>
+      </w:pPr>
+      <w:r>
+        <w:t>Не предусмотрено</w:t>
+      </w:r>
+    </w:p>
+    <w:p>
+      <w:pPr>
+        <w:ind w:left="709" w:firstLine="142"/>
+      </w:pPr>
     </w:p>
     <w:p>
       <w:pPr>
@@ -17968,44 +17909,42 @@
     </w:p>
     <w:p>
       <w:pPr>
-        <w:ind w:left="705"/>
-        <w:rPr>
-          <w:i/>
-        </w:rPr>
-      </w:pPr>
-      <w:r>
-        <w:rPr>
-          <w:i/>
-        </w:rPr>
-        <w:t>не предусмотрено</w:t>
+        <w:ind w:left="709" w:firstLine="142"/>
+      </w:pPr>
+      <w:r>
+        <w:t>Не предусмотрено</w:t>
       </w:r>
     </w:p>
     <w:p>
       <w:pPr>
-        <w:rPr>
-          <w:b/>
-        </w:rPr>
-      </w:pPr>
-      <w:r>
-        <w:rPr>
-          <w:b/>
-        </w:rPr>
-        <w:t>4.3.4    Примерная тематика индивидуальных или групповых проектов</w:t>
-      </w:r>
+        <w:ind w:left="709" w:firstLine="142"/>
+      </w:pPr>
     </w:p>
     <w:p>
       <w:pPr>
-        <w:ind w:left="540"/>
-        <w:rPr>
-          <w:i/>
-        </w:rPr>
-      </w:pPr>
-      <w:r>
-        <w:rPr>
-          <w:i/>
-        </w:rPr>
-        <w:t xml:space="preserve">  не предусмотрено</w:t>
-      </w:r>
+        <w:rPr>
+          <w:b/>
+        </w:rPr>
+      </w:pPr>
+      <w:r>
+        <w:rPr>
+          <w:b/>
+        </w:rPr>
+        <w:t>4.3.4    Примерная тематика индивидуальных или групповых проектов</w:t>
+      </w:r>
+    </w:p>
+    <w:p>
+      <w:pPr>
+        <w:ind w:left="709" w:firstLine="142"/>
+      </w:pPr>
+      <w:r>
+        <w:t>Не предусмотрено</w:t>
+      </w:r>
+    </w:p>
+    <w:p>
+      <w:pPr>
+        <w:ind w:left="709" w:firstLine="142"/>
+      </w:pPr>
     </w:p>
     <w:p>
       <w:pPr>
@@ -18032,17 +17971,16 @@
     </w:p>
     <w:p>
       <w:pPr>
-        <w:ind w:left="540"/>
-        <w:rPr>
-          <w:i/>
-        </w:rPr>
-      </w:pPr>
-      <w:r>
-        <w:rPr>
-          <w:i/>
-        </w:rPr>
-        <w:t xml:space="preserve">   не предусмотрено</w:t>
-      </w:r>
+        <w:ind w:left="709" w:firstLine="142"/>
+      </w:pPr>
+      <w:r>
+        <w:t>Не предусмотрено</w:t>
+      </w:r>
+    </w:p>
+    <w:p>
+      <w:pPr>
+        <w:ind w:left="709" w:firstLine="142"/>
+      </w:pPr>
     </w:p>
     <w:p>
       <w:pPr>
@@ -18069,17 +18007,16 @@
     </w:p>
     <w:p>
       <w:pPr>
-        <w:ind w:left="540"/>
-        <w:rPr>
-          <w:i/>
-        </w:rPr>
-      </w:pPr>
-      <w:r>
-        <w:rPr>
-          <w:i/>
-        </w:rPr>
-        <w:t xml:space="preserve">   не предусмотрено</w:t>
-      </w:r>
+        <w:ind w:left="709" w:firstLine="142"/>
+      </w:pPr>
+      <w:r>
+        <w:t>Не предусмотрено</w:t>
+      </w:r>
+    </w:p>
+    <w:p>
+      <w:pPr>
+        <w:ind w:left="709" w:firstLine="142"/>
+      </w:pPr>
     </w:p>
     <w:p>
       <w:pPr>
@@ -18139,28 +18076,20 @@
     </w:p>
     <w:p>
       <w:pPr>
-        <w:pStyle w:val="3"/>
-        <w:spacing w:before="0" w:after="0"/>
-        <w:ind w:firstLine="708"/>
-        <w:rPr>
-          <w:rFonts w:ascii="Times New Roman" w:hAnsi="Times New Roman"/>
-          <w:sz w:val="24"/>
-          <w:szCs w:val="24"/>
-        </w:rPr>
-      </w:pPr>
-      <w:r>
-        <w:rPr>
-          <w:rFonts w:ascii="Times New Roman" w:hAnsi="Times New Roman" w:cs="Times New Roman"/>
-          <w:b w:val="0"/>
-          <w:iCs/>
-          <w:sz w:val="24"/>
-          <w:szCs w:val="24"/>
-        </w:rPr>
-        <w:t>не предусмотрено</w:t>
+        <w:ind w:left="709" w:firstLine="142"/>
+      </w:pPr>
+      <w:r>
+        <w:t>Не предусмотрено</w:t>
       </w:r>
     </w:p>
     <w:p>
       <w:pPr>
+        <w:ind w:left="709" w:firstLine="142"/>
+      </w:pPr>
+    </w:p>
+    <w:p>
+      <w:pPr>
+        <w:keepNext/>
         <w:numPr>
           <w:ilvl w:val="2"/>
           <w:numId w:val="15"/>
@@ -18174,6 +18103,7 @@
         <w:rPr>
           <w:b/>
         </w:rPr>
+        <w:lastRenderedPageBreak/>
         <w:t>Примерная тематика контрольных работ</w:t>
       </w:r>
     </w:p>
@@ -18245,18 +18175,10 @@
     </w:p>
     <w:p>
       <w:pPr>
-        <w:shd w:val="clear" w:color="auto" w:fill="FFFFFF"/>
-        <w:ind w:left="708"/>
-        <w:rPr>
-          <w:i/>
-        </w:rPr>
-      </w:pPr>
-      <w:r>
-        <w:rPr>
-          <w:i/>
-          <w:iCs/>
-        </w:rPr>
-        <w:t>не предусмотрено</w:t>
+        <w:ind w:left="709" w:firstLine="142"/>
+      </w:pPr>
+      <w:r>
+        <w:t>Не предусмотрено</w:t>
       </w:r>
     </w:p>
     <w:p>
@@ -18272,7 +18194,6 @@
         <w:rPr>
           <w:spacing w:val="-5"/>
         </w:rPr>
-        <w:lastRenderedPageBreak/>
         <w:t xml:space="preserve"> </w:t>
       </w:r>
     </w:p>
@@ -23767,7 +23688,13 @@
         <w:fldChar w:fldCharType="begin"/>
       </w:r>
       <w:r>
-        <w:instrText xml:space="preserve"> TC "Базы данных, информационно-справочные и поисковые системы" \l 2 </w:instrText>
+        <w:instrText xml:space="preserve"> TC "Базы данных, и</w:instrText>
+      </w:r>
+      <w:r>
+        <w:instrText>н</w:instrText>
+      </w:r>
+      <w:r>
+        <w:instrText xml:space="preserve">формационно-справочные и поисковые системы" \l 2 </w:instrText>
       </w:r>
       <w:r>
         <w:fldChar w:fldCharType="end"/>
@@ -24076,7 +24003,7 @@
         </w:rPr>
         <w:instrText xml:space="preserve"> TC "</w:instrText>
       </w:r>
-      <w:bookmarkStart w:id="15" w:name="_Toc353798137"/>
+      <w:bookmarkStart w:id="14" w:name="_Toc353798137"/>
       <w:r>
         <w:rPr>
           <w:rFonts w:ascii="Times New Roman" w:hAnsi="Times New Roman"/>
@@ -24086,7 +24013,7 @@
         </w:rPr>
         <w:instrText>ПРОЦЕДУРЫ КОНТРОЛЯ В РАМКАХ БАЛЛЬНО-РЕЙТИНГОВОЙ СИСТЕМЫ</w:instrText>
       </w:r>
-      <w:bookmarkEnd w:id="15"/>
+      <w:bookmarkEnd w:id="14"/>
       <w:r>
         <w:rPr>
           <w:rFonts w:ascii="Times New Roman" w:hAnsi="Times New Roman"/>
@@ -24216,10 +24143,10 @@
               <w:t xml:space="preserve">коэффициент значимости совокупных результатов лекционных занятий – </w:t>
             </w:r>
             <w:r>
-              <w:rPr>
-                <w:b/>
-              </w:rPr>
-              <w:t>0,4</w:t>
+              <w:t>0.</w:t>
+            </w:r>
+            <w:r>
+              <w:t>4</w:t>
             </w:r>
           </w:p>
         </w:tc>
@@ -24250,31 +24177,22 @@
               <w:rPr>
                 <w:b/>
                 <w:bCs/>
-              </w:rPr>
-            </w:pPr>
-            <w:r>
-              <w:rPr>
-                <w:rFonts w:ascii="Times New Roman" w:hAnsi="Times New Roman" w:cs="Times New Roman"/>
-                <w:b/>
                 <w:sz w:val="24"/>
                 <w:szCs w:val="24"/>
               </w:rPr>
-              <w:t>Текущая аттестация  на лекциях</w:t>
-            </w:r>
+            </w:pPr>
             <w:r>
               <w:rPr>
                 <w:rFonts w:ascii="Times New Roman" w:hAnsi="Times New Roman" w:cs="Times New Roman"/>
                 <w:b/>
-                <w:i/>
                 <w:sz w:val="24"/>
                 <w:szCs w:val="24"/>
               </w:rPr>
-              <w:t xml:space="preserve"> </w:t>
+              <w:t xml:space="preserve">Текущая аттестация  на лекциях </w:t>
             </w:r>
             <w:r>
               <w:rPr>
                 <w:rFonts w:ascii="Times New Roman" w:hAnsi="Times New Roman" w:cs="Times New Roman"/>
-                <w:i/>
                 <w:sz w:val="24"/>
                 <w:szCs w:val="24"/>
               </w:rPr>
@@ -24404,19 +24322,7 @@
             <w:shd w:val="clear" w:color="auto" w:fill="auto"/>
           </w:tcPr>
           <w:p>
-            <w:pPr>
-              <w:rPr>
-                <w:i/>
-                <w:sz w:val="20"/>
-                <w:szCs w:val="20"/>
-              </w:rPr>
-            </w:pPr>
-            <w:r>
-              <w:rPr>
-                <w:i/>
-                <w:sz w:val="20"/>
-                <w:szCs w:val="20"/>
-              </w:rPr>
+            <w:r>
               <w:t xml:space="preserve">Посещение лекций </w:t>
             </w:r>
           </w:p>
@@ -24434,23 +24340,11 @@
           <w:p>
             <w:pPr>
               <w:jc w:val="center"/>
-              <w:rPr>
-                <w:sz w:val="20"/>
-                <w:szCs w:val="20"/>
-              </w:rPr>
-            </w:pPr>
-            <w:r>
-              <w:rPr>
-                <w:sz w:val="20"/>
-                <w:szCs w:val="20"/>
-              </w:rPr>
+            </w:pPr>
+            <w:r>
               <w:t>4</w:t>
             </w:r>
             <w:r>
-              <w:rPr>
-                <w:sz w:val="20"/>
-                <w:szCs w:val="20"/>
-              </w:rPr>
               <w:t>, 1-9</w:t>
             </w:r>
           </w:p>
@@ -24467,17 +24361,7 @@
             <w:shd w:val="clear" w:color="auto" w:fill="auto"/>
           </w:tcPr>
           <w:p>
-            <w:pPr>
-              <w:rPr>
-                <w:sz w:val="20"/>
-                <w:szCs w:val="20"/>
-              </w:rPr>
-            </w:pPr>
-            <w:r>
-              <w:rPr>
-                <w:sz w:val="20"/>
-                <w:szCs w:val="20"/>
-              </w:rPr>
+            <w:r>
               <w:t>36</w:t>
             </w:r>
           </w:p>
@@ -24498,28 +24382,8 @@
             <w:shd w:val="clear" w:color="auto" w:fill="auto"/>
           </w:tcPr>
           <w:p>
-            <w:pPr>
-              <w:rPr>
-                <w:i/>
-                <w:sz w:val="20"/>
-                <w:szCs w:val="20"/>
-              </w:rPr>
-            </w:pPr>
-            <w:r>
-              <w:rPr>
-                <w:i/>
-                <w:sz w:val="20"/>
-                <w:szCs w:val="20"/>
-              </w:rPr>
-              <w:t>В</w:t>
-            </w:r>
-            <w:r>
-              <w:rPr>
-                <w:i/>
-                <w:sz w:val="20"/>
-                <w:szCs w:val="20"/>
-              </w:rPr>
-              <w:t>ыполнение контрольной работы</w:t>
+            <w:r>
+              <w:t>Выполнение контрольной работы</w:t>
             </w:r>
           </w:p>
         </w:tc>
@@ -24536,23 +24400,11 @@
           <w:p>
             <w:pPr>
               <w:jc w:val="center"/>
-              <w:rPr>
-                <w:sz w:val="20"/>
-                <w:szCs w:val="20"/>
-              </w:rPr>
-            </w:pPr>
-            <w:r>
-              <w:rPr>
-                <w:sz w:val="20"/>
-                <w:szCs w:val="20"/>
-              </w:rPr>
+            </w:pPr>
+            <w:r>
               <w:t>4</w:t>
             </w:r>
             <w:r>
-              <w:rPr>
-                <w:sz w:val="20"/>
-                <w:szCs w:val="20"/>
-              </w:rPr>
               <w:t>, 5</w:t>
             </w:r>
           </w:p>
@@ -24569,17 +24421,7 @@
             <w:shd w:val="clear" w:color="auto" w:fill="auto"/>
           </w:tcPr>
           <w:p>
-            <w:pPr>
-              <w:rPr>
-                <w:sz w:val="20"/>
-                <w:szCs w:val="20"/>
-              </w:rPr>
-            </w:pPr>
-            <w:r>
-              <w:rPr>
-                <w:sz w:val="20"/>
-                <w:szCs w:val="20"/>
-              </w:rPr>
+            <w:r>
               <w:t>64</w:t>
             </w:r>
           </w:p>
@@ -24609,10 +24451,7 @@
               <w:t xml:space="preserve">Весовой коэффициент значимости результатов текущей аттестации по лекциям – </w:t>
             </w:r>
             <w:r>
-              <w:rPr>
-                <w:b/>
-              </w:rPr>
-              <w:t>1,0</w:t>
+              <w:t>0.4</w:t>
             </w:r>
           </w:p>
         </w:tc>
@@ -24652,12 +24491,12 @@
               <w:t xml:space="preserve">уточная аттестация по лекциям </w:t>
             </w:r>
             <w:r>
-              <w:t>– нет</w:t>
-            </w:r>
-            <w:r>
-              <w:rPr>
-                <w:i/>
-              </w:rPr>
+              <w:t xml:space="preserve">– </w:t>
+            </w:r>
+            <w:r>
+              <w:t>Зачёт</w:t>
+            </w:r>
+            <w:r>
               <w:t xml:space="preserve"> </w:t>
             </w:r>
           </w:p>
@@ -24675,16 +24514,7 @@
               <w:t xml:space="preserve">точной аттестации по лекциям – </w:t>
             </w:r>
             <w:r>
-              <w:rPr>
-                <w:b/>
-              </w:rPr>
-              <w:t>0</w:t>
-            </w:r>
-            <w:r>
-              <w:rPr>
-                <w:b/>
-              </w:rPr>
-              <w:t>,0</w:t>
+              <w:t>0.6</w:t>
             </w:r>
           </w:p>
         </w:tc>
@@ -24725,10 +24555,7 @@
               <w:t xml:space="preserve">тов практических/семинарских занятий – </w:t>
             </w:r>
             <w:r>
-              <w:rPr>
-                <w:b/>
-              </w:rPr>
-              <w:t>0,6</w:t>
+              <w:t>0.0</w:t>
             </w:r>
           </w:p>
         </w:tc>
@@ -24736,646 +24563,6 @@
       <w:tr>
         <w:trPr>
           <w:trHeight w:val="302"/>
-        </w:trPr>
-        <w:tc>
-          <w:tcPr>
-            <w:tcW w:w="6796" w:type="dxa"/>
-            <w:tcBorders>
-              <w:top w:val="single" w:sz="4" w:space="0" w:color="000000"/>
-              <w:left w:val="single" w:sz="4" w:space="0" w:color="000000"/>
-              <w:bottom w:val="single" w:sz="4" w:space="0" w:color="000000"/>
-            </w:tcBorders>
-            <w:shd w:val="clear" w:color="auto" w:fill="auto"/>
-          </w:tcPr>
-          <w:p>
-            <w:pPr>
-              <w:rPr>
-                <w:b/>
-                <w:bCs/>
-              </w:rPr>
-            </w:pPr>
-            <w:r>
-              <w:rPr>
-                <w:b/>
-              </w:rPr>
-              <w:t>Текущая аттестация  на практических/семинарских зан</w:t>
-            </w:r>
-            <w:r>
-              <w:rPr>
-                <w:b/>
-              </w:rPr>
-              <w:t>я</w:t>
-            </w:r>
-            <w:r>
-              <w:rPr>
-                <w:b/>
-              </w:rPr>
-              <w:t xml:space="preserve">тиях </w:t>
-            </w:r>
-            <w:r>
-              <w:rPr>
-                <w:i/>
-              </w:rPr>
-              <w:t xml:space="preserve"> </w:t>
-            </w:r>
-          </w:p>
-        </w:tc>
-        <w:tc>
-          <w:tcPr>
-            <w:tcW w:w="1785" w:type="dxa"/>
-            <w:tcBorders>
-              <w:top w:val="single" w:sz="4" w:space="0" w:color="000000"/>
-              <w:left w:val="single" w:sz="4" w:space="0" w:color="000000"/>
-              <w:bottom w:val="single" w:sz="4" w:space="0" w:color="000000"/>
-            </w:tcBorders>
-            <w:shd w:val="clear" w:color="auto" w:fill="auto"/>
-          </w:tcPr>
-          <w:p>
-            <w:pPr>
-              <w:jc w:val="center"/>
-              <w:rPr>
-                <w:b/>
-                <w:bCs/>
-              </w:rPr>
-            </w:pPr>
-            <w:r>
-              <w:rPr>
-                <w:b/>
-                <w:bCs/>
-              </w:rPr>
-              <w:t>Сроки – с</w:t>
-            </w:r>
-            <w:r>
-              <w:rPr>
-                <w:b/>
-                <w:bCs/>
-              </w:rPr>
-              <w:t>е</w:t>
-            </w:r>
-            <w:r>
-              <w:rPr>
-                <w:b/>
-                <w:bCs/>
-              </w:rPr>
-              <w:t>местр,</w:t>
-            </w:r>
-          </w:p>
-          <w:p>
-            <w:pPr>
-              <w:jc w:val="center"/>
-              <w:rPr>
-                <w:b/>
-                <w:bCs/>
-              </w:rPr>
-            </w:pPr>
-            <w:r>
-              <w:rPr>
-                <w:b/>
-                <w:bCs/>
-              </w:rPr>
-              <w:t>учебная нед</w:t>
-            </w:r>
-            <w:r>
-              <w:rPr>
-                <w:b/>
-                <w:bCs/>
-              </w:rPr>
-              <w:t>е</w:t>
-            </w:r>
-            <w:r>
-              <w:rPr>
-                <w:b/>
-                <w:bCs/>
-              </w:rPr>
-              <w:t>ля</w:t>
-            </w:r>
-          </w:p>
-        </w:tc>
-        <w:tc>
-          <w:tcPr>
-            <w:tcW w:w="1528" w:type="dxa"/>
-            <w:tcBorders>
-              <w:top w:val="single" w:sz="4" w:space="0" w:color="000000"/>
-              <w:left w:val="single" w:sz="4" w:space="0" w:color="000000"/>
-              <w:bottom w:val="single" w:sz="4" w:space="0" w:color="000000"/>
-              <w:right w:val="single" w:sz="4" w:space="0" w:color="000000"/>
-            </w:tcBorders>
-            <w:shd w:val="clear" w:color="auto" w:fill="auto"/>
-          </w:tcPr>
-          <w:p>
-            <w:r>
-              <w:rPr>
-                <w:b/>
-                <w:bCs/>
-              </w:rPr>
-              <w:t>Макс</w:t>
-            </w:r>
-            <w:r>
-              <w:rPr>
-                <w:b/>
-                <w:bCs/>
-              </w:rPr>
-              <w:t>и</w:t>
-            </w:r>
-            <w:r>
-              <w:rPr>
-                <w:b/>
-                <w:bCs/>
-              </w:rPr>
-              <w:t>мальная оценка в баллах</w:t>
-            </w:r>
-          </w:p>
-        </w:tc>
-      </w:tr>
-      <w:tr>
-        <w:trPr>
-          <w:trHeight w:val="70"/>
-        </w:trPr>
-        <w:tc>
-          <w:tcPr>
-            <w:tcW w:w="6796" w:type="dxa"/>
-            <w:tcBorders>
-              <w:top w:val="single" w:sz="4" w:space="0" w:color="000000"/>
-              <w:left w:val="single" w:sz="4" w:space="0" w:color="000000"/>
-              <w:bottom w:val="single" w:sz="4" w:space="0" w:color="000000"/>
-            </w:tcBorders>
-            <w:shd w:val="clear" w:color="auto" w:fill="auto"/>
-          </w:tcPr>
-          <w:p>
-            <w:pPr>
-              <w:rPr>
-                <w:i/>
-                <w:sz w:val="20"/>
-                <w:szCs w:val="20"/>
-              </w:rPr>
-            </w:pPr>
-            <w:r>
-              <w:rPr>
-                <w:i/>
-                <w:sz w:val="20"/>
-                <w:szCs w:val="20"/>
-              </w:rPr>
-              <w:t xml:space="preserve">Посещение </w:t>
-            </w:r>
-            <w:r>
-              <w:rPr>
-                <w:i/>
-                <w:sz w:val="20"/>
-                <w:szCs w:val="20"/>
-              </w:rPr>
-              <w:t>практических</w:t>
-            </w:r>
-            <w:r>
-              <w:rPr>
-                <w:i/>
-                <w:sz w:val="20"/>
-                <w:szCs w:val="20"/>
-              </w:rPr>
-              <w:t xml:space="preserve"> </w:t>
-            </w:r>
-            <w:r>
-              <w:rPr>
-                <w:i/>
-                <w:sz w:val="20"/>
-                <w:szCs w:val="20"/>
-              </w:rPr>
-              <w:t>занятий</w:t>
-            </w:r>
-          </w:p>
-        </w:tc>
-        <w:tc>
-          <w:tcPr>
-            <w:tcW w:w="1785" w:type="dxa"/>
-            <w:tcBorders>
-              <w:top w:val="single" w:sz="4" w:space="0" w:color="000000"/>
-              <w:left w:val="single" w:sz="4" w:space="0" w:color="000000"/>
-              <w:bottom w:val="single" w:sz="4" w:space="0" w:color="000000"/>
-            </w:tcBorders>
-            <w:shd w:val="clear" w:color="auto" w:fill="auto"/>
-          </w:tcPr>
-          <w:p>
-            <w:pPr>
-              <w:jc w:val="center"/>
-              <w:rPr>
-                <w:sz w:val="20"/>
-                <w:szCs w:val="20"/>
-              </w:rPr>
-            </w:pPr>
-            <w:r>
-              <w:rPr>
-                <w:sz w:val="20"/>
-                <w:szCs w:val="20"/>
-              </w:rPr>
-              <w:t>4</w:t>
-            </w:r>
-            <w:r>
-              <w:rPr>
-                <w:sz w:val="20"/>
-                <w:szCs w:val="20"/>
-              </w:rPr>
-              <w:t xml:space="preserve">, </w:t>
-            </w:r>
-            <w:r>
-              <w:rPr>
-                <w:sz w:val="20"/>
-                <w:szCs w:val="20"/>
-                <w:lang w:val="en-US"/>
-              </w:rPr>
-              <w:t>1</w:t>
-            </w:r>
-            <w:r>
-              <w:rPr>
-                <w:sz w:val="20"/>
-                <w:szCs w:val="20"/>
-              </w:rPr>
-              <w:t>-17</w:t>
-            </w:r>
-          </w:p>
-        </w:tc>
-        <w:tc>
-          <w:tcPr>
-            <w:tcW w:w="1528" w:type="dxa"/>
-            <w:tcBorders>
-              <w:top w:val="single" w:sz="4" w:space="0" w:color="000000"/>
-              <w:left w:val="single" w:sz="4" w:space="0" w:color="000000"/>
-              <w:bottom w:val="single" w:sz="4" w:space="0" w:color="000000"/>
-              <w:right w:val="single" w:sz="4" w:space="0" w:color="000000"/>
-            </w:tcBorders>
-            <w:shd w:val="clear" w:color="auto" w:fill="auto"/>
-          </w:tcPr>
-          <w:p>
-            <w:pPr>
-              <w:rPr>
-                <w:sz w:val="20"/>
-                <w:szCs w:val="20"/>
-              </w:rPr>
-            </w:pPr>
-            <w:r>
-              <w:rPr>
-                <w:sz w:val="20"/>
-                <w:szCs w:val="20"/>
-              </w:rPr>
-              <w:t>34</w:t>
-            </w:r>
-          </w:p>
-        </w:tc>
-      </w:tr>
-      <w:tr>
-        <w:trPr>
-          <w:trHeight w:val="70"/>
-        </w:trPr>
-        <w:tc>
-          <w:tcPr>
-            <w:tcW w:w="6796" w:type="dxa"/>
-            <w:tcBorders>
-              <w:top w:val="single" w:sz="4" w:space="0" w:color="000000"/>
-              <w:left w:val="single" w:sz="4" w:space="0" w:color="000000"/>
-              <w:bottom w:val="single" w:sz="4" w:space="0" w:color="000000"/>
-            </w:tcBorders>
-            <w:shd w:val="clear" w:color="auto" w:fill="auto"/>
-          </w:tcPr>
-          <w:p>
-            <w:pPr>
-              <w:rPr>
-                <w:i/>
-                <w:sz w:val="20"/>
-                <w:szCs w:val="20"/>
-              </w:rPr>
-            </w:pPr>
-            <w:r>
-              <w:rPr>
-                <w:i/>
-                <w:sz w:val="20"/>
-                <w:szCs w:val="20"/>
-              </w:rPr>
-              <w:t>Выпо</w:t>
-            </w:r>
-            <w:r>
-              <w:rPr>
-                <w:i/>
-                <w:sz w:val="20"/>
-                <w:szCs w:val="20"/>
-              </w:rPr>
-              <w:t>лнение практических работ №1- №9</w:t>
-            </w:r>
-          </w:p>
-        </w:tc>
-        <w:tc>
-          <w:tcPr>
-            <w:tcW w:w="1785" w:type="dxa"/>
-            <w:tcBorders>
-              <w:top w:val="single" w:sz="4" w:space="0" w:color="000000"/>
-              <w:left w:val="single" w:sz="4" w:space="0" w:color="000000"/>
-              <w:bottom w:val="single" w:sz="4" w:space="0" w:color="000000"/>
-            </w:tcBorders>
-            <w:shd w:val="clear" w:color="auto" w:fill="auto"/>
-          </w:tcPr>
-          <w:p>
-            <w:pPr>
-              <w:jc w:val="center"/>
-              <w:rPr>
-                <w:sz w:val="20"/>
-                <w:szCs w:val="20"/>
-              </w:rPr>
-            </w:pPr>
-            <w:r>
-              <w:rPr>
-                <w:sz w:val="20"/>
-                <w:szCs w:val="20"/>
-              </w:rPr>
-              <w:t>4</w:t>
-            </w:r>
-            <w:r>
-              <w:rPr>
-                <w:sz w:val="20"/>
-                <w:szCs w:val="20"/>
-              </w:rPr>
-              <w:t xml:space="preserve">, </w:t>
-            </w:r>
-            <w:r>
-              <w:rPr>
-                <w:sz w:val="20"/>
-                <w:szCs w:val="20"/>
-                <w:lang w:val="en-US"/>
-              </w:rPr>
-              <w:t>1</w:t>
-            </w:r>
-            <w:r>
-              <w:rPr>
-                <w:sz w:val="20"/>
-                <w:szCs w:val="20"/>
-              </w:rPr>
-              <w:t>-</w:t>
-            </w:r>
-            <w:r>
-              <w:rPr>
-                <w:sz w:val="20"/>
-                <w:szCs w:val="20"/>
-              </w:rPr>
-              <w:t>17</w:t>
-            </w:r>
-          </w:p>
-        </w:tc>
-        <w:tc>
-          <w:tcPr>
-            <w:tcW w:w="1528" w:type="dxa"/>
-            <w:tcBorders>
-              <w:top w:val="single" w:sz="4" w:space="0" w:color="000000"/>
-              <w:left w:val="single" w:sz="4" w:space="0" w:color="000000"/>
-              <w:bottom w:val="single" w:sz="4" w:space="0" w:color="000000"/>
-              <w:right w:val="single" w:sz="4" w:space="0" w:color="000000"/>
-            </w:tcBorders>
-            <w:shd w:val="clear" w:color="auto" w:fill="auto"/>
-          </w:tcPr>
-          <w:p>
-            <w:pPr>
-              <w:rPr>
-                <w:sz w:val="20"/>
-                <w:szCs w:val="20"/>
-                <w:lang w:val="en-US"/>
-              </w:rPr>
-            </w:pPr>
-            <w:r>
-              <w:rPr>
-                <w:sz w:val="20"/>
-                <w:szCs w:val="20"/>
-                <w:lang w:val="en-US"/>
-              </w:rPr>
-              <w:t>30</w:t>
-            </w:r>
-          </w:p>
-        </w:tc>
-      </w:tr>
-      <w:tr>
-        <w:trPr>
-          <w:trHeight w:val="70"/>
-        </w:trPr>
-        <w:tc>
-          <w:tcPr>
-            <w:tcW w:w="6796" w:type="dxa"/>
-            <w:tcBorders>
-              <w:top w:val="single" w:sz="4" w:space="0" w:color="000000"/>
-              <w:left w:val="single" w:sz="4" w:space="0" w:color="000000"/>
-              <w:bottom w:val="single" w:sz="4" w:space="0" w:color="000000"/>
-            </w:tcBorders>
-            <w:shd w:val="clear" w:color="auto" w:fill="auto"/>
-          </w:tcPr>
-          <w:p>
-            <w:pPr>
-              <w:rPr>
-                <w:i/>
-                <w:sz w:val="20"/>
-                <w:szCs w:val="20"/>
-              </w:rPr>
-            </w:pPr>
-            <w:r>
-              <w:rPr>
-                <w:i/>
-                <w:sz w:val="20"/>
-                <w:szCs w:val="20"/>
-              </w:rPr>
-              <w:t xml:space="preserve">Выполнение </w:t>
-            </w:r>
-            <w:r>
-              <w:rPr>
-                <w:i/>
-                <w:sz w:val="20"/>
-                <w:szCs w:val="20"/>
-              </w:rPr>
-              <w:t xml:space="preserve">домашних </w:t>
-            </w:r>
-            <w:r>
-              <w:rPr>
-                <w:i/>
-                <w:sz w:val="20"/>
-                <w:szCs w:val="20"/>
-              </w:rPr>
-              <w:t>работ №</w:t>
-            </w:r>
-            <w:r>
-              <w:rPr>
-                <w:i/>
-                <w:sz w:val="20"/>
-                <w:szCs w:val="20"/>
-              </w:rPr>
-              <w:t>1-№2</w:t>
-            </w:r>
-          </w:p>
-        </w:tc>
-        <w:tc>
-          <w:tcPr>
-            <w:tcW w:w="1785" w:type="dxa"/>
-            <w:tcBorders>
-              <w:top w:val="single" w:sz="4" w:space="0" w:color="000000"/>
-              <w:left w:val="single" w:sz="4" w:space="0" w:color="000000"/>
-              <w:bottom w:val="single" w:sz="4" w:space="0" w:color="000000"/>
-            </w:tcBorders>
-            <w:shd w:val="clear" w:color="auto" w:fill="auto"/>
-          </w:tcPr>
-          <w:p>
-            <w:pPr>
-              <w:jc w:val="center"/>
-              <w:rPr>
-                <w:sz w:val="20"/>
-                <w:szCs w:val="20"/>
-              </w:rPr>
-            </w:pPr>
-            <w:r>
-              <w:rPr>
-                <w:sz w:val="20"/>
-                <w:szCs w:val="20"/>
-              </w:rPr>
-              <w:t>4</w:t>
-            </w:r>
-            <w:r>
-              <w:rPr>
-                <w:sz w:val="20"/>
-                <w:szCs w:val="20"/>
-              </w:rPr>
-              <w:t xml:space="preserve">, </w:t>
-            </w:r>
-            <w:r>
-              <w:rPr>
-                <w:sz w:val="20"/>
-                <w:szCs w:val="20"/>
-              </w:rPr>
-              <w:t>1-9</w:t>
-            </w:r>
-          </w:p>
-        </w:tc>
-        <w:tc>
-          <w:tcPr>
-            <w:tcW w:w="1528" w:type="dxa"/>
-            <w:tcBorders>
-              <w:top w:val="single" w:sz="4" w:space="0" w:color="000000"/>
-              <w:left w:val="single" w:sz="4" w:space="0" w:color="000000"/>
-              <w:bottom w:val="single" w:sz="4" w:space="0" w:color="000000"/>
-              <w:right w:val="single" w:sz="4" w:space="0" w:color="000000"/>
-            </w:tcBorders>
-            <w:shd w:val="clear" w:color="auto" w:fill="auto"/>
-          </w:tcPr>
-          <w:p>
-            <w:pPr>
-              <w:rPr>
-                <w:sz w:val="20"/>
-                <w:szCs w:val="20"/>
-              </w:rPr>
-            </w:pPr>
-            <w:r>
-              <w:rPr>
-                <w:sz w:val="20"/>
-                <w:szCs w:val="20"/>
-              </w:rPr>
-              <w:t>18</w:t>
-            </w:r>
-          </w:p>
-        </w:tc>
-      </w:tr>
-      <w:tr>
-        <w:trPr>
-          <w:trHeight w:val="70"/>
-        </w:trPr>
-        <w:tc>
-          <w:tcPr>
-            <w:tcW w:w="6796" w:type="dxa"/>
-            <w:tcBorders>
-              <w:top w:val="single" w:sz="4" w:space="0" w:color="000000"/>
-              <w:left w:val="single" w:sz="4" w:space="0" w:color="000000"/>
-              <w:bottom w:val="single" w:sz="4" w:space="0" w:color="000000"/>
-            </w:tcBorders>
-            <w:shd w:val="clear" w:color="auto" w:fill="auto"/>
-          </w:tcPr>
-          <w:p>
-            <w:pPr>
-              <w:rPr>
-                <w:i/>
-                <w:sz w:val="20"/>
-                <w:szCs w:val="20"/>
-              </w:rPr>
-            </w:pPr>
-            <w:r>
-              <w:rPr>
-                <w:i/>
-                <w:sz w:val="20"/>
-                <w:szCs w:val="20"/>
-              </w:rPr>
-              <w:t>Выполнение домашних работ №3-№4</w:t>
-            </w:r>
-          </w:p>
-        </w:tc>
-        <w:tc>
-          <w:tcPr>
-            <w:tcW w:w="1785" w:type="dxa"/>
-            <w:tcBorders>
-              <w:top w:val="single" w:sz="4" w:space="0" w:color="000000"/>
-              <w:left w:val="single" w:sz="4" w:space="0" w:color="000000"/>
-              <w:bottom w:val="single" w:sz="4" w:space="0" w:color="000000"/>
-            </w:tcBorders>
-            <w:shd w:val="clear" w:color="auto" w:fill="auto"/>
-          </w:tcPr>
-          <w:p>
-            <w:pPr>
-              <w:jc w:val="center"/>
-              <w:rPr>
-                <w:sz w:val="20"/>
-                <w:szCs w:val="20"/>
-              </w:rPr>
-            </w:pPr>
-            <w:r>
-              <w:rPr>
-                <w:sz w:val="20"/>
-                <w:szCs w:val="20"/>
-              </w:rPr>
-              <w:t xml:space="preserve">4, </w:t>
-            </w:r>
-            <w:r>
-              <w:rPr>
-                <w:sz w:val="20"/>
-                <w:szCs w:val="20"/>
-                <w:lang w:val="en-US"/>
-              </w:rPr>
-              <w:t>1</w:t>
-            </w:r>
-            <w:r>
-              <w:rPr>
-                <w:sz w:val="20"/>
-                <w:szCs w:val="20"/>
-              </w:rPr>
-              <w:t>0-17</w:t>
-            </w:r>
-          </w:p>
-        </w:tc>
-        <w:tc>
-          <w:tcPr>
-            <w:tcW w:w="1528" w:type="dxa"/>
-            <w:tcBorders>
-              <w:top w:val="single" w:sz="4" w:space="0" w:color="000000"/>
-              <w:left w:val="single" w:sz="4" w:space="0" w:color="000000"/>
-              <w:bottom w:val="single" w:sz="4" w:space="0" w:color="000000"/>
-              <w:right w:val="single" w:sz="4" w:space="0" w:color="000000"/>
-            </w:tcBorders>
-            <w:shd w:val="clear" w:color="auto" w:fill="auto"/>
-          </w:tcPr>
-          <w:p>
-            <w:pPr>
-              <w:rPr>
-                <w:sz w:val="20"/>
-                <w:szCs w:val="20"/>
-              </w:rPr>
-            </w:pPr>
-            <w:r>
-              <w:rPr>
-                <w:sz w:val="20"/>
-                <w:szCs w:val="20"/>
-              </w:rPr>
-              <w:t>18</w:t>
-            </w:r>
-          </w:p>
-        </w:tc>
-      </w:tr>
-      <w:tr>
-        <w:trPr>
-          <w:trHeight w:val="70"/>
         </w:trPr>
         <w:tc>
           <w:tcPr>
@@ -25387,14 +24574,32 @@
               <w:bottom w:val="single" w:sz="4" w:space="0" w:color="000000"/>
               <w:right w:val="single" w:sz="4" w:space="0" w:color="000000"/>
             </w:tcBorders>
-            <w:shd w:val="clear" w:color="auto" w:fill="auto"/>
-          </w:tcPr>
-          <w:p>
-            <w:r>
-              <w:rPr>
-                <w:b/>
-              </w:rPr>
-              <w:t>Весовой коэффициент значимости результатов текущей аттестации по практич</w:t>
+            <w:shd w:val="clear" w:color="auto" w:fill="E6E6E6"/>
+          </w:tcPr>
+          <w:p>
+            <w:r>
+              <w:rPr>
+                <w:b/>
+              </w:rPr>
+              <w:t>3</w:t>
+            </w:r>
+            <w:r>
+              <w:rPr>
+                <w:b/>
+              </w:rPr>
+              <w:t xml:space="preserve">. </w:t>
+            </w:r>
+            <w:r>
+              <w:rPr>
+                <w:b/>
+              </w:rPr>
+              <w:t>Лабораторны</w:t>
+            </w:r>
+            <w:r>
+              <w:rPr>
+                <w:b/>
+              </w:rPr>
+              <w:t>е занятия: коэффициент значимости совокупных  результатов практич</w:t>
             </w:r>
             <w:r>
               <w:rPr>
@@ -25406,19 +24611,496 @@
               <w:rPr>
                 <w:b/>
               </w:rPr>
-              <w:t xml:space="preserve">ским/семинарским занятиям– </w:t>
-            </w:r>
-            <w:r>
-              <w:rPr>
-                <w:b/>
-              </w:rPr>
-              <w:t>0,</w:t>
-            </w:r>
-            <w:r>
-              <w:rPr>
-                <w:b/>
-              </w:rPr>
+              <w:t xml:space="preserve">ских/семинарских занятий – </w:t>
+            </w:r>
+            <w:r>
+              <w:t>0.</w:t>
+            </w:r>
+            <w:r>
+              <w:t>6</w:t>
+            </w:r>
+          </w:p>
+        </w:tc>
+      </w:tr>
+      <w:tr>
+        <w:trPr>
+          <w:trHeight w:val="302"/>
+        </w:trPr>
+        <w:tc>
+          <w:tcPr>
+            <w:tcW w:w="6796" w:type="dxa"/>
+            <w:tcBorders>
+              <w:top w:val="single" w:sz="4" w:space="0" w:color="000000"/>
+              <w:left w:val="single" w:sz="4" w:space="0" w:color="000000"/>
+              <w:bottom w:val="single" w:sz="4" w:space="0" w:color="000000"/>
+            </w:tcBorders>
+            <w:shd w:val="clear" w:color="auto" w:fill="auto"/>
+          </w:tcPr>
+          <w:p>
+            <w:pPr>
+              <w:rPr>
+                <w:b/>
+                <w:bCs/>
+              </w:rPr>
+            </w:pPr>
+            <w:r>
+              <w:rPr>
+                <w:b/>
+              </w:rPr>
+              <w:t xml:space="preserve">Текущая аттестация  на </w:t>
+            </w:r>
+            <w:r>
+              <w:rPr>
+                <w:b/>
+              </w:rPr>
+              <w:t>л</w:t>
+            </w:r>
+            <w:r>
+              <w:rPr>
+                <w:b/>
+              </w:rPr>
+              <w:t>абораторны</w:t>
+            </w:r>
+            <w:r>
+              <w:rPr>
+                <w:b/>
+              </w:rPr>
+              <w:t>х</w:t>
+            </w:r>
+            <w:r>
+              <w:rPr>
+                <w:b/>
+              </w:rPr>
+              <w:t xml:space="preserve"> </w:t>
+            </w:r>
+            <w:r>
+              <w:rPr>
+                <w:b/>
+              </w:rPr>
+              <w:t>зан</w:t>
+            </w:r>
+            <w:r>
+              <w:rPr>
+                <w:b/>
+              </w:rPr>
+              <w:t>я</w:t>
+            </w:r>
+            <w:r>
+              <w:rPr>
+                <w:b/>
+              </w:rPr>
+              <w:t xml:space="preserve">тиях </w:t>
+            </w:r>
+            <w:r>
+              <w:t xml:space="preserve"> </w:t>
+            </w:r>
+          </w:p>
+        </w:tc>
+        <w:tc>
+          <w:tcPr>
+            <w:tcW w:w="1785" w:type="dxa"/>
+            <w:tcBorders>
+              <w:top w:val="single" w:sz="4" w:space="0" w:color="000000"/>
+              <w:left w:val="single" w:sz="4" w:space="0" w:color="000000"/>
+              <w:bottom w:val="single" w:sz="4" w:space="0" w:color="000000"/>
+            </w:tcBorders>
+            <w:shd w:val="clear" w:color="auto" w:fill="auto"/>
+          </w:tcPr>
+          <w:p>
+            <w:pPr>
+              <w:jc w:val="center"/>
+              <w:rPr>
+                <w:b/>
+                <w:bCs/>
+              </w:rPr>
+            </w:pPr>
+            <w:r>
+              <w:rPr>
+                <w:b/>
+                <w:bCs/>
+              </w:rPr>
+              <w:t>Сроки – с</w:t>
+            </w:r>
+            <w:r>
+              <w:rPr>
+                <w:b/>
+                <w:bCs/>
+              </w:rPr>
+              <w:t>е</w:t>
+            </w:r>
+            <w:r>
+              <w:rPr>
+                <w:b/>
+                <w:bCs/>
+              </w:rPr>
+              <w:t>местр,</w:t>
+            </w:r>
+          </w:p>
+          <w:p>
+            <w:pPr>
+              <w:jc w:val="center"/>
+              <w:rPr>
+                <w:b/>
+                <w:bCs/>
+              </w:rPr>
+            </w:pPr>
+            <w:r>
+              <w:rPr>
+                <w:b/>
+                <w:bCs/>
+              </w:rPr>
+              <w:t>учебная нед</w:t>
+            </w:r>
+            <w:r>
+              <w:rPr>
+                <w:b/>
+                <w:bCs/>
+              </w:rPr>
+              <w:t>е</w:t>
+            </w:r>
+            <w:r>
+              <w:rPr>
+                <w:b/>
+                <w:bCs/>
+              </w:rPr>
+              <w:t>ля</w:t>
+            </w:r>
+          </w:p>
+        </w:tc>
+        <w:tc>
+          <w:tcPr>
+            <w:tcW w:w="1528" w:type="dxa"/>
+            <w:tcBorders>
+              <w:top w:val="single" w:sz="4" w:space="0" w:color="000000"/>
+              <w:left w:val="single" w:sz="4" w:space="0" w:color="000000"/>
+              <w:bottom w:val="single" w:sz="4" w:space="0" w:color="000000"/>
+              <w:right w:val="single" w:sz="4" w:space="0" w:color="000000"/>
+            </w:tcBorders>
+            <w:shd w:val="clear" w:color="auto" w:fill="auto"/>
+          </w:tcPr>
+          <w:p>
+            <w:r>
+              <w:rPr>
+                <w:b/>
+                <w:bCs/>
+              </w:rPr>
+              <w:t>Макс</w:t>
+            </w:r>
+            <w:r>
+              <w:rPr>
+                <w:b/>
+                <w:bCs/>
+              </w:rPr>
+              <w:t>и</w:t>
+            </w:r>
+            <w:r>
+              <w:rPr>
+                <w:b/>
+                <w:bCs/>
+              </w:rPr>
+              <w:t>мальная оценка в баллах</w:t>
+            </w:r>
+          </w:p>
+        </w:tc>
+      </w:tr>
+      <w:tr>
+        <w:trPr>
+          <w:trHeight w:val="70"/>
+        </w:trPr>
+        <w:tc>
+          <w:tcPr>
+            <w:tcW w:w="6796" w:type="dxa"/>
+            <w:tcBorders>
+              <w:top w:val="single" w:sz="4" w:space="0" w:color="000000"/>
+              <w:left w:val="single" w:sz="4" w:space="0" w:color="000000"/>
+              <w:bottom w:val="single" w:sz="4" w:space="0" w:color="000000"/>
+            </w:tcBorders>
+            <w:shd w:val="clear" w:color="auto" w:fill="auto"/>
+          </w:tcPr>
+          <w:p>
+            <w:r>
+              <w:t xml:space="preserve">Посещение </w:t>
+            </w:r>
+            <w:r>
+              <w:t>лабораторных</w:t>
+            </w:r>
+            <w:r>
+              <w:t xml:space="preserve"> занятий</w:t>
+            </w:r>
+          </w:p>
+        </w:tc>
+        <w:tc>
+          <w:tcPr>
+            <w:tcW w:w="1785" w:type="dxa"/>
+            <w:tcBorders>
+              <w:top w:val="single" w:sz="4" w:space="0" w:color="000000"/>
+              <w:left w:val="single" w:sz="4" w:space="0" w:color="000000"/>
+              <w:bottom w:val="single" w:sz="4" w:space="0" w:color="000000"/>
+            </w:tcBorders>
+            <w:shd w:val="clear" w:color="auto" w:fill="auto"/>
+          </w:tcPr>
+          <w:p>
+            <w:pPr>
+              <w:jc w:val="center"/>
+            </w:pPr>
+            <w:r>
               <w:t>4</w:t>
+            </w:r>
+            <w:r>
+              <w:t xml:space="preserve">, </w:t>
+            </w:r>
+            <w:r>
+              <w:rPr>
+                <w:lang w:val="en-US"/>
+              </w:rPr>
+              <w:t>1</w:t>
+            </w:r>
+            <w:r>
+              <w:t>-17</w:t>
+            </w:r>
+          </w:p>
+        </w:tc>
+        <w:tc>
+          <w:tcPr>
+            <w:tcW w:w="1528" w:type="dxa"/>
+            <w:tcBorders>
+              <w:top w:val="single" w:sz="4" w:space="0" w:color="000000"/>
+              <w:left w:val="single" w:sz="4" w:space="0" w:color="000000"/>
+              <w:bottom w:val="single" w:sz="4" w:space="0" w:color="000000"/>
+              <w:right w:val="single" w:sz="4" w:space="0" w:color="000000"/>
+            </w:tcBorders>
+            <w:shd w:val="clear" w:color="auto" w:fill="auto"/>
+          </w:tcPr>
+          <w:p>
+            <w:r>
+              <w:t>34</w:t>
+            </w:r>
+          </w:p>
+        </w:tc>
+      </w:tr>
+      <w:tr>
+        <w:trPr>
+          <w:trHeight w:val="70"/>
+        </w:trPr>
+        <w:tc>
+          <w:tcPr>
+            <w:tcW w:w="6796" w:type="dxa"/>
+            <w:tcBorders>
+              <w:top w:val="single" w:sz="4" w:space="0" w:color="000000"/>
+              <w:left w:val="single" w:sz="4" w:space="0" w:color="000000"/>
+              <w:bottom w:val="single" w:sz="4" w:space="0" w:color="000000"/>
+            </w:tcBorders>
+            <w:shd w:val="clear" w:color="auto" w:fill="auto"/>
+          </w:tcPr>
+          <w:p>
+            <w:r>
+              <w:t>Выпо</w:t>
+            </w:r>
+            <w:r>
+              <w:t xml:space="preserve">лнение </w:t>
+            </w:r>
+            <w:r>
+              <w:t>лабораторных</w:t>
+            </w:r>
+            <w:r>
+              <w:t xml:space="preserve"> работ №1- №9</w:t>
+            </w:r>
+          </w:p>
+        </w:tc>
+        <w:tc>
+          <w:tcPr>
+            <w:tcW w:w="1785" w:type="dxa"/>
+            <w:tcBorders>
+              <w:top w:val="single" w:sz="4" w:space="0" w:color="000000"/>
+              <w:left w:val="single" w:sz="4" w:space="0" w:color="000000"/>
+              <w:bottom w:val="single" w:sz="4" w:space="0" w:color="000000"/>
+            </w:tcBorders>
+            <w:shd w:val="clear" w:color="auto" w:fill="auto"/>
+          </w:tcPr>
+          <w:p>
+            <w:pPr>
+              <w:jc w:val="center"/>
+            </w:pPr>
+            <w:r>
+              <w:t>4</w:t>
+            </w:r>
+            <w:r>
+              <w:t xml:space="preserve">, </w:t>
+            </w:r>
+            <w:r>
+              <w:rPr>
+                <w:lang w:val="en-US"/>
+              </w:rPr>
+              <w:t>1</w:t>
+            </w:r>
+            <w:r>
+              <w:t>-</w:t>
+            </w:r>
+            <w:r>
+              <w:t>17</w:t>
+            </w:r>
+          </w:p>
+        </w:tc>
+        <w:tc>
+          <w:tcPr>
+            <w:tcW w:w="1528" w:type="dxa"/>
+            <w:tcBorders>
+              <w:top w:val="single" w:sz="4" w:space="0" w:color="000000"/>
+              <w:left w:val="single" w:sz="4" w:space="0" w:color="000000"/>
+              <w:bottom w:val="single" w:sz="4" w:space="0" w:color="000000"/>
+              <w:right w:val="single" w:sz="4" w:space="0" w:color="000000"/>
+            </w:tcBorders>
+            <w:shd w:val="clear" w:color="auto" w:fill="auto"/>
+          </w:tcPr>
+          <w:p>
+            <w:pPr>
+              <w:rPr>
+                <w:lang w:val="en-US"/>
+              </w:rPr>
+            </w:pPr>
+            <w:r>
+              <w:rPr>
+                <w:lang w:val="en-US"/>
+              </w:rPr>
+              <w:t>30</w:t>
+            </w:r>
+          </w:p>
+        </w:tc>
+      </w:tr>
+      <w:tr>
+        <w:trPr>
+          <w:trHeight w:val="70"/>
+        </w:trPr>
+        <w:tc>
+          <w:tcPr>
+            <w:tcW w:w="6796" w:type="dxa"/>
+            <w:tcBorders>
+              <w:top w:val="single" w:sz="4" w:space="0" w:color="000000"/>
+              <w:left w:val="single" w:sz="4" w:space="0" w:color="000000"/>
+              <w:bottom w:val="single" w:sz="4" w:space="0" w:color="000000"/>
+            </w:tcBorders>
+            <w:shd w:val="clear" w:color="auto" w:fill="auto"/>
+          </w:tcPr>
+          <w:p>
+            <w:r>
+              <w:t xml:space="preserve">Выполнение </w:t>
+            </w:r>
+            <w:r>
+              <w:t xml:space="preserve">домашних </w:t>
+            </w:r>
+            <w:r>
+              <w:t>работ №</w:t>
+            </w:r>
+            <w:r>
+              <w:t>1-№2</w:t>
+            </w:r>
+          </w:p>
+        </w:tc>
+        <w:tc>
+          <w:tcPr>
+            <w:tcW w:w="1785" w:type="dxa"/>
+            <w:tcBorders>
+              <w:top w:val="single" w:sz="4" w:space="0" w:color="000000"/>
+              <w:left w:val="single" w:sz="4" w:space="0" w:color="000000"/>
+              <w:bottom w:val="single" w:sz="4" w:space="0" w:color="000000"/>
+            </w:tcBorders>
+            <w:shd w:val="clear" w:color="auto" w:fill="auto"/>
+          </w:tcPr>
+          <w:p>
+            <w:pPr>
+              <w:jc w:val="center"/>
+            </w:pPr>
+            <w:r>
+              <w:t>4</w:t>
+            </w:r>
+            <w:r>
+              <w:t xml:space="preserve">, </w:t>
+            </w:r>
+            <w:r>
+              <w:t>1-9</w:t>
+            </w:r>
+          </w:p>
+        </w:tc>
+        <w:tc>
+          <w:tcPr>
+            <w:tcW w:w="1528" w:type="dxa"/>
+            <w:tcBorders>
+              <w:top w:val="single" w:sz="4" w:space="0" w:color="000000"/>
+              <w:left w:val="single" w:sz="4" w:space="0" w:color="000000"/>
+              <w:bottom w:val="single" w:sz="4" w:space="0" w:color="000000"/>
+              <w:right w:val="single" w:sz="4" w:space="0" w:color="000000"/>
+            </w:tcBorders>
+            <w:shd w:val="clear" w:color="auto" w:fill="auto"/>
+          </w:tcPr>
+          <w:p>
+            <w:r>
+              <w:t>18</w:t>
+            </w:r>
+          </w:p>
+        </w:tc>
+      </w:tr>
+      <w:tr>
+        <w:trPr>
+          <w:trHeight w:val="70"/>
+        </w:trPr>
+        <w:tc>
+          <w:tcPr>
+            <w:tcW w:w="6796" w:type="dxa"/>
+            <w:tcBorders>
+              <w:top w:val="single" w:sz="4" w:space="0" w:color="000000"/>
+              <w:left w:val="single" w:sz="4" w:space="0" w:color="000000"/>
+              <w:bottom w:val="single" w:sz="4" w:space="0" w:color="000000"/>
+            </w:tcBorders>
+            <w:shd w:val="clear" w:color="auto" w:fill="auto"/>
+          </w:tcPr>
+          <w:p>
+            <w:r>
+              <w:t>Выполнение домашних работ №3-№4</w:t>
+            </w:r>
+          </w:p>
+        </w:tc>
+        <w:tc>
+          <w:tcPr>
+            <w:tcW w:w="1785" w:type="dxa"/>
+            <w:tcBorders>
+              <w:top w:val="single" w:sz="4" w:space="0" w:color="000000"/>
+              <w:left w:val="single" w:sz="4" w:space="0" w:color="000000"/>
+              <w:bottom w:val="single" w:sz="4" w:space="0" w:color="000000"/>
+            </w:tcBorders>
+            <w:shd w:val="clear" w:color="auto" w:fill="auto"/>
+          </w:tcPr>
+          <w:p>
+            <w:pPr>
+              <w:jc w:val="center"/>
+            </w:pPr>
+            <w:r>
+              <w:t xml:space="preserve">4, </w:t>
+            </w:r>
+            <w:r>
+              <w:rPr>
+                <w:lang w:val="en-US"/>
+              </w:rPr>
+              <w:t>1</w:t>
+            </w:r>
+            <w:r>
+              <w:t>0-17</w:t>
+            </w:r>
+          </w:p>
+        </w:tc>
+        <w:tc>
+          <w:tcPr>
+            <w:tcW w:w="1528" w:type="dxa"/>
+            <w:tcBorders>
+              <w:top w:val="single" w:sz="4" w:space="0" w:color="000000"/>
+              <w:left w:val="single" w:sz="4" w:space="0" w:color="000000"/>
+              <w:bottom w:val="single" w:sz="4" w:space="0" w:color="000000"/>
+              <w:right w:val="single" w:sz="4" w:space="0" w:color="000000"/>
+            </w:tcBorders>
+            <w:shd w:val="clear" w:color="auto" w:fill="auto"/>
+          </w:tcPr>
+          <w:p>
+            <w:r>
+              <w:t>18</w:t>
             </w:r>
           </w:p>
         </w:tc>
@@ -25440,16 +25122,23 @@
             <w:shd w:val="clear" w:color="auto" w:fill="auto"/>
           </w:tcPr>
           <w:p>
-            <w:pPr>
-              <w:rPr>
-                <w:b/>
-              </w:rPr>
-            </w:pPr>
-            <w:r>
-              <w:rPr>
-                <w:b/>
-              </w:rPr>
-              <w:t>Промежуточная аттестация по практическим/семинарским занятиям</w:t>
+            <w:r>
+              <w:rPr>
+                <w:b/>
+              </w:rPr>
+              <w:t xml:space="preserve">Весовой коэффициент значимости результатов текущей аттестации по </w:t>
+            </w:r>
+            <w:r>
+              <w:rPr>
+                <w:b/>
+              </w:rPr>
+              <w:t>лабораторны</w:t>
+            </w:r>
+            <w:r>
+              <w:rPr>
+                <w:b/>
+              </w:rPr>
+              <w:t>м</w:t>
             </w:r>
             <w:r>
               <w:rPr>
@@ -25461,6 +25150,91 @@
               <w:rPr>
                 <w:b/>
               </w:rPr>
+              <w:t>р</w:t>
+            </w:r>
+            <w:r>
+              <w:rPr>
+                <w:b/>
+              </w:rPr>
+              <w:t>а</w:t>
+            </w:r>
+            <w:r>
+              <w:rPr>
+                <w:b/>
+              </w:rPr>
+              <w:t xml:space="preserve">ботам </w:t>
+            </w:r>
+            <w:r>
+              <w:rPr>
+                <w:b/>
+              </w:rPr>
+              <w:t xml:space="preserve">– </w:t>
+            </w:r>
+            <w:r>
+              <w:t>0.</w:t>
+            </w:r>
+            <w:r>
+              <w:t>4</w:t>
+            </w:r>
+          </w:p>
+        </w:tc>
+      </w:tr>
+      <w:tr>
+        <w:trPr>
+          <w:trHeight w:val="70"/>
+        </w:trPr>
+        <w:tc>
+          <w:tcPr>
+            <w:tcW w:w="10109" w:type="dxa"/>
+            <w:gridSpan w:val="3"/>
+            <w:tcBorders>
+              <w:top w:val="single" w:sz="4" w:space="0" w:color="000000"/>
+              <w:left w:val="single" w:sz="4" w:space="0" w:color="000000"/>
+              <w:bottom w:val="single" w:sz="4" w:space="0" w:color="000000"/>
+              <w:right w:val="single" w:sz="4" w:space="0" w:color="000000"/>
+            </w:tcBorders>
+            <w:shd w:val="clear" w:color="auto" w:fill="auto"/>
+          </w:tcPr>
+          <w:p>
+            <w:pPr>
+              <w:rPr>
+                <w:b/>
+              </w:rPr>
+            </w:pPr>
+            <w:r>
+              <w:rPr>
+                <w:b/>
+              </w:rPr>
+              <w:t xml:space="preserve">Промежуточная аттестация по </w:t>
+            </w:r>
+            <w:r>
+              <w:rPr>
+                <w:b/>
+              </w:rPr>
+              <w:t>лабораторным</w:t>
+            </w:r>
+            <w:r>
+              <w:rPr>
+                <w:b/>
+              </w:rPr>
+              <w:t xml:space="preserve"> </w:t>
+            </w:r>
+            <w:r>
+              <w:rPr>
+                <w:b/>
+              </w:rPr>
+              <w:t>занятиям</w:t>
+            </w:r>
+            <w:r>
+              <w:rPr>
+                <w:b/>
+              </w:rPr>
+              <w:t xml:space="preserve"> </w:t>
+            </w:r>
+            <w:r>
+              <w:rPr>
+                <w:b/>
+              </w:rPr>
               <w:t>–</w:t>
             </w:r>
             <w:r>
@@ -25470,42 +25244,60 @@
               <w:t xml:space="preserve"> </w:t>
             </w:r>
             <w:r>
-              <w:rPr>
-                <w:i/>
-              </w:rPr>
-              <w:t>зачет</w:t>
-            </w:r>
-          </w:p>
-          <w:p>
-            <w:r>
-              <w:rPr>
-                <w:b/>
-              </w:rPr>
-              <w:t>Весовой коэффициент значимости результатов промежуточной аттестации по практич</w:t>
-            </w:r>
-            <w:r>
-              <w:rPr>
-                <w:b/>
-              </w:rPr>
-              <w:t>е</w:t>
-            </w:r>
-            <w:r>
-              <w:rPr>
-                <w:b/>
-              </w:rPr>
-              <w:t xml:space="preserve">ским/семинарским занятиям– </w:t>
-            </w:r>
-            <w:r>
-              <w:rPr>
-                <w:b/>
-              </w:rPr>
-              <w:t>0,</w:t>
-            </w:r>
-            <w:r>
-              <w:rPr>
-                <w:b/>
-              </w:rPr>
-              <w:t>6</w:t>
+              <w:t>нет</w:t>
+            </w:r>
+          </w:p>
+          <w:p>
+            <w:r>
+              <w:rPr>
+                <w:b/>
+              </w:rPr>
+              <w:t xml:space="preserve">Весовой коэффициент значимости результатов промежуточной аттестации по </w:t>
+            </w:r>
+            <w:r>
+              <w:rPr>
+                <w:b/>
+              </w:rPr>
+              <w:t>лаборато</w:t>
+            </w:r>
+            <w:r>
+              <w:rPr>
+                <w:b/>
+              </w:rPr>
+              <w:t>р</w:t>
+            </w:r>
+            <w:r>
+              <w:rPr>
+                <w:b/>
+              </w:rPr>
+              <w:t>ным</w:t>
+            </w:r>
+            <w:r>
+              <w:rPr>
+                <w:b/>
+              </w:rPr>
+              <w:t xml:space="preserve"> </w:t>
+            </w:r>
+            <w:r>
+              <w:rPr>
+                <w:b/>
+              </w:rPr>
+              <w:t>занятиям</w:t>
+            </w:r>
+            <w:r>
+              <w:rPr>
+                <w:b/>
+              </w:rPr>
+              <w:t xml:space="preserve"> </w:t>
+            </w:r>
+            <w:r>
+              <w:rPr>
+                <w:b/>
+              </w:rPr>
+              <w:t xml:space="preserve">– </w:t>
+            </w:r>
+            <w:r>
+              <w:t>0.0</w:t>
             </w:r>
           </w:p>
         </w:tc>
@@ -25543,16 +25335,11 @@
       </w:r>
     </w:p>
     <w:p>
-      <w:pPr>
-        <w:rPr>
-          <w:i/>
-        </w:rPr>
-      </w:pPr>
-      <w:r>
-        <w:rPr>
-          <w:i/>
-        </w:rPr>
-        <w:t>не предусмотрено</w:t>
+      <w:r>
+        <w:t>Н</w:t>
+      </w:r>
+      <w:r>
+        <w:t>е предусмотрено</w:t>
       </w:r>
     </w:p>
     <w:p>
@@ -25687,18 +25474,12 @@
             <w:pPr>
               <w:jc w:val="center"/>
               <w:rPr>
-                <w:i/>
                 <w:iCs/>
-                <w:sz w:val="20"/>
-                <w:szCs w:val="20"/>
-              </w:rPr>
-            </w:pPr>
-            <w:r>
-              <w:rPr>
-                <w:i/>
+              </w:rPr>
+            </w:pPr>
+            <w:r>
+              <w:rPr>
                 <w:iCs/>
-                <w:sz w:val="20"/>
-                <w:szCs w:val="20"/>
               </w:rPr>
               <w:t>Семестр 4</w:t>
             </w:r>
@@ -25719,20 +25500,14 @@
             <w:pPr>
               <w:jc w:val="center"/>
               <w:rPr>
-                <w:i/>
                 <w:iCs/>
-                <w:sz w:val="20"/>
-                <w:szCs w:val="20"/>
                 <w:lang w:val="en-US"/>
               </w:rPr>
             </w:pPr>
             <w:r>
               <w:rPr>
                 <w:bCs/>
-                <w:i/>
                 <w:spacing w:val="-1"/>
-                <w:sz w:val="20"/>
-                <w:szCs w:val="20"/>
                 <w:lang w:val="en-US"/>
               </w:rPr>
               <w:t>1</w:t>
@@ -25858,7 +25633,6 @@
         <w:rPr>
           <w:b/>
         </w:rPr>
-        <w:lastRenderedPageBreak/>
         <w:t>ПРИЛОЖЕНИЕ 2</w:t>
       </w:r>
       <w:r>
@@ -25870,14 +25644,14 @@
       <w:r>
         <w:instrText xml:space="preserve"> TC "</w:instrText>
       </w:r>
-      <w:bookmarkStart w:id="16" w:name="_Toc463805996"/>
+      <w:bookmarkStart w:id="15" w:name="_Toc463805996"/>
       <w:r>
         <w:rPr>
           <w:b/>
         </w:rPr>
         <w:instrText>ПРИЛОЖЕНИЕ 2</w:instrText>
       </w:r>
-      <w:bookmarkEnd w:id="16"/>
+      <w:bookmarkEnd w:id="15"/>
       <w:r>
         <w:instrText xml:space="preserve">" \f C \l "1" </w:instrText>
       </w:r>
@@ -26205,7 +25979,7 @@
                 <v:shape id="_x0000_i1025" type="#_x0000_t75" style="width:28.45pt;height:21.75pt" o:ole="">
                   <v:imagedata r:id="rId12" o:title=""/>
                 </v:shape>
-                <o:OLEObject Type="Embed" ProgID="Equation.3" ShapeID="_x0000_i1025" DrawAspect="Content" ObjectID="_1572868633" r:id="rId13"/>
+                <o:OLEObject Type="Embed" ProgID="Equation.3" ShapeID="_x0000_i1025" DrawAspect="Content" ObjectID="_1572952180" r:id="rId13"/>
               </w:object>
             </w:r>
             <w:r>
@@ -27522,7 +27296,7 @@
           <w:szCs w:val="24"/>
           <w:lang w:val="ru-RU"/>
         </w:rPr>
-        <w:t>практических</w:t>
+        <w:t>лабораторных работ</w:t>
       </w:r>
       <w:r>
         <w:rPr>
@@ -27531,7 +27305,7 @@
           <w:sz w:val="24"/>
           <w:szCs w:val="24"/>
         </w:rPr>
-        <w:t xml:space="preserve"> занятий:</w:t>
+        <w:t>:</w:t>
       </w:r>
     </w:p>
     <w:p>
@@ -27828,7 +27602,17 @@
           <w:szCs w:val="24"/>
           <w:lang w:val="ru-RU"/>
         </w:rPr>
-        <w:t>зачета</w:t>
+        <w:t>зачё</w:t>
+      </w:r>
+      <w:r>
+        <w:rPr>
+          <w:b/>
+          <w:color w:val="auto"/>
+          <w:sz w:val="24"/>
+          <w:szCs w:val="24"/>
+          <w:lang w:val="ru-RU"/>
+        </w:rPr>
+        <w:t>та</w:t>
       </w:r>
       <w:r>
         <w:rPr>
@@ -28166,7 +27950,6 @@
       <w:pPr>
         <w:pStyle w:val="ab"/>
         <w:rPr>
-          <w:i/>
           <w:spacing w:val="-5"/>
           <w:sz w:val="24"/>
           <w:szCs w:val="24"/>
@@ -28175,16 +27958,23 @@
       </w:pPr>
       <w:r>
         <w:rPr>
-          <w:i/>
           <w:spacing w:val="-5"/>
           <w:sz w:val="24"/>
           <w:szCs w:val="24"/>
-        </w:rPr>
-        <w:t xml:space="preserve">не </w:t>
-      </w:r>
-      <w:r>
-        <w:rPr>
-          <w:i/>
+          <w:lang w:val="ru-RU"/>
+        </w:rPr>
+        <w:t>Н</w:t>
+      </w:r>
+      <w:r>
+        <w:rPr>
+          <w:spacing w:val="-5"/>
+          <w:sz w:val="24"/>
+          <w:szCs w:val="24"/>
+        </w:rPr>
+        <w:t xml:space="preserve">е </w:t>
+      </w:r>
+      <w:r>
+        <w:rPr>
           <w:spacing w:val="-5"/>
           <w:sz w:val="24"/>
           <w:szCs w:val="24"/>
@@ -28280,7 +28070,6 @@
       <w:pPr>
         <w:pStyle w:val="ab"/>
         <w:rPr>
-          <w:i/>
           <w:spacing w:val="-5"/>
           <w:sz w:val="24"/>
           <w:szCs w:val="24"/>
@@ -28289,16 +28078,23 @@
       </w:pPr>
       <w:r>
         <w:rPr>
-          <w:i/>
           <w:spacing w:val="-5"/>
           <w:sz w:val="24"/>
           <w:szCs w:val="24"/>
-        </w:rPr>
-        <w:t xml:space="preserve">не </w:t>
-      </w:r>
-      <w:r>
-        <w:rPr>
-          <w:i/>
+          <w:lang w:val="ru-RU"/>
+        </w:rPr>
+        <w:t>Н</w:t>
+      </w:r>
+      <w:r>
+        <w:rPr>
+          <w:spacing w:val="-5"/>
+          <w:sz w:val="24"/>
+          <w:szCs w:val="24"/>
+        </w:rPr>
+        <w:t xml:space="preserve">е </w:t>
+      </w:r>
+      <w:r>
+        <w:rPr>
           <w:spacing w:val="-5"/>
           <w:sz w:val="24"/>
           <w:szCs w:val="24"/>
@@ -28387,41 +28183,51 @@
       <w:pPr>
         <w:pStyle w:val="ab"/>
         <w:rPr>
-          <w:b/>
-          <w:color w:val="auto"/>
-          <w:sz w:val="24"/>
-          <w:szCs w:val="24"/>
-          <w:lang w:val="ru-RU"/>
-        </w:rPr>
-      </w:pPr>
-      <w:r>
-        <w:rPr>
-          <w:i/>
-          <w:spacing w:val="-5"/>
-          <w:sz w:val="24"/>
-          <w:szCs w:val="24"/>
-        </w:rPr>
-        <w:t xml:space="preserve">не </w:t>
-      </w:r>
-      <w:r>
-        <w:rPr>
-          <w:i/>
           <w:spacing w:val="-5"/>
           <w:sz w:val="24"/>
           <w:szCs w:val="24"/>
           <w:lang w:val="ru-RU"/>
         </w:rPr>
+      </w:pPr>
+      <w:r>
+        <w:rPr>
+          <w:spacing w:val="-5"/>
+          <w:sz w:val="24"/>
+          <w:szCs w:val="24"/>
+          <w:lang w:val="ru-RU"/>
+        </w:rPr>
+        <w:t>Н</w:t>
+      </w:r>
+      <w:r>
+        <w:rPr>
+          <w:spacing w:val="-5"/>
+          <w:sz w:val="24"/>
+          <w:szCs w:val="24"/>
+        </w:rPr>
+        <w:t xml:space="preserve">е </w:t>
+      </w:r>
+      <w:r>
+        <w:rPr>
+          <w:spacing w:val="-5"/>
+          <w:sz w:val="24"/>
+          <w:szCs w:val="24"/>
+          <w:lang w:val="ru-RU"/>
+        </w:rPr>
         <w:t>используются</w:t>
       </w:r>
     </w:p>
     <w:p>
       <w:pPr>
-        <w:jc w:val="right"/>
-        <w:rPr>
-          <w:b/>
-          <w:highlight w:val="yellow"/>
-        </w:rPr>
-      </w:pPr>
+        <w:pStyle w:val="ab"/>
+        <w:rPr>
+          <w:spacing w:val="-5"/>
+          <w:sz w:val="24"/>
+          <w:szCs w:val="24"/>
+          <w:lang w:val="ru-RU"/>
+        </w:rPr>
+      </w:pPr>
+      <w:bookmarkStart w:id="16" w:name="_GoBack"/>
+      <w:bookmarkEnd w:id="16"/>
     </w:p>
     <w:sectPr>
       <w:pgSz w:w="11906" w:h="16838"/>
@@ -36000,7 +35806,7 @@
 </file>
 
 <file path=customXml/itemProps1.xml><?xml version="1.0" encoding="utf-8"?>
-<ds:datastoreItem xmlns:ds="http://schemas.openxmlformats.org/officeDocument/2006/customXml" ds:itemID="{3B10938F-7D35-4C9D-8572-06FEDBA2A0F1}">
+<ds:datastoreItem xmlns:ds="http://schemas.openxmlformats.org/officeDocument/2006/customXml" ds:itemID="{EF8BDCC4-4C4A-4B78-B475-12B8DDFA69C8}">
   <ds:schemaRefs>
     <ds:schemaRef ds:uri="http://schemas.openxmlformats.org/officeDocument/2006/bibliography"/>
   </ds:schemaRefs>

--- a/09.03.03/ИНМиТ_ИТиАП_09.03.03_Д1.10.6_Структуры и алгоритмы обработки данных.docx
+++ b/09.03.03/ИНМиТ_ИТиАП_09.03.03_Д1.10.6_Структуры и алгоритмы обработки данных.docx
@@ -48,8 +48,18 @@
           <w:sz w:val="24"/>
           <w:szCs w:val="24"/>
         </w:rPr>
-        <w:t>Уральский федеральный университет имени первого Президента России Б.Н.Ельцина</w:t>
-      </w:r>
+        <w:t xml:space="preserve">Уральский федеральный университет имени первого Президента России </w:t>
+      </w:r>
+      <w:proofErr w:type="spellStart"/>
+      <w:r>
+        <w:rPr>
+          <w:rStyle w:val="FontStyle12"/>
+          <w:sz w:val="24"/>
+          <w:szCs w:val="24"/>
+        </w:rPr>
+        <w:t>Б.Н.Ельцина</w:t>
+      </w:r>
+      <w:proofErr w:type="spellEnd"/>
       <w:r>
         <w:t>»</w:t>
       </w:r>
@@ -308,7 +318,15 @@
             </w:r>
             <w:r>
               <w:tab/>
-              <w:t>М1.1</w:t>
+              <w:t>М</w:t>
+            </w:r>
+            <w:proofErr w:type="gramStart"/>
+            <w:r>
+              <w:t>1</w:t>
+            </w:r>
+            <w:proofErr w:type="gramEnd"/>
+            <w:r>
+              <w:t>.1</w:t>
             </w:r>
             <w:r>
               <w:t>0</w:t>
@@ -585,6 +603,7 @@
             </w:r>
           </w:p>
           <w:p>
+            <w:proofErr w:type="spellStart"/>
             <w:r>
               <w:rPr>
                 <w:iCs/>
@@ -593,6 +612,7 @@
               </w:rPr>
               <w:t>бакалавриат</w:t>
             </w:r>
+            <w:proofErr w:type="spellEnd"/>
           </w:p>
         </w:tc>
         <w:tc>
@@ -643,8 +663,30 @@
               <w:rPr>
                 <w:b/>
               </w:rPr>
-              <w:t>Реквизиты приказа Минобрнауки РФ об утверждении  ФГОС ВО</w:t>
-            </w:r>
+              <w:t xml:space="preserve">Реквизиты приказа </w:t>
+            </w:r>
+            <w:proofErr w:type="spellStart"/>
+            <w:r>
+              <w:rPr>
+                <w:b/>
+              </w:rPr>
+              <w:t>Минобрнауки</w:t>
+            </w:r>
+            <w:proofErr w:type="spellEnd"/>
+            <w:r>
+              <w:rPr>
+                <w:b/>
+              </w:rPr>
+              <w:t xml:space="preserve"> РФ об утверждении  ФГОС </w:t>
+            </w:r>
+            <w:proofErr w:type="gramStart"/>
+            <w:r>
+              <w:rPr>
+                <w:b/>
+              </w:rPr>
+              <w:t>ВО</w:t>
+            </w:r>
+            <w:proofErr w:type="gramEnd"/>
             <w:r>
               <w:t xml:space="preserve">: </w:t>
             </w:r>
@@ -856,7 +898,21 @@
               <w:rPr>
                 <w:b/>
               </w:rPr>
-              <w:t>№ п/п</w:t>
+              <w:t xml:space="preserve">№ </w:t>
+            </w:r>
+            <w:proofErr w:type="gramStart"/>
+            <w:r>
+              <w:rPr>
+                <w:b/>
+              </w:rPr>
+              <w:t>п</w:t>
+            </w:r>
+            <w:proofErr w:type="gramEnd"/>
+            <w:r>
+              <w:rPr>
+                <w:b/>
+              </w:rPr>
+              <w:t>/п</w:t>
             </w:r>
           </w:p>
         </w:tc>
@@ -1056,8 +1112,13 @@
               <w:ind w:right="2"/>
               <w:jc w:val="center"/>
             </w:pPr>
-            <w:r>
-              <w:t>Копорушкин Павел Анатольевич</w:t>
+            <w:proofErr w:type="spellStart"/>
+            <w:r>
+              <w:t>Копорушкин</w:t>
+            </w:r>
+            <w:proofErr w:type="spellEnd"/>
+            <w:r>
+              <w:t xml:space="preserve"> Павел Анатольевич</w:t>
             </w:r>
           </w:p>
         </w:tc>
@@ -1201,8 +1262,13 @@
               <w:ind w:right="2"/>
               <w:jc w:val="center"/>
             </w:pPr>
-            <w:r>
-              <w:t>Синотова Светлана Леонидовна</w:t>
+            <w:proofErr w:type="spellStart"/>
+            <w:r>
+              <w:t>Синотова</w:t>
+            </w:r>
+            <w:proofErr w:type="spellEnd"/>
+            <w:r>
+              <w:t xml:space="preserve"> Светлана Леонидовна</w:t>
             </w:r>
           </w:p>
         </w:tc>
@@ -1359,8 +1425,13 @@
       </w:r>
       <w:r>
         <w:tab/>
-        <w:t xml:space="preserve"> УМС ИНМиТ</w:t>
-      </w:r>
+        <w:t xml:space="preserve"> УМС </w:t>
+      </w:r>
+      <w:proofErr w:type="spellStart"/>
+      <w:r>
+        <w:t>ИНМиТ</w:t>
+      </w:r>
+      <w:proofErr w:type="spellEnd"/>
       <w:r>
         <w:tab/>
       </w:r>
@@ -1393,7 +1464,15 @@
         <w:jc w:val="both"/>
       </w:pPr>
       <w:r>
-        <w:t>Протокол № ______   от __________ г.</w:t>
+        <w:t xml:space="preserve">Протокол № ______   от __________ </w:t>
+      </w:r>
+      <w:proofErr w:type="gramStart"/>
+      <w:r>
+        <w:t>г</w:t>
+      </w:r>
+      <w:proofErr w:type="gramEnd"/>
+      <w:r>
+        <w:t>.</w:t>
       </w:r>
     </w:p>
     <w:p>
@@ -1867,13 +1946,7 @@
         <w:t>н</w:t>
       </w:r>
       <w:r>
-        <w:t>ты выпо</w:t>
-      </w:r>
-      <w:r>
-        <w:t>л</w:t>
-      </w:r>
-      <w:r>
-        <w:t>няют одну контрольную и одну домашнюю работы.</w:t>
+        <w:t>ты выполняют одну контрольную и одну домашнюю работы.</w:t>
       </w:r>
     </w:p>
     <w:p>
@@ -1888,7 +1961,25 @@
         <w:t>зачет</w:t>
       </w:r>
       <w:r>
-        <w:t>. Для прове-дения промежуточной аттестации по дисциплине разработаны фонд оценочных средств и балльно-рейтинговая система оценки учебной деятельности студентов.</w:t>
+        <w:t xml:space="preserve">. Для </w:t>
+      </w:r>
+      <w:proofErr w:type="spellStart"/>
+      <w:proofErr w:type="gramStart"/>
+      <w:r>
+        <w:t>прове-дения</w:t>
+      </w:r>
+      <w:proofErr w:type="spellEnd"/>
+      <w:proofErr w:type="gramEnd"/>
+      <w:r>
+        <w:t xml:space="preserve"> промежуточной аттестации по дисциплине разработаны фонд оценочных средств и </w:t>
+      </w:r>
+      <w:proofErr w:type="spellStart"/>
+      <w:r>
+        <w:t>балльно</w:t>
+      </w:r>
+      <w:proofErr w:type="spellEnd"/>
+      <w:r>
+        <w:t>-рейтинговая система оценки учебной деятельности студентов.</w:t>
       </w:r>
     </w:p>
     <w:p>
@@ -2024,6 +2115,7 @@
         </w:rPr>
         <w:t xml:space="preserve"> </w:t>
       </w:r>
+      <w:proofErr w:type="gramStart"/>
       <w:r>
         <w:rPr>
           <w:rFonts w:ascii="Times New Roman" w:hAnsi="Times New Roman" w:cs="Times New Roman"/>
@@ -2034,6 +2126,7 @@
         </w:rPr>
         <w:t>обучения по дисциплине</w:t>
       </w:r>
+      <w:proofErr w:type="gramEnd"/>
       <w:r>
         <w:rPr>
           <w:rFonts w:ascii="Times New Roman" w:hAnsi="Times New Roman" w:cs="Times New Roman"/>
@@ -2327,6 +2420,7 @@
           <w:bCs/>
           <w:spacing w:val="-5"/>
         </w:rPr>
+        <w:lastRenderedPageBreak/>
         <w:t>вых задач, часто встречающихся и ставших «классическими» в области информатики и пр</w:t>
       </w:r>
       <w:r>
@@ -2366,7 +2460,6 @@
           <w:b/>
           <w:spacing w:val="-5"/>
         </w:rPr>
-        <w:lastRenderedPageBreak/>
         <w:t xml:space="preserve">Уметь: </w:t>
       </w:r>
     </w:p>
@@ -2885,6 +2978,7 @@
                 <w:color w:val="000000"/>
               </w:rPr>
             </w:pPr>
+            <w:proofErr w:type="gramStart"/>
             <w:r>
               <w:rPr>
                 <w:b/>
@@ -2893,7 +2987,18 @@
                 <w:sz w:val="20"/>
                 <w:szCs w:val="20"/>
               </w:rPr>
-              <w:t>п/п</w:t>
+              <w:t>п</w:t>
+            </w:r>
+            <w:proofErr w:type="gramEnd"/>
+            <w:r>
+              <w:rPr>
+                <w:b/>
+                <w:bCs/>
+                <w:color w:val="000000"/>
+                <w:sz w:val="20"/>
+                <w:szCs w:val="20"/>
+              </w:rPr>
+              <w:t>/п</w:t>
             </w:r>
           </w:p>
         </w:tc>
@@ -3004,7 +3109,29 @@
                 <w:sz w:val="20"/>
                 <w:szCs w:val="20"/>
               </w:rPr>
-              <w:t>В  т.ч. ко</w:t>
+              <w:t xml:space="preserve">В  </w:t>
+            </w:r>
+            <w:proofErr w:type="spellStart"/>
+            <w:r>
+              <w:rPr>
+                <w:b/>
+                <w:bCs/>
+                <w:color w:val="000000"/>
+                <w:sz w:val="20"/>
+                <w:szCs w:val="20"/>
+              </w:rPr>
+              <w:t>т.ч</w:t>
+            </w:r>
+            <w:proofErr w:type="spellEnd"/>
+            <w:r>
+              <w:rPr>
+                <w:b/>
+                <w:bCs/>
+                <w:color w:val="000000"/>
+                <w:sz w:val="20"/>
+                <w:szCs w:val="20"/>
+              </w:rPr>
+              <w:t>. ко</w:t>
             </w:r>
             <w:r>
               <w:rPr>
@@ -4173,7 +4300,25 @@
                 <w:bCs/>
                 <w:color w:val="000000"/>
               </w:rPr>
-              <w:t>Общий объем по учебному плану, з.е.</w:t>
+              <w:t xml:space="preserve">Общий объем по учебному плану, </w:t>
+            </w:r>
+            <w:proofErr w:type="spellStart"/>
+            <w:r>
+              <w:rPr>
+                <w:b/>
+                <w:bCs/>
+                <w:color w:val="000000"/>
+              </w:rPr>
+              <w:t>з.е</w:t>
+            </w:r>
+            <w:proofErr w:type="spellEnd"/>
+            <w:r>
+              <w:rPr>
+                <w:b/>
+                <w:bCs/>
+                <w:color w:val="000000"/>
+              </w:rPr>
+              <w:t>.</w:t>
             </w:r>
           </w:p>
         </w:tc>
@@ -4528,8 +4673,18 @@
                 <w:sz w:val="22"/>
                 <w:szCs w:val="22"/>
               </w:rPr>
-              <w:t>Р1</w:t>
-            </w:r>
+              <w:t>Р</w:t>
+            </w:r>
+            <w:proofErr w:type="gramStart"/>
+            <w:r>
+              <w:rPr>
+                <w:b/>
+                <w:sz w:val="22"/>
+                <w:szCs w:val="22"/>
+              </w:rPr>
+              <w:t>1</w:t>
+            </w:r>
+            <w:proofErr w:type="gramEnd"/>
           </w:p>
         </w:tc>
         <w:tc>
@@ -4630,8 +4785,18 @@
                 <w:sz w:val="22"/>
                 <w:szCs w:val="22"/>
               </w:rPr>
-              <w:t>Р2</w:t>
-            </w:r>
+              <w:t>Р</w:t>
+            </w:r>
+            <w:proofErr w:type="gramStart"/>
+            <w:r>
+              <w:rPr>
+                <w:b/>
+                <w:sz w:val="22"/>
+                <w:szCs w:val="22"/>
+              </w:rPr>
+              <w:t>2</w:t>
+            </w:r>
+            <w:proofErr w:type="gramEnd"/>
           </w:p>
         </w:tc>
         <w:tc>
@@ -4659,6 +4824,7 @@
               <w:t>н</w:t>
             </w:r>
             <w:r>
+              <w:lastRenderedPageBreak/>
               <w:t>ных</w:t>
             </w:r>
           </w:p>
@@ -4696,13 +4862,18 @@
             </w:pPr>
             <w:bookmarkStart w:id="1" w:name="_Toc325042025"/>
             <w:r>
+              <w:lastRenderedPageBreak/>
               <w:t>Стек, очередь и дек как линейные списки (посл</w:t>
             </w:r>
             <w:r>
               <w:t>е</w:t>
             </w:r>
             <w:r>
-              <w:t>довательности) с ограниченными наборами операций (доступа). Стек, очередь и дек как абстрактные типы данных: функциональные спецификации и аксиомы. Представление и реализация (массив, связный сп</w:t>
+              <w:t xml:space="preserve">довательности) с ограниченными наборами операций </w:t>
+            </w:r>
+            <w:r>
+              <w:lastRenderedPageBreak/>
+              <w:t>(доступа). Стек, очередь и дек как абстрактные типы данных: функциональные спецификации и аксиомы. Представление и реализация (массив, связный сп</w:t>
             </w:r>
             <w:r>
               <w:t>и</w:t>
@@ -4714,7 +4885,6 @@
               <w:t>с</w:t>
             </w:r>
             <w:r>
-              <w:lastRenderedPageBreak/>
               <w:t>пользующих стек, очередь, дек</w:t>
             </w:r>
             <w:r>
@@ -4854,8 +5024,18 @@
                 <w:sz w:val="22"/>
                 <w:szCs w:val="22"/>
               </w:rPr>
-              <w:t>Р4</w:t>
-            </w:r>
+              <w:t>Р</w:t>
+            </w:r>
+            <w:proofErr w:type="gramStart"/>
+            <w:r>
+              <w:rPr>
+                <w:b/>
+                <w:sz w:val="22"/>
+                <w:szCs w:val="22"/>
+              </w:rPr>
+              <w:t>4</w:t>
+            </w:r>
+            <w:proofErr w:type="gramEnd"/>
           </w:p>
         </w:tc>
         <w:tc>
@@ -5093,8 +5273,18 @@
                 <w:sz w:val="22"/>
                 <w:szCs w:val="22"/>
               </w:rPr>
-              <w:t>Р6</w:t>
-            </w:r>
+              <w:t>Р</w:t>
+            </w:r>
+            <w:proofErr w:type="gramStart"/>
+            <w:r>
+              <w:rPr>
+                <w:b/>
+                <w:sz w:val="22"/>
+                <w:szCs w:val="22"/>
+              </w:rPr>
+              <w:t>6</w:t>
+            </w:r>
+            <w:proofErr w:type="gramEnd"/>
           </w:p>
         </w:tc>
         <w:tc>
@@ -5153,7 +5343,23 @@
             </w:pPr>
             <w:bookmarkStart w:id="6" w:name="_Toc325042033"/>
             <w:r>
-              <w:t>Алгоритм перебора с возвратом, временная оценка для задачи коммивояджера. Метод ветвей и границ, стратегия ветвления, работа в среднем и худшем случае.  Приближенный подход к решению задачи коммивояджера. Понятие динамического пр</w:t>
+              <w:t xml:space="preserve">Алгоритм перебора с возвратом, временная оценка для задачи </w:t>
+            </w:r>
+            <w:proofErr w:type="spellStart"/>
+            <w:r>
+              <w:t>коммивояджера</w:t>
+            </w:r>
+            <w:proofErr w:type="spellEnd"/>
+            <w:r>
+              <w:t xml:space="preserve">. Метод ветвей и границ, стратегия ветвления, работа в среднем и худшем случае.  Приближенный подход к решению задачи </w:t>
+            </w:r>
+            <w:proofErr w:type="spellStart"/>
+            <w:r>
+              <w:t>коммивояджера</w:t>
+            </w:r>
+            <w:proofErr w:type="spellEnd"/>
+            <w:r>
+              <w:t>. Понятие динамического пр</w:t>
             </w:r>
             <w:r>
               <w:t>о</w:t>
@@ -5214,8 +5420,18 @@
                 <w:sz w:val="22"/>
                 <w:szCs w:val="22"/>
               </w:rPr>
-              <w:t>Р7</w:t>
-            </w:r>
+              <w:t>Р</w:t>
+            </w:r>
+            <w:proofErr w:type="gramStart"/>
+            <w:r>
+              <w:rPr>
+                <w:b/>
+                <w:sz w:val="22"/>
+                <w:szCs w:val="22"/>
+              </w:rPr>
+              <w:t>7</w:t>
+            </w:r>
+            <w:proofErr w:type="gramEnd"/>
           </w:p>
         </w:tc>
         <w:tc>
@@ -5459,8 +5675,18 @@
                 <w:sz w:val="22"/>
                 <w:szCs w:val="22"/>
               </w:rPr>
-              <w:t>Р9</w:t>
-            </w:r>
+              <w:t>Р</w:t>
+            </w:r>
+            <w:proofErr w:type="gramStart"/>
+            <w:r>
+              <w:rPr>
+                <w:b/>
+                <w:sz w:val="22"/>
+                <w:szCs w:val="22"/>
+              </w:rPr>
+              <w:t>9</w:t>
+            </w:r>
+            <w:proofErr w:type="gramEnd"/>
           </w:p>
         </w:tc>
         <w:tc>
@@ -5524,7 +5750,31 @@
               <w:t>Графы: определения и примеры</w:t>
             </w:r>
             <w:r>
-              <w:t>. Представления графов. Остовные деревья графа. Минимальное остовное дерево, алгоритмы поиска. Поиск в графе. Связность и сильная связность, алгоритмы поиска</w:t>
+              <w:t xml:space="preserve">. Представления графов. </w:t>
+            </w:r>
+            <w:proofErr w:type="spellStart"/>
+            <w:r>
+              <w:t>Остовные</w:t>
+            </w:r>
+            <w:proofErr w:type="spellEnd"/>
+            <w:r>
+              <w:t xml:space="preserve"> деревья графа. Минимальное </w:t>
+            </w:r>
+            <w:proofErr w:type="spellStart"/>
+            <w:r>
+              <w:t>остовное</w:t>
+            </w:r>
+            <w:proofErr w:type="spellEnd"/>
+            <w:r>
+              <w:t xml:space="preserve"> дерево, алгоритмы поиска. Пои</w:t>
+            </w:r>
+            <w:proofErr w:type="gramStart"/>
+            <w:r>
+              <w:t>ск в гр</w:t>
+            </w:r>
+            <w:proofErr w:type="gramEnd"/>
+            <w:r>
+              <w:t>афе. Связность и сильная связность, алгоритмы поиска</w:t>
             </w:r>
             <w:r>
               <w:t xml:space="preserve">. </w:t>
@@ -5597,6 +5847,7 @@
               <w:t>о</w:t>
             </w:r>
             <w:r>
+              <w:lastRenderedPageBreak/>
               <w:t>ритмов</w:t>
             </w:r>
             <w:bookmarkEnd w:id="12"/>
@@ -5623,12 +5874,14 @@
             </w:pPr>
             <w:bookmarkStart w:id="13" w:name="_Toc325042045"/>
             <w:r>
+              <w:lastRenderedPageBreak/>
               <w:t>Рост функций, асимптотические оценки. Классы сложности. NP-трудные и NP-сложные задачи. Пр</w:t>
             </w:r>
             <w:r>
               <w:t>о</w:t>
             </w:r>
             <w:r>
+              <w:lastRenderedPageBreak/>
               <w:t>блема равенства P и NP.</w:t>
             </w:r>
             <w:bookmarkEnd w:id="13"/>
@@ -5857,7 +6110,25 @@
                 <w:sz w:val="16"/>
                 <w:szCs w:val="16"/>
               </w:rPr>
-              <w:t>Объем модуля (зач.ед.):</w:t>
+              <w:t>Объем модуля (</w:t>
+            </w:r>
+            <w:proofErr w:type="spellStart"/>
+            <w:r>
+              <w:rPr>
+                <w:rFonts w:ascii="Arial CYR" w:hAnsi="Arial CYR" w:cs="Arial CYR"/>
+                <w:sz w:val="16"/>
+                <w:szCs w:val="16"/>
+              </w:rPr>
+              <w:t>зач.ед</w:t>
+            </w:r>
+            <w:proofErr w:type="spellEnd"/>
+            <w:r>
+              <w:rPr>
+                <w:rFonts w:ascii="Arial CYR" w:hAnsi="Arial CYR" w:cs="Arial CYR"/>
+                <w:sz w:val="16"/>
+                <w:szCs w:val="16"/>
+              </w:rPr>
+              <w:t>.):</w:t>
             </w:r>
             <w:r>
               <w:rPr>
@@ -5886,7 +6157,25 @@
                 <w:sz w:val="16"/>
                 <w:szCs w:val="16"/>
               </w:rPr>
-              <w:t>Объем дисциплины (зач.ед.):</w:t>
+              <w:t>Объем дисциплины (</w:t>
+            </w:r>
+            <w:proofErr w:type="spellStart"/>
+            <w:r>
+              <w:rPr>
+                <w:rFonts w:ascii="Arial CYR" w:hAnsi="Arial CYR" w:cs="Arial CYR"/>
+                <w:sz w:val="16"/>
+                <w:szCs w:val="16"/>
+              </w:rPr>
+              <w:t>зач.ед</w:t>
+            </w:r>
+            <w:proofErr w:type="spellEnd"/>
+            <w:r>
+              <w:rPr>
+                <w:rFonts w:ascii="Arial CYR" w:hAnsi="Arial CYR" w:cs="Arial CYR"/>
+                <w:sz w:val="16"/>
+                <w:szCs w:val="16"/>
+              </w:rPr>
+              <w:t>.):</w:t>
             </w:r>
             <w:r>
               <w:rPr>
@@ -6326,23 +6615,7 @@
                 <w:sz w:val="16"/>
                 <w:szCs w:val="16"/>
               </w:rPr>
-              <w:t>Подготовка к аудито</w:t>
-            </w:r>
-            <w:r>
-              <w:rPr>
-                <w:rFonts w:ascii="Arial CYR" w:hAnsi="Arial CYR" w:cs="Arial CYR"/>
-                <w:sz w:val="16"/>
-                <w:szCs w:val="16"/>
-              </w:rPr>
-              <w:t>р</w:t>
-            </w:r>
-            <w:r>
-              <w:rPr>
-                <w:rFonts w:ascii="Arial CYR" w:hAnsi="Arial CYR" w:cs="Arial CYR"/>
-                <w:sz w:val="16"/>
-                <w:szCs w:val="16"/>
-              </w:rPr>
-              <w:t>ным занятиям (час.)</w:t>
+              <w:t>Подготовка к аудиторным занятиям (час.)</w:t>
             </w:r>
           </w:p>
         </w:tc>
@@ -6372,7 +6645,16 @@
                 <w:sz w:val="16"/>
                 <w:szCs w:val="16"/>
               </w:rPr>
-              <w:t>Выполнение самостоятельных внеаудиторных работ (к</w:t>
+              <w:t>Выполнение самостоятельных внеаудиторных работ (</w:t>
+            </w:r>
+            <w:proofErr w:type="spellStart"/>
+            <w:r>
+              <w:rPr>
+                <w:rFonts w:ascii="Arial CYR" w:hAnsi="Arial CYR" w:cs="Arial CYR"/>
+                <w:sz w:val="16"/>
+                <w:szCs w:val="16"/>
+              </w:rPr>
+              <w:t>к</w:t>
             </w:r>
             <w:r>
               <w:rPr>
@@ -6388,7 +6670,16 @@
                 <w:sz w:val="16"/>
                 <w:szCs w:val="16"/>
               </w:rPr>
-              <w:t>лич.)</w:t>
+              <w:t>лич</w:t>
+            </w:r>
+            <w:proofErr w:type="spellEnd"/>
+            <w:r>
+              <w:rPr>
+                <w:rFonts w:ascii="Arial CYR" w:hAnsi="Arial CYR" w:cs="Arial CYR"/>
+                <w:sz w:val="16"/>
+                <w:szCs w:val="16"/>
+              </w:rPr>
+              <w:t>.)</w:t>
             </w:r>
           </w:p>
         </w:tc>
@@ -6449,15 +6740,16 @@
                 <w:sz w:val="14"/>
                 <w:szCs w:val="14"/>
               </w:rPr>
-              <w:t>приятиям текущей аттестации (к</w:t>
-            </w:r>
+              <w:t>приятиям текущей аттестации (</w:t>
+            </w:r>
+            <w:proofErr w:type="spellStart"/>
             <w:r>
               <w:rPr>
                 <w:rFonts w:ascii="Arial CYR" w:hAnsi="Arial CYR" w:cs="Arial CYR"/>
                 <w:sz w:val="14"/>
                 <w:szCs w:val="14"/>
               </w:rPr>
-              <w:t>о</w:t>
+              <w:t>к</w:t>
             </w:r>
             <w:r>
               <w:rPr>
@@ -6465,7 +6757,24 @@
                 <w:sz w:val="14"/>
                 <w:szCs w:val="14"/>
               </w:rPr>
-              <w:t>лич.)</w:t>
+              <w:t>о</w:t>
+            </w:r>
+            <w:r>
+              <w:rPr>
+                <w:rFonts w:ascii="Arial CYR" w:hAnsi="Arial CYR" w:cs="Arial CYR"/>
+                <w:sz w:val="14"/>
+                <w:szCs w:val="14"/>
+              </w:rPr>
+              <w:t>лич</w:t>
+            </w:r>
+            <w:proofErr w:type="spellEnd"/>
+            <w:r>
+              <w:rPr>
+                <w:rFonts w:ascii="Arial CYR" w:hAnsi="Arial CYR" w:cs="Arial CYR"/>
+                <w:sz w:val="14"/>
+                <w:szCs w:val="14"/>
+              </w:rPr>
+              <w:t>.)</w:t>
             </w:r>
           </w:p>
         </w:tc>
@@ -6510,8 +6819,18 @@
                 <w:sz w:val="14"/>
                 <w:szCs w:val="14"/>
               </w:rPr>
-              <w:t>товка к</w:t>
-            </w:r>
+              <w:t xml:space="preserve">товка </w:t>
+            </w:r>
+            <w:proofErr w:type="gramStart"/>
+            <w:r>
+              <w:rPr>
+                <w:rFonts w:ascii="Arial CYR" w:hAnsi="Arial CYR" w:cs="Arial CYR"/>
+                <w:sz w:val="14"/>
+                <w:szCs w:val="14"/>
+              </w:rPr>
+              <w:t>к</w:t>
+            </w:r>
+            <w:proofErr w:type="gramEnd"/>
           </w:p>
           <w:p>
             <w:pPr>
@@ -6673,7 +6992,7 @@
                 <w:sz w:val="14"/>
                 <w:szCs w:val="14"/>
               </w:rPr>
-              <w:t>жуто</w:t>
+              <w:t>жуточной аттест</w:t>
             </w:r>
             <w:r>
               <w:rPr>
@@ -6681,7 +7000,7 @@
                 <w:sz w:val="14"/>
                 <w:szCs w:val="14"/>
               </w:rPr>
-              <w:t>ч</w:t>
+              <w:t>а</w:t>
             </w:r>
             <w:r>
               <w:rPr>
@@ -6689,39 +7008,7 @@
                 <w:sz w:val="14"/>
                 <w:szCs w:val="14"/>
               </w:rPr>
-              <w:t>ной аттест</w:t>
-            </w:r>
-            <w:r>
-              <w:rPr>
-                <w:rFonts w:ascii="Arial CYR" w:hAnsi="Arial CYR" w:cs="Arial CYR"/>
-                <w:sz w:val="14"/>
-                <w:szCs w:val="14"/>
-              </w:rPr>
-              <w:t>а</w:t>
-            </w:r>
-            <w:r>
-              <w:rPr>
-                <w:rFonts w:ascii="Arial CYR" w:hAnsi="Arial CYR" w:cs="Arial CYR"/>
-                <w:sz w:val="14"/>
-                <w:szCs w:val="14"/>
-              </w:rPr>
-              <w:t>ции по мод</w:t>
-            </w:r>
-            <w:r>
-              <w:rPr>
-                <w:rFonts w:ascii="Arial CYR" w:hAnsi="Arial CYR" w:cs="Arial CYR"/>
-                <w:sz w:val="14"/>
-                <w:szCs w:val="14"/>
-              </w:rPr>
-              <w:t>у</w:t>
-            </w:r>
-            <w:r>
-              <w:rPr>
-                <w:rFonts w:ascii="Arial CYR" w:hAnsi="Arial CYR" w:cs="Arial CYR"/>
-                <w:sz w:val="14"/>
-                <w:szCs w:val="14"/>
-              </w:rPr>
-              <w:t>лю (час.)</w:t>
+              <w:t>ции по модулю (час.)</w:t>
             </w:r>
           </w:p>
         </w:tc>
@@ -6963,13 +7250,59 @@
                 <w:szCs w:val="16"/>
               </w:rPr>
             </w:pPr>
-            <w:r>
-              <w:rPr>
-                <w:rFonts w:ascii="Arial CYR" w:hAnsi="Arial CYR" w:cs="Arial CYR"/>
-                <w:sz w:val="16"/>
-                <w:szCs w:val="16"/>
-              </w:rPr>
-              <w:t>Практ., семинар. занятие</w:t>
+            <w:proofErr w:type="spellStart"/>
+            <w:r>
+              <w:rPr>
+                <w:rFonts w:ascii="Arial CYR" w:hAnsi="Arial CYR" w:cs="Arial CYR"/>
+                <w:sz w:val="16"/>
+                <w:szCs w:val="16"/>
+              </w:rPr>
+              <w:t>Практ</w:t>
+            </w:r>
+            <w:proofErr w:type="spellEnd"/>
+            <w:r>
+              <w:rPr>
+                <w:rFonts w:ascii="Arial CYR" w:hAnsi="Arial CYR" w:cs="Arial CYR"/>
+                <w:sz w:val="16"/>
+                <w:szCs w:val="16"/>
+              </w:rPr>
+              <w:t>., семинар</w:t>
+            </w:r>
+            <w:proofErr w:type="gramStart"/>
+            <w:r>
+              <w:rPr>
+                <w:rFonts w:ascii="Arial CYR" w:hAnsi="Arial CYR" w:cs="Arial CYR"/>
+                <w:sz w:val="16"/>
+                <w:szCs w:val="16"/>
+              </w:rPr>
+              <w:t>.</w:t>
+            </w:r>
+            <w:proofErr w:type="gramEnd"/>
+            <w:r>
+              <w:rPr>
+                <w:rFonts w:ascii="Arial CYR" w:hAnsi="Arial CYR" w:cs="Arial CYR"/>
+                <w:sz w:val="16"/>
+                <w:szCs w:val="16"/>
+              </w:rPr>
+              <w:t xml:space="preserve"> </w:t>
+            </w:r>
+            <w:proofErr w:type="gramStart"/>
+            <w:r>
+              <w:rPr>
+                <w:rFonts w:ascii="Arial CYR" w:hAnsi="Arial CYR" w:cs="Arial CYR"/>
+                <w:sz w:val="16"/>
+                <w:szCs w:val="16"/>
+              </w:rPr>
+              <w:t>з</w:t>
+            </w:r>
+            <w:proofErr w:type="gramEnd"/>
+            <w:r>
+              <w:rPr>
+                <w:rFonts w:ascii="Arial CYR" w:hAnsi="Arial CYR" w:cs="Arial CYR"/>
+                <w:sz w:val="16"/>
+                <w:szCs w:val="16"/>
+              </w:rPr>
+              <w:t>анятие</w:t>
             </w:r>
           </w:p>
         </w:tc>
@@ -7061,7 +7394,25 @@
                 <w:sz w:val="16"/>
                 <w:szCs w:val="16"/>
               </w:rPr>
-              <w:t>нар-конфер., колл</w:t>
+              <w:t>нар-</w:t>
+            </w:r>
+            <w:proofErr w:type="spellStart"/>
+            <w:r>
+              <w:rPr>
+                <w:rFonts w:ascii="Arial CYR" w:hAnsi="Arial CYR" w:cs="Arial CYR"/>
+                <w:sz w:val="16"/>
+                <w:szCs w:val="16"/>
+              </w:rPr>
+              <w:t>конфер</w:t>
+            </w:r>
+            <w:proofErr w:type="spellEnd"/>
+            <w:r>
+              <w:rPr>
+                <w:rFonts w:ascii="Arial CYR" w:hAnsi="Arial CYR" w:cs="Arial CYR"/>
+                <w:sz w:val="16"/>
+                <w:szCs w:val="16"/>
+              </w:rPr>
+              <w:t>., колл</w:t>
             </w:r>
             <w:r>
               <w:rPr>
@@ -7195,7 +7546,25 @@
                 <w:sz w:val="16"/>
                 <w:szCs w:val="16"/>
               </w:rPr>
-              <w:t>Реферат, эссе, творч. работа*</w:t>
+              <w:t xml:space="preserve">Реферат, эссе, </w:t>
+            </w:r>
+            <w:proofErr w:type="spellStart"/>
+            <w:r>
+              <w:rPr>
+                <w:rFonts w:ascii="Arial CYR" w:hAnsi="Arial CYR" w:cs="Arial CYR"/>
+                <w:sz w:val="16"/>
+                <w:szCs w:val="16"/>
+              </w:rPr>
+              <w:t>творч</w:t>
+            </w:r>
+            <w:proofErr w:type="spellEnd"/>
+            <w:r>
+              <w:rPr>
+                <w:rFonts w:ascii="Arial CYR" w:hAnsi="Arial CYR" w:cs="Arial CYR"/>
+                <w:sz w:val="16"/>
+                <w:szCs w:val="16"/>
+              </w:rPr>
+              <w:t>. работа*</w:t>
             </w:r>
           </w:p>
         </w:tc>
@@ -7331,7 +7700,25 @@
                 <w:sz w:val="16"/>
                 <w:szCs w:val="16"/>
               </w:rPr>
-              <w:t>Домашняя работа на иностр. языке*</w:t>
+              <w:t xml:space="preserve">Домашняя работа на </w:t>
+            </w:r>
+            <w:proofErr w:type="spellStart"/>
+            <w:r>
+              <w:rPr>
+                <w:rFonts w:ascii="Arial CYR" w:hAnsi="Arial CYR" w:cs="Arial CYR"/>
+                <w:sz w:val="16"/>
+                <w:szCs w:val="16"/>
+              </w:rPr>
+              <w:t>иностр</w:t>
+            </w:r>
+            <w:proofErr w:type="spellEnd"/>
+            <w:r>
+              <w:rPr>
+                <w:rFonts w:ascii="Arial CYR" w:hAnsi="Arial CYR" w:cs="Arial CYR"/>
+                <w:sz w:val="16"/>
+                <w:szCs w:val="16"/>
+              </w:rPr>
+              <w:t>. языке*</w:t>
             </w:r>
           </w:p>
         </w:tc>
@@ -7361,7 +7748,25 @@
                 <w:sz w:val="16"/>
                 <w:szCs w:val="16"/>
               </w:rPr>
-              <w:t>Перевод инояз. л</w:t>
+              <w:t xml:space="preserve">Перевод </w:t>
+            </w:r>
+            <w:proofErr w:type="spellStart"/>
+            <w:r>
+              <w:rPr>
+                <w:rFonts w:ascii="Arial CYR" w:hAnsi="Arial CYR" w:cs="Arial CYR"/>
+                <w:sz w:val="16"/>
+                <w:szCs w:val="16"/>
+              </w:rPr>
+              <w:t>инояз</w:t>
+            </w:r>
+            <w:proofErr w:type="spellEnd"/>
+            <w:r>
+              <w:rPr>
+                <w:rFonts w:ascii="Arial CYR" w:hAnsi="Arial CYR" w:cs="Arial CYR"/>
+                <w:sz w:val="16"/>
+                <w:szCs w:val="16"/>
+              </w:rPr>
+              <w:t>. л</w:t>
             </w:r>
             <w:r>
               <w:rPr>
@@ -7691,8 +8096,18 @@
                 <w:sz w:val="16"/>
                 <w:szCs w:val="16"/>
               </w:rPr>
-              <w:t>Р1</w:t>
-            </w:r>
+              <w:t>Р</w:t>
+            </w:r>
+            <w:proofErr w:type="gramStart"/>
+            <w:r>
+              <w:rPr>
+                <w:b/>
+                <w:sz w:val="16"/>
+                <w:szCs w:val="16"/>
+              </w:rPr>
+              <w:t>1</w:t>
+            </w:r>
+            <w:proofErr w:type="gramEnd"/>
           </w:p>
         </w:tc>
         <w:tc>
@@ -8452,8 +8867,18 @@
                 <w:sz w:val="16"/>
                 <w:szCs w:val="16"/>
               </w:rPr>
-              <w:t>Р2</w:t>
-            </w:r>
+              <w:t>Р</w:t>
+            </w:r>
+            <w:proofErr w:type="gramStart"/>
+            <w:r>
+              <w:rPr>
+                <w:b/>
+                <w:sz w:val="16"/>
+                <w:szCs w:val="16"/>
+              </w:rPr>
+              <w:t>2</w:t>
+            </w:r>
+            <w:proofErr w:type="gramEnd"/>
           </w:p>
         </w:tc>
         <w:tc>
@@ -9982,8 +10407,18 @@
                 <w:sz w:val="16"/>
                 <w:szCs w:val="16"/>
               </w:rPr>
-              <w:t>Р4</w:t>
-            </w:r>
+              <w:t>Р</w:t>
+            </w:r>
+            <w:proofErr w:type="gramStart"/>
+            <w:r>
+              <w:rPr>
+                <w:b/>
+                <w:sz w:val="16"/>
+                <w:szCs w:val="16"/>
+              </w:rPr>
+              <w:t>4</w:t>
+            </w:r>
+            <w:proofErr w:type="gramEnd"/>
           </w:p>
         </w:tc>
         <w:tc>
@@ -11511,8 +11946,18 @@
                 <w:sz w:val="16"/>
                 <w:szCs w:val="16"/>
               </w:rPr>
-              <w:t>Р6</w:t>
-            </w:r>
+              <w:t>Р</w:t>
+            </w:r>
+            <w:proofErr w:type="gramStart"/>
+            <w:r>
+              <w:rPr>
+                <w:b/>
+                <w:sz w:val="16"/>
+                <w:szCs w:val="16"/>
+              </w:rPr>
+              <w:t>6</w:t>
+            </w:r>
+            <w:proofErr w:type="gramEnd"/>
           </w:p>
         </w:tc>
         <w:tc>
@@ -12273,8 +12718,18 @@
                 <w:sz w:val="16"/>
                 <w:szCs w:val="16"/>
               </w:rPr>
-              <w:t>Р7</w:t>
-            </w:r>
+              <w:t>Р</w:t>
+            </w:r>
+            <w:proofErr w:type="gramStart"/>
+            <w:r>
+              <w:rPr>
+                <w:b/>
+                <w:sz w:val="16"/>
+                <w:szCs w:val="16"/>
+              </w:rPr>
+              <w:t>7</w:t>
+            </w:r>
+            <w:proofErr w:type="gramEnd"/>
           </w:p>
         </w:tc>
         <w:tc>
@@ -13788,8 +14243,18 @@
                 <w:sz w:val="16"/>
                 <w:szCs w:val="16"/>
               </w:rPr>
-              <w:t>Р9</w:t>
-            </w:r>
+              <w:t>Р</w:t>
+            </w:r>
+            <w:proofErr w:type="gramStart"/>
+            <w:r>
+              <w:rPr>
+                <w:b/>
+                <w:sz w:val="16"/>
+                <w:szCs w:val="16"/>
+              </w:rPr>
+              <w:t>9</w:t>
+            </w:r>
+            <w:proofErr w:type="gramEnd"/>
           </w:p>
         </w:tc>
         <w:tc>
@@ -16363,7 +16828,25 @@
                 <w:sz w:val="16"/>
                 <w:szCs w:val="16"/>
               </w:rPr>
-              <w:t>В т.ч. промежуточная аттестация</w:t>
+              <w:t xml:space="preserve">В </w:t>
+            </w:r>
+            <w:proofErr w:type="spellStart"/>
+            <w:r>
+              <w:rPr>
+                <w:rFonts w:ascii="Arial CYR" w:hAnsi="Arial CYR" w:cs="Arial CYR"/>
+                <w:sz w:val="16"/>
+                <w:szCs w:val="16"/>
+              </w:rPr>
+              <w:t>т.ч</w:t>
+            </w:r>
+            <w:proofErr w:type="spellEnd"/>
+            <w:r>
+              <w:rPr>
+                <w:rFonts w:ascii="Arial CYR" w:hAnsi="Arial CYR" w:cs="Arial CYR"/>
+                <w:sz w:val="16"/>
+                <w:szCs w:val="16"/>
+              </w:rPr>
+              <w:t>. промежуточная аттестация</w:t>
             </w:r>
           </w:p>
         </w:tc>
@@ -16750,8 +17233,17 @@
                 <w:b/>
                 <w:bCs/>
               </w:rPr>
-              <w:t>Время на</w:t>
-            </w:r>
+              <w:t xml:space="preserve">Время </w:t>
+            </w:r>
+            <w:proofErr w:type="gramStart"/>
+            <w:r>
+              <w:rPr>
+                <w:b/>
+                <w:bCs/>
+              </w:rPr>
+              <w:t>на</w:t>
+            </w:r>
+            <w:proofErr w:type="gramEnd"/>
           </w:p>
           <w:p>
             <w:pPr>
@@ -16804,8 +17296,13 @@
               <w:jc w:val="center"/>
             </w:pPr>
             <w:r>
-              <w:t>Р2</w:t>
-            </w:r>
+              <w:t>Р</w:t>
+            </w:r>
+            <w:proofErr w:type="gramStart"/>
+            <w:r>
+              <w:t>2</w:t>
+            </w:r>
+            <w:proofErr w:type="gramEnd"/>
           </w:p>
         </w:tc>
         <w:tc>
@@ -16977,8 +17474,13 @@
               <w:jc w:val="center"/>
             </w:pPr>
             <w:r>
-              <w:t>Р4</w:t>
-            </w:r>
+              <w:t>Р</w:t>
+            </w:r>
+            <w:proofErr w:type="gramStart"/>
+            <w:r>
+              <w:t>4</w:t>
+            </w:r>
+            <w:proofErr w:type="gramEnd"/>
           </w:p>
         </w:tc>
         <w:tc>
@@ -17137,8 +17639,13 @@
               <w:jc w:val="center"/>
             </w:pPr>
             <w:r>
-              <w:t>Р6</w:t>
-            </w:r>
+              <w:t>Р</w:t>
+            </w:r>
+            <w:proofErr w:type="gramStart"/>
+            <w:r>
+              <w:t>6</w:t>
+            </w:r>
+            <w:proofErr w:type="gramEnd"/>
           </w:p>
         </w:tc>
         <w:tc>
@@ -17222,8 +17729,13 @@
               <w:jc w:val="center"/>
             </w:pPr>
             <w:r>
-              <w:t>Р7</w:t>
-            </w:r>
+              <w:t>Р</w:t>
+            </w:r>
+            <w:proofErr w:type="gramStart"/>
+            <w:r>
+              <w:t>7</w:t>
+            </w:r>
+            <w:proofErr w:type="gramEnd"/>
           </w:p>
         </w:tc>
         <w:tc>
@@ -17392,8 +17904,13 @@
               <w:jc w:val="center"/>
             </w:pPr>
             <w:r>
-              <w:t>Р9</w:t>
-            </w:r>
+              <w:t>Р</w:t>
+            </w:r>
+            <w:proofErr w:type="gramStart"/>
+            <w:r>
+              <w:t>9</w:t>
+            </w:r>
+            <w:proofErr w:type="gramEnd"/>
           </w:p>
         </w:tc>
         <w:tc>
@@ -17709,10 +18226,7 @@
         <w:ind w:left="709" w:firstLine="142"/>
       </w:pPr>
       <w:r>
-        <w:t>Н</w:t>
-      </w:r>
-      <w:r>
-        <w:t>е предусмотрено</w:t>
+        <w:t>Не предусмотрено</w:t>
       </w:r>
     </w:p>
     <w:p>
@@ -18103,7 +18617,6 @@
         <w:rPr>
           <w:b/>
         </w:rPr>
-        <w:lastRenderedPageBreak/>
         <w:t>Примерная тематика контрольных работ</w:t>
       </w:r>
     </w:p>
@@ -18722,12 +19235,21 @@
                 <w:szCs w:val="22"/>
               </w:rPr>
             </w:pPr>
+            <w:proofErr w:type="spellStart"/>
             <w:r>
               <w:rPr>
                 <w:sz w:val="22"/>
                 <w:szCs w:val="22"/>
               </w:rPr>
-              <w:t>Вебинары  и видеоконф</w:t>
+              <w:t>Вебинары</w:t>
+            </w:r>
+            <w:proofErr w:type="spellEnd"/>
+            <w:r>
+              <w:rPr>
+                <w:sz w:val="22"/>
+                <w:szCs w:val="22"/>
+              </w:rPr>
+              <w:t xml:space="preserve">  и видеоконф</w:t>
             </w:r>
             <w:r>
               <w:rPr>
@@ -18891,8 +19413,17 @@
                 <w:sz w:val="22"/>
                 <w:szCs w:val="22"/>
               </w:rPr>
-              <w:t>Р1</w:t>
-            </w:r>
+              <w:t>Р</w:t>
+            </w:r>
+            <w:proofErr w:type="gramStart"/>
+            <w:r>
+              <w:rPr>
+                <w:sz w:val="22"/>
+                <w:szCs w:val="22"/>
+              </w:rPr>
+              <w:t>1</w:t>
+            </w:r>
+            <w:proofErr w:type="gramEnd"/>
           </w:p>
         </w:tc>
         <w:tc>
@@ -19264,8 +19795,17 @@
                 <w:sz w:val="22"/>
                 <w:szCs w:val="22"/>
               </w:rPr>
-              <w:t>Р2</w:t>
-            </w:r>
+              <w:t>Р</w:t>
+            </w:r>
+            <w:proofErr w:type="gramStart"/>
+            <w:r>
+              <w:rPr>
+                <w:sz w:val="22"/>
+                <w:szCs w:val="22"/>
+              </w:rPr>
+              <w:t>2</w:t>
+            </w:r>
+            <w:proofErr w:type="gramEnd"/>
           </w:p>
         </w:tc>
         <w:tc>
@@ -20007,8 +20547,17 @@
                 <w:sz w:val="22"/>
                 <w:szCs w:val="22"/>
               </w:rPr>
-              <w:t>Р4</w:t>
-            </w:r>
+              <w:t>Р</w:t>
+            </w:r>
+            <w:proofErr w:type="gramStart"/>
+            <w:r>
+              <w:rPr>
+                <w:sz w:val="22"/>
+                <w:szCs w:val="22"/>
+              </w:rPr>
+              <w:t>4</w:t>
+            </w:r>
+            <w:proofErr w:type="gramEnd"/>
           </w:p>
         </w:tc>
         <w:tc>
@@ -20749,8 +21298,17 @@
                 <w:sz w:val="22"/>
                 <w:szCs w:val="22"/>
               </w:rPr>
-              <w:t>Р6</w:t>
-            </w:r>
+              <w:t>Р</w:t>
+            </w:r>
+            <w:proofErr w:type="gramStart"/>
+            <w:r>
+              <w:rPr>
+                <w:sz w:val="22"/>
+                <w:szCs w:val="22"/>
+              </w:rPr>
+              <w:t>6</w:t>
+            </w:r>
+            <w:proofErr w:type="gramEnd"/>
           </w:p>
         </w:tc>
         <w:tc>
@@ -21127,8 +21685,17 @@
                 <w:sz w:val="22"/>
                 <w:szCs w:val="22"/>
               </w:rPr>
-              <w:t>Р7</w:t>
-            </w:r>
+              <w:t>Р</w:t>
+            </w:r>
+            <w:proofErr w:type="gramStart"/>
+            <w:r>
+              <w:rPr>
+                <w:sz w:val="22"/>
+                <w:szCs w:val="22"/>
+              </w:rPr>
+              <w:t>7</w:t>
+            </w:r>
+            <w:proofErr w:type="gramEnd"/>
           </w:p>
         </w:tc>
         <w:tc>
@@ -21891,8 +22458,17 @@
                 <w:sz w:val="22"/>
                 <w:szCs w:val="22"/>
               </w:rPr>
-              <w:t>Р9</w:t>
-            </w:r>
+              <w:t>Р</w:t>
+            </w:r>
+            <w:proofErr w:type="gramStart"/>
+            <w:r>
+              <w:rPr>
+                <w:sz w:val="22"/>
+                <w:szCs w:val="22"/>
+              </w:rPr>
+              <w:t>9</w:t>
+            </w:r>
+            <w:proofErr w:type="gramEnd"/>
           </w:p>
         </w:tc>
         <w:tc>
@@ -22971,11 +23547,153 @@
           <w:spacing w:val="2"/>
         </w:rPr>
       </w:pPr>
+      <w:proofErr w:type="spellStart"/>
       <w:r>
         <w:rPr>
           <w:spacing w:val="2"/>
         </w:rPr>
-        <w:t>Скиена, Стивен. Алгоритмы: Руководство по разработке / С. Скиена ; [пер. с англ. С. Таранушенко] .— 2-е изд. — Санкт-Петербург : БХВ-Петербург, 2014 .— 720 с. — Пер. изд.: The algorithm design manual / S. S. Skiena. 2008. — Библиогр.: с. 674-712 .— Предм. указ.: с. 713-719 .— ISBN 978-5-9775-0560-4.</w:t>
+        <w:t>Скиена</w:t>
+      </w:r>
+      <w:proofErr w:type="spellEnd"/>
+      <w:r>
+        <w:rPr>
+          <w:spacing w:val="2"/>
+        </w:rPr>
+        <w:t xml:space="preserve">, Стивен. Алгоритмы: Руководство по разработке / С. </w:t>
+      </w:r>
+      <w:proofErr w:type="spellStart"/>
+      <w:r>
+        <w:rPr>
+          <w:spacing w:val="2"/>
+        </w:rPr>
+        <w:t>Скиена</w:t>
+      </w:r>
+      <w:proofErr w:type="spellEnd"/>
+      <w:proofErr w:type="gramStart"/>
+      <w:r>
+        <w:rPr>
+          <w:spacing w:val="2"/>
+        </w:rPr>
+        <w:t xml:space="preserve"> ;</w:t>
+      </w:r>
+      <w:proofErr w:type="gramEnd"/>
+      <w:r>
+        <w:rPr>
+          <w:spacing w:val="2"/>
+        </w:rPr>
+        <w:t xml:space="preserve"> [пер. с англ. С. Таранушенко] .— 2-е изд. — Санкт-Петербург : БХВ-Петербург, 2014 .— 720 с. — Пер. изд.: </w:t>
+      </w:r>
+      <w:proofErr w:type="spellStart"/>
+      <w:r>
+        <w:rPr>
+          <w:spacing w:val="2"/>
+        </w:rPr>
+        <w:t>The</w:t>
+      </w:r>
+      <w:proofErr w:type="spellEnd"/>
+      <w:r>
+        <w:rPr>
+          <w:spacing w:val="2"/>
+        </w:rPr>
+        <w:t xml:space="preserve"> </w:t>
+      </w:r>
+      <w:proofErr w:type="spellStart"/>
+      <w:r>
+        <w:rPr>
+          <w:spacing w:val="2"/>
+        </w:rPr>
+        <w:t>algorithm</w:t>
+      </w:r>
+      <w:proofErr w:type="spellEnd"/>
+      <w:r>
+        <w:rPr>
+          <w:spacing w:val="2"/>
+        </w:rPr>
+        <w:t xml:space="preserve"> </w:t>
+      </w:r>
+      <w:proofErr w:type="spellStart"/>
+      <w:r>
+        <w:rPr>
+          <w:spacing w:val="2"/>
+        </w:rPr>
+        <w:t>design</w:t>
+      </w:r>
+      <w:proofErr w:type="spellEnd"/>
+      <w:r>
+        <w:rPr>
+          <w:spacing w:val="2"/>
+        </w:rPr>
+        <w:t xml:space="preserve"> </w:t>
+      </w:r>
+      <w:proofErr w:type="spellStart"/>
+      <w:r>
+        <w:rPr>
+          <w:spacing w:val="2"/>
+        </w:rPr>
+        <w:t>manual</w:t>
+      </w:r>
+      <w:proofErr w:type="spellEnd"/>
+      <w:r>
+        <w:rPr>
+          <w:spacing w:val="2"/>
+        </w:rPr>
+        <w:t xml:space="preserve"> / S. S. </w:t>
+      </w:r>
+      <w:proofErr w:type="spellStart"/>
+      <w:r>
+        <w:rPr>
+          <w:spacing w:val="2"/>
+        </w:rPr>
+        <w:t>Skiena</w:t>
+      </w:r>
+      <w:proofErr w:type="spellEnd"/>
+      <w:r>
+        <w:rPr>
+          <w:spacing w:val="2"/>
+        </w:rPr>
+        <w:t xml:space="preserve">. 2008. — </w:t>
+      </w:r>
+      <w:proofErr w:type="spellStart"/>
+      <w:r>
+        <w:rPr>
+          <w:spacing w:val="2"/>
+        </w:rPr>
+        <w:t>Библиогр</w:t>
+      </w:r>
+      <w:proofErr w:type="spellEnd"/>
+      <w:r>
+        <w:rPr>
+          <w:spacing w:val="2"/>
+        </w:rPr>
+        <w:t xml:space="preserve">.: с. 674-712 .— </w:t>
+      </w:r>
+      <w:proofErr w:type="spellStart"/>
+      <w:r>
+        <w:rPr>
+          <w:spacing w:val="2"/>
+        </w:rPr>
+        <w:t>Предм</w:t>
+      </w:r>
+      <w:proofErr w:type="spellEnd"/>
+      <w:r>
+        <w:rPr>
+          <w:spacing w:val="2"/>
+        </w:rPr>
+        <w:t>. указ</w:t>
+      </w:r>
+      <w:proofErr w:type="gramStart"/>
+      <w:r>
+        <w:rPr>
+          <w:spacing w:val="2"/>
+        </w:rPr>
+        <w:t xml:space="preserve">.: </w:t>
+      </w:r>
+      <w:proofErr w:type="gramEnd"/>
+      <w:r>
+        <w:rPr>
+          <w:spacing w:val="2"/>
+        </w:rPr>
+        <w:t>с. 713-719 .— ISBN 978-5-9775-0560-4.</w:t>
       </w:r>
     </w:p>
     <w:p>
@@ -22993,12 +23711,76 @@
         <w:rPr>
           <w:spacing w:val="2"/>
         </w:rPr>
-        <w:t xml:space="preserve">Алгоритмы. Построение и анализ / Т. Х. Кормен, Ч. И. Лейзерсон, Р. Л. Ривест, К. Штайн ; [пер. с англ. и ред. И. В. Красикова] .— 3-е изд. — Москва ; Санкт-Петербург ; Киев : Вильямс, 2014 .— </w:t>
-      </w:r>
+        <w:t xml:space="preserve">Алгоритмы. Построение и анализ / Т. Х. </w:t>
+      </w:r>
+      <w:proofErr w:type="spellStart"/>
       <w:r>
         <w:rPr>
           <w:spacing w:val="2"/>
         </w:rPr>
+        <w:t>Кормен</w:t>
+      </w:r>
+      <w:proofErr w:type="spellEnd"/>
+      <w:r>
+        <w:rPr>
+          <w:spacing w:val="2"/>
+        </w:rPr>
+        <w:t xml:space="preserve">, Ч. И. </w:t>
+      </w:r>
+      <w:proofErr w:type="spellStart"/>
+      <w:r>
+        <w:rPr>
+          <w:spacing w:val="2"/>
+        </w:rPr>
+        <w:t>Лейзерсон</w:t>
+      </w:r>
+      <w:proofErr w:type="spellEnd"/>
+      <w:r>
+        <w:rPr>
+          <w:spacing w:val="2"/>
+        </w:rPr>
+        <w:t xml:space="preserve">, Р. Л. </w:t>
+      </w:r>
+      <w:proofErr w:type="spellStart"/>
+      <w:r>
+        <w:rPr>
+          <w:spacing w:val="2"/>
+        </w:rPr>
+        <w:t>Ривест</w:t>
+      </w:r>
+      <w:proofErr w:type="spellEnd"/>
+      <w:r>
+        <w:rPr>
+          <w:spacing w:val="2"/>
+        </w:rPr>
+        <w:t xml:space="preserve">, К. </w:t>
+      </w:r>
+      <w:proofErr w:type="spellStart"/>
+      <w:r>
+        <w:rPr>
+          <w:spacing w:val="2"/>
+        </w:rPr>
+        <w:t>Штайн</w:t>
+      </w:r>
+      <w:proofErr w:type="spellEnd"/>
+      <w:proofErr w:type="gramStart"/>
+      <w:r>
+        <w:rPr>
+          <w:spacing w:val="2"/>
+        </w:rPr>
+        <w:t xml:space="preserve"> ;</w:t>
+      </w:r>
+      <w:proofErr w:type="gramEnd"/>
+      <w:r>
+        <w:rPr>
+          <w:spacing w:val="2"/>
+        </w:rPr>
+        <w:t xml:space="preserve"> [пер. с англ. и ред. И. В. Красикова] .— 3-е изд. — Москва ; Санкт-Петербург ; Киев : Вильямс, 2014 .— </w:t>
+      </w:r>
+      <w:r>
+        <w:rPr>
+          <w:spacing w:val="2"/>
+        </w:rPr>
         <w:t xml:space="preserve">1323 </w:t>
       </w:r>
       <w:r>
@@ -23011,7 +23793,21 @@
         <w:rPr>
           <w:spacing w:val="2"/>
         </w:rPr>
-        <w:t xml:space="preserve">. : </w:t>
+        <w:t>.</w:t>
+      </w:r>
+      <w:proofErr w:type="gramStart"/>
+      <w:r>
+        <w:rPr>
+          <w:spacing w:val="2"/>
+        </w:rPr>
+        <w:t xml:space="preserve"> :</w:t>
+      </w:r>
+      <w:proofErr w:type="gramEnd"/>
+      <w:r>
+        <w:rPr>
+          <w:spacing w:val="2"/>
+        </w:rPr>
+        <w:t xml:space="preserve"> </w:t>
       </w:r>
       <w:r>
         <w:rPr>
@@ -23114,6 +23910,7 @@
         </w:rPr>
         <w:t xml:space="preserve">. </w:t>
       </w:r>
+      <w:proofErr w:type="spellStart"/>
       <w:r>
         <w:rPr>
           <w:spacing w:val="2"/>
@@ -23121,6 +23918,7 @@
         </w:rPr>
         <w:t>Cormen</w:t>
       </w:r>
+      <w:proofErr w:type="spellEnd"/>
       <w:r>
         <w:rPr>
           <w:spacing w:val="2"/>
@@ -23153,6 +23951,7 @@
         </w:rPr>
         <w:t xml:space="preserve">. </w:t>
       </w:r>
+      <w:proofErr w:type="spellStart"/>
       <w:r>
         <w:rPr>
           <w:spacing w:val="2"/>
@@ -23160,6 +23959,7 @@
         </w:rPr>
         <w:t>Leiserson</w:t>
       </w:r>
+      <w:proofErr w:type="spellEnd"/>
       <w:r>
         <w:rPr>
           <w:spacing w:val="2"/>
@@ -23192,6 +23992,7 @@
         </w:rPr>
         <w:t xml:space="preserve">. </w:t>
       </w:r>
+      <w:proofErr w:type="spellStart"/>
       <w:r>
         <w:rPr>
           <w:spacing w:val="2"/>
@@ -23199,6 +24000,7 @@
         </w:rPr>
         <w:t>Rivest</w:t>
       </w:r>
+      <w:proofErr w:type="spellEnd"/>
       <w:r>
         <w:rPr>
           <w:spacing w:val="2"/>
@@ -23231,11 +24033,61 @@
         </w:rPr>
         <w:t xml:space="preserve">. </w:t>
       </w:r>
+      <w:proofErr w:type="spellStart"/>
       <w:r>
         <w:rPr>
           <w:spacing w:val="2"/>
         </w:rPr>
-        <w:t>London, 2009 .— Библиогр.: с.1283-1298 (360 назв.) .— Предм. указ.: с. 1299-1323 .— ISBN 978-5-8459-1794-2.</w:t>
+        <w:t>London</w:t>
+      </w:r>
+      <w:proofErr w:type="spellEnd"/>
+      <w:r>
+        <w:rPr>
+          <w:spacing w:val="2"/>
+        </w:rPr>
+        <w:t xml:space="preserve">, 2009 .— </w:t>
+      </w:r>
+      <w:proofErr w:type="spellStart"/>
+      <w:r>
+        <w:rPr>
+          <w:spacing w:val="2"/>
+        </w:rPr>
+        <w:t>Библиогр</w:t>
+      </w:r>
+      <w:proofErr w:type="spellEnd"/>
+      <w:r>
+        <w:rPr>
+          <w:spacing w:val="2"/>
+        </w:rPr>
+        <w:t>.: с.1283-1298 (360 назв.)</w:t>
+      </w:r>
+      <w:proofErr w:type="gramStart"/>
+      <w:r>
+        <w:rPr>
+          <w:spacing w:val="2"/>
+        </w:rPr>
+        <w:t xml:space="preserve"> .</w:t>
+      </w:r>
+      <w:proofErr w:type="gramEnd"/>
+      <w:r>
+        <w:rPr>
+          <w:spacing w:val="2"/>
+        </w:rPr>
+        <w:t xml:space="preserve">— </w:t>
+      </w:r>
+      <w:proofErr w:type="spellStart"/>
+      <w:r>
+        <w:rPr>
+          <w:spacing w:val="2"/>
+        </w:rPr>
+        <w:t>Предм</w:t>
+      </w:r>
+      <w:proofErr w:type="spellEnd"/>
+      <w:r>
+        <w:rPr>
+          <w:spacing w:val="2"/>
+        </w:rPr>
+        <w:t>. указ.: с. 1299-1323 .— ISBN 978-5-8459-1794-2.</w:t>
       </w:r>
     </w:p>
     <w:p>
@@ -23273,47 +24125,133 @@
           <w:spacing w:val="2"/>
         </w:rPr>
       </w:pPr>
+      <w:proofErr w:type="spellStart"/>
       <w:r>
         <w:rPr>
           <w:spacing w:val="2"/>
         </w:rPr>
-        <w:t>Кубенский, Александр Александрович. Структуры и алгоритмы обработки данных: объектно-ориентированный подход и реализация на С+ : учеб. пособие по специальн</w:t>
-      </w:r>
+        <w:t>Кубенский</w:t>
+      </w:r>
+      <w:proofErr w:type="spellEnd"/>
       <w:r>
         <w:rPr>
           <w:spacing w:val="2"/>
         </w:rPr>
+        <w:t>, Александр Александрович. Структуры и алгоритмы обработки данных: объектно-ориентированный подход и реализация на С+ : учеб. пособие по специальн</w:t>
+      </w:r>
+      <w:r>
+        <w:rPr>
+          <w:spacing w:val="2"/>
+        </w:rPr>
         <w:t>о</w:t>
       </w:r>
       <w:r>
         <w:rPr>
           <w:spacing w:val="2"/>
         </w:rPr>
-        <w:t>сти "Мат. обеспечение и администрирование информ. систем" - 351500 / А. А. Кубе</w:t>
-      </w:r>
+        <w:t xml:space="preserve">сти "Мат. обеспечение и администрирование </w:t>
+      </w:r>
+      <w:proofErr w:type="spellStart"/>
       <w:r>
         <w:rPr>
           <w:spacing w:val="2"/>
         </w:rPr>
+        <w:t>информ</w:t>
+      </w:r>
+      <w:proofErr w:type="spellEnd"/>
+      <w:r>
+        <w:rPr>
+          <w:spacing w:val="2"/>
+        </w:rPr>
+        <w:t xml:space="preserve">. систем" - 351500 / А. А. </w:t>
+      </w:r>
+      <w:proofErr w:type="spellStart"/>
+      <w:r>
+        <w:rPr>
+          <w:spacing w:val="2"/>
+        </w:rPr>
+        <w:t>Кубе</w:t>
+      </w:r>
+      <w:r>
+        <w:rPr>
+          <w:spacing w:val="2"/>
+        </w:rPr>
         <w:t>н</w:t>
       </w:r>
       <w:r>
         <w:rPr>
           <w:spacing w:val="2"/>
         </w:rPr>
-        <w:t>ский .— СПб. : БХВ-Петербург, 2004 .— 464 с. : ил. ; 24 см + 1 CD-ROM .— Прилаг</w:t>
-      </w:r>
+        <w:t>ский</w:t>
+      </w:r>
+      <w:proofErr w:type="spellEnd"/>
+      <w:proofErr w:type="gramStart"/>
       <w:r>
         <w:rPr>
           <w:spacing w:val="2"/>
         </w:rPr>
+        <w:t xml:space="preserve"> .</w:t>
+      </w:r>
+      <w:proofErr w:type="gramEnd"/>
+      <w:r>
+        <w:rPr>
+          <w:spacing w:val="2"/>
+        </w:rPr>
+        <w:t>— СПб. : БХВ-Петербург, 2004 .— 464 с. : ил. ; 24 см + 1 CD-ROM .— Прилаг</w:t>
+      </w:r>
+      <w:r>
+        <w:rPr>
+          <w:spacing w:val="2"/>
+        </w:rPr>
         <w:t>а</w:t>
       </w:r>
       <w:r>
         <w:rPr>
           <w:spacing w:val="2"/>
         </w:rPr>
-        <w:t>ется компакт-диск. Предм. указ.: с. 461-464. — Библиогр.: с. 460 (9 назв.). — Допущ</w:t>
+        <w:t xml:space="preserve">ется компакт-диск. </w:t>
+      </w:r>
+      <w:proofErr w:type="spellStart"/>
+      <w:r>
+        <w:rPr>
+          <w:spacing w:val="2"/>
+        </w:rPr>
+        <w:t>Предм</w:t>
+      </w:r>
+      <w:proofErr w:type="spellEnd"/>
+      <w:r>
+        <w:rPr>
+          <w:spacing w:val="2"/>
+        </w:rPr>
+        <w:t>. указ</w:t>
+      </w:r>
+      <w:proofErr w:type="gramStart"/>
+      <w:r>
+        <w:rPr>
+          <w:spacing w:val="2"/>
+        </w:rPr>
+        <w:t xml:space="preserve">.: </w:t>
+      </w:r>
+      <w:proofErr w:type="gramEnd"/>
+      <w:r>
+        <w:rPr>
+          <w:spacing w:val="2"/>
+        </w:rPr>
+        <w:t xml:space="preserve">с. 461-464. — </w:t>
+      </w:r>
+      <w:proofErr w:type="spellStart"/>
+      <w:r>
+        <w:rPr>
+          <w:spacing w:val="2"/>
+        </w:rPr>
+        <w:t>Библиогр</w:t>
+      </w:r>
+      <w:proofErr w:type="spellEnd"/>
+      <w:r>
+        <w:rPr>
+          <w:spacing w:val="2"/>
+        </w:rPr>
+        <w:t>.: с. 460 (9 назв.). — Допущ</w:t>
       </w:r>
       <w:r>
         <w:rPr>
@@ -23345,7 +24283,49 @@
         <w:rPr>
           <w:spacing w:val="2"/>
         </w:rPr>
-        <w:t xml:space="preserve">Хусаинов, Байрон Сафеевич. Структуры и алгоритмы обработки данных. Примеры на языке Си : учеб. пособие для вузов / Б. С. Хусаинов .— М. : Финансы и статистика, 2004 .— 464 с. : ил. + 1 электрон. опт. диск .— (Учебное пособие) .— Библиогр.: с. 462-464 (42 назв.) .— ISBN 5-279-02775-8 : 234-00. </w:t>
+        <w:t xml:space="preserve">Хусаинов, Байрон </w:t>
+      </w:r>
+      <w:proofErr w:type="spellStart"/>
+      <w:r>
+        <w:rPr>
+          <w:spacing w:val="2"/>
+        </w:rPr>
+        <w:t>Сафеевич</w:t>
+      </w:r>
+      <w:proofErr w:type="spellEnd"/>
+      <w:r>
+        <w:rPr>
+          <w:spacing w:val="2"/>
+        </w:rPr>
+        <w:t>. Структуры и алгоритмы обработки данных. Примеры на языке Си : учеб. пособие для вузов / Б. С. Хусаинов</w:t>
+      </w:r>
+      <w:proofErr w:type="gramStart"/>
+      <w:r>
+        <w:rPr>
+          <w:spacing w:val="2"/>
+        </w:rPr>
+        <w:t xml:space="preserve"> .</w:t>
+      </w:r>
+      <w:proofErr w:type="gramEnd"/>
+      <w:r>
+        <w:rPr>
+          <w:spacing w:val="2"/>
+        </w:rPr>
+        <w:t xml:space="preserve">— М. : Финансы и статистика, 2004 .— 464 с. : ил. + 1 электрон. опт. диск .— (Учебное пособие) .— </w:t>
+      </w:r>
+      <w:proofErr w:type="spellStart"/>
+      <w:r>
+        <w:rPr>
+          <w:spacing w:val="2"/>
+        </w:rPr>
+        <w:t>Библиогр</w:t>
+      </w:r>
+      <w:proofErr w:type="spellEnd"/>
+      <w:r>
+        <w:rPr>
+          <w:spacing w:val="2"/>
+        </w:rPr>
+        <w:t xml:space="preserve">.: с. 462-464 (42 назв.) .— ISBN 5-279-02775-8 : 234-00. </w:t>
       </w:r>
     </w:p>
     <w:p>
@@ -23361,11 +24341,89 @@
           <w:spacing w:val="2"/>
         </w:rPr>
       </w:pPr>
+      <w:proofErr w:type="spellStart"/>
       <w:r>
         <w:rPr>
           <w:spacing w:val="2"/>
         </w:rPr>
-        <w:t xml:space="preserve">Ахо, Альфред В. Структуры данных и алгоритмы / Альфред В. Ахо, Джон Э. Хопкрофт, Джеффри Д. Ульман ; [пер. с англ. и ред. А. А. Минько] .— Москва [и др.] : Вильямс, 2003 .— 382 с. : ил., табл. — Библиогр.: с. 369-374 (125 назв.) .— Предм. указ.: с. 375-382 .— ISBN 5-8459-0122-7. </w:t>
+        <w:t>Ахо</w:t>
+      </w:r>
+      <w:proofErr w:type="spellEnd"/>
+      <w:r>
+        <w:rPr>
+          <w:spacing w:val="2"/>
+        </w:rPr>
+        <w:t xml:space="preserve">, Альфред В. Структуры данных и алгоритмы / Альфред В. </w:t>
+      </w:r>
+      <w:proofErr w:type="spellStart"/>
+      <w:r>
+        <w:rPr>
+          <w:spacing w:val="2"/>
+        </w:rPr>
+        <w:t>Ахо</w:t>
+      </w:r>
+      <w:proofErr w:type="spellEnd"/>
+      <w:r>
+        <w:rPr>
+          <w:spacing w:val="2"/>
+        </w:rPr>
+        <w:t xml:space="preserve">, Джон Э. </w:t>
+      </w:r>
+      <w:proofErr w:type="spellStart"/>
+      <w:r>
+        <w:rPr>
+          <w:spacing w:val="2"/>
+        </w:rPr>
+        <w:t>Хопкрофт</w:t>
+      </w:r>
+      <w:proofErr w:type="spellEnd"/>
+      <w:r>
+        <w:rPr>
+          <w:spacing w:val="2"/>
+        </w:rPr>
+        <w:t>, Джеффри Д. Ульман ; [пер. с англ. и ред. А. А. Минько]</w:t>
+      </w:r>
+      <w:proofErr w:type="gramStart"/>
+      <w:r>
+        <w:rPr>
+          <w:spacing w:val="2"/>
+        </w:rPr>
+        <w:t xml:space="preserve"> .</w:t>
+      </w:r>
+      <w:proofErr w:type="gramEnd"/>
+      <w:r>
+        <w:rPr>
+          <w:spacing w:val="2"/>
+        </w:rPr>
+        <w:t xml:space="preserve">— Москва [и др.] : Вильямс, 2003 .— 382 с. : ил., табл. — </w:t>
+      </w:r>
+      <w:proofErr w:type="spellStart"/>
+      <w:r>
+        <w:rPr>
+          <w:spacing w:val="2"/>
+        </w:rPr>
+        <w:t>Библиогр</w:t>
+      </w:r>
+      <w:proofErr w:type="spellEnd"/>
+      <w:r>
+        <w:rPr>
+          <w:spacing w:val="2"/>
+        </w:rPr>
+        <w:t xml:space="preserve">.: с. 369-374 (125 назв.) .— </w:t>
+      </w:r>
+      <w:proofErr w:type="spellStart"/>
+      <w:r>
+        <w:rPr>
+          <w:spacing w:val="2"/>
+        </w:rPr>
+        <w:t>Предм</w:t>
+      </w:r>
+      <w:proofErr w:type="spellEnd"/>
+      <w:r>
+        <w:rPr>
+          <w:spacing w:val="2"/>
+        </w:rPr>
+        <w:t xml:space="preserve">. указ.: с. 375-382 .— ISBN 5-8459-0122-7. </w:t>
       </w:r>
     </w:p>
     <w:p>
@@ -23467,7 +24525,23 @@
         <w:t>.</w:t>
       </w:r>
       <w:r>
-        <w:t>Операционная система Windows XP/Vista/7</w:t>
+        <w:t xml:space="preserve">Операционная система </w:t>
+      </w:r>
+      <w:proofErr w:type="spellStart"/>
+      <w:r>
+        <w:t>Windows</w:t>
+      </w:r>
+      <w:proofErr w:type="spellEnd"/>
+      <w:r>
+        <w:t xml:space="preserve"> XP/</w:t>
+      </w:r>
+      <w:proofErr w:type="spellStart"/>
+      <w:r>
+        <w:t>Vista</w:t>
+      </w:r>
+      <w:proofErr w:type="spellEnd"/>
+      <w:r>
+        <w:t>/7</w:t>
       </w:r>
     </w:p>
     <w:p>
@@ -23513,45 +24587,8 @@
       <w:r>
         <w:t>выше</w:t>
       </w:r>
-      <w:r>
-        <w:rPr>
-          <w:lang w:val="en-US"/>
-        </w:rPr>
-        <w:t xml:space="preserve"> </w:t>
-      </w:r>
-      <w:r>
-        <w:t>или</w:t>
-      </w:r>
-      <w:r>
-        <w:rPr>
-          <w:lang w:val="en-US"/>
-        </w:rPr>
-        <w:t xml:space="preserve"> </w:t>
-      </w:r>
-      <w:r>
-        <w:rPr>
-          <w:lang w:val="en-US"/>
-        </w:rPr>
-        <w:t xml:space="preserve">Borland C++ Builder 6 </w:t>
-      </w:r>
-      <w:r>
-        <w:t>и</w:t>
-      </w:r>
-      <w:r>
-        <w:rPr>
-          <w:lang w:val="en-US"/>
-        </w:rPr>
-        <w:t xml:space="preserve"> </w:t>
-      </w:r>
-      <w:r>
-        <w:t>выше</w:t>
-      </w:r>
-      <w:r>
-        <w:rPr>
-          <w:lang w:val="en-US"/>
-        </w:rPr>
-        <w:t>.</w:t>
-      </w:r>
+      <w:bookmarkStart w:id="14" w:name="_GoBack"/>
+      <w:bookmarkEnd w:id="14"/>
     </w:p>
     <w:p>
       <w:pPr>
@@ -23572,6 +24609,7 @@
           <w:szCs w:val="24"/>
           <w:lang w:val="ru-RU"/>
         </w:rPr>
+        <w:lastRenderedPageBreak/>
         <w:t>9.4. Б</w:t>
       </w:r>
       <w:r>
@@ -24003,7 +25041,7 @@
         </w:rPr>
         <w:instrText xml:space="preserve"> TC "</w:instrText>
       </w:r>
-      <w:bookmarkStart w:id="14" w:name="_Toc353798137"/>
+      <w:bookmarkStart w:id="15" w:name="_Toc353798137"/>
       <w:r>
         <w:rPr>
           <w:rFonts w:ascii="Times New Roman" w:hAnsi="Times New Roman"/>
@@ -24013,7 +25051,7 @@
         </w:rPr>
         <w:instrText>ПРОЦЕДУРЫ КОНТРОЛЯ В РАМКАХ БАЛЛЬНО-РЕЙТИНГОВОЙ СИСТЕМЫ</w:instrText>
       </w:r>
-      <w:bookmarkEnd w:id="14"/>
+      <w:bookmarkEnd w:id="15"/>
       <w:r>
         <w:rPr>
           <w:rFonts w:ascii="Times New Roman" w:hAnsi="Times New Roman"/>
@@ -24653,19 +25691,7 @@
               <w:rPr>
                 <w:b/>
               </w:rPr>
-              <w:t>л</w:t>
-            </w:r>
-            <w:r>
-              <w:rPr>
-                <w:b/>
-              </w:rPr>
-              <w:t>абораторны</w:t>
-            </w:r>
-            <w:r>
-              <w:rPr>
-                <w:b/>
-              </w:rPr>
-              <w:t>х</w:t>
+              <w:t>лабораторных</w:t>
             </w:r>
             <w:r>
               <w:rPr>
@@ -24677,19 +25703,7 @@
               <w:rPr>
                 <w:b/>
               </w:rPr>
-              <w:t>зан</w:t>
-            </w:r>
-            <w:r>
-              <w:rPr>
-                <w:b/>
-              </w:rPr>
-              <w:t>я</w:t>
-            </w:r>
-            <w:r>
-              <w:rPr>
-                <w:b/>
-              </w:rPr>
-              <w:t xml:space="preserve">тиях </w:t>
+              <w:t xml:space="preserve">занятиях </w:t>
             </w:r>
             <w:r>
               <w:t xml:space="preserve"> </w:t>
@@ -25132,13 +26146,7 @@
               <w:rPr>
                 <w:b/>
               </w:rPr>
-              <w:t>лабораторны</w:t>
-            </w:r>
-            <w:r>
-              <w:rPr>
-                <w:b/>
-              </w:rPr>
-              <w:t>м</w:t>
+              <w:t>лабораторным</w:t>
             </w:r>
             <w:r>
               <w:rPr>
@@ -25644,14 +26652,14 @@
       <w:r>
         <w:instrText xml:space="preserve"> TC "</w:instrText>
       </w:r>
-      <w:bookmarkStart w:id="15" w:name="_Toc463805996"/>
+      <w:bookmarkStart w:id="16" w:name="_Toc463805996"/>
       <w:r>
         <w:rPr>
           <w:b/>
         </w:rPr>
         <w:instrText>ПРИЛОЖЕНИЕ 2</w:instrText>
       </w:r>
-      <w:bookmarkEnd w:id="15"/>
+      <w:bookmarkEnd w:id="16"/>
       <w:r>
         <w:instrText xml:space="preserve">" \f C \l "1" </w:instrText>
       </w:r>
@@ -25682,7 +26690,15 @@
         <w:jc w:val="both"/>
       </w:pPr>
       <w:r>
-        <w:t>В связи с отсутствием Дисциплины и ее аналогов, по которым возможно тестирование, на сайтах ФЭПО, Интернет-тренажеры и портале СМУДС УрФУ, тестирование в рамках НТК не проводится.</w:t>
+        <w:t xml:space="preserve">В связи с отсутствием Дисциплины и ее аналогов, по которым возможно тестирование, на сайтах ФЭПО, </w:t>
+      </w:r>
+      <w:proofErr w:type="gramStart"/>
+      <w:r>
+        <w:t>Интернет-тренажеры</w:t>
+      </w:r>
+      <w:proofErr w:type="gramEnd"/>
+      <w:r>
+        <w:t xml:space="preserve"> и портале СМУДС УрФУ, тестирование в рамках НТК не проводится.</w:t>
       </w:r>
     </w:p>
     <w:p>
@@ -25767,7 +26783,15 @@
         <w:jc w:val="both"/>
       </w:pPr>
       <w:r>
-        <w:t xml:space="preserve">Фонд оценочных средств предназначен для оценки: </w:t>
+        <w:t>Фонд оценочных сре</w:t>
+      </w:r>
+      <w:proofErr w:type="gramStart"/>
+      <w:r>
+        <w:t>дств пр</w:t>
+      </w:r>
+      <w:proofErr w:type="gramEnd"/>
+      <w:r>
+        <w:t xml:space="preserve">едназначен для оценки: </w:t>
       </w:r>
     </w:p>
     <w:p>
@@ -25979,7 +27003,7 @@
                 <v:shape id="_x0000_i1025" type="#_x0000_t75" style="width:28.45pt;height:21.75pt" o:ole="">
                   <v:imagedata r:id="rId12" o:title=""/>
                 </v:shape>
-                <o:OLEObject Type="Embed" ProgID="Equation.3" ShapeID="_x0000_i1025" DrawAspect="Content" ObjectID="_1572952180" r:id="rId13"/>
+                <o:OLEObject Type="Embed" ProgID="Equation.3" ShapeID="_x0000_i1025" DrawAspect="Content" ObjectID="_1574679718" r:id="rId13"/>
               </w:object>
             </w:r>
             <w:r>
@@ -26317,7 +27341,15 @@
         </w:rPr>
       </w:pPr>
       <w:r>
-        <w:t>В связи с отсутствием Дисциплины и ее аналогов, по которым возможно тестирование, на сайтах ФЭПО, Интернет-тренажеры и портале СМУДС УрФУ, тестирование в рамках НТК не проводится.</w:t>
+        <w:t xml:space="preserve">В связи с отсутствием Дисциплины и ее аналогов, по которым возможно тестирование, на сайтах ФЭПО, </w:t>
+      </w:r>
+      <w:proofErr w:type="gramStart"/>
+      <w:r>
+        <w:t>Интернет-тренажеры</w:t>
+      </w:r>
+      <w:proofErr w:type="gramEnd"/>
+      <w:r>
+        <w:t xml:space="preserve"> и портале СМУДС УрФУ, тестирование в рамках НТК не проводится.</w:t>
       </w:r>
     </w:p>
     <w:p/>
@@ -26419,6 +27451,7 @@
           <w:szCs w:val="24"/>
           <w:lang w:val="ru-RU"/>
         </w:rPr>
+        <w:lastRenderedPageBreak/>
         <w:t>Контрольная работа выполняется по теме «</w:t>
       </w:r>
       <w:r>
@@ -26635,7 +27668,6 @@
           <w:szCs w:val="24"/>
           <w:lang w:eastAsia="x-none"/>
         </w:rPr>
-        <w:lastRenderedPageBreak/>
         <w:t>2. Ответить на теоретические вопросы по теме «</w:t>
       </w:r>
       <w:r>
@@ -27680,8 +28712,21 @@
         </w:numPr>
         <w:ind w:left="709" w:hanging="142"/>
       </w:pPr>
-      <w:r>
-        <w:t>Алгорим Боуера-Мура</w:t>
+      <w:proofErr w:type="spellStart"/>
+      <w:r>
+        <w:t>Алгорим</w:t>
+      </w:r>
+      <w:proofErr w:type="spellEnd"/>
+      <w:r>
+        <w:t xml:space="preserve"> </w:t>
+      </w:r>
+      <w:proofErr w:type="spellStart"/>
+      <w:r>
+        <w:t>Боуера</w:t>
+      </w:r>
+      <w:proofErr w:type="spellEnd"/>
+      <w:r>
+        <w:t>-Мура</w:t>
       </w:r>
     </w:p>
     <w:p>
@@ -27693,9 +28738,13 @@
         <w:ind w:left="709" w:hanging="142"/>
       </w:pPr>
       <w:r>
-        <w:lastRenderedPageBreak/>
-        <w:t>Алгоритм Кнута-Морриса-Пратта</w:t>
-      </w:r>
+        <w:t>Алгоритм Кнута-Морриса-</w:t>
+      </w:r>
+      <w:proofErr w:type="spellStart"/>
+      <w:r>
+        <w:t>Пратта</w:t>
+      </w:r>
+      <w:proofErr w:type="spellEnd"/>
     </w:p>
     <w:p>
       <w:pPr>
@@ -27718,8 +28767,21 @@
         <w:ind w:left="709" w:hanging="142"/>
       </w:pPr>
       <w:r>
-        <w:t>Нахождение минимального оставного дерева. Алгоритмы Прима и  Крускала</w:t>
-      </w:r>
+        <w:t xml:space="preserve">Нахождение минимального </w:t>
+      </w:r>
+      <w:proofErr w:type="spellStart"/>
+      <w:r>
+        <w:t>оставного</w:t>
+      </w:r>
+      <w:proofErr w:type="spellEnd"/>
+      <w:r>
+        <w:t xml:space="preserve"> дерева. Алгоритмы Прима и  </w:t>
+      </w:r>
+      <w:proofErr w:type="spellStart"/>
+      <w:r>
+        <w:t>Крускала</w:t>
+      </w:r>
+      <w:proofErr w:type="spellEnd"/>
     </w:p>
     <w:p>
       <w:pPr>
@@ -27742,7 +28804,15 @@
         <w:ind w:left="709" w:hanging="142"/>
       </w:pPr>
       <w:r>
-        <w:t>Поиск в глубину. Поиск в ширину</w:t>
+        <w:t>Пои</w:t>
+      </w:r>
+      <w:proofErr w:type="gramStart"/>
+      <w:r>
+        <w:t>ск в гл</w:t>
+      </w:r>
+      <w:proofErr w:type="gramEnd"/>
+      <w:r>
+        <w:t>убину. Поиск в ширину</w:t>
       </w:r>
     </w:p>
     <w:p>
@@ -27754,8 +28824,13 @@
         <w:ind w:left="709" w:hanging="142"/>
       </w:pPr>
       <w:r>
-        <w:t>Алгоритм Дейкстра</w:t>
-      </w:r>
+        <w:t xml:space="preserve">Алгоритм </w:t>
+      </w:r>
+      <w:proofErr w:type="spellStart"/>
+      <w:r>
+        <w:t>Дейкстра</w:t>
+      </w:r>
+      <w:proofErr w:type="spellEnd"/>
     </w:p>
     <w:p>
       <w:pPr>
@@ -27789,6 +28864,7 @@
         </w:numPr>
         <w:ind w:left="709" w:hanging="142"/>
       </w:pPr>
+      <w:proofErr w:type="gramStart"/>
       <w:r>
         <w:t>Алгоритмы сортировки: древесная, пузырьковая, извлечением, распределением, слиян</w:t>
       </w:r>
@@ -27798,6 +28874,7 @@
       <w:r>
         <w:t>ем, подсчетом, простым включением, Шелла, Хоара</w:t>
       </w:r>
+      <w:proofErr w:type="gramEnd"/>
     </w:p>
     <w:p>
       <w:pPr>
@@ -27855,8 +28932,13 @@
         </w:numPr>
         <w:ind w:left="709" w:hanging="142"/>
       </w:pPr>
-      <w:r>
-        <w:t>Хэширование. Виды</w:t>
+      <w:proofErr w:type="spellStart"/>
+      <w:r>
+        <w:t>Хэширование</w:t>
+      </w:r>
+      <w:proofErr w:type="spellEnd"/>
+      <w:r>
+        <w:t>. Виды</w:t>
       </w:r>
     </w:p>
     <w:p>
@@ -28226,8 +29308,6 @@
           <w:lang w:val="ru-RU"/>
         </w:rPr>
       </w:pPr>
-      <w:bookmarkStart w:id="16" w:name="_GoBack"/>
-      <w:bookmarkEnd w:id="16"/>
     </w:p>
     <w:sectPr>
       <w:pgSz w:w="11906" w:h="16838"/>
@@ -35806,7 +36886,7 @@
 </file>
 
 <file path=customXml/itemProps1.xml><?xml version="1.0" encoding="utf-8"?>
-<ds:datastoreItem xmlns:ds="http://schemas.openxmlformats.org/officeDocument/2006/customXml" ds:itemID="{EF8BDCC4-4C4A-4B78-B475-12B8DDFA69C8}">
+<ds:datastoreItem xmlns:ds="http://schemas.openxmlformats.org/officeDocument/2006/customXml" ds:itemID="{65CE539B-962D-4FD0-9EEB-95B54CFB59A1}">
   <ds:schemaRefs>
     <ds:schemaRef ds:uri="http://schemas.openxmlformats.org/officeDocument/2006/bibliography"/>
   </ds:schemaRefs>

--- a/09.03.03/ИНМиТ_ИТиАП_09.03.03_Д1.10.6_Структуры и алгоритмы обработки данных.docx
+++ b/09.03.03/ИНМиТ_ИТиАП_09.03.03_Д1.10.6_Структуры и алгоритмы обработки данных.docx
@@ -1,6 +1,6 @@
 
 <file path=word/document.xml><?xml version="1.0" encoding="utf-8"?>
-<w:document xmlns:wpc="http://schemas.microsoft.com/office/word/2010/wordprocessingCanvas" xmlns:mc="http://schemas.openxmlformats.org/markup-compatibility/2006" xmlns:o="urn:schemas-microsoft-com:office:office" xmlns:r="http://schemas.openxmlformats.org/officeDocument/2006/relationships" xmlns:m="http://schemas.openxmlformats.org/officeDocument/2006/math" xmlns:v="urn:schemas-microsoft-com:vml" xmlns:wp14="http://schemas.microsoft.com/office/word/2010/wordprocessingDrawing" xmlns:wp="http://schemas.openxmlformats.org/drawingml/2006/wordprocessingDrawing" xmlns:w10="urn:schemas-microsoft-com:office:word" xmlns:w="http://schemas.openxmlformats.org/wordprocessingml/2006/main" xmlns:w14="http://schemas.microsoft.com/office/word/2010/wordml" xmlns:wpg="http://schemas.microsoft.com/office/word/2010/wordprocessingGroup" xmlns:wpi="http://schemas.microsoft.com/office/word/2010/wordprocessingInk" xmlns:wne="http://schemas.microsoft.com/office/word/2006/wordml" xmlns:wps="http://schemas.microsoft.com/office/word/2010/wordprocessingShape" mc:Ignorable="w14 wp14">
+<w:document xmlns:wpc="http://schemas.microsoft.com/office/word/2010/wordprocessingCanvas" xmlns:cx="http://schemas.microsoft.com/office/drawing/2014/chartex" xmlns:cx1="http://schemas.microsoft.com/office/drawing/2015/9/8/chartex" xmlns:cx2="http://schemas.microsoft.com/office/drawing/2015/10/21/chartex" xmlns:cx3="http://schemas.microsoft.com/office/drawing/2016/5/9/chartex" xmlns:cx4="http://schemas.microsoft.com/office/drawing/2016/5/10/chartex" xmlns:cx5="http://schemas.microsoft.com/office/drawing/2016/5/11/chartex" xmlns:cx6="http://schemas.microsoft.com/office/drawing/2016/5/12/chartex" xmlns:cx7="http://schemas.microsoft.com/office/drawing/2016/5/13/chartex" xmlns:cx8="http://schemas.microsoft.com/office/drawing/2016/5/14/chartex" xmlns:mc="http://schemas.openxmlformats.org/markup-compatibility/2006" xmlns:aink="http://schemas.microsoft.com/office/drawing/2016/ink" xmlns:am3d="http://schemas.microsoft.com/office/drawing/2017/model3d" xmlns:o="urn:schemas-microsoft-com:office:office" xmlns:r="http://schemas.openxmlformats.org/officeDocument/2006/relationships" xmlns:m="http://schemas.openxmlformats.org/officeDocument/2006/math" xmlns:v="urn:schemas-microsoft-com:vml" xmlns:wp14="http://schemas.microsoft.com/office/word/2010/wordprocessingDrawing" xmlns:wp="http://schemas.openxmlformats.org/drawingml/2006/wordprocessingDrawing" xmlns:w10="urn:schemas-microsoft-com:office:word" xmlns:w="http://schemas.openxmlformats.org/wordprocessingml/2006/main" xmlns:w14="http://schemas.microsoft.com/office/word/2010/wordml" xmlns:w15="http://schemas.microsoft.com/office/word/2012/wordml" xmlns:w16cid="http://schemas.microsoft.com/office/word/2016/wordml/cid" xmlns:w16se="http://schemas.microsoft.com/office/word/2015/wordml/symex" xmlns:wpg="http://schemas.microsoft.com/office/word/2010/wordprocessingGroup" xmlns:wpi="http://schemas.microsoft.com/office/word/2010/wordprocessingInk" xmlns:wne="http://schemas.microsoft.com/office/word/2006/wordml" xmlns:wps="http://schemas.microsoft.com/office/word/2010/wordprocessingShape" mc:Ignorable="w14 w15 w16se w16cid wp14">
   <w:background w:color="FFFFFF"/>
   <w:body>
     <w:p>
@@ -48,18 +48,8 @@
           <w:sz w:val="24"/>
           <w:szCs w:val="24"/>
         </w:rPr>
-        <w:t xml:space="preserve">Уральский федеральный университет имени первого Президента России </w:t>
-      </w:r>
-      <w:proofErr w:type="spellStart"/>
-      <w:r>
-        <w:rPr>
-          <w:rStyle w:val="FontStyle12"/>
-          <w:sz w:val="24"/>
-          <w:szCs w:val="24"/>
-        </w:rPr>
-        <w:t>Б.Н.Ельцина</w:t>
-      </w:r>
-      <w:proofErr w:type="spellEnd"/>
+        <w:t>Уральский федеральный университет имени первого Президента России Б.Н.Ельцина</w:t>
+      </w:r>
       <w:r>
         <w:t>»</w:t>
       </w:r>
@@ -318,15 +308,7 @@
             </w:r>
             <w:r>
               <w:tab/>
-              <w:t>М</w:t>
-            </w:r>
-            <w:proofErr w:type="gramStart"/>
-            <w:r>
-              <w:t>1</w:t>
-            </w:r>
-            <w:proofErr w:type="gramEnd"/>
-            <w:r>
-              <w:t>.1</w:t>
+              <w:t>М1.1</w:t>
             </w:r>
             <w:r>
               <w:t>0</w:t>
@@ -603,7 +585,6 @@
             </w:r>
           </w:p>
           <w:p>
-            <w:proofErr w:type="spellStart"/>
             <w:r>
               <w:rPr>
                 <w:iCs/>
@@ -612,7 +593,6 @@
               </w:rPr>
               <w:t>бакалавриат</w:t>
             </w:r>
-            <w:proofErr w:type="spellEnd"/>
           </w:p>
         </w:tc>
         <w:tc>
@@ -663,30 +643,8 @@
               <w:rPr>
                 <w:b/>
               </w:rPr>
-              <w:t xml:space="preserve">Реквизиты приказа </w:t>
-            </w:r>
-            <w:proofErr w:type="spellStart"/>
-            <w:r>
-              <w:rPr>
-                <w:b/>
-              </w:rPr>
-              <w:t>Минобрнауки</w:t>
-            </w:r>
-            <w:proofErr w:type="spellEnd"/>
-            <w:r>
-              <w:rPr>
-                <w:b/>
-              </w:rPr>
-              <w:t xml:space="preserve"> РФ об утверждении  ФГОС </w:t>
-            </w:r>
-            <w:proofErr w:type="gramStart"/>
-            <w:r>
-              <w:rPr>
-                <w:b/>
-              </w:rPr>
-              <w:t>ВО</w:t>
-            </w:r>
-            <w:proofErr w:type="gramEnd"/>
+              <w:t>Реквизиты приказа Минобрнауки РФ об утверждении  ФГОС ВО</w:t>
+            </w:r>
             <w:r>
               <w:t xml:space="preserve">: </w:t>
             </w:r>
@@ -839,7 +797,7 @@
           <w:bCs/>
           <w:lang w:val="en-US"/>
         </w:rPr>
-        <w:t>7</w:t>
+        <w:t>8</w:t>
       </w:r>
     </w:p>
     <w:p>
@@ -898,21 +856,7 @@
               <w:rPr>
                 <w:b/>
               </w:rPr>
-              <w:t xml:space="preserve">№ </w:t>
-            </w:r>
-            <w:proofErr w:type="gramStart"/>
-            <w:r>
-              <w:rPr>
-                <w:b/>
-              </w:rPr>
-              <w:t>п</w:t>
-            </w:r>
-            <w:proofErr w:type="gramEnd"/>
-            <w:r>
-              <w:rPr>
-                <w:b/>
-              </w:rPr>
-              <w:t>/п</w:t>
+              <w:t>№ п/п</w:t>
             </w:r>
           </w:p>
         </w:tc>
@@ -1112,13 +1056,8 @@
               <w:ind w:right="2"/>
               <w:jc w:val="center"/>
             </w:pPr>
-            <w:proofErr w:type="spellStart"/>
-            <w:r>
-              <w:t>Копорушкин</w:t>
-            </w:r>
-            <w:proofErr w:type="spellEnd"/>
-            <w:r>
-              <w:t xml:space="preserve"> Павел Анатольевич</w:t>
+            <w:r>
+              <w:t>Копорушкин Павел Анатольевич</w:t>
             </w:r>
           </w:p>
         </w:tc>
@@ -1184,19 +1123,7 @@
               <w:jc w:val="center"/>
             </w:pPr>
             <w:r>
-              <w:t>Информационных технологий и автом</w:t>
-            </w:r>
-            <w:r>
-              <w:t>а</w:t>
-            </w:r>
-            <w:r>
-              <w:t>тизации проектиров</w:t>
-            </w:r>
-            <w:r>
-              <w:t>а</w:t>
-            </w:r>
-            <w:r>
-              <w:t>ния</w:t>
+              <w:t>Информационных технологий и автоматизации проектирования</w:t>
             </w:r>
           </w:p>
         </w:tc>
@@ -1262,13 +1189,8 @@
               <w:ind w:right="2"/>
               <w:jc w:val="center"/>
             </w:pPr>
-            <w:proofErr w:type="spellStart"/>
-            <w:r>
-              <w:t>Синотова</w:t>
-            </w:r>
-            <w:proofErr w:type="spellEnd"/>
-            <w:r>
-              <w:t xml:space="preserve"> Светлана Леонидовна</w:t>
+            <w:r>
+              <w:t>Синотова Светлана Леонидовна</w:t>
             </w:r>
           </w:p>
         </w:tc>
@@ -1337,19 +1259,7 @@
               <w:jc w:val="center"/>
             </w:pPr>
             <w:r>
-              <w:t>Информационных технологий и автом</w:t>
-            </w:r>
-            <w:r>
-              <w:t>а</w:t>
-            </w:r>
-            <w:r>
-              <w:t>тизации проектиров</w:t>
-            </w:r>
-            <w:r>
-              <w:t>а</w:t>
-            </w:r>
-            <w:r>
-              <w:t>ния</w:t>
+              <w:t>Информационных технологий и автоматизации проектирования</w:t>
             </w:r>
           </w:p>
         </w:tc>
@@ -1392,7 +1302,7 @@
         <w:t xml:space="preserve">Руководитель модуля                                                                                              </w:t>
       </w:r>
       <w:r>
-        <w:t>С.С. Уколов</w:t>
+        <w:t>А.А. Петунин</w:t>
       </w:r>
     </w:p>
     <w:p>
@@ -1425,13 +1335,8 @@
       </w:r>
       <w:r>
         <w:tab/>
-        <w:t xml:space="preserve"> УМС </w:t>
-      </w:r>
-      <w:proofErr w:type="spellStart"/>
-      <w:r>
-        <w:t>ИНМиТ</w:t>
-      </w:r>
-      <w:proofErr w:type="spellEnd"/>
+        <w:t xml:space="preserve"> УМС ИНМиТ</w:t>
+      </w:r>
       <w:r>
         <w:tab/>
       </w:r>
@@ -1464,15 +1369,7 @@
         <w:jc w:val="both"/>
       </w:pPr>
       <w:r>
-        <w:t xml:space="preserve">Протокол № ______   от __________ </w:t>
-      </w:r>
-      <w:proofErr w:type="gramStart"/>
-      <w:r>
-        <w:t>г</w:t>
-      </w:r>
-      <w:proofErr w:type="gramEnd"/>
-      <w:r>
-        <w:t>.</w:t>
+        <w:t>Протокол № ______   от __________ г.</w:t>
       </w:r>
     </w:p>
     <w:p>
@@ -1715,13 +1612,7 @@
         <w:t xml:space="preserve"> </w:t>
       </w:r>
       <w:r>
-        <w:t>входит в вариативную часть обр</w:t>
-      </w:r>
-      <w:r>
-        <w:t>а</w:t>
-      </w:r>
-      <w:r>
-        <w:t>зовательной программы в составе</w:t>
+        <w:t>входит в вариативную часть образовательной программы в составе</w:t>
       </w:r>
       <w:r>
         <w:t xml:space="preserve"> </w:t>
@@ -1785,13 +1676,7 @@
         <w:t xml:space="preserve"> «</w:t>
       </w:r>
       <w:r>
-        <w:t>Технология ра</w:t>
-      </w:r>
-      <w:r>
-        <w:t>з</w:t>
-      </w:r>
-      <w:r>
-        <w:t>работки программного обеспечения</w:t>
+        <w:t>Технология разработки программного обеспечения</w:t>
       </w:r>
       <w:r>
         <w:t>»</w:t>
@@ -1861,31 +1746,13 @@
         <w:t xml:space="preserve">Характеристика содержания дисциплины: </w:t>
       </w:r>
       <w:r>
-        <w:t>В ходе изучения дисциплины рассматр</w:t>
-      </w:r>
-      <w:r>
-        <w:t>и</w:t>
-      </w:r>
-      <w:r>
-        <w:t xml:space="preserve">ваются вопросы: </w:t>
-      </w:r>
-      <w:r>
-        <w:t>абстрактный тип данных, линейные и нелинейные структуры данных, древ</w:t>
-      </w:r>
-      <w:r>
-        <w:t>о</w:t>
-      </w:r>
-      <w:r>
-        <w:t xml:space="preserve">видные </w:t>
-      </w:r>
-      <w:r>
-        <w:t>структуры, сжатие и кодирование информации, исчерпывающий поиск, быстрый п</w:t>
-      </w:r>
-      <w:r>
-        <w:t>о</w:t>
-      </w:r>
-      <w:r>
-        <w:t>иск, использование деревьев в задачах  поиска, сортировка, алгоритмы на графах, теория сложности алгоритмов</w:t>
+        <w:t xml:space="preserve">В ходе изучения дисциплины рассматриваются вопросы: </w:t>
+      </w:r>
+      <w:r>
+        <w:t xml:space="preserve">абстрактный тип данных, линейные и нелинейные структуры данных, древовидные </w:t>
+      </w:r>
+      <w:r>
+        <w:t>структуры, сжатие и кодирование информации, исчерпывающий поиск, быстрый поиск, использование деревьев в задачах  поиска, сортировка, алгоритмы на графах, теория сложности алгоритмов</w:t>
       </w:r>
       <w:r>
         <w:t xml:space="preserve"> </w:t>
@@ -1934,19 +1801,7 @@
         <w:t>вные формы интерактивного обуче</w:t>
       </w:r>
       <w:r>
-        <w:t xml:space="preserve">ния – </w:t>
-      </w:r>
-      <w:r>
-        <w:t>кейс-анализ</w:t>
-      </w:r>
-      <w:r>
-        <w:t>, проектная и командная работа. В ходе изучения дисциплины студе</w:t>
-      </w:r>
-      <w:r>
-        <w:t>н</w:t>
-      </w:r>
-      <w:r>
-        <w:t>ты выполняют одну контрольную и одну домашнюю работы.</w:t>
+        <w:t>ния – проектная и командная работа. В ходе изучения дисциплины студенты выполняют одну контрольную и одну домашнюю работы.</w:t>
       </w:r>
     </w:p>
     <w:p>
@@ -1963,23 +1818,11 @@
       <w:r>
         <w:t xml:space="preserve">. Для </w:t>
       </w:r>
-      <w:proofErr w:type="spellStart"/>
-      <w:proofErr w:type="gramStart"/>
-      <w:r>
-        <w:t>прове-дения</w:t>
-      </w:r>
-      <w:proofErr w:type="spellEnd"/>
-      <w:proofErr w:type="gramEnd"/>
-      <w:r>
-        <w:t xml:space="preserve"> промежуточной аттестации по дисциплине разработаны фонд оценочных средств и </w:t>
-      </w:r>
-      <w:proofErr w:type="spellStart"/>
-      <w:r>
-        <w:t>балльно</w:t>
-      </w:r>
-      <w:proofErr w:type="spellEnd"/>
-      <w:r>
-        <w:t>-рейтинговая система оценки учебной деятельности студентов.</w:t>
+      <w:r>
+        <w:t>проведения</w:t>
+      </w:r>
+      <w:r>
+        <w:t xml:space="preserve"> промежуточной аттестации по дисциплине разработаны фонд оценочных средств и балльно-рейтинговая система оценки учебной деятельности студентов.</w:t>
       </w:r>
     </w:p>
     <w:p>
@@ -2115,7 +1958,6 @@
         </w:rPr>
         <w:t xml:space="preserve"> </w:t>
       </w:r>
-      <w:proofErr w:type="gramStart"/>
       <w:r>
         <w:rPr>
           <w:rFonts w:ascii="Times New Roman" w:hAnsi="Times New Roman" w:cs="Times New Roman"/>
@@ -2126,7 +1968,6 @@
         </w:rPr>
         <w:t>обучения по дисциплине</w:t>
       </w:r>
-      <w:proofErr w:type="gramEnd"/>
       <w:r>
         <w:rPr>
           <w:rFonts w:ascii="Times New Roman" w:hAnsi="Times New Roman" w:cs="Times New Roman"/>
@@ -2160,21 +2001,7 @@
           <w:rFonts w:eastAsia="Calibri"/>
           <w:lang w:eastAsia="en-US"/>
         </w:rPr>
-        <w:t>Изучение дисциплины является этапом формирования у студента следующих комп</w:t>
-      </w:r>
-      <w:r>
-        <w:rPr>
-          <w:rFonts w:eastAsia="Calibri"/>
-          <w:lang w:eastAsia="en-US"/>
-        </w:rPr>
-        <w:t>е</w:t>
-      </w:r>
-      <w:r>
-        <w:rPr>
-          <w:rFonts w:eastAsia="Calibri"/>
-          <w:lang w:eastAsia="en-US"/>
-        </w:rPr>
-        <w:t>тенций:</w:t>
+        <w:t>Изучение дисциплины является этапом формирования у студента следующих компетенций:</w:t>
       </w:r>
     </w:p>
     <w:tbl>
@@ -2213,19 +2040,7 @@
               <w:rPr>
                 <w:rFonts w:eastAsia="Calibri"/>
               </w:rPr>
-              <w:t>ПК-23 - способностью применять системный подход и математические методы в формал</w:t>
-            </w:r>
-            <w:r>
-              <w:rPr>
-                <w:rFonts w:eastAsia="Calibri"/>
-              </w:rPr>
-              <w:t>и</w:t>
-            </w:r>
-            <w:r>
-              <w:rPr>
-                <w:rFonts w:eastAsia="Calibri"/>
-              </w:rPr>
-              <w:t>зации решения прикладных задач;</w:t>
+              <w:t>ПК-23 - способностью применять системный подход и математические методы в формализации решения прикладных задач;</w:t>
             </w:r>
           </w:p>
         </w:tc>
@@ -2306,13 +2121,7 @@
         <w:t xml:space="preserve"> задачи</w:t>
       </w:r>
       <w:r>
-        <w:t>, использовать прикладные с</w:t>
-      </w:r>
-      <w:r>
-        <w:t>и</w:t>
-      </w:r>
-      <w:r>
-        <w:t>стемы программирования</w:t>
+        <w:t>, использовать прикладные системы программирования</w:t>
       </w:r>
     </w:p>
     <w:p>
@@ -2379,63 +2188,20 @@
           <w:bCs/>
           <w:spacing w:val="-5"/>
         </w:rPr>
-        <w:t>основные методы разработки машинных алгоритмов и программ, структуры данных, используемые для представления типовых информационных объектов, основные задачи ан</w:t>
+        <w:t>основные методы разработки машинных алгоритмов и программ, структуры данных, используемые для представления типовых информационных объектов, основные задачи анализа алгоритмов.</w:t>
+      </w:r>
+      <w:r>
+        <w:rPr>
+          <w:iCs/>
+        </w:rPr>
+        <w:t xml:space="preserve"> О</w:t>
       </w:r>
       <w:r>
         <w:rPr>
           <w:bCs/>
           <w:spacing w:val="-5"/>
         </w:rPr>
-        <w:t>а</w:t>
-      </w:r>
-      <w:r>
-        <w:rPr>
-          <w:bCs/>
-          <w:spacing w:val="-5"/>
-        </w:rPr>
-        <w:t>лиза алгоритмов.</w:t>
-      </w:r>
-      <w:r>
-        <w:rPr>
-          <w:iCs/>
-        </w:rPr>
-        <w:t xml:space="preserve"> О</w:t>
-      </w:r>
-      <w:r>
-        <w:rPr>
-          <w:bCs/>
-          <w:spacing w:val="-5"/>
-        </w:rPr>
-        <w:t>сновные машинные алгоритмы и характеристики их сложности для тип</w:t>
-      </w:r>
-      <w:r>
-        <w:rPr>
-          <w:bCs/>
-          <w:spacing w:val="-5"/>
-        </w:rPr>
-        <w:t>о</w:t>
-      </w:r>
-      <w:r>
-        <w:rPr>
-          <w:bCs/>
-          <w:spacing w:val="-5"/>
-        </w:rPr>
-        <w:lastRenderedPageBreak/>
-        <w:t>вых задач, часто встречающихся и ставших «классическими» в области информатики и пр</w:t>
-      </w:r>
-      <w:r>
-        <w:rPr>
-          <w:bCs/>
-          <w:spacing w:val="-5"/>
-        </w:rPr>
-        <w:t>о</w:t>
-      </w:r>
-      <w:r>
-        <w:rPr>
-          <w:bCs/>
-          <w:spacing w:val="-5"/>
-        </w:rPr>
-        <w:t>граммирования.</w:t>
+        <w:t>сновные машинные алгоритмы и характеристики их сложности для типовых задач, часто встречающихся и ставших «классическими» в области информатики и программирования.</w:t>
       </w:r>
     </w:p>
     <w:p>
@@ -2460,6 +2226,7 @@
           <w:b/>
           <w:spacing w:val="-5"/>
         </w:rPr>
+        <w:lastRenderedPageBreak/>
         <w:t xml:space="preserve">Уметь: </w:t>
       </w:r>
     </w:p>
@@ -2478,21 +2245,7 @@
           <w:bCs/>
           <w:spacing w:val="-5"/>
         </w:rPr>
-        <w:t>разрабатывать алгоритмы, используя изложенные в курсе общие схемы, методы и приемы построения алгоритмов, выбирая подходящие структуры, данные для пре</w:t>
-      </w:r>
-      <w:r>
-        <w:rPr>
-          <w:bCs/>
-          <w:spacing w:val="-5"/>
-        </w:rPr>
-        <w:t>д</w:t>
-      </w:r>
-      <w:r>
-        <w:rPr>
-          <w:bCs/>
-          <w:spacing w:val="-5"/>
-        </w:rPr>
-        <w:t>ставления информационных объектов.</w:t>
+        <w:t>разрабатывать алгоритмы, используя изложенные в курсе общие схемы, методы и приемы построения алгоритмов, выбирая подходящие структуры, данные для представления информационных объектов.</w:t>
       </w:r>
       <w:r>
         <w:rPr>
@@ -2523,21 +2276,7 @@
           <w:bCs/>
           <w:spacing w:val="-5"/>
         </w:rPr>
-        <w:t>характер</w:t>
-      </w:r>
-      <w:r>
-        <w:rPr>
-          <w:bCs/>
-          <w:spacing w:val="-5"/>
-        </w:rPr>
-        <w:t>и</w:t>
-      </w:r>
-      <w:r>
-        <w:rPr>
-          <w:bCs/>
-          <w:spacing w:val="-5"/>
-        </w:rPr>
-        <w:t>стики его сложности.</w:t>
+        <w:t>характеристики его сложности.</w:t>
       </w:r>
       <w:r>
         <w:rPr>
@@ -2682,19 +2421,7 @@
         <w:rPr>
           <w:spacing w:val="-6"/>
         </w:rPr>
-        <w:t>математических методах анализа алгоритмов, классификации алгоритмических задач по их сложности, сведению алгоритм</w:t>
-      </w:r>
-      <w:r>
-        <w:rPr>
-          <w:spacing w:val="-6"/>
-        </w:rPr>
-        <w:t>и</w:t>
-      </w:r>
-      <w:r>
-        <w:rPr>
-          <w:spacing w:val="-6"/>
-        </w:rPr>
-        <w:t>ческих задач к известным задачам определенного класса слож</w:t>
+        <w:t>математических методах анализа алгоритмов, классификации алгоритмических задач по их сложности, сведению алгоритмических задач к известным задачам определенного класса слож</w:t>
       </w:r>
       <w:r>
         <w:rPr>
@@ -2910,27 +2637,7 @@
                 <w:sz w:val="20"/>
                 <w:szCs w:val="20"/>
               </w:rPr>
-              <w:t>Распределение объема дисциплины по семес</w:t>
-            </w:r>
-            <w:r>
-              <w:rPr>
-                <w:b/>
-                <w:bCs/>
-                <w:color w:val="000000"/>
-                <w:sz w:val="20"/>
-                <w:szCs w:val="20"/>
-              </w:rPr>
-              <w:t>т</w:t>
-            </w:r>
-            <w:r>
-              <w:rPr>
-                <w:b/>
-                <w:bCs/>
-                <w:color w:val="000000"/>
-                <w:sz w:val="20"/>
-                <w:szCs w:val="20"/>
-              </w:rPr>
-              <w:t>рам (час.)</w:t>
+              <w:t>Распределение объема дисциплины по семестрам (час.)</w:t>
             </w:r>
           </w:p>
         </w:tc>
@@ -2978,7 +2685,6 @@
                 <w:color w:val="000000"/>
               </w:rPr>
             </w:pPr>
-            <w:proofErr w:type="gramStart"/>
             <w:r>
               <w:rPr>
                 <w:b/>
@@ -2987,10 +2693,46 @@
                 <w:sz w:val="20"/>
                 <w:szCs w:val="20"/>
               </w:rPr>
-              <w:t>п</w:t>
-            </w:r>
-            <w:proofErr w:type="gramEnd"/>
-            <w:r>
+              <w:t>п/п</w:t>
+            </w:r>
+          </w:p>
+        </w:tc>
+        <w:tc>
+          <w:tcPr>
+            <w:tcW w:w="4252" w:type="dxa"/>
+            <w:vMerge/>
+            <w:tcBorders>
+              <w:left w:val="single" w:sz="4" w:space="0" w:color="000000"/>
+              <w:bottom w:val="single" w:sz="8" w:space="0" w:color="000000"/>
+            </w:tcBorders>
+            <w:shd w:val="clear" w:color="auto" w:fill="auto"/>
+          </w:tcPr>
+          <w:p>
+            <w:pPr>
+              <w:snapToGrid w:val="0"/>
+              <w:rPr>
+                <w:b/>
+                <w:bCs/>
+                <w:color w:val="000000"/>
+              </w:rPr>
+            </w:pPr>
+          </w:p>
+        </w:tc>
+        <w:tc>
+          <w:tcPr>
+            <w:tcW w:w="1134" w:type="dxa"/>
+            <w:tcBorders>
+              <w:top w:val="single" w:sz="4" w:space="0" w:color="000000"/>
+              <w:left w:val="single" w:sz="4" w:space="0" w:color="000000"/>
+              <w:bottom w:val="single" w:sz="8" w:space="0" w:color="000000"/>
+            </w:tcBorders>
+            <w:shd w:val="clear" w:color="auto" w:fill="auto"/>
+            <w:vAlign w:val="center"/>
+          </w:tcPr>
+          <w:p>
+            <w:pPr>
+              <w:snapToGrid w:val="0"/>
+              <w:jc w:val="center"/>
               <w:rPr>
                 <w:b/>
                 <w:bCs/>
@@ -2998,46 +2740,8 @@
                 <w:sz w:val="20"/>
                 <w:szCs w:val="20"/>
               </w:rPr>
-              <w:t>/п</w:t>
-            </w:r>
-          </w:p>
-        </w:tc>
-        <w:tc>
-          <w:tcPr>
-            <w:tcW w:w="4252" w:type="dxa"/>
-            <w:vMerge/>
-            <w:tcBorders>
-              <w:left w:val="single" w:sz="4" w:space="0" w:color="000000"/>
-              <w:bottom w:val="single" w:sz="8" w:space="0" w:color="000000"/>
-            </w:tcBorders>
-            <w:shd w:val="clear" w:color="auto" w:fill="auto"/>
-          </w:tcPr>
-          <w:p>
-            <w:pPr>
-              <w:snapToGrid w:val="0"/>
-              <w:rPr>
-                <w:b/>
-                <w:bCs/>
-                <w:color w:val="000000"/>
-              </w:rPr>
-            </w:pPr>
-          </w:p>
-        </w:tc>
-        <w:tc>
-          <w:tcPr>
-            <w:tcW w:w="1134" w:type="dxa"/>
-            <w:tcBorders>
-              <w:top w:val="single" w:sz="4" w:space="0" w:color="000000"/>
-              <w:left w:val="single" w:sz="4" w:space="0" w:color="000000"/>
-              <w:bottom w:val="single" w:sz="8" w:space="0" w:color="000000"/>
-            </w:tcBorders>
-            <w:shd w:val="clear" w:color="auto" w:fill="auto"/>
-            <w:vAlign w:val="center"/>
-          </w:tcPr>
-          <w:p>
-            <w:pPr>
-              <w:snapToGrid w:val="0"/>
-              <w:jc w:val="center"/>
+            </w:pPr>
+            <w:r>
               <w:rPr>
                 <w:b/>
                 <w:bCs/>
@@ -3045,8 +2749,25 @@
                 <w:sz w:val="20"/>
                 <w:szCs w:val="20"/>
               </w:rPr>
-            </w:pPr>
-            <w:r>
+              <w:t>Всего часов</w:t>
+            </w:r>
+          </w:p>
+        </w:tc>
+        <w:tc>
+          <w:tcPr>
+            <w:tcW w:w="1418" w:type="dxa"/>
+            <w:tcBorders>
+              <w:top w:val="single" w:sz="4" w:space="0" w:color="000000"/>
+              <w:left w:val="single" w:sz="4" w:space="0" w:color="000000"/>
+              <w:bottom w:val="single" w:sz="8" w:space="0" w:color="000000"/>
+              <w:right w:val="single" w:sz="4" w:space="0" w:color="auto"/>
+            </w:tcBorders>
+            <w:vAlign w:val="center"/>
+          </w:tcPr>
+          <w:p>
+            <w:pPr>
+              <w:snapToGrid w:val="0"/>
+              <w:jc w:val="center"/>
               <w:rPr>
                 <w:b/>
                 <w:bCs/>
@@ -3054,8 +2775,7 @@
                 <w:sz w:val="20"/>
                 <w:szCs w:val="20"/>
               </w:rPr>
-              <w:t>Всего ч</w:t>
-            </w:r>
+            </w:pPr>
             <w:r>
               <w:rPr>
                 <w:b/>
@@ -3064,104 +2784,7 @@
                 <w:sz w:val="20"/>
                 <w:szCs w:val="20"/>
               </w:rPr>
-              <w:t>а</w:t>
-            </w:r>
-            <w:r>
-              <w:rPr>
-                <w:b/>
-                <w:bCs/>
-                <w:color w:val="000000"/>
-                <w:sz w:val="20"/>
-                <w:szCs w:val="20"/>
-              </w:rPr>
-              <w:t>сов</w:t>
-            </w:r>
-          </w:p>
-        </w:tc>
-        <w:tc>
-          <w:tcPr>
-            <w:tcW w:w="1418" w:type="dxa"/>
-            <w:tcBorders>
-              <w:top w:val="single" w:sz="4" w:space="0" w:color="000000"/>
-              <w:left w:val="single" w:sz="4" w:space="0" w:color="000000"/>
-              <w:bottom w:val="single" w:sz="8" w:space="0" w:color="000000"/>
-              <w:right w:val="single" w:sz="4" w:space="0" w:color="auto"/>
-            </w:tcBorders>
-            <w:vAlign w:val="center"/>
-          </w:tcPr>
-          <w:p>
-            <w:pPr>
-              <w:snapToGrid w:val="0"/>
-              <w:jc w:val="center"/>
-              <w:rPr>
-                <w:b/>
-                <w:bCs/>
-                <w:color w:val="000000"/>
-                <w:sz w:val="20"/>
-                <w:szCs w:val="20"/>
-              </w:rPr>
-            </w:pPr>
-            <w:r>
-              <w:rPr>
-                <w:b/>
-                <w:bCs/>
-                <w:color w:val="000000"/>
-                <w:sz w:val="20"/>
-                <w:szCs w:val="20"/>
-              </w:rPr>
-              <w:t xml:space="preserve">В  </w:t>
-            </w:r>
-            <w:proofErr w:type="spellStart"/>
-            <w:r>
-              <w:rPr>
-                <w:b/>
-                <w:bCs/>
-                <w:color w:val="000000"/>
-                <w:sz w:val="20"/>
-                <w:szCs w:val="20"/>
-              </w:rPr>
-              <w:t>т.ч</w:t>
-            </w:r>
-            <w:proofErr w:type="spellEnd"/>
-            <w:r>
-              <w:rPr>
-                <w:b/>
-                <w:bCs/>
-                <w:color w:val="000000"/>
-                <w:sz w:val="20"/>
-                <w:szCs w:val="20"/>
-              </w:rPr>
-              <w:t>. ко</w:t>
-            </w:r>
-            <w:r>
-              <w:rPr>
-                <w:b/>
-                <w:bCs/>
-                <w:color w:val="000000"/>
-                <w:sz w:val="20"/>
-                <w:szCs w:val="20"/>
-              </w:rPr>
-              <w:t>н</w:t>
-            </w:r>
-            <w:r>
-              <w:rPr>
-                <w:b/>
-                <w:bCs/>
-                <w:color w:val="000000"/>
-                <w:sz w:val="20"/>
-                <w:szCs w:val="20"/>
-              </w:rPr>
-              <w:t>тактная р</w:t>
-            </w:r>
-            <w:r>
-              <w:rPr>
-                <w:b/>
-                <w:bCs/>
-                <w:color w:val="000000"/>
-                <w:sz w:val="20"/>
-                <w:szCs w:val="20"/>
-              </w:rPr>
-              <w:t>а</w:t>
+              <w:t>В  т.ч. контактная ра</w:t>
             </w:r>
             <w:r>
               <w:rPr>
@@ -3821,23 +3444,7 @@
                 <w:bCs/>
                 <w:color w:val="000000"/>
               </w:rPr>
-              <w:t>Самостоятельная работа студентов, включая все виды текущей  атт</w:t>
-            </w:r>
-            <w:r>
-              <w:rPr>
-                <w:b/>
-                <w:bCs/>
-                <w:color w:val="000000"/>
-              </w:rPr>
-              <w:t>е</w:t>
-            </w:r>
-            <w:r>
-              <w:rPr>
-                <w:b/>
-                <w:bCs/>
-                <w:color w:val="000000"/>
-              </w:rPr>
-              <w:t>стации</w:t>
+              <w:t>Самостоятельная работа студентов, включая все виды текущей  аттестации</w:t>
             </w:r>
           </w:p>
         </w:tc>
@@ -4300,25 +3907,7 @@
                 <w:bCs/>
                 <w:color w:val="000000"/>
               </w:rPr>
-              <w:t xml:space="preserve">Общий объем по учебному плану, </w:t>
-            </w:r>
-            <w:proofErr w:type="spellStart"/>
-            <w:r>
-              <w:rPr>
-                <w:b/>
-                <w:bCs/>
-                <w:color w:val="000000"/>
-              </w:rPr>
-              <w:t>з.е</w:t>
-            </w:r>
-            <w:proofErr w:type="spellEnd"/>
-            <w:r>
-              <w:rPr>
-                <w:b/>
-                <w:bCs/>
-                <w:color w:val="000000"/>
-              </w:rPr>
-              <w:t>.</w:t>
+              <w:t>Общий объем по учебному плану, з.е.</w:t>
             </w:r>
           </w:p>
         </w:tc>
@@ -4673,18 +4262,8 @@
                 <w:sz w:val="22"/>
                 <w:szCs w:val="22"/>
               </w:rPr>
-              <w:t>Р</w:t>
-            </w:r>
-            <w:proofErr w:type="gramStart"/>
-            <w:r>
-              <w:rPr>
-                <w:b/>
-                <w:sz w:val="22"/>
-                <w:szCs w:val="22"/>
-              </w:rPr>
-              <w:t>1</w:t>
-            </w:r>
-            <w:proofErr w:type="gramEnd"/>
+              <w:t>Р1</w:t>
+            </w:r>
           </w:p>
         </w:tc>
         <w:tc>
@@ -4736,19 +4315,7 @@
             </w:pPr>
             <w:bookmarkStart w:id="0" w:name="_Toc325042023"/>
             <w:r>
-              <w:t>Абстракция. Тип данных. Базовые структуры данных.  Составные структуры данных. Понятие а</w:t>
-            </w:r>
-            <w:r>
-              <w:t>б</w:t>
-            </w:r>
-            <w:r>
-              <w:t>страктного типа данных (АТД). Абстрактный тип данных на примере структур хранения, представл</w:t>
-            </w:r>
-            <w:r>
-              <w:t>е</w:t>
-            </w:r>
-            <w:r>
-              <w:t xml:space="preserve">ние, реализация. Связь между ООП и АТД. </w:t>
+              <w:t xml:space="preserve">Абстракция. Тип данных. Базовые структуры данных.  Составные структуры данных. Понятие абстрактного типа данных (АТД). Абстрактный тип данных на примере структур хранения, представление, реализация. Связь между ООП и АТД. </w:t>
             </w:r>
             <w:bookmarkEnd w:id="0"/>
           </w:p>
@@ -4785,18 +4352,8 @@
                 <w:sz w:val="22"/>
                 <w:szCs w:val="22"/>
               </w:rPr>
-              <w:t>Р</w:t>
-            </w:r>
-            <w:proofErr w:type="gramStart"/>
-            <w:r>
-              <w:rPr>
-                <w:b/>
-                <w:sz w:val="22"/>
-                <w:szCs w:val="22"/>
-              </w:rPr>
-              <w:t>2</w:t>
-            </w:r>
-            <w:proofErr w:type="gramEnd"/>
+              <w:t>Р2</w:t>
+            </w:r>
           </w:p>
         </w:tc>
         <w:tc>
@@ -4818,14 +4375,7 @@
               <w:outlineLvl w:val="2"/>
             </w:pPr>
             <w:r>
-              <w:t>Линейные структуры да</w:t>
-            </w:r>
-            <w:r>
-              <w:t>н</w:t>
-            </w:r>
-            <w:r>
-              <w:lastRenderedPageBreak/>
-              <w:t>ных</w:t>
+              <w:t>Линейные структуры данных</w:t>
             </w:r>
           </w:p>
           <w:p>
@@ -4862,29 +4412,10 @@
             </w:pPr>
             <w:bookmarkStart w:id="1" w:name="_Toc325042025"/>
             <w:r>
+              <w:t>Стек, очередь и дек как линейные списки (последовательности) с ограниченными наборами операций (доступа). Стек, очередь и дек как абстрактные типы данных: функциональные спецификации и аксиомы. Представление и реализация (массив, связный список, двухсвязный список). Примеры алгоритмов, ис</w:t>
+            </w:r>
+            <w:r>
               <w:lastRenderedPageBreak/>
-              <w:t>Стек, очередь и дек как линейные списки (посл</w:t>
-            </w:r>
-            <w:r>
-              <w:t>е</w:t>
-            </w:r>
-            <w:r>
-              <w:t xml:space="preserve">довательности) с ограниченными наборами операций </w:t>
-            </w:r>
-            <w:r>
-              <w:lastRenderedPageBreak/>
-              <w:t>(доступа). Стек, очередь и дек как абстрактные типы данных: функциональные спецификации и аксиомы. Представление и реализация (массив, связный сп</w:t>
-            </w:r>
-            <w:r>
-              <w:t>и</w:t>
-            </w:r>
-            <w:r>
-              <w:t>сок, двухсвязный список). Примеры алгоритмов, и</w:t>
-            </w:r>
-            <w:r>
-              <w:t>с</w:t>
-            </w:r>
-            <w:r>
               <w:t>пользующих стек, очередь, дек</w:t>
             </w:r>
             <w:r>
@@ -4978,13 +4509,7 @@
             </w:pPr>
             <w:bookmarkStart w:id="3" w:name="_Toc325042027"/>
             <w:r>
-              <w:t>Иерархические списки, деревья и леса, бинарные деревья как абстрактные типы данных. Реализация иерархических списков, деревьев и лесов в виде о</w:t>
-            </w:r>
-            <w:r>
-              <w:t>д</w:t>
-            </w:r>
-            <w:r>
-              <w:t>носвязных и двухсвязных списков.</w:t>
+              <w:t>Иерархические списки, деревья и леса, бинарные деревья как абстрактные типы данных. Реализация иерархических списков, деревьев и лесов в виде односвязных и двухсвязных списков.</w:t>
             </w:r>
             <w:bookmarkEnd w:id="3"/>
             <w:r>
@@ -5024,18 +4549,8 @@
                 <w:sz w:val="22"/>
                 <w:szCs w:val="22"/>
               </w:rPr>
-              <w:t>Р</w:t>
-            </w:r>
-            <w:proofErr w:type="gramStart"/>
-            <w:r>
-              <w:rPr>
-                <w:b/>
-                <w:sz w:val="22"/>
-                <w:szCs w:val="22"/>
-              </w:rPr>
-              <w:t>4</w:t>
-            </w:r>
-            <w:proofErr w:type="gramEnd"/>
+              <w:t>Р4</w:t>
+            </w:r>
           </w:p>
         </w:tc>
         <w:tc>
@@ -5093,31 +4608,7 @@
             </w:pPr>
             <w:bookmarkStart w:id="4" w:name="_Toc325042029"/>
             <w:r>
-              <w:t>Реализация деревьев (в том числе, ориентир</w:t>
-            </w:r>
-            <w:r>
-              <w:t>о</w:t>
-            </w:r>
-            <w:r>
-              <w:t>ванных и взвешенных) с помощью матрицы инц</w:t>
-            </w:r>
-            <w:r>
-              <w:t>и</w:t>
-            </w:r>
-            <w:r>
-              <w:t>дентности, списка ребер, списка смежности, с пом</w:t>
-            </w:r>
-            <w:r>
-              <w:t>о</w:t>
-            </w:r>
-            <w:r>
-              <w:t>щью одной ссылки на родителя. Варианты реализ</w:t>
-            </w:r>
-            <w:r>
-              <w:t>а</w:t>
-            </w:r>
-            <w:r>
-              <w:t>ции бинарных деревьев. Варианты обходов деревьев. Отличия алгоритмов обхода. Отличия алгоритмов обхода в глубину и в ширину, использующих АТД «Структура хранения».</w:t>
+              <w:t>Реализация деревьев (в том числе, ориентированных и взвешенных) с помощью матрицы инцидентности, списка ребер, списка смежности, с помощью одной ссылки на родителя. Варианты реализации бинарных деревьев. Варианты обходов деревьев. Отличия алгоритмов обхода. Отличия алгоритмов обхода в глубину и в ширину, использующих АТД «Структура хранения».</w:t>
             </w:r>
             <w:bookmarkEnd w:id="4"/>
           </w:p>
@@ -5177,13 +4668,7 @@
               <w:outlineLvl w:val="2"/>
             </w:pPr>
             <w:r>
-              <w:t>Сжатие и кодирование и</w:t>
-            </w:r>
-            <w:r>
-              <w:t>н</w:t>
-            </w:r>
-            <w:r>
-              <w:t>формации</w:t>
+              <w:t>Сжатие и кодирование информации</w:t>
             </w:r>
           </w:p>
           <w:p>
@@ -5221,19 +4706,7 @@
             </w:pPr>
             <w:bookmarkStart w:id="5" w:name="_Toc325042031"/>
             <w:r>
-              <w:t>Понятие кодирования. Виды, способы кодиров</w:t>
-            </w:r>
-            <w:r>
-              <w:t>а</w:t>
-            </w:r>
-            <w:r>
-              <w:t>ния. Сжатие как разновидность кодирования. Виды сжатия. Универсальные алгоритмы сжатия. Слова</w:t>
-            </w:r>
-            <w:r>
-              <w:t>р</w:t>
-            </w:r>
-            <w:r>
-              <w:t>ные и статистические методы сжатия. Алгоритм Хаффмана. Алгоритм арифметического</w:t>
+              <w:t>Понятие кодирования. Виды, способы кодирования. Сжатие как разновидность кодирования. Виды сжатия. Универсальные алгоритмы сжатия. Словарные и статистические методы сжатия. Алгоритм Хаффмана. Алгоритм арифметического</w:t>
             </w:r>
             <w:r>
               <w:t xml:space="preserve"> кодирования. </w:t>
@@ -5273,18 +4746,8 @@
                 <w:sz w:val="22"/>
                 <w:szCs w:val="22"/>
               </w:rPr>
-              <w:t>Р</w:t>
-            </w:r>
-            <w:proofErr w:type="gramStart"/>
-            <w:r>
-              <w:rPr>
-                <w:b/>
-                <w:sz w:val="22"/>
-                <w:szCs w:val="22"/>
-              </w:rPr>
-              <w:t>6</w:t>
-            </w:r>
-            <w:proofErr w:type="gramEnd"/>
+              <w:t>Р6</w:t>
+            </w:r>
           </w:p>
         </w:tc>
         <w:tc>
@@ -5343,47 +4806,7 @@
             </w:pPr>
             <w:bookmarkStart w:id="6" w:name="_Toc325042033"/>
             <w:r>
-              <w:t xml:space="preserve">Алгоритм перебора с возвратом, временная оценка для задачи </w:t>
-            </w:r>
-            <w:proofErr w:type="spellStart"/>
-            <w:r>
-              <w:t>коммивояджера</w:t>
-            </w:r>
-            <w:proofErr w:type="spellEnd"/>
-            <w:r>
-              <w:t xml:space="preserve">. Метод ветвей и границ, стратегия ветвления, работа в среднем и худшем случае.  Приближенный подход к решению задачи </w:t>
-            </w:r>
-            <w:proofErr w:type="spellStart"/>
-            <w:r>
-              <w:t>коммивояджера</w:t>
-            </w:r>
-            <w:proofErr w:type="spellEnd"/>
-            <w:r>
-              <w:t>. Понятие динамического пр</w:t>
-            </w:r>
-            <w:r>
-              <w:t>о</w:t>
-            </w:r>
-            <w:r>
-              <w:t>граммирования. Этапы решения задачи методом д</w:t>
-            </w:r>
-            <w:r>
-              <w:t>и</w:t>
-            </w:r>
-            <w:r>
-              <w:t>намического программирования. Условия примен</w:t>
-            </w:r>
-            <w:r>
-              <w:t>и</w:t>
-            </w:r>
-            <w:r>
-              <w:t>мости динамического программирования. Рекурсия с запоминанием. Жадные алгоритмы. Преобразование решения динамического программирования в жадное решение. Сравнение жадных алгоритмов и динам</w:t>
-            </w:r>
-            <w:r>
-              <w:t>и</w:t>
-            </w:r>
-            <w:r>
-              <w:t>ческого программирования.</w:t>
+              <w:t>Алгоритм перебора с возвратом, временная оценка для задачи коммивояджера. Метод ветвей и границ, стратегия ветвления, работа в среднем и худшем случае.  Приближенный подход к решению задачи коммивояджера. Понятие динамического программирования. Этапы решения задачи методом динамического программирования. Условия применимости динамического программирования. Рекурсия с запоминанием. Жадные алгоритмы. Преобразование решения динамического программирования в жадное решение. Сравнение жадных алгоритмов и динамического программирования.</w:t>
             </w:r>
             <w:bookmarkEnd w:id="6"/>
           </w:p>
@@ -5420,18 +4843,8 @@
                 <w:sz w:val="22"/>
                 <w:szCs w:val="22"/>
               </w:rPr>
-              <w:t>Р</w:t>
-            </w:r>
-            <w:proofErr w:type="gramStart"/>
-            <w:r>
-              <w:rPr>
-                <w:b/>
-                <w:sz w:val="22"/>
-                <w:szCs w:val="22"/>
-              </w:rPr>
-              <w:t>7</w:t>
-            </w:r>
-            <w:proofErr w:type="gramEnd"/>
+              <w:t>Р7</w:t>
+            </w:r>
           </w:p>
         </w:tc>
         <w:tc>
@@ -5493,41 +4906,11 @@
             </w:pPr>
             <w:bookmarkStart w:id="8" w:name="_Toc325042035"/>
             <w:r>
-              <w:t>Виды алгоритмов бинарного поиска. Варианты реализации и временные оценки алгоритмов. Табл</w:t>
-            </w:r>
-            <w:r>
-              <w:t>и</w:t>
-            </w:r>
-            <w:r>
-              <w:t>цы с прямой адресацией, понятие хеш-таблицы, м</w:t>
-            </w:r>
-            <w:r>
-              <w:t>е</w:t>
-            </w:r>
-            <w:r>
-              <w:t xml:space="preserve">тоды разрешения коллизий. Хеш-функция, качество, метод деления, метод умножения. Универсальное хеширование. Открытая адресация. </w:t>
+              <w:t xml:space="preserve">Виды алгоритмов бинарного поиска. Варианты реализации и временные оценки алгоритмов. Таблицы с прямой адресацией, понятие хеш-таблицы, методы разрешения коллизий. Хеш-функция, качество, метод деления, метод умножения. Универсальное хеширование. Открытая адресация. </w:t>
             </w:r>
             <w:bookmarkEnd w:id="8"/>
             <w:r>
-              <w:t>Бинарные дер</w:t>
-            </w:r>
-            <w:r>
-              <w:t>е</w:t>
-            </w:r>
-            <w:r>
-              <w:t>вья поиска: поиск, максимум и минимум, предш</w:t>
-            </w:r>
-            <w:r>
-              <w:t>е</w:t>
-            </w:r>
-            <w:r>
-              <w:t>ствующий и последующий элемент, вставка и удал</w:t>
-            </w:r>
-            <w:r>
-              <w:t>е</w:t>
-            </w:r>
-            <w:r>
-              <w:t>ние.</w:t>
+              <w:t>Бинарные деревья поиска: поиск, максимум и минимум, предшествующий и последующий элемент, вставка и удаление.</w:t>
             </w:r>
           </w:p>
         </w:tc>
@@ -5632,13 +5015,7 @@
               <w:t>Популярные а</w:t>
             </w:r>
             <w:r>
-              <w:t>лгоритмы со</w:t>
-            </w:r>
-            <w:r>
-              <w:t>р</w:t>
-            </w:r>
-            <w:r>
-              <w:t xml:space="preserve">тировки. Временные оценки алгоритмов сортировки в худшем случае. </w:t>
+              <w:t xml:space="preserve">лгоритмы сортировки. Временные оценки алгоритмов сортировки в худшем случае. </w:t>
             </w:r>
             <w:bookmarkEnd w:id="10"/>
           </w:p>
@@ -5675,18 +5052,8 @@
                 <w:sz w:val="22"/>
                 <w:szCs w:val="22"/>
               </w:rPr>
-              <w:t>Р</w:t>
-            </w:r>
-            <w:proofErr w:type="gramStart"/>
-            <w:r>
-              <w:rPr>
-                <w:b/>
-                <w:sz w:val="22"/>
-                <w:szCs w:val="22"/>
-              </w:rPr>
-              <w:t>9</w:t>
-            </w:r>
-            <w:proofErr w:type="gramEnd"/>
+              <w:t>Р9</w:t>
+            </w:r>
           </w:p>
         </w:tc>
         <w:tc>
@@ -5750,31 +5117,7 @@
               <w:t>Графы: определения и примеры</w:t>
             </w:r>
             <w:r>
-              <w:t xml:space="preserve">. Представления графов. </w:t>
-            </w:r>
-            <w:proofErr w:type="spellStart"/>
-            <w:r>
-              <w:t>Остовные</w:t>
-            </w:r>
-            <w:proofErr w:type="spellEnd"/>
-            <w:r>
-              <w:t xml:space="preserve"> деревья графа. Минимальное </w:t>
-            </w:r>
-            <w:proofErr w:type="spellStart"/>
-            <w:r>
-              <w:t>остовное</w:t>
-            </w:r>
-            <w:proofErr w:type="spellEnd"/>
-            <w:r>
-              <w:t xml:space="preserve"> дерево, алгоритмы поиска. Пои</w:t>
-            </w:r>
-            <w:proofErr w:type="gramStart"/>
-            <w:r>
-              <w:t>ск в гр</w:t>
-            </w:r>
-            <w:proofErr w:type="gramEnd"/>
-            <w:r>
-              <w:t>афе. Связность и сильная связность, алгоритмы поиска</w:t>
+              <w:t>. Представления графов. Остовные деревья графа. Минимальное остовное дерево, алгоритмы поиска. Поиск в графе. Связность и сильная связность, алгоритмы поиска</w:t>
             </w:r>
             <w:r>
               <w:t xml:space="preserve">. </w:t>
@@ -5841,14 +5184,7 @@
             </w:pPr>
             <w:bookmarkStart w:id="12" w:name="_Toc325042044"/>
             <w:r>
-              <w:t>Теория сложности алг</w:t>
-            </w:r>
-            <w:r>
-              <w:t>о</w:t>
-            </w:r>
-            <w:r>
-              <w:lastRenderedPageBreak/>
-              <w:t>ритмов</w:t>
+              <w:t>Теория сложности алгоритмов</w:t>
             </w:r>
             <w:bookmarkEnd w:id="12"/>
           </w:p>
@@ -5874,15 +5210,7 @@
             </w:pPr>
             <w:bookmarkStart w:id="13" w:name="_Toc325042045"/>
             <w:r>
-              <w:lastRenderedPageBreak/>
-              <w:t>Рост функций, асимптотические оценки. Классы сложности. NP-трудные и NP-сложные задачи. Пр</w:t>
-            </w:r>
-            <w:r>
-              <w:t>о</w:t>
-            </w:r>
-            <w:r>
-              <w:lastRenderedPageBreak/>
-              <w:t>блема равенства P и NP.</w:t>
+              <w:t>Рост функций, асимптотические оценки. Классы сложности. NP-трудные и NP-сложные задачи. Проблема равенства P и NP.</w:t>
             </w:r>
             <w:bookmarkEnd w:id="13"/>
           </w:p>
@@ -6110,25 +5438,7 @@
                 <w:sz w:val="16"/>
                 <w:szCs w:val="16"/>
               </w:rPr>
-              <w:t>Объем модуля (</w:t>
-            </w:r>
-            <w:proofErr w:type="spellStart"/>
-            <w:r>
-              <w:rPr>
-                <w:rFonts w:ascii="Arial CYR" w:hAnsi="Arial CYR" w:cs="Arial CYR"/>
-                <w:sz w:val="16"/>
-                <w:szCs w:val="16"/>
-              </w:rPr>
-              <w:t>зач.ед</w:t>
-            </w:r>
-            <w:proofErr w:type="spellEnd"/>
-            <w:r>
-              <w:rPr>
-                <w:rFonts w:ascii="Arial CYR" w:hAnsi="Arial CYR" w:cs="Arial CYR"/>
-                <w:sz w:val="16"/>
-                <w:szCs w:val="16"/>
-              </w:rPr>
-              <w:t>.):</w:t>
+              <w:t>Объем модуля (зач.ед.):</w:t>
             </w:r>
             <w:r>
               <w:rPr>
@@ -6157,25 +5467,7 @@
                 <w:sz w:val="16"/>
                 <w:szCs w:val="16"/>
               </w:rPr>
-              <w:t>Объем дисциплины (</w:t>
-            </w:r>
-            <w:proofErr w:type="spellStart"/>
-            <w:r>
-              <w:rPr>
-                <w:rFonts w:ascii="Arial CYR" w:hAnsi="Arial CYR" w:cs="Arial CYR"/>
-                <w:sz w:val="16"/>
-                <w:szCs w:val="16"/>
-              </w:rPr>
-              <w:t>зач.ед</w:t>
-            </w:r>
-            <w:proofErr w:type="spellEnd"/>
-            <w:r>
-              <w:rPr>
-                <w:rFonts w:ascii="Arial CYR" w:hAnsi="Arial CYR" w:cs="Arial CYR"/>
-                <w:sz w:val="16"/>
-                <w:szCs w:val="16"/>
-              </w:rPr>
-              <w:t>.):</w:t>
+              <w:t>Объем дисциплины (зач.ед.):</w:t>
             </w:r>
             <w:r>
               <w:rPr>
@@ -6255,25 +5547,7 @@
                 <w:sz w:val="16"/>
                 <w:szCs w:val="16"/>
               </w:rPr>
-              <w:t>Аудиторные з</w:t>
-            </w:r>
-            <w:r>
-              <w:rPr>
-                <w:rFonts w:ascii="Arial CYR" w:hAnsi="Arial CYR" w:cs="Arial CYR"/>
-                <w:b/>
-                <w:sz w:val="16"/>
-                <w:szCs w:val="16"/>
-              </w:rPr>
-              <w:t>а</w:t>
-            </w:r>
-            <w:r>
-              <w:rPr>
-                <w:rFonts w:ascii="Arial CYR" w:hAnsi="Arial CYR" w:cs="Arial CYR"/>
-                <w:b/>
-                <w:sz w:val="16"/>
-                <w:szCs w:val="16"/>
-              </w:rPr>
-              <w:t>нятия (час.)</w:t>
+              <w:t>Аудиторные занятия (час.)</w:t>
             </w:r>
           </w:p>
         </w:tc>
@@ -6567,25 +5841,7 @@
                 <w:sz w:val="16"/>
                 <w:szCs w:val="16"/>
               </w:rPr>
-              <w:t>Всего  самостоятельной работы ст</w:t>
-            </w:r>
-            <w:r>
-              <w:rPr>
-                <w:rFonts w:ascii="Arial CYR" w:hAnsi="Arial CYR" w:cs="Arial CYR"/>
-                <w:b/>
-                <w:sz w:val="16"/>
-                <w:szCs w:val="16"/>
-              </w:rPr>
-              <w:t>у</w:t>
-            </w:r>
-            <w:r>
-              <w:rPr>
-                <w:rFonts w:ascii="Arial CYR" w:hAnsi="Arial CYR" w:cs="Arial CYR"/>
-                <w:b/>
-                <w:sz w:val="16"/>
-                <w:szCs w:val="16"/>
-              </w:rPr>
-              <w:t>дентов (час.)</w:t>
+              <w:t>Всего  самостоятельной работы студентов (час.)</w:t>
             </w:r>
           </w:p>
         </w:tc>
@@ -6645,41 +5901,7 @@
                 <w:sz w:val="16"/>
                 <w:szCs w:val="16"/>
               </w:rPr>
-              <w:t>Выполнение самостоятельных внеаудиторных работ (</w:t>
-            </w:r>
-            <w:proofErr w:type="spellStart"/>
-            <w:r>
-              <w:rPr>
-                <w:rFonts w:ascii="Arial CYR" w:hAnsi="Arial CYR" w:cs="Arial CYR"/>
-                <w:sz w:val="16"/>
-                <w:szCs w:val="16"/>
-              </w:rPr>
-              <w:t>к</w:t>
-            </w:r>
-            <w:r>
-              <w:rPr>
-                <w:rFonts w:ascii="Arial CYR" w:hAnsi="Arial CYR" w:cs="Arial CYR"/>
-                <w:sz w:val="16"/>
-                <w:szCs w:val="16"/>
-              </w:rPr>
-              <w:t>о</w:t>
-            </w:r>
-            <w:r>
-              <w:rPr>
-                <w:rFonts w:ascii="Arial CYR" w:hAnsi="Arial CYR" w:cs="Arial CYR"/>
-                <w:sz w:val="16"/>
-                <w:szCs w:val="16"/>
-              </w:rPr>
-              <w:t>лич</w:t>
-            </w:r>
-            <w:proofErr w:type="spellEnd"/>
-            <w:r>
-              <w:rPr>
-                <w:rFonts w:ascii="Arial CYR" w:hAnsi="Arial CYR" w:cs="Arial CYR"/>
-                <w:sz w:val="16"/>
-                <w:szCs w:val="16"/>
-              </w:rPr>
-              <w:t>.)</w:t>
+              <w:t>Выполнение самостоятельных внеаудиторных работ (колич.)</w:t>
             </w:r>
           </w:p>
         </w:tc>
@@ -6708,73 +5930,7 @@
                 <w:sz w:val="14"/>
                 <w:szCs w:val="14"/>
               </w:rPr>
-              <w:t>Подготовка к ко</w:t>
-            </w:r>
-            <w:r>
-              <w:rPr>
-                <w:rFonts w:ascii="Arial CYR" w:hAnsi="Arial CYR" w:cs="Arial CYR"/>
-                <w:sz w:val="14"/>
-                <w:szCs w:val="14"/>
-              </w:rPr>
-              <w:t>н</w:t>
-            </w:r>
-            <w:r>
-              <w:rPr>
-                <w:rFonts w:ascii="Arial CYR" w:hAnsi="Arial CYR" w:cs="Arial CYR"/>
-                <w:sz w:val="14"/>
-                <w:szCs w:val="14"/>
-              </w:rPr>
-              <w:t>трольным мер</w:t>
-            </w:r>
-            <w:r>
-              <w:rPr>
-                <w:rFonts w:ascii="Arial CYR" w:hAnsi="Arial CYR" w:cs="Arial CYR"/>
-                <w:sz w:val="14"/>
-                <w:szCs w:val="14"/>
-              </w:rPr>
-              <w:t>о</w:t>
-            </w:r>
-            <w:r>
-              <w:rPr>
-                <w:rFonts w:ascii="Arial CYR" w:hAnsi="Arial CYR" w:cs="Arial CYR"/>
-                <w:sz w:val="14"/>
-                <w:szCs w:val="14"/>
-              </w:rPr>
-              <w:t>приятиям текущей аттестации (</w:t>
-            </w:r>
-            <w:proofErr w:type="spellStart"/>
-            <w:r>
-              <w:rPr>
-                <w:rFonts w:ascii="Arial CYR" w:hAnsi="Arial CYR" w:cs="Arial CYR"/>
-                <w:sz w:val="14"/>
-                <w:szCs w:val="14"/>
-              </w:rPr>
-              <w:t>к</w:t>
-            </w:r>
-            <w:r>
-              <w:rPr>
-                <w:rFonts w:ascii="Arial CYR" w:hAnsi="Arial CYR" w:cs="Arial CYR"/>
-                <w:sz w:val="14"/>
-                <w:szCs w:val="14"/>
-              </w:rPr>
-              <w:t>о</w:t>
-            </w:r>
-            <w:r>
-              <w:rPr>
-                <w:rFonts w:ascii="Arial CYR" w:hAnsi="Arial CYR" w:cs="Arial CYR"/>
-                <w:sz w:val="14"/>
-                <w:szCs w:val="14"/>
-              </w:rPr>
-              <w:t>лич</w:t>
-            </w:r>
-            <w:proofErr w:type="spellEnd"/>
-            <w:r>
-              <w:rPr>
-                <w:rFonts w:ascii="Arial CYR" w:hAnsi="Arial CYR" w:cs="Arial CYR"/>
-                <w:sz w:val="14"/>
-                <w:szCs w:val="14"/>
-              </w:rPr>
-              <w:t>.)</w:t>
+              <w:t>Подготовка к контрольным мероприятиям текущей аттестации (колич.)</w:t>
             </w:r>
           </w:p>
         </w:tc>
@@ -6803,34 +5959,8 @@
                 <w:sz w:val="14"/>
                 <w:szCs w:val="14"/>
               </w:rPr>
-              <w:t>Подг</w:t>
-            </w:r>
-            <w:r>
-              <w:rPr>
-                <w:rFonts w:ascii="Arial CYR" w:hAnsi="Arial CYR" w:cs="Arial CYR"/>
-                <w:sz w:val="14"/>
-                <w:szCs w:val="14"/>
-              </w:rPr>
-              <w:t>о</w:t>
-            </w:r>
-            <w:r>
-              <w:rPr>
-                <w:rFonts w:ascii="Arial CYR" w:hAnsi="Arial CYR" w:cs="Arial CYR"/>
-                <w:sz w:val="14"/>
-                <w:szCs w:val="14"/>
-              </w:rPr>
-              <w:t xml:space="preserve">товка </w:t>
-            </w:r>
-            <w:proofErr w:type="gramStart"/>
-            <w:r>
-              <w:rPr>
-                <w:rFonts w:ascii="Arial CYR" w:hAnsi="Arial CYR" w:cs="Arial CYR"/>
-                <w:sz w:val="14"/>
-                <w:szCs w:val="14"/>
-              </w:rPr>
-              <w:t>к</w:t>
-            </w:r>
-            <w:proofErr w:type="gramEnd"/>
+              <w:t>Подготовка к</w:t>
+            </w:r>
           </w:p>
           <w:p>
             <w:pPr>
@@ -6851,55 +5981,7 @@
                 <w:sz w:val="14"/>
                 <w:szCs w:val="14"/>
               </w:rPr>
-              <w:t>промеж</w:t>
-            </w:r>
-            <w:r>
-              <w:rPr>
-                <w:rFonts w:ascii="Arial CYR" w:hAnsi="Arial CYR" w:cs="Arial CYR"/>
-                <w:sz w:val="14"/>
-                <w:szCs w:val="14"/>
-              </w:rPr>
-              <w:t>у</w:t>
-            </w:r>
-            <w:r>
-              <w:rPr>
-                <w:rFonts w:ascii="Arial CYR" w:hAnsi="Arial CYR" w:cs="Arial CYR"/>
-                <w:sz w:val="14"/>
-                <w:szCs w:val="14"/>
-              </w:rPr>
-              <w:t>точной аттест</w:t>
-            </w:r>
-            <w:r>
-              <w:rPr>
-                <w:rFonts w:ascii="Arial CYR" w:hAnsi="Arial CYR" w:cs="Arial CYR"/>
-                <w:sz w:val="14"/>
-                <w:szCs w:val="14"/>
-              </w:rPr>
-              <w:t>а</w:t>
-            </w:r>
-            <w:r>
-              <w:rPr>
-                <w:rFonts w:ascii="Arial CYR" w:hAnsi="Arial CYR" w:cs="Arial CYR"/>
-                <w:sz w:val="14"/>
-                <w:szCs w:val="14"/>
-              </w:rPr>
-              <w:t>ции по дисц</w:t>
-            </w:r>
-            <w:r>
-              <w:rPr>
-                <w:rFonts w:ascii="Arial CYR" w:hAnsi="Arial CYR" w:cs="Arial CYR"/>
-                <w:sz w:val="14"/>
-                <w:szCs w:val="14"/>
-              </w:rPr>
-              <w:t>и</w:t>
-            </w:r>
-            <w:r>
-              <w:rPr>
-                <w:rFonts w:ascii="Arial CYR" w:hAnsi="Arial CYR" w:cs="Arial CYR"/>
-                <w:sz w:val="14"/>
-                <w:szCs w:val="14"/>
-              </w:rPr>
-              <w:t>плине (час.)</w:t>
+              <w:t>промежуточной аттестации по дисциплине (час.)</w:t>
             </w:r>
           </w:p>
         </w:tc>
@@ -6928,87 +6010,7 @@
                 <w:sz w:val="14"/>
                 <w:szCs w:val="14"/>
               </w:rPr>
-              <w:t>Подгото</w:t>
-            </w:r>
-            <w:r>
-              <w:rPr>
-                <w:rFonts w:ascii="Arial CYR" w:hAnsi="Arial CYR" w:cs="Arial CYR"/>
-                <w:sz w:val="14"/>
-                <w:szCs w:val="14"/>
-              </w:rPr>
-              <w:t>в</w:t>
-            </w:r>
-            <w:r>
-              <w:rPr>
-                <w:rFonts w:ascii="Arial CYR" w:hAnsi="Arial CYR" w:cs="Arial CYR"/>
-                <w:sz w:val="14"/>
-                <w:szCs w:val="14"/>
-              </w:rPr>
-              <w:t>ка в ра</w:t>
-            </w:r>
-            <w:r>
-              <w:rPr>
-                <w:rFonts w:ascii="Arial CYR" w:hAnsi="Arial CYR" w:cs="Arial CYR"/>
-                <w:sz w:val="14"/>
-                <w:szCs w:val="14"/>
-              </w:rPr>
-              <w:t>м</w:t>
-            </w:r>
-            <w:r>
-              <w:rPr>
-                <w:rFonts w:ascii="Arial CYR" w:hAnsi="Arial CYR" w:cs="Arial CYR"/>
-                <w:sz w:val="14"/>
-                <w:szCs w:val="14"/>
-              </w:rPr>
-              <w:t>ках ди</w:t>
-            </w:r>
-            <w:r>
-              <w:rPr>
-                <w:rFonts w:ascii="Arial CYR" w:hAnsi="Arial CYR" w:cs="Arial CYR"/>
-                <w:sz w:val="14"/>
-                <w:szCs w:val="14"/>
-              </w:rPr>
-              <w:t>с</w:t>
-            </w:r>
-            <w:r>
-              <w:rPr>
-                <w:rFonts w:ascii="Arial CYR" w:hAnsi="Arial CYR" w:cs="Arial CYR"/>
-                <w:sz w:val="14"/>
-                <w:szCs w:val="14"/>
-              </w:rPr>
-              <w:t>циплины к пром</w:t>
-            </w:r>
-            <w:r>
-              <w:rPr>
-                <w:rFonts w:ascii="Arial CYR" w:hAnsi="Arial CYR" w:cs="Arial CYR"/>
-                <w:sz w:val="14"/>
-                <w:szCs w:val="14"/>
-              </w:rPr>
-              <w:t>е</w:t>
-            </w:r>
-            <w:r>
-              <w:rPr>
-                <w:rFonts w:ascii="Arial CYR" w:hAnsi="Arial CYR" w:cs="Arial CYR"/>
-                <w:sz w:val="14"/>
-                <w:szCs w:val="14"/>
-              </w:rPr>
-              <w:t>жуточной аттест</w:t>
-            </w:r>
-            <w:r>
-              <w:rPr>
-                <w:rFonts w:ascii="Arial CYR" w:hAnsi="Arial CYR" w:cs="Arial CYR"/>
-                <w:sz w:val="14"/>
-                <w:szCs w:val="14"/>
-              </w:rPr>
-              <w:t>а</w:t>
-            </w:r>
-            <w:r>
-              <w:rPr>
-                <w:rFonts w:ascii="Arial CYR" w:hAnsi="Arial CYR" w:cs="Arial CYR"/>
-                <w:sz w:val="14"/>
-                <w:szCs w:val="14"/>
-              </w:rPr>
-              <w:t>ции по модулю (час.)</w:t>
+              <w:t>Подготовка в рамках дисциплины к промежуточной аттестации по модулю (час.)</w:t>
             </w:r>
           </w:p>
         </w:tc>
@@ -7250,59 +6252,13 @@
                 <w:szCs w:val="16"/>
               </w:rPr>
             </w:pPr>
-            <w:proofErr w:type="spellStart"/>
-            <w:r>
-              <w:rPr>
-                <w:rFonts w:ascii="Arial CYR" w:hAnsi="Arial CYR" w:cs="Arial CYR"/>
-                <w:sz w:val="16"/>
-                <w:szCs w:val="16"/>
-              </w:rPr>
-              <w:t>Практ</w:t>
-            </w:r>
-            <w:proofErr w:type="spellEnd"/>
-            <w:r>
-              <w:rPr>
-                <w:rFonts w:ascii="Arial CYR" w:hAnsi="Arial CYR" w:cs="Arial CYR"/>
-                <w:sz w:val="16"/>
-                <w:szCs w:val="16"/>
-              </w:rPr>
-              <w:t>., семинар</w:t>
-            </w:r>
-            <w:proofErr w:type="gramStart"/>
-            <w:r>
-              <w:rPr>
-                <w:rFonts w:ascii="Arial CYR" w:hAnsi="Arial CYR" w:cs="Arial CYR"/>
-                <w:sz w:val="16"/>
-                <w:szCs w:val="16"/>
-              </w:rPr>
-              <w:t>.</w:t>
-            </w:r>
-            <w:proofErr w:type="gramEnd"/>
-            <w:r>
-              <w:rPr>
-                <w:rFonts w:ascii="Arial CYR" w:hAnsi="Arial CYR" w:cs="Arial CYR"/>
-                <w:sz w:val="16"/>
-                <w:szCs w:val="16"/>
-              </w:rPr>
-              <w:t xml:space="preserve"> </w:t>
-            </w:r>
-            <w:proofErr w:type="gramStart"/>
-            <w:r>
-              <w:rPr>
-                <w:rFonts w:ascii="Arial CYR" w:hAnsi="Arial CYR" w:cs="Arial CYR"/>
-                <w:sz w:val="16"/>
-                <w:szCs w:val="16"/>
-              </w:rPr>
-              <w:t>з</w:t>
-            </w:r>
-            <w:proofErr w:type="gramEnd"/>
-            <w:r>
-              <w:rPr>
-                <w:rFonts w:ascii="Arial CYR" w:hAnsi="Arial CYR" w:cs="Arial CYR"/>
-                <w:sz w:val="16"/>
-                <w:szCs w:val="16"/>
-              </w:rPr>
-              <w:t>анятие</w:t>
+            <w:r>
+              <w:rPr>
+                <w:rFonts w:ascii="Arial CYR" w:hAnsi="Arial CYR" w:cs="Arial CYR"/>
+                <w:sz w:val="16"/>
+                <w:szCs w:val="16"/>
+              </w:rPr>
+              <w:t>Практ., семинар. занятие</w:t>
             </w:r>
           </w:p>
         </w:tc>
@@ -7332,23 +6288,7 @@
                 <w:sz w:val="16"/>
                 <w:szCs w:val="16"/>
               </w:rPr>
-              <w:t>Лабораторное зан</w:t>
-            </w:r>
-            <w:r>
-              <w:rPr>
-                <w:rFonts w:ascii="Arial CYR" w:hAnsi="Arial CYR" w:cs="Arial CYR"/>
-                <w:sz w:val="16"/>
-                <w:szCs w:val="16"/>
-              </w:rPr>
-              <w:t>я</w:t>
-            </w:r>
-            <w:r>
-              <w:rPr>
-                <w:rFonts w:ascii="Arial CYR" w:hAnsi="Arial CYR" w:cs="Arial CYR"/>
-                <w:sz w:val="16"/>
-                <w:szCs w:val="16"/>
-              </w:rPr>
-              <w:t>тие</w:t>
+              <w:t>Лабораторное занятие</w:t>
             </w:r>
           </w:p>
         </w:tc>
@@ -7378,57 +6318,7 @@
                 <w:sz w:val="16"/>
                 <w:szCs w:val="16"/>
               </w:rPr>
-              <w:t>Н/и семинар, сем</w:t>
-            </w:r>
-            <w:r>
-              <w:rPr>
-                <w:rFonts w:ascii="Arial CYR" w:hAnsi="Arial CYR" w:cs="Arial CYR"/>
-                <w:sz w:val="16"/>
-                <w:szCs w:val="16"/>
-              </w:rPr>
-              <w:t>и</w:t>
-            </w:r>
-            <w:r>
-              <w:rPr>
-                <w:rFonts w:ascii="Arial CYR" w:hAnsi="Arial CYR" w:cs="Arial CYR"/>
-                <w:sz w:val="16"/>
-                <w:szCs w:val="16"/>
-              </w:rPr>
-              <w:t>нар-</w:t>
-            </w:r>
-            <w:proofErr w:type="spellStart"/>
-            <w:r>
-              <w:rPr>
-                <w:rFonts w:ascii="Arial CYR" w:hAnsi="Arial CYR" w:cs="Arial CYR"/>
-                <w:sz w:val="16"/>
-                <w:szCs w:val="16"/>
-              </w:rPr>
-              <w:t>конфер</w:t>
-            </w:r>
-            <w:proofErr w:type="spellEnd"/>
-            <w:r>
-              <w:rPr>
-                <w:rFonts w:ascii="Arial CYR" w:hAnsi="Arial CYR" w:cs="Arial CYR"/>
-                <w:sz w:val="16"/>
-                <w:szCs w:val="16"/>
-              </w:rPr>
-              <w:t>., колл</w:t>
-            </w:r>
-            <w:r>
-              <w:rPr>
-                <w:rFonts w:ascii="Arial CYR" w:hAnsi="Arial CYR" w:cs="Arial CYR"/>
-                <w:sz w:val="16"/>
-                <w:szCs w:val="16"/>
-              </w:rPr>
-              <w:t>о</w:t>
-            </w:r>
-            <w:r>
-              <w:rPr>
-                <w:rFonts w:ascii="Arial CYR" w:hAnsi="Arial CYR" w:cs="Arial CYR"/>
-                <w:sz w:val="16"/>
-                <w:szCs w:val="16"/>
-              </w:rPr>
-              <w:t>квиум (магистратура)</w:t>
+              <w:t>Н/и семинар, семинар-конфер., коллоквиум (магистратура)</w:t>
             </w:r>
           </w:p>
         </w:tc>
@@ -7546,25 +6436,7 @@
                 <w:sz w:val="16"/>
                 <w:szCs w:val="16"/>
               </w:rPr>
-              <w:t xml:space="preserve">Реферат, эссе, </w:t>
-            </w:r>
-            <w:proofErr w:type="spellStart"/>
-            <w:r>
-              <w:rPr>
-                <w:rFonts w:ascii="Arial CYR" w:hAnsi="Arial CYR" w:cs="Arial CYR"/>
-                <w:sz w:val="16"/>
-                <w:szCs w:val="16"/>
-              </w:rPr>
-              <w:t>творч</w:t>
-            </w:r>
-            <w:proofErr w:type="spellEnd"/>
-            <w:r>
-              <w:rPr>
-                <w:rFonts w:ascii="Arial CYR" w:hAnsi="Arial CYR" w:cs="Arial CYR"/>
-                <w:sz w:val="16"/>
-                <w:szCs w:val="16"/>
-              </w:rPr>
-              <w:t>. работа*</w:t>
+              <w:t>Реферат, эссе, творч. работа*</w:t>
             </w:r>
           </w:p>
         </w:tc>
@@ -7624,23 +6496,7 @@
                 <w:sz w:val="16"/>
                 <w:szCs w:val="16"/>
               </w:rPr>
-              <w:t>Расчетная работа, разработка пр</w:t>
-            </w:r>
-            <w:r>
-              <w:rPr>
-                <w:rFonts w:ascii="Arial CYR" w:hAnsi="Arial CYR" w:cs="Arial CYR"/>
-                <w:sz w:val="16"/>
-                <w:szCs w:val="16"/>
-              </w:rPr>
-              <w:t>о</w:t>
-            </w:r>
-            <w:r>
-              <w:rPr>
-                <w:rFonts w:ascii="Arial CYR" w:hAnsi="Arial CYR" w:cs="Arial CYR"/>
-                <w:sz w:val="16"/>
-                <w:szCs w:val="16"/>
-              </w:rPr>
-              <w:t>граммного продукта*</w:t>
+              <w:t>Расчетная работа, разработка программного продукта*</w:t>
             </w:r>
           </w:p>
         </w:tc>
@@ -7700,25 +6556,7 @@
                 <w:sz w:val="16"/>
                 <w:szCs w:val="16"/>
               </w:rPr>
-              <w:t xml:space="preserve">Домашняя работа на </w:t>
-            </w:r>
-            <w:proofErr w:type="spellStart"/>
-            <w:r>
-              <w:rPr>
-                <w:rFonts w:ascii="Arial CYR" w:hAnsi="Arial CYR" w:cs="Arial CYR"/>
-                <w:sz w:val="16"/>
-                <w:szCs w:val="16"/>
-              </w:rPr>
-              <w:t>иностр</w:t>
-            </w:r>
-            <w:proofErr w:type="spellEnd"/>
-            <w:r>
-              <w:rPr>
-                <w:rFonts w:ascii="Arial CYR" w:hAnsi="Arial CYR" w:cs="Arial CYR"/>
-                <w:sz w:val="16"/>
-                <w:szCs w:val="16"/>
-              </w:rPr>
-              <w:t>. языке*</w:t>
+              <w:t>Домашняя работа на иностр. языке*</w:t>
             </w:r>
           </w:p>
         </w:tc>
@@ -7748,41 +6586,7 @@
                 <w:sz w:val="16"/>
                 <w:szCs w:val="16"/>
               </w:rPr>
-              <w:t xml:space="preserve">Перевод </w:t>
-            </w:r>
-            <w:proofErr w:type="spellStart"/>
-            <w:r>
-              <w:rPr>
-                <w:rFonts w:ascii="Arial CYR" w:hAnsi="Arial CYR" w:cs="Arial CYR"/>
-                <w:sz w:val="16"/>
-                <w:szCs w:val="16"/>
-              </w:rPr>
-              <w:t>инояз</w:t>
-            </w:r>
-            <w:proofErr w:type="spellEnd"/>
-            <w:r>
-              <w:rPr>
-                <w:rFonts w:ascii="Arial CYR" w:hAnsi="Arial CYR" w:cs="Arial CYR"/>
-                <w:sz w:val="16"/>
-                <w:szCs w:val="16"/>
-              </w:rPr>
-              <w:t>. л</w:t>
-            </w:r>
-            <w:r>
-              <w:rPr>
-                <w:rFonts w:ascii="Arial CYR" w:hAnsi="Arial CYR" w:cs="Arial CYR"/>
-                <w:sz w:val="16"/>
-                <w:szCs w:val="16"/>
-              </w:rPr>
-              <w:t>и</w:t>
-            </w:r>
-            <w:r>
-              <w:rPr>
-                <w:rFonts w:ascii="Arial CYR" w:hAnsi="Arial CYR" w:cs="Arial CYR"/>
-                <w:sz w:val="16"/>
-                <w:szCs w:val="16"/>
-              </w:rPr>
-              <w:t>тературы*</w:t>
+              <w:t>Перевод инояз. литературы*</w:t>
             </w:r>
           </w:p>
         </w:tc>
@@ -8096,18 +6900,8 @@
                 <w:sz w:val="16"/>
                 <w:szCs w:val="16"/>
               </w:rPr>
-              <w:t>Р</w:t>
-            </w:r>
-            <w:proofErr w:type="gramStart"/>
-            <w:r>
-              <w:rPr>
-                <w:b/>
-                <w:sz w:val="16"/>
-                <w:szCs w:val="16"/>
-              </w:rPr>
-              <w:t>1</w:t>
-            </w:r>
-            <w:proofErr w:type="gramEnd"/>
+              <w:t>Р1</w:t>
+            </w:r>
           </w:p>
         </w:tc>
         <w:tc>
@@ -8867,18 +7661,8 @@
                 <w:sz w:val="16"/>
                 <w:szCs w:val="16"/>
               </w:rPr>
-              <w:t>Р</w:t>
-            </w:r>
-            <w:proofErr w:type="gramStart"/>
-            <w:r>
-              <w:rPr>
-                <w:b/>
-                <w:sz w:val="16"/>
-                <w:szCs w:val="16"/>
-              </w:rPr>
-              <w:t>2</w:t>
-            </w:r>
-            <w:proofErr w:type="gramEnd"/>
+              <w:t>Р2</w:t>
+            </w:r>
           </w:p>
         </w:tc>
         <w:tc>
@@ -9663,21 +8447,7 @@
                 <w:sz w:val="16"/>
                 <w:szCs w:val="16"/>
               </w:rPr>
-              <w:t>Нелинейные связные структ</w:t>
-            </w:r>
-            <w:r>
-              <w:rPr>
-                <w:sz w:val="16"/>
-                <w:szCs w:val="16"/>
-              </w:rPr>
-              <w:t>у</w:t>
-            </w:r>
-            <w:r>
-              <w:rPr>
-                <w:sz w:val="16"/>
-                <w:szCs w:val="16"/>
-              </w:rPr>
-              <w:t>ры данных</w:t>
+              <w:t>Нелинейные связные структуры данных</w:t>
             </w:r>
           </w:p>
         </w:tc>
@@ -10407,18 +9177,8 @@
                 <w:sz w:val="16"/>
                 <w:szCs w:val="16"/>
               </w:rPr>
-              <w:t>Р</w:t>
-            </w:r>
-            <w:proofErr w:type="gramStart"/>
-            <w:r>
-              <w:rPr>
-                <w:b/>
-                <w:sz w:val="16"/>
-                <w:szCs w:val="16"/>
-              </w:rPr>
-              <w:t>4</w:t>
-            </w:r>
-            <w:proofErr w:type="gramEnd"/>
+              <w:t>Р4</w:t>
+            </w:r>
           </w:p>
         </w:tc>
         <w:tc>
@@ -11203,14 +9963,7 @@
                 <w:sz w:val="16"/>
                 <w:szCs w:val="16"/>
               </w:rPr>
-              <w:t>Сжатие и кодирование инфо</w:t>
-            </w:r>
-            <w:r>
-              <w:rPr>
-                <w:sz w:val="16"/>
-                <w:szCs w:val="16"/>
-              </w:rPr>
-              <w:t>р</w:t>
+              <w:t>Сжатие и кодирование инфор</w:t>
             </w:r>
             <w:r>
               <w:rPr>
@@ -11946,18 +10699,8 @@
                 <w:sz w:val="16"/>
                 <w:szCs w:val="16"/>
               </w:rPr>
-              <w:t>Р</w:t>
-            </w:r>
-            <w:proofErr w:type="gramStart"/>
-            <w:r>
-              <w:rPr>
-                <w:b/>
-                <w:sz w:val="16"/>
-                <w:szCs w:val="16"/>
-              </w:rPr>
-              <w:t>6</w:t>
-            </w:r>
-            <w:proofErr w:type="gramEnd"/>
+              <w:t>Р6</w:t>
+            </w:r>
           </w:p>
         </w:tc>
         <w:tc>
@@ -12718,18 +11461,8 @@
                 <w:sz w:val="16"/>
                 <w:szCs w:val="16"/>
               </w:rPr>
-              <w:t>Р</w:t>
-            </w:r>
-            <w:proofErr w:type="gramStart"/>
-            <w:r>
-              <w:rPr>
-                <w:b/>
-                <w:sz w:val="16"/>
-                <w:szCs w:val="16"/>
-              </w:rPr>
-              <w:t>7</w:t>
-            </w:r>
-            <w:proofErr w:type="gramEnd"/>
+              <w:t>Р7</w:t>
+            </w:r>
           </w:p>
         </w:tc>
         <w:tc>
@@ -14243,18 +12976,8 @@
                 <w:sz w:val="16"/>
                 <w:szCs w:val="16"/>
               </w:rPr>
-              <w:t>Р</w:t>
-            </w:r>
-            <w:proofErr w:type="gramStart"/>
-            <w:r>
-              <w:rPr>
-                <w:b/>
-                <w:sz w:val="16"/>
-                <w:szCs w:val="16"/>
-              </w:rPr>
-              <w:t>9</w:t>
-            </w:r>
-            <w:proofErr w:type="gramEnd"/>
+              <w:t>Р9</w:t>
+            </w:r>
           </w:p>
         </w:tc>
         <w:tc>
@@ -15806,25 +14529,7 @@
                 <w:sz w:val="16"/>
                 <w:szCs w:val="16"/>
               </w:rPr>
-              <w:t>без учета пр</w:t>
-            </w:r>
-            <w:r>
-              <w:rPr>
-                <w:rFonts w:ascii="Arial CYR" w:hAnsi="Arial CYR" w:cs="Arial CYR"/>
-                <w:bCs/>
-                <w:sz w:val="16"/>
-                <w:szCs w:val="16"/>
-              </w:rPr>
-              <w:t>о</w:t>
-            </w:r>
-            <w:r>
-              <w:rPr>
-                <w:rFonts w:ascii="Arial CYR" w:hAnsi="Arial CYR" w:cs="Arial CYR"/>
-                <w:bCs/>
-                <w:sz w:val="16"/>
-                <w:szCs w:val="16"/>
-              </w:rPr>
-              <w:t>межуточной аттестации</w:t>
+              <w:t>без учета промежуточной аттестации</w:t>
             </w:r>
             <w:r>
               <w:rPr>
@@ -16828,25 +15533,7 @@
                 <w:sz w:val="16"/>
                 <w:szCs w:val="16"/>
               </w:rPr>
-              <w:t xml:space="preserve">В </w:t>
-            </w:r>
-            <w:proofErr w:type="spellStart"/>
-            <w:r>
-              <w:rPr>
-                <w:rFonts w:ascii="Arial CYR" w:hAnsi="Arial CYR" w:cs="Arial CYR"/>
-                <w:sz w:val="16"/>
-                <w:szCs w:val="16"/>
-              </w:rPr>
-              <w:t>т.ч</w:t>
-            </w:r>
-            <w:proofErr w:type="spellEnd"/>
-            <w:r>
-              <w:rPr>
-                <w:rFonts w:ascii="Arial CYR" w:hAnsi="Arial CYR" w:cs="Arial CYR"/>
-                <w:sz w:val="16"/>
-                <w:szCs w:val="16"/>
-              </w:rPr>
-              <w:t>. промежуточная аттестация</w:t>
+              <w:t>В т.ч. промежуточная аттестация</w:t>
             </w:r>
           </w:p>
         </w:tc>
@@ -17233,17 +15920,8 @@
                 <w:b/>
                 <w:bCs/>
               </w:rPr>
-              <w:t xml:space="preserve">Время </w:t>
-            </w:r>
-            <w:proofErr w:type="gramStart"/>
-            <w:r>
-              <w:rPr>
-                <w:b/>
-                <w:bCs/>
-              </w:rPr>
-              <w:t>на</w:t>
-            </w:r>
-            <w:proofErr w:type="gramEnd"/>
+              <w:t>Время на</w:t>
+            </w:r>
           </w:p>
           <w:p>
             <w:pPr>
@@ -17296,13 +15974,8 @@
               <w:jc w:val="center"/>
             </w:pPr>
             <w:r>
-              <w:t>Р</w:t>
-            </w:r>
-            <w:proofErr w:type="gramStart"/>
-            <w:r>
-              <w:t>2</w:t>
-            </w:r>
-            <w:proofErr w:type="gramEnd"/>
+              <w:t>Р2</w:t>
+            </w:r>
           </w:p>
         </w:tc>
         <w:tc>
@@ -17474,13 +16147,8 @@
               <w:jc w:val="center"/>
             </w:pPr>
             <w:r>
-              <w:t>Р</w:t>
-            </w:r>
-            <w:proofErr w:type="gramStart"/>
-            <w:r>
-              <w:t>4</w:t>
-            </w:r>
-            <w:proofErr w:type="gramEnd"/>
+              <w:t>Р4</w:t>
+            </w:r>
           </w:p>
         </w:tc>
         <w:tc>
@@ -17639,13 +16307,8 @@
               <w:jc w:val="center"/>
             </w:pPr>
             <w:r>
-              <w:t>Р</w:t>
-            </w:r>
-            <w:proofErr w:type="gramStart"/>
-            <w:r>
-              <w:t>6</w:t>
-            </w:r>
-            <w:proofErr w:type="gramEnd"/>
+              <w:t>Р6</w:t>
+            </w:r>
           </w:p>
         </w:tc>
         <w:tc>
@@ -17729,13 +16392,8 @@
               <w:jc w:val="center"/>
             </w:pPr>
             <w:r>
-              <w:t>Р</w:t>
-            </w:r>
-            <w:proofErr w:type="gramStart"/>
-            <w:r>
-              <w:t>7</w:t>
-            </w:r>
-            <w:proofErr w:type="gramEnd"/>
+              <w:t>Р7</w:t>
+            </w:r>
           </w:p>
         </w:tc>
         <w:tc>
@@ -17904,13 +16562,8 @@
               <w:jc w:val="center"/>
             </w:pPr>
             <w:r>
-              <w:t>Р</w:t>
-            </w:r>
-            <w:proofErr w:type="gramStart"/>
-            <w:r>
-              <w:t>9</w:t>
-            </w:r>
-            <w:proofErr w:type="gramEnd"/>
+              <w:t>Р9</w:t>
+            </w:r>
           </w:p>
         </w:tc>
         <w:tc>
@@ -18617,12 +17270,17 @@
         <w:rPr>
           <w:b/>
         </w:rPr>
+        <w:lastRenderedPageBreak/>
         <w:t>Примерная тематика контрольных работ</w:t>
       </w:r>
     </w:p>
     <w:p>
       <w:pPr>
         <w:pStyle w:val="3"/>
+        <w:numPr>
+          <w:ilvl w:val="0"/>
+          <w:numId w:val="38"/>
+        </w:numPr>
         <w:spacing w:before="0" w:after="0"/>
         <w:rPr>
           <w:rFonts w:ascii="Times New Roman" w:hAnsi="Times New Roman" w:cs="Times New Roman"/>
@@ -18633,17 +17291,6 @@
           <w:lang w:val="ru-RU"/>
         </w:rPr>
       </w:pPr>
-      <w:r>
-        <w:rPr>
-          <w:rFonts w:ascii="Times New Roman" w:hAnsi="Times New Roman" w:cs="Times New Roman"/>
-          <w:b w:val="0"/>
-          <w:iCs/>
-          <w:sz w:val="24"/>
-          <w:szCs w:val="24"/>
-          <w:lang w:val="ru-RU"/>
-        </w:rPr>
-        <w:t xml:space="preserve">            </w:t>
-      </w:r>
       <w:r>
         <w:rPr>
           <w:rFonts w:ascii="Times New Roman" w:hAnsi="Times New Roman" w:cs="Times New Roman"/>
@@ -18820,23 +17467,7 @@
                 <w:sz w:val="22"/>
                 <w:szCs w:val="22"/>
               </w:rPr>
-              <w:t>Код раздела, темы дисц</w:t>
-            </w:r>
-            <w:r>
-              <w:rPr>
-                <w:b/>
-                <w:sz w:val="22"/>
-                <w:szCs w:val="22"/>
-              </w:rPr>
-              <w:t>и</w:t>
-            </w:r>
-            <w:r>
-              <w:rPr>
-                <w:b/>
-                <w:sz w:val="22"/>
-                <w:szCs w:val="22"/>
-              </w:rPr>
-              <w:t>плины</w:t>
+              <w:t>Код раздела, темы дисциплины</w:t>
             </w:r>
           </w:p>
         </w:tc>
@@ -18894,23 +17525,7 @@
                 <w:sz w:val="22"/>
                 <w:szCs w:val="22"/>
               </w:rPr>
-              <w:t>Дистанционные образовател</w:t>
-            </w:r>
-            <w:r>
-              <w:rPr>
-                <w:b/>
-                <w:sz w:val="22"/>
-                <w:szCs w:val="22"/>
-              </w:rPr>
-              <w:t>ь</w:t>
-            </w:r>
-            <w:r>
-              <w:rPr>
-                <w:b/>
-                <w:sz w:val="22"/>
-                <w:szCs w:val="22"/>
-              </w:rPr>
-              <w:t>ные технологии и электронное обучение</w:t>
+              <w:t>Дистанционные образовательные технологии и электронное обучение</w:t>
             </w:r>
           </w:p>
         </w:tc>
@@ -19235,35 +17850,12 @@
                 <w:szCs w:val="22"/>
               </w:rPr>
             </w:pPr>
-            <w:proofErr w:type="spellStart"/>
             <w:r>
               <w:rPr>
                 <w:sz w:val="22"/>
                 <w:szCs w:val="22"/>
               </w:rPr>
-              <w:t>Вебинары</w:t>
-            </w:r>
-            <w:proofErr w:type="spellEnd"/>
-            <w:r>
-              <w:rPr>
-                <w:sz w:val="22"/>
-                <w:szCs w:val="22"/>
-              </w:rPr>
-              <w:t xml:space="preserve">  и видеоконф</w:t>
-            </w:r>
-            <w:r>
-              <w:rPr>
-                <w:sz w:val="22"/>
-                <w:szCs w:val="22"/>
-              </w:rPr>
-              <w:t>е</w:t>
-            </w:r>
-            <w:r>
-              <w:rPr>
-                <w:sz w:val="22"/>
-                <w:szCs w:val="22"/>
-              </w:rPr>
-              <w:t>ренции</w:t>
+              <w:t>Вебинары  и видеоконференции</w:t>
             </w:r>
           </w:p>
         </w:tc>
@@ -19336,21 +17928,7 @@
                 <w:sz w:val="22"/>
                 <w:szCs w:val="22"/>
               </w:rPr>
-              <w:t>Совместная работа и разр</w:t>
-            </w:r>
-            <w:r>
-              <w:rPr>
-                <w:sz w:val="22"/>
-                <w:szCs w:val="22"/>
-              </w:rPr>
-              <w:t>а</w:t>
-            </w:r>
-            <w:r>
-              <w:rPr>
-                <w:sz w:val="22"/>
-                <w:szCs w:val="22"/>
-              </w:rPr>
-              <w:t>ботка контента</w:t>
+              <w:t>Совместная работа и разработка контента</w:t>
             </w:r>
           </w:p>
         </w:tc>
@@ -19413,17 +17991,8 @@
                 <w:sz w:val="22"/>
                 <w:szCs w:val="22"/>
               </w:rPr>
-              <w:t>Р</w:t>
-            </w:r>
-            <w:proofErr w:type="gramStart"/>
-            <w:r>
-              <w:rPr>
-                <w:sz w:val="22"/>
-                <w:szCs w:val="22"/>
-              </w:rPr>
-              <w:t>1</w:t>
-            </w:r>
-            <w:proofErr w:type="gramEnd"/>
+              <w:t>Р1</w:t>
+            </w:r>
           </w:p>
         </w:tc>
         <w:tc>
@@ -19478,13 +18047,6 @@
                 <w:szCs w:val="22"/>
               </w:rPr>
             </w:pPr>
-            <w:r>
-              <w:rPr>
-                <w:sz w:val="22"/>
-                <w:szCs w:val="22"/>
-              </w:rPr>
-              <w:t>+</w:t>
-            </w:r>
           </w:p>
         </w:tc>
         <w:tc>
@@ -19529,18 +18091,25 @@
           <w:p>
             <w:pPr>
               <w:tabs>
-                <w:tab w:val="left" w:pos="178"/>
+                <w:tab w:val="left" w:pos="247"/>
                 <w:tab w:val="left" w:pos="360"/>
               </w:tabs>
               <w:snapToGrid w:val="0"/>
               <w:spacing w:line="312" w:lineRule="auto"/>
-              <w:ind w:left="36"/>
+              <w:ind w:left="-37"/>
               <w:jc w:val="center"/>
               <w:rPr>
                 <w:sz w:val="22"/>
                 <w:szCs w:val="22"/>
               </w:rPr>
             </w:pPr>
+            <w:r>
+              <w:rPr>
+                <w:sz w:val="22"/>
+                <w:szCs w:val="22"/>
+              </w:rPr>
+              <w:t>+</w:t>
+            </w:r>
           </w:p>
         </w:tc>
         <w:tc>
@@ -19795,17 +18364,8 @@
                 <w:sz w:val="22"/>
                 <w:szCs w:val="22"/>
               </w:rPr>
-              <w:t>Р</w:t>
-            </w:r>
-            <w:proofErr w:type="gramStart"/>
-            <w:r>
-              <w:rPr>
-                <w:sz w:val="22"/>
-                <w:szCs w:val="22"/>
-              </w:rPr>
-              <w:t>2</w:t>
-            </w:r>
-            <w:proofErr w:type="gramEnd"/>
+              <w:t>Р2</w:t>
+            </w:r>
           </w:p>
         </w:tc>
         <w:tc>
@@ -19859,13 +18419,6 @@
                 <w:szCs w:val="22"/>
               </w:rPr>
             </w:pPr>
-            <w:r>
-              <w:rPr>
-                <w:sz w:val="22"/>
-                <w:szCs w:val="22"/>
-              </w:rPr>
-              <w:t>+</w:t>
-            </w:r>
           </w:p>
         </w:tc>
         <w:tc>
@@ -19910,18 +18463,25 @@
           <w:p>
             <w:pPr>
               <w:tabs>
-                <w:tab w:val="left" w:pos="178"/>
+                <w:tab w:val="left" w:pos="247"/>
                 <w:tab w:val="left" w:pos="360"/>
               </w:tabs>
               <w:snapToGrid w:val="0"/>
               <w:spacing w:line="312" w:lineRule="auto"/>
-              <w:ind w:left="36"/>
+              <w:ind w:left="-37"/>
               <w:jc w:val="center"/>
               <w:rPr>
                 <w:sz w:val="22"/>
                 <w:szCs w:val="22"/>
               </w:rPr>
             </w:pPr>
+            <w:r>
+              <w:rPr>
+                <w:sz w:val="22"/>
+                <w:szCs w:val="22"/>
+              </w:rPr>
+              <w:t>+</w:t>
+            </w:r>
           </w:p>
         </w:tc>
         <w:tc>
@@ -20230,13 +18790,6 @@
                 <w:szCs w:val="22"/>
               </w:rPr>
             </w:pPr>
-            <w:r>
-              <w:rPr>
-                <w:sz w:val="22"/>
-                <w:szCs w:val="22"/>
-              </w:rPr>
-              <w:t>+</w:t>
-            </w:r>
           </w:p>
         </w:tc>
         <w:tc>
@@ -20281,18 +18834,25 @@
           <w:p>
             <w:pPr>
               <w:tabs>
-                <w:tab w:val="left" w:pos="178"/>
+                <w:tab w:val="left" w:pos="247"/>
                 <w:tab w:val="left" w:pos="360"/>
               </w:tabs>
               <w:snapToGrid w:val="0"/>
               <w:spacing w:line="312" w:lineRule="auto"/>
-              <w:ind w:left="36"/>
+              <w:ind w:left="-37"/>
               <w:jc w:val="center"/>
               <w:rPr>
                 <w:sz w:val="22"/>
                 <w:szCs w:val="22"/>
               </w:rPr>
             </w:pPr>
+            <w:r>
+              <w:rPr>
+                <w:sz w:val="22"/>
+                <w:szCs w:val="22"/>
+              </w:rPr>
+              <w:t>+</w:t>
+            </w:r>
           </w:p>
         </w:tc>
         <w:tc>
@@ -20547,17 +19107,8 @@
                 <w:sz w:val="22"/>
                 <w:szCs w:val="22"/>
               </w:rPr>
-              <w:t>Р</w:t>
-            </w:r>
-            <w:proofErr w:type="gramStart"/>
-            <w:r>
-              <w:rPr>
-                <w:sz w:val="22"/>
-                <w:szCs w:val="22"/>
-              </w:rPr>
-              <w:t>4</w:t>
-            </w:r>
-            <w:proofErr w:type="gramEnd"/>
+              <w:t>Р4</w:t>
+            </w:r>
           </w:p>
         </w:tc>
         <w:tc>
@@ -20610,13 +19161,6 @@
                 <w:szCs w:val="22"/>
               </w:rPr>
             </w:pPr>
-            <w:r>
-              <w:rPr>
-                <w:sz w:val="22"/>
-                <w:szCs w:val="22"/>
-              </w:rPr>
-              <w:t>+</w:t>
-            </w:r>
           </w:p>
         </w:tc>
         <w:tc>
@@ -20661,18 +19205,25 @@
           <w:p>
             <w:pPr>
               <w:tabs>
-                <w:tab w:val="left" w:pos="178"/>
+                <w:tab w:val="left" w:pos="247"/>
                 <w:tab w:val="left" w:pos="360"/>
               </w:tabs>
               <w:snapToGrid w:val="0"/>
               <w:spacing w:line="312" w:lineRule="auto"/>
-              <w:ind w:left="36"/>
+              <w:ind w:left="-37"/>
               <w:jc w:val="center"/>
               <w:rPr>
                 <w:sz w:val="22"/>
                 <w:szCs w:val="22"/>
               </w:rPr>
             </w:pPr>
+            <w:r>
+              <w:rPr>
+                <w:sz w:val="22"/>
+                <w:szCs w:val="22"/>
+              </w:rPr>
+              <w:t>+</w:t>
+            </w:r>
           </w:p>
         </w:tc>
         <w:tc>
@@ -20981,13 +19532,6 @@
                 <w:szCs w:val="22"/>
               </w:rPr>
             </w:pPr>
-            <w:r>
-              <w:rPr>
-                <w:sz w:val="22"/>
-                <w:szCs w:val="22"/>
-              </w:rPr>
-              <w:t>+</w:t>
-            </w:r>
           </w:p>
         </w:tc>
         <w:tc>
@@ -21032,18 +19576,25 @@
           <w:p>
             <w:pPr>
               <w:tabs>
-                <w:tab w:val="left" w:pos="178"/>
+                <w:tab w:val="left" w:pos="247"/>
                 <w:tab w:val="left" w:pos="360"/>
               </w:tabs>
               <w:snapToGrid w:val="0"/>
               <w:spacing w:line="312" w:lineRule="auto"/>
-              <w:ind w:left="36"/>
+              <w:ind w:left="-37"/>
               <w:jc w:val="center"/>
               <w:rPr>
                 <w:sz w:val="22"/>
                 <w:szCs w:val="22"/>
               </w:rPr>
             </w:pPr>
+            <w:r>
+              <w:rPr>
+                <w:sz w:val="22"/>
+                <w:szCs w:val="22"/>
+              </w:rPr>
+              <w:t>+</w:t>
+            </w:r>
           </w:p>
         </w:tc>
         <w:tc>
@@ -21298,17 +19849,8 @@
                 <w:sz w:val="22"/>
                 <w:szCs w:val="22"/>
               </w:rPr>
-              <w:t>Р</w:t>
-            </w:r>
-            <w:proofErr w:type="gramStart"/>
-            <w:r>
-              <w:rPr>
-                <w:sz w:val="22"/>
-                <w:szCs w:val="22"/>
-              </w:rPr>
-              <w:t>6</w:t>
-            </w:r>
-            <w:proofErr w:type="gramEnd"/>
+              <w:t>Р6</w:t>
+            </w:r>
           </w:p>
         </w:tc>
         <w:tc>
@@ -21361,13 +19903,6 @@
                 <w:szCs w:val="22"/>
               </w:rPr>
             </w:pPr>
-            <w:r>
-              <w:rPr>
-                <w:sz w:val="22"/>
-                <w:szCs w:val="22"/>
-              </w:rPr>
-              <w:t>+</w:t>
-            </w:r>
           </w:p>
         </w:tc>
         <w:tc>
@@ -21412,18 +19947,25 @@
           <w:p>
             <w:pPr>
               <w:tabs>
-                <w:tab w:val="left" w:pos="178"/>
+                <w:tab w:val="left" w:pos="247"/>
                 <w:tab w:val="left" w:pos="360"/>
               </w:tabs>
               <w:snapToGrid w:val="0"/>
               <w:spacing w:line="312" w:lineRule="auto"/>
-              <w:ind w:left="36"/>
+              <w:ind w:left="-37"/>
               <w:jc w:val="center"/>
               <w:rPr>
                 <w:sz w:val="22"/>
                 <w:szCs w:val="22"/>
               </w:rPr>
             </w:pPr>
+            <w:r>
+              <w:rPr>
+                <w:sz w:val="22"/>
+                <w:szCs w:val="22"/>
+              </w:rPr>
+              <w:t>+</w:t>
+            </w:r>
           </w:p>
         </w:tc>
         <w:tc>
@@ -21685,17 +20227,8 @@
                 <w:sz w:val="22"/>
                 <w:szCs w:val="22"/>
               </w:rPr>
-              <w:t>Р</w:t>
-            </w:r>
-            <w:proofErr w:type="gramStart"/>
-            <w:r>
-              <w:rPr>
-                <w:sz w:val="22"/>
-                <w:szCs w:val="22"/>
-              </w:rPr>
-              <w:t>7</w:t>
-            </w:r>
-            <w:proofErr w:type="gramEnd"/>
+              <w:t>Р7</w:t>
+            </w:r>
           </w:p>
         </w:tc>
         <w:tc>
@@ -21755,13 +20288,6 @@
                 <w:szCs w:val="22"/>
               </w:rPr>
             </w:pPr>
-            <w:r>
-              <w:rPr>
-                <w:sz w:val="22"/>
-                <w:szCs w:val="22"/>
-              </w:rPr>
-              <w:t>+</w:t>
-            </w:r>
           </w:p>
         </w:tc>
         <w:tc>
@@ -21806,18 +20332,25 @@
           <w:p>
             <w:pPr>
               <w:tabs>
-                <w:tab w:val="left" w:pos="178"/>
+                <w:tab w:val="left" w:pos="247"/>
                 <w:tab w:val="left" w:pos="360"/>
               </w:tabs>
               <w:snapToGrid w:val="0"/>
               <w:spacing w:line="312" w:lineRule="auto"/>
-              <w:ind w:left="36"/>
+              <w:ind w:left="-37"/>
               <w:jc w:val="center"/>
               <w:rPr>
                 <w:sz w:val="22"/>
                 <w:szCs w:val="22"/>
               </w:rPr>
             </w:pPr>
+            <w:r>
+              <w:rPr>
+                <w:sz w:val="22"/>
+                <w:szCs w:val="22"/>
+              </w:rPr>
+              <w:t>+</w:t>
+            </w:r>
           </w:p>
         </w:tc>
         <w:tc>
@@ -22141,13 +20674,6 @@
                 <w:szCs w:val="22"/>
               </w:rPr>
             </w:pPr>
-            <w:r>
-              <w:rPr>
-                <w:sz w:val="22"/>
-                <w:szCs w:val="22"/>
-              </w:rPr>
-              <w:t>+</w:t>
-            </w:r>
           </w:p>
         </w:tc>
         <w:tc>
@@ -22192,18 +20718,25 @@
           <w:p>
             <w:pPr>
               <w:tabs>
-                <w:tab w:val="left" w:pos="178"/>
+                <w:tab w:val="left" w:pos="247"/>
                 <w:tab w:val="left" w:pos="360"/>
               </w:tabs>
               <w:snapToGrid w:val="0"/>
               <w:spacing w:line="312" w:lineRule="auto"/>
-              <w:ind w:left="36"/>
+              <w:ind w:left="-37"/>
               <w:jc w:val="center"/>
               <w:rPr>
                 <w:sz w:val="22"/>
                 <w:szCs w:val="22"/>
               </w:rPr>
             </w:pPr>
+            <w:r>
+              <w:rPr>
+                <w:sz w:val="22"/>
+                <w:szCs w:val="22"/>
+              </w:rPr>
+              <w:t>+</w:t>
+            </w:r>
           </w:p>
         </w:tc>
         <w:tc>
@@ -22458,17 +20991,8 @@
                 <w:sz w:val="22"/>
                 <w:szCs w:val="22"/>
               </w:rPr>
-              <w:t>Р</w:t>
-            </w:r>
-            <w:proofErr w:type="gramStart"/>
-            <w:r>
-              <w:rPr>
-                <w:sz w:val="22"/>
-                <w:szCs w:val="22"/>
-              </w:rPr>
-              <w:t>9</w:t>
-            </w:r>
-            <w:proofErr w:type="gramEnd"/>
+              <w:t>Р9</w:t>
+            </w:r>
           </w:p>
         </w:tc>
         <w:tc>
@@ -22528,13 +21052,6 @@
                 <w:szCs w:val="22"/>
               </w:rPr>
             </w:pPr>
-            <w:r>
-              <w:rPr>
-                <w:sz w:val="22"/>
-                <w:szCs w:val="22"/>
-              </w:rPr>
-              <w:t>+</w:t>
-            </w:r>
           </w:p>
         </w:tc>
         <w:tc>
@@ -22579,18 +21096,25 @@
           <w:p>
             <w:pPr>
               <w:tabs>
-                <w:tab w:val="left" w:pos="178"/>
+                <w:tab w:val="left" w:pos="247"/>
                 <w:tab w:val="left" w:pos="360"/>
               </w:tabs>
               <w:snapToGrid w:val="0"/>
               <w:spacing w:line="312" w:lineRule="auto"/>
-              <w:ind w:left="36"/>
+              <w:ind w:left="-37"/>
               <w:jc w:val="center"/>
               <w:rPr>
                 <w:sz w:val="22"/>
                 <w:szCs w:val="22"/>
               </w:rPr>
             </w:pPr>
+            <w:r>
+              <w:rPr>
+                <w:sz w:val="22"/>
+                <w:szCs w:val="22"/>
+              </w:rPr>
+              <w:t>+</w:t>
+            </w:r>
           </w:p>
         </w:tc>
         <w:tc>
@@ -22899,13 +21423,6 @@
                 <w:szCs w:val="22"/>
               </w:rPr>
             </w:pPr>
-            <w:r>
-              <w:rPr>
-                <w:sz w:val="22"/>
-                <w:szCs w:val="22"/>
-              </w:rPr>
-              <w:t>+</w:t>
-            </w:r>
           </w:p>
         </w:tc>
         <w:tc>
@@ -22950,18 +21467,25 @@
           <w:p>
             <w:pPr>
               <w:tabs>
-                <w:tab w:val="left" w:pos="178"/>
+                <w:tab w:val="left" w:pos="247"/>
                 <w:tab w:val="left" w:pos="360"/>
               </w:tabs>
               <w:snapToGrid w:val="0"/>
               <w:spacing w:line="312" w:lineRule="auto"/>
-              <w:ind w:left="36"/>
+              <w:ind w:left="-37"/>
               <w:jc w:val="center"/>
               <w:rPr>
                 <w:sz w:val="22"/>
                 <w:szCs w:val="22"/>
               </w:rPr>
             </w:pPr>
+            <w:r>
+              <w:rPr>
+                <w:sz w:val="22"/>
+                <w:szCs w:val="22"/>
+              </w:rPr>
+              <w:t>+</w:t>
+            </w:r>
           </w:p>
         </w:tc>
         <w:tc>
@@ -23252,83 +21776,71 @@
           <w:szCs w:val="24"/>
           <w:lang w:val="ru-RU"/>
         </w:rPr>
-        <w:t xml:space="preserve"> (Прилож</w:t>
-      </w:r>
-      <w:r>
+        <w:t xml:space="preserve"> (Приложение 1)</w:t>
+      </w:r>
+    </w:p>
+    <w:p>
+      <w:pPr>
+        <w:rPr>
+          <w:b/>
+        </w:rPr>
+      </w:pPr>
+    </w:p>
+    <w:p>
+      <w:pPr>
+        <w:rPr>
+          <w:b/>
+        </w:rPr>
+      </w:pPr>
+      <w:r>
+        <w:rPr>
+          <w:b/>
+        </w:rPr>
+        <w:t>7. ПРОЦЕДУРЫ ОЦЕНИВАНИЯ РЕЗУЛЬТАТОВ ОБУЧЕНИЯ В РАМКАХ НЕЗАВИСИМОГО ТЕСТОВОГО КОНТРОЛЯ (Приложение 2)</w:t>
+      </w:r>
+    </w:p>
+    <w:p>
+      <w:pPr>
+        <w:pStyle w:val="11"/>
+        <w:spacing w:before="0" w:after="0"/>
+        <w:jc w:val="both"/>
         <w:rPr>
           <w:rFonts w:ascii="Times New Roman" w:hAnsi="Times New Roman" w:cs="Times New Roman"/>
           <w:sz w:val="24"/>
           <w:szCs w:val="24"/>
           <w:lang w:val="ru-RU"/>
         </w:rPr>
-        <w:t>е</w:t>
-      </w:r>
-      <w:r>
+      </w:pPr>
+    </w:p>
+    <w:p>
+      <w:pPr>
+        <w:pStyle w:val="11"/>
+        <w:spacing w:before="0" w:after="0"/>
         <w:rPr>
           <w:rFonts w:ascii="Times New Roman" w:hAnsi="Times New Roman" w:cs="Times New Roman"/>
           <w:sz w:val="24"/>
           <w:szCs w:val="24"/>
           <w:lang w:val="ru-RU"/>
         </w:rPr>
-        <w:t>ние 1)</w:t>
-      </w:r>
-    </w:p>
-    <w:p>
-      <w:pPr>
-        <w:rPr>
-          <w:b/>
-        </w:rPr>
-      </w:pPr>
-    </w:p>
-    <w:p>
-      <w:pPr>
-        <w:rPr>
-          <w:b/>
-        </w:rPr>
-      </w:pPr>
-      <w:r>
-        <w:rPr>
-          <w:b/>
-        </w:rPr>
-        <w:t>7. ПРОЦЕДУРЫ ОЦЕНИВАНИЯ РЕЗУЛЬТАТОВ ОБУЧЕНИЯ В РАМКАХ НЕЗАВ</w:t>
-      </w:r>
-      <w:r>
-        <w:rPr>
-          <w:b/>
-        </w:rPr>
-        <w:t>И</w:t>
-      </w:r>
-      <w:r>
-        <w:rPr>
-          <w:b/>
-        </w:rPr>
-        <w:t>СИМОГО ТЕСТОВОГО КОНТРОЛЯ (Приложение 2)</w:t>
-      </w:r>
-    </w:p>
-    <w:p>
-      <w:pPr>
-        <w:pStyle w:val="11"/>
-        <w:spacing w:before="0" w:after="0"/>
-        <w:jc w:val="both"/>
+      </w:pPr>
+      <w:r>
         <w:rPr>
           <w:rFonts w:ascii="Times New Roman" w:hAnsi="Times New Roman" w:cs="Times New Roman"/>
           <w:sz w:val="24"/>
           <w:szCs w:val="24"/>
           <w:lang w:val="ru-RU"/>
         </w:rPr>
-      </w:pPr>
-    </w:p>
-    <w:p>
-      <w:pPr>
-        <w:pStyle w:val="11"/>
-        <w:spacing w:before="0" w:after="0"/>
+        <w:t>8</w:t>
+      </w:r>
+      <w:r>
         <w:rPr>
           <w:rFonts w:ascii="Times New Roman" w:hAnsi="Times New Roman" w:cs="Times New Roman"/>
           <w:sz w:val="24"/>
           <w:szCs w:val="24"/>
           <w:lang w:val="ru-RU"/>
         </w:rPr>
-      </w:pPr>
+        <w:t>. ФОНД ОЦЕНОЧНЫХ СРЕДСТВ</w:t>
+      </w:r>
       <w:r>
         <w:rPr>
           <w:rFonts w:ascii="Times New Roman" w:hAnsi="Times New Roman" w:cs="Times New Roman"/>
@@ -23336,7 +21848,7 @@
           <w:szCs w:val="24"/>
           <w:lang w:val="ru-RU"/>
         </w:rPr>
-        <w:t>8</w:t>
+        <w:t xml:space="preserve"> </w:t>
       </w:r>
       <w:r>
         <w:rPr>
@@ -23345,43 +21857,7 @@
           <w:szCs w:val="24"/>
           <w:lang w:val="ru-RU"/>
         </w:rPr>
-        <w:t>. ФОНД ОЦЕНОЧНЫХ СРЕДСТВ</w:t>
-      </w:r>
-      <w:r>
-        <w:rPr>
-          <w:rFonts w:ascii="Times New Roman" w:hAnsi="Times New Roman" w:cs="Times New Roman"/>
-          <w:sz w:val="24"/>
-          <w:szCs w:val="24"/>
-          <w:lang w:val="ru-RU"/>
-        </w:rPr>
-        <w:t xml:space="preserve"> </w:t>
-      </w:r>
-      <w:r>
-        <w:rPr>
-          <w:rFonts w:ascii="Times New Roman" w:hAnsi="Times New Roman" w:cs="Times New Roman"/>
-          <w:sz w:val="24"/>
-          <w:szCs w:val="24"/>
-          <w:lang w:val="ru-RU"/>
-        </w:rPr>
-        <w:t>ДЛЯ ПРОВЕДЕНИЯ ТЕКУЩЕЙ И ПРОМЕЖ</w:t>
-      </w:r>
-      <w:r>
-        <w:rPr>
-          <w:rFonts w:ascii="Times New Roman" w:hAnsi="Times New Roman" w:cs="Times New Roman"/>
-          <w:sz w:val="24"/>
-          <w:szCs w:val="24"/>
-          <w:lang w:val="ru-RU"/>
-        </w:rPr>
-        <w:t>У</w:t>
-      </w:r>
-      <w:r>
-        <w:rPr>
-          <w:rFonts w:ascii="Times New Roman" w:hAnsi="Times New Roman" w:cs="Times New Roman"/>
-          <w:sz w:val="24"/>
-          <w:szCs w:val="24"/>
-          <w:lang w:val="ru-RU"/>
-        </w:rPr>
-        <w:t xml:space="preserve">ТОЧНОЙ АТТЕСТАЦИИ ПО ДИСЦИПЛИНЕ </w:t>
+        <w:t xml:space="preserve">ДЛЯ ПРОВЕДЕНИЯ ТЕКУЩЕЙ И ПРОМЕЖУТОЧНОЙ АТТЕСТАЦИИ ПО ДИСЦИПЛИНЕ </w:t>
       </w:r>
       <w:r>
         <w:rPr>
@@ -23445,29 +21921,7 @@
           <w:szCs w:val="24"/>
           <w:lang w:val="ru-RU"/>
         </w:rPr>
-        <w:t>дисц</w:t>
-      </w:r>
-      <w:r>
-        <w:rPr>
-          <w:rFonts w:ascii="Times New Roman" w:hAnsi="Times New Roman" w:cs="Times New Roman"/>
-          <w:bCs w:val="0"/>
-          <w:caps/>
-          <w:sz w:val="24"/>
-          <w:szCs w:val="24"/>
-          <w:lang w:val="ru-RU"/>
-        </w:rPr>
-        <w:t>и</w:t>
-      </w:r>
-      <w:r>
-        <w:rPr>
-          <w:rFonts w:ascii="Times New Roman" w:hAnsi="Times New Roman" w:cs="Times New Roman"/>
-          <w:bCs w:val="0"/>
-          <w:caps/>
-          <w:sz w:val="24"/>
-          <w:szCs w:val="24"/>
-          <w:lang w:val="ru-RU"/>
-        </w:rPr>
-        <w:t>плины</w:t>
+        <w:t>дисциплины</w:t>
       </w:r>
       <w:r>
         <w:fldChar w:fldCharType="begin"/>
@@ -23547,153 +22001,11 @@
           <w:spacing w:val="2"/>
         </w:rPr>
       </w:pPr>
-      <w:proofErr w:type="spellStart"/>
       <w:r>
         <w:rPr>
           <w:spacing w:val="2"/>
         </w:rPr>
-        <w:t>Скиена</w:t>
-      </w:r>
-      <w:proofErr w:type="spellEnd"/>
-      <w:r>
-        <w:rPr>
-          <w:spacing w:val="2"/>
-        </w:rPr>
-        <w:t xml:space="preserve">, Стивен. Алгоритмы: Руководство по разработке / С. </w:t>
-      </w:r>
-      <w:proofErr w:type="spellStart"/>
-      <w:r>
-        <w:rPr>
-          <w:spacing w:val="2"/>
-        </w:rPr>
-        <w:t>Скиена</w:t>
-      </w:r>
-      <w:proofErr w:type="spellEnd"/>
-      <w:proofErr w:type="gramStart"/>
-      <w:r>
-        <w:rPr>
-          <w:spacing w:val="2"/>
-        </w:rPr>
-        <w:t xml:space="preserve"> ;</w:t>
-      </w:r>
-      <w:proofErr w:type="gramEnd"/>
-      <w:r>
-        <w:rPr>
-          <w:spacing w:val="2"/>
-        </w:rPr>
-        <w:t xml:space="preserve"> [пер. с англ. С. Таранушенко] .— 2-е изд. — Санкт-Петербург : БХВ-Петербург, 2014 .— 720 с. — Пер. изд.: </w:t>
-      </w:r>
-      <w:proofErr w:type="spellStart"/>
-      <w:r>
-        <w:rPr>
-          <w:spacing w:val="2"/>
-        </w:rPr>
-        <w:t>The</w:t>
-      </w:r>
-      <w:proofErr w:type="spellEnd"/>
-      <w:r>
-        <w:rPr>
-          <w:spacing w:val="2"/>
-        </w:rPr>
-        <w:t xml:space="preserve"> </w:t>
-      </w:r>
-      <w:proofErr w:type="spellStart"/>
-      <w:r>
-        <w:rPr>
-          <w:spacing w:val="2"/>
-        </w:rPr>
-        <w:t>algorithm</w:t>
-      </w:r>
-      <w:proofErr w:type="spellEnd"/>
-      <w:r>
-        <w:rPr>
-          <w:spacing w:val="2"/>
-        </w:rPr>
-        <w:t xml:space="preserve"> </w:t>
-      </w:r>
-      <w:proofErr w:type="spellStart"/>
-      <w:r>
-        <w:rPr>
-          <w:spacing w:val="2"/>
-        </w:rPr>
-        <w:t>design</w:t>
-      </w:r>
-      <w:proofErr w:type="spellEnd"/>
-      <w:r>
-        <w:rPr>
-          <w:spacing w:val="2"/>
-        </w:rPr>
-        <w:t xml:space="preserve"> </w:t>
-      </w:r>
-      <w:proofErr w:type="spellStart"/>
-      <w:r>
-        <w:rPr>
-          <w:spacing w:val="2"/>
-        </w:rPr>
-        <w:t>manual</w:t>
-      </w:r>
-      <w:proofErr w:type="spellEnd"/>
-      <w:r>
-        <w:rPr>
-          <w:spacing w:val="2"/>
-        </w:rPr>
-        <w:t xml:space="preserve"> / S. S. </w:t>
-      </w:r>
-      <w:proofErr w:type="spellStart"/>
-      <w:r>
-        <w:rPr>
-          <w:spacing w:val="2"/>
-        </w:rPr>
-        <w:t>Skiena</w:t>
-      </w:r>
-      <w:proofErr w:type="spellEnd"/>
-      <w:r>
-        <w:rPr>
-          <w:spacing w:val="2"/>
-        </w:rPr>
-        <w:t xml:space="preserve">. 2008. — </w:t>
-      </w:r>
-      <w:proofErr w:type="spellStart"/>
-      <w:r>
-        <w:rPr>
-          <w:spacing w:val="2"/>
-        </w:rPr>
-        <w:t>Библиогр</w:t>
-      </w:r>
-      <w:proofErr w:type="spellEnd"/>
-      <w:r>
-        <w:rPr>
-          <w:spacing w:val="2"/>
-        </w:rPr>
-        <w:t xml:space="preserve">.: с. 674-712 .— </w:t>
-      </w:r>
-      <w:proofErr w:type="spellStart"/>
-      <w:r>
-        <w:rPr>
-          <w:spacing w:val="2"/>
-        </w:rPr>
-        <w:t>Предм</w:t>
-      </w:r>
-      <w:proofErr w:type="spellEnd"/>
-      <w:r>
-        <w:rPr>
-          <w:spacing w:val="2"/>
-        </w:rPr>
-        <w:t>. указ</w:t>
-      </w:r>
-      <w:proofErr w:type="gramStart"/>
-      <w:r>
-        <w:rPr>
-          <w:spacing w:val="2"/>
-        </w:rPr>
-        <w:t xml:space="preserve">.: </w:t>
-      </w:r>
-      <w:proofErr w:type="gramEnd"/>
-      <w:r>
-        <w:rPr>
-          <w:spacing w:val="2"/>
-        </w:rPr>
-        <w:t>с. 713-719 .— ISBN 978-5-9775-0560-4.</w:t>
+        <w:t>Скиена, Стивен. Алгоритмы: Руководство по разработке / С. Скиена ; [пер. с англ. С. Таранушенко] .— 2-е изд. — Санкт-Петербург : БХВ-Петербург, 2014 .— 720 с. — Пер. изд.: The algorithm design manual / S. S. Skiena. 2008. — Библиогр.: с. 674-712 .— Предм. указ.: с. 713-719 .— ISBN 978-5-9775-0560-4.</w:t>
       </w:r>
     </w:p>
     <w:p>
@@ -23711,313 +22023,121 @@
         <w:rPr>
           <w:spacing w:val="2"/>
         </w:rPr>
-        <w:t xml:space="preserve">Алгоритмы. Построение и анализ / Т. Х. </w:t>
-      </w:r>
-      <w:proofErr w:type="spellStart"/>
-      <w:r>
-        <w:rPr>
-          <w:spacing w:val="2"/>
-        </w:rPr>
-        <w:t>Кормен</w:t>
-      </w:r>
-      <w:proofErr w:type="spellEnd"/>
-      <w:r>
-        <w:rPr>
-          <w:spacing w:val="2"/>
-        </w:rPr>
-        <w:t xml:space="preserve">, Ч. И. </w:t>
-      </w:r>
-      <w:proofErr w:type="spellStart"/>
-      <w:r>
-        <w:rPr>
-          <w:spacing w:val="2"/>
-        </w:rPr>
-        <w:t>Лейзерсон</w:t>
-      </w:r>
-      <w:proofErr w:type="spellEnd"/>
-      <w:r>
-        <w:rPr>
-          <w:spacing w:val="2"/>
-        </w:rPr>
-        <w:t xml:space="preserve">, Р. Л. </w:t>
-      </w:r>
-      <w:proofErr w:type="spellStart"/>
-      <w:r>
-        <w:rPr>
-          <w:spacing w:val="2"/>
-        </w:rPr>
-        <w:t>Ривест</w:t>
-      </w:r>
-      <w:proofErr w:type="spellEnd"/>
-      <w:r>
-        <w:rPr>
-          <w:spacing w:val="2"/>
-        </w:rPr>
-        <w:t xml:space="preserve">, К. </w:t>
-      </w:r>
-      <w:proofErr w:type="spellStart"/>
-      <w:r>
-        <w:rPr>
-          <w:spacing w:val="2"/>
-        </w:rPr>
-        <w:t>Штайн</w:t>
-      </w:r>
-      <w:proofErr w:type="spellEnd"/>
-      <w:proofErr w:type="gramStart"/>
-      <w:r>
-        <w:rPr>
-          <w:spacing w:val="2"/>
-        </w:rPr>
-        <w:t xml:space="preserve"> ;</w:t>
-      </w:r>
-      <w:proofErr w:type="gramEnd"/>
-      <w:r>
-        <w:rPr>
-          <w:spacing w:val="2"/>
-        </w:rPr>
-        <w:t xml:space="preserve"> [пер. с англ. и ред. И. В. Красикова] .— 3-е изд. — Москва ; Санкт-Петербург ; Киев : Вильямс, 2014 .— </w:t>
-      </w:r>
-      <w:r>
-        <w:rPr>
-          <w:spacing w:val="2"/>
-        </w:rPr>
-        <w:t xml:space="preserve">1323 </w:t>
-      </w:r>
-      <w:r>
-        <w:rPr>
-          <w:spacing w:val="2"/>
-        </w:rPr>
-        <w:t>с</w:t>
-      </w:r>
-      <w:r>
-        <w:rPr>
-          <w:spacing w:val="2"/>
-        </w:rPr>
-        <w:t>.</w:t>
-      </w:r>
-      <w:proofErr w:type="gramStart"/>
-      <w:r>
-        <w:rPr>
-          <w:spacing w:val="2"/>
-        </w:rPr>
-        <w:t xml:space="preserve"> :</w:t>
-      </w:r>
-      <w:proofErr w:type="gramEnd"/>
-      <w:r>
-        <w:rPr>
-          <w:spacing w:val="2"/>
-        </w:rPr>
-        <w:t xml:space="preserve"> </w:t>
-      </w:r>
-      <w:r>
-        <w:rPr>
-          <w:spacing w:val="2"/>
-        </w:rPr>
-        <w:t>ил</w:t>
-      </w:r>
-      <w:r>
-        <w:rPr>
-          <w:spacing w:val="2"/>
-        </w:rPr>
-        <w:t xml:space="preserve">. — </w:t>
-      </w:r>
-      <w:r>
-        <w:rPr>
-          <w:spacing w:val="2"/>
-        </w:rPr>
-        <w:t>Пер</w:t>
-      </w:r>
-      <w:r>
-        <w:rPr>
-          <w:spacing w:val="2"/>
-        </w:rPr>
-        <w:t xml:space="preserve">. </w:t>
-      </w:r>
-      <w:r>
-        <w:rPr>
-          <w:spacing w:val="2"/>
-        </w:rPr>
-        <w:t>изд</w:t>
-      </w:r>
-      <w:r>
-        <w:rPr>
-          <w:spacing w:val="2"/>
-        </w:rPr>
-        <w:t xml:space="preserve">.: </w:t>
+        <w:t xml:space="preserve">Алгоритмы. Построение и анализ / Т. Х. Кормен, Ч. И. Лейзерсон, Р. Л. Ривест, К. Штайн ; [пер. с англ. и ред. И. В. Красикова] .— 3-е изд. — Москва ; Санкт-Петербург ; Киев : Вильямс, 2014 .— </w:t>
       </w:r>
       <w:r>
         <w:rPr>
           <w:spacing w:val="2"/>
           <w:lang w:val="en-US"/>
         </w:rPr>
-        <w:t>Introduction</w:t>
+        <w:t xml:space="preserve">1323 </w:t>
       </w:r>
       <w:r>
         <w:rPr>
           <w:spacing w:val="2"/>
         </w:rPr>
-        <w:t xml:space="preserve"> </w:t>
+        <w:t>с</w:t>
       </w:r>
       <w:r>
         <w:rPr>
           <w:spacing w:val="2"/>
           <w:lang w:val="en-US"/>
         </w:rPr>
-        <w:t>to</w:t>
+        <w:t xml:space="preserve">. : </w:t>
       </w:r>
       <w:r>
         <w:rPr>
           <w:spacing w:val="2"/>
         </w:rPr>
-        <w:t xml:space="preserve"> </w:t>
+        <w:t>ил</w:t>
       </w:r>
       <w:r>
         <w:rPr>
           <w:spacing w:val="2"/>
           <w:lang w:val="en-US"/>
         </w:rPr>
-        <w:t>Algorithms</w:t>
+        <w:t xml:space="preserve">. — </w:t>
       </w:r>
       <w:r>
         <w:rPr>
           <w:spacing w:val="2"/>
         </w:rPr>
-        <w:t xml:space="preserve">/ </w:t>
+        <w:t>Пер</w:t>
       </w:r>
       <w:r>
         <w:rPr>
           <w:spacing w:val="2"/>
           <w:lang w:val="en-US"/>
         </w:rPr>
-        <w:t>T</w:t>
+        <w:t xml:space="preserve">. </w:t>
       </w:r>
       <w:r>
         <w:rPr>
           <w:spacing w:val="2"/>
         </w:rPr>
-        <w:t xml:space="preserve">. </w:t>
+        <w:t>изд</w:t>
       </w:r>
       <w:r>
         <w:rPr>
           <w:spacing w:val="2"/>
           <w:lang w:val="en-US"/>
         </w:rPr>
-        <w:t>H</w:t>
-      </w:r>
-      <w:r>
-        <w:rPr>
-          <w:spacing w:val="2"/>
-        </w:rPr>
-        <w:t xml:space="preserve">. </w:t>
-      </w:r>
-      <w:proofErr w:type="spellStart"/>
+        <w:t xml:space="preserve">.: </w:t>
+      </w:r>
       <w:r>
         <w:rPr>
           <w:spacing w:val="2"/>
           <w:lang w:val="en-US"/>
         </w:rPr>
-        <w:t>Cormen</w:t>
-      </w:r>
-      <w:proofErr w:type="spellEnd"/>
-      <w:r>
-        <w:rPr>
-          <w:spacing w:val="2"/>
-        </w:rPr>
-        <w:t xml:space="preserve">, </w:t>
+        <w:t>Introduction</w:t>
       </w:r>
       <w:r>
         <w:rPr>
           <w:spacing w:val="2"/>
           <w:lang w:val="en-US"/>
         </w:rPr>
-        <w:t>C</w:t>
-      </w:r>
-      <w:r>
-        <w:rPr>
-          <w:spacing w:val="2"/>
-        </w:rPr>
-        <w:t xml:space="preserve">. </w:t>
+        <w:t xml:space="preserve"> </w:t>
       </w:r>
       <w:r>
         <w:rPr>
           <w:spacing w:val="2"/>
           <w:lang w:val="en-US"/>
         </w:rPr>
-        <w:t>E</w:t>
-      </w:r>
-      <w:r>
-        <w:rPr>
-          <w:spacing w:val="2"/>
-        </w:rPr>
-        <w:t xml:space="preserve">. </w:t>
-      </w:r>
-      <w:proofErr w:type="spellStart"/>
+        <w:t>to</w:t>
+      </w:r>
       <w:r>
         <w:rPr>
           <w:spacing w:val="2"/>
           <w:lang w:val="en-US"/>
         </w:rPr>
-        <w:t>Leiserson</w:t>
-      </w:r>
-      <w:proofErr w:type="spellEnd"/>
-      <w:r>
-        <w:rPr>
-          <w:spacing w:val="2"/>
-        </w:rPr>
-        <w:t xml:space="preserve">, </w:t>
+        <w:t xml:space="preserve"> </w:t>
       </w:r>
       <w:r>
         <w:rPr>
           <w:spacing w:val="2"/>
           <w:lang w:val="en-US"/>
         </w:rPr>
-        <w:t>R</w:t>
-      </w:r>
-      <w:r>
-        <w:rPr>
-          <w:spacing w:val="2"/>
-        </w:rPr>
-        <w:t xml:space="preserve">. </w:t>
+        <w:t>Algorithms</w:t>
       </w:r>
       <w:r>
         <w:rPr>
           <w:spacing w:val="2"/>
           <w:lang w:val="en-US"/>
         </w:rPr>
-        <w:t>L</w:t>
-      </w:r>
-      <w:r>
-        <w:rPr>
-          <w:spacing w:val="2"/>
-        </w:rPr>
-        <w:t xml:space="preserve">. </w:t>
-      </w:r>
-      <w:proofErr w:type="spellStart"/>
+        <w:t xml:space="preserve">/ </w:t>
+      </w:r>
       <w:r>
         <w:rPr>
           <w:spacing w:val="2"/>
           <w:lang w:val="en-US"/>
         </w:rPr>
-        <w:t>Rivest</w:t>
-      </w:r>
-      <w:proofErr w:type="spellEnd"/>
-      <w:r>
-        <w:rPr>
-          <w:spacing w:val="2"/>
-        </w:rPr>
-        <w:t xml:space="preserve">, </w:t>
+        <w:t>T</w:t>
       </w:r>
       <w:r>
         <w:rPr>
           <w:spacing w:val="2"/>
           <w:lang w:val="en-US"/>
         </w:rPr>
-        <w:t>C</w:t>
-      </w:r>
-      <w:r>
-        <w:rPr>
-          <w:spacing w:val="2"/>
-        </w:rPr>
         <w:t xml:space="preserve">. </w:t>
       </w:r>
       <w:r>
@@ -24025,69 +22145,146 @@
           <w:spacing w:val="2"/>
           <w:lang w:val="en-US"/>
         </w:rPr>
+        <w:t>H</w:t>
+      </w:r>
+      <w:r>
+        <w:rPr>
+          <w:spacing w:val="2"/>
+          <w:lang w:val="en-US"/>
+        </w:rPr>
+        <w:t xml:space="preserve">. </w:t>
+      </w:r>
+      <w:r>
+        <w:rPr>
+          <w:spacing w:val="2"/>
+          <w:lang w:val="en-US"/>
+        </w:rPr>
+        <w:t>Cormen</w:t>
+      </w:r>
+      <w:r>
+        <w:rPr>
+          <w:spacing w:val="2"/>
+          <w:lang w:val="en-US"/>
+        </w:rPr>
+        <w:t xml:space="preserve">, </w:t>
+      </w:r>
+      <w:r>
+        <w:rPr>
+          <w:spacing w:val="2"/>
+          <w:lang w:val="en-US"/>
+        </w:rPr>
+        <w:t>C</w:t>
+      </w:r>
+      <w:r>
+        <w:rPr>
+          <w:spacing w:val="2"/>
+          <w:lang w:val="en-US"/>
+        </w:rPr>
+        <w:t xml:space="preserve">. </w:t>
+      </w:r>
+      <w:r>
+        <w:rPr>
+          <w:spacing w:val="2"/>
+          <w:lang w:val="en-US"/>
+        </w:rPr>
+        <w:t>E</w:t>
+      </w:r>
+      <w:r>
+        <w:rPr>
+          <w:spacing w:val="2"/>
+          <w:lang w:val="en-US"/>
+        </w:rPr>
+        <w:t xml:space="preserve">. </w:t>
+      </w:r>
+      <w:r>
+        <w:rPr>
+          <w:spacing w:val="2"/>
+          <w:lang w:val="en-US"/>
+        </w:rPr>
+        <w:t>Leiserson</w:t>
+      </w:r>
+      <w:r>
+        <w:rPr>
+          <w:spacing w:val="2"/>
+          <w:lang w:val="en-US"/>
+        </w:rPr>
+        <w:t xml:space="preserve">, </w:t>
+      </w:r>
+      <w:r>
+        <w:rPr>
+          <w:spacing w:val="2"/>
+          <w:lang w:val="en-US"/>
+        </w:rPr>
+        <w:t>R</w:t>
+      </w:r>
+      <w:r>
+        <w:rPr>
+          <w:spacing w:val="2"/>
+          <w:lang w:val="en-US"/>
+        </w:rPr>
+        <w:t xml:space="preserve">. </w:t>
+      </w:r>
+      <w:r>
+        <w:rPr>
+          <w:spacing w:val="2"/>
+          <w:lang w:val="en-US"/>
+        </w:rPr>
+        <w:t>L</w:t>
+      </w:r>
+      <w:r>
+        <w:rPr>
+          <w:spacing w:val="2"/>
+          <w:lang w:val="en-US"/>
+        </w:rPr>
+        <w:t xml:space="preserve">. </w:t>
+      </w:r>
+      <w:r>
+        <w:rPr>
+          <w:spacing w:val="2"/>
+          <w:lang w:val="en-US"/>
+        </w:rPr>
+        <w:t>Rivest</w:t>
+      </w:r>
+      <w:r>
+        <w:rPr>
+          <w:spacing w:val="2"/>
+          <w:lang w:val="en-US"/>
+        </w:rPr>
+        <w:t xml:space="preserve">, </w:t>
+      </w:r>
+      <w:r>
+        <w:rPr>
+          <w:spacing w:val="2"/>
+          <w:lang w:val="en-US"/>
+        </w:rPr>
+        <w:t>C</w:t>
+      </w:r>
+      <w:r>
+        <w:rPr>
+          <w:spacing w:val="2"/>
+          <w:lang w:val="en-US"/>
+        </w:rPr>
+        <w:t xml:space="preserve">. </w:t>
+      </w:r>
+      <w:r>
+        <w:rPr>
+          <w:spacing w:val="2"/>
+          <w:lang w:val="en-US"/>
+        </w:rPr>
         <w:t>Stein</w:t>
       </w:r>
       <w:r>
         <w:rPr>
           <w:spacing w:val="2"/>
-        </w:rPr>
-        <w:t xml:space="preserve">. </w:t>
-      </w:r>
-      <w:proofErr w:type="spellStart"/>
+          <w:lang w:val="en-US"/>
+        </w:rPr>
+        <w:t xml:space="preserve">. London, 2009 .— </w:t>
+      </w:r>
       <w:r>
         <w:rPr>
           <w:spacing w:val="2"/>
         </w:rPr>
-        <w:t>London</w:t>
-      </w:r>
-      <w:proofErr w:type="spellEnd"/>
-      <w:r>
-        <w:rPr>
-          <w:spacing w:val="2"/>
-        </w:rPr>
-        <w:t xml:space="preserve">, 2009 .— </w:t>
-      </w:r>
-      <w:proofErr w:type="spellStart"/>
-      <w:r>
-        <w:rPr>
-          <w:spacing w:val="2"/>
-        </w:rPr>
-        <w:t>Библиогр</w:t>
-      </w:r>
-      <w:proofErr w:type="spellEnd"/>
-      <w:r>
-        <w:rPr>
-          <w:spacing w:val="2"/>
-        </w:rPr>
-        <w:t>.: с.1283-1298 (360 назв.)</w:t>
-      </w:r>
-      <w:proofErr w:type="gramStart"/>
-      <w:r>
-        <w:rPr>
-          <w:spacing w:val="2"/>
-        </w:rPr>
-        <w:t xml:space="preserve"> .</w:t>
-      </w:r>
-      <w:proofErr w:type="gramEnd"/>
-      <w:r>
-        <w:rPr>
-          <w:spacing w:val="2"/>
-        </w:rPr>
-        <w:t xml:space="preserve">— </w:t>
-      </w:r>
-      <w:proofErr w:type="spellStart"/>
-      <w:r>
-        <w:rPr>
-          <w:spacing w:val="2"/>
-        </w:rPr>
-        <w:t>Предм</w:t>
-      </w:r>
-      <w:proofErr w:type="spellEnd"/>
-      <w:r>
-        <w:rPr>
-          <w:spacing w:val="2"/>
-        </w:rPr>
-        <w:t>. указ.: с. 1299-1323 .— ISBN 978-5-8459-1794-2.</w:t>
+        <w:t>Библиогр.: с.1283-1298 (360 назв.) .— Предм. указ.: с. 1299-1323 .— ISBN 978-5-8459-1794-2.</w:t>
       </w:r>
     </w:p>
     <w:p>
@@ -24125,145 +22322,11 @@
           <w:spacing w:val="2"/>
         </w:rPr>
       </w:pPr>
-      <w:proofErr w:type="spellStart"/>
       <w:r>
         <w:rPr>
           <w:spacing w:val="2"/>
         </w:rPr>
-        <w:t>Кубенский</w:t>
-      </w:r>
-      <w:proofErr w:type="spellEnd"/>
-      <w:r>
-        <w:rPr>
-          <w:spacing w:val="2"/>
-        </w:rPr>
-        <w:t>, Александр Александрович. Структуры и алгоритмы обработки данных: объектно-ориентированный подход и реализация на С+ : учеб. пособие по специальн</w:t>
-      </w:r>
-      <w:r>
-        <w:rPr>
-          <w:spacing w:val="2"/>
-        </w:rPr>
-        <w:t>о</w:t>
-      </w:r>
-      <w:r>
-        <w:rPr>
-          <w:spacing w:val="2"/>
-        </w:rPr>
-        <w:t xml:space="preserve">сти "Мат. обеспечение и администрирование </w:t>
-      </w:r>
-      <w:proofErr w:type="spellStart"/>
-      <w:r>
-        <w:rPr>
-          <w:spacing w:val="2"/>
-        </w:rPr>
-        <w:t>информ</w:t>
-      </w:r>
-      <w:proofErr w:type="spellEnd"/>
-      <w:r>
-        <w:rPr>
-          <w:spacing w:val="2"/>
-        </w:rPr>
-        <w:t xml:space="preserve">. систем" - 351500 / А. А. </w:t>
-      </w:r>
-      <w:proofErr w:type="spellStart"/>
-      <w:r>
-        <w:rPr>
-          <w:spacing w:val="2"/>
-        </w:rPr>
-        <w:t>Кубе</w:t>
-      </w:r>
-      <w:r>
-        <w:rPr>
-          <w:spacing w:val="2"/>
-        </w:rPr>
-        <w:t>н</w:t>
-      </w:r>
-      <w:r>
-        <w:rPr>
-          <w:spacing w:val="2"/>
-        </w:rPr>
-        <w:t>ский</w:t>
-      </w:r>
-      <w:proofErr w:type="spellEnd"/>
-      <w:proofErr w:type="gramStart"/>
-      <w:r>
-        <w:rPr>
-          <w:spacing w:val="2"/>
-        </w:rPr>
-        <w:t xml:space="preserve"> .</w:t>
-      </w:r>
-      <w:proofErr w:type="gramEnd"/>
-      <w:r>
-        <w:rPr>
-          <w:spacing w:val="2"/>
-        </w:rPr>
-        <w:t>— СПб. : БХВ-Петербург, 2004 .— 464 с. : ил. ; 24 см + 1 CD-ROM .— Прилаг</w:t>
-      </w:r>
-      <w:r>
-        <w:rPr>
-          <w:spacing w:val="2"/>
-        </w:rPr>
-        <w:t>а</w:t>
-      </w:r>
-      <w:r>
-        <w:rPr>
-          <w:spacing w:val="2"/>
-        </w:rPr>
-        <w:t xml:space="preserve">ется компакт-диск. </w:t>
-      </w:r>
-      <w:proofErr w:type="spellStart"/>
-      <w:r>
-        <w:rPr>
-          <w:spacing w:val="2"/>
-        </w:rPr>
-        <w:t>Предм</w:t>
-      </w:r>
-      <w:proofErr w:type="spellEnd"/>
-      <w:r>
-        <w:rPr>
-          <w:spacing w:val="2"/>
-        </w:rPr>
-        <w:t>. указ</w:t>
-      </w:r>
-      <w:proofErr w:type="gramStart"/>
-      <w:r>
-        <w:rPr>
-          <w:spacing w:val="2"/>
-        </w:rPr>
-        <w:t xml:space="preserve">.: </w:t>
-      </w:r>
-      <w:proofErr w:type="gramEnd"/>
-      <w:r>
-        <w:rPr>
-          <w:spacing w:val="2"/>
-        </w:rPr>
-        <w:t xml:space="preserve">с. 461-464. — </w:t>
-      </w:r>
-      <w:proofErr w:type="spellStart"/>
-      <w:r>
-        <w:rPr>
-          <w:spacing w:val="2"/>
-        </w:rPr>
-        <w:t>Библиогр</w:t>
-      </w:r>
-      <w:proofErr w:type="spellEnd"/>
-      <w:r>
-        <w:rPr>
-          <w:spacing w:val="2"/>
-        </w:rPr>
-        <w:t>.: с. 460 (9 назв.). — Допущ</w:t>
-      </w:r>
-      <w:r>
-        <w:rPr>
-          <w:spacing w:val="2"/>
-        </w:rPr>
-        <w:t>е</w:t>
-      </w:r>
-      <w:r>
-        <w:rPr>
-          <w:spacing w:val="2"/>
-        </w:rPr>
-        <w:t xml:space="preserve">но в качестве учебного пособия .— ISBN 5-94157-506-8. </w:t>
+        <w:t xml:space="preserve">Кубенский, Александр Александрович. Структуры и алгоритмы обработки данных: объектно-ориентированный подход и реализация на С+ : учеб. пособие по специальности "Мат. обеспечение и администрирование информ. систем" - 351500 / А. А. Кубенский .— СПб. : БХВ-Петербург, 2004 .— 464 с. : ил. ; 24 см + 1 CD-ROM .— Прилагается компакт-диск. Предм. указ.: с. 461-464. — Библиогр.: с. 460 (9 назв.). — Допущено в качестве учебного пособия .— ISBN 5-94157-506-8. </w:t>
       </w:r>
     </w:p>
     <w:p>
@@ -24283,49 +22346,7 @@
         <w:rPr>
           <w:spacing w:val="2"/>
         </w:rPr>
-        <w:t xml:space="preserve">Хусаинов, Байрон </w:t>
-      </w:r>
-      <w:proofErr w:type="spellStart"/>
-      <w:r>
-        <w:rPr>
-          <w:spacing w:val="2"/>
-        </w:rPr>
-        <w:t>Сафеевич</w:t>
-      </w:r>
-      <w:proofErr w:type="spellEnd"/>
-      <w:r>
-        <w:rPr>
-          <w:spacing w:val="2"/>
-        </w:rPr>
-        <w:t>. Структуры и алгоритмы обработки данных. Примеры на языке Си : учеб. пособие для вузов / Б. С. Хусаинов</w:t>
-      </w:r>
-      <w:proofErr w:type="gramStart"/>
-      <w:r>
-        <w:rPr>
-          <w:spacing w:val="2"/>
-        </w:rPr>
-        <w:t xml:space="preserve"> .</w:t>
-      </w:r>
-      <w:proofErr w:type="gramEnd"/>
-      <w:r>
-        <w:rPr>
-          <w:spacing w:val="2"/>
-        </w:rPr>
-        <w:t xml:space="preserve">— М. : Финансы и статистика, 2004 .— 464 с. : ил. + 1 электрон. опт. диск .— (Учебное пособие) .— </w:t>
-      </w:r>
-      <w:proofErr w:type="spellStart"/>
-      <w:r>
-        <w:rPr>
-          <w:spacing w:val="2"/>
-        </w:rPr>
-        <w:t>Библиогр</w:t>
-      </w:r>
-      <w:proofErr w:type="spellEnd"/>
-      <w:r>
-        <w:rPr>
-          <w:spacing w:val="2"/>
-        </w:rPr>
-        <w:t xml:space="preserve">.: с. 462-464 (42 назв.) .— ISBN 5-279-02775-8 : 234-00. </w:t>
+        <w:t xml:space="preserve">Хусаинов, Байрон Сафеевич. Структуры и алгоритмы обработки данных. Примеры на языке Си : учеб. пособие для вузов / Б. С. Хусаинов .— М. : Финансы и статистика, 2004 .— 464 с. : ил. + 1 электрон. опт. диск .— (Учебное пособие) .— Библиогр.: с. 462-464 (42 назв.) .— ISBN 5-279-02775-8 : 234-00. </w:t>
       </w:r>
     </w:p>
     <w:p>
@@ -24341,89 +22362,11 @@
           <w:spacing w:val="2"/>
         </w:rPr>
       </w:pPr>
-      <w:proofErr w:type="spellStart"/>
       <w:r>
         <w:rPr>
           <w:spacing w:val="2"/>
         </w:rPr>
-        <w:t>Ахо</w:t>
-      </w:r>
-      <w:proofErr w:type="spellEnd"/>
-      <w:r>
-        <w:rPr>
-          <w:spacing w:val="2"/>
-        </w:rPr>
-        <w:t xml:space="preserve">, Альфред В. Структуры данных и алгоритмы / Альфред В. </w:t>
-      </w:r>
-      <w:proofErr w:type="spellStart"/>
-      <w:r>
-        <w:rPr>
-          <w:spacing w:val="2"/>
-        </w:rPr>
-        <w:t>Ахо</w:t>
-      </w:r>
-      <w:proofErr w:type="spellEnd"/>
-      <w:r>
-        <w:rPr>
-          <w:spacing w:val="2"/>
-        </w:rPr>
-        <w:t xml:space="preserve">, Джон Э. </w:t>
-      </w:r>
-      <w:proofErr w:type="spellStart"/>
-      <w:r>
-        <w:rPr>
-          <w:spacing w:val="2"/>
-        </w:rPr>
-        <w:t>Хопкрофт</w:t>
-      </w:r>
-      <w:proofErr w:type="spellEnd"/>
-      <w:r>
-        <w:rPr>
-          <w:spacing w:val="2"/>
-        </w:rPr>
-        <w:t>, Джеффри Д. Ульман ; [пер. с англ. и ред. А. А. Минько]</w:t>
-      </w:r>
-      <w:proofErr w:type="gramStart"/>
-      <w:r>
-        <w:rPr>
-          <w:spacing w:val="2"/>
-        </w:rPr>
-        <w:t xml:space="preserve"> .</w:t>
-      </w:r>
-      <w:proofErr w:type="gramEnd"/>
-      <w:r>
-        <w:rPr>
-          <w:spacing w:val="2"/>
-        </w:rPr>
-        <w:t xml:space="preserve">— Москва [и др.] : Вильямс, 2003 .— 382 с. : ил., табл. — </w:t>
-      </w:r>
-      <w:proofErr w:type="spellStart"/>
-      <w:r>
-        <w:rPr>
-          <w:spacing w:val="2"/>
-        </w:rPr>
-        <w:t>Библиогр</w:t>
-      </w:r>
-      <w:proofErr w:type="spellEnd"/>
-      <w:r>
-        <w:rPr>
-          <w:spacing w:val="2"/>
-        </w:rPr>
-        <w:t xml:space="preserve">.: с. 369-374 (125 назв.) .— </w:t>
-      </w:r>
-      <w:proofErr w:type="spellStart"/>
-      <w:r>
-        <w:rPr>
-          <w:spacing w:val="2"/>
-        </w:rPr>
-        <w:t>Предм</w:t>
-      </w:r>
-      <w:proofErr w:type="spellEnd"/>
-      <w:r>
-        <w:rPr>
-          <w:spacing w:val="2"/>
-        </w:rPr>
-        <w:t xml:space="preserve">. указ.: с. 375-382 .— ISBN 5-8459-0122-7. </w:t>
+        <w:t xml:space="preserve">Ахо, Альфред В. Структуры данных и алгоритмы / Альфред В. Ахо, Джон Э. Хопкрофт, Джеффри Д. Ульман ; [пер. с англ. и ред. А. А. Минько] .— Москва [и др.] : Вильямс, 2003 .— 382 с. : ил., табл. — Библиогр.: с. 369-374 (125 назв.) .— Предм. указ.: с. 375-382 .— ISBN 5-8459-0122-7. </w:t>
       </w:r>
     </w:p>
     <w:p>
@@ -24513,7 +22456,7 @@
     </w:p>
     <w:p>
       <w:pPr>
-        <w:pStyle w:val="af5"/>
+        <w:pStyle w:val="af4"/>
         <w:numPr>
           <w:ilvl w:val="0"/>
           <w:numId w:val="27"/>
@@ -24525,28 +22468,12 @@
         <w:t>.</w:t>
       </w:r>
       <w:r>
-        <w:t xml:space="preserve">Операционная система </w:t>
-      </w:r>
-      <w:proofErr w:type="spellStart"/>
-      <w:r>
-        <w:t>Windows</w:t>
-      </w:r>
-      <w:proofErr w:type="spellEnd"/>
-      <w:r>
-        <w:t xml:space="preserve"> XP/</w:t>
-      </w:r>
-      <w:proofErr w:type="spellStart"/>
-      <w:r>
-        <w:t>Vista</w:t>
-      </w:r>
-      <w:proofErr w:type="spellEnd"/>
-      <w:r>
-        <w:t>/7</w:t>
+        <w:t>Операционная система Windows XP/Vista/7</w:t>
       </w:r>
     </w:p>
     <w:p>
       <w:pPr>
-        <w:pStyle w:val="af5"/>
+        <w:pStyle w:val="af4"/>
         <w:numPr>
           <w:ilvl w:val="0"/>
           <w:numId w:val="27"/>
@@ -24587,8 +22514,6 @@
       <w:r>
         <w:t>выше</w:t>
       </w:r>
-      <w:bookmarkStart w:id="14" w:name="_GoBack"/>
-      <w:bookmarkEnd w:id="14"/>
     </w:p>
     <w:p>
       <w:pPr>
@@ -24609,7 +22534,6 @@
           <w:szCs w:val="24"/>
           <w:lang w:val="ru-RU"/>
         </w:rPr>
-        <w:lastRenderedPageBreak/>
         <w:t>9.4. Б</w:t>
       </w:r>
       <w:r>
@@ -24624,7 +22548,7 @@
     </w:p>
     <w:p>
       <w:pPr>
-        <w:pStyle w:val="af5"/>
+        <w:pStyle w:val="af4"/>
         <w:numPr>
           <w:ilvl w:val="0"/>
           <w:numId w:val="28"/>
@@ -24632,7 +22556,7 @@
         <w:ind w:left="851" w:firstLine="0"/>
         <w:contextualSpacing w:val="0"/>
       </w:pPr>
-      <w:hyperlink r:id="rId9" w:history="1">
+      <w:hyperlink r:id="rId8" w:history="1">
         <w:r>
           <w:rPr>
             <w:rStyle w:val="a4"/>
@@ -24645,18 +22569,12 @@
         <w:t xml:space="preserve">. </w:t>
       </w:r>
       <w:r>
-        <w:t>Электронно-библиотечная система образовательных и просв</w:t>
-      </w:r>
-      <w:r>
-        <w:t>е</w:t>
-      </w:r>
-      <w:r>
-        <w:t>тительских изданий</w:t>
+        <w:t>Электронно-библиотечная система образовательных и просветительских изданий</w:t>
       </w:r>
     </w:p>
     <w:p>
       <w:pPr>
-        <w:pStyle w:val="af5"/>
+        <w:pStyle w:val="af4"/>
         <w:numPr>
           <w:ilvl w:val="0"/>
           <w:numId w:val="28"/>
@@ -24667,7 +22585,7 @@
       <w:r>
         <w:t xml:space="preserve"> </w:t>
       </w:r>
-      <w:hyperlink r:id="rId10" w:history="1">
+      <w:hyperlink r:id="rId9" w:history="1">
         <w:r>
           <w:rPr>
             <w:rStyle w:val="a4"/>
@@ -24685,7 +22603,7 @@
     </w:p>
     <w:p>
       <w:pPr>
-        <w:pStyle w:val="af5"/>
+        <w:pStyle w:val="af4"/>
         <w:numPr>
           <w:ilvl w:val="0"/>
           <w:numId w:val="28"/>
@@ -24693,7 +22611,7 @@
         <w:ind w:left="851" w:firstLine="0"/>
         <w:contextualSpacing w:val="0"/>
       </w:pPr>
-      <w:hyperlink r:id="rId11" w:history="1">
+      <w:hyperlink r:id="rId10" w:history="1">
         <w:r>
           <w:rPr>
             <w:rStyle w:val="a4"/>
@@ -24726,13 +22644,7 @@
         <w:fldChar w:fldCharType="begin"/>
       </w:r>
       <w:r>
-        <w:instrText xml:space="preserve"> TC "Базы данных, и</w:instrText>
-      </w:r>
-      <w:r>
-        <w:instrText>н</w:instrText>
-      </w:r>
-      <w:r>
-        <w:instrText xml:space="preserve">формационно-справочные и поисковые системы" \l 2 </w:instrText>
+        <w:instrText xml:space="preserve"> TC "Базы данных, информационно-справочные и поисковые системы" \l 2 </w:instrText>
       </w:r>
       <w:r>
         <w:fldChar w:fldCharType="end"/>
@@ -24777,24 +22689,22 @@
     <w:p>
       <w:pPr>
         <w:rPr>
+          <w:spacing w:val="-4"/>
+        </w:rPr>
+      </w:pPr>
+      <w:r>
+        <w:rPr>
+          <w:spacing w:val="-4"/>
+        </w:rPr>
+        <w:t xml:space="preserve">    не используются</w:t>
+      </w:r>
+    </w:p>
+    <w:p>
+      <w:pPr>
+        <w:rPr>
           <w:b/>
-          <w:i/>
-        </w:rPr>
-      </w:pPr>
-      <w:r>
-        <w:rPr>
-          <w:i/>
-          <w:spacing w:val="-4"/>
-        </w:rPr>
-        <w:t xml:space="preserve">    </w:t>
-      </w:r>
-      <w:r>
-        <w:rPr>
-          <w:i/>
-          <w:spacing w:val="-4"/>
-        </w:rPr>
-        <w:t>не используются</w:t>
-      </w:r>
+        </w:rPr>
+      </w:pPr>
     </w:p>
     <w:p>
       <w:pPr>
@@ -24815,7 +22725,7 @@
           <w:szCs w:val="24"/>
           <w:lang w:val="ru-RU"/>
         </w:rPr>
-        <w:t xml:space="preserve">10. мАТЕРИАЛЬНО-ТЕХНИЧЕСКОЕ </w:t>
+        <w:t>10. мАТЕРИАЛЬНО-</w:t>
       </w:r>
       <w:r>
         <w:rPr>
@@ -24824,8 +22734,29 @@
           <w:caps/>
           <w:sz w:val="24"/>
           <w:szCs w:val="24"/>
-        </w:rPr>
-        <w:t xml:space="preserve"> ОБЕСПЕЧЕНИЕ ДИСЦИПЛИНЫ</w:t>
+          <w:lang w:val="ru-RU"/>
+        </w:rPr>
+        <w:t xml:space="preserve">ТЕХНИЧЕСКОЕ </w:t>
+      </w:r>
+      <w:r>
+        <w:rPr>
+          <w:rFonts w:ascii="Times New Roman" w:hAnsi="Times New Roman" w:cs="Times New Roman"/>
+          <w:bCs w:val="0"/>
+          <w:caps/>
+          <w:sz w:val="24"/>
+          <w:szCs w:val="24"/>
+        </w:rPr>
+        <w:t>ОБЕСПЕЧЕНИЕ</w:t>
+      </w:r>
+      <w:r>
+        <w:rPr>
+          <w:rFonts w:ascii="Times New Roman" w:hAnsi="Times New Roman" w:cs="Times New Roman"/>
+          <w:bCs w:val="0"/>
+          <w:caps/>
+          <w:sz w:val="24"/>
+          <w:szCs w:val="24"/>
+        </w:rPr>
+        <w:t xml:space="preserve"> ДИСЦИПЛИНЫ</w:t>
       </w:r>
       <w:r>
         <w:fldChar w:fldCharType="begin"/>
@@ -24880,13 +22811,7 @@
         <w:t xml:space="preserve"> </w:t>
       </w:r>
       <w:r>
-        <w:t>классе на 25 рабочих мест, оснаще</w:t>
-      </w:r>
-      <w:r>
-        <w:t>н</w:t>
-      </w:r>
-      <w:r>
-        <w:t xml:space="preserve">ном ПК </w:t>
+        <w:t xml:space="preserve">классе на 25 рабочих мест, оснащенном ПК </w:t>
       </w:r>
       <w:r>
         <w:t>с соответствующим программным обеспечением</w:t>
@@ -25041,7 +22966,7 @@
         </w:rPr>
         <w:instrText xml:space="preserve"> TC "</w:instrText>
       </w:r>
-      <w:bookmarkStart w:id="15" w:name="_Toc353798137"/>
+      <w:bookmarkStart w:id="14" w:name="_Toc353798137"/>
       <w:r>
         <w:rPr>
           <w:rFonts w:ascii="Times New Roman" w:hAnsi="Times New Roman"/>
@@ -25051,7 +22976,7 @@
         </w:rPr>
         <w:instrText>ПРОЦЕДУРЫ КОНТРОЛЯ В РАМКАХ БАЛЛЬНО-РЕЙТИНГОВОЙ СИСТЕМЫ</w:instrText>
       </w:r>
-      <w:bookmarkEnd w:id="15"/>
+      <w:bookmarkEnd w:id="14"/>
       <w:r>
         <w:rPr>
           <w:rFonts w:ascii="Times New Roman" w:hAnsi="Times New Roman"/>
@@ -25205,7 +23130,7 @@
           </w:tcPr>
           <w:p>
             <w:pPr>
-              <w:pStyle w:val="18"/>
+              <w:pStyle w:val="19"/>
               <w:keepNext/>
               <w:keepLines/>
               <w:shd w:val="clear" w:color="auto" w:fill="auto"/>
@@ -25261,51 +23186,23 @@
                 <w:b/>
                 <w:bCs/>
               </w:rPr>
-              <w:t>Сроки – с</w:t>
-            </w:r>
-            <w:r>
+              <w:t>Сроки – семестр,</w:t>
+            </w:r>
+          </w:p>
+          <w:p>
+            <w:pPr>
+              <w:jc w:val="center"/>
               <w:rPr>
                 <w:b/>
                 <w:bCs/>
               </w:rPr>
-              <w:t>е</w:t>
-            </w:r>
+            </w:pPr>
             <w:r>
               <w:rPr>
                 <w:b/>
                 <w:bCs/>
               </w:rPr>
-              <w:t>местр,</w:t>
-            </w:r>
-          </w:p>
-          <w:p>
-            <w:pPr>
-              <w:jc w:val="center"/>
-              <w:rPr>
-                <w:b/>
-                <w:bCs/>
-              </w:rPr>
-            </w:pPr>
-            <w:r>
-              <w:rPr>
-                <w:b/>
-                <w:bCs/>
-              </w:rPr>
-              <w:t>учебная нед</w:t>
-            </w:r>
-            <w:r>
-              <w:rPr>
-                <w:b/>
-                <w:bCs/>
-              </w:rPr>
-              <w:t>е</w:t>
-            </w:r>
-            <w:r>
-              <w:rPr>
-                <w:b/>
-                <w:bCs/>
-              </w:rPr>
-              <w:t>ля</w:t>
+              <w:t>учебная неделя</w:t>
             </w:r>
           </w:p>
         </w:tc>
@@ -25326,21 +23223,7 @@
                 <w:b/>
                 <w:bCs/>
               </w:rPr>
-              <w:t>Макс</w:t>
-            </w:r>
-            <w:r>
-              <w:rPr>
-                <w:b/>
-                <w:bCs/>
-              </w:rPr>
-              <w:t>и</w:t>
-            </w:r>
-            <w:r>
-              <w:rPr>
-                <w:b/>
-                <w:bCs/>
-              </w:rPr>
-              <w:t>мальная оценка в баллах</w:t>
+              <w:t>Максимальная оценка в баллах</w:t>
             </w:r>
           </w:p>
         </w:tc>
@@ -25578,19 +23461,7 @@
               <w:rPr>
                 <w:b/>
               </w:rPr>
-              <w:t>2. Практические/семинарские занятия: коэффициент значимости совокупных  результ</w:t>
-            </w:r>
-            <w:r>
-              <w:rPr>
-                <w:b/>
-              </w:rPr>
-              <w:t>а</w:t>
-            </w:r>
-            <w:r>
-              <w:rPr>
-                <w:b/>
-              </w:rPr>
-              <w:t xml:space="preserve">тов практических/семинарских занятий – </w:t>
+              <w:t xml:space="preserve">2. Практические/семинарские занятия: коэффициент значимости совокупных  результатов практических/семинарских занятий – </w:t>
             </w:r>
             <w:r>
               <w:t>0.0</w:t>
@@ -25637,19 +23508,7 @@
               <w:rPr>
                 <w:b/>
               </w:rPr>
-              <w:t>е занятия: коэффициент значимости совокупных  результатов практич</w:t>
-            </w:r>
-            <w:r>
-              <w:rPr>
-                <w:b/>
-              </w:rPr>
-              <w:t>е</w:t>
-            </w:r>
-            <w:r>
-              <w:rPr>
-                <w:b/>
-              </w:rPr>
-              <w:t xml:space="preserve">ских/семинарских занятий – </w:t>
+              <w:t xml:space="preserve">е занятия: коэффициент значимости совокупных  результатов практических/семинарских занятий – </w:t>
             </w:r>
             <w:r>
               <w:t>0.</w:t>
@@ -25733,51 +23592,23 @@
                 <w:b/>
                 <w:bCs/>
               </w:rPr>
-              <w:t>Сроки – с</w:t>
-            </w:r>
-            <w:r>
+              <w:t>Сроки – семестр,</w:t>
+            </w:r>
+          </w:p>
+          <w:p>
+            <w:pPr>
+              <w:jc w:val="center"/>
               <w:rPr>
                 <w:b/>
                 <w:bCs/>
               </w:rPr>
-              <w:t>е</w:t>
-            </w:r>
+            </w:pPr>
             <w:r>
               <w:rPr>
                 <w:b/>
                 <w:bCs/>
               </w:rPr>
-              <w:t>местр,</w:t>
-            </w:r>
-          </w:p>
-          <w:p>
-            <w:pPr>
-              <w:jc w:val="center"/>
-              <w:rPr>
-                <w:b/>
-                <w:bCs/>
-              </w:rPr>
-            </w:pPr>
-            <w:r>
-              <w:rPr>
-                <w:b/>
-                <w:bCs/>
-              </w:rPr>
-              <w:t>учебная нед</w:t>
-            </w:r>
-            <w:r>
-              <w:rPr>
-                <w:b/>
-                <w:bCs/>
-              </w:rPr>
-              <w:t>е</w:t>
-            </w:r>
-            <w:r>
-              <w:rPr>
-                <w:b/>
-                <w:bCs/>
-              </w:rPr>
-              <w:t>ля</w:t>
+              <w:t>учебная неделя</w:t>
             </w:r>
           </w:p>
         </w:tc>
@@ -25798,21 +23629,7 @@
                 <w:b/>
                 <w:bCs/>
               </w:rPr>
-              <w:t>Макс</w:t>
-            </w:r>
-            <w:r>
-              <w:rPr>
-                <w:b/>
-                <w:bCs/>
-              </w:rPr>
-              <w:t>и</w:t>
-            </w:r>
-            <w:r>
-              <w:rPr>
-                <w:b/>
-                <w:bCs/>
-              </w:rPr>
-              <w:t>мальная оценка в баллах</w:t>
+              <w:t>Максимальная оценка в баллах</w:t>
             </w:r>
           </w:p>
         </w:tc>
@@ -26158,19 +23975,7 @@
               <w:rPr>
                 <w:b/>
               </w:rPr>
-              <w:t>р</w:t>
-            </w:r>
-            <w:r>
-              <w:rPr>
-                <w:b/>
-              </w:rPr>
-              <w:t>а</w:t>
-            </w:r>
-            <w:r>
-              <w:rPr>
-                <w:b/>
-              </w:rPr>
-              <w:t xml:space="preserve">ботам </w:t>
+              <w:t xml:space="preserve">работам </w:t>
             </w:r>
             <w:r>
               <w:rPr>
@@ -26266,19 +24071,7 @@
               <w:rPr>
                 <w:b/>
               </w:rPr>
-              <w:t>лаборато</w:t>
-            </w:r>
-            <w:r>
-              <w:rPr>
-                <w:b/>
-              </w:rPr>
-              <w:t>р</w:t>
-            </w:r>
-            <w:r>
-              <w:rPr>
-                <w:b/>
-              </w:rPr>
-              <w:t>ным</w:t>
+              <w:t>лабораторным</w:t>
             </w:r>
             <w:r>
               <w:rPr>
@@ -26412,23 +24205,7 @@
                 <w:bCs/>
                 <w:spacing w:val="-1"/>
               </w:rPr>
-              <w:t>Порядковый номер семестра по учебному пл</w:t>
-            </w:r>
-            <w:r>
-              <w:rPr>
-                <w:b/>
-                <w:bCs/>
-                <w:spacing w:val="-1"/>
-              </w:rPr>
-              <w:t>а</w:t>
-            </w:r>
-            <w:r>
-              <w:rPr>
-                <w:b/>
-                <w:bCs/>
-                <w:spacing w:val="-1"/>
-              </w:rPr>
-              <w:t xml:space="preserve">ну, в котором осваивается </w:t>
+              <w:t xml:space="preserve">Порядковый номер семестра по учебному плану, в котором осваивается </w:t>
             </w:r>
             <w:r>
               <w:rPr>
@@ -26652,14 +24429,14 @@
       <w:r>
         <w:instrText xml:space="preserve"> TC "</w:instrText>
       </w:r>
-      <w:bookmarkStart w:id="16" w:name="_Toc463805996"/>
+      <w:bookmarkStart w:id="15" w:name="_Toc463805996"/>
       <w:r>
         <w:rPr>
           <w:b/>
         </w:rPr>
         <w:instrText>ПРИЛОЖЕНИЕ 2</w:instrText>
       </w:r>
-      <w:bookmarkEnd w:id="16"/>
+      <w:bookmarkEnd w:id="15"/>
       <w:r>
         <w:instrText xml:space="preserve">" \f C \l "1" </w:instrText>
       </w:r>
@@ -26690,15 +24467,7 @@
         <w:jc w:val="both"/>
       </w:pPr>
       <w:r>
-        <w:t xml:space="preserve">В связи с отсутствием Дисциплины и ее аналогов, по которым возможно тестирование, на сайтах ФЭПО, </w:t>
-      </w:r>
-      <w:proofErr w:type="gramStart"/>
-      <w:r>
-        <w:t>Интернет-тренажеры</w:t>
-      </w:r>
-      <w:proofErr w:type="gramEnd"/>
-      <w:r>
-        <w:t xml:space="preserve"> и портале СМУДС УрФУ, тестирование в рамках НТК не проводится.</w:t>
+        <w:t>В связи с отсутствием Дисциплины и ее аналогов, по которым возможно тестирование, на сайтах ФЭПО, Интернет-тренажеры и портале СМУДС УрФУ, тестирование в рамках НТК не проводится.</w:t>
       </w:r>
     </w:p>
     <w:p>
@@ -26757,24 +24526,12 @@
         <w:rPr>
           <w:b/>
         </w:rPr>
-        <w:t>ФОНД ОЦЕНОЧНЫХ СРЕДСТВ ДЛЯ ПРОВЕДЕНИЯ ТЕКУЩЕЙ И ПРОМЕЖУТО</w:t>
-      </w:r>
-      <w:r>
-        <w:rPr>
-          <w:b/>
-        </w:rPr>
-        <w:t>Ч</w:t>
-      </w:r>
-      <w:r>
-        <w:rPr>
-          <w:b/>
-        </w:rPr>
-        <w:t xml:space="preserve">НОЙ АТТЕСТАЦИИ ПО ДИСЦИПЛИНЕ </w:t>
+        <w:t xml:space="preserve">ФОНД ОЦЕНОЧНЫХ СРЕДСТВ ДЛЯ ПРОВЕДЕНИЯ ТЕКУЩЕЙ И ПРОМЕЖУТОЧНОЙ АТТЕСТАЦИИ ПО ДИСЦИПЛИНЕ </w:t>
       </w:r>
     </w:p>
     <w:p>
       <w:pPr>
-        <w:pStyle w:val="af5"/>
+        <w:pStyle w:val="af4"/>
         <w:tabs>
           <w:tab w:val="left" w:pos="1134"/>
         </w:tabs>
@@ -26783,20 +24540,12 @@
         <w:jc w:val="both"/>
       </w:pPr>
       <w:r>
-        <w:t>Фонд оценочных сре</w:t>
-      </w:r>
-      <w:proofErr w:type="gramStart"/>
-      <w:r>
-        <w:t>дств пр</w:t>
-      </w:r>
-      <w:proofErr w:type="gramEnd"/>
-      <w:r>
-        <w:t xml:space="preserve">едназначен для оценки: </w:t>
+        <w:t xml:space="preserve">Фонд оценочных средств предназначен для оценки: </w:t>
       </w:r>
     </w:p>
     <w:p>
       <w:pPr>
-        <w:pStyle w:val="af5"/>
+        <w:pStyle w:val="af4"/>
         <w:numPr>
           <w:ilvl w:val="0"/>
           <w:numId w:val="19"/>
@@ -26809,18 +24558,12 @@
         <w:jc w:val="both"/>
       </w:pPr>
       <w:r>
-        <w:t>соответствия фактически достигнутых каждым студентом результатов освоения дисципл</w:t>
-      </w:r>
-      <w:r>
-        <w:t>и</w:t>
-      </w:r>
-      <w:r>
-        <w:t>ны результатам, запланированным в формате дескрипторов «знать, уметь, иметь навыки» (п.1.3) и получения на основе БРС интегрированной оценки по дисциплине;</w:t>
+        <w:t>соответствия фактически достигнутых каждым студентом результатов освоения дисциплины результатам, запланированным в формате дескрипторов «знать, уметь, иметь навыки» (п.1.3) и получения на основе БРС интегрированной оценки по дисциплине;</w:t>
       </w:r>
     </w:p>
     <w:p>
       <w:pPr>
-        <w:pStyle w:val="af5"/>
+        <w:pStyle w:val="af4"/>
         <w:numPr>
           <w:ilvl w:val="0"/>
           <w:numId w:val="19"/>
@@ -26839,7 +24582,7 @@
     </w:p>
     <w:p>
       <w:pPr>
-        <w:pStyle w:val="ab"/>
+        <w:pStyle w:val="aa"/>
         <w:rPr>
           <w:b/>
           <w:sz w:val="24"/>
@@ -26857,7 +24600,7 @@
     </w:p>
     <w:p>
       <w:pPr>
-        <w:pStyle w:val="ab"/>
+        <w:pStyle w:val="aa"/>
         <w:numPr>
           <w:ilvl w:val="2"/>
           <w:numId w:val="20"/>
@@ -26886,7 +24629,24 @@
           <w:sz w:val="24"/>
           <w:szCs w:val="24"/>
         </w:rPr>
-        <w:t xml:space="preserve">, соответствующих этапу изучения дисциплины, в условиях применения БРС оценивается с использованием критериев и шкалы оценок, утвержденных УМС ММИ*:  </w:t>
+        <w:t xml:space="preserve">, соответствующих этапу изучения дисциплины, в условиях применения БРС оценивается с использованием критериев и шкалы оценок, утвержденных УМС </w:t>
+      </w:r>
+      <w:r>
+        <w:rPr>
+          <w:color w:val="auto"/>
+          <w:sz w:val="24"/>
+          <w:szCs w:val="24"/>
+          <w:lang w:val="ru-RU"/>
+        </w:rPr>
+        <w:t>ИНМТ</w:t>
+      </w:r>
+      <w:r>
+        <w:rPr>
+          <w:color w:val="auto"/>
+          <w:sz w:val="24"/>
+          <w:szCs w:val="24"/>
+        </w:rPr>
+        <w:t>:</w:t>
       </w:r>
     </w:p>
     <w:tbl>
@@ -26968,13 +24728,7 @@
               <w:jc w:val="center"/>
             </w:pPr>
             <w:r>
-              <w:t>Рейтинг результата осв</w:t>
-            </w:r>
-            <w:r>
-              <w:t>о</w:t>
-            </w:r>
-            <w:r>
-              <w:t xml:space="preserve">ения дисциплины </w:t>
+              <w:t xml:space="preserve">Рейтинг результата освоения дисциплины </w:t>
             </w:r>
             <w:r>
               <w:rPr>
@@ -27000,10 +24754,10 @@
                   <v:path o:extrusionok="f" gradientshapeok="t" o:connecttype="rect"/>
                   <o:lock v:ext="edit" aspectratio="t"/>
                 </v:shapetype>
-                <v:shape id="_x0000_i1025" type="#_x0000_t75" style="width:28.45pt;height:21.75pt" o:ole="">
-                  <v:imagedata r:id="rId12" o:title=""/>
+                <v:shape id="_x0000_i1025" type="#_x0000_t75" style="width:28.5pt;height:21.75pt" o:ole="">
+                  <v:imagedata r:id="rId11" o:title=""/>
                 </v:shape>
-                <o:OLEObject Type="Embed" ProgID="Equation.3" ShapeID="_x0000_i1025" DrawAspect="Content" ObjectID="_1574679718" r:id="rId13"/>
+                <o:OLEObject Type="Embed" ProgID="Equation.3" ShapeID="_x0000_i1025" DrawAspect="Content" ObjectID="_1580556184" r:id="rId12"/>
               </w:object>
             </w:r>
             <w:r>
@@ -27038,13 +24792,7 @@
               <w:jc w:val="center"/>
             </w:pPr>
             <w:r>
-              <w:t>Уровень освоения элементов комп</w:t>
-            </w:r>
-            <w:r>
-              <w:t>е</w:t>
-            </w:r>
-            <w:r>
-              <w:t>тенций</w:t>
+              <w:t>Уровень освоения элементов компетенций</w:t>
             </w:r>
           </w:p>
         </w:tc>
@@ -27281,13 +25029,7 @@
               <w:ind w:left="34" w:firstLine="42"/>
             </w:pPr>
             <w:r>
-              <w:t>Элементы не осв</w:t>
-            </w:r>
-            <w:r>
-              <w:t>о</w:t>
-            </w:r>
-            <w:r>
-              <w:t>ены</w:t>
+              <w:t>Элементы не освоены</w:t>
             </w:r>
           </w:p>
         </w:tc>
@@ -27295,45 +25037,20 @@
     </w:tbl>
     <w:p>
       <w:pPr>
-        <w:spacing w:before="120"/>
-        <w:jc w:val="both"/>
-      </w:pPr>
-      <w:r>
-        <w:t>*) описание критериев и шкал смотреть на сайте ММИ; код доступа:</w:t>
+        <w:spacing w:before="480"/>
+        <w:rPr>
+          <w:b/>
+        </w:rPr>
+      </w:pPr>
+      <w:r>
+        <w:rPr>
+          <w:b/>
+        </w:rPr>
+        <w:t>8.2. КРИТЕРИИ ОЦЕНИВАНИЯ РЕЗУЛЬТАТОВ ПРОМЕЖУТОЧНОЙ АТТЕСТАЦИИ ПРИ ИСПОЛЬЗОВАНИИ НЕЗАВИСИМОГО ТЕСТОВОГО КОНТРОЛЯ</w:t>
       </w:r>
     </w:p>
     <w:p>
       <w:pPr>
-        <w:spacing w:before="480"/>
-        <w:rPr>
-          <w:rStyle w:val="a4"/>
-        </w:rPr>
-      </w:pPr>
-      <w:hyperlink r:id="rId14" w:history="1">
-        <w:r>
-          <w:rPr>
-            <w:rStyle w:val="a4"/>
-          </w:rPr>
-          <w:t>http://mmi.urfu.ru/fileadmin/user_upload/site_9_1465/templates/doc/KriteriiUrovnjaOsvoenijaEHlementovKompetenciiPriIzucheniiDiscipliny.pdf</w:t>
-        </w:r>
-      </w:hyperlink>
-    </w:p>
-    <w:p>
-      <w:pPr>
-        <w:spacing w:before="480"/>
-        <w:rPr>
-          <w:b/>
-        </w:rPr>
-      </w:pPr>
-      <w:r>
-        <w:rPr>
-          <w:b/>
-        </w:rPr>
-        <w:t>8.2. КРИТЕРИИ ОЦЕНИВАНИЯ РЕЗУЛЬТАТОВ ПРОМЕЖУТОЧНОЙ АТТЕСТАЦИИ ПРИ ИСПОЛЬЗОВАНИИ НЕЗАВИСИМОГО ТЕСТОВОГО КОНТРОЛЯ</w:t>
-      </w:r>
-    </w:p>
-    <w:p>
-      <w:pPr>
         <w:spacing w:before="240"/>
         <w:ind w:firstLine="709"/>
         <w:rPr>
@@ -27341,15 +25058,7 @@
         </w:rPr>
       </w:pPr>
       <w:r>
-        <w:t xml:space="preserve">В связи с отсутствием Дисциплины и ее аналогов, по которым возможно тестирование, на сайтах ФЭПО, </w:t>
-      </w:r>
-      <w:proofErr w:type="gramStart"/>
-      <w:r>
-        <w:t>Интернет-тренажеры</w:t>
-      </w:r>
-      <w:proofErr w:type="gramEnd"/>
-      <w:r>
-        <w:t xml:space="preserve"> и портале СМУДС УрФУ, тестирование в рамках НТК не проводится.</w:t>
+        <w:t>В связи с отсутствием Дисциплины и ее аналогов, по которым возможно тестирование, на сайтах ФЭПО, Интернет-тренажеры и портале СМУДС УрФУ, тестирование в рамках НТК не проводится.</w:t>
       </w:r>
     </w:p>
     <w:p/>
@@ -27369,7 +25078,7 @@
     </w:p>
     <w:p>
       <w:pPr>
-        <w:pStyle w:val="ab"/>
+        <w:pStyle w:val="aa"/>
         <w:rPr>
           <w:rFonts w:ascii="Symbol" w:hAnsi="Symbol"/>
           <w:color w:val="auto"/>
@@ -27381,7 +25090,7 @@
     </w:p>
     <w:p>
       <w:pPr>
-        <w:pStyle w:val="ab"/>
+        <w:pStyle w:val="aa"/>
         <w:rPr>
           <w:b/>
           <w:color w:val="auto"/>
@@ -27451,7 +25160,6 @@
           <w:szCs w:val="24"/>
           <w:lang w:val="ru-RU"/>
         </w:rPr>
-        <w:lastRenderedPageBreak/>
         <w:t>Контрольная работа выполняется по теме «</w:t>
       </w:r>
       <w:r>
@@ -27475,31 +25183,7 @@
           <w:szCs w:val="24"/>
           <w:lang w:val="ru-RU"/>
         </w:rPr>
-        <w:t>» и состоит из двух ч</w:t>
-      </w:r>
-      <w:r>
-        <w:rPr>
-          <w:rFonts w:ascii="Times New Roman" w:hAnsi="Times New Roman"/>
-          <w:b w:val="0"/>
-          <w:i w:val="0"/>
-          <w:iCs w:val="0"/>
-          <w:sz w:val="24"/>
-          <w:szCs w:val="24"/>
-          <w:lang w:val="ru-RU"/>
-        </w:rPr>
-        <w:t>а</w:t>
-      </w:r>
-      <w:r>
-        <w:rPr>
-          <w:rFonts w:ascii="Times New Roman" w:hAnsi="Times New Roman"/>
-          <w:b w:val="0"/>
-          <w:i w:val="0"/>
-          <w:iCs w:val="0"/>
-          <w:sz w:val="24"/>
-          <w:szCs w:val="24"/>
-          <w:lang w:val="ru-RU"/>
-        </w:rPr>
-        <w:t xml:space="preserve">стей: </w:t>
+        <w:t xml:space="preserve">» и состоит из двух частей: </w:t>
       </w:r>
     </w:p>
     <w:p>
@@ -27646,7 +25330,7 @@
     <w:p/>
     <w:p>
       <w:pPr>
-        <w:pStyle w:val="ab"/>
+        <w:pStyle w:val="aa"/>
         <w:tabs>
           <w:tab w:val="left" w:pos="709"/>
         </w:tabs>
@@ -27678,27 +25362,7 @@
           <w:szCs w:val="24"/>
           <w:lang w:val="ru-RU" w:eastAsia="x-none"/>
         </w:rPr>
-        <w:t>Динамическое программирование и жа</w:t>
-      </w:r>
-      <w:r>
-        <w:rPr>
-          <w:iCs/>
-          <w:color w:val="auto"/>
-          <w:sz w:val="24"/>
-          <w:szCs w:val="24"/>
-          <w:lang w:val="ru-RU" w:eastAsia="x-none"/>
-        </w:rPr>
-        <w:t>д</w:t>
-      </w:r>
-      <w:r>
-        <w:rPr>
-          <w:iCs/>
-          <w:color w:val="auto"/>
-          <w:sz w:val="24"/>
-          <w:szCs w:val="24"/>
-          <w:lang w:val="ru-RU" w:eastAsia="x-none"/>
-        </w:rPr>
-        <w:t>ные алгоритмы</w:t>
+        <w:t>Динамическое программирование и жадные алгоритмы</w:t>
       </w:r>
       <w:r>
         <w:rPr>
@@ -27741,6 +25405,7 @@
           <w:szCs w:val="24"/>
           <w:lang w:val="ru-RU"/>
         </w:rPr>
+        <w:lastRenderedPageBreak/>
         <w:t xml:space="preserve">Этапы решения задачи методом динамического программирования. </w:t>
       </w:r>
     </w:p>
@@ -27845,7 +25510,7 @@
     </w:p>
     <w:p>
       <w:pPr>
-        <w:pStyle w:val="ab"/>
+        <w:pStyle w:val="aa"/>
         <w:rPr>
           <w:b/>
           <w:color w:val="auto"/>
@@ -27857,7 +25522,7 @@
     </w:p>
     <w:p>
       <w:pPr>
-        <w:pStyle w:val="ab"/>
+        <w:pStyle w:val="aa"/>
         <w:rPr>
           <w:b/>
           <w:color w:val="auto"/>
@@ -27924,7 +25589,7 @@
     </w:p>
     <w:p>
       <w:pPr>
-        <w:pStyle w:val="ab"/>
+        <w:pStyle w:val="aa"/>
         <w:rPr>
           <w:color w:val="auto"/>
           <w:sz w:val="24"/>
@@ -27980,7 +25645,7 @@
     </w:p>
     <w:p>
       <w:pPr>
-        <w:pStyle w:val="af5"/>
+        <w:pStyle w:val="af4"/>
         <w:numPr>
           <w:ilvl w:val="0"/>
           <w:numId w:val="36"/>
@@ -27992,7 +25657,7 @@
     </w:p>
     <w:p>
       <w:pPr>
-        <w:pStyle w:val="af5"/>
+        <w:pStyle w:val="af4"/>
         <w:numPr>
           <w:ilvl w:val="0"/>
           <w:numId w:val="36"/>
@@ -28007,7 +25672,7 @@
     </w:p>
     <w:p>
       <w:pPr>
-        <w:pStyle w:val="ab"/>
+        <w:pStyle w:val="aa"/>
         <w:rPr>
           <w:color w:val="auto"/>
           <w:sz w:val="24"/>
@@ -28018,7 +25683,7 @@
     </w:p>
     <w:p>
       <w:pPr>
-        <w:pStyle w:val="ab"/>
+        <w:pStyle w:val="aa"/>
         <w:rPr>
           <w:color w:val="auto"/>
           <w:sz w:val="24"/>
@@ -28065,7 +25730,7 @@
     </w:p>
     <w:p>
       <w:pPr>
-        <w:pStyle w:val="ab"/>
+        <w:pStyle w:val="aa"/>
         <w:ind w:left="851"/>
         <w:rPr>
           <w:color w:val="auto"/>
@@ -28086,7 +25751,7 @@
     </w:p>
     <w:p>
       <w:pPr>
-        <w:pStyle w:val="ab"/>
+        <w:pStyle w:val="aa"/>
         <w:ind w:left="851"/>
         <w:rPr>
           <w:color w:val="auto"/>
@@ -28098,7 +25763,7 @@
     </w:p>
     <w:p>
       <w:pPr>
-        <w:pStyle w:val="ab"/>
+        <w:pStyle w:val="aa"/>
         <w:ind w:left="851"/>
         <w:rPr>
           <w:color w:val="auto"/>
@@ -28114,41 +25779,23 @@
           <w:szCs w:val="24"/>
           <w:lang w:val="ru-RU"/>
         </w:rPr>
-        <w:t>Вариант 2. Дано бинарное дерево (заполняется с клавиатуры или из файла) Дано нео</w:t>
-      </w:r>
-      <w:r>
+        <w:t>Вариант 2. Дано бинарное дерево (заполняется с клавиатуры или из файла) Дано неотрицательное число L. Вывести значения всех вершин уровня L и их количество N. Если дерево не содержит вершин уровня L, то вывести 0.</w:t>
+      </w:r>
+    </w:p>
+    <w:p>
+      <w:pPr>
+        <w:pStyle w:val="aa"/>
         <w:rPr>
           <w:color w:val="auto"/>
           <w:sz w:val="24"/>
           <w:szCs w:val="24"/>
           <w:lang w:val="ru-RU"/>
         </w:rPr>
-        <w:t>т</w:t>
-      </w:r>
-      <w:r>
-        <w:rPr>
-          <w:color w:val="auto"/>
-          <w:sz w:val="24"/>
-          <w:szCs w:val="24"/>
-          <w:lang w:val="ru-RU"/>
-        </w:rPr>
-        <w:t>рицательное число L. Вывести значения всех вершин уровня L и их количество N. Если дерево не содержит вершин уровня L, то вывести 0.</w:t>
-      </w:r>
+      </w:pPr>
     </w:p>
     <w:p>
       <w:pPr>
-        <w:pStyle w:val="ab"/>
-        <w:rPr>
-          <w:color w:val="auto"/>
-          <w:sz w:val="24"/>
-          <w:szCs w:val="24"/>
-          <w:lang w:val="ru-RU"/>
-        </w:rPr>
-      </w:pPr>
-    </w:p>
-    <w:p>
-      <w:pPr>
-        <w:pStyle w:val="ab"/>
+        <w:pStyle w:val="aa"/>
         <w:ind w:left="3229"/>
         <w:rPr>
           <w:b/>
@@ -28255,7 +25902,7 @@
     </w:p>
     <w:p>
       <w:pPr>
-        <w:pStyle w:val="ab"/>
+        <w:pStyle w:val="aa"/>
         <w:rPr>
           <w:color w:val="auto"/>
           <w:sz w:val="24"/>
@@ -28266,7 +25913,7 @@
     </w:p>
     <w:p>
       <w:pPr>
-        <w:pStyle w:val="ab"/>
+        <w:pStyle w:val="aa"/>
         <w:rPr>
           <w:b/>
           <w:color w:val="auto"/>
@@ -28342,7 +25989,7 @@
     </w:p>
     <w:p>
       <w:pPr>
-        <w:pStyle w:val="ab"/>
+        <w:pStyle w:val="aa"/>
         <w:ind w:left="426"/>
         <w:rPr>
           <w:color w:val="auto"/>
@@ -28363,7 +26010,7 @@
     </w:p>
     <w:p>
       <w:pPr>
-        <w:pStyle w:val="ab"/>
+        <w:pStyle w:val="aa"/>
         <w:numPr>
           <w:ilvl w:val="0"/>
           <w:numId w:val="34"/>
@@ -28387,7 +26034,7 @@
     </w:p>
     <w:p>
       <w:pPr>
-        <w:pStyle w:val="ab"/>
+        <w:pStyle w:val="aa"/>
         <w:numPr>
           <w:ilvl w:val="0"/>
           <w:numId w:val="34"/>
@@ -28411,7 +26058,7 @@
     </w:p>
     <w:p>
       <w:pPr>
-        <w:pStyle w:val="ab"/>
+        <w:pStyle w:val="aa"/>
         <w:numPr>
           <w:ilvl w:val="0"/>
           <w:numId w:val="34"/>
@@ -28435,7 +26082,7 @@
     </w:p>
     <w:p>
       <w:pPr>
-        <w:pStyle w:val="ab"/>
+        <w:pStyle w:val="aa"/>
         <w:numPr>
           <w:ilvl w:val="0"/>
           <w:numId w:val="34"/>
@@ -28459,7 +26106,7 @@
     </w:p>
     <w:p>
       <w:pPr>
-        <w:pStyle w:val="ab"/>
+        <w:pStyle w:val="aa"/>
         <w:numPr>
           <w:ilvl w:val="0"/>
           <w:numId w:val="34"/>
@@ -28483,7 +26130,7 @@
     </w:p>
     <w:p>
       <w:pPr>
-        <w:pStyle w:val="ab"/>
+        <w:pStyle w:val="aa"/>
         <w:numPr>
           <w:ilvl w:val="0"/>
           <w:numId w:val="34"/>
@@ -28507,7 +26154,7 @@
     </w:p>
     <w:p>
       <w:pPr>
-        <w:pStyle w:val="ab"/>
+        <w:pStyle w:val="aa"/>
         <w:numPr>
           <w:ilvl w:val="0"/>
           <w:numId w:val="34"/>
@@ -28531,7 +26178,7 @@
     </w:p>
     <w:p>
       <w:pPr>
-        <w:pStyle w:val="ab"/>
+        <w:pStyle w:val="aa"/>
         <w:numPr>
           <w:ilvl w:val="0"/>
           <w:numId w:val="34"/>
@@ -28555,7 +26202,7 @@
     </w:p>
     <w:p>
       <w:pPr>
-        <w:pStyle w:val="ab"/>
+        <w:pStyle w:val="aa"/>
         <w:numPr>
           <w:ilvl w:val="0"/>
           <w:numId w:val="34"/>
@@ -28579,7 +26226,7 @@
     </w:p>
     <w:p>
       <w:pPr>
-        <w:pStyle w:val="ab"/>
+        <w:pStyle w:val="aa"/>
         <w:rPr>
           <w:color w:val="auto"/>
           <w:sz w:val="24"/>
@@ -28590,7 +26237,7 @@
     </w:p>
     <w:p>
       <w:pPr>
-        <w:pStyle w:val="ab"/>
+        <w:pStyle w:val="aa"/>
         <w:rPr>
           <w:b/>
           <w:color w:val="auto"/>
@@ -28712,21 +26359,8 @@
         </w:numPr>
         <w:ind w:left="709" w:hanging="142"/>
       </w:pPr>
-      <w:proofErr w:type="spellStart"/>
-      <w:r>
-        <w:t>Алгорим</w:t>
-      </w:r>
-      <w:proofErr w:type="spellEnd"/>
-      <w:r>
-        <w:t xml:space="preserve"> </w:t>
-      </w:r>
-      <w:proofErr w:type="spellStart"/>
-      <w:r>
-        <w:t>Боуера</w:t>
-      </w:r>
-      <w:proofErr w:type="spellEnd"/>
-      <w:r>
-        <w:t>-Мура</w:t>
+      <w:r>
+        <w:t>Алгорим Боуера-Мура</w:t>
       </w:r>
     </w:p>
     <w:p>
@@ -28738,13 +26372,8 @@
         <w:ind w:left="709" w:hanging="142"/>
       </w:pPr>
       <w:r>
-        <w:t>Алгоритм Кнута-Морриса-</w:t>
-      </w:r>
-      <w:proofErr w:type="spellStart"/>
-      <w:r>
-        <w:t>Пратта</w:t>
-      </w:r>
-      <w:proofErr w:type="spellEnd"/>
+        <w:t>Алгоритм Кнута-Морриса-Пратта</w:t>
+      </w:r>
     </w:p>
     <w:p>
       <w:pPr>
@@ -28767,21 +26396,17 @@
         <w:ind w:left="709" w:hanging="142"/>
       </w:pPr>
       <w:r>
-        <w:t xml:space="preserve">Нахождение минимального </w:t>
-      </w:r>
-      <w:proofErr w:type="spellStart"/>
-      <w:r>
-        <w:t>оставного</w:t>
-      </w:r>
-      <w:proofErr w:type="spellEnd"/>
-      <w:r>
-        <w:t xml:space="preserve"> дерева. Алгоритмы Прима и  </w:t>
-      </w:r>
-      <w:proofErr w:type="spellStart"/>
-      <w:r>
-        <w:t>Крускала</w:t>
-      </w:r>
-      <w:proofErr w:type="spellEnd"/>
+        <w:lastRenderedPageBreak/>
+        <w:t>Нахождение минимального ост</w:t>
+      </w:r>
+      <w:r>
+        <w:t>о</w:t>
+      </w:r>
+      <w:bookmarkStart w:id="16" w:name="_GoBack"/>
+      <w:bookmarkEnd w:id="16"/>
+      <w:r>
+        <w:t>вного дерева. Алгоритмы Прима и  Крускала</w:t>
+      </w:r>
     </w:p>
     <w:p>
       <w:pPr>
@@ -28804,15 +26429,7 @@
         <w:ind w:left="709" w:hanging="142"/>
       </w:pPr>
       <w:r>
-        <w:t>Пои</w:t>
-      </w:r>
-      <w:proofErr w:type="gramStart"/>
-      <w:r>
-        <w:t>ск в гл</w:t>
-      </w:r>
-      <w:proofErr w:type="gramEnd"/>
-      <w:r>
-        <w:t>убину. Поиск в ширину</w:t>
+        <w:t>Поиск в глубину. Поиск в ширину</w:t>
       </w:r>
     </w:p>
     <w:p>
@@ -28824,13 +26441,8 @@
         <w:ind w:left="709" w:hanging="142"/>
       </w:pPr>
       <w:r>
-        <w:t xml:space="preserve">Алгоритм </w:t>
-      </w:r>
-      <w:proofErr w:type="spellStart"/>
-      <w:r>
-        <w:t>Дейкстра</w:t>
-      </w:r>
-      <w:proofErr w:type="spellEnd"/>
+        <w:t>Алгоритм Дейкстра</w:t>
+      </w:r>
     </w:p>
     <w:p>
       <w:pPr>
@@ -28864,17 +26476,9 @@
         </w:numPr>
         <w:ind w:left="709" w:hanging="142"/>
       </w:pPr>
-      <w:proofErr w:type="gramStart"/>
-      <w:r>
-        <w:t>Алгоритмы сортировки: древесная, пузырьковая, извлечением, распределением, слиян</w:t>
-      </w:r>
-      <w:r>
-        <w:t>и</w:t>
-      </w:r>
-      <w:r>
-        <w:t>ем, подсчетом, простым включением, Шелла, Хоара</w:t>
-      </w:r>
-      <w:proofErr w:type="gramEnd"/>
+      <w:r>
+        <w:t>Алгоритмы сортировки: древесная, пузырьковая, извлечением, распределением, слиянием, подсчетом, простым включением, Шелла, Хоара</w:t>
+      </w:r>
     </w:p>
     <w:p>
       <w:pPr>
@@ -28932,13 +26536,8 @@
         </w:numPr>
         <w:ind w:left="709" w:hanging="142"/>
       </w:pPr>
-      <w:proofErr w:type="spellStart"/>
-      <w:r>
-        <w:t>Хэширование</w:t>
-      </w:r>
-      <w:proofErr w:type="spellEnd"/>
-      <w:r>
-        <w:t>. Виды</w:t>
+      <w:r>
+        <w:t>Хэширование. Виды</w:t>
       </w:r>
     </w:p>
     <w:p>
@@ -28955,7 +26554,7 @@
     </w:p>
     <w:p>
       <w:pPr>
-        <w:pStyle w:val="ab"/>
+        <w:pStyle w:val="aa"/>
         <w:rPr>
           <w:b/>
           <w:color w:val="auto"/>
@@ -28967,7 +26566,7 @@
     </w:p>
     <w:p>
       <w:pPr>
-        <w:pStyle w:val="ab"/>
+        <w:pStyle w:val="aa"/>
         <w:rPr>
           <w:color w:val="auto"/>
           <w:sz w:val="24"/>
@@ -29030,7 +26629,7 @@
     </w:p>
     <w:p>
       <w:pPr>
-        <w:pStyle w:val="ab"/>
+        <w:pStyle w:val="aa"/>
         <w:rPr>
           <w:spacing w:val="-5"/>
           <w:sz w:val="24"/>
@@ -29067,7 +26666,7 @@
     </w:p>
     <w:p>
       <w:pPr>
-        <w:pStyle w:val="ab"/>
+        <w:pStyle w:val="aa"/>
         <w:rPr>
           <w:b/>
           <w:color w:val="auto"/>
@@ -29079,7 +26678,7 @@
     </w:p>
     <w:p>
       <w:pPr>
-        <w:pStyle w:val="ab"/>
+        <w:pStyle w:val="aa"/>
         <w:rPr>
           <w:color w:val="auto"/>
           <w:sz w:val="24"/>
@@ -29150,7 +26749,7 @@
     </w:p>
     <w:p>
       <w:pPr>
-        <w:pStyle w:val="ab"/>
+        <w:pStyle w:val="aa"/>
         <w:rPr>
           <w:spacing w:val="-5"/>
           <w:sz w:val="24"/>
@@ -29187,7 +26786,7 @@
     </w:p>
     <w:p>
       <w:pPr>
-        <w:pStyle w:val="ab"/>
+        <w:pStyle w:val="aa"/>
         <w:rPr>
           <w:b/>
           <w:color w:val="auto"/>
@@ -29199,7 +26798,7 @@
     </w:p>
     <w:p>
       <w:pPr>
-        <w:pStyle w:val="ab"/>
+        <w:pStyle w:val="aa"/>
         <w:rPr>
           <w:color w:val="auto"/>
           <w:sz w:val="24"/>
@@ -29263,7 +26862,7 @@
     </w:p>
     <w:p>
       <w:pPr>
-        <w:pStyle w:val="ab"/>
+        <w:pStyle w:val="aa"/>
         <w:rPr>
           <w:spacing w:val="-5"/>
           <w:sz w:val="24"/>
@@ -29300,7 +26899,7 @@
     </w:p>
     <w:p>
       <w:pPr>
-        <w:pStyle w:val="ab"/>
+        <w:pStyle w:val="aa"/>
         <w:rPr>
           <w:spacing w:val="-5"/>
           <w:sz w:val="24"/>
@@ -29320,7 +26919,7 @@
 </file>
 
 <file path=word/endnotes.xml><?xml version="1.0" encoding="utf-8"?>
-<w:endnotes xmlns:wpc="http://schemas.microsoft.com/office/word/2010/wordprocessingCanvas" xmlns:mc="http://schemas.openxmlformats.org/markup-compatibility/2006" xmlns:o="urn:schemas-microsoft-com:office:office" xmlns:r="http://schemas.openxmlformats.org/officeDocument/2006/relationships" xmlns:m="http://schemas.openxmlformats.org/officeDocument/2006/math" xmlns:v="urn:schemas-microsoft-com:vml" xmlns:wp14="http://schemas.microsoft.com/office/word/2010/wordprocessingDrawing" xmlns:wp="http://schemas.openxmlformats.org/drawingml/2006/wordprocessingDrawing" xmlns:w10="urn:schemas-microsoft-com:office:word" xmlns:w="http://schemas.openxmlformats.org/wordprocessingml/2006/main" xmlns:w14="http://schemas.microsoft.com/office/word/2010/wordml" xmlns:wpg="http://schemas.microsoft.com/office/word/2010/wordprocessingGroup" xmlns:wpi="http://schemas.microsoft.com/office/word/2010/wordprocessingInk" xmlns:wne="http://schemas.microsoft.com/office/word/2006/wordml" xmlns:wps="http://schemas.microsoft.com/office/word/2010/wordprocessingShape" mc:Ignorable="w14 wp14">
+<w:endnotes xmlns:wpc="http://schemas.microsoft.com/office/word/2010/wordprocessingCanvas" xmlns:cx="http://schemas.microsoft.com/office/drawing/2014/chartex" xmlns:cx1="http://schemas.microsoft.com/office/drawing/2015/9/8/chartex" xmlns:cx2="http://schemas.microsoft.com/office/drawing/2015/10/21/chartex" xmlns:cx3="http://schemas.microsoft.com/office/drawing/2016/5/9/chartex" xmlns:cx4="http://schemas.microsoft.com/office/drawing/2016/5/10/chartex" xmlns:cx5="http://schemas.microsoft.com/office/drawing/2016/5/11/chartex" xmlns:cx6="http://schemas.microsoft.com/office/drawing/2016/5/12/chartex" xmlns:cx7="http://schemas.microsoft.com/office/drawing/2016/5/13/chartex" xmlns:cx8="http://schemas.microsoft.com/office/drawing/2016/5/14/chartex" xmlns:mc="http://schemas.openxmlformats.org/markup-compatibility/2006" xmlns:aink="http://schemas.microsoft.com/office/drawing/2016/ink" xmlns:am3d="http://schemas.microsoft.com/office/drawing/2017/model3d" xmlns:o="urn:schemas-microsoft-com:office:office" xmlns:r="http://schemas.openxmlformats.org/officeDocument/2006/relationships" xmlns:m="http://schemas.openxmlformats.org/officeDocument/2006/math" xmlns:v="urn:schemas-microsoft-com:vml" xmlns:wp14="http://schemas.microsoft.com/office/word/2010/wordprocessingDrawing" xmlns:wp="http://schemas.openxmlformats.org/drawingml/2006/wordprocessingDrawing" xmlns:w10="urn:schemas-microsoft-com:office:word" xmlns:w="http://schemas.openxmlformats.org/wordprocessingml/2006/main" xmlns:w14="http://schemas.microsoft.com/office/word/2010/wordml" xmlns:w15="http://schemas.microsoft.com/office/word/2012/wordml" xmlns:w16cid="http://schemas.microsoft.com/office/word/2016/wordml/cid" xmlns:w16se="http://schemas.microsoft.com/office/word/2015/wordml/symex" xmlns:wpg="http://schemas.microsoft.com/office/word/2010/wordprocessingGroup" xmlns:wpi="http://schemas.microsoft.com/office/word/2010/wordprocessingInk" xmlns:wne="http://schemas.microsoft.com/office/word/2006/wordml" xmlns:wps="http://schemas.microsoft.com/office/word/2010/wordprocessingShape" mc:Ignorable="w14 w15 w16se w16cid wp14">
   <w:endnote w:type="separator" w:id="-1">
     <w:p>
       <w:r>
@@ -29339,7 +26938,7 @@
 </file>
 
 <file path=word/footnotes.xml><?xml version="1.0" encoding="utf-8"?>
-<w:footnotes xmlns:wpc="http://schemas.microsoft.com/office/word/2010/wordprocessingCanvas" xmlns:mc="http://schemas.openxmlformats.org/markup-compatibility/2006" xmlns:o="urn:schemas-microsoft-com:office:office" xmlns:r="http://schemas.openxmlformats.org/officeDocument/2006/relationships" xmlns:m="http://schemas.openxmlformats.org/officeDocument/2006/math" xmlns:v="urn:schemas-microsoft-com:vml" xmlns:wp14="http://schemas.microsoft.com/office/word/2010/wordprocessingDrawing" xmlns:wp="http://schemas.openxmlformats.org/drawingml/2006/wordprocessingDrawing" xmlns:w10="urn:schemas-microsoft-com:office:word" xmlns:w="http://schemas.openxmlformats.org/wordprocessingml/2006/main" xmlns:w14="http://schemas.microsoft.com/office/word/2010/wordml" xmlns:wpg="http://schemas.microsoft.com/office/word/2010/wordprocessingGroup" xmlns:wpi="http://schemas.microsoft.com/office/word/2010/wordprocessingInk" xmlns:wne="http://schemas.microsoft.com/office/word/2006/wordml" xmlns:wps="http://schemas.microsoft.com/office/word/2010/wordprocessingShape" mc:Ignorable="w14 wp14">
+<w:footnotes xmlns:wpc="http://schemas.microsoft.com/office/word/2010/wordprocessingCanvas" xmlns:cx="http://schemas.microsoft.com/office/drawing/2014/chartex" xmlns:cx1="http://schemas.microsoft.com/office/drawing/2015/9/8/chartex" xmlns:cx2="http://schemas.microsoft.com/office/drawing/2015/10/21/chartex" xmlns:cx3="http://schemas.microsoft.com/office/drawing/2016/5/9/chartex" xmlns:cx4="http://schemas.microsoft.com/office/drawing/2016/5/10/chartex" xmlns:cx5="http://schemas.microsoft.com/office/drawing/2016/5/11/chartex" xmlns:cx6="http://schemas.microsoft.com/office/drawing/2016/5/12/chartex" xmlns:cx7="http://schemas.microsoft.com/office/drawing/2016/5/13/chartex" xmlns:cx8="http://schemas.microsoft.com/office/drawing/2016/5/14/chartex" xmlns:mc="http://schemas.openxmlformats.org/markup-compatibility/2006" xmlns:aink="http://schemas.microsoft.com/office/drawing/2016/ink" xmlns:am3d="http://schemas.microsoft.com/office/drawing/2017/model3d" xmlns:o="urn:schemas-microsoft-com:office:office" xmlns:r="http://schemas.openxmlformats.org/officeDocument/2006/relationships" xmlns:m="http://schemas.openxmlformats.org/officeDocument/2006/math" xmlns:v="urn:schemas-microsoft-com:vml" xmlns:wp14="http://schemas.microsoft.com/office/word/2010/wordprocessingDrawing" xmlns:wp="http://schemas.openxmlformats.org/drawingml/2006/wordprocessingDrawing" xmlns:w10="urn:schemas-microsoft-com:office:word" xmlns:w="http://schemas.openxmlformats.org/wordprocessingml/2006/main" xmlns:w14="http://schemas.microsoft.com/office/word/2010/wordml" xmlns:w15="http://schemas.microsoft.com/office/word/2012/wordml" xmlns:w16cid="http://schemas.microsoft.com/office/word/2016/wordml/cid" xmlns:w16se="http://schemas.microsoft.com/office/word/2015/wordml/symex" xmlns:wpg="http://schemas.microsoft.com/office/word/2010/wordprocessingGroup" xmlns:wpi="http://schemas.microsoft.com/office/word/2010/wordprocessingInk" xmlns:wne="http://schemas.microsoft.com/office/word/2006/wordml" xmlns:wps="http://schemas.microsoft.com/office/word/2010/wordprocessingShape" mc:Ignorable="w14 w15 w16se w16cid wp14">
   <w:footnote w:type="separator" w:id="-1">
     <w:p>
       <w:r>
@@ -29358,8 +26957,8 @@
 </file>
 
 <file path=word/numbering.xml><?xml version="1.0" encoding="utf-8"?>
-<w:numbering xmlns:wpc="http://schemas.microsoft.com/office/word/2010/wordprocessingCanvas" xmlns:mc="http://schemas.openxmlformats.org/markup-compatibility/2006" xmlns:o="urn:schemas-microsoft-com:office:office" xmlns:r="http://schemas.openxmlformats.org/officeDocument/2006/relationships" xmlns:m="http://schemas.openxmlformats.org/officeDocument/2006/math" xmlns:v="urn:schemas-microsoft-com:vml" xmlns:wp14="http://schemas.microsoft.com/office/word/2010/wordprocessingDrawing" xmlns:wp="http://schemas.openxmlformats.org/drawingml/2006/wordprocessingDrawing" xmlns:w10="urn:schemas-microsoft-com:office:word" xmlns:w="http://schemas.openxmlformats.org/wordprocessingml/2006/main" xmlns:w14="http://schemas.microsoft.com/office/word/2010/wordml" xmlns:wpg="http://schemas.microsoft.com/office/word/2010/wordprocessingGroup" xmlns:wpi="http://schemas.microsoft.com/office/word/2010/wordprocessingInk" xmlns:wne="http://schemas.microsoft.com/office/word/2006/wordml" xmlns:wps="http://schemas.microsoft.com/office/word/2010/wordprocessingShape" mc:Ignorable="w14 wp14">
-  <w:abstractNum w:abstractNumId="0">
+<w:numbering xmlns:wpc="http://schemas.microsoft.com/office/word/2010/wordprocessingCanvas" xmlns:cx="http://schemas.microsoft.com/office/drawing/2014/chartex" xmlns:cx1="http://schemas.microsoft.com/office/drawing/2015/9/8/chartex" xmlns:cx2="http://schemas.microsoft.com/office/drawing/2015/10/21/chartex" xmlns:cx3="http://schemas.microsoft.com/office/drawing/2016/5/9/chartex" xmlns:cx4="http://schemas.microsoft.com/office/drawing/2016/5/10/chartex" xmlns:cx5="http://schemas.microsoft.com/office/drawing/2016/5/11/chartex" xmlns:cx6="http://schemas.microsoft.com/office/drawing/2016/5/12/chartex" xmlns:cx7="http://schemas.microsoft.com/office/drawing/2016/5/13/chartex" xmlns:cx8="http://schemas.microsoft.com/office/drawing/2016/5/14/chartex" xmlns:mc="http://schemas.openxmlformats.org/markup-compatibility/2006" xmlns:aink="http://schemas.microsoft.com/office/drawing/2016/ink" xmlns:am3d="http://schemas.microsoft.com/office/drawing/2017/model3d" xmlns:o="urn:schemas-microsoft-com:office:office" xmlns:r="http://schemas.openxmlformats.org/officeDocument/2006/relationships" xmlns:m="http://schemas.openxmlformats.org/officeDocument/2006/math" xmlns:v="urn:schemas-microsoft-com:vml" xmlns:wp14="http://schemas.microsoft.com/office/word/2010/wordprocessingDrawing" xmlns:wp="http://schemas.openxmlformats.org/drawingml/2006/wordprocessingDrawing" xmlns:w10="urn:schemas-microsoft-com:office:word" xmlns:w="http://schemas.openxmlformats.org/wordprocessingml/2006/main" xmlns:w14="http://schemas.microsoft.com/office/word/2010/wordml" xmlns:w15="http://schemas.microsoft.com/office/word/2012/wordml" xmlns:w16cid="http://schemas.microsoft.com/office/word/2016/wordml/cid" xmlns:w16se="http://schemas.microsoft.com/office/word/2015/wordml/symex" xmlns:wpg="http://schemas.microsoft.com/office/word/2010/wordprocessingGroup" xmlns:wpi="http://schemas.microsoft.com/office/word/2010/wordprocessingInk" xmlns:wne="http://schemas.microsoft.com/office/word/2006/wordml" xmlns:wps="http://schemas.microsoft.com/office/word/2010/wordprocessingShape" mc:Ignorable="w14 w15 w16se w16cid wp14">
+  <w:abstractNum w:abstractNumId="0" w15:restartNumberingAfterBreak="0">
     <w:nsid w:val="00000001"/>
     <w:multiLevelType w:val="singleLevel"/>
     <w:tmpl w:val="00000001"/>
@@ -29380,7 +26979,7 @@
       </w:rPr>
     </w:lvl>
   </w:abstractNum>
-  <w:abstractNum w:abstractNumId="1">
+  <w:abstractNum w:abstractNumId="1" w15:restartNumberingAfterBreak="0">
     <w:nsid w:val="00000002"/>
     <w:multiLevelType w:val="singleLevel"/>
     <w:tmpl w:val="00000002"/>
@@ -29399,7 +26998,7 @@
       </w:pPr>
     </w:lvl>
   </w:abstractNum>
-  <w:abstractNum w:abstractNumId="2">
+  <w:abstractNum w:abstractNumId="2" w15:restartNumberingAfterBreak="0">
     <w:nsid w:val="00000003"/>
     <w:multiLevelType w:val="multilevel"/>
     <w:tmpl w:val="09D690D4"/>
@@ -29582,7 +27181,7 @@
       </w:rPr>
     </w:lvl>
   </w:abstractNum>
-  <w:abstractNum w:abstractNumId="3">
+  <w:abstractNum w:abstractNumId="3" w15:restartNumberingAfterBreak="0">
     <w:nsid w:val="00000004"/>
     <w:multiLevelType w:val="multilevel"/>
     <w:tmpl w:val="00000004"/>
@@ -29817,7 +27416,7 @@
       </w:rPr>
     </w:lvl>
   </w:abstractNum>
-  <w:abstractNum w:abstractNumId="4">
+  <w:abstractNum w:abstractNumId="4" w15:restartNumberingAfterBreak="0">
     <w:nsid w:val="00000005"/>
     <w:multiLevelType w:val="multilevel"/>
     <w:tmpl w:val="00000005"/>
@@ -29963,7 +27562,7 @@
       </w:rPr>
     </w:lvl>
   </w:abstractNum>
-  <w:abstractNum w:abstractNumId="5">
+  <w:abstractNum w:abstractNumId="5" w15:restartNumberingAfterBreak="0">
     <w:nsid w:val="00000006"/>
     <w:multiLevelType w:val="singleLevel"/>
     <w:tmpl w:val="00000006"/>
@@ -29984,7 +27583,7 @@
       </w:rPr>
     </w:lvl>
   </w:abstractNum>
-  <w:abstractNum w:abstractNumId="6">
+  <w:abstractNum w:abstractNumId="6" w15:restartNumberingAfterBreak="0">
     <w:nsid w:val="00000007"/>
     <w:multiLevelType w:val="multilevel"/>
     <w:tmpl w:val="00000007"/>
@@ -30129,7 +27728,7 @@
       </w:rPr>
     </w:lvl>
   </w:abstractNum>
-  <w:abstractNum w:abstractNumId="7">
+  <w:abstractNum w:abstractNumId="7" w15:restartNumberingAfterBreak="0">
     <w:nsid w:val="00000008"/>
     <w:multiLevelType w:val="singleLevel"/>
     <w:tmpl w:val="00000008"/>
@@ -30157,7 +27756,7 @@
       </w:rPr>
     </w:lvl>
   </w:abstractNum>
-  <w:abstractNum w:abstractNumId="8">
+  <w:abstractNum w:abstractNumId="8" w15:restartNumberingAfterBreak="0">
     <w:nsid w:val="00000009"/>
     <w:multiLevelType w:val="multilevel"/>
     <w:tmpl w:val="00000009"/>
@@ -30331,7 +27930,7 @@
       </w:rPr>
     </w:lvl>
   </w:abstractNum>
-  <w:abstractNum w:abstractNumId="9">
+  <w:abstractNum w:abstractNumId="9" w15:restartNumberingAfterBreak="0">
     <w:nsid w:val="0000000A"/>
     <w:multiLevelType w:val="multilevel"/>
     <w:tmpl w:val="0000000A"/>
@@ -30530,7 +28129,93 @@
       </w:rPr>
     </w:lvl>
   </w:abstractNum>
-  <w:abstractNum w:abstractNumId="10">
+  <w:abstractNum w:abstractNumId="10" w15:restartNumberingAfterBreak="0">
+    <w:nsid w:val="0C11283F"/>
+    <w:multiLevelType w:val="hybridMultilevel"/>
+    <w:tmpl w:val="79EE1968"/>
+    <w:lvl w:ilvl="0" w:tplc="0419000F">
+      <w:start w:val="1"/>
+      <w:numFmt w:val="decimal"/>
+      <w:lvlText w:val="%1."/>
+      <w:lvlJc w:val="left"/>
+      <w:pPr>
+        <w:ind w:left="1080" w:hanging="360"/>
+      </w:pPr>
+    </w:lvl>
+    <w:lvl w:ilvl="1" w:tplc="04190019" w:tentative="1">
+      <w:start w:val="1"/>
+      <w:numFmt w:val="lowerLetter"/>
+      <w:lvlText w:val="%2."/>
+      <w:lvlJc w:val="left"/>
+      <w:pPr>
+        <w:ind w:left="1800" w:hanging="360"/>
+      </w:pPr>
+    </w:lvl>
+    <w:lvl w:ilvl="2" w:tplc="0419001B" w:tentative="1">
+      <w:start w:val="1"/>
+      <w:numFmt w:val="lowerRoman"/>
+      <w:lvlText w:val="%3."/>
+      <w:lvlJc w:val="right"/>
+      <w:pPr>
+        <w:ind w:left="2520" w:hanging="180"/>
+      </w:pPr>
+    </w:lvl>
+    <w:lvl w:ilvl="3" w:tplc="0419000F" w:tentative="1">
+      <w:start w:val="1"/>
+      <w:numFmt w:val="decimal"/>
+      <w:lvlText w:val="%4."/>
+      <w:lvlJc w:val="left"/>
+      <w:pPr>
+        <w:ind w:left="3240" w:hanging="360"/>
+      </w:pPr>
+    </w:lvl>
+    <w:lvl w:ilvl="4" w:tplc="04190019" w:tentative="1">
+      <w:start w:val="1"/>
+      <w:numFmt w:val="lowerLetter"/>
+      <w:lvlText w:val="%5."/>
+      <w:lvlJc w:val="left"/>
+      <w:pPr>
+        <w:ind w:left="3960" w:hanging="360"/>
+      </w:pPr>
+    </w:lvl>
+    <w:lvl w:ilvl="5" w:tplc="0419001B" w:tentative="1">
+      <w:start w:val="1"/>
+      <w:numFmt w:val="lowerRoman"/>
+      <w:lvlText w:val="%6."/>
+      <w:lvlJc w:val="right"/>
+      <w:pPr>
+        <w:ind w:left="4680" w:hanging="180"/>
+      </w:pPr>
+    </w:lvl>
+    <w:lvl w:ilvl="6" w:tplc="0419000F" w:tentative="1">
+      <w:start w:val="1"/>
+      <w:numFmt w:val="decimal"/>
+      <w:lvlText w:val="%7."/>
+      <w:lvlJc w:val="left"/>
+      <w:pPr>
+        <w:ind w:left="5400" w:hanging="360"/>
+      </w:pPr>
+    </w:lvl>
+    <w:lvl w:ilvl="7" w:tplc="04190019" w:tentative="1">
+      <w:start w:val="1"/>
+      <w:numFmt w:val="lowerLetter"/>
+      <w:lvlText w:val="%8."/>
+      <w:lvlJc w:val="left"/>
+      <w:pPr>
+        <w:ind w:left="6120" w:hanging="360"/>
+      </w:pPr>
+    </w:lvl>
+    <w:lvl w:ilvl="8" w:tplc="0419001B" w:tentative="1">
+      <w:start w:val="1"/>
+      <w:numFmt w:val="lowerRoman"/>
+      <w:lvlText w:val="%9."/>
+      <w:lvlJc w:val="right"/>
+      <w:pPr>
+        <w:ind w:left="6840" w:hanging="180"/>
+      </w:pPr>
+    </w:lvl>
+  </w:abstractNum>
+  <w:abstractNum w:abstractNumId="11" w15:restartNumberingAfterBreak="0">
     <w:nsid w:val="0EC72DDC"/>
     <w:multiLevelType w:val="multilevel"/>
     <w:tmpl w:val="2F60EA40"/>
@@ -30645,7 +28330,7 @@
       </w:rPr>
     </w:lvl>
   </w:abstractNum>
-  <w:abstractNum w:abstractNumId="11">
+  <w:abstractNum w:abstractNumId="12" w15:restartNumberingAfterBreak="0">
     <w:nsid w:val="0F073BB2"/>
     <w:multiLevelType w:val="multilevel"/>
     <w:tmpl w:val="6DACCAB2"/>
@@ -30794,7 +28479,7 @@
       </w:rPr>
     </w:lvl>
   </w:abstractNum>
-  <w:abstractNum w:abstractNumId="12">
+  <w:abstractNum w:abstractNumId="13" w15:restartNumberingAfterBreak="0">
     <w:nsid w:val="148607D6"/>
     <w:multiLevelType w:val="hybridMultilevel"/>
     <w:tmpl w:val="A328A588"/>
@@ -30880,7 +28565,7 @@
       </w:pPr>
     </w:lvl>
   </w:abstractNum>
-  <w:abstractNum w:abstractNumId="13">
+  <w:abstractNum w:abstractNumId="14" w15:restartNumberingAfterBreak="0">
     <w:nsid w:val="1DDB0422"/>
     <w:multiLevelType w:val="hybridMultilevel"/>
     <w:tmpl w:val="0D026AD0"/>
@@ -30983,7 +28668,7 @@
       </w:pPr>
     </w:lvl>
   </w:abstractNum>
-  <w:abstractNum w:abstractNumId="14">
+  <w:abstractNum w:abstractNumId="15" w15:restartNumberingAfterBreak="0">
     <w:nsid w:val="1E880560"/>
     <w:multiLevelType w:val="hybridMultilevel"/>
     <w:tmpl w:val="CDE2D8C6"/>
@@ -31069,7 +28754,7 @@
       </w:pPr>
     </w:lvl>
   </w:abstractNum>
-  <w:abstractNum w:abstractNumId="15">
+  <w:abstractNum w:abstractNumId="16" w15:restartNumberingAfterBreak="0">
     <w:nsid w:val="1FC44938"/>
     <w:multiLevelType w:val="hybridMultilevel"/>
     <w:tmpl w:val="F844D552"/>
@@ -31158,7 +28843,7 @@
       </w:pPr>
     </w:lvl>
   </w:abstractNum>
-  <w:abstractNum w:abstractNumId="16">
+  <w:abstractNum w:abstractNumId="17" w15:restartNumberingAfterBreak="0">
     <w:nsid w:val="228E4730"/>
     <w:multiLevelType w:val="hybridMultilevel"/>
     <w:tmpl w:val="AB4AC48E"/>
@@ -31273,7 +28958,7 @@
       </w:rPr>
     </w:lvl>
   </w:abstractNum>
-  <w:abstractNum w:abstractNumId="17">
+  <w:abstractNum w:abstractNumId="18" w15:restartNumberingAfterBreak="0">
     <w:nsid w:val="240D3E2E"/>
     <w:multiLevelType w:val="hybridMultilevel"/>
     <w:tmpl w:val="400A5520"/>
@@ -31359,7 +29044,7 @@
       </w:pPr>
     </w:lvl>
   </w:abstractNum>
-  <w:abstractNum w:abstractNumId="18">
+  <w:abstractNum w:abstractNumId="19" w15:restartNumberingAfterBreak="0">
     <w:nsid w:val="2C1853CA"/>
     <w:multiLevelType w:val="multilevel"/>
     <w:tmpl w:val="B6AEDF34"/>
@@ -31474,7 +29159,7 @@
       </w:rPr>
     </w:lvl>
   </w:abstractNum>
-  <w:abstractNum w:abstractNumId="19">
+  <w:abstractNum w:abstractNumId="20" w15:restartNumberingAfterBreak="0">
     <w:nsid w:val="2F980B34"/>
     <w:multiLevelType w:val="hybridMultilevel"/>
     <w:tmpl w:val="F1862E2E"/>
@@ -31563,7 +29248,7 @@
       </w:pPr>
     </w:lvl>
   </w:abstractNum>
-  <w:abstractNum w:abstractNumId="20">
+  <w:abstractNum w:abstractNumId="21" w15:restartNumberingAfterBreak="0">
     <w:nsid w:val="37A91BBA"/>
     <w:multiLevelType w:val="hybridMultilevel"/>
     <w:tmpl w:val="AEA8D178"/>
@@ -31649,7 +29334,7 @@
       </w:pPr>
     </w:lvl>
   </w:abstractNum>
-  <w:abstractNum w:abstractNumId="21">
+  <w:abstractNum w:abstractNumId="22" w15:restartNumberingAfterBreak="0">
     <w:nsid w:val="39D32314"/>
     <w:multiLevelType w:val="hybridMultilevel"/>
     <w:tmpl w:val="FFA26FA6"/>
@@ -31761,7 +29446,7 @@
       </w:rPr>
     </w:lvl>
   </w:abstractNum>
-  <w:abstractNum w:abstractNumId="22">
+  <w:abstractNum w:abstractNumId="23" w15:restartNumberingAfterBreak="0">
     <w:nsid w:val="3C007F3D"/>
     <w:multiLevelType w:val="multilevel"/>
     <w:tmpl w:val="25C0B49A"/>
@@ -31910,7 +29595,7 @@
       </w:rPr>
     </w:lvl>
   </w:abstractNum>
-  <w:abstractNum w:abstractNumId="23">
+  <w:abstractNum w:abstractNumId="24" w15:restartNumberingAfterBreak="0">
     <w:nsid w:val="41BE6948"/>
     <w:multiLevelType w:val="multilevel"/>
     <w:tmpl w:val="6D082BC2"/>
@@ -32027,7 +29712,7 @@
       </w:rPr>
     </w:lvl>
   </w:abstractNum>
-  <w:abstractNum w:abstractNumId="24">
+  <w:abstractNum w:abstractNumId="25" w15:restartNumberingAfterBreak="0">
     <w:nsid w:val="43B243E6"/>
     <w:multiLevelType w:val="hybridMultilevel"/>
     <w:tmpl w:val="C62C17AC"/>
@@ -32116,7 +29801,7 @@
       </w:pPr>
     </w:lvl>
   </w:abstractNum>
-  <w:abstractNum w:abstractNumId="25">
+  <w:abstractNum w:abstractNumId="26" w15:restartNumberingAfterBreak="0">
     <w:nsid w:val="44DA2932"/>
     <w:multiLevelType w:val="hybridMultilevel"/>
     <w:tmpl w:val="4A20309E"/>
@@ -32229,7 +29914,7 @@
       </w:rPr>
     </w:lvl>
   </w:abstractNum>
-  <w:abstractNum w:abstractNumId="26">
+  <w:abstractNum w:abstractNumId="27" w15:restartNumberingAfterBreak="0">
     <w:nsid w:val="498C4B8F"/>
     <w:multiLevelType w:val="hybridMultilevel"/>
     <w:tmpl w:val="062ACEBC"/>
@@ -32315,7 +30000,7 @@
       </w:pPr>
     </w:lvl>
   </w:abstractNum>
-  <w:abstractNum w:abstractNumId="27">
+  <w:abstractNum w:abstractNumId="28" w15:restartNumberingAfterBreak="0">
     <w:nsid w:val="4D64384F"/>
     <w:multiLevelType w:val="multilevel"/>
     <w:tmpl w:val="2DC2E9B2"/>
@@ -32432,7 +30117,7 @@
       </w:rPr>
     </w:lvl>
   </w:abstractNum>
-  <w:abstractNum w:abstractNumId="28">
+  <w:abstractNum w:abstractNumId="29" w15:restartNumberingAfterBreak="0">
     <w:nsid w:val="51527EC7"/>
     <w:multiLevelType w:val="hybridMultilevel"/>
     <w:tmpl w:val="C3426E12"/>
@@ -32521,7 +30206,7 @@
       </w:pPr>
     </w:lvl>
   </w:abstractNum>
-  <w:abstractNum w:abstractNumId="29">
+  <w:abstractNum w:abstractNumId="30" w15:restartNumberingAfterBreak="0">
     <w:nsid w:val="553E617F"/>
     <w:multiLevelType w:val="hybridMultilevel"/>
     <w:tmpl w:val="BA40E35C"/>
@@ -32607,7 +30292,7 @@
       </w:pPr>
     </w:lvl>
   </w:abstractNum>
-  <w:abstractNum w:abstractNumId="30">
+  <w:abstractNum w:abstractNumId="31" w15:restartNumberingAfterBreak="0">
     <w:nsid w:val="5B4F2186"/>
     <w:multiLevelType w:val="hybridMultilevel"/>
     <w:tmpl w:val="A822C8EE"/>
@@ -32720,7 +30405,7 @@
       </w:rPr>
     </w:lvl>
   </w:abstractNum>
-  <w:abstractNum w:abstractNumId="31">
+  <w:abstractNum w:abstractNumId="32" w15:restartNumberingAfterBreak="0">
     <w:nsid w:val="6BC66BA0"/>
     <w:multiLevelType w:val="hybridMultilevel"/>
     <w:tmpl w:val="6ACCA30E"/>
@@ -32806,7 +30491,7 @@
       </w:pPr>
     </w:lvl>
   </w:abstractNum>
-  <w:abstractNum w:abstractNumId="32">
+  <w:abstractNum w:abstractNumId="33" w15:restartNumberingAfterBreak="0">
     <w:nsid w:val="6FE737E9"/>
     <w:multiLevelType w:val="multilevel"/>
     <w:tmpl w:val="C3FAC10C"/>
@@ -32958,7 +30643,7 @@
       </w:rPr>
     </w:lvl>
   </w:abstractNum>
-  <w:abstractNum w:abstractNumId="33">
+  <w:abstractNum w:abstractNumId="34" w15:restartNumberingAfterBreak="0">
     <w:nsid w:val="728F1DC4"/>
     <w:multiLevelType w:val="multilevel"/>
     <w:tmpl w:val="23EC84BA"/>
@@ -33107,7 +30792,120 @@
       </w:rPr>
     </w:lvl>
   </w:abstractNum>
-  <w:abstractNum w:abstractNumId="34">
+  <w:abstractNum w:abstractNumId="35" w15:restartNumberingAfterBreak="0">
+    <w:nsid w:val="7AA314E6"/>
+    <w:multiLevelType w:val="hybridMultilevel"/>
+    <w:tmpl w:val="E5826170"/>
+    <w:lvl w:ilvl="0" w:tplc="04190001">
+      <w:start w:val="1"/>
+      <w:numFmt w:val="bullet"/>
+      <w:lvlText w:val=""/>
+      <w:lvlJc w:val="left"/>
+      <w:pPr>
+        <w:ind w:left="1440" w:hanging="360"/>
+      </w:pPr>
+      <w:rPr>
+        <w:rFonts w:ascii="Symbol" w:hAnsi="Symbol" w:hint="default"/>
+      </w:rPr>
+    </w:lvl>
+    <w:lvl w:ilvl="1" w:tplc="04190003" w:tentative="1">
+      <w:start w:val="1"/>
+      <w:numFmt w:val="bullet"/>
+      <w:lvlText w:val="o"/>
+      <w:lvlJc w:val="left"/>
+      <w:pPr>
+        <w:ind w:left="2160" w:hanging="360"/>
+      </w:pPr>
+      <w:rPr>
+        <w:rFonts w:ascii="Courier New" w:hAnsi="Courier New" w:cs="Courier New" w:hint="default"/>
+      </w:rPr>
+    </w:lvl>
+    <w:lvl w:ilvl="2" w:tplc="04190005" w:tentative="1">
+      <w:start w:val="1"/>
+      <w:numFmt w:val="bullet"/>
+      <w:lvlText w:val=""/>
+      <w:lvlJc w:val="left"/>
+      <w:pPr>
+        <w:ind w:left="2880" w:hanging="360"/>
+      </w:pPr>
+      <w:rPr>
+        <w:rFonts w:ascii="Wingdings" w:hAnsi="Wingdings" w:hint="default"/>
+      </w:rPr>
+    </w:lvl>
+    <w:lvl w:ilvl="3" w:tplc="04190001" w:tentative="1">
+      <w:start w:val="1"/>
+      <w:numFmt w:val="bullet"/>
+      <w:lvlText w:val=""/>
+      <w:lvlJc w:val="left"/>
+      <w:pPr>
+        <w:ind w:left="3600" w:hanging="360"/>
+      </w:pPr>
+      <w:rPr>
+        <w:rFonts w:ascii="Symbol" w:hAnsi="Symbol" w:hint="default"/>
+      </w:rPr>
+    </w:lvl>
+    <w:lvl w:ilvl="4" w:tplc="04190003" w:tentative="1">
+      <w:start w:val="1"/>
+      <w:numFmt w:val="bullet"/>
+      <w:lvlText w:val="o"/>
+      <w:lvlJc w:val="left"/>
+      <w:pPr>
+        <w:ind w:left="4320" w:hanging="360"/>
+      </w:pPr>
+      <w:rPr>
+        <w:rFonts w:ascii="Courier New" w:hAnsi="Courier New" w:cs="Courier New" w:hint="default"/>
+      </w:rPr>
+    </w:lvl>
+    <w:lvl w:ilvl="5" w:tplc="04190005" w:tentative="1">
+      <w:start w:val="1"/>
+      <w:numFmt w:val="bullet"/>
+      <w:lvlText w:val=""/>
+      <w:lvlJc w:val="left"/>
+      <w:pPr>
+        <w:ind w:left="5040" w:hanging="360"/>
+      </w:pPr>
+      <w:rPr>
+        <w:rFonts w:ascii="Wingdings" w:hAnsi="Wingdings" w:hint="default"/>
+      </w:rPr>
+    </w:lvl>
+    <w:lvl w:ilvl="6" w:tplc="04190001" w:tentative="1">
+      <w:start w:val="1"/>
+      <w:numFmt w:val="bullet"/>
+      <w:lvlText w:val=""/>
+      <w:lvlJc w:val="left"/>
+      <w:pPr>
+        <w:ind w:left="5760" w:hanging="360"/>
+      </w:pPr>
+      <w:rPr>
+        <w:rFonts w:ascii="Symbol" w:hAnsi="Symbol" w:hint="default"/>
+      </w:rPr>
+    </w:lvl>
+    <w:lvl w:ilvl="7" w:tplc="04190003" w:tentative="1">
+      <w:start w:val="1"/>
+      <w:numFmt w:val="bullet"/>
+      <w:lvlText w:val="o"/>
+      <w:lvlJc w:val="left"/>
+      <w:pPr>
+        <w:ind w:left="6480" w:hanging="360"/>
+      </w:pPr>
+      <w:rPr>
+        <w:rFonts w:ascii="Courier New" w:hAnsi="Courier New" w:cs="Courier New" w:hint="default"/>
+      </w:rPr>
+    </w:lvl>
+    <w:lvl w:ilvl="8" w:tplc="04190005" w:tentative="1">
+      <w:start w:val="1"/>
+      <w:numFmt w:val="bullet"/>
+      <w:lvlText w:val=""/>
+      <w:lvlJc w:val="left"/>
+      <w:pPr>
+        <w:ind w:left="7200" w:hanging="360"/>
+      </w:pPr>
+      <w:rPr>
+        <w:rFonts w:ascii="Wingdings" w:hAnsi="Wingdings" w:hint="default"/>
+      </w:rPr>
+    </w:lvl>
+  </w:abstractNum>
+  <w:abstractNum w:abstractNumId="36" w15:restartNumberingAfterBreak="0">
     <w:nsid w:val="7E1B3043"/>
     <w:multiLevelType w:val="hybridMultilevel"/>
     <w:tmpl w:val="BA40E35C"/>
@@ -33193,7 +30991,7 @@
       </w:pPr>
     </w:lvl>
   </w:abstractNum>
-  <w:abstractNum w:abstractNumId="35">
+  <w:abstractNum w:abstractNumId="37" w15:restartNumberingAfterBreak="0">
     <w:nsid w:val="7FF939E4"/>
     <w:multiLevelType w:val="hybridMultilevel"/>
     <w:tmpl w:val="28CEB4C6"/>
@@ -33337,31 +31135,31 @@
     <w:abstractNumId w:val="9"/>
   </w:num>
   <w:num w:numId="11">
-    <w:abstractNumId w:val="11"/>
+    <w:abstractNumId w:val="12"/>
   </w:num>
   <w:num w:numId="12">
-    <w:abstractNumId w:val="13"/>
+    <w:abstractNumId w:val="14"/>
   </w:num>
   <w:num w:numId="13">
+    <w:abstractNumId w:val="34"/>
+  </w:num>
+  <w:num w:numId="14">
+    <w:abstractNumId w:val="23"/>
+  </w:num>
+  <w:num w:numId="15">
     <w:abstractNumId w:val="33"/>
   </w:num>
-  <w:num w:numId="14">
+  <w:num w:numId="16">
     <w:abstractNumId w:val="22"/>
   </w:num>
-  <w:num w:numId="15">
-    <w:abstractNumId w:val="32"/>
-  </w:num>
-  <w:num w:numId="16">
-    <w:abstractNumId w:val="21"/>
-  </w:num>
   <w:num w:numId="17">
-    <w:abstractNumId w:val="14"/>
+    <w:abstractNumId w:val="15"/>
   </w:num>
   <w:num w:numId="18">
-    <w:abstractNumId w:val="17"/>
+    <w:abstractNumId w:val="18"/>
   </w:num>
   <w:num w:numId="19">
-    <w:abstractNumId w:val="16"/>
+    <w:abstractNumId w:val="17"/>
     <w:lvlOverride w:ilvl="0">
       <w:startOverride w:val="1"/>
     </w:lvlOverride>
@@ -33391,61 +31189,67 @@
     </w:lvlOverride>
   </w:num>
   <w:num w:numId="20">
-    <w:abstractNumId w:val="10"/>
+    <w:abstractNumId w:val="11"/>
   </w:num>
   <w:num w:numId="21">
-    <w:abstractNumId w:val="18"/>
+    <w:abstractNumId w:val="19"/>
   </w:num>
   <w:num w:numId="22">
+    <w:abstractNumId w:val="28"/>
+  </w:num>
+  <w:num w:numId="23">
+    <w:abstractNumId w:val="24"/>
+  </w:num>
+  <w:num w:numId="24">
     <w:abstractNumId w:val="27"/>
   </w:num>
-  <w:num w:numId="23">
-    <w:abstractNumId w:val="23"/>
+  <w:num w:numId="25">
+    <w:abstractNumId w:val="36"/>
   </w:num>
-  <w:num w:numId="24">
+  <w:num w:numId="26">
+    <w:abstractNumId w:val="30"/>
+  </w:num>
+  <w:num w:numId="27">
+    <w:abstractNumId w:val="32"/>
+  </w:num>
+  <w:num w:numId="28">
+    <w:abstractNumId w:val="20"/>
+  </w:num>
+  <w:num w:numId="29">
+    <w:abstractNumId w:val="37"/>
+  </w:num>
+  <w:num w:numId="30">
     <w:abstractNumId w:val="26"/>
   </w:num>
-  <w:num w:numId="25">
-    <w:abstractNumId w:val="34"/>
+  <w:num w:numId="31">
+    <w:abstractNumId w:val="31"/>
   </w:num>
-  <w:num w:numId="26">
+  <w:num w:numId="32">
+    <w:abstractNumId w:val="16"/>
+  </w:num>
+  <w:num w:numId="33">
     <w:abstractNumId w:val="29"/>
   </w:num>
-  <w:num w:numId="27">
-    <w:abstractNumId w:val="31"/>
+  <w:num w:numId="34">
+    <w:abstractNumId w:val="13"/>
   </w:num>
-  <w:num w:numId="28">
-    <w:abstractNumId w:val="19"/>
+  <w:num w:numId="35">
+    <w:abstractNumId w:val="25"/>
   </w:num>
-  <w:num w:numId="29">
+  <w:num w:numId="36">
+    <w:abstractNumId w:val="21"/>
+  </w:num>
+  <w:num w:numId="37">
     <w:abstractNumId w:val="35"/>
   </w:num>
-  <w:num w:numId="30">
-    <w:abstractNumId w:val="25"/>
-  </w:num>
-  <w:num w:numId="31">
-    <w:abstractNumId w:val="30"/>
-  </w:num>
-  <w:num w:numId="32">
-    <w:abstractNumId w:val="15"/>
-  </w:num>
-  <w:num w:numId="33">
-    <w:abstractNumId w:val="28"/>
-  </w:num>
-  <w:num w:numId="34">
-    <w:abstractNumId w:val="12"/>
-  </w:num>
-  <w:num w:numId="35">
-    <w:abstractNumId w:val="24"/>
-  </w:num>
-  <w:num w:numId="36">
-    <w:abstractNumId w:val="20"/>
+  <w:num w:numId="38">
+    <w:abstractNumId w:val="10"/>
   </w:num>
 </w:numbering>
 </file>
 
 <file path=word/styles.xml><?xml version="1.0" encoding="utf-8"?>
-<w:styles xmlns:mc="http://schemas.openxmlformats.org/markup-compatibility/2006" xmlns:r="http://schemas.openxmlformats.org/officeDocument/2006/relationships" xmlns:w="http://schemas.openxmlformats.org/wordprocessingml/2006/main" xmlns:w14="http://schemas.microsoft.com/office/word/2010/wordml" mc:Ignorable="w14">
+<w:styles xmlns:mc="http://schemas.openxmlformats.org/markup-compatibility/2006" xmlns:r="http://schemas.openxmlformats.org/officeDocument/2006/relationships" xmlns:w="http://schemas.openxmlformats.org/wordprocessingml/2006/main" xmlns:w14="http://schemas.microsoft.com/office/word/2010/wordml" xmlns:w15="http://schemas.microsoft.com/office/word/2012/wordml" xmlns:w16cid="http://schemas.microsoft.com/office/word/2016/wordml/cid" xmlns:w16se="http://schemas.microsoft.com/office/word/2015/wordml/symex" mc:Ignorable="w14 w15 w16se w16cid">
   <w:docDefaults>
     <w:rPrDefault>
       <w:rPr>
@@ -33455,145 +31259,382 @@
     </w:rPrDefault>
     <w:pPrDefault/>
   </w:docDefaults>
-  <w:latentStyles w:defLockedState="0" w:defUIPriority="99" w:defSemiHidden="1" w:defUnhideWhenUsed="1" w:defQFormat="0" w:count="267">
-    <w:lsdException w:name="Normal" w:semiHidden="0" w:uiPriority="0" w:unhideWhenUsed="0" w:qFormat="1"/>
-    <w:lsdException w:name="heading 1" w:semiHidden="0" w:uiPriority="9" w:unhideWhenUsed="0" w:qFormat="1"/>
-    <w:lsdException w:name="heading 2" w:semiHidden="0" w:uiPriority="0" w:unhideWhenUsed="0" w:qFormat="1"/>
-    <w:lsdException w:name="heading 3" w:semiHidden="0" w:uiPriority="9" w:unhideWhenUsed="0" w:qFormat="1"/>
-    <w:lsdException w:name="heading 4" w:semiHidden="0" w:uiPriority="9" w:unhideWhenUsed="0" w:qFormat="1"/>
-    <w:lsdException w:name="heading 5" w:uiPriority="9" w:qFormat="1"/>
-    <w:lsdException w:name="heading 6" w:uiPriority="9" w:qFormat="1"/>
-    <w:lsdException w:name="heading 7" w:uiPriority="9" w:qFormat="1"/>
-    <w:lsdException w:name="heading 8" w:uiPriority="9" w:qFormat="1"/>
-    <w:lsdException w:name="heading 9" w:uiPriority="9" w:qFormat="1"/>
-    <w:lsdException w:name="toc 1" w:uiPriority="39"/>
-    <w:lsdException w:name="toc 2" w:uiPriority="39"/>
-    <w:lsdException w:name="toc 3" w:uiPriority="39"/>
-    <w:lsdException w:name="toc 4" w:uiPriority="39"/>
-    <w:lsdException w:name="toc 5" w:uiPriority="39"/>
-    <w:lsdException w:name="toc 6" w:uiPriority="39"/>
-    <w:lsdException w:name="toc 7" w:uiPriority="39"/>
-    <w:lsdException w:name="toc 8" w:uiPriority="39"/>
-    <w:lsdException w:name="toc 9" w:uiPriority="39"/>
-    <w:lsdException w:name="footnote text" w:uiPriority="0"/>
-    <w:lsdException w:name="caption" w:uiPriority="35" w:qFormat="1"/>
-    <w:lsdException w:name="Title" w:semiHidden="0" w:uiPriority="10" w:unhideWhenUsed="0" w:qFormat="1"/>
-    <w:lsdException w:name="Default Paragraph Font" w:uiPriority="1"/>
-    <w:lsdException w:name="Subtitle" w:semiHidden="0" w:uiPriority="11" w:unhideWhenUsed="0" w:qFormat="1"/>
-    <w:lsdException w:name="Strong" w:semiHidden="0" w:uiPriority="22" w:unhideWhenUsed="0" w:qFormat="1"/>
-    <w:lsdException w:name="Emphasis" w:semiHidden="0" w:uiPriority="20" w:unhideWhenUsed="0" w:qFormat="1"/>
-    <w:lsdException w:name="Table Grid" w:semiHidden="0" w:uiPriority="59" w:unhideWhenUsed="0"/>
-    <w:lsdException w:name="Placeholder Text" w:unhideWhenUsed="0"/>
-    <w:lsdException w:name="No Spacing" w:semiHidden="0" w:uiPriority="1" w:unhideWhenUsed="0" w:qFormat="1"/>
-    <w:lsdException w:name="Light Shading" w:semiHidden="0" w:uiPriority="60" w:unhideWhenUsed="0"/>
-    <w:lsdException w:name="Light List" w:semiHidden="0" w:uiPriority="61" w:unhideWhenUsed="0"/>
-    <w:lsdException w:name="Light Grid" w:semiHidden="0" w:uiPriority="62" w:unhideWhenUsed="0"/>
-    <w:lsdException w:name="Medium Shading 1" w:semiHidden="0" w:uiPriority="63" w:unhideWhenUsed="0"/>
-    <w:lsdException w:name="Medium Shading 2" w:semiHidden="0" w:uiPriority="64" w:unhideWhenUsed="0"/>
-    <w:lsdException w:name="Medium List 1" w:semiHidden="0" w:uiPriority="65" w:unhideWhenUsed="0"/>
-    <w:lsdException w:name="Medium List 2" w:semiHidden="0" w:uiPriority="66" w:unhideWhenUsed="0"/>
-    <w:lsdException w:name="Medium Grid 1" w:semiHidden="0" w:uiPriority="67" w:unhideWhenUsed="0"/>
-    <w:lsdException w:name="Medium Grid 2" w:semiHidden="0" w:uiPriority="68" w:unhideWhenUsed="0"/>
-    <w:lsdException w:name="Medium Grid 3" w:semiHidden="0" w:uiPriority="69" w:unhideWhenUsed="0"/>
-    <w:lsdException w:name="Dark List" w:semiHidden="0" w:uiPriority="70" w:unhideWhenUsed="0"/>
-    <w:lsdException w:name="Colorful Shading" w:semiHidden="0" w:uiPriority="71" w:unhideWhenUsed="0"/>
-    <w:lsdException w:name="Colorful List" w:semiHidden="0" w:uiPriority="72" w:unhideWhenUsed="0"/>
-    <w:lsdException w:name="Colorful Grid" w:semiHidden="0" w:uiPriority="73" w:unhideWhenUsed="0"/>
-    <w:lsdException w:name="Light Shading Accent 1" w:semiHidden="0" w:uiPriority="60" w:unhideWhenUsed="0"/>
-    <w:lsdException w:name="Light List Accent 1" w:semiHidden="0" w:uiPriority="61" w:unhideWhenUsed="0"/>
-    <w:lsdException w:name="Light Grid Accent 1" w:semiHidden="0" w:uiPriority="62" w:unhideWhenUsed="0"/>
-    <w:lsdException w:name="Medium Shading 1 Accent 1" w:semiHidden="0" w:uiPriority="63" w:unhideWhenUsed="0"/>
-    <w:lsdException w:name="Medium Shading 2 Accent 1" w:semiHidden="0" w:uiPriority="64" w:unhideWhenUsed="0"/>
-    <w:lsdException w:name="Medium List 1 Accent 1" w:semiHidden="0" w:uiPriority="65" w:unhideWhenUsed="0"/>
-    <w:lsdException w:name="Revision" w:unhideWhenUsed="0"/>
-    <w:lsdException w:name="List Paragraph" w:semiHidden="0" w:uiPriority="34" w:unhideWhenUsed="0" w:qFormat="1"/>
-    <w:lsdException w:name="Quote" w:semiHidden="0" w:uiPriority="29" w:unhideWhenUsed="0" w:qFormat="1"/>
-    <w:lsdException w:name="Intense Quote" w:semiHidden="0" w:uiPriority="30" w:unhideWhenUsed="0" w:qFormat="1"/>
-    <w:lsdException w:name="Medium List 2 Accent 1" w:semiHidden="0" w:uiPriority="66" w:unhideWhenUsed="0"/>
-    <w:lsdException w:name="Medium Grid 1 Accent 1" w:semiHidden="0" w:uiPriority="67" w:unhideWhenUsed="0"/>
-    <w:lsdException w:name="Medium Grid 2 Accent 1" w:semiHidden="0" w:uiPriority="68" w:unhideWhenUsed="0"/>
-    <w:lsdException w:name="Medium Grid 3 Accent 1" w:semiHidden="0" w:uiPriority="69" w:unhideWhenUsed="0"/>
-    <w:lsdException w:name="Dark List Accent 1" w:semiHidden="0" w:uiPriority="70" w:unhideWhenUsed="0"/>
-    <w:lsdException w:name="Colorful Shading Accent 1" w:semiHidden="0" w:uiPriority="71" w:unhideWhenUsed="0"/>
-    <w:lsdException w:name="Colorful List Accent 1" w:semiHidden="0" w:uiPriority="72" w:unhideWhenUsed="0"/>
-    <w:lsdException w:name="Colorful Grid Accent 1" w:semiHidden="0" w:uiPriority="73" w:unhideWhenUsed="0"/>
-    <w:lsdException w:name="Light Shading Accent 2" w:semiHidden="0" w:uiPriority="60" w:unhideWhenUsed="0"/>
-    <w:lsdException w:name="Light List Accent 2" w:semiHidden="0" w:uiPriority="61" w:unhideWhenUsed="0"/>
-    <w:lsdException w:name="Light Grid Accent 2" w:semiHidden="0" w:uiPriority="62" w:unhideWhenUsed="0"/>
-    <w:lsdException w:name="Medium Shading 1 Accent 2" w:semiHidden="0" w:uiPriority="63" w:unhideWhenUsed="0"/>
-    <w:lsdException w:name="Medium Shading 2 Accent 2" w:semiHidden="0" w:uiPriority="64" w:unhideWhenUsed="0"/>
-    <w:lsdException w:name="Medium List 1 Accent 2" w:semiHidden="0" w:uiPriority="65" w:unhideWhenUsed="0"/>
-    <w:lsdException w:name="Medium List 2 Accent 2" w:semiHidden="0" w:uiPriority="66" w:unhideWhenUsed="0"/>
-    <w:lsdException w:name="Medium Grid 1 Accent 2" w:semiHidden="0" w:uiPriority="67" w:unhideWhenUsed="0"/>
-    <w:lsdException w:name="Medium Grid 2 Accent 2" w:semiHidden="0" w:uiPriority="68" w:unhideWhenUsed="0"/>
-    <w:lsdException w:name="Medium Grid 3 Accent 2" w:semiHidden="0" w:uiPriority="69" w:unhideWhenUsed="0"/>
-    <w:lsdException w:name="Dark List Accent 2" w:semiHidden="0" w:uiPriority="70" w:unhideWhenUsed="0"/>
-    <w:lsdException w:name="Colorful Shading Accent 2" w:semiHidden="0" w:uiPriority="71" w:unhideWhenUsed="0"/>
-    <w:lsdException w:name="Colorful List Accent 2" w:semiHidden="0" w:uiPriority="72" w:unhideWhenUsed="0"/>
-    <w:lsdException w:name="Colorful Grid Accent 2" w:semiHidden="0" w:uiPriority="73" w:unhideWhenUsed="0"/>
-    <w:lsdException w:name="Light Shading Accent 3" w:semiHidden="0" w:uiPriority="60" w:unhideWhenUsed="0"/>
-    <w:lsdException w:name="Light List Accent 3" w:semiHidden="0" w:uiPriority="61" w:unhideWhenUsed="0"/>
-    <w:lsdException w:name="Light Grid Accent 3" w:semiHidden="0" w:uiPriority="62" w:unhideWhenUsed="0"/>
-    <w:lsdException w:name="Medium Shading 1 Accent 3" w:semiHidden="0" w:uiPriority="63" w:unhideWhenUsed="0"/>
-    <w:lsdException w:name="Medium Shading 2 Accent 3" w:semiHidden="0" w:uiPriority="64" w:unhideWhenUsed="0"/>
-    <w:lsdException w:name="Medium List 1 Accent 3" w:semiHidden="0" w:uiPriority="65" w:unhideWhenUsed="0"/>
-    <w:lsdException w:name="Medium List 2 Accent 3" w:semiHidden="0" w:uiPriority="66" w:unhideWhenUsed="0"/>
-    <w:lsdException w:name="Medium Grid 1 Accent 3" w:semiHidden="0" w:uiPriority="67" w:unhideWhenUsed="0"/>
-    <w:lsdException w:name="Medium Grid 2 Accent 3" w:semiHidden="0" w:uiPriority="68" w:unhideWhenUsed="0"/>
-    <w:lsdException w:name="Medium Grid 3 Accent 3" w:semiHidden="0" w:uiPriority="69" w:unhideWhenUsed="0"/>
-    <w:lsdException w:name="Dark List Accent 3" w:semiHidden="0" w:uiPriority="70" w:unhideWhenUsed="0"/>
-    <w:lsdException w:name="Colorful Shading Accent 3" w:semiHidden="0" w:uiPriority="71" w:unhideWhenUsed="0"/>
-    <w:lsdException w:name="Colorful List Accent 3" w:semiHidden="0" w:uiPriority="72" w:unhideWhenUsed="0"/>
-    <w:lsdException w:name="Colorful Grid Accent 3" w:semiHidden="0" w:uiPriority="73" w:unhideWhenUsed="0"/>
-    <w:lsdException w:name="Light Shading Accent 4" w:semiHidden="0" w:uiPriority="60" w:unhideWhenUsed="0"/>
-    <w:lsdException w:name="Light List Accent 4" w:semiHidden="0" w:uiPriority="61" w:unhideWhenUsed="0"/>
-    <w:lsdException w:name="Light Grid Accent 4" w:semiHidden="0" w:uiPriority="62" w:unhideWhenUsed="0"/>
-    <w:lsdException w:name="Medium Shading 1 Accent 4" w:semiHidden="0" w:uiPriority="63" w:unhideWhenUsed="0"/>
-    <w:lsdException w:name="Medium Shading 2 Accent 4" w:semiHidden="0" w:uiPriority="64" w:unhideWhenUsed="0"/>
-    <w:lsdException w:name="Medium List 1 Accent 4" w:semiHidden="0" w:uiPriority="65" w:unhideWhenUsed="0"/>
-    <w:lsdException w:name="Medium List 2 Accent 4" w:semiHidden="0" w:uiPriority="66" w:unhideWhenUsed="0"/>
-    <w:lsdException w:name="Medium Grid 1 Accent 4" w:semiHidden="0" w:uiPriority="67" w:unhideWhenUsed="0"/>
-    <w:lsdException w:name="Medium Grid 2 Accent 4" w:semiHidden="0" w:uiPriority="68" w:unhideWhenUsed="0"/>
-    <w:lsdException w:name="Medium Grid 3 Accent 4" w:semiHidden="0" w:uiPriority="69" w:unhideWhenUsed="0"/>
-    <w:lsdException w:name="Dark List Accent 4" w:semiHidden="0" w:uiPriority="70" w:unhideWhenUsed="0"/>
-    <w:lsdException w:name="Colorful Shading Accent 4" w:semiHidden="0" w:uiPriority="71" w:unhideWhenUsed="0"/>
-    <w:lsdException w:name="Colorful List Accent 4" w:semiHidden="0" w:uiPriority="72" w:unhideWhenUsed="0"/>
-    <w:lsdException w:name="Colorful Grid Accent 4" w:semiHidden="0" w:uiPriority="73" w:unhideWhenUsed="0"/>
-    <w:lsdException w:name="Light Shading Accent 5" w:semiHidden="0" w:uiPriority="60" w:unhideWhenUsed="0"/>
-    <w:lsdException w:name="Light List Accent 5" w:semiHidden="0" w:uiPriority="61" w:unhideWhenUsed="0"/>
-    <w:lsdException w:name="Light Grid Accent 5" w:semiHidden="0" w:uiPriority="62" w:unhideWhenUsed="0"/>
-    <w:lsdException w:name="Medium Shading 1 Accent 5" w:semiHidden="0" w:uiPriority="63" w:unhideWhenUsed="0"/>
-    <w:lsdException w:name="Medium Shading 2 Accent 5" w:semiHidden="0" w:uiPriority="64" w:unhideWhenUsed="0"/>
-    <w:lsdException w:name="Medium List 1 Accent 5" w:semiHidden="0" w:uiPriority="65" w:unhideWhenUsed="0"/>
-    <w:lsdException w:name="Medium List 2 Accent 5" w:semiHidden="0" w:uiPriority="66" w:unhideWhenUsed="0"/>
-    <w:lsdException w:name="Medium Grid 1 Accent 5" w:semiHidden="0" w:uiPriority="67" w:unhideWhenUsed="0"/>
-    <w:lsdException w:name="Medium Grid 2 Accent 5" w:semiHidden="0" w:uiPriority="68" w:unhideWhenUsed="0"/>
-    <w:lsdException w:name="Medium Grid 3 Accent 5" w:semiHidden="0" w:uiPriority="69" w:unhideWhenUsed="0"/>
-    <w:lsdException w:name="Dark List Accent 5" w:semiHidden="0" w:uiPriority="70" w:unhideWhenUsed="0"/>
-    <w:lsdException w:name="Colorful Shading Accent 5" w:semiHidden="0" w:uiPriority="71" w:unhideWhenUsed="0"/>
-    <w:lsdException w:name="Colorful List Accent 5" w:semiHidden="0" w:uiPriority="72" w:unhideWhenUsed="0"/>
-    <w:lsdException w:name="Colorful Grid Accent 5" w:semiHidden="0" w:uiPriority="73" w:unhideWhenUsed="0"/>
-    <w:lsdException w:name="Light Shading Accent 6" w:semiHidden="0" w:uiPriority="60" w:unhideWhenUsed="0"/>
-    <w:lsdException w:name="Light List Accent 6" w:semiHidden="0" w:uiPriority="61" w:unhideWhenUsed="0"/>
-    <w:lsdException w:name="Light Grid Accent 6" w:semiHidden="0" w:uiPriority="62" w:unhideWhenUsed="0"/>
-    <w:lsdException w:name="Medium Shading 1 Accent 6" w:semiHidden="0" w:uiPriority="63" w:unhideWhenUsed="0"/>
-    <w:lsdException w:name="Medium Shading 2 Accent 6" w:semiHidden="0" w:uiPriority="64" w:unhideWhenUsed="0"/>
-    <w:lsdException w:name="Medium List 1 Accent 6" w:semiHidden="0" w:uiPriority="65" w:unhideWhenUsed="0"/>
-    <w:lsdException w:name="Medium List 2 Accent 6" w:semiHidden="0" w:uiPriority="66" w:unhideWhenUsed="0"/>
-    <w:lsdException w:name="Medium Grid 1 Accent 6" w:semiHidden="0" w:uiPriority="67" w:unhideWhenUsed="0"/>
-    <w:lsdException w:name="Medium Grid 2 Accent 6" w:semiHidden="0" w:uiPriority="68" w:unhideWhenUsed="0"/>
-    <w:lsdException w:name="Medium Grid 3 Accent 6" w:semiHidden="0" w:uiPriority="69" w:unhideWhenUsed="0"/>
-    <w:lsdException w:name="Dark List Accent 6" w:semiHidden="0" w:uiPriority="70" w:unhideWhenUsed="0"/>
-    <w:lsdException w:name="Colorful Shading Accent 6" w:semiHidden="0" w:uiPriority="71" w:unhideWhenUsed="0"/>
-    <w:lsdException w:name="Colorful List Accent 6" w:semiHidden="0" w:uiPriority="72" w:unhideWhenUsed="0"/>
-    <w:lsdException w:name="Colorful Grid Accent 6" w:semiHidden="0" w:uiPriority="73" w:unhideWhenUsed="0"/>
-    <w:lsdException w:name="Subtle Emphasis" w:semiHidden="0" w:uiPriority="19" w:unhideWhenUsed="0" w:qFormat="1"/>
-    <w:lsdException w:name="Intense Emphasis" w:semiHidden="0" w:uiPriority="21" w:unhideWhenUsed="0" w:qFormat="1"/>
-    <w:lsdException w:name="Subtle Reference" w:semiHidden="0" w:uiPriority="31" w:unhideWhenUsed="0" w:qFormat="1"/>
-    <w:lsdException w:name="Intense Reference" w:semiHidden="0" w:uiPriority="32" w:unhideWhenUsed="0" w:qFormat="1"/>
-    <w:lsdException w:name="Book Title" w:semiHidden="0" w:uiPriority="33" w:unhideWhenUsed="0" w:qFormat="1"/>
-    <w:lsdException w:name="Bibliography" w:uiPriority="37"/>
-    <w:lsdException w:name="TOC Heading" w:uiPriority="39" w:qFormat="1"/>
+  <w:latentStyles w:defLockedState="0" w:defUIPriority="99" w:defSemiHidden="0" w:defUnhideWhenUsed="0" w:defQFormat="0" w:count="375">
+    <w:lsdException w:name="Normal" w:uiPriority="0" w:qFormat="1"/>
+    <w:lsdException w:name="heading 1" w:uiPriority="9" w:qFormat="1"/>
+    <w:lsdException w:name="heading 2" w:uiPriority="0" w:qFormat="1"/>
+    <w:lsdException w:name="heading 3" w:uiPriority="9" w:qFormat="1"/>
+    <w:lsdException w:name="heading 4" w:uiPriority="9" w:qFormat="1"/>
+    <w:lsdException w:name="heading 5" w:semiHidden="1" w:uiPriority="9" w:unhideWhenUsed="1" w:qFormat="1"/>
+    <w:lsdException w:name="heading 6" w:semiHidden="1" w:uiPriority="9" w:unhideWhenUsed="1" w:qFormat="1"/>
+    <w:lsdException w:name="heading 7" w:semiHidden="1" w:uiPriority="9" w:unhideWhenUsed="1" w:qFormat="1"/>
+    <w:lsdException w:name="heading 8" w:semiHidden="1" w:uiPriority="9" w:unhideWhenUsed="1" w:qFormat="1"/>
+    <w:lsdException w:name="heading 9" w:semiHidden="1" w:uiPriority="9" w:unhideWhenUsed="1" w:qFormat="1"/>
+    <w:lsdException w:name="index 1" w:semiHidden="1" w:unhideWhenUsed="1"/>
+    <w:lsdException w:name="index 2" w:semiHidden="1" w:unhideWhenUsed="1"/>
+    <w:lsdException w:name="index 3" w:semiHidden="1" w:unhideWhenUsed="1"/>
+    <w:lsdException w:name="index 4" w:semiHidden="1" w:unhideWhenUsed="1"/>
+    <w:lsdException w:name="index 5" w:semiHidden="1" w:unhideWhenUsed="1"/>
+    <w:lsdException w:name="index 6" w:semiHidden="1" w:unhideWhenUsed="1"/>
+    <w:lsdException w:name="index 7" w:semiHidden="1" w:unhideWhenUsed="1"/>
+    <w:lsdException w:name="index 8" w:semiHidden="1" w:unhideWhenUsed="1"/>
+    <w:lsdException w:name="index 9" w:semiHidden="1" w:unhideWhenUsed="1"/>
+    <w:lsdException w:name="toc 1" w:semiHidden="1" w:uiPriority="39" w:unhideWhenUsed="1"/>
+    <w:lsdException w:name="toc 2" w:semiHidden="1" w:uiPriority="39" w:unhideWhenUsed="1"/>
+    <w:lsdException w:name="toc 3" w:semiHidden="1" w:uiPriority="39" w:unhideWhenUsed="1"/>
+    <w:lsdException w:name="toc 4" w:semiHidden="1" w:uiPriority="39" w:unhideWhenUsed="1"/>
+    <w:lsdException w:name="toc 5" w:semiHidden="1" w:uiPriority="39" w:unhideWhenUsed="1"/>
+    <w:lsdException w:name="toc 6" w:semiHidden="1" w:uiPriority="39" w:unhideWhenUsed="1"/>
+    <w:lsdException w:name="toc 7" w:semiHidden="1" w:uiPriority="39" w:unhideWhenUsed="1"/>
+    <w:lsdException w:name="toc 8" w:semiHidden="1" w:uiPriority="39" w:unhideWhenUsed="1"/>
+    <w:lsdException w:name="toc 9" w:semiHidden="1" w:uiPriority="39" w:unhideWhenUsed="1"/>
+    <w:lsdException w:name="Normal Indent" w:semiHidden="1" w:unhideWhenUsed="1"/>
+    <w:lsdException w:name="footnote text" w:semiHidden="1" w:uiPriority="0" w:unhideWhenUsed="1"/>
+    <w:lsdException w:name="annotation text" w:semiHidden="1" w:unhideWhenUsed="1"/>
+    <w:lsdException w:name="header" w:semiHidden="1" w:unhideWhenUsed="1"/>
+    <w:lsdException w:name="footer" w:semiHidden="1" w:unhideWhenUsed="1"/>
+    <w:lsdException w:name="index heading" w:semiHidden="1" w:unhideWhenUsed="1"/>
+    <w:lsdException w:name="caption" w:semiHidden="1" w:uiPriority="35" w:unhideWhenUsed="1" w:qFormat="1"/>
+    <w:lsdException w:name="table of figures" w:semiHidden="1" w:unhideWhenUsed="1"/>
+    <w:lsdException w:name="envelope address" w:semiHidden="1" w:unhideWhenUsed="1"/>
+    <w:lsdException w:name="envelope return" w:semiHidden="1" w:unhideWhenUsed="1"/>
+    <w:lsdException w:name="footnote reference" w:semiHidden="1" w:unhideWhenUsed="1"/>
+    <w:lsdException w:name="annotation reference" w:semiHidden="1" w:unhideWhenUsed="1"/>
+    <w:lsdException w:name="line number" w:semiHidden="1" w:unhideWhenUsed="1"/>
+    <w:lsdException w:name="page number" w:semiHidden="1" w:unhideWhenUsed="1"/>
+    <w:lsdException w:name="endnote reference" w:semiHidden="1" w:unhideWhenUsed="1"/>
+    <w:lsdException w:name="endnote text" w:semiHidden="1" w:unhideWhenUsed="1"/>
+    <w:lsdException w:name="table of authorities" w:semiHidden="1" w:unhideWhenUsed="1"/>
+    <w:lsdException w:name="macro" w:semiHidden="1" w:unhideWhenUsed="1"/>
+    <w:lsdException w:name="toa heading" w:semiHidden="1" w:unhideWhenUsed="1"/>
+    <w:lsdException w:name="List" w:semiHidden="1" w:unhideWhenUsed="1"/>
+    <w:lsdException w:name="List Bullet" w:semiHidden="1" w:unhideWhenUsed="1"/>
+    <w:lsdException w:name="List Number" w:semiHidden="1" w:unhideWhenUsed="1"/>
+    <w:lsdException w:name="List 2" w:semiHidden="1" w:unhideWhenUsed="1"/>
+    <w:lsdException w:name="List 3" w:semiHidden="1" w:unhideWhenUsed="1"/>
+    <w:lsdException w:name="List 4" w:semiHidden="1" w:unhideWhenUsed="1"/>
+    <w:lsdException w:name="List 5" w:semiHidden="1" w:unhideWhenUsed="1"/>
+    <w:lsdException w:name="List Bullet 2" w:semiHidden="1" w:unhideWhenUsed="1"/>
+    <w:lsdException w:name="List Bullet 3" w:semiHidden="1" w:unhideWhenUsed="1"/>
+    <w:lsdException w:name="List Bullet 4" w:semiHidden="1" w:unhideWhenUsed="1"/>
+    <w:lsdException w:name="List Bullet 5" w:semiHidden="1" w:unhideWhenUsed="1"/>
+    <w:lsdException w:name="List Number 2" w:semiHidden="1" w:unhideWhenUsed="1"/>
+    <w:lsdException w:name="List Number 3" w:semiHidden="1" w:unhideWhenUsed="1"/>
+    <w:lsdException w:name="List Number 4" w:semiHidden="1" w:unhideWhenUsed="1"/>
+    <w:lsdException w:name="List Number 5" w:semiHidden="1" w:unhideWhenUsed="1"/>
+    <w:lsdException w:name="Title" w:uiPriority="10" w:qFormat="1"/>
+    <w:lsdException w:name="Closing" w:semiHidden="1" w:unhideWhenUsed="1"/>
+    <w:lsdException w:name="Signature" w:semiHidden="1" w:unhideWhenUsed="1"/>
+    <w:lsdException w:name="Default Paragraph Font" w:semiHidden="1" w:uiPriority="1" w:unhideWhenUsed="1"/>
+    <w:lsdException w:name="Body Text" w:semiHidden="1" w:unhideWhenUsed="1"/>
+    <w:lsdException w:name="Body Text Indent" w:semiHidden="1" w:unhideWhenUsed="1"/>
+    <w:lsdException w:name="List Continue" w:semiHidden="1" w:unhideWhenUsed="1"/>
+    <w:lsdException w:name="List Continue 2" w:semiHidden="1" w:unhideWhenUsed="1"/>
+    <w:lsdException w:name="List Continue 3" w:semiHidden="1" w:unhideWhenUsed="1"/>
+    <w:lsdException w:name="List Continue 4" w:semiHidden="1" w:unhideWhenUsed="1"/>
+    <w:lsdException w:name="List Continue 5" w:semiHidden="1" w:unhideWhenUsed="1"/>
+    <w:lsdException w:name="Message Header" w:semiHidden="1" w:unhideWhenUsed="1"/>
+    <w:lsdException w:name="Subtitle" w:uiPriority="11" w:qFormat="1"/>
+    <w:lsdException w:name="Salutation" w:semiHidden="1" w:unhideWhenUsed="1"/>
+    <w:lsdException w:name="Date" w:semiHidden="1" w:unhideWhenUsed="1"/>
+    <w:lsdException w:name="Body Text First Indent" w:semiHidden="1" w:unhideWhenUsed="1"/>
+    <w:lsdException w:name="Body Text First Indent 2" w:semiHidden="1" w:unhideWhenUsed="1"/>
+    <w:lsdException w:name="Note Heading" w:semiHidden="1" w:unhideWhenUsed="1"/>
+    <w:lsdException w:name="Body Text 2" w:semiHidden="1" w:unhideWhenUsed="1"/>
+    <w:lsdException w:name="Body Text 3" w:semiHidden="1" w:unhideWhenUsed="1"/>
+    <w:lsdException w:name="Body Text Indent 2" w:semiHidden="1" w:unhideWhenUsed="1"/>
+    <w:lsdException w:name="Body Text Indent 3" w:semiHidden="1" w:unhideWhenUsed="1"/>
+    <w:lsdException w:name="Block Text" w:semiHidden="1" w:unhideWhenUsed="1"/>
+    <w:lsdException w:name="Hyperlink" w:semiHidden="1" w:unhideWhenUsed="1"/>
+    <w:lsdException w:name="FollowedHyperlink" w:semiHidden="1" w:unhideWhenUsed="1"/>
+    <w:lsdException w:name="Strong" w:uiPriority="22" w:qFormat="1"/>
+    <w:lsdException w:name="Emphasis" w:uiPriority="20" w:qFormat="1"/>
+    <w:lsdException w:name="Document Map" w:semiHidden="1" w:unhideWhenUsed="1"/>
+    <w:lsdException w:name="Plain Text" w:semiHidden="1" w:unhideWhenUsed="1"/>
+    <w:lsdException w:name="E-mail Signature" w:semiHidden="1" w:unhideWhenUsed="1"/>
+    <w:lsdException w:name="HTML Top of Form" w:semiHidden="1" w:unhideWhenUsed="1"/>
+    <w:lsdException w:name="HTML Bottom of Form" w:semiHidden="1" w:unhideWhenUsed="1"/>
+    <w:lsdException w:name="Normal (Web)" w:semiHidden="1" w:unhideWhenUsed="1"/>
+    <w:lsdException w:name="HTML Acronym" w:semiHidden="1" w:unhideWhenUsed="1"/>
+    <w:lsdException w:name="HTML Address" w:semiHidden="1" w:unhideWhenUsed="1"/>
+    <w:lsdException w:name="HTML Cite" w:semiHidden="1" w:unhideWhenUsed="1"/>
+    <w:lsdException w:name="HTML Code" w:semiHidden="1" w:unhideWhenUsed="1"/>
+    <w:lsdException w:name="HTML Definition" w:semiHidden="1" w:unhideWhenUsed="1"/>
+    <w:lsdException w:name="HTML Keyboard" w:semiHidden="1" w:unhideWhenUsed="1"/>
+    <w:lsdException w:name="HTML Preformatted" w:semiHidden="1" w:unhideWhenUsed="1"/>
+    <w:lsdException w:name="HTML Sample" w:semiHidden="1" w:unhideWhenUsed="1"/>
+    <w:lsdException w:name="HTML Typewriter" w:semiHidden="1" w:unhideWhenUsed="1"/>
+    <w:lsdException w:name="HTML Variable" w:semiHidden="1" w:unhideWhenUsed="1"/>
+    <w:lsdException w:name="Normal Table" w:semiHidden="1" w:unhideWhenUsed="1"/>
+    <w:lsdException w:name="annotation subject" w:semiHidden="1" w:unhideWhenUsed="1"/>
+    <w:lsdException w:name="No List" w:semiHidden="1" w:unhideWhenUsed="1"/>
+    <w:lsdException w:name="Outline List 1" w:semiHidden="1" w:unhideWhenUsed="1"/>
+    <w:lsdException w:name="Outline List 2" w:semiHidden="1" w:unhideWhenUsed="1"/>
+    <w:lsdException w:name="Outline List 3" w:semiHidden="1" w:unhideWhenUsed="1"/>
+    <w:lsdException w:name="Table Simple 1" w:semiHidden="1" w:unhideWhenUsed="1"/>
+    <w:lsdException w:name="Table Simple 2" w:semiHidden="1" w:unhideWhenUsed="1"/>
+    <w:lsdException w:name="Table Simple 3" w:semiHidden="1" w:unhideWhenUsed="1"/>
+    <w:lsdException w:name="Table Classic 1" w:semiHidden="1" w:unhideWhenUsed="1"/>
+    <w:lsdException w:name="Table Classic 2" w:semiHidden="1" w:unhideWhenUsed="1"/>
+    <w:lsdException w:name="Table Classic 3" w:semiHidden="1" w:unhideWhenUsed="1"/>
+    <w:lsdException w:name="Table Classic 4" w:semiHidden="1" w:unhideWhenUsed="1"/>
+    <w:lsdException w:name="Table Colorful 1" w:semiHidden="1" w:unhideWhenUsed="1"/>
+    <w:lsdException w:name="Table Colorful 2" w:semiHidden="1" w:unhideWhenUsed="1"/>
+    <w:lsdException w:name="Table Colorful 3" w:semiHidden="1" w:unhideWhenUsed="1"/>
+    <w:lsdException w:name="Table Columns 1" w:semiHidden="1" w:unhideWhenUsed="1"/>
+    <w:lsdException w:name="Table Columns 2" w:semiHidden="1" w:unhideWhenUsed="1"/>
+    <w:lsdException w:name="Table Columns 3" w:semiHidden="1" w:unhideWhenUsed="1"/>
+    <w:lsdException w:name="Table Columns 4" w:semiHidden="1" w:unhideWhenUsed="1"/>
+    <w:lsdException w:name="Table Columns 5" w:semiHidden="1" w:unhideWhenUsed="1"/>
+    <w:lsdException w:name="Table Grid 1" w:semiHidden="1" w:unhideWhenUsed="1"/>
+    <w:lsdException w:name="Table Grid 2" w:semiHidden="1" w:unhideWhenUsed="1"/>
+    <w:lsdException w:name="Table Grid 3" w:semiHidden="1" w:unhideWhenUsed="1"/>
+    <w:lsdException w:name="Table Grid 4" w:semiHidden="1" w:unhideWhenUsed="1"/>
+    <w:lsdException w:name="Table Grid 5" w:semiHidden="1" w:unhideWhenUsed="1"/>
+    <w:lsdException w:name="Table Grid 6" w:semiHidden="1" w:unhideWhenUsed="1"/>
+    <w:lsdException w:name="Table Grid 7" w:semiHidden="1" w:unhideWhenUsed="1"/>
+    <w:lsdException w:name="Table Grid 8" w:semiHidden="1" w:unhideWhenUsed="1"/>
+    <w:lsdException w:name="Table List 1" w:semiHidden="1" w:unhideWhenUsed="1"/>
+    <w:lsdException w:name="Table List 2" w:semiHidden="1" w:unhideWhenUsed="1"/>
+    <w:lsdException w:name="Table List 3" w:semiHidden="1" w:unhideWhenUsed="1"/>
+    <w:lsdException w:name="Table List 4" w:semiHidden="1" w:unhideWhenUsed="1"/>
+    <w:lsdException w:name="Table List 5" w:semiHidden="1" w:unhideWhenUsed="1"/>
+    <w:lsdException w:name="Table List 6" w:semiHidden="1" w:unhideWhenUsed="1"/>
+    <w:lsdException w:name="Table List 7" w:semiHidden="1" w:unhideWhenUsed="1"/>
+    <w:lsdException w:name="Table List 8" w:semiHidden="1" w:unhideWhenUsed="1"/>
+    <w:lsdException w:name="Table 3D effects 1" w:semiHidden="1" w:unhideWhenUsed="1"/>
+    <w:lsdException w:name="Table 3D effects 2" w:semiHidden="1" w:unhideWhenUsed="1"/>
+    <w:lsdException w:name="Table 3D effects 3" w:semiHidden="1" w:unhideWhenUsed="1"/>
+    <w:lsdException w:name="Table Contemporary" w:semiHidden="1" w:unhideWhenUsed="1"/>
+    <w:lsdException w:name="Table Elegant" w:semiHidden="1" w:unhideWhenUsed="1"/>
+    <w:lsdException w:name="Table Professional" w:semiHidden="1" w:unhideWhenUsed="1"/>
+    <w:lsdException w:name="Table Subtle 1" w:semiHidden="1" w:unhideWhenUsed="1"/>
+    <w:lsdException w:name="Table Subtle 2" w:semiHidden="1" w:unhideWhenUsed="1"/>
+    <w:lsdException w:name="Table Web 1" w:semiHidden="1" w:unhideWhenUsed="1"/>
+    <w:lsdException w:name="Table Web 2" w:semiHidden="1" w:unhideWhenUsed="1"/>
+    <w:lsdException w:name="Table Web 3" w:semiHidden="1" w:unhideWhenUsed="1"/>
+    <w:lsdException w:name="Balloon Text" w:semiHidden="1" w:unhideWhenUsed="1"/>
+    <w:lsdException w:name="Table Grid" w:semiHidden="1" w:uiPriority="59" w:unhideWhenUsed="1"/>
+    <w:lsdException w:name="Table Theme" w:semiHidden="1" w:unhideWhenUsed="1"/>
+    <w:lsdException w:name="Placeholder Text" w:semiHidden="1"/>
+    <w:lsdException w:name="No Spacing" w:uiPriority="1" w:qFormat="1"/>
+    <w:lsdException w:name="Light Shading" w:uiPriority="60"/>
+    <w:lsdException w:name="Light List" w:uiPriority="61"/>
+    <w:lsdException w:name="Light Grid" w:uiPriority="62"/>
+    <w:lsdException w:name="Medium Shading 1" w:uiPriority="63"/>
+    <w:lsdException w:name="Medium Shading 2" w:uiPriority="64"/>
+    <w:lsdException w:name="Medium List 1" w:uiPriority="65"/>
+    <w:lsdException w:name="Medium List 2" w:uiPriority="66"/>
+    <w:lsdException w:name="Medium Grid 1" w:uiPriority="67"/>
+    <w:lsdException w:name="Medium Grid 2" w:uiPriority="68"/>
+    <w:lsdException w:name="Medium Grid 3" w:uiPriority="69"/>
+    <w:lsdException w:name="Dark List" w:uiPriority="70"/>
+    <w:lsdException w:name="Colorful Shading" w:uiPriority="71"/>
+    <w:lsdException w:name="Colorful List" w:uiPriority="72"/>
+    <w:lsdException w:name="Colorful Grid" w:uiPriority="73"/>
+    <w:lsdException w:name="Light Shading Accent 1" w:uiPriority="60"/>
+    <w:lsdException w:name="Light List Accent 1" w:uiPriority="61"/>
+    <w:lsdException w:name="Light Grid Accent 1" w:uiPriority="62"/>
+    <w:lsdException w:name="Medium Shading 1 Accent 1" w:uiPriority="63"/>
+    <w:lsdException w:name="Medium Shading 2 Accent 1" w:uiPriority="64"/>
+    <w:lsdException w:name="Medium List 1 Accent 1" w:uiPriority="65"/>
+    <w:lsdException w:name="Revision" w:semiHidden="1"/>
+    <w:lsdException w:name="List Paragraph" w:uiPriority="34" w:qFormat="1"/>
+    <w:lsdException w:name="Quote" w:uiPriority="29" w:qFormat="1"/>
+    <w:lsdException w:name="Intense Quote" w:uiPriority="30" w:qFormat="1"/>
+    <w:lsdException w:name="Medium List 2 Accent 1" w:uiPriority="66"/>
+    <w:lsdException w:name="Medium Grid 1 Accent 1" w:uiPriority="67"/>
+    <w:lsdException w:name="Medium Grid 2 Accent 1" w:uiPriority="68"/>
+    <w:lsdException w:name="Medium Grid 3 Accent 1" w:uiPriority="69"/>
+    <w:lsdException w:name="Dark List Accent 1" w:uiPriority="70"/>
+    <w:lsdException w:name="Colorful Shading Accent 1" w:uiPriority="71"/>
+    <w:lsdException w:name="Colorful List Accent 1" w:uiPriority="72"/>
+    <w:lsdException w:name="Colorful Grid Accent 1" w:uiPriority="73"/>
+    <w:lsdException w:name="Light Shading Accent 2" w:uiPriority="60"/>
+    <w:lsdException w:name="Light List Accent 2" w:uiPriority="61"/>
+    <w:lsdException w:name="Light Grid Accent 2" w:uiPriority="62"/>
+    <w:lsdException w:name="Medium Shading 1 Accent 2" w:uiPriority="63"/>
+    <w:lsdException w:name="Medium Shading 2 Accent 2" w:uiPriority="64"/>
+    <w:lsdException w:name="Medium List 1 Accent 2" w:uiPriority="65"/>
+    <w:lsdException w:name="Medium List 2 Accent 2" w:uiPriority="66"/>
+    <w:lsdException w:name="Medium Grid 1 Accent 2" w:uiPriority="67"/>
+    <w:lsdException w:name="Medium Grid 2 Accent 2" w:uiPriority="68"/>
+    <w:lsdException w:name="Medium Grid 3 Accent 2" w:uiPriority="69"/>
+    <w:lsdException w:name="Dark List Accent 2" w:uiPriority="70"/>
+    <w:lsdException w:name="Colorful Shading Accent 2" w:uiPriority="71"/>
+    <w:lsdException w:name="Colorful List Accent 2" w:uiPriority="72"/>
+    <w:lsdException w:name="Colorful Grid Accent 2" w:uiPriority="73"/>
+    <w:lsdException w:name="Light Shading Accent 3" w:uiPriority="60"/>
+    <w:lsdException w:name="Light List Accent 3" w:uiPriority="61"/>
+    <w:lsdException w:name="Light Grid Accent 3" w:uiPriority="62"/>
+    <w:lsdException w:name="Medium Shading 1 Accent 3" w:uiPriority="63"/>
+    <w:lsdException w:name="Medium Shading 2 Accent 3" w:uiPriority="64"/>
+    <w:lsdException w:name="Medium List 1 Accent 3" w:uiPriority="65"/>
+    <w:lsdException w:name="Medium List 2 Accent 3" w:uiPriority="66"/>
+    <w:lsdException w:name="Medium Grid 1 Accent 3" w:uiPriority="67"/>
+    <w:lsdException w:name="Medium Grid 2 Accent 3" w:uiPriority="68"/>
+    <w:lsdException w:name="Medium Grid 3 Accent 3" w:uiPriority="69"/>
+    <w:lsdException w:name="Dark List Accent 3" w:uiPriority="70"/>
+    <w:lsdException w:name="Colorful Shading Accent 3" w:uiPriority="71"/>
+    <w:lsdException w:name="Colorful List Accent 3" w:uiPriority="72"/>
+    <w:lsdException w:name="Colorful Grid Accent 3" w:uiPriority="73"/>
+    <w:lsdException w:name="Light Shading Accent 4" w:uiPriority="60"/>
+    <w:lsdException w:name="Light List Accent 4" w:uiPriority="61"/>
+    <w:lsdException w:name="Light Grid Accent 4" w:uiPriority="62"/>
+    <w:lsdException w:name="Medium Shading 1 Accent 4" w:uiPriority="63"/>
+    <w:lsdException w:name="Medium Shading 2 Accent 4" w:uiPriority="64"/>
+    <w:lsdException w:name="Medium List 1 Accent 4" w:uiPriority="65"/>
+    <w:lsdException w:name="Medium List 2 Accent 4" w:uiPriority="66"/>
+    <w:lsdException w:name="Medium Grid 1 Accent 4" w:uiPriority="67"/>
+    <w:lsdException w:name="Medium Grid 2 Accent 4" w:uiPriority="68"/>
+    <w:lsdException w:name="Medium Grid 3 Accent 4" w:uiPriority="69"/>
+    <w:lsdException w:name="Dark List Accent 4" w:uiPriority="70"/>
+    <w:lsdException w:name="Colorful Shading Accent 4" w:uiPriority="71"/>
+    <w:lsdException w:name="Colorful List Accent 4" w:uiPriority="72"/>
+    <w:lsdException w:name="Colorful Grid Accent 4" w:uiPriority="73"/>
+    <w:lsdException w:name="Light Shading Accent 5" w:uiPriority="60"/>
+    <w:lsdException w:name="Light List Accent 5" w:uiPriority="61"/>
+    <w:lsdException w:name="Light Grid Accent 5" w:uiPriority="62"/>
+    <w:lsdException w:name="Medium Shading 1 Accent 5" w:uiPriority="63"/>
+    <w:lsdException w:name="Medium Shading 2 Accent 5" w:uiPriority="64"/>
+    <w:lsdException w:name="Medium List 1 Accent 5" w:uiPriority="65"/>
+    <w:lsdException w:name="Medium List 2 Accent 5" w:uiPriority="66"/>
+    <w:lsdException w:name="Medium Grid 1 Accent 5" w:uiPriority="67"/>
+    <w:lsdException w:name="Medium Grid 2 Accent 5" w:uiPriority="68"/>
+    <w:lsdException w:name="Medium Grid 3 Accent 5" w:uiPriority="69"/>
+    <w:lsdException w:name="Dark List Accent 5" w:uiPriority="70"/>
+    <w:lsdException w:name="Colorful Shading Accent 5" w:uiPriority="71"/>
+    <w:lsdException w:name="Colorful List Accent 5" w:uiPriority="72"/>
+    <w:lsdException w:name="Colorful Grid Accent 5" w:uiPriority="73"/>
+    <w:lsdException w:name="Light Shading Accent 6" w:uiPriority="60"/>
+    <w:lsdException w:name="Light List Accent 6" w:uiPriority="61"/>
+    <w:lsdException w:name="Light Grid Accent 6" w:uiPriority="62"/>
+    <w:lsdException w:name="Medium Shading 1 Accent 6" w:uiPriority="63"/>
+    <w:lsdException w:name="Medium Shading 2 Accent 6" w:uiPriority="64"/>
+    <w:lsdException w:name="Medium List 1 Accent 6" w:uiPriority="65"/>
+    <w:lsdException w:name="Medium List 2 Accent 6" w:uiPriority="66"/>
+    <w:lsdException w:name="Medium Grid 1 Accent 6" w:uiPriority="67"/>
+    <w:lsdException w:name="Medium Grid 2 Accent 6" w:uiPriority="68"/>
+    <w:lsdException w:name="Medium Grid 3 Accent 6" w:uiPriority="69"/>
+    <w:lsdException w:name="Dark List Accent 6" w:uiPriority="70"/>
+    <w:lsdException w:name="Colorful Shading Accent 6" w:uiPriority="71"/>
+    <w:lsdException w:name="Colorful List Accent 6" w:uiPriority="72"/>
+    <w:lsdException w:name="Colorful Grid Accent 6" w:uiPriority="73"/>
+    <w:lsdException w:name="Subtle Emphasis" w:uiPriority="19" w:qFormat="1"/>
+    <w:lsdException w:name="Intense Emphasis" w:uiPriority="21" w:qFormat="1"/>
+    <w:lsdException w:name="Subtle Reference" w:uiPriority="31" w:qFormat="1"/>
+    <w:lsdException w:name="Intense Reference" w:uiPriority="32" w:qFormat="1"/>
+    <w:lsdException w:name="Book Title" w:uiPriority="33" w:qFormat="1"/>
+    <w:lsdException w:name="Bibliography" w:semiHidden="1" w:uiPriority="37" w:unhideWhenUsed="1"/>
+    <w:lsdException w:name="TOC Heading" w:semiHidden="1" w:uiPriority="39" w:unhideWhenUsed="1" w:qFormat="1"/>
+    <w:lsdException w:name="Plain Table 1" w:uiPriority="41"/>
+    <w:lsdException w:name="Plain Table 2" w:uiPriority="42"/>
+    <w:lsdException w:name="Plain Table 3" w:uiPriority="43"/>
+    <w:lsdException w:name="Plain Table 4" w:uiPriority="44"/>
+    <w:lsdException w:name="Plain Table 5" w:uiPriority="45"/>
+    <w:lsdException w:name="Grid Table Light" w:uiPriority="40"/>
+    <w:lsdException w:name="Grid Table 1 Light" w:uiPriority="46"/>
+    <w:lsdException w:name="Grid Table 2" w:uiPriority="47"/>
+    <w:lsdException w:name="Grid Table 3" w:uiPriority="48"/>
+    <w:lsdException w:name="Grid Table 4" w:uiPriority="49"/>
+    <w:lsdException w:name="Grid Table 5 Dark" w:uiPriority="50"/>
+    <w:lsdException w:name="Grid Table 6 Colorful" w:uiPriority="51"/>
+    <w:lsdException w:name="Grid Table 7 Colorful" w:uiPriority="52"/>
+    <w:lsdException w:name="Grid Table 1 Light Accent 1" w:uiPriority="46"/>
+    <w:lsdException w:name="Grid Table 2 Accent 1" w:uiPriority="47"/>
+    <w:lsdException w:name="Grid Table 3 Accent 1" w:uiPriority="48"/>
+    <w:lsdException w:name="Grid Table 4 Accent 1" w:uiPriority="49"/>
+    <w:lsdException w:name="Grid Table 5 Dark Accent 1" w:uiPriority="50"/>
+    <w:lsdException w:name="Grid Table 6 Colorful Accent 1" w:uiPriority="51"/>
+    <w:lsdException w:name="Grid Table 7 Colorful Accent 1" w:uiPriority="52"/>
+    <w:lsdException w:name="Grid Table 1 Light Accent 2" w:uiPriority="46"/>
+    <w:lsdException w:name="Grid Table 2 Accent 2" w:uiPriority="47"/>
+    <w:lsdException w:name="Grid Table 3 Accent 2" w:uiPriority="48"/>
+    <w:lsdException w:name="Grid Table 4 Accent 2" w:uiPriority="49"/>
+    <w:lsdException w:name="Grid Table 5 Dark Accent 2" w:uiPriority="50"/>
+    <w:lsdException w:name="Grid Table 6 Colorful Accent 2" w:uiPriority="51"/>
+    <w:lsdException w:name="Grid Table 7 Colorful Accent 2" w:uiPriority="52"/>
+    <w:lsdException w:name="Grid Table 1 Light Accent 3" w:uiPriority="46"/>
+    <w:lsdException w:name="Grid Table 2 Accent 3" w:uiPriority="47"/>
+    <w:lsdException w:name="Grid Table 3 Accent 3" w:uiPriority="48"/>
+    <w:lsdException w:name="Grid Table 4 Accent 3" w:uiPriority="49"/>
+    <w:lsdException w:name="Grid Table 5 Dark Accent 3" w:uiPriority="50"/>
+    <w:lsdException w:name="Grid Table 6 Colorful Accent 3" w:uiPriority="51"/>
+    <w:lsdException w:name="Grid Table 7 Colorful Accent 3" w:uiPriority="52"/>
+    <w:lsdException w:name="Grid Table 1 Light Accent 4" w:uiPriority="46"/>
+    <w:lsdException w:name="Grid Table 2 Accent 4" w:uiPriority="47"/>
+    <w:lsdException w:name="Grid Table 3 Accent 4" w:uiPriority="48"/>
+    <w:lsdException w:name="Grid Table 4 Accent 4" w:uiPriority="49"/>
+    <w:lsdException w:name="Grid Table 5 Dark Accent 4" w:uiPriority="50"/>
+    <w:lsdException w:name="Grid Table 6 Colorful Accent 4" w:uiPriority="51"/>
+    <w:lsdException w:name="Grid Table 7 Colorful Accent 4" w:uiPriority="52"/>
+    <w:lsdException w:name="Grid Table 1 Light Accent 5" w:uiPriority="46"/>
+    <w:lsdException w:name="Grid Table 2 Accent 5" w:uiPriority="47"/>
+    <w:lsdException w:name="Grid Table 3 Accent 5" w:uiPriority="48"/>
+    <w:lsdException w:name="Grid Table 4 Accent 5" w:uiPriority="49"/>
+    <w:lsdException w:name="Grid Table 5 Dark Accent 5" w:uiPriority="50"/>
+    <w:lsdException w:name="Grid Table 6 Colorful Accent 5" w:uiPriority="51"/>
+    <w:lsdException w:name="Grid Table 7 Colorful Accent 5" w:uiPriority="52"/>
+    <w:lsdException w:name="Grid Table 1 Light Accent 6" w:uiPriority="46"/>
+    <w:lsdException w:name="Grid Table 2 Accent 6" w:uiPriority="47"/>
+    <w:lsdException w:name="Grid Table 3 Accent 6" w:uiPriority="48"/>
+    <w:lsdException w:name="Grid Table 4 Accent 6" w:uiPriority="49"/>
+    <w:lsdException w:name="Grid Table 5 Dark Accent 6" w:uiPriority="50"/>
+    <w:lsdException w:name="Grid Table 6 Colorful Accent 6" w:uiPriority="51"/>
+    <w:lsdException w:name="Grid Table 7 Colorful Accent 6" w:uiPriority="52"/>
+    <w:lsdException w:name="List Table 1 Light" w:uiPriority="46"/>
+    <w:lsdException w:name="List Table 2" w:uiPriority="47"/>
+    <w:lsdException w:name="List Table 3" w:uiPriority="48"/>
+    <w:lsdException w:name="List Table 4" w:uiPriority="49"/>
+    <w:lsdException w:name="List Table 5 Dark" w:uiPriority="50"/>
+    <w:lsdException w:name="List Table 6 Colorful" w:uiPriority="51"/>
+    <w:lsdException w:name="List Table 7 Colorful" w:uiPriority="52"/>
+    <w:lsdException w:name="List Table 1 Light Accent 1" w:uiPriority="46"/>
+    <w:lsdException w:name="List Table 2 Accent 1" w:uiPriority="47"/>
+    <w:lsdException w:name="List Table 3 Accent 1" w:uiPriority="48"/>
+    <w:lsdException w:name="List Table 4 Accent 1" w:uiPriority="49"/>
+    <w:lsdException w:name="List Table 5 Dark Accent 1" w:uiPriority="50"/>
+    <w:lsdException w:name="List Table 6 Colorful Accent 1" w:uiPriority="51"/>
+    <w:lsdException w:name="List Table 7 Colorful Accent 1" w:uiPriority="52"/>
+    <w:lsdException w:name="List Table 1 Light Accent 2" w:uiPriority="46"/>
+    <w:lsdException w:name="List Table 2 Accent 2" w:uiPriority="47"/>
+    <w:lsdException w:name="List Table 3 Accent 2" w:uiPriority="48"/>
+    <w:lsdException w:name="List Table 4 Accent 2" w:uiPriority="49"/>
+    <w:lsdException w:name="List Table 5 Dark Accent 2" w:uiPriority="50"/>
+    <w:lsdException w:name="List Table 6 Colorful Accent 2" w:uiPriority="51"/>
+    <w:lsdException w:name="List Table 7 Colorful Accent 2" w:uiPriority="52"/>
+    <w:lsdException w:name="List Table 1 Light Accent 3" w:uiPriority="46"/>
+    <w:lsdException w:name="List Table 2 Accent 3" w:uiPriority="47"/>
+    <w:lsdException w:name="List Table 3 Accent 3" w:uiPriority="48"/>
+    <w:lsdException w:name="List Table 4 Accent 3" w:uiPriority="49"/>
+    <w:lsdException w:name="List Table 5 Dark Accent 3" w:uiPriority="50"/>
+    <w:lsdException w:name="List Table 6 Colorful Accent 3" w:uiPriority="51"/>
+    <w:lsdException w:name="List Table 7 Colorful Accent 3" w:uiPriority="52"/>
+    <w:lsdException w:name="List Table 1 Light Accent 4" w:uiPriority="46"/>
+    <w:lsdException w:name="List Table 2 Accent 4" w:uiPriority="47"/>
+    <w:lsdException w:name="List Table 3 Accent 4" w:uiPriority="48"/>
+    <w:lsdException w:name="List Table 4 Accent 4" w:uiPriority="49"/>
+    <w:lsdException w:name="List Table 5 Dark Accent 4" w:uiPriority="50"/>
+    <w:lsdException w:name="List Table 6 Colorful Accent 4" w:uiPriority="51"/>
+    <w:lsdException w:name="List Table 7 Colorful Accent 4" w:uiPriority="52"/>
+    <w:lsdException w:name="List Table 1 Light Accent 5" w:uiPriority="46"/>
+    <w:lsdException w:name="List Table 2 Accent 5" w:uiPriority="47"/>
+    <w:lsdException w:name="List Table 3 Accent 5" w:uiPriority="48"/>
+    <w:lsdException w:name="List Table 4 Accent 5" w:uiPriority="49"/>
+    <w:lsdException w:name="List Table 5 Dark Accent 5" w:uiPriority="50"/>
+    <w:lsdException w:name="List Table 6 Colorful Accent 5" w:uiPriority="51"/>
+    <w:lsdException w:name="List Table 7 Colorful Accent 5" w:uiPriority="52"/>
+    <w:lsdException w:name="List Table 1 Light Accent 6" w:uiPriority="46"/>
+    <w:lsdException w:name="List Table 2 Accent 6" w:uiPriority="47"/>
+    <w:lsdException w:name="List Table 3 Accent 6" w:uiPriority="48"/>
+    <w:lsdException w:name="List Table 4 Accent 6" w:uiPriority="49"/>
+    <w:lsdException w:name="List Table 5 Dark Accent 6" w:uiPriority="50"/>
+    <w:lsdException w:name="List Table 6 Colorful Accent 6" w:uiPriority="51"/>
+    <w:lsdException w:name="List Table 7 Colorful Accent 6" w:uiPriority="52"/>
+    <w:lsdException w:name="Mention" w:semiHidden="1" w:unhideWhenUsed="1"/>
+    <w:lsdException w:name="Smart Hyperlink" w:semiHidden="1" w:unhideWhenUsed="1"/>
+    <w:lsdException w:name="Hashtag" w:semiHidden="1" w:unhideWhenUsed="1"/>
+    <w:lsdException w:name="Unresolved Mention" w:semiHidden="1" w:unhideWhenUsed="1"/>
   </w:latentStyles>
   <w:style w:type="paragraph" w:default="1" w:styleId="a0">
     <w:name w:val="Normal"/>
@@ -34467,10 +32508,10 @@
       <w:vertAlign w:val="superscript"/>
     </w:rPr>
   </w:style>
-  <w:style w:type="paragraph" w:customStyle="1" w:styleId="a7">
-    <w:name w:val="Заголовок"/>
+  <w:style w:type="paragraph" w:customStyle="1" w:styleId="15">
+    <w:name w:val="Заголовок1"/>
     <w:basedOn w:val="a0"/>
-    <w:next w:val="a8"/>
+    <w:next w:val="a7"/>
     <w:pPr>
       <w:keepNext/>
       <w:spacing w:before="240" w:after="120"/>
@@ -34481,21 +32522,21 @@
       <w:szCs w:val="28"/>
     </w:rPr>
   </w:style>
-  <w:style w:type="paragraph" w:styleId="a8">
+  <w:style w:type="paragraph" w:styleId="a7">
     <w:name w:val="Body Text"/>
     <w:basedOn w:val="a0"/>
     <w:pPr>
       <w:spacing w:after="120"/>
     </w:pPr>
   </w:style>
-  <w:style w:type="paragraph" w:styleId="a9">
+  <w:style w:type="paragraph" w:styleId="a8">
     <w:name w:val="List"/>
-    <w:basedOn w:val="a8"/>
+    <w:basedOn w:val="a7"/>
     <w:rPr>
       <w:rFonts w:cs="Mangal"/>
     </w:rPr>
   </w:style>
-  <w:style w:type="paragraph" w:customStyle="1" w:styleId="15">
+  <w:style w:type="paragraph" w:customStyle="1" w:styleId="16">
     <w:name w:val="Название1"/>
     <w:basedOn w:val="a0"/>
     <w:pPr>
@@ -34508,7 +32549,7 @@
       <w:iCs/>
     </w:rPr>
   </w:style>
-  <w:style w:type="paragraph" w:customStyle="1" w:styleId="16">
+  <w:style w:type="paragraph" w:customStyle="1" w:styleId="17">
     <w:name w:val="Указатель1"/>
     <w:basedOn w:val="a0"/>
     <w:pPr>
@@ -34542,7 +32583,7 @@
       <w:b/>
     </w:rPr>
   </w:style>
-  <w:style w:type="paragraph" w:customStyle="1" w:styleId="aa">
+  <w:style w:type="paragraph" w:customStyle="1" w:styleId="a9">
     <w:name w:val="МойСтиль"/>
     <w:basedOn w:val="a0"/>
     <w:pPr>
@@ -34586,7 +32627,7 @@
       <w:szCs w:val="20"/>
     </w:rPr>
   </w:style>
-  <w:style w:type="paragraph" w:styleId="17">
+  <w:style w:type="paragraph" w:styleId="18">
     <w:name w:val="toc 1"/>
     <w:basedOn w:val="a0"/>
     <w:next w:val="a0"/>
@@ -34702,7 +32743,7 @@
       <w:szCs w:val="20"/>
     </w:rPr>
   </w:style>
-  <w:style w:type="paragraph" w:customStyle="1" w:styleId="18">
+  <w:style w:type="paragraph" w:customStyle="1" w:styleId="19">
     <w:name w:val="Заголовок №1"/>
     <w:basedOn w:val="a0"/>
     <w:pPr>
@@ -34715,10 +32756,10 @@
       <w:szCs w:val="20"/>
     </w:rPr>
   </w:style>
-  <w:style w:type="paragraph" w:styleId="ab">
+  <w:style w:type="paragraph" w:styleId="aa">
     <w:name w:val="footnote text"/>
     <w:basedOn w:val="a0"/>
-    <w:link w:val="ac"/>
+    <w:link w:val="ab"/>
     <w:pPr>
       <w:widowControl w:val="0"/>
       <w:autoSpaceDE w:val="0"/>
@@ -34775,16 +32816,16 @@
       <w:spacing w:before="280" w:after="280"/>
     </w:pPr>
   </w:style>
-  <w:style w:type="paragraph" w:customStyle="1" w:styleId="ad">
+  <w:style w:type="paragraph" w:customStyle="1" w:styleId="ac">
     <w:name w:val="Содержимое таблицы"/>
     <w:basedOn w:val="a0"/>
     <w:pPr>
       <w:suppressLineNumbers/>
     </w:pPr>
   </w:style>
-  <w:style w:type="paragraph" w:customStyle="1" w:styleId="ae">
+  <w:style w:type="paragraph" w:customStyle="1" w:styleId="ad">
     <w:name w:val="Заголовок таблицы"/>
-    <w:basedOn w:val="ad"/>
+    <w:basedOn w:val="ac"/>
     <w:pPr>
       <w:jc w:val="center"/>
     </w:pPr>
@@ -34793,20 +32834,20 @@
       <w:bCs/>
     </w:rPr>
   </w:style>
-  <w:style w:type="paragraph" w:customStyle="1" w:styleId="af">
+  <w:style w:type="paragraph" w:customStyle="1" w:styleId="ae">
     <w:name w:val="Содержимое врезки"/>
-    <w:basedOn w:val="a8"/>
+    <w:basedOn w:val="a7"/>
   </w:style>
-  <w:style w:type="character" w:customStyle="1" w:styleId="ac">
+  <w:style w:type="character" w:customStyle="1" w:styleId="ab">
     <w:name w:val="Текст сноски Знак"/>
-    <w:link w:val="ab"/>
+    <w:link w:val="aa"/>
     <w:rsid w:val="00EA2634"/>
     <w:rPr>
       <w:color w:val="000000"/>
       <w:lang w:eastAsia="ar-SA"/>
     </w:rPr>
   </w:style>
-  <w:style w:type="table" w:styleId="af0">
+  <w:style w:type="table" w:styleId="af">
     <w:name w:val="Table Grid"/>
     <w:basedOn w:val="a2"/>
     <w:uiPriority w:val="59"/>
@@ -34822,7 +32863,7 @@
       </w:tblBorders>
     </w:tblPr>
   </w:style>
-  <w:style w:type="table" w:customStyle="1" w:styleId="19">
+  <w:style w:type="table" w:customStyle="1" w:styleId="1a">
     <w:name w:val="Светлая заливка1"/>
     <w:basedOn w:val="a2"/>
     <w:uiPriority w:val="60"/>
@@ -34915,10 +32956,10 @@
       </w:tcPr>
     </w:tblStylePr>
   </w:style>
-  <w:style w:type="paragraph" w:styleId="af1">
+  <w:style w:type="paragraph" w:styleId="af0">
     <w:name w:val="header"/>
     <w:basedOn w:val="a0"/>
-    <w:link w:val="af2"/>
+    <w:link w:val="af1"/>
     <w:uiPriority w:val="99"/>
     <w:unhideWhenUsed/>
     <w:rsid w:val="000E41FF"/>
@@ -34932,9 +32973,9 @@
       <w:lang w:val="x-none"/>
     </w:rPr>
   </w:style>
-  <w:style w:type="character" w:customStyle="1" w:styleId="af2">
+  <w:style w:type="character" w:customStyle="1" w:styleId="af1">
     <w:name w:val="Верхний колонтитул Знак"/>
-    <w:link w:val="af1"/>
+    <w:link w:val="af0"/>
     <w:uiPriority w:val="99"/>
     <w:rsid w:val="000E41FF"/>
     <w:rPr>
@@ -34943,10 +32984,10 @@
       <w:lang w:eastAsia="ar-SA"/>
     </w:rPr>
   </w:style>
-  <w:style w:type="paragraph" w:styleId="af3">
+  <w:style w:type="paragraph" w:styleId="af2">
     <w:name w:val="footer"/>
     <w:basedOn w:val="a0"/>
-    <w:link w:val="af4"/>
+    <w:link w:val="af3"/>
     <w:uiPriority w:val="99"/>
     <w:unhideWhenUsed/>
     <w:rsid w:val="000E41FF"/>
@@ -34960,9 +33001,9 @@
       <w:lang w:val="x-none"/>
     </w:rPr>
   </w:style>
-  <w:style w:type="character" w:customStyle="1" w:styleId="af4">
+  <w:style w:type="character" w:customStyle="1" w:styleId="af3">
     <w:name w:val="Нижний колонтитул Знак"/>
-    <w:link w:val="af3"/>
+    <w:link w:val="af2"/>
     <w:uiPriority w:val="99"/>
     <w:rsid w:val="000E41FF"/>
     <w:rPr>
@@ -34971,7 +33012,7 @@
       <w:lang w:eastAsia="ar-SA"/>
     </w:rPr>
   </w:style>
-  <w:style w:type="paragraph" w:customStyle="1" w:styleId="1a">
+  <w:style w:type="paragraph" w:customStyle="1" w:styleId="1b">
     <w:name w:val="Абзац списка1"/>
     <w:basedOn w:val="a0"/>
     <w:rsid w:val="0020715E"/>
@@ -34987,7 +33028,7 @@
       <w:lang w:eastAsia="en-US"/>
     </w:rPr>
   </w:style>
-  <w:style w:type="paragraph" w:styleId="af5">
+  <w:style w:type="paragraph" w:styleId="af4">
     <w:name w:val="List Paragraph"/>
     <w:basedOn w:val="a0"/>
     <w:uiPriority w:val="34"/>
@@ -35003,1583 +33044,7 @@
       <w:lang w:eastAsia="en-US"/>
     </w:rPr>
   </w:style>
-  <w:style w:type="paragraph" w:styleId="af6">
-    <w:name w:val="Normal (Web)"/>
-    <w:basedOn w:val="a0"/>
-    <w:uiPriority w:val="99"/>
-    <w:semiHidden/>
-    <w:unhideWhenUsed/>
-    <w:rsid w:val="007968C2"/>
-    <w:pPr>
-      <w:spacing w:before="100" w:beforeAutospacing="1" w:after="100" w:afterAutospacing="1"/>
-    </w:pPr>
-    <w:rPr>
-      <w:lang w:eastAsia="ru-RU"/>
-    </w:rPr>
-  </w:style>
-</w:styles>
-</file>
-
-<file path=word/stylesWithEffects.xml><?xml version="1.0" encoding="utf-8"?>
-<w:styles xmlns:wpc="http://schemas.microsoft.com/office/word/2010/wordprocessingCanvas" xmlns:mc="http://schemas.openxmlformats.org/markup-compatibility/2006" xmlns:o="urn:schemas-microsoft-com:office:office" xmlns:r="http://schemas.openxmlformats.org/officeDocument/2006/relationships" xmlns:m="http://schemas.openxmlformats.org/officeDocument/2006/math" xmlns:v="urn:schemas-microsoft-com:vml" xmlns:wp14="http://schemas.microsoft.com/office/word/2010/wordprocessingDrawing" xmlns:wp="http://schemas.openxmlformats.org/drawingml/2006/wordprocessingDrawing" xmlns:w10="urn:schemas-microsoft-com:office:word" xmlns:w="http://schemas.openxmlformats.org/wordprocessingml/2006/main" xmlns:w14="http://schemas.microsoft.com/office/word/2010/wordml" xmlns:wpg="http://schemas.microsoft.com/office/word/2010/wordprocessingGroup" xmlns:wpi="http://schemas.microsoft.com/office/word/2010/wordprocessingInk" xmlns:wne="http://schemas.microsoft.com/office/word/2006/wordml" xmlns:wps="http://schemas.microsoft.com/office/word/2010/wordprocessingShape" mc:Ignorable="w14 wp14">
-  <w:docDefaults>
-    <w:rPrDefault>
-      <w:rPr>
-        <w:rFonts w:ascii="Times New Roman" w:eastAsia="Times New Roman" w:hAnsi="Times New Roman" w:cs="Times New Roman"/>
-        <w:lang w:val="ru-RU" w:eastAsia="ru-RU" w:bidi="ar-SA"/>
-      </w:rPr>
-    </w:rPrDefault>
-    <w:pPrDefault/>
-  </w:docDefaults>
-  <w:latentStyles w:defLockedState="0" w:defUIPriority="99" w:defSemiHidden="1" w:defUnhideWhenUsed="1" w:defQFormat="0" w:count="267">
-    <w:lsdException w:name="Normal" w:semiHidden="0" w:uiPriority="0" w:unhideWhenUsed="0" w:qFormat="1"/>
-    <w:lsdException w:name="heading 1" w:semiHidden="0" w:uiPriority="9" w:unhideWhenUsed="0" w:qFormat="1"/>
-    <w:lsdException w:name="heading 2" w:semiHidden="0" w:uiPriority="0" w:unhideWhenUsed="0" w:qFormat="1"/>
-    <w:lsdException w:name="heading 3" w:semiHidden="0" w:uiPriority="9" w:unhideWhenUsed="0" w:qFormat="1"/>
-    <w:lsdException w:name="heading 4" w:semiHidden="0" w:uiPriority="9" w:unhideWhenUsed="0" w:qFormat="1"/>
-    <w:lsdException w:name="heading 5" w:uiPriority="9" w:qFormat="1"/>
-    <w:lsdException w:name="heading 6" w:uiPriority="9" w:qFormat="1"/>
-    <w:lsdException w:name="heading 7" w:uiPriority="9" w:qFormat="1"/>
-    <w:lsdException w:name="heading 8" w:uiPriority="9" w:qFormat="1"/>
-    <w:lsdException w:name="heading 9" w:uiPriority="9" w:qFormat="1"/>
-    <w:lsdException w:name="toc 1" w:uiPriority="39"/>
-    <w:lsdException w:name="toc 2" w:uiPriority="39"/>
-    <w:lsdException w:name="toc 3" w:uiPriority="39"/>
-    <w:lsdException w:name="toc 4" w:uiPriority="39"/>
-    <w:lsdException w:name="toc 5" w:uiPriority="39"/>
-    <w:lsdException w:name="toc 6" w:uiPriority="39"/>
-    <w:lsdException w:name="toc 7" w:uiPriority="39"/>
-    <w:lsdException w:name="toc 8" w:uiPriority="39"/>
-    <w:lsdException w:name="toc 9" w:uiPriority="39"/>
-    <w:lsdException w:name="footnote text" w:uiPriority="0"/>
-    <w:lsdException w:name="caption" w:uiPriority="35" w:qFormat="1"/>
-    <w:lsdException w:name="Title" w:semiHidden="0" w:uiPriority="10" w:unhideWhenUsed="0" w:qFormat="1"/>
-    <w:lsdException w:name="Default Paragraph Font" w:uiPriority="1"/>
-    <w:lsdException w:name="Subtitle" w:semiHidden="0" w:uiPriority="11" w:unhideWhenUsed="0" w:qFormat="1"/>
-    <w:lsdException w:name="Strong" w:semiHidden="0" w:uiPriority="22" w:unhideWhenUsed="0" w:qFormat="1"/>
-    <w:lsdException w:name="Emphasis" w:semiHidden="0" w:uiPriority="20" w:unhideWhenUsed="0" w:qFormat="1"/>
-    <w:lsdException w:name="Table Grid" w:semiHidden="0" w:uiPriority="59" w:unhideWhenUsed="0"/>
-    <w:lsdException w:name="Placeholder Text" w:unhideWhenUsed="0"/>
-    <w:lsdException w:name="No Spacing" w:semiHidden="0" w:uiPriority="1" w:unhideWhenUsed="0" w:qFormat="1"/>
-    <w:lsdException w:name="Light Shading" w:semiHidden="0" w:uiPriority="60" w:unhideWhenUsed="0"/>
-    <w:lsdException w:name="Light List" w:semiHidden="0" w:uiPriority="61" w:unhideWhenUsed="0"/>
-    <w:lsdException w:name="Light Grid" w:semiHidden="0" w:uiPriority="62" w:unhideWhenUsed="0"/>
-    <w:lsdException w:name="Medium Shading 1" w:semiHidden="0" w:uiPriority="63" w:unhideWhenUsed="0"/>
-    <w:lsdException w:name="Medium Shading 2" w:semiHidden="0" w:uiPriority="64" w:unhideWhenUsed="0"/>
-    <w:lsdException w:name="Medium List 1" w:semiHidden="0" w:uiPriority="65" w:unhideWhenUsed="0"/>
-    <w:lsdException w:name="Medium List 2" w:semiHidden="0" w:uiPriority="66" w:unhideWhenUsed="0"/>
-    <w:lsdException w:name="Medium Grid 1" w:semiHidden="0" w:uiPriority="67" w:unhideWhenUsed="0"/>
-    <w:lsdException w:name="Medium Grid 2" w:semiHidden="0" w:uiPriority="68" w:unhideWhenUsed="0"/>
-    <w:lsdException w:name="Medium Grid 3" w:semiHidden="0" w:uiPriority="69" w:unhideWhenUsed="0"/>
-    <w:lsdException w:name="Dark List" w:semiHidden="0" w:uiPriority="70" w:unhideWhenUsed="0"/>
-    <w:lsdException w:name="Colorful Shading" w:semiHidden="0" w:uiPriority="71" w:unhideWhenUsed="0"/>
-    <w:lsdException w:name="Colorful List" w:semiHidden="0" w:uiPriority="72" w:unhideWhenUsed="0"/>
-    <w:lsdException w:name="Colorful Grid" w:semiHidden="0" w:uiPriority="73" w:unhideWhenUsed="0"/>
-    <w:lsdException w:name="Light Shading Accent 1" w:semiHidden="0" w:uiPriority="60" w:unhideWhenUsed="0"/>
-    <w:lsdException w:name="Light List Accent 1" w:semiHidden="0" w:uiPriority="61" w:unhideWhenUsed="0"/>
-    <w:lsdException w:name="Light Grid Accent 1" w:semiHidden="0" w:uiPriority="62" w:unhideWhenUsed="0"/>
-    <w:lsdException w:name="Medium Shading 1 Accent 1" w:semiHidden="0" w:uiPriority="63" w:unhideWhenUsed="0"/>
-    <w:lsdException w:name="Medium Shading 2 Accent 1" w:semiHidden="0" w:uiPriority="64" w:unhideWhenUsed="0"/>
-    <w:lsdException w:name="Medium List 1 Accent 1" w:semiHidden="0" w:uiPriority="65" w:unhideWhenUsed="0"/>
-    <w:lsdException w:name="Revision" w:unhideWhenUsed="0"/>
-    <w:lsdException w:name="List Paragraph" w:semiHidden="0" w:uiPriority="34" w:unhideWhenUsed="0" w:qFormat="1"/>
-    <w:lsdException w:name="Quote" w:semiHidden="0" w:uiPriority="29" w:unhideWhenUsed="0" w:qFormat="1"/>
-    <w:lsdException w:name="Intense Quote" w:semiHidden="0" w:uiPriority="30" w:unhideWhenUsed="0" w:qFormat="1"/>
-    <w:lsdException w:name="Medium List 2 Accent 1" w:semiHidden="0" w:uiPriority="66" w:unhideWhenUsed="0"/>
-    <w:lsdException w:name="Medium Grid 1 Accent 1" w:semiHidden="0" w:uiPriority="67" w:unhideWhenUsed="0"/>
-    <w:lsdException w:name="Medium Grid 2 Accent 1" w:semiHidden="0" w:uiPriority="68" w:unhideWhenUsed="0"/>
-    <w:lsdException w:name="Medium Grid 3 Accent 1" w:semiHidden="0" w:uiPriority="69" w:unhideWhenUsed="0"/>
-    <w:lsdException w:name="Dark List Accent 1" w:semiHidden="0" w:uiPriority="70" w:unhideWhenUsed="0"/>
-    <w:lsdException w:name="Colorful Shading Accent 1" w:semiHidden="0" w:uiPriority="71" w:unhideWhenUsed="0"/>
-    <w:lsdException w:name="Colorful List Accent 1" w:semiHidden="0" w:uiPriority="72" w:unhideWhenUsed="0"/>
-    <w:lsdException w:name="Colorful Grid Accent 1" w:semiHidden="0" w:uiPriority="73" w:unhideWhenUsed="0"/>
-    <w:lsdException w:name="Light Shading Accent 2" w:semiHidden="0" w:uiPriority="60" w:unhideWhenUsed="0"/>
-    <w:lsdException w:name="Light List Accent 2" w:semiHidden="0" w:uiPriority="61" w:unhideWhenUsed="0"/>
-    <w:lsdException w:name="Light Grid Accent 2" w:semiHidden="0" w:uiPriority="62" w:unhideWhenUsed="0"/>
-    <w:lsdException w:name="Medium Shading 1 Accent 2" w:semiHidden="0" w:uiPriority="63" w:unhideWhenUsed="0"/>
-    <w:lsdException w:name="Medium Shading 2 Accent 2" w:semiHidden="0" w:uiPriority="64" w:unhideWhenUsed="0"/>
-    <w:lsdException w:name="Medium List 1 Accent 2" w:semiHidden="0" w:uiPriority="65" w:unhideWhenUsed="0"/>
-    <w:lsdException w:name="Medium List 2 Accent 2" w:semiHidden="0" w:uiPriority="66" w:unhideWhenUsed="0"/>
-    <w:lsdException w:name="Medium Grid 1 Accent 2" w:semiHidden="0" w:uiPriority="67" w:unhideWhenUsed="0"/>
-    <w:lsdException w:name="Medium Grid 2 Accent 2" w:semiHidden="0" w:uiPriority="68" w:unhideWhenUsed="0"/>
-    <w:lsdException w:name="Medium Grid 3 Accent 2" w:semiHidden="0" w:uiPriority="69" w:unhideWhenUsed="0"/>
-    <w:lsdException w:name="Dark List Accent 2" w:semiHidden="0" w:uiPriority="70" w:unhideWhenUsed="0"/>
-    <w:lsdException w:name="Colorful Shading Accent 2" w:semiHidden="0" w:uiPriority="71" w:unhideWhenUsed="0"/>
-    <w:lsdException w:name="Colorful List Accent 2" w:semiHidden="0" w:uiPriority="72" w:unhideWhenUsed="0"/>
-    <w:lsdException w:name="Colorful Grid Accent 2" w:semiHidden="0" w:uiPriority="73" w:unhideWhenUsed="0"/>
-    <w:lsdException w:name="Light Shading Accent 3" w:semiHidden="0" w:uiPriority="60" w:unhideWhenUsed="0"/>
-    <w:lsdException w:name="Light List Accent 3" w:semiHidden="0" w:uiPriority="61" w:unhideWhenUsed="0"/>
-    <w:lsdException w:name="Light Grid Accent 3" w:semiHidden="0" w:uiPriority="62" w:unhideWhenUsed="0"/>
-    <w:lsdException w:name="Medium Shading 1 Accent 3" w:semiHidden="0" w:uiPriority="63" w:unhideWhenUsed="0"/>
-    <w:lsdException w:name="Medium Shading 2 Accent 3" w:semiHidden="0" w:uiPriority="64" w:unhideWhenUsed="0"/>
-    <w:lsdException w:name="Medium List 1 Accent 3" w:semiHidden="0" w:uiPriority="65" w:unhideWhenUsed="0"/>
-    <w:lsdException w:name="Medium List 2 Accent 3" w:semiHidden="0" w:uiPriority="66" w:unhideWhenUsed="0"/>
-    <w:lsdException w:name="Medium Grid 1 Accent 3" w:semiHidden="0" w:uiPriority="67" w:unhideWhenUsed="0"/>
-    <w:lsdException w:name="Medium Grid 2 Accent 3" w:semiHidden="0" w:uiPriority="68" w:unhideWhenUsed="0"/>
-    <w:lsdException w:name="Medium Grid 3 Accent 3" w:semiHidden="0" w:uiPriority="69" w:unhideWhenUsed="0"/>
-    <w:lsdException w:name="Dark List Accent 3" w:semiHidden="0" w:uiPriority="70" w:unhideWhenUsed="0"/>
-    <w:lsdException w:name="Colorful Shading Accent 3" w:semiHidden="0" w:uiPriority="71" w:unhideWhenUsed="0"/>
-    <w:lsdException w:name="Colorful List Accent 3" w:semiHidden="0" w:uiPriority="72" w:unhideWhenUsed="0"/>
-    <w:lsdException w:name="Colorful Grid Accent 3" w:semiHidden="0" w:uiPriority="73" w:unhideWhenUsed="0"/>
-    <w:lsdException w:name="Light Shading Accent 4" w:semiHidden="0" w:uiPriority="60" w:unhideWhenUsed="0"/>
-    <w:lsdException w:name="Light List Accent 4" w:semiHidden="0" w:uiPriority="61" w:unhideWhenUsed="0"/>
-    <w:lsdException w:name="Light Grid Accent 4" w:semiHidden="0" w:uiPriority="62" w:unhideWhenUsed="0"/>
-    <w:lsdException w:name="Medium Shading 1 Accent 4" w:semiHidden="0" w:uiPriority="63" w:unhideWhenUsed="0"/>
-    <w:lsdException w:name="Medium Shading 2 Accent 4" w:semiHidden="0" w:uiPriority="64" w:unhideWhenUsed="0"/>
-    <w:lsdException w:name="Medium List 1 Accent 4" w:semiHidden="0" w:uiPriority="65" w:unhideWhenUsed="0"/>
-    <w:lsdException w:name="Medium List 2 Accent 4" w:semiHidden="0" w:uiPriority="66" w:unhideWhenUsed="0"/>
-    <w:lsdException w:name="Medium Grid 1 Accent 4" w:semiHidden="0" w:uiPriority="67" w:unhideWhenUsed="0"/>
-    <w:lsdException w:name="Medium Grid 2 Accent 4" w:semiHidden="0" w:uiPriority="68" w:unhideWhenUsed="0"/>
-    <w:lsdException w:name="Medium Grid 3 Accent 4" w:semiHidden="0" w:uiPriority="69" w:unhideWhenUsed="0"/>
-    <w:lsdException w:name="Dark List Accent 4" w:semiHidden="0" w:uiPriority="70" w:unhideWhenUsed="0"/>
-    <w:lsdException w:name="Colorful Shading Accent 4" w:semiHidden="0" w:uiPriority="71" w:unhideWhenUsed="0"/>
-    <w:lsdException w:name="Colorful List Accent 4" w:semiHidden="0" w:uiPriority="72" w:unhideWhenUsed="0"/>
-    <w:lsdException w:name="Colorful Grid Accent 4" w:semiHidden="0" w:uiPriority="73" w:unhideWhenUsed="0"/>
-    <w:lsdException w:name="Light Shading Accent 5" w:semiHidden="0" w:uiPriority="60" w:unhideWhenUsed="0"/>
-    <w:lsdException w:name="Light List Accent 5" w:semiHidden="0" w:uiPriority="61" w:unhideWhenUsed="0"/>
-    <w:lsdException w:name="Light Grid Accent 5" w:semiHidden="0" w:uiPriority="62" w:unhideWhenUsed="0"/>
-    <w:lsdException w:name="Medium Shading 1 Accent 5" w:semiHidden="0" w:uiPriority="63" w:unhideWhenUsed="0"/>
-    <w:lsdException w:name="Medium Shading 2 Accent 5" w:semiHidden="0" w:uiPriority="64" w:unhideWhenUsed="0"/>
-    <w:lsdException w:name="Medium List 1 Accent 5" w:semiHidden="0" w:uiPriority="65" w:unhideWhenUsed="0"/>
-    <w:lsdException w:name="Medium List 2 Accent 5" w:semiHidden="0" w:uiPriority="66" w:unhideWhenUsed="0"/>
-    <w:lsdException w:name="Medium Grid 1 Accent 5" w:semiHidden="0" w:uiPriority="67" w:unhideWhenUsed="0"/>
-    <w:lsdException w:name="Medium Grid 2 Accent 5" w:semiHidden="0" w:uiPriority="68" w:unhideWhenUsed="0"/>
-    <w:lsdException w:name="Medium Grid 3 Accent 5" w:semiHidden="0" w:uiPriority="69" w:unhideWhenUsed="0"/>
-    <w:lsdException w:name="Dark List Accent 5" w:semiHidden="0" w:uiPriority="70" w:unhideWhenUsed="0"/>
-    <w:lsdException w:name="Colorful Shading Accent 5" w:semiHidden="0" w:uiPriority="71" w:unhideWhenUsed="0"/>
-    <w:lsdException w:name="Colorful List Accent 5" w:semiHidden="0" w:uiPriority="72" w:unhideWhenUsed="0"/>
-    <w:lsdException w:name="Colorful Grid Accent 5" w:semiHidden="0" w:uiPriority="73" w:unhideWhenUsed="0"/>
-    <w:lsdException w:name="Light Shading Accent 6" w:semiHidden="0" w:uiPriority="60" w:unhideWhenUsed="0"/>
-    <w:lsdException w:name="Light List Accent 6" w:semiHidden="0" w:uiPriority="61" w:unhideWhenUsed="0"/>
-    <w:lsdException w:name="Light Grid Accent 6" w:semiHidden="0" w:uiPriority="62" w:unhideWhenUsed="0"/>
-    <w:lsdException w:name="Medium Shading 1 Accent 6" w:semiHidden="0" w:uiPriority="63" w:unhideWhenUsed="0"/>
-    <w:lsdException w:name="Medium Shading 2 Accent 6" w:semiHidden="0" w:uiPriority="64" w:unhideWhenUsed="0"/>
-    <w:lsdException w:name="Medium List 1 Accent 6" w:semiHidden="0" w:uiPriority="65" w:unhideWhenUsed="0"/>
-    <w:lsdException w:name="Medium List 2 Accent 6" w:semiHidden="0" w:uiPriority="66" w:unhideWhenUsed="0"/>
-    <w:lsdException w:name="Medium Grid 1 Accent 6" w:semiHidden="0" w:uiPriority="67" w:unhideWhenUsed="0"/>
-    <w:lsdException w:name="Medium Grid 2 Accent 6" w:semiHidden="0" w:uiPriority="68" w:unhideWhenUsed="0"/>
-    <w:lsdException w:name="Medium Grid 3 Accent 6" w:semiHidden="0" w:uiPriority="69" w:unhideWhenUsed="0"/>
-    <w:lsdException w:name="Dark List Accent 6" w:semiHidden="0" w:uiPriority="70" w:unhideWhenUsed="0"/>
-    <w:lsdException w:name="Colorful Shading Accent 6" w:semiHidden="0" w:uiPriority="71" w:unhideWhenUsed="0"/>
-    <w:lsdException w:name="Colorful List Accent 6" w:semiHidden="0" w:uiPriority="72" w:unhideWhenUsed="0"/>
-    <w:lsdException w:name="Colorful Grid Accent 6" w:semiHidden="0" w:uiPriority="73" w:unhideWhenUsed="0"/>
-    <w:lsdException w:name="Subtle Emphasis" w:semiHidden="0" w:uiPriority="19" w:unhideWhenUsed="0" w:qFormat="1"/>
-    <w:lsdException w:name="Intense Emphasis" w:semiHidden="0" w:uiPriority="21" w:unhideWhenUsed="0" w:qFormat="1"/>
-    <w:lsdException w:name="Subtle Reference" w:semiHidden="0" w:uiPriority="31" w:unhideWhenUsed="0" w:qFormat="1"/>
-    <w:lsdException w:name="Intense Reference" w:semiHidden="0" w:uiPriority="32" w:unhideWhenUsed="0" w:qFormat="1"/>
-    <w:lsdException w:name="Book Title" w:semiHidden="0" w:uiPriority="33" w:unhideWhenUsed="0" w:qFormat="1"/>
-    <w:lsdException w:name="Bibliography" w:uiPriority="37"/>
-    <w:lsdException w:name="TOC Heading" w:uiPriority="39" w:qFormat="1"/>
-  </w:latentStyles>
-  <w:style w:type="paragraph" w:default="1" w:styleId="a0">
-    <w:name w:val="Normal"/>
-    <w:qFormat/>
-    <w:rPr>
-      <w:sz w:val="24"/>
-      <w:szCs w:val="24"/>
-      <w:lang w:eastAsia="ar-SA"/>
-    </w:rPr>
-  </w:style>
-  <w:style w:type="paragraph" w:styleId="11">
-    <w:name w:val="heading 1"/>
-    <w:basedOn w:val="a0"/>
-    <w:next w:val="a0"/>
-    <w:qFormat/>
-    <w:pPr>
-      <w:keepNext/>
-      <w:spacing w:before="240" w:after="60"/>
-      <w:outlineLvl w:val="0"/>
-    </w:pPr>
-    <w:rPr>
-      <w:rFonts w:ascii="Arial" w:hAnsi="Arial" w:cs="Arial"/>
-      <w:b/>
-      <w:bCs/>
-      <w:kern w:val="1"/>
-      <w:sz w:val="32"/>
-      <w:szCs w:val="32"/>
-      <w:lang w:val="x-none"/>
-    </w:rPr>
-  </w:style>
-  <w:style w:type="paragraph" w:styleId="2">
-    <w:name w:val="heading 2"/>
-    <w:basedOn w:val="a0"/>
-    <w:next w:val="a0"/>
-    <w:qFormat/>
-    <w:pPr>
-      <w:keepNext/>
-      <w:widowControl w:val="0"/>
-      <w:autoSpaceDE w:val="0"/>
-      <w:spacing w:before="240" w:after="60"/>
-      <w:outlineLvl w:val="1"/>
-    </w:pPr>
-    <w:rPr>
-      <w:rFonts w:ascii="Arial" w:hAnsi="Arial" w:cs="Arial"/>
-      <w:b/>
-      <w:bCs/>
-      <w:i/>
-      <w:iCs/>
-      <w:sz w:val="28"/>
-      <w:szCs w:val="28"/>
-      <w:lang w:val="x-none"/>
-    </w:rPr>
-  </w:style>
-  <w:style w:type="paragraph" w:styleId="3">
-    <w:name w:val="heading 3"/>
-    <w:basedOn w:val="a0"/>
-    <w:next w:val="a0"/>
-    <w:qFormat/>
-    <w:pPr>
-      <w:keepNext/>
-      <w:spacing w:before="240" w:after="60"/>
-      <w:outlineLvl w:val="2"/>
-    </w:pPr>
-    <w:rPr>
-      <w:rFonts w:ascii="Cambria" w:hAnsi="Cambria" w:cs="Cambria"/>
-      <w:b/>
-      <w:bCs/>
-      <w:sz w:val="26"/>
-      <w:szCs w:val="26"/>
-      <w:lang w:val="x-none"/>
-    </w:rPr>
-  </w:style>
-  <w:style w:type="paragraph" w:styleId="4">
-    <w:name w:val="heading 4"/>
-    <w:basedOn w:val="a0"/>
-    <w:next w:val="a0"/>
-    <w:qFormat/>
-    <w:pPr>
-      <w:keepNext/>
-      <w:widowControl w:val="0"/>
-      <w:numPr>
-        <w:ilvl w:val="3"/>
-        <w:numId w:val="1"/>
-      </w:numPr>
-      <w:autoSpaceDE w:val="0"/>
-      <w:spacing w:before="240" w:after="60"/>
-      <w:outlineLvl w:val="3"/>
-    </w:pPr>
-    <w:rPr>
-      <w:rFonts w:ascii="Calibri" w:hAnsi="Calibri" w:cs="Calibri"/>
-      <w:b/>
-      <w:color w:val="000000"/>
-      <w:sz w:val="28"/>
-      <w:szCs w:val="20"/>
-    </w:rPr>
-  </w:style>
-  <w:style w:type="character" w:default="1" w:styleId="a1">
-    <w:name w:val="Default Paragraph Font"/>
-    <w:uiPriority w:val="1"/>
-    <w:semiHidden/>
-    <w:unhideWhenUsed/>
-  </w:style>
-  <w:style w:type="table" w:default="1" w:styleId="a2">
-    <w:name w:val="Normal Table"/>
-    <w:uiPriority w:val="99"/>
-    <w:semiHidden/>
-    <w:unhideWhenUsed/>
-    <w:tblPr>
-      <w:tblInd w:w="0" w:type="dxa"/>
-      <w:tblCellMar>
-        <w:top w:w="0" w:type="dxa"/>
-        <w:left w:w="108" w:type="dxa"/>
-        <w:bottom w:w="0" w:type="dxa"/>
-        <w:right w:w="108" w:type="dxa"/>
-      </w:tblCellMar>
-    </w:tblPr>
-  </w:style>
-  <w:style w:type="numbering" w:default="1" w:styleId="a3">
-    <w:name w:val="No List"/>
-    <w:uiPriority w:val="99"/>
-    <w:semiHidden/>
-    <w:unhideWhenUsed/>
-  </w:style>
-  <w:style w:type="character" w:customStyle="1" w:styleId="WW8Num1z0">
-    <w:name w:val="WW8Num1z0"/>
-  </w:style>
-  <w:style w:type="character" w:customStyle="1" w:styleId="WW8Num2z0">
-    <w:name w:val="WW8Num2z0"/>
-    <w:rPr>
-      <w:rFonts w:hint="default"/>
-    </w:rPr>
-  </w:style>
-  <w:style w:type="character" w:customStyle="1" w:styleId="WW8Num2z1">
-    <w:name w:val="WW8Num2z1"/>
-  </w:style>
-  <w:style w:type="character" w:customStyle="1" w:styleId="WW8Num2z2">
-    <w:name w:val="WW8Num2z2"/>
-  </w:style>
-  <w:style w:type="character" w:customStyle="1" w:styleId="WW8Num2z3">
-    <w:name w:val="WW8Num2z3"/>
-  </w:style>
-  <w:style w:type="character" w:customStyle="1" w:styleId="WW8Num2z4">
-    <w:name w:val="WW8Num2z4"/>
-  </w:style>
-  <w:style w:type="character" w:customStyle="1" w:styleId="WW8Num2z5">
-    <w:name w:val="WW8Num2z5"/>
-  </w:style>
-  <w:style w:type="character" w:customStyle="1" w:styleId="WW8Num2z6">
-    <w:name w:val="WW8Num2z6"/>
-  </w:style>
-  <w:style w:type="character" w:customStyle="1" w:styleId="WW8Num2z7">
-    <w:name w:val="WW8Num2z7"/>
-  </w:style>
-  <w:style w:type="character" w:customStyle="1" w:styleId="WW8Num2z8">
-    <w:name w:val="WW8Num2z8"/>
-  </w:style>
-  <w:style w:type="character" w:customStyle="1" w:styleId="WW8Num3z0">
-    <w:name w:val="WW8Num3z0"/>
-    <w:rPr>
-      <w:rFonts w:cs="Times New Roman" w:hint="default"/>
-      <w:color w:val="000000"/>
-    </w:rPr>
-  </w:style>
-  <w:style w:type="character" w:customStyle="1" w:styleId="WW8Num3z1">
-    <w:name w:val="WW8Num3z1"/>
-    <w:rPr>
-      <w:rFonts w:cs="Times New Roman"/>
-    </w:rPr>
-  </w:style>
-  <w:style w:type="character" w:customStyle="1" w:styleId="WW8Num4z0">
-    <w:name w:val="WW8Num4z0"/>
-    <w:rPr>
-      <w:rFonts w:cs="Times New Roman" w:hint="default"/>
-      <w:b/>
-    </w:rPr>
-  </w:style>
-  <w:style w:type="character" w:customStyle="1" w:styleId="WW8Num5z0">
-    <w:name w:val="WW8Num5z0"/>
-    <w:rPr>
-      <w:rFonts w:hint="default"/>
-    </w:rPr>
-  </w:style>
-  <w:style w:type="character" w:customStyle="1" w:styleId="WW8Num5z1">
-    <w:name w:val="WW8Num5z1"/>
-    <w:rPr>
-      <w:rFonts w:hint="default"/>
-      <w:b/>
-    </w:rPr>
-  </w:style>
-  <w:style w:type="character" w:customStyle="1" w:styleId="WW8Num6z0">
-    <w:name w:val="WW8Num6z0"/>
-    <w:rPr>
-      <w:rFonts w:ascii="Times New Roman" w:hAnsi="Times New Roman" w:cs="Times New Roman" w:hint="default"/>
-      <w:b w:val="0"/>
-      <w:bCs w:val="0"/>
-      <w:caps/>
-      <w:sz w:val="20"/>
-      <w:szCs w:val="24"/>
-    </w:rPr>
-  </w:style>
-  <w:style w:type="character" w:customStyle="1" w:styleId="WW8Num6z1">
-    <w:name w:val="WW8Num6z1"/>
-    <w:rPr>
-      <w:rFonts w:hint="default"/>
-      <w:b/>
-    </w:rPr>
-  </w:style>
-  <w:style w:type="character" w:customStyle="1" w:styleId="WW8Num7z0">
-    <w:name w:val="WW8Num7z0"/>
-    <w:rPr>
-      <w:rFonts w:cs="Times New Roman" w:hint="default"/>
-      <w:b/>
-    </w:rPr>
-  </w:style>
-  <w:style w:type="character" w:customStyle="1" w:styleId="WW8Num8z0">
-    <w:name w:val="WW8Num8z0"/>
-    <w:rPr>
-      <w:rFonts w:hint="default"/>
-    </w:rPr>
-  </w:style>
-  <w:style w:type="character" w:customStyle="1" w:styleId="WW8Num8z1">
-    <w:name w:val="WW8Num8z1"/>
-    <w:rPr>
-      <w:rFonts w:hint="default"/>
-      <w:b/>
-    </w:rPr>
-  </w:style>
-  <w:style w:type="character" w:customStyle="1" w:styleId="WW8Num9z0">
-    <w:name w:val="WW8Num9z0"/>
-    <w:rPr>
-      <w:rFonts w:ascii="Times New Roman" w:hAnsi="Times New Roman" w:cs="Times New Roman" w:hint="default"/>
-      <w:b/>
-      <w:i w:val="0"/>
-      <w:caps w:val="0"/>
-      <w:smallCaps w:val="0"/>
-      <w:strike w:val="0"/>
-      <w:dstrike w:val="0"/>
-      <w:vanish w:val="0"/>
-      <w:color w:val="auto"/>
-      <w:spacing w:val="0"/>
-      <w:w w:val="100"/>
-      <w:kern w:val="1"/>
-      <w:position w:val="0"/>
-      <w:sz w:val="24"/>
-      <w:vertAlign w:val="baseline"/>
-      <w14:shadow w14:blurRad="0" w14:dist="0" w14:dir="0" w14:sx="0" w14:sy="0" w14:kx="0" w14:ky="0" w14:algn="none">
-        <w14:srgbClr w14:val="000000"/>
-      </w14:shadow>
-      <w14:textOutline w14:w="0" w14:cap="rnd" w14:cmpd="sng" w14:algn="ctr">
-        <w14:noFill/>
-        <w14:prstDash w14:val="solid"/>
-        <w14:bevel/>
-      </w14:textOutline>
-    </w:rPr>
-  </w:style>
-  <w:style w:type="character" w:customStyle="1" w:styleId="WW8Num9z1">
-    <w:name w:val="WW8Num9z1"/>
-    <w:rPr>
-      <w:rFonts w:ascii="Times New Roman" w:hAnsi="Times New Roman" w:cs="Times New Roman" w:hint="default"/>
-      <w:b w:val="0"/>
-      <w:i w:val="0"/>
-      <w:caps w:val="0"/>
-      <w:smallCaps w:val="0"/>
-      <w:strike w:val="0"/>
-      <w:dstrike w:val="0"/>
-      <w:vanish w:val="0"/>
-      <w:color w:val="auto"/>
-      <w:spacing w:val="0"/>
-      <w:w w:val="100"/>
-      <w:kern w:val="1"/>
-      <w:position w:val="0"/>
-      <w:sz w:val="24"/>
-      <w:vertAlign w:val="baseline"/>
-      <w14:shadow w14:blurRad="0" w14:dist="0" w14:dir="0" w14:sx="0" w14:sy="0" w14:kx="0" w14:ky="0" w14:algn="none">
-        <w14:srgbClr w14:val="000000"/>
-      </w14:shadow>
-      <w14:textOutline w14:w="0" w14:cap="rnd" w14:cmpd="sng" w14:algn="ctr">
-        <w14:noFill/>
-        <w14:prstDash w14:val="solid"/>
-        <w14:bevel/>
-      </w14:textOutline>
-    </w:rPr>
-  </w:style>
-  <w:style w:type="character" w:customStyle="1" w:styleId="WW8Num9z2">
-    <w:name w:val="WW8Num9z2"/>
-    <w:rPr>
-      <w:rFonts w:ascii="Times New Roman" w:hAnsi="Times New Roman" w:cs="Times New Roman" w:hint="default"/>
-      <w:b w:val="0"/>
-      <w:i w:val="0"/>
-      <w:caps w:val="0"/>
-      <w:smallCaps w:val="0"/>
-      <w:strike w:val="0"/>
-      <w:dstrike w:val="0"/>
-      <w:vanish w:val="0"/>
-      <w:color w:val="000000"/>
-      <w:spacing w:val="0"/>
-      <w:w w:val="100"/>
-      <w:kern w:val="1"/>
-      <w:position w:val="0"/>
-      <w:sz w:val="24"/>
-      <w:vertAlign w:val="baseline"/>
-      <w14:shadow w14:blurRad="0" w14:dist="0" w14:dir="0" w14:sx="0" w14:sy="0" w14:kx="0" w14:ky="0" w14:algn="none">
-        <w14:srgbClr w14:val="000000"/>
-      </w14:shadow>
-      <w14:textOutline w14:w="0" w14:cap="rnd" w14:cmpd="sng" w14:algn="ctr">
-        <w14:noFill/>
-        <w14:prstDash w14:val="solid"/>
-        <w14:bevel/>
-      </w14:textOutline>
-    </w:rPr>
-  </w:style>
-  <w:style w:type="character" w:customStyle="1" w:styleId="WW8Num9z4">
-    <w:name w:val="WW8Num9z4"/>
-    <w:rPr>
-      <w:rFonts w:hint="default"/>
-    </w:rPr>
-  </w:style>
-  <w:style w:type="character" w:customStyle="1" w:styleId="WW8Num10z0">
-    <w:name w:val="WW8Num10z0"/>
-    <w:rPr>
-      <w:rFonts w:hint="default"/>
-    </w:rPr>
-  </w:style>
-  <w:style w:type="character" w:customStyle="1" w:styleId="WW8Num10z1">
-    <w:name w:val="WW8Num10z1"/>
-    <w:rPr>
-      <w:rFonts w:ascii="Times New Roman" w:hAnsi="Times New Roman" w:cs="Times New Roman" w:hint="default"/>
-      <w:b/>
-      <w:i w:val="0"/>
-      <w:iCs w:val="0"/>
-      <w:sz w:val="24"/>
-      <w:lang w:val="ru-RU"/>
-    </w:rPr>
-  </w:style>
-  <w:style w:type="character" w:customStyle="1" w:styleId="WW8Num11z0">
-    <w:name w:val="WW8Num11z0"/>
-    <w:rPr>
-      <w:rFonts w:ascii="Symbol" w:hAnsi="Symbol" w:cs="Symbol" w:hint="default"/>
-    </w:rPr>
-  </w:style>
-  <w:style w:type="character" w:customStyle="1" w:styleId="WW8Num11z1">
-    <w:name w:val="WW8Num11z1"/>
-    <w:rPr>
-      <w:rFonts w:ascii="Courier New" w:hAnsi="Courier New" w:cs="Courier New" w:hint="default"/>
-    </w:rPr>
-  </w:style>
-  <w:style w:type="character" w:customStyle="1" w:styleId="WW8Num11z2">
-    <w:name w:val="WW8Num11z2"/>
-    <w:rPr>
-      <w:rFonts w:ascii="Wingdings" w:hAnsi="Wingdings" w:cs="Wingdings" w:hint="default"/>
-    </w:rPr>
-  </w:style>
-  <w:style w:type="character" w:customStyle="1" w:styleId="WW8Num12z0">
-    <w:name w:val="WW8Num12z0"/>
-    <w:rPr>
-      <w:rFonts w:hint="default"/>
-    </w:rPr>
-  </w:style>
-  <w:style w:type="character" w:customStyle="1" w:styleId="WW8Num12z1">
-    <w:name w:val="WW8Num12z1"/>
-    <w:rPr>
-      <w:rFonts w:ascii="Times New Roman" w:hAnsi="Times New Roman" w:cs="Times New Roman" w:hint="default"/>
-      <w:b/>
-      <w:i w:val="0"/>
-      <w:iCs w:val="0"/>
-      <w:sz w:val="24"/>
-    </w:rPr>
-  </w:style>
-  <w:style w:type="character" w:customStyle="1" w:styleId="WW8Num13z0">
-    <w:name w:val="WW8Num13z0"/>
-    <w:rPr>
-      <w:rFonts w:hint="default"/>
-    </w:rPr>
-  </w:style>
-  <w:style w:type="character" w:customStyle="1" w:styleId="WW8Num14z0">
-    <w:name w:val="WW8Num14z0"/>
-    <w:rPr>
-      <w:rFonts w:hint="default"/>
-    </w:rPr>
-  </w:style>
-  <w:style w:type="character" w:customStyle="1" w:styleId="WW8Num14z1">
-    <w:name w:val="WW8Num14z1"/>
-    <w:rPr>
-      <w:rFonts w:hint="default"/>
-      <w:b/>
-    </w:rPr>
-  </w:style>
-  <w:style w:type="character" w:customStyle="1" w:styleId="WW8Num15z0">
-    <w:name w:val="WW8Num15z0"/>
-    <w:rPr>
-      <w:rFonts w:hint="default"/>
-      <w:b/>
-      <w:i w:val="0"/>
-    </w:rPr>
-  </w:style>
-  <w:style w:type="character" w:customStyle="1" w:styleId="WW8Num15z1">
-    <w:name w:val="WW8Num15z1"/>
-    <w:rPr>
-      <w:rFonts w:hint="default"/>
-      <w:b/>
-    </w:rPr>
-  </w:style>
-  <w:style w:type="character" w:customStyle="1" w:styleId="WW8Num15z2">
-    <w:name w:val="WW8Num15z2"/>
-    <w:rPr>
-      <w:rFonts w:hint="default"/>
-    </w:rPr>
-  </w:style>
-  <w:style w:type="character" w:customStyle="1" w:styleId="WW8Num16z0">
-    <w:name w:val="WW8Num16z0"/>
-    <w:rPr>
-      <w:rFonts w:cs="Copperplate Gothic Light" w:hint="default"/>
-      <w:color w:val="auto"/>
-    </w:rPr>
-  </w:style>
-  <w:style w:type="character" w:customStyle="1" w:styleId="WW8Num16z1">
-    <w:name w:val="WW8Num16z1"/>
-    <w:rPr>
-      <w:rFonts w:cs="Copperplate Gothic Light" w:hint="default"/>
-    </w:rPr>
-  </w:style>
-  <w:style w:type="character" w:customStyle="1" w:styleId="WW8Num17z0">
-    <w:name w:val="WW8Num17z0"/>
-    <w:rPr>
-      <w:rFonts w:ascii="Times New Roman" w:hAnsi="Times New Roman" w:cs="Times New Roman" w:hint="default"/>
-      <w:b/>
-      <w:caps/>
-      <w:strike w:val="0"/>
-      <w:dstrike w:val="0"/>
-      <w:color w:val="auto"/>
-      <w:spacing w:val="0"/>
-      <w:w w:val="100"/>
-      <w:kern w:val="1"/>
-      <w:position w:val="0"/>
-      <w:sz w:val="24"/>
-      <w:u w:val="none"/>
-      <w:vertAlign w:val="baseline"/>
-    </w:rPr>
-  </w:style>
-  <w:style w:type="character" w:customStyle="1" w:styleId="WW8Num17z1">
-    <w:name w:val="WW8Num17z1"/>
-    <w:rPr>
-      <w:rFonts w:ascii="Times New Roman" w:hAnsi="Times New Roman" w:cs="Times New Roman" w:hint="default"/>
-      <w:b/>
-      <w:i w:val="0"/>
-      <w:caps w:val="0"/>
-      <w:smallCaps w:val="0"/>
-      <w:strike w:val="0"/>
-      <w:dstrike w:val="0"/>
-      <w:vanish w:val="0"/>
-      <w:color w:val="auto"/>
-      <w:spacing w:val="0"/>
-      <w:w w:val="100"/>
-      <w:kern w:val="1"/>
-      <w:position w:val="0"/>
-      <w:sz w:val="24"/>
-      <w:u w:val="none"/>
-      <w:vertAlign w:val="baseline"/>
-      <w14:shadow w14:blurRad="0" w14:dist="0" w14:dir="0" w14:sx="0" w14:sy="0" w14:kx="0" w14:ky="0" w14:algn="none">
-        <w14:srgbClr w14:val="000000"/>
-      </w14:shadow>
-      <w14:textOutline w14:w="0" w14:cap="rnd" w14:cmpd="sng" w14:algn="ctr">
-        <w14:noFill/>
-        <w14:prstDash w14:val="solid"/>
-        <w14:bevel/>
-      </w14:textOutline>
-    </w:rPr>
-  </w:style>
-  <w:style w:type="character" w:customStyle="1" w:styleId="WW8Num17z3">
-    <w:name w:val="WW8Num17z3"/>
-    <w:rPr>
-      <w:rFonts w:hint="default"/>
-    </w:rPr>
-  </w:style>
-  <w:style w:type="character" w:customStyle="1" w:styleId="WW8Num18z0">
-    <w:name w:val="WW8Num18z0"/>
-    <w:rPr>
-      <w:rFonts w:ascii="Times New Roman" w:hAnsi="Times New Roman" w:cs="Times New Roman" w:hint="default"/>
-      <w:b/>
-      <w:bCs w:val="0"/>
-      <w:i w:val="0"/>
-      <w:iCs w:val="0"/>
-      <w:sz w:val="24"/>
-      <w:szCs w:val="24"/>
-      <w:lang w:val="ru-RU"/>
-    </w:rPr>
-  </w:style>
-  <w:style w:type="character" w:customStyle="1" w:styleId="WW8Num18z1">
-    <w:name w:val="WW8Num18z1"/>
-  </w:style>
-  <w:style w:type="character" w:customStyle="1" w:styleId="WW8Num18z2">
-    <w:name w:val="WW8Num18z2"/>
-  </w:style>
-  <w:style w:type="character" w:customStyle="1" w:styleId="WW8Num18z3">
-    <w:name w:val="WW8Num18z3"/>
-  </w:style>
-  <w:style w:type="character" w:customStyle="1" w:styleId="WW8Num18z4">
-    <w:name w:val="WW8Num18z4"/>
-  </w:style>
-  <w:style w:type="character" w:customStyle="1" w:styleId="WW8Num18z5">
-    <w:name w:val="WW8Num18z5"/>
-  </w:style>
-  <w:style w:type="character" w:customStyle="1" w:styleId="WW8Num18z6">
-    <w:name w:val="WW8Num18z6"/>
-  </w:style>
-  <w:style w:type="character" w:customStyle="1" w:styleId="WW8Num18z7">
-    <w:name w:val="WW8Num18z7"/>
-  </w:style>
-  <w:style w:type="character" w:customStyle="1" w:styleId="WW8Num18z8">
-    <w:name w:val="WW8Num18z8"/>
-  </w:style>
-  <w:style w:type="character" w:customStyle="1" w:styleId="WW8Num19z0">
-    <w:name w:val="WW8Num19z0"/>
-    <w:rPr>
-      <w:rFonts w:hint="default"/>
-    </w:rPr>
-  </w:style>
-  <w:style w:type="character" w:customStyle="1" w:styleId="WW8Num19z1">
-    <w:name w:val="WW8Num19z1"/>
-  </w:style>
-  <w:style w:type="character" w:customStyle="1" w:styleId="WW8Num19z2">
-    <w:name w:val="WW8Num19z2"/>
-  </w:style>
-  <w:style w:type="character" w:customStyle="1" w:styleId="WW8Num19z3">
-    <w:name w:val="WW8Num19z3"/>
-  </w:style>
-  <w:style w:type="character" w:customStyle="1" w:styleId="WW8Num19z4">
-    <w:name w:val="WW8Num19z4"/>
-  </w:style>
-  <w:style w:type="character" w:customStyle="1" w:styleId="WW8Num19z5">
-    <w:name w:val="WW8Num19z5"/>
-  </w:style>
-  <w:style w:type="character" w:customStyle="1" w:styleId="WW8Num19z6">
-    <w:name w:val="WW8Num19z6"/>
-  </w:style>
-  <w:style w:type="character" w:customStyle="1" w:styleId="WW8Num19z7">
-    <w:name w:val="WW8Num19z7"/>
-  </w:style>
-  <w:style w:type="character" w:customStyle="1" w:styleId="WW8Num19z8">
-    <w:name w:val="WW8Num19z8"/>
-  </w:style>
-  <w:style w:type="character" w:customStyle="1" w:styleId="WW8Num20z0">
-    <w:name w:val="WW8Num20z0"/>
-    <w:rPr>
-      <w:rFonts w:cs="Times New Roman" w:hint="default"/>
-      <w:b/>
-    </w:rPr>
-  </w:style>
-  <w:style w:type="character" w:customStyle="1" w:styleId="WW8Num21z0">
-    <w:name w:val="WW8Num21z0"/>
-    <w:rPr>
-      <w:rFonts w:cs="Times New Roman" w:hint="default"/>
-    </w:rPr>
-  </w:style>
-  <w:style w:type="character" w:customStyle="1" w:styleId="WW8Num21z1">
-    <w:name w:val="WW8Num21z1"/>
-    <w:rPr>
-      <w:rFonts w:cs="Times New Roman"/>
-    </w:rPr>
-  </w:style>
-  <w:style w:type="character" w:customStyle="1" w:styleId="WW8Num22z0">
-    <w:name w:val="WW8Num22z0"/>
-    <w:rPr>
-      <w:rFonts w:hint="default"/>
-    </w:rPr>
-  </w:style>
-  <w:style w:type="character" w:customStyle="1" w:styleId="WW8Num22z1">
-    <w:name w:val="WW8Num22z1"/>
-  </w:style>
-  <w:style w:type="character" w:customStyle="1" w:styleId="WW8Num22z2">
-    <w:name w:val="WW8Num22z2"/>
-  </w:style>
-  <w:style w:type="character" w:customStyle="1" w:styleId="WW8Num22z3">
-    <w:name w:val="WW8Num22z3"/>
-  </w:style>
-  <w:style w:type="character" w:customStyle="1" w:styleId="WW8Num22z4">
-    <w:name w:val="WW8Num22z4"/>
-  </w:style>
-  <w:style w:type="character" w:customStyle="1" w:styleId="WW8Num22z5">
-    <w:name w:val="WW8Num22z5"/>
-  </w:style>
-  <w:style w:type="character" w:customStyle="1" w:styleId="WW8Num22z6">
-    <w:name w:val="WW8Num22z6"/>
-  </w:style>
-  <w:style w:type="character" w:customStyle="1" w:styleId="WW8Num22z7">
-    <w:name w:val="WW8Num22z7"/>
-  </w:style>
-  <w:style w:type="character" w:customStyle="1" w:styleId="WW8Num22z8">
-    <w:name w:val="WW8Num22z8"/>
-  </w:style>
-  <w:style w:type="character" w:customStyle="1" w:styleId="WW8Num23z0">
-    <w:name w:val="WW8Num23z0"/>
-    <w:rPr>
-      <w:rFonts w:ascii="Times New Roman" w:hAnsi="Times New Roman" w:cs="Times New Roman" w:hint="default"/>
-      <w:iCs/>
-      <w:sz w:val="24"/>
-      <w:szCs w:val="24"/>
-      <w:lang w:val="ru-RU"/>
-    </w:rPr>
-  </w:style>
-  <w:style w:type="character" w:customStyle="1" w:styleId="WW8Num23z1">
-    <w:name w:val="WW8Num23z1"/>
-    <w:rPr>
-      <w:rFonts w:hint="default"/>
-      <w:b/>
-    </w:rPr>
-  </w:style>
-  <w:style w:type="character" w:customStyle="1" w:styleId="WW8Num24z0">
-    <w:name w:val="WW8Num24z0"/>
-    <w:rPr>
-      <w:rFonts w:hint="default"/>
-    </w:rPr>
-  </w:style>
-  <w:style w:type="character" w:customStyle="1" w:styleId="WW8Num24z1">
-    <w:name w:val="WW8Num24z1"/>
-  </w:style>
-  <w:style w:type="character" w:customStyle="1" w:styleId="WW8Num24z2">
-    <w:name w:val="WW8Num24z2"/>
-  </w:style>
-  <w:style w:type="character" w:customStyle="1" w:styleId="WW8Num24z3">
-    <w:name w:val="WW8Num24z3"/>
-  </w:style>
-  <w:style w:type="character" w:customStyle="1" w:styleId="WW8Num24z4">
-    <w:name w:val="WW8Num24z4"/>
-  </w:style>
-  <w:style w:type="character" w:customStyle="1" w:styleId="WW8Num24z5">
-    <w:name w:val="WW8Num24z5"/>
-  </w:style>
-  <w:style w:type="character" w:customStyle="1" w:styleId="WW8Num24z6">
-    <w:name w:val="WW8Num24z6"/>
-  </w:style>
-  <w:style w:type="character" w:customStyle="1" w:styleId="WW8Num24z7">
-    <w:name w:val="WW8Num24z7"/>
-  </w:style>
-  <w:style w:type="character" w:customStyle="1" w:styleId="WW8Num24z8">
-    <w:name w:val="WW8Num24z8"/>
-  </w:style>
-  <w:style w:type="character" w:customStyle="1" w:styleId="WW8Num25z0">
-    <w:name w:val="WW8Num25z0"/>
-    <w:rPr>
-      <w:rFonts w:ascii="Symbol" w:hAnsi="Symbol" w:cs="Symbol" w:hint="default"/>
-    </w:rPr>
-  </w:style>
-  <w:style w:type="character" w:customStyle="1" w:styleId="WW8Num25z1">
-    <w:name w:val="WW8Num25z1"/>
-    <w:rPr>
-      <w:rFonts w:ascii="Courier New" w:hAnsi="Courier New" w:cs="Courier New" w:hint="default"/>
-    </w:rPr>
-  </w:style>
-  <w:style w:type="character" w:customStyle="1" w:styleId="WW8Num25z2">
-    <w:name w:val="WW8Num25z2"/>
-    <w:rPr>
-      <w:rFonts w:ascii="Wingdings" w:hAnsi="Wingdings" w:cs="Wingdings" w:hint="default"/>
-    </w:rPr>
-  </w:style>
-  <w:style w:type="character" w:customStyle="1" w:styleId="WW8Num26z0">
-    <w:name w:val="WW8Num26z0"/>
-    <w:rPr>
-      <w:rFonts w:cs="Times New Roman" w:hint="default"/>
-      <w:b/>
-    </w:rPr>
-  </w:style>
-  <w:style w:type="character" w:customStyle="1" w:styleId="WW8Num27z0">
-    <w:name w:val="WW8Num27z0"/>
-    <w:rPr>
-      <w:rFonts w:hint="default"/>
-    </w:rPr>
-  </w:style>
-  <w:style w:type="character" w:customStyle="1" w:styleId="WW8Num27z1">
-    <w:name w:val="WW8Num27z1"/>
-    <w:rPr>
-      <w:rFonts w:hint="default"/>
-      <w:b/>
-    </w:rPr>
-  </w:style>
-  <w:style w:type="character" w:customStyle="1" w:styleId="WW8Num28z0">
-    <w:name w:val="WW8Num28z0"/>
-    <w:rPr>
-      <w:rFonts w:hint="default"/>
-    </w:rPr>
-  </w:style>
-  <w:style w:type="character" w:customStyle="1" w:styleId="WW8Num28z1">
-    <w:name w:val="WW8Num28z1"/>
-  </w:style>
-  <w:style w:type="character" w:customStyle="1" w:styleId="WW8Num28z2">
-    <w:name w:val="WW8Num28z2"/>
-  </w:style>
-  <w:style w:type="character" w:customStyle="1" w:styleId="WW8Num28z3">
-    <w:name w:val="WW8Num28z3"/>
-  </w:style>
-  <w:style w:type="character" w:customStyle="1" w:styleId="WW8Num28z4">
-    <w:name w:val="WW8Num28z4"/>
-  </w:style>
-  <w:style w:type="character" w:customStyle="1" w:styleId="WW8Num28z5">
-    <w:name w:val="WW8Num28z5"/>
-  </w:style>
-  <w:style w:type="character" w:customStyle="1" w:styleId="WW8Num28z6">
-    <w:name w:val="WW8Num28z6"/>
-  </w:style>
-  <w:style w:type="character" w:customStyle="1" w:styleId="WW8Num28z7">
-    <w:name w:val="WW8Num28z7"/>
-  </w:style>
-  <w:style w:type="character" w:customStyle="1" w:styleId="WW8Num28z8">
-    <w:name w:val="WW8Num28z8"/>
-  </w:style>
-  <w:style w:type="character" w:customStyle="1" w:styleId="WW8Num29z0">
-    <w:name w:val="WW8Num29z0"/>
-    <w:rPr>
-      <w:rFonts w:cs="Copperplate Gothic Light" w:hint="default"/>
-      <w:color w:val="auto"/>
-    </w:rPr>
-  </w:style>
-  <w:style w:type="character" w:customStyle="1" w:styleId="WW8Num29z1">
-    <w:name w:val="WW8Num29z1"/>
-    <w:rPr>
-      <w:rFonts w:cs="Copperplate Gothic Light" w:hint="default"/>
-    </w:rPr>
-  </w:style>
-  <w:style w:type="character" w:customStyle="1" w:styleId="WW8Num30z0">
-    <w:name w:val="WW8Num30z0"/>
-    <w:rPr>
-      <w:rFonts w:hint="default"/>
-    </w:rPr>
-  </w:style>
-  <w:style w:type="character" w:customStyle="1" w:styleId="WW8Num30z1">
-    <w:name w:val="WW8Num30z1"/>
-    <w:rPr>
-      <w:rFonts w:hint="default"/>
-      <w:b/>
-    </w:rPr>
-  </w:style>
-  <w:style w:type="character" w:customStyle="1" w:styleId="WW8NumSt27z0">
-    <w:name w:val="WW8NumSt27z0"/>
-    <w:rPr>
-      <w:rFonts w:ascii="Times New Roman" w:hAnsi="Times New Roman" w:cs="Times New Roman" w:hint="default"/>
-      <w:b/>
-      <w:caps/>
-      <w:strike w:val="0"/>
-      <w:dstrike w:val="0"/>
-      <w:color w:val="auto"/>
-      <w:spacing w:val="0"/>
-      <w:w w:val="100"/>
-      <w:kern w:val="1"/>
-      <w:position w:val="0"/>
-      <w:sz w:val="24"/>
-      <w:u w:val="none"/>
-      <w:vertAlign w:val="baseline"/>
-    </w:rPr>
-  </w:style>
-  <w:style w:type="character" w:customStyle="1" w:styleId="WW8NumSt27z1">
-    <w:name w:val="WW8NumSt27z1"/>
-    <w:rPr>
-      <w:rFonts w:ascii="Times New Roman" w:hAnsi="Times New Roman" w:cs="Times New Roman" w:hint="default"/>
-      <w:b/>
-      <w:i w:val="0"/>
-      <w:caps w:val="0"/>
-      <w:smallCaps w:val="0"/>
-      <w:strike w:val="0"/>
-      <w:dstrike w:val="0"/>
-      <w:vanish w:val="0"/>
-      <w:color w:val="auto"/>
-      <w:spacing w:val="0"/>
-      <w:w w:val="100"/>
-      <w:kern w:val="1"/>
-      <w:position w:val="0"/>
-      <w:sz w:val="24"/>
-      <w:u w:val="none"/>
-      <w:vertAlign w:val="baseline"/>
-      <w14:shadow w14:blurRad="0" w14:dist="0" w14:dir="0" w14:sx="0" w14:sy="0" w14:kx="0" w14:ky="0" w14:algn="none">
-        <w14:srgbClr w14:val="000000"/>
-      </w14:shadow>
-      <w14:textOutline w14:w="0" w14:cap="rnd" w14:cmpd="sng" w14:algn="ctr">
-        <w14:noFill/>
-        <w14:prstDash w14:val="solid"/>
-        <w14:bevel/>
-      </w14:textOutline>
-    </w:rPr>
-  </w:style>
-  <w:style w:type="character" w:customStyle="1" w:styleId="WW8NumSt27z3">
-    <w:name w:val="WW8NumSt27z3"/>
-    <w:rPr>
-      <w:rFonts w:hint="default"/>
-    </w:rPr>
-  </w:style>
-  <w:style w:type="character" w:customStyle="1" w:styleId="12">
-    <w:name w:val="Основной шрифт абзаца1"/>
-  </w:style>
-  <w:style w:type="character" w:customStyle="1" w:styleId="FontStyle12">
-    <w:name w:val="Font Style12"/>
-    <w:rPr>
-      <w:rFonts w:ascii="Times New Roman" w:hAnsi="Times New Roman" w:cs="Times New Roman"/>
-      <w:sz w:val="26"/>
-      <w:szCs w:val="26"/>
-    </w:rPr>
-  </w:style>
-  <w:style w:type="character" w:customStyle="1" w:styleId="13">
-    <w:name w:val="Заголовок 1 Знак"/>
-    <w:rPr>
-      <w:rFonts w:ascii="Arial" w:hAnsi="Arial" w:cs="Arial"/>
-      <w:b/>
-      <w:bCs/>
-      <w:kern w:val="1"/>
-      <w:sz w:val="32"/>
-      <w:szCs w:val="32"/>
-      <w:lang w:val="x-none" w:eastAsia="ar-SA" w:bidi="ar-SA"/>
-    </w:rPr>
-  </w:style>
-  <w:style w:type="character" w:customStyle="1" w:styleId="20">
-    <w:name w:val="Заголовок 2 Знак"/>
-    <w:rPr>
-      <w:rFonts w:ascii="Arial" w:hAnsi="Arial" w:cs="Arial"/>
-      <w:b/>
-      <w:bCs/>
-      <w:i/>
-      <w:iCs/>
-      <w:sz w:val="28"/>
-      <w:szCs w:val="28"/>
-      <w:lang w:val="x-none" w:eastAsia="ar-SA" w:bidi="ar-SA"/>
-    </w:rPr>
-  </w:style>
-  <w:style w:type="character" w:customStyle="1" w:styleId="30">
-    <w:name w:val="Заголовок 3 Знак"/>
-    <w:rPr>
-      <w:rFonts w:ascii="Cambria" w:hAnsi="Cambria" w:cs="Cambria"/>
-      <w:b/>
-      <w:bCs/>
-      <w:sz w:val="26"/>
-      <w:szCs w:val="26"/>
-      <w:lang w:val="x-none" w:eastAsia="ar-SA" w:bidi="ar-SA"/>
-    </w:rPr>
-  </w:style>
-  <w:style w:type="character" w:styleId="a4">
-    <w:name w:val="Hyperlink"/>
-    <w:uiPriority w:val="99"/>
-    <w:rPr>
-      <w:color w:val="0000FF"/>
-      <w:u w:val="single"/>
-    </w:rPr>
-  </w:style>
-  <w:style w:type="character" w:styleId="a5">
-    <w:name w:val="Strong"/>
-    <w:qFormat/>
-    <w:rPr>
-      <w:b/>
-      <w:bCs/>
-    </w:rPr>
-  </w:style>
-  <w:style w:type="character" w:customStyle="1" w:styleId="40">
-    <w:name w:val="Знак Знак4"/>
-    <w:rPr>
-      <w:rFonts w:ascii="Arial" w:hAnsi="Arial" w:cs="Arial"/>
-      <w:b/>
-      <w:bCs/>
-      <w:i/>
-      <w:iCs/>
-      <w:sz w:val="28"/>
-      <w:szCs w:val="28"/>
-      <w:lang w:val="x-none" w:eastAsia="ar-SA" w:bidi="ar-SA"/>
-    </w:rPr>
-  </w:style>
-  <w:style w:type="character" w:customStyle="1" w:styleId="14">
-    <w:name w:val="Заголовок №1_"/>
-    <w:rPr>
-      <w:rFonts w:ascii="Batang" w:eastAsia="Batang" w:hAnsi="Batang" w:cs="Batang"/>
-      <w:lang w:eastAsia="ar-SA" w:bidi="ar-SA"/>
-    </w:rPr>
-  </w:style>
-  <w:style w:type="character" w:customStyle="1" w:styleId="a6">
-    <w:name w:val="Символ сноски"/>
-    <w:rPr>
-      <w:vertAlign w:val="superscript"/>
-    </w:rPr>
-  </w:style>
-  <w:style w:type="paragraph" w:customStyle="1" w:styleId="a7">
-    <w:name w:val="Заголовок"/>
-    <w:basedOn w:val="a0"/>
-    <w:next w:val="a8"/>
-    <w:pPr>
-      <w:keepNext/>
-      <w:spacing w:before="240" w:after="120"/>
-    </w:pPr>
-    <w:rPr>
-      <w:rFonts w:ascii="Arial" w:eastAsia="Arial Unicode MS" w:hAnsi="Arial" w:cs="Mangal"/>
-      <w:sz w:val="28"/>
-      <w:szCs w:val="28"/>
-    </w:rPr>
-  </w:style>
-  <w:style w:type="paragraph" w:styleId="a8">
-    <w:name w:val="Body Text"/>
-    <w:basedOn w:val="a0"/>
-    <w:pPr>
-      <w:spacing w:after="120"/>
-    </w:pPr>
-  </w:style>
-  <w:style w:type="paragraph" w:styleId="a9">
-    <w:name w:val="List"/>
-    <w:basedOn w:val="a8"/>
-    <w:rPr>
-      <w:rFonts w:cs="Mangal"/>
-    </w:rPr>
-  </w:style>
-  <w:style w:type="paragraph" w:customStyle="1" w:styleId="15">
-    <w:name w:val="Название1"/>
-    <w:basedOn w:val="a0"/>
-    <w:pPr>
-      <w:suppressLineNumbers/>
-      <w:spacing w:before="120" w:after="120"/>
-    </w:pPr>
-    <w:rPr>
-      <w:rFonts w:cs="Mangal"/>
-      <w:i/>
-      <w:iCs/>
-    </w:rPr>
-  </w:style>
-  <w:style w:type="paragraph" w:customStyle="1" w:styleId="16">
-    <w:name w:val="Указатель1"/>
-    <w:basedOn w:val="a0"/>
-    <w:pPr>
-      <w:suppressLineNumbers/>
-    </w:pPr>
-    <w:rPr>
-      <w:rFonts w:cs="Mangal"/>
-    </w:rPr>
-  </w:style>
-  <w:style w:type="paragraph" w:customStyle="1" w:styleId="1">
-    <w:name w:val="Нумерованный список1"/>
-    <w:basedOn w:val="a0"/>
-    <w:pPr>
-      <w:numPr>
-        <w:numId w:val="2"/>
-      </w:numPr>
-    </w:pPr>
-  </w:style>
-  <w:style w:type="paragraph" w:customStyle="1" w:styleId="a">
-    <w:name w:val="ЗаголовокСлева"/>
-    <w:basedOn w:val="1"/>
-    <w:pPr>
-      <w:numPr>
-        <w:numId w:val="4"/>
-      </w:numPr>
-      <w:autoSpaceDE w:val="0"/>
-      <w:spacing w:after="120" w:line="360" w:lineRule="auto"/>
-      <w:jc w:val="both"/>
-    </w:pPr>
-    <w:rPr>
-      <w:b/>
-    </w:rPr>
-  </w:style>
-  <w:style w:type="paragraph" w:customStyle="1" w:styleId="aa">
-    <w:name w:val="МойСтиль"/>
-    <w:basedOn w:val="a0"/>
-    <w:pPr>
-      <w:autoSpaceDE w:val="0"/>
-      <w:spacing w:line="360" w:lineRule="auto"/>
-      <w:ind w:firstLine="709"/>
-      <w:jc w:val="both"/>
-    </w:pPr>
-  </w:style>
-  <w:style w:type="paragraph" w:customStyle="1" w:styleId="ConsPlusNormal">
-    <w:name w:val="ConsPlusNormal"/>
-    <w:pPr>
-      <w:widowControl w:val="0"/>
-      <w:suppressAutoHyphens/>
-      <w:autoSpaceDE w:val="0"/>
-      <w:ind w:firstLine="720"/>
-    </w:pPr>
-    <w:rPr>
-      <w:rFonts w:ascii="Arial" w:hAnsi="Arial" w:cs="Arial"/>
-      <w:lang w:eastAsia="ar-SA"/>
-    </w:rPr>
-  </w:style>
-  <w:style w:type="paragraph" w:customStyle="1" w:styleId="21">
-    <w:name w:val="Список 21"/>
-    <w:basedOn w:val="a0"/>
-    <w:pPr>
-      <w:ind w:left="566" w:hanging="283"/>
-    </w:pPr>
-  </w:style>
-  <w:style w:type="paragraph" w:customStyle="1" w:styleId="1TimesNewRoman12">
-    <w:name w:val="Стиль Заголовок 1 + Times New Roman 12 пт все прописные По центр..."/>
-    <w:basedOn w:val="11"/>
-    <w:pPr>
-      <w:spacing w:before="120" w:after="120"/>
-      <w:jc w:val="center"/>
-    </w:pPr>
-    <w:rPr>
-      <w:rFonts w:ascii="Times New Roman" w:hAnsi="Times New Roman" w:cs="Times New Roman"/>
-      <w:caps/>
-      <w:sz w:val="24"/>
-      <w:szCs w:val="20"/>
-    </w:rPr>
-  </w:style>
-  <w:style w:type="paragraph" w:styleId="17">
-    <w:name w:val="toc 1"/>
-    <w:basedOn w:val="a0"/>
-    <w:next w:val="a0"/>
-    <w:pPr>
-      <w:tabs>
-        <w:tab w:val="right" w:leader="dot" w:pos="9911"/>
-      </w:tabs>
-      <w:spacing w:before="240"/>
-    </w:pPr>
-    <w:rPr>
-      <w:rFonts w:cs="Arial"/>
-      <w:b/>
-      <w:bCs/>
-      <w:caps/>
-    </w:rPr>
-  </w:style>
-  <w:style w:type="paragraph" w:styleId="22">
-    <w:name w:val="toc 2"/>
-    <w:basedOn w:val="a0"/>
-    <w:next w:val="a0"/>
-    <w:pPr>
-      <w:tabs>
-        <w:tab w:val="right" w:leader="dot" w:pos="9911"/>
-      </w:tabs>
-      <w:ind w:left="708"/>
-    </w:pPr>
-    <w:rPr>
-      <w:bCs/>
-      <w:szCs w:val="20"/>
-    </w:rPr>
-  </w:style>
-  <w:style w:type="paragraph" w:styleId="31">
-    <w:name w:val="toc 3"/>
-    <w:basedOn w:val="a0"/>
-    <w:next w:val="a0"/>
-    <w:pPr>
-      <w:ind w:left="1416"/>
-    </w:pPr>
-    <w:rPr>
-      <w:i/>
-      <w:szCs w:val="20"/>
-    </w:rPr>
-  </w:style>
-  <w:style w:type="paragraph" w:styleId="41">
-    <w:name w:val="toc 4"/>
-    <w:basedOn w:val="a0"/>
-    <w:next w:val="a0"/>
-    <w:pPr>
-      <w:ind w:left="480"/>
-    </w:pPr>
-    <w:rPr>
-      <w:sz w:val="20"/>
-      <w:szCs w:val="20"/>
-    </w:rPr>
-  </w:style>
-  <w:style w:type="paragraph" w:styleId="5">
-    <w:name w:val="toc 5"/>
-    <w:basedOn w:val="a0"/>
-    <w:next w:val="a0"/>
-    <w:pPr>
-      <w:ind w:left="720"/>
-    </w:pPr>
-    <w:rPr>
-      <w:sz w:val="20"/>
-      <w:szCs w:val="20"/>
-    </w:rPr>
-  </w:style>
-  <w:style w:type="paragraph" w:styleId="6">
-    <w:name w:val="toc 6"/>
-    <w:basedOn w:val="a0"/>
-    <w:next w:val="a0"/>
-    <w:pPr>
-      <w:ind w:left="960"/>
-    </w:pPr>
-    <w:rPr>
-      <w:sz w:val="20"/>
-      <w:szCs w:val="20"/>
-    </w:rPr>
-  </w:style>
-  <w:style w:type="paragraph" w:styleId="7">
-    <w:name w:val="toc 7"/>
-    <w:basedOn w:val="a0"/>
-    <w:next w:val="a0"/>
-    <w:pPr>
-      <w:ind w:left="1200"/>
-    </w:pPr>
-    <w:rPr>
-      <w:sz w:val="20"/>
-      <w:szCs w:val="20"/>
-    </w:rPr>
-  </w:style>
-  <w:style w:type="paragraph" w:styleId="8">
-    <w:name w:val="toc 8"/>
-    <w:basedOn w:val="a0"/>
-    <w:next w:val="a0"/>
-    <w:pPr>
-      <w:ind w:left="1440"/>
-    </w:pPr>
-    <w:rPr>
-      <w:sz w:val="20"/>
-      <w:szCs w:val="20"/>
-    </w:rPr>
-  </w:style>
-  <w:style w:type="paragraph" w:styleId="9">
-    <w:name w:val="toc 9"/>
-    <w:basedOn w:val="a0"/>
-    <w:next w:val="a0"/>
-    <w:pPr>
-      <w:ind w:left="1680"/>
-    </w:pPr>
-    <w:rPr>
-      <w:sz w:val="20"/>
-      <w:szCs w:val="20"/>
-    </w:rPr>
-  </w:style>
-  <w:style w:type="paragraph" w:customStyle="1" w:styleId="18">
-    <w:name w:val="Заголовок №1"/>
-    <w:basedOn w:val="a0"/>
-    <w:pPr>
-      <w:shd w:val="clear" w:color="auto" w:fill="FFFFFF"/>
-      <w:spacing w:before="360" w:line="240" w:lineRule="atLeast"/>
-    </w:pPr>
-    <w:rPr>
-      <w:rFonts w:ascii="Batang" w:eastAsia="Batang" w:hAnsi="Batang" w:cs="Batang"/>
-      <w:sz w:val="20"/>
-      <w:szCs w:val="20"/>
-    </w:rPr>
-  </w:style>
-  <w:style w:type="paragraph" w:styleId="ab">
-    <w:name w:val="footnote text"/>
-    <w:basedOn w:val="a0"/>
-    <w:link w:val="ac"/>
-    <w:pPr>
-      <w:widowControl w:val="0"/>
-      <w:autoSpaceDE w:val="0"/>
-    </w:pPr>
-    <w:rPr>
-      <w:color w:val="000000"/>
-      <w:sz w:val="20"/>
-      <w:szCs w:val="20"/>
-      <w:lang w:val="x-none"/>
-    </w:rPr>
-  </w:style>
-  <w:style w:type="paragraph" w:customStyle="1" w:styleId="10">
-    <w:name w:val="_1СтильЗаголовка"/>
-    <w:pPr>
-      <w:numPr>
-        <w:numId w:val="10"/>
-      </w:numPr>
-      <w:suppressAutoHyphens/>
-      <w:spacing w:before="120" w:after="60"/>
-      <w:jc w:val="center"/>
-    </w:pPr>
-    <w:rPr>
-      <w:b/>
-      <w:caps/>
-      <w:sz w:val="24"/>
-      <w:szCs w:val="24"/>
-      <w:lang w:eastAsia="ar-SA"/>
-    </w:rPr>
-  </w:style>
-  <w:style w:type="paragraph" w:customStyle="1" w:styleId="23">
-    <w:name w:val="_2СтильЗаголовка"/>
-    <w:basedOn w:val="a0"/>
-    <w:pPr>
-      <w:tabs>
-        <w:tab w:val="num" w:pos="567"/>
-      </w:tabs>
-      <w:ind w:left="567" w:hanging="283"/>
-    </w:pPr>
-  </w:style>
-  <w:style w:type="paragraph" w:customStyle="1" w:styleId="32">
-    <w:name w:val="_3СтильЗаголовка"/>
-    <w:basedOn w:val="a0"/>
-    <w:pPr>
-      <w:tabs>
-        <w:tab w:val="num" w:pos="567"/>
-      </w:tabs>
-      <w:ind w:left="567" w:hanging="283"/>
-    </w:pPr>
-  </w:style>
-  <w:style w:type="paragraph" w:customStyle="1" w:styleId="24">
-    <w:name w:val="2"/>
-    <w:basedOn w:val="a0"/>
-    <w:pPr>
-      <w:spacing w:before="280" w:after="280"/>
-    </w:pPr>
-  </w:style>
-  <w:style w:type="paragraph" w:customStyle="1" w:styleId="ad">
-    <w:name w:val="Содержимое таблицы"/>
-    <w:basedOn w:val="a0"/>
-    <w:pPr>
-      <w:suppressLineNumbers/>
-    </w:pPr>
-  </w:style>
-  <w:style w:type="paragraph" w:customStyle="1" w:styleId="ae">
-    <w:name w:val="Заголовок таблицы"/>
-    <w:basedOn w:val="ad"/>
-    <w:pPr>
-      <w:jc w:val="center"/>
-    </w:pPr>
-    <w:rPr>
-      <w:b/>
-      <w:bCs/>
-    </w:rPr>
-  </w:style>
-  <w:style w:type="paragraph" w:customStyle="1" w:styleId="af">
-    <w:name w:val="Содержимое врезки"/>
-    <w:basedOn w:val="a8"/>
-  </w:style>
-  <w:style w:type="character" w:customStyle="1" w:styleId="ac">
-    <w:name w:val="Текст сноски Знак"/>
-    <w:link w:val="ab"/>
-    <w:rsid w:val="00EA2634"/>
-    <w:rPr>
-      <w:color w:val="000000"/>
-      <w:lang w:eastAsia="ar-SA"/>
-    </w:rPr>
-  </w:style>
-  <w:style w:type="table" w:styleId="af0">
-    <w:name w:val="Table Grid"/>
-    <w:basedOn w:val="a2"/>
-    <w:uiPriority w:val="59"/>
-    <w:rsid w:val="006D50CF"/>
-    <w:tblPr>
-      <w:tblBorders>
-        <w:top w:val="single" w:sz="4" w:space="0" w:color="auto"/>
-        <w:left w:val="single" w:sz="4" w:space="0" w:color="auto"/>
-        <w:bottom w:val="single" w:sz="4" w:space="0" w:color="auto"/>
-        <w:right w:val="single" w:sz="4" w:space="0" w:color="auto"/>
-        <w:insideH w:val="single" w:sz="4" w:space="0" w:color="auto"/>
-        <w:insideV w:val="single" w:sz="4" w:space="0" w:color="auto"/>
-      </w:tblBorders>
-    </w:tblPr>
-  </w:style>
-  <w:style w:type="table" w:customStyle="1" w:styleId="19">
-    <w:name w:val="Светлая заливка1"/>
-    <w:basedOn w:val="a2"/>
-    <w:uiPriority w:val="60"/>
-    <w:rsid w:val="00561EC3"/>
-    <w:rPr>
-      <w:color w:val="000000"/>
-    </w:rPr>
-    <w:tblPr>
-      <w:tblStyleRowBandSize w:val="1"/>
-      <w:tblStyleColBandSize w:val="1"/>
-      <w:tblBorders>
-        <w:top w:val="single" w:sz="8" w:space="0" w:color="000000"/>
-        <w:bottom w:val="single" w:sz="8" w:space="0" w:color="000000"/>
-      </w:tblBorders>
-    </w:tblPr>
-    <w:tblStylePr w:type="firstRow">
-      <w:pPr>
-        <w:spacing w:before="0" w:after="0" w:line="240" w:lineRule="auto"/>
-      </w:pPr>
-      <w:rPr>
-        <w:b/>
-        <w:bCs/>
-      </w:rPr>
-      <w:tblPr/>
-      <w:tcPr>
-        <w:tcBorders>
-          <w:top w:val="single" w:sz="8" w:space="0" w:color="000000"/>
-          <w:left w:val="nil"/>
-          <w:bottom w:val="single" w:sz="8" w:space="0" w:color="000000"/>
-          <w:right w:val="nil"/>
-          <w:insideH w:val="nil"/>
-          <w:insideV w:val="nil"/>
-        </w:tcBorders>
-      </w:tcPr>
-    </w:tblStylePr>
-    <w:tblStylePr w:type="lastRow">
-      <w:pPr>
-        <w:spacing w:before="0" w:after="0" w:line="240" w:lineRule="auto"/>
-      </w:pPr>
-      <w:rPr>
-        <w:b/>
-        <w:bCs/>
-      </w:rPr>
-      <w:tblPr/>
-      <w:tcPr>
-        <w:tcBorders>
-          <w:top w:val="single" w:sz="8" w:space="0" w:color="000000"/>
-          <w:left w:val="nil"/>
-          <w:bottom w:val="single" w:sz="8" w:space="0" w:color="000000"/>
-          <w:right w:val="nil"/>
-          <w:insideH w:val="nil"/>
-          <w:insideV w:val="nil"/>
-        </w:tcBorders>
-      </w:tcPr>
-    </w:tblStylePr>
-    <w:tblStylePr w:type="firstCol">
-      <w:rPr>
-        <w:b/>
-        <w:bCs/>
-      </w:rPr>
-    </w:tblStylePr>
-    <w:tblStylePr w:type="lastCol">
-      <w:rPr>
-        <w:b/>
-        <w:bCs/>
-      </w:rPr>
-    </w:tblStylePr>
-    <w:tblStylePr w:type="band1Vert">
-      <w:tblPr/>
-      <w:tcPr>
-        <w:tcBorders>
-          <w:left w:val="nil"/>
-          <w:right w:val="nil"/>
-          <w:insideH w:val="nil"/>
-          <w:insideV w:val="nil"/>
-        </w:tcBorders>
-        <w:shd w:val="clear" w:color="auto" w:fill="C0C0C0"/>
-      </w:tcPr>
-    </w:tblStylePr>
-    <w:tblStylePr w:type="band1Horz">
-      <w:tblPr/>
-      <w:tcPr>
-        <w:tcBorders>
-          <w:left w:val="nil"/>
-          <w:right w:val="nil"/>
-          <w:insideH w:val="nil"/>
-          <w:insideV w:val="nil"/>
-        </w:tcBorders>
-        <w:shd w:val="clear" w:color="auto" w:fill="C0C0C0"/>
-      </w:tcPr>
-    </w:tblStylePr>
-  </w:style>
-  <w:style w:type="paragraph" w:styleId="af1">
-    <w:name w:val="header"/>
-    <w:basedOn w:val="a0"/>
-    <w:link w:val="af2"/>
-    <w:uiPriority w:val="99"/>
-    <w:unhideWhenUsed/>
-    <w:rsid w:val="000E41FF"/>
-    <w:pPr>
-      <w:tabs>
-        <w:tab w:val="center" w:pos="4677"/>
-        <w:tab w:val="right" w:pos="9355"/>
-      </w:tabs>
-    </w:pPr>
-    <w:rPr>
-      <w:lang w:val="x-none"/>
-    </w:rPr>
-  </w:style>
-  <w:style w:type="character" w:customStyle="1" w:styleId="af2">
-    <w:name w:val="Верхний колонтитул Знак"/>
-    <w:link w:val="af1"/>
-    <w:uiPriority w:val="99"/>
-    <w:rsid w:val="000E41FF"/>
-    <w:rPr>
-      <w:sz w:val="24"/>
-      <w:szCs w:val="24"/>
-      <w:lang w:eastAsia="ar-SA"/>
-    </w:rPr>
-  </w:style>
-  <w:style w:type="paragraph" w:styleId="af3">
-    <w:name w:val="footer"/>
-    <w:basedOn w:val="a0"/>
-    <w:link w:val="af4"/>
-    <w:uiPriority w:val="99"/>
-    <w:unhideWhenUsed/>
-    <w:rsid w:val="000E41FF"/>
-    <w:pPr>
-      <w:tabs>
-        <w:tab w:val="center" w:pos="4677"/>
-        <w:tab w:val="right" w:pos="9355"/>
-      </w:tabs>
-    </w:pPr>
-    <w:rPr>
-      <w:lang w:val="x-none"/>
-    </w:rPr>
-  </w:style>
-  <w:style w:type="character" w:customStyle="1" w:styleId="af4">
-    <w:name w:val="Нижний колонтитул Знак"/>
-    <w:link w:val="af3"/>
-    <w:uiPriority w:val="99"/>
-    <w:rsid w:val="000E41FF"/>
-    <w:rPr>
-      <w:sz w:val="24"/>
-      <w:szCs w:val="24"/>
-      <w:lang w:eastAsia="ar-SA"/>
-    </w:rPr>
-  </w:style>
-  <w:style w:type="paragraph" w:customStyle="1" w:styleId="1a">
-    <w:name w:val="Абзац списка1"/>
-    <w:basedOn w:val="a0"/>
-    <w:rsid w:val="0020715E"/>
-    <w:pPr>
-      <w:spacing w:after="200" w:line="276" w:lineRule="auto"/>
-      <w:ind w:left="720"/>
-      <w:contextualSpacing/>
-    </w:pPr>
-    <w:rPr>
-      <w:rFonts w:ascii="Calibri" w:hAnsi="Calibri"/>
-      <w:sz w:val="22"/>
-      <w:szCs w:val="22"/>
-      <w:lang w:eastAsia="en-US"/>
-    </w:rPr>
-  </w:style>
   <w:style w:type="paragraph" w:styleId="af5">
-    <w:name w:val="List Paragraph"/>
-    <w:basedOn w:val="a0"/>
-    <w:uiPriority w:val="34"/>
-    <w:qFormat/>
-    <w:rsid w:val="004B03CB"/>
-    <w:pPr>
-      <w:ind w:left="720"/>
-      <w:contextualSpacing/>
-    </w:pPr>
-    <w:rPr>
-      <w:rFonts w:eastAsia="Calibri"/>
-      <w:szCs w:val="22"/>
-      <w:lang w:eastAsia="en-US"/>
-    </w:rPr>
-  </w:style>
-  <w:style w:type="paragraph" w:styleId="af6">
     <w:name w:val="Normal (Web)"/>
     <w:basedOn w:val="a0"/>
     <w:uiPriority w:val="99"/>
@@ -36886,7 +33351,7 @@
 </file>
 
 <file path=customXml/itemProps1.xml><?xml version="1.0" encoding="utf-8"?>
-<ds:datastoreItem xmlns:ds="http://schemas.openxmlformats.org/officeDocument/2006/customXml" ds:itemID="{65CE539B-962D-4FD0-9EEB-95B54CFB59A1}">
+<ds:datastoreItem xmlns:ds="http://schemas.openxmlformats.org/officeDocument/2006/customXml" ds:itemID="{487CF16C-88DF-4421-B6B7-259354F5CC9E}">
   <ds:schemaRefs>
     <ds:schemaRef ds:uri="http://schemas.openxmlformats.org/officeDocument/2006/bibliography"/>
   </ds:schemaRefs>

--- a/09.03.03/ИНМиТ_ИТиАП_09.03.03_Д1.10.6_Структуры и алгоритмы обработки данных.docx
+++ b/09.03.03/ИНМиТ_ИТиАП_09.03.03_Д1.10.6_Структуры и алгоритмы обработки данных.docx
@@ -29,10 +29,7 @@
         <w:jc w:val="center"/>
       </w:pPr>
       <w:r>
-        <w:t xml:space="preserve">высшего </w:t>
-      </w:r>
-      <w:r>
-        <w:t xml:space="preserve"> образования</w:t>
+        <w:t>высшего образования</w:t>
       </w:r>
     </w:p>
     <w:p>
@@ -48,7 +45,39 @@
           <w:sz w:val="24"/>
           <w:szCs w:val="24"/>
         </w:rPr>
-        <w:t>Уральский федеральный университет имени первого Президента России Б.Н.Ельцина</w:t>
+        <w:t>Уральский федеральный университет имени первого Президента России Б.</w:t>
+      </w:r>
+      <w:r>
+        <w:rPr>
+          <w:rStyle w:val="FontStyle12"/>
+          <w:sz w:val="24"/>
+          <w:szCs w:val="24"/>
+        </w:rPr>
+        <w:t xml:space="preserve"> </w:t>
+      </w:r>
+      <w:r>
+        <w:rPr>
+          <w:rStyle w:val="FontStyle12"/>
+          <w:sz w:val="24"/>
+          <w:szCs w:val="24"/>
+        </w:rPr>
+        <w:t>Н.</w:t>
+      </w:r>
+      <w:r>
+        <w:rPr>
+          <w:rStyle w:val="FontStyle12"/>
+          <w:sz w:val="24"/>
+          <w:szCs w:val="24"/>
+        </w:rPr>
+        <w:t xml:space="preserve"> </w:t>
+      </w:r>
+      <w:r>
+        <w:rPr>
+          <w:rStyle w:val="FontStyle12"/>
+          <w:sz w:val="24"/>
+          <w:szCs w:val="24"/>
+        </w:rPr>
+        <w:t>Ельцина</w:t>
       </w:r>
       <w:r>
         <w:t>»</w:t>
@@ -461,7 +490,7 @@
                 <w:color w:val="000000"/>
               </w:rPr>
               <w:tab/>
-              <w:t>5380 (версия 4)</w:t>
+              <w:t>5380</w:t>
             </w:r>
           </w:p>
           <w:p>
@@ -643,7 +672,19 @@
               <w:rPr>
                 <w:b/>
               </w:rPr>
-              <w:t>Реквизиты приказа Минобрнауки РФ об утверждении  ФГОС ВО</w:t>
+              <w:t xml:space="preserve">Реквизиты приказа Минобрнауки РФ об </w:t>
+            </w:r>
+            <w:r>
+              <w:rPr>
+                <w:b/>
+              </w:rPr>
+              <w:t>утверждении ФГОС</w:t>
+            </w:r>
+            <w:r>
+              <w:rPr>
+                <w:b/>
+              </w:rPr>
+              <w:t xml:space="preserve"> ВО</w:t>
             </w:r>
             <w:r>
               <w:t xml:space="preserve">: </w:t>
@@ -1752,7 +1793,13 @@
         <w:t xml:space="preserve">абстрактный тип данных, линейные и нелинейные структуры данных, древовидные </w:t>
       </w:r>
       <w:r>
-        <w:t>структуры, сжатие и кодирование информации, исчерпывающий поиск, быстрый поиск, использование деревьев в задачах  поиска, сортировка, алгоритмы на графах, теория сложности алгоритмов</w:t>
+        <w:t xml:space="preserve">структуры, сжатие и кодирование информации, исчерпывающий поиск, быстрый поиск, использование деревьев в </w:t>
+      </w:r>
+      <w:r>
+        <w:t>задачах поиска</w:t>
+      </w:r>
+      <w:r>
+        <w:t>, сортировка, алгоритмы на графах, теория сложности алгоритмов</w:t>
       </w:r>
       <w:r>
         <w:t xml:space="preserve"> </w:t>
@@ -2415,13 +2462,13 @@
         <w:rPr>
           <w:spacing w:val="-5"/>
         </w:rPr>
-        <w:t xml:space="preserve"> </w:t>
+        <w:t>математических</w:t>
       </w:r>
       <w:r>
         <w:rPr>
           <w:spacing w:val="-6"/>
         </w:rPr>
-        <w:t>математических методах анализа алгоритмов, классификации алгоритмических задач по их сложности, сведению алгоритмических задач к известным задачам определенного класса слож</w:t>
+        <w:t xml:space="preserve"> методах анализа алгоритмов, классификации алгоритмических задач по их сложности, сведению алгоритмических задач к известным задачам определенного класса слож</w:t>
       </w:r>
       <w:r>
         <w:rPr>
@@ -3444,7 +3491,15 @@
                 <w:bCs/>
                 <w:color w:val="000000"/>
               </w:rPr>
-              <w:t>Самостоятельная работа студентов, включая все виды текущей  аттестации</w:t>
+              <w:t xml:space="preserve">Самостоятельная работа студентов, включая все виды </w:t>
+            </w:r>
+            <w:r>
+              <w:rPr>
+                <w:b/>
+                <w:bCs/>
+                <w:color w:val="000000"/>
+              </w:rPr>
+              <w:t>текущей аттестации</w:t>
             </w:r>
           </w:p>
         </w:tc>
@@ -5841,7 +5896,16 @@
                 <w:sz w:val="16"/>
                 <w:szCs w:val="16"/>
               </w:rPr>
-              <w:t>Всего  самостоятельной работы студентов (час.)</w:t>
+              <w:t>Всего самостоятельной</w:t>
+            </w:r>
+            <w:r>
+              <w:rPr>
+                <w:rFonts w:ascii="Arial CYR" w:hAnsi="Arial CYR" w:cs="Arial CYR"/>
+                <w:b/>
+                <w:sz w:val="16"/>
+                <w:szCs w:val="16"/>
+              </w:rPr>
+              <w:t xml:space="preserve"> работы студентов (час.)</w:t>
             </w:r>
           </w:p>
         </w:tc>
@@ -6868,7 +6932,15 @@
                 <w:sz w:val="16"/>
                 <w:szCs w:val="16"/>
               </w:rPr>
-              <w:t>Проект по  модулю</w:t>
+              <w:t xml:space="preserve">Проект </w:t>
+            </w:r>
+            <w:r>
+              <w:rPr>
+                <w:rFonts w:ascii="Arial CYR" w:hAnsi="Arial CYR" w:cs="Arial CYR"/>
+                <w:sz w:val="16"/>
+                <w:szCs w:val="16"/>
+              </w:rPr>
+              <w:t>по модулю</w:t>
             </w:r>
           </w:p>
         </w:tc>
@@ -16911,7 +16983,19 @@
         <w:rPr>
           <w:b/>
         </w:rPr>
-        <w:t>4.3.Примерная тематика самостоятельной работы</w:t>
+        <w:t>4.</w:t>
+      </w:r>
+      <w:r>
+        <w:rPr>
+          <w:b/>
+        </w:rPr>
+        <w:t>3. Примерная</w:t>
+      </w:r>
+      <w:r>
+        <w:rPr>
+          <w:b/>
+        </w:rPr>
+        <w:t xml:space="preserve"> тематика самостоятельной работы</w:t>
       </w:r>
       <w:r>
         <w:rPr>
@@ -17855,7 +17939,14 @@
                 <w:sz w:val="22"/>
                 <w:szCs w:val="22"/>
               </w:rPr>
-              <w:t>Вебинары  и видеоконференции</w:t>
+              <w:t>Вебинары и</w:t>
+            </w:r>
+            <w:r>
+              <w:rPr>
+                <w:sz w:val="22"/>
+                <w:szCs w:val="22"/>
+              </w:rPr>
+              <w:t xml:space="preserve"> видеоконференции</w:t>
             </w:r>
           </w:p>
         </w:tc>
@@ -21951,25 +22042,8 @@
           <w:szCs w:val="24"/>
           <w:lang w:val="ru-RU"/>
         </w:rPr>
-        <w:t>9.1.</w:t>
-      </w:r>
-      <w:r>
-        <w:rPr>
-          <w:rFonts w:ascii="Times New Roman" w:hAnsi="Times New Roman" w:cs="Times New Roman"/>
-          <w:i w:val="0"/>
-          <w:sz w:val="24"/>
-          <w:szCs w:val="24"/>
-        </w:rPr>
-        <w:t>Рекомендуемая литература</w:t>
-      </w:r>
-    </w:p>
-    <w:p>
-      <w:pPr>
-        <w:pStyle w:val="2"/>
-        <w:rPr>
-          <w:spacing w:val="-5"/>
-        </w:rPr>
-      </w:pPr>
+        <w:t>9.</w:t>
+      </w:r>
       <w:r>
         <w:rPr>
           <w:rFonts w:ascii="Times New Roman" w:hAnsi="Times New Roman" w:cs="Times New Roman"/>
@@ -21978,7 +22052,7 @@
           <w:szCs w:val="24"/>
           <w:lang w:val="ru-RU"/>
         </w:rPr>
-        <w:t>9.1.1.</w:t>
+        <w:t>1.</w:t>
       </w:r>
       <w:r>
         <w:rPr>
@@ -21987,7 +22061,62 @@
           <w:sz w:val="24"/>
           <w:szCs w:val="24"/>
         </w:rPr>
-        <w:t>Основная литература</w:t>
+        <w:t xml:space="preserve"> Рекомендуемая</w:t>
+      </w:r>
+      <w:r>
+        <w:rPr>
+          <w:rFonts w:ascii="Times New Roman" w:hAnsi="Times New Roman" w:cs="Times New Roman"/>
+          <w:i w:val="0"/>
+          <w:sz w:val="24"/>
+          <w:szCs w:val="24"/>
+        </w:rPr>
+        <w:t xml:space="preserve"> литература</w:t>
+      </w:r>
+    </w:p>
+    <w:p>
+      <w:pPr>
+        <w:pStyle w:val="2"/>
+        <w:rPr>
+          <w:spacing w:val="-5"/>
+        </w:rPr>
+      </w:pPr>
+      <w:r>
+        <w:rPr>
+          <w:rFonts w:ascii="Times New Roman" w:hAnsi="Times New Roman" w:cs="Times New Roman"/>
+          <w:i w:val="0"/>
+          <w:sz w:val="24"/>
+          <w:szCs w:val="24"/>
+          <w:lang w:val="ru-RU"/>
+        </w:rPr>
+        <w:t>9.1.</w:t>
+      </w:r>
+      <w:r>
+        <w:rPr>
+          <w:rFonts w:ascii="Times New Roman" w:hAnsi="Times New Roman" w:cs="Times New Roman"/>
+          <w:i w:val="0"/>
+          <w:sz w:val="24"/>
+          <w:szCs w:val="24"/>
+          <w:lang w:val="ru-RU"/>
+        </w:rPr>
+        <w:t>1.</w:t>
+      </w:r>
+      <w:r>
+        <w:rPr>
+          <w:rFonts w:ascii="Times New Roman" w:hAnsi="Times New Roman" w:cs="Times New Roman"/>
+          <w:i w:val="0"/>
+          <w:sz w:val="24"/>
+          <w:szCs w:val="24"/>
+        </w:rPr>
+        <w:t xml:space="preserve"> Основная</w:t>
+      </w:r>
+      <w:r>
+        <w:rPr>
+          <w:rFonts w:ascii="Times New Roman" w:hAnsi="Times New Roman" w:cs="Times New Roman"/>
+          <w:i w:val="0"/>
+          <w:sz w:val="24"/>
+          <w:szCs w:val="24"/>
+        </w:rPr>
+        <w:t xml:space="preserve"> литература</w:t>
       </w:r>
     </w:p>
     <w:p>
@@ -22385,46 +22514,8 @@
           <w:szCs w:val="24"/>
           <w:lang w:val="ru-RU"/>
         </w:rPr>
-        <w:t>9.2.</w:t>
-      </w:r>
-      <w:r>
-        <w:rPr>
-          <w:rFonts w:ascii="Times New Roman" w:hAnsi="Times New Roman" w:cs="Times New Roman"/>
-          <w:i w:val="0"/>
-          <w:sz w:val="24"/>
-          <w:szCs w:val="24"/>
-        </w:rPr>
-        <w:t xml:space="preserve">Методические разработки </w:t>
-      </w:r>
-    </w:p>
-    <w:p>
-      <w:pPr>
-        <w:shd w:val="clear" w:color="auto" w:fill="FFFFFF"/>
-        <w:rPr>
-          <w:spacing w:val="-5"/>
-        </w:rPr>
-      </w:pPr>
-      <w:r>
-        <w:rPr>
-          <w:spacing w:val="-5"/>
-        </w:rPr>
-        <w:t xml:space="preserve">   </w:t>
-      </w:r>
-      <w:r>
-        <w:rPr>
-          <w:i/>
-          <w:spacing w:val="-5"/>
-        </w:rPr>
-        <w:t>не используются</w:t>
-      </w:r>
-    </w:p>
-    <w:p>
-      <w:pPr>
-        <w:pStyle w:val="2"/>
-        <w:rPr>
-          <w:spacing w:val="-5"/>
-        </w:rPr>
-      </w:pPr>
+        <w:t>9.</w:t>
+      </w:r>
       <w:r>
         <w:rPr>
           <w:rFonts w:ascii="Times New Roman" w:hAnsi="Times New Roman" w:cs="Times New Roman"/>
@@ -22433,7 +22524,7 @@
           <w:szCs w:val="24"/>
           <w:lang w:val="ru-RU"/>
         </w:rPr>
-        <w:t>9.3.</w:t>
+        <w:t>2.</w:t>
       </w:r>
       <w:r>
         <w:rPr>
@@ -22442,7 +22533,83 @@
           <w:sz w:val="24"/>
           <w:szCs w:val="24"/>
         </w:rPr>
-        <w:t>Программное обеспечение</w:t>
+        <w:t xml:space="preserve"> Методические</w:t>
+      </w:r>
+      <w:r>
+        <w:rPr>
+          <w:rFonts w:ascii="Times New Roman" w:hAnsi="Times New Roman" w:cs="Times New Roman"/>
+          <w:i w:val="0"/>
+          <w:sz w:val="24"/>
+          <w:szCs w:val="24"/>
+        </w:rPr>
+        <w:t xml:space="preserve"> разработки </w:t>
+      </w:r>
+    </w:p>
+    <w:p>
+      <w:pPr>
+        <w:shd w:val="clear" w:color="auto" w:fill="FFFFFF"/>
+        <w:rPr>
+          <w:spacing w:val="-5"/>
+        </w:rPr>
+      </w:pPr>
+      <w:r>
+        <w:rPr>
+          <w:spacing w:val="-5"/>
+        </w:rPr>
+        <w:t xml:space="preserve">   </w:t>
+      </w:r>
+      <w:r>
+        <w:rPr>
+          <w:i/>
+          <w:spacing w:val="-5"/>
+        </w:rPr>
+        <w:t>не используются</w:t>
+      </w:r>
+    </w:p>
+    <w:p>
+      <w:pPr>
+        <w:pStyle w:val="2"/>
+        <w:rPr>
+          <w:spacing w:val="-5"/>
+        </w:rPr>
+      </w:pPr>
+      <w:r>
+        <w:rPr>
+          <w:rFonts w:ascii="Times New Roman" w:hAnsi="Times New Roman" w:cs="Times New Roman"/>
+          <w:i w:val="0"/>
+          <w:sz w:val="24"/>
+          <w:szCs w:val="24"/>
+          <w:lang w:val="ru-RU"/>
+        </w:rPr>
+        <w:t>9.</w:t>
+      </w:r>
+      <w:r>
+        <w:rPr>
+          <w:rFonts w:ascii="Times New Roman" w:hAnsi="Times New Roman" w:cs="Times New Roman"/>
+          <w:i w:val="0"/>
+          <w:sz w:val="24"/>
+          <w:szCs w:val="24"/>
+          <w:lang w:val="ru-RU"/>
+        </w:rPr>
+        <w:t>3.</w:t>
+      </w:r>
+      <w:r>
+        <w:rPr>
+          <w:rFonts w:ascii="Times New Roman" w:hAnsi="Times New Roman" w:cs="Times New Roman"/>
+          <w:i w:val="0"/>
+          <w:sz w:val="24"/>
+          <w:szCs w:val="24"/>
+        </w:rPr>
+        <w:t xml:space="preserve"> Программное</w:t>
+      </w:r>
+      <w:r>
+        <w:rPr>
+          <w:rFonts w:ascii="Times New Roman" w:hAnsi="Times New Roman" w:cs="Times New Roman"/>
+          <w:i w:val="0"/>
+          <w:sz w:val="24"/>
+          <w:szCs w:val="24"/>
+        </w:rPr>
+        <w:t xml:space="preserve"> обеспечение</w:t>
       </w:r>
       <w:r>
         <w:fldChar w:fldCharType="begin"/>
@@ -22465,10 +22632,10 @@
         <w:contextualSpacing w:val="0"/>
       </w:pPr>
       <w:r>
-        <w:t>.</w:t>
-      </w:r>
-      <w:r>
-        <w:t>Операционная система Windows XP/Vista/7</w:t>
+        <w:t xml:space="preserve"> Операционная</w:t>
+      </w:r>
+      <w:r>
+        <w:t xml:space="preserve"> система Windows XP/Vista/7</w:t>
       </w:r>
     </w:p>
     <w:p>
@@ -22665,7 +22832,7 @@
           <w:szCs w:val="24"/>
           <w:lang w:val="ru-RU"/>
         </w:rPr>
-        <w:t>9.5.</w:t>
+        <w:t>9.</w:t>
       </w:r>
       <w:r>
         <w:rPr>
@@ -22673,8 +22840,27 @@
           <w:i w:val="0"/>
           <w:sz w:val="24"/>
           <w:szCs w:val="24"/>
-        </w:rPr>
-        <w:t>Электронные образовательные ресурсы</w:t>
+          <w:lang w:val="ru-RU"/>
+        </w:rPr>
+        <w:t>5.</w:t>
+      </w:r>
+      <w:r>
+        <w:rPr>
+          <w:rFonts w:ascii="Times New Roman" w:hAnsi="Times New Roman" w:cs="Times New Roman"/>
+          <w:i w:val="0"/>
+          <w:sz w:val="24"/>
+          <w:szCs w:val="24"/>
+        </w:rPr>
+        <w:t xml:space="preserve"> Электронные</w:t>
+      </w:r>
+      <w:r>
+        <w:rPr>
+          <w:rFonts w:ascii="Times New Roman" w:hAnsi="Times New Roman" w:cs="Times New Roman"/>
+          <w:i w:val="0"/>
+          <w:sz w:val="24"/>
+          <w:szCs w:val="24"/>
+        </w:rPr>
+        <w:t xml:space="preserve"> образовательные ресурсы</w:t>
       </w:r>
       <w:r>
         <w:fldChar w:fldCharType="begin"/>
@@ -23058,7 +23244,31 @@
         <w:rPr>
           <w:b/>
         </w:rPr>
-        <w:t xml:space="preserve">6.2.Процедуры текущей и промежуточной  аттестации по дисциплине </w:t>
+        <w:t>6.</w:t>
+      </w:r>
+      <w:r>
+        <w:rPr>
+          <w:b/>
+        </w:rPr>
+        <w:t>2. Процедуры</w:t>
+      </w:r>
+      <w:r>
+        <w:rPr>
+          <w:b/>
+        </w:rPr>
+        <w:t xml:space="preserve"> текущей и </w:t>
+      </w:r>
+      <w:r>
+        <w:rPr>
+          <w:b/>
+        </w:rPr>
+        <w:t>промежуточной аттестации</w:t>
+      </w:r>
+      <w:r>
+        <w:rPr>
+          <w:b/>
+        </w:rPr>
+        <w:t xml:space="preserve"> по дисциплине </w:t>
       </w:r>
     </w:p>
     <w:tbl>
@@ -23151,7 +23361,25 @@
                 <w:sz w:val="24"/>
                 <w:szCs w:val="24"/>
               </w:rPr>
-              <w:t xml:space="preserve">Текущая аттестация  на лекциях </w:t>
+              <w:t xml:space="preserve">Текущая </w:t>
+            </w:r>
+            <w:r>
+              <w:rPr>
+                <w:rFonts w:ascii="Times New Roman" w:hAnsi="Times New Roman" w:cs="Times New Roman"/>
+                <w:b/>
+                <w:sz w:val="24"/>
+                <w:szCs w:val="24"/>
+              </w:rPr>
+              <w:t>аттестация на</w:t>
+            </w:r>
+            <w:r>
+              <w:rPr>
+                <w:rFonts w:ascii="Times New Roman" w:hAnsi="Times New Roman" w:cs="Times New Roman"/>
+                <w:b/>
+                <w:sz w:val="24"/>
+                <w:szCs w:val="24"/>
+              </w:rPr>
+              <w:t xml:space="preserve"> лекциях </w:t>
             </w:r>
             <w:r>
               <w:rPr>
@@ -23461,7 +23689,19 @@
               <w:rPr>
                 <w:b/>
               </w:rPr>
-              <w:t xml:space="preserve">2. Практические/семинарские занятия: коэффициент значимости совокупных  результатов практических/семинарских занятий – </w:t>
+              <w:t xml:space="preserve">2. Практические/семинарские занятия: коэффициент значимости </w:t>
+            </w:r>
+            <w:r>
+              <w:rPr>
+                <w:b/>
+              </w:rPr>
+              <w:t>совокупных результатов</w:t>
+            </w:r>
+            <w:r>
+              <w:rPr>
+                <w:b/>
+              </w:rPr>
+              <w:t xml:space="preserve"> практических/семинарских занятий – </w:t>
             </w:r>
             <w:r>
               <w:t>0.0</w:t>
@@ -23508,7 +23748,19 @@
               <w:rPr>
                 <w:b/>
               </w:rPr>
-              <w:t xml:space="preserve">е занятия: коэффициент значимости совокупных  результатов практических/семинарских занятий – </w:t>
+              <w:t xml:space="preserve">е занятия: коэффициент значимости </w:t>
+            </w:r>
+            <w:r>
+              <w:rPr>
+                <w:b/>
+              </w:rPr>
+              <w:t>совокупных результатов</w:t>
+            </w:r>
+            <w:r>
+              <w:rPr>
+                <w:b/>
+              </w:rPr>
+              <w:t xml:space="preserve"> практических/семинарских занятий – </w:t>
             </w:r>
             <w:r>
               <w:t>0.</w:t>
@@ -23544,7 +23796,19 @@
               <w:rPr>
                 <w:b/>
               </w:rPr>
-              <w:t xml:space="preserve">Текущая аттестация  на </w:t>
+              <w:t xml:space="preserve">Текущая </w:t>
+            </w:r>
+            <w:r>
+              <w:rPr>
+                <w:b/>
+              </w:rPr>
+              <w:t>аттестация на</w:t>
+            </w:r>
+            <w:r>
+              <w:rPr>
+                <w:b/>
+              </w:rPr>
+              <w:t xml:space="preserve"> </w:t>
             </w:r>
             <w:r>
               <w:rPr>
@@ -24757,7 +25021,7 @@
                 <v:shape id="_x0000_i1025" type="#_x0000_t75" style="width:28.5pt;height:21.75pt" o:ole="">
                   <v:imagedata r:id="rId11" o:title=""/>
                 </v:shape>
-                <o:OLEObject Type="Embed" ProgID="Equation.3" ShapeID="_x0000_i1025" DrawAspect="Content" ObjectID="_1580556184" r:id="rId12"/>
+                <o:OLEObject Type="Embed" ProgID="Equation.3" ShapeID="_x0000_i1025" DrawAspect="Content" ObjectID="_1581156677" r:id="rId12"/>
               </w:object>
             </w:r>
             <w:r>
@@ -26402,8 +26666,6 @@
       <w:r>
         <w:t>о</w:t>
       </w:r>
-      <w:bookmarkStart w:id="16" w:name="_GoBack"/>
-      <w:bookmarkEnd w:id="16"/>
       <w:r>
         <w:t>вного дерева. Алгоритмы Прима и  Крускала</w:t>
       </w:r>
@@ -26489,7 +26751,12 @@
         <w:ind w:left="709" w:hanging="142"/>
       </w:pPr>
       <w:r>
-        <w:t>Сравнение алгоритмов сортировки</w:t>
+        <w:t>Сравнение алгоритмов</w:t>
+      </w:r>
+      <w:bookmarkStart w:id="16" w:name="_GoBack"/>
+      <w:bookmarkEnd w:id="16"/>
+      <w:r>
+        <w:t xml:space="preserve"> сортировки</w:t>
       </w:r>
     </w:p>
     <w:p>
@@ -31414,7 +31681,7 @@
     <w:lsdException w:name="Table Web 2" w:semiHidden="1" w:unhideWhenUsed="1"/>
     <w:lsdException w:name="Table Web 3" w:semiHidden="1" w:unhideWhenUsed="1"/>
     <w:lsdException w:name="Balloon Text" w:semiHidden="1" w:unhideWhenUsed="1"/>
-    <w:lsdException w:name="Table Grid" w:semiHidden="1" w:uiPriority="59" w:unhideWhenUsed="1"/>
+    <w:lsdException w:name="Table Grid" w:uiPriority="59"/>
     <w:lsdException w:name="Table Theme" w:semiHidden="1" w:unhideWhenUsed="1"/>
     <w:lsdException w:name="Placeholder Text" w:semiHidden="1"/>
     <w:lsdException w:name="No Spacing" w:uiPriority="1" w:qFormat="1"/>
@@ -33351,7 +33618,7 @@
 </file>
 
 <file path=customXml/itemProps1.xml><?xml version="1.0" encoding="utf-8"?>
-<ds:datastoreItem xmlns:ds="http://schemas.openxmlformats.org/officeDocument/2006/customXml" ds:itemID="{487CF16C-88DF-4421-B6B7-259354F5CC9E}">
+<ds:datastoreItem xmlns:ds="http://schemas.openxmlformats.org/officeDocument/2006/customXml" ds:itemID="{53F4857F-1068-4722-9044-D378C971635F}">
   <ds:schemaRefs>
     <ds:schemaRef ds:uri="http://schemas.openxmlformats.org/officeDocument/2006/bibliography"/>
   </ds:schemaRefs>

--- a/09.03.03/ИНМиТ_ИТиАП_09.03.03_Д1.10.6_Структуры и алгоритмы обработки данных.docx
+++ b/09.03.03/ИНМиТ_ИТиАП_09.03.03_Д1.10.6_Структуры и алгоритмы обработки данных.docx
@@ -1622,22 +1622,7 @@
     </w:p>
     <w:p>
       <w:pPr>
-        <w:spacing w:before="240"/>
-        <w:ind w:firstLine="709"/>
-        <w:jc w:val="both"/>
-        <w:rPr>
-          <w:b/>
-        </w:rPr>
-      </w:pPr>
-      <w:r>
-        <w:rPr>
-          <w:b/>
-        </w:rPr>
-        <w:t xml:space="preserve">Место дисциплины в структуре модуля, связи с другими дисциплинами модуля: </w:t>
-      </w:r>
-    </w:p>
-    <w:p>
-      <w:pPr>
+        <w:ind w:firstLine="360"/>
         <w:jc w:val="both"/>
       </w:pPr>
       <w:r>
@@ -1690,85 +1675,10 @@
         <w:t>.</w:t>
       </w:r>
       <w:r>
-        <w:t xml:space="preserve"> Дисциплина </w:t>
-      </w:r>
-      <w:r>
-        <w:t xml:space="preserve">осваивается параллельно с </w:t>
-      </w:r>
-      <w:r>
-        <w:t>друг</w:t>
-      </w:r>
-      <w:r>
-        <w:t>ой</w:t>
-      </w:r>
-      <w:r>
-        <w:t xml:space="preserve"> дисциплин</w:t>
-      </w:r>
-      <w:r>
-        <w:t>ой</w:t>
-      </w:r>
-      <w:r>
-        <w:t xml:space="preserve"> этого модуля</w:t>
-      </w:r>
-      <w:r>
-        <w:t>:</w:t>
-      </w:r>
-      <w:r>
-        <w:t xml:space="preserve"> «</w:t>
-      </w:r>
-      <w:r>
-        <w:t>Технология разработки программного обеспечения</w:t>
-      </w:r>
-      <w:r>
-        <w:t>»</w:t>
-      </w:r>
-      <w:r>
-        <w:t>, после: «</w:t>
-      </w:r>
-      <w:r>
-        <w:t xml:space="preserve">Основы </w:t>
-      </w:r>
-      <w:r>
-        <w:rPr>
-          <w:lang w:val="en-US"/>
-        </w:rPr>
-        <w:t>Web</w:t>
-      </w:r>
-      <w:r>
-        <w:t>-</w:t>
-      </w:r>
-      <w:r>
-        <w:t>программирования</w:t>
-      </w:r>
-      <w:r>
-        <w:t>», «</w:t>
-      </w:r>
-      <w:r>
-        <w:t>Объектно-ориентированное программирование</w:t>
-      </w:r>
-      <w:r>
-        <w:t>», перед дисциплинами: «</w:t>
-      </w:r>
-      <w:r>
-        <w:t>Защита информации</w:t>
-      </w:r>
-      <w:r>
-        <w:t>», «</w:t>
-      </w:r>
-      <w:r>
-        <w:rPr>
-          <w:lang w:val="en-US"/>
-        </w:rPr>
-        <w:t>Web</w:t>
-      </w:r>
-      <w:r>
-        <w:t>-</w:t>
-      </w:r>
-      <w:r>
-        <w:t>дизайн</w:t>
-      </w:r>
-      <w:r>
-        <w:t>».</w:t>
+        <w:t xml:space="preserve"> </w:t>
+      </w:r>
+      <w:r>
+        <w:t>В ходе освоения дисциплины у студентов формируется способность применять современные алгоритмические подходы в разработке программного обеспечения для повышения быстродействия и качества получаемого кода.</w:t>
       </w:r>
     </w:p>
     <w:p>
@@ -2262,6 +2172,8 @@
     </w:p>
     <w:p>
       <w:pPr>
+        <w:keepNext/>
+        <w:keepLines/>
         <w:ind w:firstLine="720"/>
         <w:rPr>
           <w:b/>
@@ -2281,7 +2193,7 @@
       <w:pPr>
         <w:numPr>
           <w:ilvl w:val="0"/>
-          <w:numId w:val="24"/>
+          <w:numId w:val="39"/>
         </w:numPr>
         <w:rPr>
           <w:spacing w:val="-5"/>
@@ -2305,7 +2217,7 @@
       <w:pPr>
         <w:numPr>
           <w:ilvl w:val="0"/>
-          <w:numId w:val="24"/>
+          <w:numId w:val="39"/>
         </w:numPr>
         <w:rPr>
           <w:spacing w:val="-5"/>
@@ -2336,7 +2248,7 @@
       <w:pPr>
         <w:numPr>
           <w:ilvl w:val="0"/>
-          <w:numId w:val="24"/>
+          <w:numId w:val="39"/>
         </w:numPr>
         <w:rPr>
           <w:spacing w:val="-5"/>
@@ -2399,7 +2311,7 @@
       <w:pPr>
         <w:numPr>
           <w:ilvl w:val="0"/>
-          <w:numId w:val="24"/>
+          <w:numId w:val="39"/>
         </w:numPr>
         <w:rPr>
           <w:spacing w:val="-5"/>
@@ -2450,43 +2362,19 @@
           <w:b/>
           <w:spacing w:val="-5"/>
         </w:rPr>
-        <w:t xml:space="preserve"> </w:t>
-      </w:r>
-      <w:r>
-        <w:rPr>
-          <w:spacing w:val="-5"/>
-        </w:rPr>
-        <w:t xml:space="preserve">при </w:t>
-      </w:r>
-      <w:r>
-        <w:rPr>
-          <w:spacing w:val="-5"/>
-        </w:rPr>
-        <w:t>математических</w:t>
+        <w:t>:</w:t>
       </w:r>
       <w:r>
         <w:rPr>
           <w:spacing w:val="-6"/>
         </w:rPr>
-        <w:t xml:space="preserve"> методах анализа алгоритмов, классификации алгоритмических задач по их сложности, сведению алгоритмических задач к известным задачам определенного класса слож</w:t>
+        <w:t xml:space="preserve"> классификации алгоритмических задач по их сложности, сведению алгоритмических задач к известным задачам определенного класса слож</w:t>
       </w:r>
       <w:r>
         <w:rPr>
           <w:spacing w:val="-6"/>
         </w:rPr>
-        <w:t xml:space="preserve">ности с </w:t>
-      </w:r>
-      <w:r>
-        <w:rPr>
-          <w:spacing w:val="-6"/>
-        </w:rPr>
-        <w:t>ис</w:t>
-      </w:r>
-      <w:r>
-        <w:rPr>
-          <w:color w:val="000000"/>
-        </w:rPr>
-        <w:t>пользованием полученных знаний и умений.</w:t>
+        <w:t>ности, оптимизации применяемых алгоритмов в плане быстродействия и / или расхода памяти.</w:t>
       </w:r>
     </w:p>
     <w:p>
@@ -25021,7 +24909,7 @@
                 <v:shape id="_x0000_i1025" type="#_x0000_t75" style="width:28.5pt;height:21.75pt" o:ole="">
                   <v:imagedata r:id="rId11" o:title=""/>
                 </v:shape>
-                <o:OLEObject Type="Embed" ProgID="Equation.3" ShapeID="_x0000_i1025" DrawAspect="Content" ObjectID="_1581156677" r:id="rId12"/>
+                <o:OLEObject Type="Embed" ProgID="Equation.3" ShapeID="_x0000_i1025" DrawAspect="Content" ObjectID="_1581506043" r:id="rId12"/>
               </w:object>
             </w:r>
             <w:r>
@@ -25360,6 +25248,7 @@
           <w:color w:val="auto"/>
           <w:sz w:val="24"/>
           <w:szCs w:val="24"/>
+          <w:lang w:val="ru-RU"/>
         </w:rPr>
       </w:pPr>
       <w:r>
@@ -25396,8 +25285,39 @@
           <w:sz w:val="24"/>
           <w:szCs w:val="24"/>
         </w:rPr>
-        <w:t xml:space="preserve">Примерные  контрольные задачи в рамках учебных занятий </w:t>
-      </w:r>
+        <w:t xml:space="preserve">Примерные </w:t>
+      </w:r>
+      <w:r>
+        <w:rPr>
+          <w:b/>
+          <w:color w:val="auto"/>
+          <w:sz w:val="24"/>
+          <w:szCs w:val="24"/>
+          <w:lang w:val="ru-RU"/>
+        </w:rPr>
+        <w:t>задания в составе</w:t>
+      </w:r>
+      <w:r>
+        <w:rPr>
+          <w:b/>
+          <w:color w:val="auto"/>
+          <w:sz w:val="24"/>
+          <w:szCs w:val="24"/>
+        </w:rPr>
+        <w:t xml:space="preserve"> контрольн</w:t>
+      </w:r>
+      <w:r>
+        <w:rPr>
+          <w:b/>
+          <w:color w:val="auto"/>
+          <w:sz w:val="24"/>
+          <w:szCs w:val="24"/>
+          <w:lang w:val="ru-RU"/>
+        </w:rPr>
+        <w:t>ых работ</w:t>
+      </w:r>
+      <w:bookmarkStart w:id="16" w:name="_GoBack"/>
+      <w:bookmarkEnd w:id="16"/>
     </w:p>
     <w:p>
       <w:pPr>
@@ -26751,12 +26671,7 @@
         <w:ind w:left="709" w:hanging="142"/>
       </w:pPr>
       <w:r>
-        <w:t>Сравнение алгоритмов</w:t>
-      </w:r>
-      <w:bookmarkStart w:id="16" w:name="_GoBack"/>
-      <w:bookmarkEnd w:id="16"/>
-      <w:r>
-        <w:t xml:space="preserve"> сортировки</w:t>
+        <w:t>Сравнение алгоритмов сортировки</w:t>
       </w:r>
     </w:p>
     <w:p>
@@ -28833,6 +28748,95 @@
     </w:lvl>
   </w:abstractNum>
   <w:abstractNum w:abstractNumId="14" w15:restartNumberingAfterBreak="0">
+    <w:nsid w:val="1D6B5590"/>
+    <w:multiLevelType w:val="hybridMultilevel"/>
+    <w:tmpl w:val="743A6978"/>
+    <w:lvl w:ilvl="0" w:tplc="04190001">
+      <w:start w:val="1"/>
+      <w:numFmt w:val="bullet"/>
+      <w:lvlText w:val=""/>
+      <w:lvlJc w:val="left"/>
+      <w:pPr>
+        <w:ind w:left="1068" w:hanging="360"/>
+      </w:pPr>
+      <w:rPr>
+        <w:rFonts w:ascii="Symbol" w:hAnsi="Symbol" w:hint="default"/>
+      </w:rPr>
+    </w:lvl>
+    <w:lvl w:ilvl="1" w:tplc="04190019" w:tentative="1">
+      <w:start w:val="1"/>
+      <w:numFmt w:val="lowerLetter"/>
+      <w:lvlText w:val="%2."/>
+      <w:lvlJc w:val="left"/>
+      <w:pPr>
+        <w:ind w:left="1788" w:hanging="360"/>
+      </w:pPr>
+    </w:lvl>
+    <w:lvl w:ilvl="2" w:tplc="0419001B" w:tentative="1">
+      <w:start w:val="1"/>
+      <w:numFmt w:val="lowerRoman"/>
+      <w:lvlText w:val="%3."/>
+      <w:lvlJc w:val="right"/>
+      <w:pPr>
+        <w:ind w:left="2508" w:hanging="180"/>
+      </w:pPr>
+    </w:lvl>
+    <w:lvl w:ilvl="3" w:tplc="0419000F" w:tentative="1">
+      <w:start w:val="1"/>
+      <w:numFmt w:val="decimal"/>
+      <w:lvlText w:val="%4."/>
+      <w:lvlJc w:val="left"/>
+      <w:pPr>
+        <w:ind w:left="3228" w:hanging="360"/>
+      </w:pPr>
+    </w:lvl>
+    <w:lvl w:ilvl="4" w:tplc="04190019" w:tentative="1">
+      <w:start w:val="1"/>
+      <w:numFmt w:val="lowerLetter"/>
+      <w:lvlText w:val="%5."/>
+      <w:lvlJc w:val="left"/>
+      <w:pPr>
+        <w:ind w:left="3948" w:hanging="360"/>
+      </w:pPr>
+    </w:lvl>
+    <w:lvl w:ilvl="5" w:tplc="0419001B" w:tentative="1">
+      <w:start w:val="1"/>
+      <w:numFmt w:val="lowerRoman"/>
+      <w:lvlText w:val="%6."/>
+      <w:lvlJc w:val="right"/>
+      <w:pPr>
+        <w:ind w:left="4668" w:hanging="180"/>
+      </w:pPr>
+    </w:lvl>
+    <w:lvl w:ilvl="6" w:tplc="0419000F" w:tentative="1">
+      <w:start w:val="1"/>
+      <w:numFmt w:val="decimal"/>
+      <w:lvlText w:val="%7."/>
+      <w:lvlJc w:val="left"/>
+      <w:pPr>
+        <w:ind w:left="5388" w:hanging="360"/>
+      </w:pPr>
+    </w:lvl>
+    <w:lvl w:ilvl="7" w:tplc="04190019" w:tentative="1">
+      <w:start w:val="1"/>
+      <w:numFmt w:val="lowerLetter"/>
+      <w:lvlText w:val="%8."/>
+      <w:lvlJc w:val="left"/>
+      <w:pPr>
+        <w:ind w:left="6108" w:hanging="360"/>
+      </w:pPr>
+    </w:lvl>
+    <w:lvl w:ilvl="8" w:tplc="0419001B" w:tentative="1">
+      <w:start w:val="1"/>
+      <w:numFmt w:val="lowerRoman"/>
+      <w:lvlText w:val="%9."/>
+      <w:lvlJc w:val="right"/>
+      <w:pPr>
+        <w:ind w:left="6828" w:hanging="180"/>
+      </w:pPr>
+    </w:lvl>
+  </w:abstractNum>
+  <w:abstractNum w:abstractNumId="15" w15:restartNumberingAfterBreak="0">
     <w:nsid w:val="1DDB0422"/>
     <w:multiLevelType w:val="hybridMultilevel"/>
     <w:tmpl w:val="0D026AD0"/>
@@ -28935,7 +28939,7 @@
       </w:pPr>
     </w:lvl>
   </w:abstractNum>
-  <w:abstractNum w:abstractNumId="15" w15:restartNumberingAfterBreak="0">
+  <w:abstractNum w:abstractNumId="16" w15:restartNumberingAfterBreak="0">
     <w:nsid w:val="1E880560"/>
     <w:multiLevelType w:val="hybridMultilevel"/>
     <w:tmpl w:val="CDE2D8C6"/>
@@ -29021,7 +29025,7 @@
       </w:pPr>
     </w:lvl>
   </w:abstractNum>
-  <w:abstractNum w:abstractNumId="16" w15:restartNumberingAfterBreak="0">
+  <w:abstractNum w:abstractNumId="17" w15:restartNumberingAfterBreak="0">
     <w:nsid w:val="1FC44938"/>
     <w:multiLevelType w:val="hybridMultilevel"/>
     <w:tmpl w:val="F844D552"/>
@@ -29110,7 +29114,7 @@
       </w:pPr>
     </w:lvl>
   </w:abstractNum>
-  <w:abstractNum w:abstractNumId="17" w15:restartNumberingAfterBreak="0">
+  <w:abstractNum w:abstractNumId="18" w15:restartNumberingAfterBreak="0">
     <w:nsid w:val="228E4730"/>
     <w:multiLevelType w:val="hybridMultilevel"/>
     <w:tmpl w:val="AB4AC48E"/>
@@ -29225,7 +29229,7 @@
       </w:rPr>
     </w:lvl>
   </w:abstractNum>
-  <w:abstractNum w:abstractNumId="18" w15:restartNumberingAfterBreak="0">
+  <w:abstractNum w:abstractNumId="19" w15:restartNumberingAfterBreak="0">
     <w:nsid w:val="240D3E2E"/>
     <w:multiLevelType w:val="hybridMultilevel"/>
     <w:tmpl w:val="400A5520"/>
@@ -29311,7 +29315,7 @@
       </w:pPr>
     </w:lvl>
   </w:abstractNum>
-  <w:abstractNum w:abstractNumId="19" w15:restartNumberingAfterBreak="0">
+  <w:abstractNum w:abstractNumId="20" w15:restartNumberingAfterBreak="0">
     <w:nsid w:val="2C1853CA"/>
     <w:multiLevelType w:val="multilevel"/>
     <w:tmpl w:val="B6AEDF34"/>
@@ -29426,7 +29430,7 @@
       </w:rPr>
     </w:lvl>
   </w:abstractNum>
-  <w:abstractNum w:abstractNumId="20" w15:restartNumberingAfterBreak="0">
+  <w:abstractNum w:abstractNumId="21" w15:restartNumberingAfterBreak="0">
     <w:nsid w:val="2F980B34"/>
     <w:multiLevelType w:val="hybridMultilevel"/>
     <w:tmpl w:val="F1862E2E"/>
@@ -29515,7 +29519,7 @@
       </w:pPr>
     </w:lvl>
   </w:abstractNum>
-  <w:abstractNum w:abstractNumId="21" w15:restartNumberingAfterBreak="0">
+  <w:abstractNum w:abstractNumId="22" w15:restartNumberingAfterBreak="0">
     <w:nsid w:val="37A91BBA"/>
     <w:multiLevelType w:val="hybridMultilevel"/>
     <w:tmpl w:val="AEA8D178"/>
@@ -29601,7 +29605,7 @@
       </w:pPr>
     </w:lvl>
   </w:abstractNum>
-  <w:abstractNum w:abstractNumId="22" w15:restartNumberingAfterBreak="0">
+  <w:abstractNum w:abstractNumId="23" w15:restartNumberingAfterBreak="0">
     <w:nsid w:val="39D32314"/>
     <w:multiLevelType w:val="hybridMultilevel"/>
     <w:tmpl w:val="FFA26FA6"/>
@@ -29713,7 +29717,7 @@
       </w:rPr>
     </w:lvl>
   </w:abstractNum>
-  <w:abstractNum w:abstractNumId="23" w15:restartNumberingAfterBreak="0">
+  <w:abstractNum w:abstractNumId="24" w15:restartNumberingAfterBreak="0">
     <w:nsid w:val="3C007F3D"/>
     <w:multiLevelType w:val="multilevel"/>
     <w:tmpl w:val="25C0B49A"/>
@@ -29862,7 +29866,7 @@
       </w:rPr>
     </w:lvl>
   </w:abstractNum>
-  <w:abstractNum w:abstractNumId="24" w15:restartNumberingAfterBreak="0">
+  <w:abstractNum w:abstractNumId="25" w15:restartNumberingAfterBreak="0">
     <w:nsid w:val="41BE6948"/>
     <w:multiLevelType w:val="multilevel"/>
     <w:tmpl w:val="6D082BC2"/>
@@ -29979,7 +29983,7 @@
       </w:rPr>
     </w:lvl>
   </w:abstractNum>
-  <w:abstractNum w:abstractNumId="25" w15:restartNumberingAfterBreak="0">
+  <w:abstractNum w:abstractNumId="26" w15:restartNumberingAfterBreak="0">
     <w:nsid w:val="43B243E6"/>
     <w:multiLevelType w:val="hybridMultilevel"/>
     <w:tmpl w:val="C62C17AC"/>
@@ -30068,7 +30072,7 @@
       </w:pPr>
     </w:lvl>
   </w:abstractNum>
-  <w:abstractNum w:abstractNumId="26" w15:restartNumberingAfterBreak="0">
+  <w:abstractNum w:abstractNumId="27" w15:restartNumberingAfterBreak="0">
     <w:nsid w:val="44DA2932"/>
     <w:multiLevelType w:val="hybridMultilevel"/>
     <w:tmpl w:val="4A20309E"/>
@@ -30181,7 +30185,7 @@
       </w:rPr>
     </w:lvl>
   </w:abstractNum>
-  <w:abstractNum w:abstractNumId="27" w15:restartNumberingAfterBreak="0">
+  <w:abstractNum w:abstractNumId="28" w15:restartNumberingAfterBreak="0">
     <w:nsid w:val="498C4B8F"/>
     <w:multiLevelType w:val="hybridMultilevel"/>
     <w:tmpl w:val="062ACEBC"/>
@@ -30267,7 +30271,7 @@
       </w:pPr>
     </w:lvl>
   </w:abstractNum>
-  <w:abstractNum w:abstractNumId="28" w15:restartNumberingAfterBreak="0">
+  <w:abstractNum w:abstractNumId="29" w15:restartNumberingAfterBreak="0">
     <w:nsid w:val="4D64384F"/>
     <w:multiLevelType w:val="multilevel"/>
     <w:tmpl w:val="2DC2E9B2"/>
@@ -30384,7 +30388,7 @@
       </w:rPr>
     </w:lvl>
   </w:abstractNum>
-  <w:abstractNum w:abstractNumId="29" w15:restartNumberingAfterBreak="0">
+  <w:abstractNum w:abstractNumId="30" w15:restartNumberingAfterBreak="0">
     <w:nsid w:val="51527EC7"/>
     <w:multiLevelType w:val="hybridMultilevel"/>
     <w:tmpl w:val="C3426E12"/>
@@ -30473,7 +30477,7 @@
       </w:pPr>
     </w:lvl>
   </w:abstractNum>
-  <w:abstractNum w:abstractNumId="30" w15:restartNumberingAfterBreak="0">
+  <w:abstractNum w:abstractNumId="31" w15:restartNumberingAfterBreak="0">
     <w:nsid w:val="553E617F"/>
     <w:multiLevelType w:val="hybridMultilevel"/>
     <w:tmpl w:val="BA40E35C"/>
@@ -30559,7 +30563,7 @@
       </w:pPr>
     </w:lvl>
   </w:abstractNum>
-  <w:abstractNum w:abstractNumId="31" w15:restartNumberingAfterBreak="0">
+  <w:abstractNum w:abstractNumId="32" w15:restartNumberingAfterBreak="0">
     <w:nsid w:val="5B4F2186"/>
     <w:multiLevelType w:val="hybridMultilevel"/>
     <w:tmpl w:val="A822C8EE"/>
@@ -30672,7 +30676,7 @@
       </w:rPr>
     </w:lvl>
   </w:abstractNum>
-  <w:abstractNum w:abstractNumId="32" w15:restartNumberingAfterBreak="0">
+  <w:abstractNum w:abstractNumId="33" w15:restartNumberingAfterBreak="0">
     <w:nsid w:val="6BC66BA0"/>
     <w:multiLevelType w:val="hybridMultilevel"/>
     <w:tmpl w:val="6ACCA30E"/>
@@ -30758,7 +30762,7 @@
       </w:pPr>
     </w:lvl>
   </w:abstractNum>
-  <w:abstractNum w:abstractNumId="33" w15:restartNumberingAfterBreak="0">
+  <w:abstractNum w:abstractNumId="34" w15:restartNumberingAfterBreak="0">
     <w:nsid w:val="6FE737E9"/>
     <w:multiLevelType w:val="multilevel"/>
     <w:tmpl w:val="C3FAC10C"/>
@@ -30910,7 +30914,7 @@
       </w:rPr>
     </w:lvl>
   </w:abstractNum>
-  <w:abstractNum w:abstractNumId="34" w15:restartNumberingAfterBreak="0">
+  <w:abstractNum w:abstractNumId="35" w15:restartNumberingAfterBreak="0">
     <w:nsid w:val="728F1DC4"/>
     <w:multiLevelType w:val="multilevel"/>
     <w:tmpl w:val="23EC84BA"/>
@@ -31059,7 +31063,7 @@
       </w:rPr>
     </w:lvl>
   </w:abstractNum>
-  <w:abstractNum w:abstractNumId="35" w15:restartNumberingAfterBreak="0">
+  <w:abstractNum w:abstractNumId="36" w15:restartNumberingAfterBreak="0">
     <w:nsid w:val="7AA314E6"/>
     <w:multiLevelType w:val="hybridMultilevel"/>
     <w:tmpl w:val="E5826170"/>
@@ -31172,7 +31176,7 @@
       </w:rPr>
     </w:lvl>
   </w:abstractNum>
-  <w:abstractNum w:abstractNumId="36" w15:restartNumberingAfterBreak="0">
+  <w:abstractNum w:abstractNumId="37" w15:restartNumberingAfterBreak="0">
     <w:nsid w:val="7E1B3043"/>
     <w:multiLevelType w:val="hybridMultilevel"/>
     <w:tmpl w:val="BA40E35C"/>
@@ -31258,7 +31262,7 @@
       </w:pPr>
     </w:lvl>
   </w:abstractNum>
-  <w:abstractNum w:abstractNumId="37" w15:restartNumberingAfterBreak="0">
+  <w:abstractNum w:abstractNumId="38" w15:restartNumberingAfterBreak="0">
     <w:nsid w:val="7FF939E4"/>
     <w:multiLevelType w:val="hybridMultilevel"/>
     <w:tmpl w:val="28CEB4C6"/>
@@ -31405,28 +31409,28 @@
     <w:abstractNumId w:val="12"/>
   </w:num>
   <w:num w:numId="12">
-    <w:abstractNumId w:val="14"/>
+    <w:abstractNumId w:val="15"/>
   </w:num>
   <w:num w:numId="13">
+    <w:abstractNumId w:val="35"/>
+  </w:num>
+  <w:num w:numId="14">
+    <w:abstractNumId w:val="24"/>
+  </w:num>
+  <w:num w:numId="15">
     <w:abstractNumId w:val="34"/>
   </w:num>
-  <w:num w:numId="14">
+  <w:num w:numId="16">
     <w:abstractNumId w:val="23"/>
   </w:num>
-  <w:num w:numId="15">
-    <w:abstractNumId w:val="33"/>
-  </w:num>
-  <w:num w:numId="16">
-    <w:abstractNumId w:val="22"/>
-  </w:num>
   <w:num w:numId="17">
-    <w:abstractNumId w:val="15"/>
+    <w:abstractNumId w:val="16"/>
   </w:num>
   <w:num w:numId="18">
-    <w:abstractNumId w:val="18"/>
+    <w:abstractNumId w:val="19"/>
   </w:num>
   <w:num w:numId="19">
-    <w:abstractNumId w:val="17"/>
+    <w:abstractNumId w:val="18"/>
     <w:lvlOverride w:ilvl="0">
       <w:startOverride w:val="1"/>
     </w:lvlOverride>
@@ -31459,58 +31463,61 @@
     <w:abstractNumId w:val="11"/>
   </w:num>
   <w:num w:numId="21">
-    <w:abstractNumId w:val="19"/>
+    <w:abstractNumId w:val="20"/>
   </w:num>
   <w:num w:numId="22">
+    <w:abstractNumId w:val="29"/>
+  </w:num>
+  <w:num w:numId="23">
+    <w:abstractNumId w:val="25"/>
+  </w:num>
+  <w:num w:numId="24">
     <w:abstractNumId w:val="28"/>
   </w:num>
-  <w:num w:numId="23">
-    <w:abstractNumId w:val="24"/>
+  <w:num w:numId="25">
+    <w:abstractNumId w:val="37"/>
   </w:num>
-  <w:num w:numId="24">
+  <w:num w:numId="26">
+    <w:abstractNumId w:val="31"/>
+  </w:num>
+  <w:num w:numId="27">
+    <w:abstractNumId w:val="33"/>
+  </w:num>
+  <w:num w:numId="28">
+    <w:abstractNumId w:val="21"/>
+  </w:num>
+  <w:num w:numId="29">
+    <w:abstractNumId w:val="38"/>
+  </w:num>
+  <w:num w:numId="30">
     <w:abstractNumId w:val="27"/>
   </w:num>
-  <w:num w:numId="25">
-    <w:abstractNumId w:val="36"/>
-  </w:num>
-  <w:num w:numId="26">
-    <w:abstractNumId w:val="30"/>
-  </w:num>
-  <w:num w:numId="27">
+  <w:num w:numId="31">
     <w:abstractNumId w:val="32"/>
   </w:num>
-  <w:num w:numId="28">
-    <w:abstractNumId w:val="20"/>
-  </w:num>
-  <w:num w:numId="29">
-    <w:abstractNumId w:val="37"/>
-  </w:num>
-  <w:num w:numId="30">
-    <w:abstractNumId w:val="26"/>
-  </w:num>
-  <w:num w:numId="31">
-    <w:abstractNumId w:val="31"/>
-  </w:num>
   <w:num w:numId="32">
-    <w:abstractNumId w:val="16"/>
+    <w:abstractNumId w:val="17"/>
   </w:num>
   <w:num w:numId="33">
-    <w:abstractNumId w:val="29"/>
+    <w:abstractNumId w:val="30"/>
   </w:num>
   <w:num w:numId="34">
     <w:abstractNumId w:val="13"/>
   </w:num>
   <w:num w:numId="35">
-    <w:abstractNumId w:val="25"/>
+    <w:abstractNumId w:val="26"/>
   </w:num>
   <w:num w:numId="36">
-    <w:abstractNumId w:val="21"/>
+    <w:abstractNumId w:val="22"/>
   </w:num>
   <w:num w:numId="37">
-    <w:abstractNumId w:val="35"/>
+    <w:abstractNumId w:val="36"/>
   </w:num>
   <w:num w:numId="38">
     <w:abstractNumId w:val="10"/>
+  </w:num>
+  <w:num w:numId="39">
+    <w:abstractNumId w:val="14"/>
   </w:num>
 </w:numbering>
 </file>
@@ -33618,7 +33625,7 @@
 </file>
 
 <file path=customXml/itemProps1.xml><?xml version="1.0" encoding="utf-8"?>
-<ds:datastoreItem xmlns:ds="http://schemas.openxmlformats.org/officeDocument/2006/customXml" ds:itemID="{53F4857F-1068-4722-9044-D378C971635F}">
+<ds:datastoreItem xmlns:ds="http://schemas.openxmlformats.org/officeDocument/2006/customXml" ds:itemID="{A2290ABA-3C30-4815-B06C-E1DB62E12FEE}">
   <ds:schemaRefs>
     <ds:schemaRef ds:uri="http://schemas.openxmlformats.org/officeDocument/2006/bibliography"/>
   </ds:schemaRefs>

--- a/09.03.03/ИНМиТ_ИТиАП_09.03.03_Д1.10.6_Структуры и алгоритмы обработки данных.docx
+++ b/09.03.03/ИНМиТ_ИТиАП_09.03.03_Д1.10.6_Структуры и алгоритмы обработки данных.docx
@@ -2432,10 +2432,11 @@
     </w:p>
     <w:p>
       <w:pPr>
-        <w:rPr>
-          <w:lang w:val="x-none"/>
-        </w:rPr>
-      </w:pPr>
+        <w:jc w:val="center"/>
+      </w:pPr>
+      <w:r>
+        <w:t>Очная форма обучения</w:t>
+      </w:r>
     </w:p>
     <w:tbl>
       <w:tblPr>
@@ -3937,6 +3938,3019 @@
     <w:p/>
     <w:p>
       <w:pPr>
+        <w:jc w:val="center"/>
+      </w:pPr>
+      <w:r>
+        <w:t>Заочная форма обучения</w:t>
+      </w:r>
+    </w:p>
+    <w:tbl>
+      <w:tblPr>
+        <w:tblW w:w="9781" w:type="dxa"/>
+        <w:tblInd w:w="108" w:type="dxa"/>
+        <w:tblLayout w:type="fixed"/>
+        <w:tblLook w:val="0000" w:firstRow="0" w:lastRow="0" w:firstColumn="0" w:lastColumn="0" w:noHBand="0" w:noVBand="0"/>
+      </w:tblPr>
+      <w:tblGrid>
+        <w:gridCol w:w="426"/>
+        <w:gridCol w:w="4252"/>
+        <w:gridCol w:w="1134"/>
+        <w:gridCol w:w="1418"/>
+        <w:gridCol w:w="2551"/>
+      </w:tblGrid>
+      <w:tr>
+        <w:trPr>
+          <w:cantSplit/>
+          <w:trHeight w:val="789"/>
+          <w:tblHeader/>
+        </w:trPr>
+        <w:tc>
+          <w:tcPr>
+            <w:tcW w:w="426" w:type="dxa"/>
+            <w:tcBorders>
+              <w:top w:val="single" w:sz="4" w:space="0" w:color="000000"/>
+              <w:left w:val="single" w:sz="4" w:space="0" w:color="000000"/>
+            </w:tcBorders>
+          </w:tcPr>
+          <w:p>
+            <w:pPr>
+              <w:jc w:val="center"/>
+              <w:rPr>
+                <w:b/>
+                <w:bCs/>
+                <w:color w:val="000000"/>
+                <w:sz w:val="20"/>
+                <w:szCs w:val="20"/>
+              </w:rPr>
+            </w:pPr>
+          </w:p>
+        </w:tc>
+        <w:tc>
+          <w:tcPr>
+            <w:tcW w:w="4252" w:type="dxa"/>
+            <w:vMerge w:val="restart"/>
+            <w:tcBorders>
+              <w:top w:val="single" w:sz="4" w:space="0" w:color="000000"/>
+              <w:left w:val="single" w:sz="4" w:space="0" w:color="000000"/>
+            </w:tcBorders>
+            <w:shd w:val="clear" w:color="auto" w:fill="auto"/>
+            <w:vAlign w:val="center"/>
+          </w:tcPr>
+          <w:p>
+            <w:pPr>
+              <w:jc w:val="center"/>
+              <w:rPr>
+                <w:b/>
+                <w:bCs/>
+                <w:color w:val="000000"/>
+                <w:sz w:val="20"/>
+                <w:szCs w:val="20"/>
+              </w:rPr>
+            </w:pPr>
+            <w:r>
+              <w:rPr>
+                <w:b/>
+                <w:bCs/>
+                <w:color w:val="000000"/>
+                <w:sz w:val="20"/>
+                <w:szCs w:val="20"/>
+              </w:rPr>
+              <w:t>Виды учебной работы</w:t>
+            </w:r>
+            <w:r>
+              <w:t xml:space="preserve"> </w:t>
+            </w:r>
+          </w:p>
+        </w:tc>
+        <w:tc>
+          <w:tcPr>
+            <w:tcW w:w="2552" w:type="dxa"/>
+            <w:gridSpan w:val="2"/>
+            <w:tcBorders>
+              <w:top w:val="single" w:sz="4" w:space="0" w:color="000000"/>
+              <w:left w:val="single" w:sz="4" w:space="0" w:color="000000"/>
+              <w:right w:val="single" w:sz="4" w:space="0" w:color="auto"/>
+            </w:tcBorders>
+            <w:shd w:val="clear" w:color="auto" w:fill="auto"/>
+            <w:vAlign w:val="center"/>
+          </w:tcPr>
+          <w:p>
+            <w:pPr>
+              <w:jc w:val="center"/>
+              <w:rPr>
+                <w:b/>
+                <w:bCs/>
+                <w:color w:val="000000"/>
+                <w:sz w:val="20"/>
+                <w:szCs w:val="20"/>
+              </w:rPr>
+            </w:pPr>
+            <w:r>
+              <w:rPr>
+                <w:b/>
+                <w:bCs/>
+                <w:color w:val="000000"/>
+                <w:sz w:val="20"/>
+                <w:szCs w:val="20"/>
+              </w:rPr>
+              <w:t>Объем дисциплины</w:t>
+            </w:r>
+          </w:p>
+        </w:tc>
+        <w:tc>
+          <w:tcPr>
+            <w:tcW w:w="2551" w:type="dxa"/>
+            <w:tcBorders>
+              <w:top w:val="single" w:sz="4" w:space="0" w:color="auto"/>
+              <w:left w:val="single" w:sz="4" w:space="0" w:color="auto"/>
+              <w:bottom w:val="single" w:sz="4" w:space="0" w:color="auto"/>
+              <w:right w:val="single" w:sz="4" w:space="0" w:color="auto"/>
+            </w:tcBorders>
+            <w:shd w:val="clear" w:color="auto" w:fill="auto"/>
+            <w:vAlign w:val="center"/>
+          </w:tcPr>
+          <w:p>
+            <w:pPr>
+              <w:jc w:val="center"/>
+            </w:pPr>
+            <w:r>
+              <w:rPr>
+                <w:b/>
+                <w:bCs/>
+                <w:color w:val="000000"/>
+                <w:sz w:val="20"/>
+                <w:szCs w:val="20"/>
+              </w:rPr>
+              <w:t>Распределение объема дисциплины по семестрам (час.)</w:t>
+            </w:r>
+          </w:p>
+        </w:tc>
+      </w:tr>
+      <w:tr>
+        <w:trPr>
+          <w:cantSplit/>
+          <w:trHeight w:val="60"/>
+          <w:tblHeader/>
+        </w:trPr>
+        <w:tc>
+          <w:tcPr>
+            <w:tcW w:w="426" w:type="dxa"/>
+            <w:tcBorders>
+              <w:left w:val="single" w:sz="4" w:space="0" w:color="000000"/>
+              <w:bottom w:val="single" w:sz="8" w:space="0" w:color="000000"/>
+            </w:tcBorders>
+          </w:tcPr>
+          <w:p>
+            <w:pPr>
+              <w:snapToGrid w:val="0"/>
+              <w:rPr>
+                <w:b/>
+                <w:bCs/>
+                <w:color w:val="000000"/>
+                <w:sz w:val="20"/>
+                <w:szCs w:val="20"/>
+              </w:rPr>
+            </w:pPr>
+            <w:r>
+              <w:rPr>
+                <w:b/>
+                <w:bCs/>
+                <w:color w:val="000000"/>
+                <w:sz w:val="20"/>
+                <w:szCs w:val="20"/>
+              </w:rPr>
+              <w:t>№</w:t>
+            </w:r>
+          </w:p>
+          <w:p>
+            <w:pPr>
+              <w:snapToGrid w:val="0"/>
+              <w:rPr>
+                <w:b/>
+                <w:bCs/>
+                <w:color w:val="000000"/>
+              </w:rPr>
+            </w:pPr>
+            <w:r>
+              <w:rPr>
+                <w:b/>
+                <w:bCs/>
+                <w:color w:val="000000"/>
+                <w:sz w:val="20"/>
+                <w:szCs w:val="20"/>
+              </w:rPr>
+              <w:t>п/п</w:t>
+            </w:r>
+          </w:p>
+        </w:tc>
+        <w:tc>
+          <w:tcPr>
+            <w:tcW w:w="4252" w:type="dxa"/>
+            <w:vMerge/>
+            <w:tcBorders>
+              <w:left w:val="single" w:sz="4" w:space="0" w:color="000000"/>
+              <w:bottom w:val="single" w:sz="8" w:space="0" w:color="000000"/>
+            </w:tcBorders>
+            <w:shd w:val="clear" w:color="auto" w:fill="auto"/>
+          </w:tcPr>
+          <w:p>
+            <w:pPr>
+              <w:snapToGrid w:val="0"/>
+              <w:rPr>
+                <w:b/>
+                <w:bCs/>
+                <w:color w:val="000000"/>
+              </w:rPr>
+            </w:pPr>
+          </w:p>
+        </w:tc>
+        <w:tc>
+          <w:tcPr>
+            <w:tcW w:w="1134" w:type="dxa"/>
+            <w:tcBorders>
+              <w:top w:val="single" w:sz="4" w:space="0" w:color="000000"/>
+              <w:left w:val="single" w:sz="4" w:space="0" w:color="000000"/>
+              <w:bottom w:val="single" w:sz="8" w:space="0" w:color="000000"/>
+            </w:tcBorders>
+            <w:shd w:val="clear" w:color="auto" w:fill="auto"/>
+            <w:vAlign w:val="center"/>
+          </w:tcPr>
+          <w:p>
+            <w:pPr>
+              <w:snapToGrid w:val="0"/>
+              <w:jc w:val="center"/>
+              <w:rPr>
+                <w:b/>
+                <w:bCs/>
+                <w:color w:val="000000"/>
+                <w:sz w:val="20"/>
+                <w:szCs w:val="20"/>
+              </w:rPr>
+            </w:pPr>
+            <w:r>
+              <w:rPr>
+                <w:b/>
+                <w:bCs/>
+                <w:color w:val="000000"/>
+                <w:sz w:val="20"/>
+                <w:szCs w:val="20"/>
+              </w:rPr>
+              <w:t>Всего часов</w:t>
+            </w:r>
+          </w:p>
+        </w:tc>
+        <w:tc>
+          <w:tcPr>
+            <w:tcW w:w="1418" w:type="dxa"/>
+            <w:tcBorders>
+              <w:top w:val="single" w:sz="4" w:space="0" w:color="000000"/>
+              <w:left w:val="single" w:sz="4" w:space="0" w:color="000000"/>
+              <w:bottom w:val="single" w:sz="8" w:space="0" w:color="000000"/>
+              <w:right w:val="single" w:sz="4" w:space="0" w:color="auto"/>
+            </w:tcBorders>
+            <w:vAlign w:val="center"/>
+          </w:tcPr>
+          <w:p>
+            <w:pPr>
+              <w:snapToGrid w:val="0"/>
+              <w:jc w:val="center"/>
+              <w:rPr>
+                <w:b/>
+                <w:bCs/>
+                <w:color w:val="000000"/>
+                <w:sz w:val="20"/>
+                <w:szCs w:val="20"/>
+              </w:rPr>
+            </w:pPr>
+            <w:r>
+              <w:rPr>
+                <w:b/>
+                <w:bCs/>
+                <w:color w:val="000000"/>
+                <w:sz w:val="20"/>
+                <w:szCs w:val="20"/>
+              </w:rPr>
+              <w:t>В т.ч. контактная ра</w:t>
+            </w:r>
+            <w:r>
+              <w:rPr>
+                <w:b/>
+                <w:bCs/>
+                <w:color w:val="000000"/>
+                <w:sz w:val="20"/>
+                <w:szCs w:val="20"/>
+              </w:rPr>
+              <w:t>бота (час.)</w:t>
+            </w:r>
+          </w:p>
+        </w:tc>
+        <w:tc>
+          <w:tcPr>
+            <w:tcW w:w="2551" w:type="dxa"/>
+            <w:tcBorders>
+              <w:top w:val="single" w:sz="4" w:space="0" w:color="auto"/>
+              <w:left w:val="single" w:sz="4" w:space="0" w:color="auto"/>
+              <w:bottom w:val="single" w:sz="4" w:space="0" w:color="auto"/>
+              <w:right w:val="single" w:sz="4" w:space="0" w:color="auto"/>
+            </w:tcBorders>
+            <w:shd w:val="clear" w:color="auto" w:fill="auto"/>
+            <w:vAlign w:val="center"/>
+          </w:tcPr>
+          <w:p>
+            <w:pPr>
+              <w:snapToGrid w:val="0"/>
+              <w:jc w:val="center"/>
+              <w:rPr>
+                <w:bCs/>
+                <w:color w:val="000000"/>
+                <w:sz w:val="20"/>
+                <w:szCs w:val="20"/>
+              </w:rPr>
+            </w:pPr>
+            <w:r>
+              <w:rPr>
+                <w:bCs/>
+                <w:color w:val="000000"/>
+                <w:sz w:val="20"/>
+                <w:szCs w:val="20"/>
+              </w:rPr>
+              <w:t>5</w:t>
+            </w:r>
+          </w:p>
+        </w:tc>
+      </w:tr>
+      <w:tr>
+        <w:trPr>
+          <w:cantSplit/>
+          <w:trHeight w:val="351"/>
+        </w:trPr>
+        <w:tc>
+          <w:tcPr>
+            <w:tcW w:w="426" w:type="dxa"/>
+            <w:tcBorders>
+              <w:top w:val="single" w:sz="8" w:space="0" w:color="000000"/>
+              <w:left w:val="single" w:sz="4" w:space="0" w:color="000000"/>
+              <w:bottom w:val="single" w:sz="4" w:space="0" w:color="000000"/>
+            </w:tcBorders>
+          </w:tcPr>
+          <w:p>
+            <w:pPr>
+              <w:rPr>
+                <w:b/>
+                <w:bCs/>
+                <w:color w:val="000000"/>
+                <w:sz w:val="20"/>
+                <w:szCs w:val="20"/>
+              </w:rPr>
+            </w:pPr>
+            <w:r>
+              <w:rPr>
+                <w:b/>
+                <w:bCs/>
+                <w:color w:val="000000"/>
+                <w:sz w:val="20"/>
+                <w:szCs w:val="20"/>
+              </w:rPr>
+              <w:t>1.</w:t>
+            </w:r>
+          </w:p>
+        </w:tc>
+        <w:tc>
+          <w:tcPr>
+            <w:tcW w:w="4252" w:type="dxa"/>
+            <w:tcBorders>
+              <w:top w:val="single" w:sz="8" w:space="0" w:color="000000"/>
+              <w:left w:val="single" w:sz="4" w:space="0" w:color="000000"/>
+              <w:bottom w:val="single" w:sz="4" w:space="0" w:color="000000"/>
+            </w:tcBorders>
+            <w:shd w:val="clear" w:color="auto" w:fill="auto"/>
+          </w:tcPr>
+          <w:p>
+            <w:pPr>
+              <w:rPr>
+                <w:b/>
+                <w:bCs/>
+                <w:color w:val="000000"/>
+              </w:rPr>
+            </w:pPr>
+            <w:r>
+              <w:rPr>
+                <w:b/>
+                <w:bCs/>
+                <w:color w:val="000000"/>
+              </w:rPr>
+              <w:t>Аудиторные занятия</w:t>
+            </w:r>
+          </w:p>
+        </w:tc>
+        <w:tc>
+          <w:tcPr>
+            <w:tcW w:w="1134" w:type="dxa"/>
+            <w:tcBorders>
+              <w:top w:val="single" w:sz="8" w:space="0" w:color="000000"/>
+              <w:left w:val="single" w:sz="4" w:space="0" w:color="000000"/>
+              <w:bottom w:val="single" w:sz="4" w:space="0" w:color="000000"/>
+            </w:tcBorders>
+            <w:shd w:val="clear" w:color="auto" w:fill="auto"/>
+          </w:tcPr>
+          <w:p>
+            <w:pPr>
+              <w:snapToGrid w:val="0"/>
+              <w:jc w:val="center"/>
+              <w:rPr>
+                <w:b/>
+                <w:bCs/>
+                <w:color w:val="000000"/>
+              </w:rPr>
+            </w:pPr>
+            <w:r>
+              <w:rPr>
+                <w:b/>
+                <w:bCs/>
+                <w:color w:val="000000"/>
+              </w:rPr>
+              <w:t>14</w:t>
+            </w:r>
+          </w:p>
+        </w:tc>
+        <w:tc>
+          <w:tcPr>
+            <w:tcW w:w="1418" w:type="dxa"/>
+            <w:tcBorders>
+              <w:top w:val="single" w:sz="8" w:space="0" w:color="000000"/>
+              <w:left w:val="single" w:sz="4" w:space="0" w:color="000000"/>
+              <w:bottom w:val="single" w:sz="4" w:space="0" w:color="000000"/>
+              <w:right w:val="single" w:sz="4" w:space="0" w:color="auto"/>
+            </w:tcBorders>
+          </w:tcPr>
+          <w:p>
+            <w:pPr>
+              <w:snapToGrid w:val="0"/>
+              <w:jc w:val="center"/>
+              <w:rPr>
+                <w:b/>
+                <w:bCs/>
+                <w:color w:val="000000"/>
+              </w:rPr>
+            </w:pPr>
+            <w:r>
+              <w:rPr>
+                <w:b/>
+                <w:bCs/>
+                <w:color w:val="000000"/>
+              </w:rPr>
+              <w:t>14</w:t>
+            </w:r>
+          </w:p>
+        </w:tc>
+        <w:tc>
+          <w:tcPr>
+            <w:tcW w:w="2551" w:type="dxa"/>
+            <w:tcBorders>
+              <w:top w:val="single" w:sz="4" w:space="0" w:color="auto"/>
+              <w:left w:val="single" w:sz="4" w:space="0" w:color="auto"/>
+              <w:bottom w:val="single" w:sz="4" w:space="0" w:color="auto"/>
+              <w:right w:val="single" w:sz="4" w:space="0" w:color="auto"/>
+            </w:tcBorders>
+            <w:shd w:val="clear" w:color="auto" w:fill="auto"/>
+            <w:vAlign w:val="center"/>
+          </w:tcPr>
+          <w:p>
+            <w:pPr>
+              <w:snapToGrid w:val="0"/>
+              <w:jc w:val="center"/>
+              <w:rPr>
+                <w:b/>
+                <w:bCs/>
+                <w:color w:val="000000"/>
+              </w:rPr>
+            </w:pPr>
+            <w:r>
+              <w:rPr>
+                <w:b/>
+                <w:bCs/>
+                <w:color w:val="000000"/>
+              </w:rPr>
+              <w:t>14</w:t>
+            </w:r>
+          </w:p>
+        </w:tc>
+      </w:tr>
+      <w:tr>
+        <w:trPr>
+          <w:cantSplit/>
+          <w:trHeight w:val="315"/>
+        </w:trPr>
+        <w:tc>
+          <w:tcPr>
+            <w:tcW w:w="426" w:type="dxa"/>
+            <w:tcBorders>
+              <w:top w:val="single" w:sz="4" w:space="0" w:color="000000"/>
+              <w:left w:val="single" w:sz="4" w:space="0" w:color="000000"/>
+              <w:bottom w:val="single" w:sz="4" w:space="0" w:color="000000"/>
+            </w:tcBorders>
+          </w:tcPr>
+          <w:p>
+            <w:pPr>
+              <w:rPr>
+                <w:b/>
+                <w:color w:val="000000"/>
+                <w:sz w:val="20"/>
+                <w:szCs w:val="20"/>
+              </w:rPr>
+            </w:pPr>
+            <w:r>
+              <w:rPr>
+                <w:b/>
+                <w:color w:val="000000"/>
+                <w:sz w:val="20"/>
+                <w:szCs w:val="20"/>
+              </w:rPr>
+              <w:t>2.</w:t>
+            </w:r>
+          </w:p>
+        </w:tc>
+        <w:tc>
+          <w:tcPr>
+            <w:tcW w:w="4252" w:type="dxa"/>
+            <w:tcBorders>
+              <w:top w:val="single" w:sz="4" w:space="0" w:color="000000"/>
+              <w:left w:val="single" w:sz="4" w:space="0" w:color="000000"/>
+              <w:bottom w:val="single" w:sz="4" w:space="0" w:color="000000"/>
+            </w:tcBorders>
+            <w:shd w:val="clear" w:color="auto" w:fill="auto"/>
+          </w:tcPr>
+          <w:p>
+            <w:pPr>
+              <w:rPr>
+                <w:color w:val="000000"/>
+              </w:rPr>
+            </w:pPr>
+            <w:r>
+              <w:rPr>
+                <w:color w:val="000000"/>
+              </w:rPr>
+              <w:t>Лекции</w:t>
+            </w:r>
+          </w:p>
+        </w:tc>
+        <w:tc>
+          <w:tcPr>
+            <w:tcW w:w="1134" w:type="dxa"/>
+            <w:tcBorders>
+              <w:top w:val="single" w:sz="4" w:space="0" w:color="000000"/>
+              <w:left w:val="single" w:sz="4" w:space="0" w:color="000000"/>
+              <w:bottom w:val="single" w:sz="4" w:space="0" w:color="000000"/>
+            </w:tcBorders>
+            <w:shd w:val="clear" w:color="auto" w:fill="auto"/>
+          </w:tcPr>
+          <w:p>
+            <w:pPr>
+              <w:snapToGrid w:val="0"/>
+              <w:jc w:val="center"/>
+              <w:rPr>
+                <w:color w:val="000000"/>
+              </w:rPr>
+            </w:pPr>
+            <w:r>
+              <w:rPr>
+                <w:color w:val="000000"/>
+              </w:rPr>
+              <w:t>4</w:t>
+            </w:r>
+          </w:p>
+        </w:tc>
+        <w:tc>
+          <w:tcPr>
+            <w:tcW w:w="1418" w:type="dxa"/>
+            <w:tcBorders>
+              <w:top w:val="single" w:sz="4" w:space="0" w:color="000000"/>
+              <w:left w:val="single" w:sz="4" w:space="0" w:color="000000"/>
+              <w:bottom w:val="single" w:sz="4" w:space="0" w:color="000000"/>
+              <w:right w:val="single" w:sz="4" w:space="0" w:color="auto"/>
+            </w:tcBorders>
+          </w:tcPr>
+          <w:p>
+            <w:pPr>
+              <w:snapToGrid w:val="0"/>
+              <w:jc w:val="center"/>
+              <w:rPr>
+                <w:color w:val="000000"/>
+              </w:rPr>
+            </w:pPr>
+            <w:r>
+              <w:rPr>
+                <w:color w:val="000000"/>
+              </w:rPr>
+              <w:t>4</w:t>
+            </w:r>
+          </w:p>
+        </w:tc>
+        <w:tc>
+          <w:tcPr>
+            <w:tcW w:w="2551" w:type="dxa"/>
+            <w:tcBorders>
+              <w:top w:val="single" w:sz="4" w:space="0" w:color="auto"/>
+              <w:left w:val="single" w:sz="4" w:space="0" w:color="auto"/>
+              <w:bottom w:val="single" w:sz="4" w:space="0" w:color="auto"/>
+              <w:right w:val="single" w:sz="4" w:space="0" w:color="auto"/>
+            </w:tcBorders>
+            <w:shd w:val="clear" w:color="auto" w:fill="auto"/>
+            <w:vAlign w:val="center"/>
+          </w:tcPr>
+          <w:p>
+            <w:pPr>
+              <w:snapToGrid w:val="0"/>
+              <w:jc w:val="center"/>
+              <w:rPr>
+                <w:color w:val="000000"/>
+              </w:rPr>
+            </w:pPr>
+            <w:r>
+              <w:rPr>
+                <w:color w:val="000000"/>
+              </w:rPr>
+              <w:t>4</w:t>
+            </w:r>
+          </w:p>
+        </w:tc>
+      </w:tr>
+      <w:tr>
+        <w:trPr>
+          <w:cantSplit/>
+          <w:trHeight w:val="315"/>
+        </w:trPr>
+        <w:tc>
+          <w:tcPr>
+            <w:tcW w:w="426" w:type="dxa"/>
+            <w:tcBorders>
+              <w:top w:val="single" w:sz="4" w:space="0" w:color="000000"/>
+              <w:left w:val="single" w:sz="4" w:space="0" w:color="000000"/>
+              <w:bottom w:val="single" w:sz="4" w:space="0" w:color="000000"/>
+            </w:tcBorders>
+          </w:tcPr>
+          <w:p>
+            <w:pPr>
+              <w:rPr>
+                <w:b/>
+                <w:color w:val="000000"/>
+                <w:sz w:val="20"/>
+                <w:szCs w:val="20"/>
+              </w:rPr>
+            </w:pPr>
+            <w:r>
+              <w:rPr>
+                <w:b/>
+                <w:color w:val="000000"/>
+                <w:sz w:val="20"/>
+                <w:szCs w:val="20"/>
+              </w:rPr>
+              <w:t>3.</w:t>
+            </w:r>
+          </w:p>
+        </w:tc>
+        <w:tc>
+          <w:tcPr>
+            <w:tcW w:w="4252" w:type="dxa"/>
+            <w:tcBorders>
+              <w:top w:val="single" w:sz="4" w:space="0" w:color="000000"/>
+              <w:left w:val="single" w:sz="4" w:space="0" w:color="000000"/>
+              <w:bottom w:val="single" w:sz="4" w:space="0" w:color="000000"/>
+            </w:tcBorders>
+            <w:shd w:val="clear" w:color="auto" w:fill="auto"/>
+          </w:tcPr>
+          <w:p>
+            <w:pPr>
+              <w:rPr>
+                <w:color w:val="000000"/>
+              </w:rPr>
+            </w:pPr>
+            <w:r>
+              <w:rPr>
+                <w:color w:val="000000"/>
+              </w:rPr>
+              <w:t>Практические занятия</w:t>
+            </w:r>
+          </w:p>
+        </w:tc>
+        <w:tc>
+          <w:tcPr>
+            <w:tcW w:w="1134" w:type="dxa"/>
+            <w:tcBorders>
+              <w:top w:val="single" w:sz="4" w:space="0" w:color="000000"/>
+              <w:left w:val="single" w:sz="4" w:space="0" w:color="000000"/>
+              <w:bottom w:val="single" w:sz="4" w:space="0" w:color="000000"/>
+            </w:tcBorders>
+            <w:shd w:val="clear" w:color="auto" w:fill="auto"/>
+          </w:tcPr>
+          <w:p>
+            <w:pPr>
+              <w:snapToGrid w:val="0"/>
+              <w:jc w:val="center"/>
+              <w:rPr>
+                <w:color w:val="000000"/>
+              </w:rPr>
+            </w:pPr>
+          </w:p>
+        </w:tc>
+        <w:tc>
+          <w:tcPr>
+            <w:tcW w:w="1418" w:type="dxa"/>
+            <w:tcBorders>
+              <w:top w:val="single" w:sz="4" w:space="0" w:color="000000"/>
+              <w:left w:val="single" w:sz="4" w:space="0" w:color="000000"/>
+              <w:bottom w:val="single" w:sz="4" w:space="0" w:color="000000"/>
+              <w:right w:val="single" w:sz="4" w:space="0" w:color="auto"/>
+            </w:tcBorders>
+          </w:tcPr>
+          <w:p>
+            <w:pPr>
+              <w:snapToGrid w:val="0"/>
+              <w:jc w:val="center"/>
+              <w:rPr>
+                <w:color w:val="000000"/>
+              </w:rPr>
+            </w:pPr>
+          </w:p>
+        </w:tc>
+        <w:tc>
+          <w:tcPr>
+            <w:tcW w:w="2551" w:type="dxa"/>
+            <w:tcBorders>
+              <w:top w:val="single" w:sz="4" w:space="0" w:color="auto"/>
+              <w:left w:val="single" w:sz="4" w:space="0" w:color="auto"/>
+              <w:bottom w:val="single" w:sz="4" w:space="0" w:color="auto"/>
+              <w:right w:val="single" w:sz="4" w:space="0" w:color="auto"/>
+            </w:tcBorders>
+            <w:shd w:val="clear" w:color="auto" w:fill="auto"/>
+            <w:vAlign w:val="center"/>
+          </w:tcPr>
+          <w:p>
+            <w:pPr>
+              <w:snapToGrid w:val="0"/>
+              <w:jc w:val="center"/>
+              <w:rPr>
+                <w:color w:val="000000"/>
+              </w:rPr>
+            </w:pPr>
+          </w:p>
+        </w:tc>
+      </w:tr>
+      <w:tr>
+        <w:trPr>
+          <w:cantSplit/>
+          <w:trHeight w:val="315"/>
+        </w:trPr>
+        <w:tc>
+          <w:tcPr>
+            <w:tcW w:w="426" w:type="dxa"/>
+            <w:tcBorders>
+              <w:top w:val="single" w:sz="4" w:space="0" w:color="000000"/>
+              <w:left w:val="single" w:sz="4" w:space="0" w:color="000000"/>
+              <w:bottom w:val="single" w:sz="4" w:space="0" w:color="000000"/>
+            </w:tcBorders>
+          </w:tcPr>
+          <w:p>
+            <w:pPr>
+              <w:rPr>
+                <w:b/>
+                <w:color w:val="000000"/>
+                <w:sz w:val="20"/>
+                <w:szCs w:val="20"/>
+              </w:rPr>
+            </w:pPr>
+            <w:r>
+              <w:rPr>
+                <w:b/>
+                <w:color w:val="000000"/>
+                <w:sz w:val="20"/>
+                <w:szCs w:val="20"/>
+              </w:rPr>
+              <w:t>4.</w:t>
+            </w:r>
+          </w:p>
+        </w:tc>
+        <w:tc>
+          <w:tcPr>
+            <w:tcW w:w="4252" w:type="dxa"/>
+            <w:tcBorders>
+              <w:top w:val="single" w:sz="4" w:space="0" w:color="000000"/>
+              <w:left w:val="single" w:sz="4" w:space="0" w:color="000000"/>
+              <w:bottom w:val="single" w:sz="4" w:space="0" w:color="000000"/>
+            </w:tcBorders>
+            <w:shd w:val="clear" w:color="auto" w:fill="auto"/>
+          </w:tcPr>
+          <w:p>
+            <w:pPr>
+              <w:rPr>
+                <w:color w:val="000000"/>
+              </w:rPr>
+            </w:pPr>
+            <w:r>
+              <w:rPr>
+                <w:color w:val="000000"/>
+              </w:rPr>
+              <w:t>Лабораторные работы</w:t>
+            </w:r>
+          </w:p>
+        </w:tc>
+        <w:tc>
+          <w:tcPr>
+            <w:tcW w:w="1134" w:type="dxa"/>
+            <w:tcBorders>
+              <w:top w:val="single" w:sz="4" w:space="0" w:color="000000"/>
+              <w:left w:val="single" w:sz="4" w:space="0" w:color="000000"/>
+              <w:bottom w:val="single" w:sz="4" w:space="0" w:color="000000"/>
+            </w:tcBorders>
+            <w:shd w:val="clear" w:color="auto" w:fill="auto"/>
+          </w:tcPr>
+          <w:p>
+            <w:pPr>
+              <w:snapToGrid w:val="0"/>
+              <w:jc w:val="center"/>
+              <w:rPr>
+                <w:color w:val="000000"/>
+              </w:rPr>
+            </w:pPr>
+            <w:r>
+              <w:rPr>
+                <w:color w:val="000000"/>
+              </w:rPr>
+              <w:t>10</w:t>
+            </w:r>
+          </w:p>
+        </w:tc>
+        <w:tc>
+          <w:tcPr>
+            <w:tcW w:w="1418" w:type="dxa"/>
+            <w:tcBorders>
+              <w:top w:val="single" w:sz="4" w:space="0" w:color="000000"/>
+              <w:left w:val="single" w:sz="4" w:space="0" w:color="000000"/>
+              <w:bottom w:val="single" w:sz="4" w:space="0" w:color="000000"/>
+              <w:right w:val="single" w:sz="4" w:space="0" w:color="auto"/>
+            </w:tcBorders>
+          </w:tcPr>
+          <w:p>
+            <w:pPr>
+              <w:snapToGrid w:val="0"/>
+              <w:jc w:val="center"/>
+              <w:rPr>
+                <w:color w:val="000000"/>
+              </w:rPr>
+            </w:pPr>
+            <w:r>
+              <w:rPr>
+                <w:color w:val="000000"/>
+              </w:rPr>
+              <w:t>10</w:t>
+            </w:r>
+          </w:p>
+        </w:tc>
+        <w:tc>
+          <w:tcPr>
+            <w:tcW w:w="2551" w:type="dxa"/>
+            <w:tcBorders>
+              <w:top w:val="single" w:sz="4" w:space="0" w:color="auto"/>
+              <w:left w:val="single" w:sz="4" w:space="0" w:color="auto"/>
+              <w:bottom w:val="single" w:sz="4" w:space="0" w:color="auto"/>
+              <w:right w:val="single" w:sz="4" w:space="0" w:color="auto"/>
+            </w:tcBorders>
+            <w:shd w:val="clear" w:color="auto" w:fill="auto"/>
+            <w:vAlign w:val="center"/>
+          </w:tcPr>
+          <w:p>
+            <w:pPr>
+              <w:snapToGrid w:val="0"/>
+              <w:jc w:val="center"/>
+              <w:rPr>
+                <w:color w:val="000000"/>
+              </w:rPr>
+            </w:pPr>
+            <w:r>
+              <w:rPr>
+                <w:color w:val="000000"/>
+              </w:rPr>
+              <w:t>10</w:t>
+            </w:r>
+          </w:p>
+        </w:tc>
+      </w:tr>
+      <w:tr>
+        <w:trPr>
+          <w:cantSplit/>
+          <w:trHeight w:val="403"/>
+        </w:trPr>
+        <w:tc>
+          <w:tcPr>
+            <w:tcW w:w="426" w:type="dxa"/>
+            <w:tcBorders>
+              <w:top w:val="single" w:sz="4" w:space="0" w:color="000000"/>
+              <w:left w:val="single" w:sz="4" w:space="0" w:color="000000"/>
+              <w:bottom w:val="single" w:sz="4" w:space="0" w:color="000000"/>
+            </w:tcBorders>
+          </w:tcPr>
+          <w:p>
+            <w:pPr>
+              <w:rPr>
+                <w:b/>
+                <w:bCs/>
+                <w:color w:val="000000"/>
+                <w:sz w:val="20"/>
+                <w:szCs w:val="20"/>
+              </w:rPr>
+            </w:pPr>
+            <w:r>
+              <w:rPr>
+                <w:b/>
+                <w:bCs/>
+                <w:color w:val="000000"/>
+                <w:sz w:val="20"/>
+                <w:szCs w:val="20"/>
+              </w:rPr>
+              <w:t>5.</w:t>
+            </w:r>
+          </w:p>
+        </w:tc>
+        <w:tc>
+          <w:tcPr>
+            <w:tcW w:w="4252" w:type="dxa"/>
+            <w:tcBorders>
+              <w:top w:val="single" w:sz="4" w:space="0" w:color="000000"/>
+              <w:left w:val="single" w:sz="4" w:space="0" w:color="000000"/>
+              <w:bottom w:val="single" w:sz="4" w:space="0" w:color="000000"/>
+            </w:tcBorders>
+            <w:shd w:val="clear" w:color="auto" w:fill="auto"/>
+          </w:tcPr>
+          <w:p>
+            <w:pPr>
+              <w:rPr>
+                <w:b/>
+                <w:bCs/>
+                <w:color w:val="000000"/>
+              </w:rPr>
+            </w:pPr>
+            <w:r>
+              <w:rPr>
+                <w:b/>
+                <w:bCs/>
+                <w:color w:val="000000"/>
+              </w:rPr>
+              <w:t>Самостоятельная работа студентов, включая все виды текущей аттестации</w:t>
+            </w:r>
+          </w:p>
+        </w:tc>
+        <w:tc>
+          <w:tcPr>
+            <w:tcW w:w="1134" w:type="dxa"/>
+            <w:tcBorders>
+              <w:top w:val="single" w:sz="4" w:space="0" w:color="000000"/>
+              <w:left w:val="single" w:sz="4" w:space="0" w:color="000000"/>
+              <w:bottom w:val="single" w:sz="4" w:space="0" w:color="000000"/>
+            </w:tcBorders>
+            <w:shd w:val="clear" w:color="auto" w:fill="auto"/>
+            <w:vAlign w:val="center"/>
+          </w:tcPr>
+          <w:p>
+            <w:pPr>
+              <w:snapToGrid w:val="0"/>
+              <w:jc w:val="center"/>
+              <w:rPr>
+                <w:b/>
+                <w:bCs/>
+                <w:color w:val="000000"/>
+              </w:rPr>
+            </w:pPr>
+            <w:r>
+              <w:rPr>
+                <w:b/>
+                <w:bCs/>
+                <w:color w:val="000000"/>
+              </w:rPr>
+              <w:t>90</w:t>
+            </w:r>
+          </w:p>
+        </w:tc>
+        <w:tc>
+          <w:tcPr>
+            <w:tcW w:w="1418" w:type="dxa"/>
+            <w:tcBorders>
+              <w:top w:val="single" w:sz="4" w:space="0" w:color="000000"/>
+              <w:left w:val="single" w:sz="4" w:space="0" w:color="000000"/>
+              <w:bottom w:val="single" w:sz="4" w:space="0" w:color="000000"/>
+              <w:right w:val="single" w:sz="4" w:space="0" w:color="auto"/>
+            </w:tcBorders>
+            <w:vAlign w:val="center"/>
+          </w:tcPr>
+          <w:p>
+            <w:pPr>
+              <w:snapToGrid w:val="0"/>
+              <w:jc w:val="center"/>
+              <w:rPr>
+                <w:b/>
+                <w:bCs/>
+                <w:color w:val="000000"/>
+              </w:rPr>
+            </w:pPr>
+            <w:r>
+              <w:rPr>
+                <w:b/>
+                <w:bCs/>
+                <w:color w:val="000000"/>
+              </w:rPr>
+              <w:t>2.10</w:t>
+            </w:r>
+          </w:p>
+        </w:tc>
+        <w:tc>
+          <w:tcPr>
+            <w:tcW w:w="2551" w:type="dxa"/>
+            <w:tcBorders>
+              <w:top w:val="single" w:sz="4" w:space="0" w:color="auto"/>
+              <w:left w:val="single" w:sz="4" w:space="0" w:color="auto"/>
+              <w:bottom w:val="single" w:sz="4" w:space="0" w:color="auto"/>
+              <w:right w:val="single" w:sz="4" w:space="0" w:color="auto"/>
+            </w:tcBorders>
+            <w:shd w:val="clear" w:color="auto" w:fill="auto"/>
+            <w:vAlign w:val="center"/>
+          </w:tcPr>
+          <w:p>
+            <w:pPr>
+              <w:snapToGrid w:val="0"/>
+              <w:jc w:val="center"/>
+              <w:rPr>
+                <w:b/>
+                <w:bCs/>
+                <w:color w:val="000000"/>
+              </w:rPr>
+            </w:pPr>
+            <w:r>
+              <w:rPr>
+                <w:b/>
+                <w:bCs/>
+                <w:color w:val="000000"/>
+              </w:rPr>
+              <w:t>90</w:t>
+            </w:r>
+          </w:p>
+        </w:tc>
+      </w:tr>
+      <w:tr>
+        <w:trPr>
+          <w:cantSplit/>
+          <w:trHeight w:val="392"/>
+        </w:trPr>
+        <w:tc>
+          <w:tcPr>
+            <w:tcW w:w="426" w:type="dxa"/>
+            <w:tcBorders>
+              <w:top w:val="single" w:sz="4" w:space="0" w:color="000000"/>
+              <w:left w:val="single" w:sz="4" w:space="0" w:color="000000"/>
+              <w:bottom w:val="single" w:sz="4" w:space="0" w:color="000000"/>
+            </w:tcBorders>
+          </w:tcPr>
+          <w:p>
+            <w:pPr>
+              <w:rPr>
+                <w:b/>
+                <w:bCs/>
+                <w:color w:val="000000"/>
+                <w:sz w:val="20"/>
+                <w:szCs w:val="20"/>
+              </w:rPr>
+            </w:pPr>
+            <w:r>
+              <w:rPr>
+                <w:b/>
+                <w:bCs/>
+                <w:color w:val="000000"/>
+                <w:sz w:val="20"/>
+                <w:szCs w:val="20"/>
+              </w:rPr>
+              <w:t>6.</w:t>
+            </w:r>
+          </w:p>
+        </w:tc>
+        <w:tc>
+          <w:tcPr>
+            <w:tcW w:w="4252" w:type="dxa"/>
+            <w:tcBorders>
+              <w:top w:val="single" w:sz="4" w:space="0" w:color="000000"/>
+              <w:left w:val="single" w:sz="4" w:space="0" w:color="000000"/>
+              <w:bottom w:val="single" w:sz="4" w:space="0" w:color="000000"/>
+            </w:tcBorders>
+            <w:shd w:val="clear" w:color="auto" w:fill="auto"/>
+          </w:tcPr>
+          <w:p>
+            <w:pPr>
+              <w:rPr>
+                <w:b/>
+                <w:bCs/>
+                <w:color w:val="000000"/>
+              </w:rPr>
+            </w:pPr>
+            <w:r>
+              <w:rPr>
+                <w:b/>
+                <w:bCs/>
+                <w:color w:val="000000"/>
+              </w:rPr>
+              <w:t>Промежуточная аттестация</w:t>
+            </w:r>
+          </w:p>
+        </w:tc>
+        <w:tc>
+          <w:tcPr>
+            <w:tcW w:w="1134" w:type="dxa"/>
+            <w:tcBorders>
+              <w:top w:val="single" w:sz="4" w:space="0" w:color="000000"/>
+              <w:left w:val="single" w:sz="4" w:space="0" w:color="000000"/>
+              <w:bottom w:val="single" w:sz="4" w:space="0" w:color="000000"/>
+            </w:tcBorders>
+            <w:shd w:val="clear" w:color="auto" w:fill="auto"/>
+          </w:tcPr>
+          <w:p>
+            <w:pPr>
+              <w:snapToGrid w:val="0"/>
+              <w:jc w:val="center"/>
+              <w:rPr>
+                <w:b/>
+                <w:color w:val="000000"/>
+              </w:rPr>
+            </w:pPr>
+            <w:r>
+              <w:rPr>
+                <w:b/>
+                <w:bCs/>
+                <w:color w:val="000000"/>
+                <w:sz w:val="20"/>
+                <w:szCs w:val="20"/>
+              </w:rPr>
+              <w:t>Зачет, 4</w:t>
+            </w:r>
+          </w:p>
+        </w:tc>
+        <w:tc>
+          <w:tcPr>
+            <w:tcW w:w="1418" w:type="dxa"/>
+            <w:tcBorders>
+              <w:top w:val="single" w:sz="4" w:space="0" w:color="000000"/>
+              <w:left w:val="single" w:sz="4" w:space="0" w:color="000000"/>
+              <w:bottom w:val="single" w:sz="4" w:space="0" w:color="000000"/>
+              <w:right w:val="single" w:sz="4" w:space="0" w:color="auto"/>
+            </w:tcBorders>
+          </w:tcPr>
+          <w:p>
+            <w:pPr>
+              <w:jc w:val="center"/>
+              <w:rPr>
+                <w:b/>
+                <w:bCs/>
+                <w:color w:val="000000"/>
+              </w:rPr>
+            </w:pPr>
+            <w:r>
+              <w:rPr>
+                <w:b/>
+                <w:bCs/>
+                <w:color w:val="000000"/>
+              </w:rPr>
+              <w:t>0,25</w:t>
+            </w:r>
+          </w:p>
+        </w:tc>
+        <w:tc>
+          <w:tcPr>
+            <w:tcW w:w="2551" w:type="dxa"/>
+            <w:tcBorders>
+              <w:top w:val="single" w:sz="4" w:space="0" w:color="auto"/>
+              <w:left w:val="single" w:sz="4" w:space="0" w:color="auto"/>
+              <w:bottom w:val="single" w:sz="4" w:space="0" w:color="auto"/>
+              <w:right w:val="single" w:sz="4" w:space="0" w:color="auto"/>
+            </w:tcBorders>
+            <w:shd w:val="clear" w:color="auto" w:fill="auto"/>
+            <w:vAlign w:val="center"/>
+          </w:tcPr>
+          <w:p>
+            <w:pPr>
+              <w:jc w:val="center"/>
+              <w:rPr>
+                <w:b/>
+                <w:bCs/>
+                <w:color w:val="000000"/>
+                <w:sz w:val="20"/>
+                <w:szCs w:val="20"/>
+              </w:rPr>
+            </w:pPr>
+            <w:r>
+              <w:rPr>
+                <w:b/>
+                <w:bCs/>
+                <w:color w:val="000000"/>
+                <w:sz w:val="20"/>
+                <w:szCs w:val="20"/>
+              </w:rPr>
+              <w:t>Зачет, 4</w:t>
+            </w:r>
+          </w:p>
+        </w:tc>
+      </w:tr>
+      <w:tr>
+        <w:trPr>
+          <w:cantSplit/>
+          <w:trHeight w:val="315"/>
+        </w:trPr>
+        <w:tc>
+          <w:tcPr>
+            <w:tcW w:w="426" w:type="dxa"/>
+            <w:tcBorders>
+              <w:top w:val="single" w:sz="4" w:space="0" w:color="000000"/>
+              <w:left w:val="single" w:sz="4" w:space="0" w:color="000000"/>
+              <w:bottom w:val="single" w:sz="4" w:space="0" w:color="000000"/>
+            </w:tcBorders>
+          </w:tcPr>
+          <w:p>
+            <w:pPr>
+              <w:rPr>
+                <w:b/>
+                <w:bCs/>
+                <w:color w:val="000000"/>
+                <w:sz w:val="20"/>
+                <w:szCs w:val="20"/>
+              </w:rPr>
+            </w:pPr>
+            <w:r>
+              <w:rPr>
+                <w:b/>
+                <w:bCs/>
+                <w:color w:val="000000"/>
+                <w:sz w:val="20"/>
+                <w:szCs w:val="20"/>
+              </w:rPr>
+              <w:lastRenderedPageBreak/>
+              <w:t>7.</w:t>
+            </w:r>
+          </w:p>
+        </w:tc>
+        <w:tc>
+          <w:tcPr>
+            <w:tcW w:w="4252" w:type="dxa"/>
+            <w:tcBorders>
+              <w:top w:val="single" w:sz="4" w:space="0" w:color="000000"/>
+              <w:left w:val="single" w:sz="4" w:space="0" w:color="000000"/>
+              <w:bottom w:val="single" w:sz="4" w:space="0" w:color="000000"/>
+            </w:tcBorders>
+            <w:shd w:val="clear" w:color="auto" w:fill="auto"/>
+          </w:tcPr>
+          <w:p>
+            <w:pPr>
+              <w:rPr>
+                <w:color w:val="000000"/>
+              </w:rPr>
+            </w:pPr>
+            <w:r>
+              <w:rPr>
+                <w:b/>
+                <w:bCs/>
+                <w:color w:val="000000"/>
+              </w:rPr>
+              <w:t>Общий объем по учебному плану, час.</w:t>
+            </w:r>
+          </w:p>
+        </w:tc>
+        <w:tc>
+          <w:tcPr>
+            <w:tcW w:w="1134" w:type="dxa"/>
+            <w:tcBorders>
+              <w:top w:val="single" w:sz="4" w:space="0" w:color="000000"/>
+              <w:left w:val="single" w:sz="4" w:space="0" w:color="000000"/>
+              <w:bottom w:val="single" w:sz="4" w:space="0" w:color="000000"/>
+              <w:right w:val="single" w:sz="4" w:space="0" w:color="000000"/>
+            </w:tcBorders>
+            <w:shd w:val="clear" w:color="auto" w:fill="auto"/>
+          </w:tcPr>
+          <w:p>
+            <w:pPr>
+              <w:snapToGrid w:val="0"/>
+              <w:jc w:val="center"/>
+              <w:rPr>
+                <w:b/>
+                <w:color w:val="000000"/>
+              </w:rPr>
+            </w:pPr>
+            <w:r>
+              <w:rPr>
+                <w:b/>
+                <w:color w:val="000000"/>
+              </w:rPr>
+              <w:t>108</w:t>
+            </w:r>
+          </w:p>
+        </w:tc>
+        <w:tc>
+          <w:tcPr>
+            <w:tcW w:w="1418" w:type="dxa"/>
+            <w:tcBorders>
+              <w:top w:val="single" w:sz="4" w:space="0" w:color="000000"/>
+              <w:left w:val="single" w:sz="4" w:space="0" w:color="000000"/>
+              <w:bottom w:val="single" w:sz="4" w:space="0" w:color="000000"/>
+              <w:right w:val="single" w:sz="4" w:space="0" w:color="auto"/>
+            </w:tcBorders>
+          </w:tcPr>
+          <w:p>
+            <w:pPr>
+              <w:snapToGrid w:val="0"/>
+              <w:jc w:val="center"/>
+              <w:rPr>
+                <w:b/>
+                <w:color w:val="000000"/>
+              </w:rPr>
+            </w:pPr>
+            <w:r>
+              <w:rPr>
+                <w:b/>
+                <w:color w:val="000000"/>
+              </w:rPr>
+              <w:t>16.35</w:t>
+            </w:r>
+          </w:p>
+        </w:tc>
+        <w:tc>
+          <w:tcPr>
+            <w:tcW w:w="2551" w:type="dxa"/>
+            <w:tcBorders>
+              <w:top w:val="single" w:sz="4" w:space="0" w:color="auto"/>
+              <w:left w:val="single" w:sz="4" w:space="0" w:color="auto"/>
+              <w:bottom w:val="single" w:sz="4" w:space="0" w:color="auto"/>
+              <w:right w:val="single" w:sz="4" w:space="0" w:color="auto"/>
+            </w:tcBorders>
+            <w:shd w:val="clear" w:color="auto" w:fill="auto"/>
+          </w:tcPr>
+          <w:p>
+            <w:pPr>
+              <w:snapToGrid w:val="0"/>
+              <w:jc w:val="center"/>
+              <w:rPr>
+                <w:b/>
+                <w:color w:val="000000"/>
+              </w:rPr>
+            </w:pPr>
+            <w:r>
+              <w:rPr>
+                <w:b/>
+                <w:color w:val="000000"/>
+              </w:rPr>
+              <w:t>108</w:t>
+            </w:r>
+          </w:p>
+        </w:tc>
+      </w:tr>
+      <w:tr>
+        <w:trPr>
+          <w:cantSplit/>
+          <w:trHeight w:val="315"/>
+        </w:trPr>
+        <w:tc>
+          <w:tcPr>
+            <w:tcW w:w="426" w:type="dxa"/>
+            <w:tcBorders>
+              <w:top w:val="single" w:sz="4" w:space="0" w:color="000000"/>
+              <w:left w:val="single" w:sz="4" w:space="0" w:color="000000"/>
+              <w:bottom w:val="single" w:sz="4" w:space="0" w:color="000000"/>
+            </w:tcBorders>
+          </w:tcPr>
+          <w:p>
+            <w:pPr>
+              <w:rPr>
+                <w:b/>
+                <w:bCs/>
+                <w:color w:val="000000"/>
+                <w:sz w:val="20"/>
+                <w:szCs w:val="20"/>
+              </w:rPr>
+            </w:pPr>
+            <w:r>
+              <w:rPr>
+                <w:b/>
+                <w:bCs/>
+                <w:color w:val="000000"/>
+                <w:sz w:val="20"/>
+                <w:szCs w:val="20"/>
+              </w:rPr>
+              <w:t>8.</w:t>
+            </w:r>
+          </w:p>
+        </w:tc>
+        <w:tc>
+          <w:tcPr>
+            <w:tcW w:w="4252" w:type="dxa"/>
+            <w:tcBorders>
+              <w:top w:val="single" w:sz="4" w:space="0" w:color="000000"/>
+              <w:left w:val="single" w:sz="4" w:space="0" w:color="000000"/>
+              <w:bottom w:val="single" w:sz="4" w:space="0" w:color="000000"/>
+            </w:tcBorders>
+            <w:shd w:val="clear" w:color="auto" w:fill="auto"/>
+          </w:tcPr>
+          <w:p>
+            <w:pPr>
+              <w:rPr>
+                <w:color w:val="000000"/>
+              </w:rPr>
+            </w:pPr>
+            <w:r>
+              <w:rPr>
+                <w:b/>
+                <w:bCs/>
+                <w:color w:val="000000"/>
+              </w:rPr>
+              <w:t>Общий объем по учебному плану, з.е.</w:t>
+            </w:r>
+          </w:p>
+        </w:tc>
+        <w:tc>
+          <w:tcPr>
+            <w:tcW w:w="1134" w:type="dxa"/>
+            <w:tcBorders>
+              <w:top w:val="single" w:sz="4" w:space="0" w:color="000000"/>
+              <w:left w:val="single" w:sz="4" w:space="0" w:color="000000"/>
+              <w:bottom w:val="single" w:sz="4" w:space="0" w:color="000000"/>
+              <w:right w:val="single" w:sz="4" w:space="0" w:color="000000"/>
+            </w:tcBorders>
+            <w:shd w:val="clear" w:color="auto" w:fill="auto"/>
+          </w:tcPr>
+          <w:p>
+            <w:pPr>
+              <w:snapToGrid w:val="0"/>
+              <w:jc w:val="center"/>
+              <w:rPr>
+                <w:b/>
+                <w:color w:val="000000"/>
+              </w:rPr>
+            </w:pPr>
+            <w:r>
+              <w:rPr>
+                <w:b/>
+                <w:color w:val="000000"/>
+              </w:rPr>
+              <w:t>3</w:t>
+            </w:r>
+          </w:p>
+        </w:tc>
+        <w:tc>
+          <w:tcPr>
+            <w:tcW w:w="1418" w:type="dxa"/>
+            <w:tcBorders>
+              <w:top w:val="single" w:sz="4" w:space="0" w:color="000000"/>
+              <w:left w:val="single" w:sz="4" w:space="0" w:color="000000"/>
+              <w:bottom w:val="single" w:sz="4" w:space="0" w:color="000000"/>
+              <w:right w:val="single" w:sz="4" w:space="0" w:color="auto"/>
+            </w:tcBorders>
+          </w:tcPr>
+          <w:p>
+            <w:pPr>
+              <w:snapToGrid w:val="0"/>
+              <w:jc w:val="center"/>
+              <w:rPr>
+                <w:color w:val="000000"/>
+              </w:rPr>
+            </w:pPr>
+          </w:p>
+        </w:tc>
+        <w:tc>
+          <w:tcPr>
+            <w:tcW w:w="2551" w:type="dxa"/>
+            <w:tcBorders>
+              <w:top w:val="single" w:sz="4" w:space="0" w:color="auto"/>
+              <w:left w:val="single" w:sz="4" w:space="0" w:color="auto"/>
+              <w:bottom w:val="single" w:sz="4" w:space="0" w:color="auto"/>
+              <w:right w:val="single" w:sz="4" w:space="0" w:color="auto"/>
+            </w:tcBorders>
+            <w:shd w:val="clear" w:color="auto" w:fill="auto"/>
+          </w:tcPr>
+          <w:p>
+            <w:pPr>
+              <w:snapToGrid w:val="0"/>
+              <w:jc w:val="center"/>
+              <w:rPr>
+                <w:b/>
+                <w:color w:val="000000"/>
+              </w:rPr>
+            </w:pPr>
+            <w:r>
+              <w:rPr>
+                <w:b/>
+                <w:color w:val="000000"/>
+              </w:rPr>
+              <w:t>3</w:t>
+            </w:r>
+          </w:p>
+        </w:tc>
+      </w:tr>
+    </w:tbl>
+    <w:p/>
+    <w:p>
+      <w:pPr>
+        <w:jc w:val="center"/>
+      </w:pPr>
+      <w:r>
+        <w:t>Заочная форма обучения, ускоренная программа</w:t>
+      </w:r>
+    </w:p>
+    <w:tbl>
+      <w:tblPr>
+        <w:tblW w:w="9781" w:type="dxa"/>
+        <w:tblInd w:w="108" w:type="dxa"/>
+        <w:tblLayout w:type="fixed"/>
+        <w:tblLook w:val="0000" w:firstRow="0" w:lastRow="0" w:firstColumn="0" w:lastColumn="0" w:noHBand="0" w:noVBand="0"/>
+      </w:tblPr>
+      <w:tblGrid>
+        <w:gridCol w:w="426"/>
+        <w:gridCol w:w="4252"/>
+        <w:gridCol w:w="1134"/>
+        <w:gridCol w:w="1418"/>
+        <w:gridCol w:w="2551"/>
+      </w:tblGrid>
+      <w:tr>
+        <w:trPr>
+          <w:trHeight w:val="789"/>
+        </w:trPr>
+        <w:tc>
+          <w:tcPr>
+            <w:tcW w:w="426" w:type="dxa"/>
+            <w:tcBorders>
+              <w:top w:val="single" w:sz="4" w:space="0" w:color="000000"/>
+              <w:left w:val="single" w:sz="4" w:space="0" w:color="000000"/>
+            </w:tcBorders>
+          </w:tcPr>
+          <w:p>
+            <w:pPr>
+              <w:jc w:val="center"/>
+              <w:rPr>
+                <w:b/>
+                <w:bCs/>
+                <w:color w:val="000000"/>
+                <w:sz w:val="20"/>
+                <w:szCs w:val="20"/>
+              </w:rPr>
+            </w:pPr>
+          </w:p>
+        </w:tc>
+        <w:tc>
+          <w:tcPr>
+            <w:tcW w:w="4252" w:type="dxa"/>
+            <w:vMerge w:val="restart"/>
+            <w:tcBorders>
+              <w:top w:val="single" w:sz="4" w:space="0" w:color="000000"/>
+              <w:left w:val="single" w:sz="4" w:space="0" w:color="000000"/>
+            </w:tcBorders>
+            <w:shd w:val="clear" w:color="auto" w:fill="auto"/>
+            <w:vAlign w:val="center"/>
+          </w:tcPr>
+          <w:p>
+            <w:pPr>
+              <w:jc w:val="center"/>
+              <w:rPr>
+                <w:b/>
+                <w:bCs/>
+                <w:color w:val="000000"/>
+                <w:sz w:val="20"/>
+                <w:szCs w:val="20"/>
+              </w:rPr>
+            </w:pPr>
+            <w:r>
+              <w:rPr>
+                <w:b/>
+                <w:bCs/>
+                <w:color w:val="000000"/>
+                <w:sz w:val="20"/>
+                <w:szCs w:val="20"/>
+              </w:rPr>
+              <w:t>Виды учебной работы</w:t>
+            </w:r>
+            <w:r>
+              <w:t xml:space="preserve"> </w:t>
+            </w:r>
+          </w:p>
+        </w:tc>
+        <w:tc>
+          <w:tcPr>
+            <w:tcW w:w="2552" w:type="dxa"/>
+            <w:gridSpan w:val="2"/>
+            <w:tcBorders>
+              <w:top w:val="single" w:sz="4" w:space="0" w:color="000000"/>
+              <w:left w:val="single" w:sz="4" w:space="0" w:color="000000"/>
+              <w:right w:val="single" w:sz="4" w:space="0" w:color="auto"/>
+            </w:tcBorders>
+            <w:shd w:val="clear" w:color="auto" w:fill="auto"/>
+            <w:vAlign w:val="center"/>
+          </w:tcPr>
+          <w:p>
+            <w:pPr>
+              <w:jc w:val="center"/>
+              <w:rPr>
+                <w:b/>
+                <w:bCs/>
+                <w:color w:val="000000"/>
+                <w:sz w:val="20"/>
+                <w:szCs w:val="20"/>
+              </w:rPr>
+            </w:pPr>
+            <w:r>
+              <w:rPr>
+                <w:b/>
+                <w:bCs/>
+                <w:color w:val="000000"/>
+                <w:sz w:val="20"/>
+                <w:szCs w:val="20"/>
+              </w:rPr>
+              <w:t>Объем дисциплины</w:t>
+            </w:r>
+          </w:p>
+        </w:tc>
+        <w:tc>
+          <w:tcPr>
+            <w:tcW w:w="2551" w:type="dxa"/>
+            <w:tcBorders>
+              <w:top w:val="single" w:sz="4" w:space="0" w:color="auto"/>
+              <w:left w:val="single" w:sz="4" w:space="0" w:color="auto"/>
+              <w:bottom w:val="single" w:sz="4" w:space="0" w:color="auto"/>
+              <w:right w:val="single" w:sz="4" w:space="0" w:color="auto"/>
+            </w:tcBorders>
+            <w:shd w:val="clear" w:color="auto" w:fill="auto"/>
+            <w:vAlign w:val="center"/>
+          </w:tcPr>
+          <w:p>
+            <w:pPr>
+              <w:jc w:val="center"/>
+            </w:pPr>
+            <w:r>
+              <w:rPr>
+                <w:b/>
+                <w:bCs/>
+                <w:color w:val="000000"/>
+                <w:sz w:val="20"/>
+                <w:szCs w:val="20"/>
+              </w:rPr>
+              <w:t>Распределение объема дисциплины по семестрам (час.)</w:t>
+            </w:r>
+          </w:p>
+        </w:tc>
+      </w:tr>
+      <w:tr>
+        <w:trPr>
+          <w:trHeight w:val="60"/>
+        </w:trPr>
+        <w:tc>
+          <w:tcPr>
+            <w:tcW w:w="426" w:type="dxa"/>
+            <w:tcBorders>
+              <w:left w:val="single" w:sz="4" w:space="0" w:color="000000"/>
+              <w:bottom w:val="single" w:sz="8" w:space="0" w:color="000000"/>
+            </w:tcBorders>
+          </w:tcPr>
+          <w:p>
+            <w:pPr>
+              <w:snapToGrid w:val="0"/>
+              <w:rPr>
+                <w:b/>
+                <w:bCs/>
+                <w:color w:val="000000"/>
+                <w:sz w:val="20"/>
+                <w:szCs w:val="20"/>
+              </w:rPr>
+            </w:pPr>
+            <w:r>
+              <w:rPr>
+                <w:b/>
+                <w:bCs/>
+                <w:color w:val="000000"/>
+                <w:sz w:val="20"/>
+                <w:szCs w:val="20"/>
+              </w:rPr>
+              <w:t>№</w:t>
+            </w:r>
+          </w:p>
+          <w:p>
+            <w:pPr>
+              <w:snapToGrid w:val="0"/>
+              <w:rPr>
+                <w:b/>
+                <w:bCs/>
+                <w:color w:val="000000"/>
+              </w:rPr>
+            </w:pPr>
+            <w:r>
+              <w:rPr>
+                <w:b/>
+                <w:bCs/>
+                <w:color w:val="000000"/>
+                <w:sz w:val="20"/>
+                <w:szCs w:val="20"/>
+              </w:rPr>
+              <w:t>п/п</w:t>
+            </w:r>
+          </w:p>
+        </w:tc>
+        <w:tc>
+          <w:tcPr>
+            <w:tcW w:w="4252" w:type="dxa"/>
+            <w:vMerge/>
+            <w:tcBorders>
+              <w:left w:val="single" w:sz="4" w:space="0" w:color="000000"/>
+              <w:bottom w:val="single" w:sz="8" w:space="0" w:color="000000"/>
+            </w:tcBorders>
+            <w:shd w:val="clear" w:color="auto" w:fill="auto"/>
+          </w:tcPr>
+          <w:p>
+            <w:pPr>
+              <w:snapToGrid w:val="0"/>
+              <w:rPr>
+                <w:b/>
+                <w:bCs/>
+                <w:color w:val="000000"/>
+              </w:rPr>
+            </w:pPr>
+          </w:p>
+        </w:tc>
+        <w:tc>
+          <w:tcPr>
+            <w:tcW w:w="1134" w:type="dxa"/>
+            <w:tcBorders>
+              <w:top w:val="single" w:sz="4" w:space="0" w:color="000000"/>
+              <w:left w:val="single" w:sz="4" w:space="0" w:color="000000"/>
+              <w:bottom w:val="single" w:sz="8" w:space="0" w:color="000000"/>
+            </w:tcBorders>
+            <w:shd w:val="clear" w:color="auto" w:fill="auto"/>
+            <w:vAlign w:val="center"/>
+          </w:tcPr>
+          <w:p>
+            <w:pPr>
+              <w:snapToGrid w:val="0"/>
+              <w:jc w:val="center"/>
+              <w:rPr>
+                <w:b/>
+                <w:bCs/>
+                <w:color w:val="000000"/>
+                <w:sz w:val="20"/>
+                <w:szCs w:val="20"/>
+              </w:rPr>
+            </w:pPr>
+            <w:r>
+              <w:rPr>
+                <w:b/>
+                <w:bCs/>
+                <w:color w:val="000000"/>
+                <w:sz w:val="20"/>
+                <w:szCs w:val="20"/>
+              </w:rPr>
+              <w:t>Всего часов</w:t>
+            </w:r>
+          </w:p>
+        </w:tc>
+        <w:tc>
+          <w:tcPr>
+            <w:tcW w:w="1418" w:type="dxa"/>
+            <w:tcBorders>
+              <w:top w:val="single" w:sz="4" w:space="0" w:color="000000"/>
+              <w:left w:val="single" w:sz="4" w:space="0" w:color="000000"/>
+              <w:bottom w:val="single" w:sz="8" w:space="0" w:color="000000"/>
+              <w:right w:val="single" w:sz="4" w:space="0" w:color="auto"/>
+            </w:tcBorders>
+            <w:vAlign w:val="center"/>
+          </w:tcPr>
+          <w:p>
+            <w:pPr>
+              <w:snapToGrid w:val="0"/>
+              <w:jc w:val="center"/>
+              <w:rPr>
+                <w:b/>
+                <w:bCs/>
+                <w:color w:val="000000"/>
+                <w:sz w:val="20"/>
+                <w:szCs w:val="20"/>
+              </w:rPr>
+            </w:pPr>
+            <w:r>
+              <w:rPr>
+                <w:b/>
+                <w:bCs/>
+                <w:color w:val="000000"/>
+                <w:sz w:val="20"/>
+                <w:szCs w:val="20"/>
+              </w:rPr>
+              <w:t>В т.ч. контактная ра</w:t>
+            </w:r>
+            <w:r>
+              <w:rPr>
+                <w:b/>
+                <w:bCs/>
+                <w:color w:val="000000"/>
+                <w:sz w:val="20"/>
+                <w:szCs w:val="20"/>
+              </w:rPr>
+              <w:t>бота (час.)</w:t>
+            </w:r>
+          </w:p>
+        </w:tc>
+        <w:tc>
+          <w:tcPr>
+            <w:tcW w:w="2551" w:type="dxa"/>
+            <w:tcBorders>
+              <w:top w:val="single" w:sz="4" w:space="0" w:color="auto"/>
+              <w:left w:val="single" w:sz="4" w:space="0" w:color="auto"/>
+              <w:bottom w:val="single" w:sz="4" w:space="0" w:color="auto"/>
+              <w:right w:val="single" w:sz="4" w:space="0" w:color="auto"/>
+            </w:tcBorders>
+            <w:shd w:val="clear" w:color="auto" w:fill="auto"/>
+            <w:vAlign w:val="center"/>
+          </w:tcPr>
+          <w:p>
+            <w:pPr>
+              <w:snapToGrid w:val="0"/>
+              <w:jc w:val="center"/>
+              <w:rPr>
+                <w:bCs/>
+                <w:color w:val="000000"/>
+                <w:sz w:val="20"/>
+                <w:szCs w:val="20"/>
+                <w:lang w:val="en-US"/>
+              </w:rPr>
+            </w:pPr>
+            <w:r>
+              <w:rPr>
+                <w:bCs/>
+                <w:color w:val="000000"/>
+                <w:sz w:val="20"/>
+                <w:szCs w:val="20"/>
+                <w:lang w:val="en-US"/>
+              </w:rPr>
+              <w:t>3</w:t>
+            </w:r>
+            <w:bookmarkStart w:id="0" w:name="_GoBack"/>
+            <w:bookmarkEnd w:id="0"/>
+          </w:p>
+        </w:tc>
+      </w:tr>
+      <w:tr>
+        <w:trPr>
+          <w:trHeight w:val="351"/>
+        </w:trPr>
+        <w:tc>
+          <w:tcPr>
+            <w:tcW w:w="426" w:type="dxa"/>
+            <w:tcBorders>
+              <w:top w:val="single" w:sz="8" w:space="0" w:color="000000"/>
+              <w:left w:val="single" w:sz="4" w:space="0" w:color="000000"/>
+              <w:bottom w:val="single" w:sz="4" w:space="0" w:color="000000"/>
+            </w:tcBorders>
+          </w:tcPr>
+          <w:p>
+            <w:pPr>
+              <w:rPr>
+                <w:b/>
+                <w:bCs/>
+                <w:color w:val="000000"/>
+                <w:sz w:val="20"/>
+                <w:szCs w:val="20"/>
+              </w:rPr>
+            </w:pPr>
+            <w:r>
+              <w:rPr>
+                <w:b/>
+                <w:bCs/>
+                <w:color w:val="000000"/>
+                <w:sz w:val="20"/>
+                <w:szCs w:val="20"/>
+              </w:rPr>
+              <w:t>1.</w:t>
+            </w:r>
+          </w:p>
+        </w:tc>
+        <w:tc>
+          <w:tcPr>
+            <w:tcW w:w="4252" w:type="dxa"/>
+            <w:tcBorders>
+              <w:top w:val="single" w:sz="8" w:space="0" w:color="000000"/>
+              <w:left w:val="single" w:sz="4" w:space="0" w:color="000000"/>
+              <w:bottom w:val="single" w:sz="4" w:space="0" w:color="000000"/>
+            </w:tcBorders>
+            <w:shd w:val="clear" w:color="auto" w:fill="auto"/>
+          </w:tcPr>
+          <w:p>
+            <w:pPr>
+              <w:rPr>
+                <w:b/>
+                <w:bCs/>
+                <w:color w:val="000000"/>
+              </w:rPr>
+            </w:pPr>
+            <w:r>
+              <w:rPr>
+                <w:b/>
+                <w:bCs/>
+                <w:color w:val="000000"/>
+              </w:rPr>
+              <w:t>Аудиторные занятия</w:t>
+            </w:r>
+          </w:p>
+        </w:tc>
+        <w:tc>
+          <w:tcPr>
+            <w:tcW w:w="1134" w:type="dxa"/>
+            <w:tcBorders>
+              <w:top w:val="single" w:sz="8" w:space="0" w:color="000000"/>
+              <w:left w:val="single" w:sz="4" w:space="0" w:color="000000"/>
+              <w:bottom w:val="single" w:sz="4" w:space="0" w:color="000000"/>
+            </w:tcBorders>
+            <w:shd w:val="clear" w:color="auto" w:fill="auto"/>
+          </w:tcPr>
+          <w:p>
+            <w:pPr>
+              <w:snapToGrid w:val="0"/>
+              <w:jc w:val="center"/>
+              <w:rPr>
+                <w:b/>
+                <w:bCs/>
+                <w:color w:val="000000"/>
+              </w:rPr>
+            </w:pPr>
+            <w:r>
+              <w:rPr>
+                <w:b/>
+                <w:bCs/>
+                <w:color w:val="000000"/>
+              </w:rPr>
+              <w:t>12</w:t>
+            </w:r>
+          </w:p>
+        </w:tc>
+        <w:tc>
+          <w:tcPr>
+            <w:tcW w:w="1418" w:type="dxa"/>
+            <w:tcBorders>
+              <w:top w:val="single" w:sz="8" w:space="0" w:color="000000"/>
+              <w:left w:val="single" w:sz="4" w:space="0" w:color="000000"/>
+              <w:bottom w:val="single" w:sz="4" w:space="0" w:color="000000"/>
+              <w:right w:val="single" w:sz="4" w:space="0" w:color="auto"/>
+            </w:tcBorders>
+          </w:tcPr>
+          <w:p>
+            <w:pPr>
+              <w:snapToGrid w:val="0"/>
+              <w:jc w:val="center"/>
+              <w:rPr>
+                <w:b/>
+                <w:bCs/>
+                <w:color w:val="000000"/>
+              </w:rPr>
+            </w:pPr>
+            <w:r>
+              <w:rPr>
+                <w:b/>
+                <w:bCs/>
+                <w:color w:val="000000"/>
+              </w:rPr>
+              <w:t>12</w:t>
+            </w:r>
+          </w:p>
+        </w:tc>
+        <w:tc>
+          <w:tcPr>
+            <w:tcW w:w="2551" w:type="dxa"/>
+            <w:tcBorders>
+              <w:top w:val="single" w:sz="4" w:space="0" w:color="auto"/>
+              <w:left w:val="single" w:sz="4" w:space="0" w:color="auto"/>
+              <w:bottom w:val="single" w:sz="4" w:space="0" w:color="auto"/>
+              <w:right w:val="single" w:sz="4" w:space="0" w:color="auto"/>
+            </w:tcBorders>
+            <w:shd w:val="clear" w:color="auto" w:fill="auto"/>
+            <w:vAlign w:val="center"/>
+          </w:tcPr>
+          <w:p>
+            <w:pPr>
+              <w:snapToGrid w:val="0"/>
+              <w:jc w:val="center"/>
+              <w:rPr>
+                <w:b/>
+                <w:bCs/>
+                <w:color w:val="000000"/>
+              </w:rPr>
+            </w:pPr>
+            <w:r>
+              <w:rPr>
+                <w:b/>
+                <w:bCs/>
+                <w:color w:val="000000"/>
+              </w:rPr>
+              <w:t>12</w:t>
+            </w:r>
+          </w:p>
+        </w:tc>
+      </w:tr>
+      <w:tr>
+        <w:trPr>
+          <w:trHeight w:val="315"/>
+        </w:trPr>
+        <w:tc>
+          <w:tcPr>
+            <w:tcW w:w="426" w:type="dxa"/>
+            <w:tcBorders>
+              <w:top w:val="single" w:sz="4" w:space="0" w:color="000000"/>
+              <w:left w:val="single" w:sz="4" w:space="0" w:color="000000"/>
+              <w:bottom w:val="single" w:sz="4" w:space="0" w:color="000000"/>
+            </w:tcBorders>
+          </w:tcPr>
+          <w:p>
+            <w:pPr>
+              <w:rPr>
+                <w:b/>
+                <w:color w:val="000000"/>
+                <w:sz w:val="20"/>
+                <w:szCs w:val="20"/>
+              </w:rPr>
+            </w:pPr>
+            <w:r>
+              <w:rPr>
+                <w:b/>
+                <w:color w:val="000000"/>
+                <w:sz w:val="20"/>
+                <w:szCs w:val="20"/>
+              </w:rPr>
+              <w:t>2.</w:t>
+            </w:r>
+          </w:p>
+        </w:tc>
+        <w:tc>
+          <w:tcPr>
+            <w:tcW w:w="4252" w:type="dxa"/>
+            <w:tcBorders>
+              <w:top w:val="single" w:sz="4" w:space="0" w:color="000000"/>
+              <w:left w:val="single" w:sz="4" w:space="0" w:color="000000"/>
+              <w:bottom w:val="single" w:sz="4" w:space="0" w:color="000000"/>
+            </w:tcBorders>
+            <w:shd w:val="clear" w:color="auto" w:fill="auto"/>
+          </w:tcPr>
+          <w:p>
+            <w:pPr>
+              <w:rPr>
+                <w:color w:val="000000"/>
+              </w:rPr>
+            </w:pPr>
+            <w:r>
+              <w:rPr>
+                <w:color w:val="000000"/>
+              </w:rPr>
+              <w:t>Лекции</w:t>
+            </w:r>
+          </w:p>
+        </w:tc>
+        <w:tc>
+          <w:tcPr>
+            <w:tcW w:w="1134" w:type="dxa"/>
+            <w:tcBorders>
+              <w:top w:val="single" w:sz="4" w:space="0" w:color="000000"/>
+              <w:left w:val="single" w:sz="4" w:space="0" w:color="000000"/>
+              <w:bottom w:val="single" w:sz="4" w:space="0" w:color="000000"/>
+            </w:tcBorders>
+            <w:shd w:val="clear" w:color="auto" w:fill="auto"/>
+          </w:tcPr>
+          <w:p>
+            <w:pPr>
+              <w:snapToGrid w:val="0"/>
+              <w:jc w:val="center"/>
+              <w:rPr>
+                <w:color w:val="000000"/>
+              </w:rPr>
+            </w:pPr>
+            <w:r>
+              <w:rPr>
+                <w:color w:val="000000"/>
+              </w:rPr>
+              <w:t>4</w:t>
+            </w:r>
+          </w:p>
+        </w:tc>
+        <w:tc>
+          <w:tcPr>
+            <w:tcW w:w="1418" w:type="dxa"/>
+            <w:tcBorders>
+              <w:top w:val="single" w:sz="4" w:space="0" w:color="000000"/>
+              <w:left w:val="single" w:sz="4" w:space="0" w:color="000000"/>
+              <w:bottom w:val="single" w:sz="4" w:space="0" w:color="000000"/>
+              <w:right w:val="single" w:sz="4" w:space="0" w:color="auto"/>
+            </w:tcBorders>
+          </w:tcPr>
+          <w:p>
+            <w:pPr>
+              <w:snapToGrid w:val="0"/>
+              <w:jc w:val="center"/>
+              <w:rPr>
+                <w:color w:val="000000"/>
+              </w:rPr>
+            </w:pPr>
+            <w:r>
+              <w:rPr>
+                <w:color w:val="000000"/>
+              </w:rPr>
+              <w:t>4</w:t>
+            </w:r>
+          </w:p>
+        </w:tc>
+        <w:tc>
+          <w:tcPr>
+            <w:tcW w:w="2551" w:type="dxa"/>
+            <w:tcBorders>
+              <w:top w:val="single" w:sz="4" w:space="0" w:color="auto"/>
+              <w:left w:val="single" w:sz="4" w:space="0" w:color="auto"/>
+              <w:bottom w:val="single" w:sz="4" w:space="0" w:color="auto"/>
+              <w:right w:val="single" w:sz="4" w:space="0" w:color="auto"/>
+            </w:tcBorders>
+            <w:shd w:val="clear" w:color="auto" w:fill="auto"/>
+            <w:vAlign w:val="center"/>
+          </w:tcPr>
+          <w:p>
+            <w:pPr>
+              <w:snapToGrid w:val="0"/>
+              <w:jc w:val="center"/>
+              <w:rPr>
+                <w:color w:val="000000"/>
+              </w:rPr>
+            </w:pPr>
+            <w:r>
+              <w:rPr>
+                <w:color w:val="000000"/>
+              </w:rPr>
+              <w:t>4</w:t>
+            </w:r>
+          </w:p>
+        </w:tc>
+      </w:tr>
+      <w:tr>
+        <w:trPr>
+          <w:trHeight w:val="315"/>
+        </w:trPr>
+        <w:tc>
+          <w:tcPr>
+            <w:tcW w:w="426" w:type="dxa"/>
+            <w:tcBorders>
+              <w:top w:val="single" w:sz="4" w:space="0" w:color="000000"/>
+              <w:left w:val="single" w:sz="4" w:space="0" w:color="000000"/>
+              <w:bottom w:val="single" w:sz="4" w:space="0" w:color="000000"/>
+            </w:tcBorders>
+          </w:tcPr>
+          <w:p>
+            <w:pPr>
+              <w:rPr>
+                <w:b/>
+                <w:color w:val="000000"/>
+                <w:sz w:val="20"/>
+                <w:szCs w:val="20"/>
+              </w:rPr>
+            </w:pPr>
+            <w:r>
+              <w:rPr>
+                <w:b/>
+                <w:color w:val="000000"/>
+                <w:sz w:val="20"/>
+                <w:szCs w:val="20"/>
+              </w:rPr>
+              <w:t>3.</w:t>
+            </w:r>
+          </w:p>
+        </w:tc>
+        <w:tc>
+          <w:tcPr>
+            <w:tcW w:w="4252" w:type="dxa"/>
+            <w:tcBorders>
+              <w:top w:val="single" w:sz="4" w:space="0" w:color="000000"/>
+              <w:left w:val="single" w:sz="4" w:space="0" w:color="000000"/>
+              <w:bottom w:val="single" w:sz="4" w:space="0" w:color="000000"/>
+            </w:tcBorders>
+            <w:shd w:val="clear" w:color="auto" w:fill="auto"/>
+          </w:tcPr>
+          <w:p>
+            <w:pPr>
+              <w:rPr>
+                <w:color w:val="000000"/>
+              </w:rPr>
+            </w:pPr>
+            <w:r>
+              <w:rPr>
+                <w:color w:val="000000"/>
+              </w:rPr>
+              <w:t>Практические занятия</w:t>
+            </w:r>
+          </w:p>
+        </w:tc>
+        <w:tc>
+          <w:tcPr>
+            <w:tcW w:w="1134" w:type="dxa"/>
+            <w:tcBorders>
+              <w:top w:val="single" w:sz="4" w:space="0" w:color="000000"/>
+              <w:left w:val="single" w:sz="4" w:space="0" w:color="000000"/>
+              <w:bottom w:val="single" w:sz="4" w:space="0" w:color="000000"/>
+            </w:tcBorders>
+            <w:shd w:val="clear" w:color="auto" w:fill="auto"/>
+          </w:tcPr>
+          <w:p>
+            <w:pPr>
+              <w:snapToGrid w:val="0"/>
+              <w:jc w:val="center"/>
+              <w:rPr>
+                <w:color w:val="000000"/>
+              </w:rPr>
+            </w:pPr>
+          </w:p>
+        </w:tc>
+        <w:tc>
+          <w:tcPr>
+            <w:tcW w:w="1418" w:type="dxa"/>
+            <w:tcBorders>
+              <w:top w:val="single" w:sz="4" w:space="0" w:color="000000"/>
+              <w:left w:val="single" w:sz="4" w:space="0" w:color="000000"/>
+              <w:bottom w:val="single" w:sz="4" w:space="0" w:color="000000"/>
+              <w:right w:val="single" w:sz="4" w:space="0" w:color="auto"/>
+            </w:tcBorders>
+          </w:tcPr>
+          <w:p>
+            <w:pPr>
+              <w:snapToGrid w:val="0"/>
+              <w:jc w:val="center"/>
+              <w:rPr>
+                <w:color w:val="000000"/>
+              </w:rPr>
+            </w:pPr>
+          </w:p>
+        </w:tc>
+        <w:tc>
+          <w:tcPr>
+            <w:tcW w:w="2551" w:type="dxa"/>
+            <w:tcBorders>
+              <w:top w:val="single" w:sz="4" w:space="0" w:color="auto"/>
+              <w:left w:val="single" w:sz="4" w:space="0" w:color="auto"/>
+              <w:bottom w:val="single" w:sz="4" w:space="0" w:color="auto"/>
+              <w:right w:val="single" w:sz="4" w:space="0" w:color="auto"/>
+            </w:tcBorders>
+            <w:shd w:val="clear" w:color="auto" w:fill="auto"/>
+            <w:vAlign w:val="center"/>
+          </w:tcPr>
+          <w:p>
+            <w:pPr>
+              <w:snapToGrid w:val="0"/>
+              <w:jc w:val="center"/>
+              <w:rPr>
+                <w:color w:val="000000"/>
+              </w:rPr>
+            </w:pPr>
+          </w:p>
+        </w:tc>
+      </w:tr>
+      <w:tr>
+        <w:trPr>
+          <w:trHeight w:val="315"/>
+        </w:trPr>
+        <w:tc>
+          <w:tcPr>
+            <w:tcW w:w="426" w:type="dxa"/>
+            <w:tcBorders>
+              <w:top w:val="single" w:sz="4" w:space="0" w:color="000000"/>
+              <w:left w:val="single" w:sz="4" w:space="0" w:color="000000"/>
+              <w:bottom w:val="single" w:sz="4" w:space="0" w:color="000000"/>
+            </w:tcBorders>
+          </w:tcPr>
+          <w:p>
+            <w:pPr>
+              <w:rPr>
+                <w:b/>
+                <w:color w:val="000000"/>
+                <w:sz w:val="20"/>
+                <w:szCs w:val="20"/>
+              </w:rPr>
+            </w:pPr>
+            <w:r>
+              <w:rPr>
+                <w:b/>
+                <w:color w:val="000000"/>
+                <w:sz w:val="20"/>
+                <w:szCs w:val="20"/>
+              </w:rPr>
+              <w:t>4.</w:t>
+            </w:r>
+          </w:p>
+        </w:tc>
+        <w:tc>
+          <w:tcPr>
+            <w:tcW w:w="4252" w:type="dxa"/>
+            <w:tcBorders>
+              <w:top w:val="single" w:sz="4" w:space="0" w:color="000000"/>
+              <w:left w:val="single" w:sz="4" w:space="0" w:color="000000"/>
+              <w:bottom w:val="single" w:sz="4" w:space="0" w:color="000000"/>
+            </w:tcBorders>
+            <w:shd w:val="clear" w:color="auto" w:fill="auto"/>
+          </w:tcPr>
+          <w:p>
+            <w:pPr>
+              <w:rPr>
+                <w:color w:val="000000"/>
+              </w:rPr>
+            </w:pPr>
+            <w:r>
+              <w:rPr>
+                <w:color w:val="000000"/>
+              </w:rPr>
+              <w:t>Лабораторные работы</w:t>
+            </w:r>
+          </w:p>
+        </w:tc>
+        <w:tc>
+          <w:tcPr>
+            <w:tcW w:w="1134" w:type="dxa"/>
+            <w:tcBorders>
+              <w:top w:val="single" w:sz="4" w:space="0" w:color="000000"/>
+              <w:left w:val="single" w:sz="4" w:space="0" w:color="000000"/>
+              <w:bottom w:val="single" w:sz="4" w:space="0" w:color="000000"/>
+            </w:tcBorders>
+            <w:shd w:val="clear" w:color="auto" w:fill="auto"/>
+          </w:tcPr>
+          <w:p>
+            <w:pPr>
+              <w:snapToGrid w:val="0"/>
+              <w:jc w:val="center"/>
+              <w:rPr>
+                <w:color w:val="000000"/>
+              </w:rPr>
+            </w:pPr>
+            <w:r>
+              <w:rPr>
+                <w:color w:val="000000"/>
+              </w:rPr>
+              <w:t>8</w:t>
+            </w:r>
+          </w:p>
+        </w:tc>
+        <w:tc>
+          <w:tcPr>
+            <w:tcW w:w="1418" w:type="dxa"/>
+            <w:tcBorders>
+              <w:top w:val="single" w:sz="4" w:space="0" w:color="000000"/>
+              <w:left w:val="single" w:sz="4" w:space="0" w:color="000000"/>
+              <w:bottom w:val="single" w:sz="4" w:space="0" w:color="000000"/>
+              <w:right w:val="single" w:sz="4" w:space="0" w:color="auto"/>
+            </w:tcBorders>
+          </w:tcPr>
+          <w:p>
+            <w:pPr>
+              <w:snapToGrid w:val="0"/>
+              <w:jc w:val="center"/>
+              <w:rPr>
+                <w:color w:val="000000"/>
+              </w:rPr>
+            </w:pPr>
+            <w:r>
+              <w:rPr>
+                <w:color w:val="000000"/>
+              </w:rPr>
+              <w:t>8</w:t>
+            </w:r>
+          </w:p>
+        </w:tc>
+        <w:tc>
+          <w:tcPr>
+            <w:tcW w:w="2551" w:type="dxa"/>
+            <w:tcBorders>
+              <w:top w:val="single" w:sz="4" w:space="0" w:color="auto"/>
+              <w:left w:val="single" w:sz="4" w:space="0" w:color="auto"/>
+              <w:bottom w:val="single" w:sz="4" w:space="0" w:color="auto"/>
+              <w:right w:val="single" w:sz="4" w:space="0" w:color="auto"/>
+            </w:tcBorders>
+            <w:shd w:val="clear" w:color="auto" w:fill="auto"/>
+            <w:vAlign w:val="center"/>
+          </w:tcPr>
+          <w:p>
+            <w:pPr>
+              <w:snapToGrid w:val="0"/>
+              <w:jc w:val="center"/>
+              <w:rPr>
+                <w:color w:val="000000"/>
+              </w:rPr>
+            </w:pPr>
+            <w:r>
+              <w:rPr>
+                <w:color w:val="000000"/>
+              </w:rPr>
+              <w:t>8</w:t>
+            </w:r>
+          </w:p>
+        </w:tc>
+      </w:tr>
+      <w:tr>
+        <w:trPr>
+          <w:trHeight w:val="403"/>
+        </w:trPr>
+        <w:tc>
+          <w:tcPr>
+            <w:tcW w:w="426" w:type="dxa"/>
+            <w:tcBorders>
+              <w:top w:val="single" w:sz="4" w:space="0" w:color="000000"/>
+              <w:left w:val="single" w:sz="4" w:space="0" w:color="000000"/>
+              <w:bottom w:val="single" w:sz="4" w:space="0" w:color="000000"/>
+            </w:tcBorders>
+          </w:tcPr>
+          <w:p>
+            <w:pPr>
+              <w:rPr>
+                <w:b/>
+                <w:bCs/>
+                <w:color w:val="000000"/>
+                <w:sz w:val="20"/>
+                <w:szCs w:val="20"/>
+              </w:rPr>
+            </w:pPr>
+            <w:r>
+              <w:rPr>
+                <w:b/>
+                <w:bCs/>
+                <w:color w:val="000000"/>
+                <w:sz w:val="20"/>
+                <w:szCs w:val="20"/>
+              </w:rPr>
+              <w:t>5.</w:t>
+            </w:r>
+          </w:p>
+        </w:tc>
+        <w:tc>
+          <w:tcPr>
+            <w:tcW w:w="4252" w:type="dxa"/>
+            <w:tcBorders>
+              <w:top w:val="single" w:sz="4" w:space="0" w:color="000000"/>
+              <w:left w:val="single" w:sz="4" w:space="0" w:color="000000"/>
+              <w:bottom w:val="single" w:sz="4" w:space="0" w:color="000000"/>
+            </w:tcBorders>
+            <w:shd w:val="clear" w:color="auto" w:fill="auto"/>
+          </w:tcPr>
+          <w:p>
+            <w:pPr>
+              <w:rPr>
+                <w:b/>
+                <w:bCs/>
+                <w:color w:val="000000"/>
+              </w:rPr>
+            </w:pPr>
+            <w:r>
+              <w:rPr>
+                <w:b/>
+                <w:bCs/>
+                <w:color w:val="000000"/>
+              </w:rPr>
+              <w:t>Самостоятельная работа студентов, включая все виды текущей аттестации</w:t>
+            </w:r>
+          </w:p>
+        </w:tc>
+        <w:tc>
+          <w:tcPr>
+            <w:tcW w:w="1134" w:type="dxa"/>
+            <w:tcBorders>
+              <w:top w:val="single" w:sz="4" w:space="0" w:color="000000"/>
+              <w:left w:val="single" w:sz="4" w:space="0" w:color="000000"/>
+              <w:bottom w:val="single" w:sz="4" w:space="0" w:color="000000"/>
+            </w:tcBorders>
+            <w:shd w:val="clear" w:color="auto" w:fill="auto"/>
+            <w:vAlign w:val="center"/>
+          </w:tcPr>
+          <w:p>
+            <w:pPr>
+              <w:snapToGrid w:val="0"/>
+              <w:jc w:val="center"/>
+              <w:rPr>
+                <w:b/>
+                <w:bCs/>
+                <w:color w:val="000000"/>
+              </w:rPr>
+            </w:pPr>
+            <w:r>
+              <w:rPr>
+                <w:b/>
+                <w:bCs/>
+                <w:color w:val="000000"/>
+              </w:rPr>
+              <w:t>92</w:t>
+            </w:r>
+          </w:p>
+        </w:tc>
+        <w:tc>
+          <w:tcPr>
+            <w:tcW w:w="1418" w:type="dxa"/>
+            <w:tcBorders>
+              <w:top w:val="single" w:sz="4" w:space="0" w:color="000000"/>
+              <w:left w:val="single" w:sz="4" w:space="0" w:color="000000"/>
+              <w:bottom w:val="single" w:sz="4" w:space="0" w:color="000000"/>
+              <w:right w:val="single" w:sz="4" w:space="0" w:color="auto"/>
+            </w:tcBorders>
+            <w:vAlign w:val="center"/>
+          </w:tcPr>
+          <w:p>
+            <w:pPr>
+              <w:snapToGrid w:val="0"/>
+              <w:jc w:val="center"/>
+              <w:rPr>
+                <w:b/>
+                <w:bCs/>
+                <w:color w:val="000000"/>
+              </w:rPr>
+            </w:pPr>
+            <w:r>
+              <w:rPr>
+                <w:b/>
+                <w:bCs/>
+                <w:color w:val="000000"/>
+              </w:rPr>
+              <w:t>1.80</w:t>
+            </w:r>
+          </w:p>
+        </w:tc>
+        <w:tc>
+          <w:tcPr>
+            <w:tcW w:w="2551" w:type="dxa"/>
+            <w:tcBorders>
+              <w:top w:val="single" w:sz="4" w:space="0" w:color="auto"/>
+              <w:left w:val="single" w:sz="4" w:space="0" w:color="auto"/>
+              <w:bottom w:val="single" w:sz="4" w:space="0" w:color="auto"/>
+              <w:right w:val="single" w:sz="4" w:space="0" w:color="auto"/>
+            </w:tcBorders>
+            <w:shd w:val="clear" w:color="auto" w:fill="auto"/>
+            <w:vAlign w:val="center"/>
+          </w:tcPr>
+          <w:p>
+            <w:pPr>
+              <w:snapToGrid w:val="0"/>
+              <w:jc w:val="center"/>
+              <w:rPr>
+                <w:b/>
+                <w:bCs/>
+                <w:color w:val="000000"/>
+              </w:rPr>
+            </w:pPr>
+            <w:r>
+              <w:rPr>
+                <w:b/>
+                <w:bCs/>
+                <w:color w:val="000000"/>
+              </w:rPr>
+              <w:t>92</w:t>
+            </w:r>
+          </w:p>
+        </w:tc>
+      </w:tr>
+      <w:tr>
+        <w:trPr>
+          <w:trHeight w:val="392"/>
+        </w:trPr>
+        <w:tc>
+          <w:tcPr>
+            <w:tcW w:w="426" w:type="dxa"/>
+            <w:tcBorders>
+              <w:top w:val="single" w:sz="4" w:space="0" w:color="000000"/>
+              <w:left w:val="single" w:sz="4" w:space="0" w:color="000000"/>
+              <w:bottom w:val="single" w:sz="4" w:space="0" w:color="000000"/>
+            </w:tcBorders>
+          </w:tcPr>
+          <w:p>
+            <w:pPr>
+              <w:rPr>
+                <w:b/>
+                <w:bCs/>
+                <w:color w:val="000000"/>
+                <w:sz w:val="20"/>
+                <w:szCs w:val="20"/>
+              </w:rPr>
+            </w:pPr>
+            <w:r>
+              <w:rPr>
+                <w:b/>
+                <w:bCs/>
+                <w:color w:val="000000"/>
+                <w:sz w:val="20"/>
+                <w:szCs w:val="20"/>
+              </w:rPr>
+              <w:t>6.</w:t>
+            </w:r>
+          </w:p>
+        </w:tc>
+        <w:tc>
+          <w:tcPr>
+            <w:tcW w:w="4252" w:type="dxa"/>
+            <w:tcBorders>
+              <w:top w:val="single" w:sz="4" w:space="0" w:color="000000"/>
+              <w:left w:val="single" w:sz="4" w:space="0" w:color="000000"/>
+              <w:bottom w:val="single" w:sz="4" w:space="0" w:color="000000"/>
+            </w:tcBorders>
+            <w:shd w:val="clear" w:color="auto" w:fill="auto"/>
+          </w:tcPr>
+          <w:p>
+            <w:pPr>
+              <w:rPr>
+                <w:b/>
+                <w:bCs/>
+                <w:color w:val="000000"/>
+              </w:rPr>
+            </w:pPr>
+            <w:r>
+              <w:rPr>
+                <w:b/>
+                <w:bCs/>
+                <w:color w:val="000000"/>
+              </w:rPr>
+              <w:t>Промежуточная аттестация</w:t>
+            </w:r>
+          </w:p>
+        </w:tc>
+        <w:tc>
+          <w:tcPr>
+            <w:tcW w:w="1134" w:type="dxa"/>
+            <w:tcBorders>
+              <w:top w:val="single" w:sz="4" w:space="0" w:color="000000"/>
+              <w:left w:val="single" w:sz="4" w:space="0" w:color="000000"/>
+              <w:bottom w:val="single" w:sz="4" w:space="0" w:color="000000"/>
+            </w:tcBorders>
+            <w:shd w:val="clear" w:color="auto" w:fill="auto"/>
+          </w:tcPr>
+          <w:p>
+            <w:pPr>
+              <w:snapToGrid w:val="0"/>
+              <w:jc w:val="center"/>
+              <w:rPr>
+                <w:b/>
+                <w:color w:val="000000"/>
+              </w:rPr>
+            </w:pPr>
+            <w:r>
+              <w:rPr>
+                <w:b/>
+                <w:bCs/>
+                <w:color w:val="000000"/>
+                <w:sz w:val="20"/>
+                <w:szCs w:val="20"/>
+              </w:rPr>
+              <w:t>Зачет, 4</w:t>
+            </w:r>
+          </w:p>
+        </w:tc>
+        <w:tc>
+          <w:tcPr>
+            <w:tcW w:w="1418" w:type="dxa"/>
+            <w:tcBorders>
+              <w:top w:val="single" w:sz="4" w:space="0" w:color="000000"/>
+              <w:left w:val="single" w:sz="4" w:space="0" w:color="000000"/>
+              <w:bottom w:val="single" w:sz="4" w:space="0" w:color="000000"/>
+              <w:right w:val="single" w:sz="4" w:space="0" w:color="auto"/>
+            </w:tcBorders>
+          </w:tcPr>
+          <w:p>
+            <w:pPr>
+              <w:jc w:val="center"/>
+              <w:rPr>
+                <w:b/>
+                <w:bCs/>
+                <w:color w:val="000000"/>
+              </w:rPr>
+            </w:pPr>
+            <w:r>
+              <w:rPr>
+                <w:b/>
+                <w:bCs/>
+                <w:color w:val="000000"/>
+              </w:rPr>
+              <w:t>0,25</w:t>
+            </w:r>
+          </w:p>
+        </w:tc>
+        <w:tc>
+          <w:tcPr>
+            <w:tcW w:w="2551" w:type="dxa"/>
+            <w:tcBorders>
+              <w:top w:val="single" w:sz="4" w:space="0" w:color="auto"/>
+              <w:left w:val="single" w:sz="4" w:space="0" w:color="auto"/>
+              <w:bottom w:val="single" w:sz="4" w:space="0" w:color="auto"/>
+              <w:right w:val="single" w:sz="4" w:space="0" w:color="auto"/>
+            </w:tcBorders>
+            <w:shd w:val="clear" w:color="auto" w:fill="auto"/>
+            <w:vAlign w:val="center"/>
+          </w:tcPr>
+          <w:p>
+            <w:pPr>
+              <w:jc w:val="center"/>
+              <w:rPr>
+                <w:b/>
+                <w:bCs/>
+                <w:color w:val="000000"/>
+                <w:sz w:val="20"/>
+                <w:szCs w:val="20"/>
+              </w:rPr>
+            </w:pPr>
+            <w:r>
+              <w:rPr>
+                <w:b/>
+                <w:bCs/>
+                <w:color w:val="000000"/>
+                <w:sz w:val="20"/>
+                <w:szCs w:val="20"/>
+              </w:rPr>
+              <w:t>Зачет, 4</w:t>
+            </w:r>
+          </w:p>
+        </w:tc>
+      </w:tr>
+      <w:tr>
+        <w:trPr>
+          <w:trHeight w:val="315"/>
+        </w:trPr>
+        <w:tc>
+          <w:tcPr>
+            <w:tcW w:w="426" w:type="dxa"/>
+            <w:tcBorders>
+              <w:top w:val="single" w:sz="4" w:space="0" w:color="000000"/>
+              <w:left w:val="single" w:sz="4" w:space="0" w:color="000000"/>
+              <w:bottom w:val="single" w:sz="4" w:space="0" w:color="000000"/>
+            </w:tcBorders>
+          </w:tcPr>
+          <w:p>
+            <w:pPr>
+              <w:rPr>
+                <w:b/>
+                <w:bCs/>
+                <w:color w:val="000000"/>
+                <w:sz w:val="20"/>
+                <w:szCs w:val="20"/>
+              </w:rPr>
+            </w:pPr>
+            <w:r>
+              <w:rPr>
+                <w:b/>
+                <w:bCs/>
+                <w:color w:val="000000"/>
+                <w:sz w:val="20"/>
+                <w:szCs w:val="20"/>
+              </w:rPr>
+              <w:t>7.</w:t>
+            </w:r>
+          </w:p>
+        </w:tc>
+        <w:tc>
+          <w:tcPr>
+            <w:tcW w:w="4252" w:type="dxa"/>
+            <w:tcBorders>
+              <w:top w:val="single" w:sz="4" w:space="0" w:color="000000"/>
+              <w:left w:val="single" w:sz="4" w:space="0" w:color="000000"/>
+              <w:bottom w:val="single" w:sz="4" w:space="0" w:color="000000"/>
+            </w:tcBorders>
+            <w:shd w:val="clear" w:color="auto" w:fill="auto"/>
+          </w:tcPr>
+          <w:p>
+            <w:pPr>
+              <w:rPr>
+                <w:color w:val="000000"/>
+              </w:rPr>
+            </w:pPr>
+            <w:r>
+              <w:rPr>
+                <w:b/>
+                <w:bCs/>
+                <w:color w:val="000000"/>
+              </w:rPr>
+              <w:t>Общий объем по учебному плану, час.</w:t>
+            </w:r>
+          </w:p>
+        </w:tc>
+        <w:tc>
+          <w:tcPr>
+            <w:tcW w:w="1134" w:type="dxa"/>
+            <w:tcBorders>
+              <w:top w:val="single" w:sz="4" w:space="0" w:color="000000"/>
+              <w:left w:val="single" w:sz="4" w:space="0" w:color="000000"/>
+              <w:bottom w:val="single" w:sz="4" w:space="0" w:color="000000"/>
+              <w:right w:val="single" w:sz="4" w:space="0" w:color="000000"/>
+            </w:tcBorders>
+            <w:shd w:val="clear" w:color="auto" w:fill="auto"/>
+          </w:tcPr>
+          <w:p>
+            <w:pPr>
+              <w:snapToGrid w:val="0"/>
+              <w:jc w:val="center"/>
+              <w:rPr>
+                <w:b/>
+                <w:color w:val="000000"/>
+              </w:rPr>
+            </w:pPr>
+            <w:r>
+              <w:rPr>
+                <w:b/>
+                <w:color w:val="000000"/>
+              </w:rPr>
+              <w:t>108</w:t>
+            </w:r>
+          </w:p>
+        </w:tc>
+        <w:tc>
+          <w:tcPr>
+            <w:tcW w:w="1418" w:type="dxa"/>
+            <w:tcBorders>
+              <w:top w:val="single" w:sz="4" w:space="0" w:color="000000"/>
+              <w:left w:val="single" w:sz="4" w:space="0" w:color="000000"/>
+              <w:bottom w:val="single" w:sz="4" w:space="0" w:color="000000"/>
+              <w:right w:val="single" w:sz="4" w:space="0" w:color="auto"/>
+            </w:tcBorders>
+          </w:tcPr>
+          <w:p>
+            <w:pPr>
+              <w:snapToGrid w:val="0"/>
+              <w:jc w:val="center"/>
+              <w:rPr>
+                <w:b/>
+                <w:color w:val="000000"/>
+              </w:rPr>
+            </w:pPr>
+            <w:r>
+              <w:rPr>
+                <w:b/>
+                <w:color w:val="000000"/>
+              </w:rPr>
+              <w:t>14.05</w:t>
+            </w:r>
+          </w:p>
+        </w:tc>
+        <w:tc>
+          <w:tcPr>
+            <w:tcW w:w="2551" w:type="dxa"/>
+            <w:tcBorders>
+              <w:top w:val="single" w:sz="4" w:space="0" w:color="auto"/>
+              <w:left w:val="single" w:sz="4" w:space="0" w:color="auto"/>
+              <w:bottom w:val="single" w:sz="4" w:space="0" w:color="auto"/>
+              <w:right w:val="single" w:sz="4" w:space="0" w:color="auto"/>
+            </w:tcBorders>
+            <w:shd w:val="clear" w:color="auto" w:fill="auto"/>
+          </w:tcPr>
+          <w:p>
+            <w:pPr>
+              <w:snapToGrid w:val="0"/>
+              <w:jc w:val="center"/>
+              <w:rPr>
+                <w:b/>
+                <w:color w:val="000000"/>
+              </w:rPr>
+            </w:pPr>
+            <w:r>
+              <w:rPr>
+                <w:b/>
+                <w:color w:val="000000"/>
+              </w:rPr>
+              <w:t>108</w:t>
+            </w:r>
+          </w:p>
+        </w:tc>
+      </w:tr>
+      <w:tr>
+        <w:trPr>
+          <w:trHeight w:val="315"/>
+        </w:trPr>
+        <w:tc>
+          <w:tcPr>
+            <w:tcW w:w="426" w:type="dxa"/>
+            <w:tcBorders>
+              <w:top w:val="single" w:sz="4" w:space="0" w:color="000000"/>
+              <w:left w:val="single" w:sz="4" w:space="0" w:color="000000"/>
+              <w:bottom w:val="single" w:sz="4" w:space="0" w:color="000000"/>
+            </w:tcBorders>
+          </w:tcPr>
+          <w:p>
+            <w:pPr>
+              <w:rPr>
+                <w:b/>
+                <w:bCs/>
+                <w:color w:val="000000"/>
+                <w:sz w:val="20"/>
+                <w:szCs w:val="20"/>
+              </w:rPr>
+            </w:pPr>
+            <w:r>
+              <w:rPr>
+                <w:b/>
+                <w:bCs/>
+                <w:color w:val="000000"/>
+                <w:sz w:val="20"/>
+                <w:szCs w:val="20"/>
+              </w:rPr>
+              <w:t>8.</w:t>
+            </w:r>
+          </w:p>
+        </w:tc>
+        <w:tc>
+          <w:tcPr>
+            <w:tcW w:w="4252" w:type="dxa"/>
+            <w:tcBorders>
+              <w:top w:val="single" w:sz="4" w:space="0" w:color="000000"/>
+              <w:left w:val="single" w:sz="4" w:space="0" w:color="000000"/>
+              <w:bottom w:val="single" w:sz="4" w:space="0" w:color="000000"/>
+            </w:tcBorders>
+            <w:shd w:val="clear" w:color="auto" w:fill="auto"/>
+          </w:tcPr>
+          <w:p>
+            <w:pPr>
+              <w:rPr>
+                <w:color w:val="000000"/>
+              </w:rPr>
+            </w:pPr>
+            <w:r>
+              <w:rPr>
+                <w:b/>
+                <w:bCs/>
+                <w:color w:val="000000"/>
+              </w:rPr>
+              <w:t>Общий объем по учебному плану, з.е.</w:t>
+            </w:r>
+          </w:p>
+        </w:tc>
+        <w:tc>
+          <w:tcPr>
+            <w:tcW w:w="1134" w:type="dxa"/>
+            <w:tcBorders>
+              <w:top w:val="single" w:sz="4" w:space="0" w:color="000000"/>
+              <w:left w:val="single" w:sz="4" w:space="0" w:color="000000"/>
+              <w:bottom w:val="single" w:sz="4" w:space="0" w:color="000000"/>
+              <w:right w:val="single" w:sz="4" w:space="0" w:color="000000"/>
+            </w:tcBorders>
+            <w:shd w:val="clear" w:color="auto" w:fill="auto"/>
+          </w:tcPr>
+          <w:p>
+            <w:pPr>
+              <w:snapToGrid w:val="0"/>
+              <w:jc w:val="center"/>
+              <w:rPr>
+                <w:b/>
+                <w:color w:val="000000"/>
+              </w:rPr>
+            </w:pPr>
+            <w:r>
+              <w:rPr>
+                <w:b/>
+                <w:color w:val="000000"/>
+              </w:rPr>
+              <w:t>3</w:t>
+            </w:r>
+          </w:p>
+        </w:tc>
+        <w:tc>
+          <w:tcPr>
+            <w:tcW w:w="1418" w:type="dxa"/>
+            <w:tcBorders>
+              <w:top w:val="single" w:sz="4" w:space="0" w:color="000000"/>
+              <w:left w:val="single" w:sz="4" w:space="0" w:color="000000"/>
+              <w:bottom w:val="single" w:sz="4" w:space="0" w:color="000000"/>
+              <w:right w:val="single" w:sz="4" w:space="0" w:color="auto"/>
+            </w:tcBorders>
+          </w:tcPr>
+          <w:p>
+            <w:pPr>
+              <w:snapToGrid w:val="0"/>
+              <w:jc w:val="center"/>
+              <w:rPr>
+                <w:color w:val="000000"/>
+              </w:rPr>
+            </w:pPr>
+          </w:p>
+        </w:tc>
+        <w:tc>
+          <w:tcPr>
+            <w:tcW w:w="2551" w:type="dxa"/>
+            <w:tcBorders>
+              <w:top w:val="single" w:sz="4" w:space="0" w:color="auto"/>
+              <w:left w:val="single" w:sz="4" w:space="0" w:color="auto"/>
+              <w:bottom w:val="single" w:sz="4" w:space="0" w:color="auto"/>
+              <w:right w:val="single" w:sz="4" w:space="0" w:color="auto"/>
+            </w:tcBorders>
+            <w:shd w:val="clear" w:color="auto" w:fill="auto"/>
+          </w:tcPr>
+          <w:p>
+            <w:pPr>
+              <w:snapToGrid w:val="0"/>
+              <w:jc w:val="center"/>
+              <w:rPr>
+                <w:b/>
+                <w:color w:val="000000"/>
+              </w:rPr>
+            </w:pPr>
+            <w:r>
+              <w:rPr>
+                <w:b/>
+                <w:color w:val="000000"/>
+              </w:rPr>
+              <w:t>3</w:t>
+            </w:r>
+          </w:p>
+        </w:tc>
+      </w:tr>
+    </w:tbl>
+    <w:p/>
+    <w:p>
+      <w:pPr>
         <w:pStyle w:val="11"/>
         <w:numPr>
           <w:ilvl w:val="0"/>
@@ -4256,11 +7270,11 @@
               <w:jc w:val="both"/>
               <w:outlineLvl w:val="2"/>
             </w:pPr>
-            <w:bookmarkStart w:id="0" w:name="_Toc325042023"/>
+            <w:bookmarkStart w:id="1" w:name="_Toc325042023"/>
             <w:r>
               <w:t xml:space="preserve">Абстракция. Тип данных. Базовые структуры данных.  Составные структуры данных. Понятие абстрактного типа данных (АТД). Абстрактный тип данных на примере структур хранения, представление, реализация. Связь между ООП и АТД. </w:t>
             </w:r>
-            <w:bookmarkEnd w:id="0"/>
+            <w:bookmarkEnd w:id="1"/>
           </w:p>
         </w:tc>
       </w:tr>
@@ -4353,18 +7367,14 @@
               <w:jc w:val="both"/>
               <w:outlineLvl w:val="2"/>
             </w:pPr>
-            <w:bookmarkStart w:id="1" w:name="_Toc325042025"/>
-            <w:r>
-              <w:t>Стек, очередь и дек как линейные списки (последовательности) с ограниченными наборами операций (доступа). Стек, очередь и дек как абстрактные типы данных: функциональные спецификации и аксиомы. Представление и реализация (массив, связный список, двухсвязный список). Примеры алгоритмов, ис</w:t>
-            </w:r>
-            <w:r>
-              <w:lastRenderedPageBreak/>
-              <w:t>пользующих стек, очередь, дек</w:t>
+            <w:bookmarkStart w:id="2" w:name="_Toc325042025"/>
+            <w:r>
+              <w:t>Стек, очередь и дек как линейные списки (последовательности) с ограниченными наборами операций (доступа). Стек, очередь и дек как абстрактные типы данных: функциональные спецификации и аксиомы. Представление и реализация (массив, связный список, двухсвязный список). Примеры алгоритмов, использующих стек, очередь, дек</w:t>
             </w:r>
             <w:r>
               <w:t>.</w:t>
             </w:r>
-            <w:bookmarkEnd w:id="1"/>
+            <w:bookmarkEnd w:id="2"/>
             <w:r>
               <w:t xml:space="preserve"> </w:t>
             </w:r>
@@ -4402,7 +7412,6 @@
                 <w:sz w:val="22"/>
                 <w:szCs w:val="22"/>
               </w:rPr>
-              <w:lastRenderedPageBreak/>
               <w:t>Р3</w:t>
             </w:r>
           </w:p>
@@ -4425,11 +7434,11 @@
               <w:jc w:val="center"/>
               <w:outlineLvl w:val="2"/>
             </w:pPr>
-            <w:bookmarkStart w:id="2" w:name="_Toc325042026"/>
+            <w:bookmarkStart w:id="3" w:name="_Toc325042026"/>
             <w:r>
               <w:t>Нелинейные связные структуры данных</w:t>
             </w:r>
-            <w:bookmarkEnd w:id="2"/>
+            <w:bookmarkEnd w:id="3"/>
           </w:p>
         </w:tc>
         <w:tc>
@@ -4450,11 +7459,11 @@
               <w:jc w:val="both"/>
               <w:outlineLvl w:val="2"/>
             </w:pPr>
-            <w:bookmarkStart w:id="3" w:name="_Toc325042027"/>
+            <w:bookmarkStart w:id="4" w:name="_Toc325042027"/>
             <w:r>
               <w:t>Иерархические списки, деревья и леса, бинарные деревья как абстрактные типы данных. Реализация иерархических списков, деревьев и лесов в виде односвязных и двухсвязных списков.</w:t>
             </w:r>
-            <w:bookmarkEnd w:id="3"/>
+            <w:bookmarkEnd w:id="4"/>
             <w:r>
               <w:t xml:space="preserve"> </w:t>
             </w:r>
@@ -4549,11 +7558,16 @@
               <w:jc w:val="both"/>
               <w:outlineLvl w:val="2"/>
             </w:pPr>
-            <w:bookmarkStart w:id="4" w:name="_Toc325042029"/>
-            <w:r>
-              <w:t>Реализация деревьев (в том числе, ориентированных и взвешенных) с помощью матрицы инцидентности, списка ребер, списка смежности, с помощью одной ссылки на родителя. Варианты реализации бинарных деревьев. Варианты обходов деревьев. Отличия алгоритмов обхода. Отличия алгоритмов обхода в глубину и в ширину, использующих АТД «Структура хранения».</w:t>
-            </w:r>
-            <w:bookmarkEnd w:id="4"/>
+            <w:bookmarkStart w:id="5" w:name="_Toc325042029"/>
+            <w:r>
+              <w:lastRenderedPageBreak/>
+              <w:t>Реализация деревьев (в том числе, ориентированных и взвешенных) с помощью матрицы инци</w:t>
+            </w:r>
+            <w:r>
+              <w:lastRenderedPageBreak/>
+              <w:t>дентности, списка ребер, списка смежности, с помощью одной ссылки на родителя. Варианты реализации бинарных деревьев. Варианты обходов деревьев. Отличия алгоритмов обхода. Отличия алгоритмов обхода в глубину и в ширину, использующих АТД «Структура хранения».</w:t>
+            </w:r>
+            <w:bookmarkEnd w:id="5"/>
           </w:p>
         </w:tc>
       </w:tr>
@@ -4588,6 +7602,7 @@
                 <w:sz w:val="22"/>
                 <w:szCs w:val="22"/>
               </w:rPr>
+              <w:lastRenderedPageBreak/>
               <w:t>Р5</w:t>
             </w:r>
           </w:p>
@@ -4647,14 +7662,14 @@
               <w:jc w:val="both"/>
               <w:outlineLvl w:val="2"/>
             </w:pPr>
-            <w:bookmarkStart w:id="5" w:name="_Toc325042031"/>
+            <w:bookmarkStart w:id="6" w:name="_Toc325042031"/>
             <w:r>
               <w:t>Понятие кодирования. Виды, способы кодирования. Сжатие как разновидность кодирования. Виды сжатия. Универсальные алгоритмы сжатия. Словарные и статистические методы сжатия. Алгоритм Хаффмана. Алгоритм арифметического</w:t>
             </w:r>
             <w:r>
               <w:t xml:space="preserve"> кодирования. </w:t>
             </w:r>
-            <w:bookmarkEnd w:id="5"/>
+            <w:bookmarkEnd w:id="6"/>
           </w:p>
         </w:tc>
       </w:tr>
@@ -4747,11 +7762,11 @@
               <w:jc w:val="both"/>
               <w:outlineLvl w:val="2"/>
             </w:pPr>
-            <w:bookmarkStart w:id="6" w:name="_Toc325042033"/>
+            <w:bookmarkStart w:id="7" w:name="_Toc325042033"/>
             <w:r>
               <w:t>Алгоритм перебора с возвратом, временная оценка для задачи коммивояджера. Метод ветвей и границ, стратегия ветвления, работа в среднем и худшем случае.  Приближенный подход к решению задачи коммивояджера. Понятие динамического программирования. Этапы решения задачи методом динамического программирования. Условия применимости динамического программирования. Рекурсия с запоминанием. Жадные алгоритмы. Преобразование решения динамического программирования в жадное решение. Сравнение жадных алгоритмов и динамического программирования.</w:t>
             </w:r>
-            <w:bookmarkEnd w:id="6"/>
+            <w:bookmarkEnd w:id="7"/>
           </w:p>
         </w:tc>
       </w:tr>
@@ -4808,11 +7823,11 @@
               <w:jc w:val="center"/>
               <w:outlineLvl w:val="2"/>
             </w:pPr>
-            <w:bookmarkStart w:id="7" w:name="_Toc325042034"/>
+            <w:bookmarkStart w:id="8" w:name="_Toc325042034"/>
             <w:r>
               <w:t>Быстрый поиск</w:t>
             </w:r>
-            <w:bookmarkEnd w:id="7"/>
+            <w:bookmarkEnd w:id="8"/>
           </w:p>
           <w:p>
             <w:pPr>
@@ -4847,11 +7862,11 @@
               <w:jc w:val="both"/>
               <w:outlineLvl w:val="2"/>
             </w:pPr>
-            <w:bookmarkStart w:id="8" w:name="_Toc325042035"/>
+            <w:bookmarkStart w:id="9" w:name="_Toc325042035"/>
             <w:r>
               <w:t xml:space="preserve">Виды алгоритмов бинарного поиска. Варианты реализации и временные оценки алгоритмов. Таблицы с прямой адресацией, понятие хеш-таблицы, методы разрешения коллизий. Хеш-функция, качество, метод деления, метод умножения. Универсальное хеширование. Открытая адресация. </w:t>
             </w:r>
-            <w:bookmarkEnd w:id="8"/>
+            <w:bookmarkEnd w:id="9"/>
             <w:r>
               <w:t>Бинарные деревья поиска: поиск, максимум и минимум, предшествующий и последующий элемент, вставка и удаление.</w:t>
             </w:r>
@@ -4911,11 +7926,11 @@
               <w:jc w:val="center"/>
               <w:outlineLvl w:val="2"/>
             </w:pPr>
-            <w:bookmarkStart w:id="9" w:name="_Toc325042038"/>
+            <w:bookmarkStart w:id="10" w:name="_Toc325042038"/>
             <w:r>
               <w:t>Сортировка</w:t>
             </w:r>
-            <w:bookmarkEnd w:id="9"/>
+            <w:bookmarkEnd w:id="10"/>
           </w:p>
           <w:p>
             <w:pPr>
@@ -4950,7 +7965,7 @@
               <w:jc w:val="both"/>
               <w:outlineLvl w:val="2"/>
             </w:pPr>
-            <w:bookmarkStart w:id="10" w:name="_Toc325042039"/>
+            <w:bookmarkStart w:id="11" w:name="_Toc325042039"/>
             <w:r>
               <w:t xml:space="preserve">Задача сортировки. </w:t>
             </w:r>
@@ -4960,7 +7975,7 @@
             <w:r>
               <w:t xml:space="preserve">лгоритмы сортировки. Временные оценки алгоритмов сортировки в худшем случае. </w:t>
             </w:r>
-            <w:bookmarkEnd w:id="10"/>
+            <w:bookmarkEnd w:id="11"/>
           </w:p>
         </w:tc>
       </w:tr>
@@ -5055,7 +8070,7 @@
               <w:jc w:val="both"/>
               <w:outlineLvl w:val="2"/>
             </w:pPr>
-            <w:bookmarkStart w:id="11" w:name="_Toc325042043"/>
+            <w:bookmarkStart w:id="12" w:name="_Toc325042043"/>
             <w:r>
               <w:t>Графы: определения и примеры</w:t>
             </w:r>
@@ -5068,7 +8083,7 @@
             <w:r>
               <w:t>Кратчайшие пути в графе, алгоритмы поиска.</w:t>
             </w:r>
-            <w:bookmarkEnd w:id="11"/>
+            <w:bookmarkEnd w:id="12"/>
           </w:p>
         </w:tc>
       </w:tr>
@@ -5125,11 +8140,11 @@
               <w:jc w:val="center"/>
               <w:outlineLvl w:val="2"/>
             </w:pPr>
-            <w:bookmarkStart w:id="12" w:name="_Toc325042044"/>
+            <w:bookmarkStart w:id="13" w:name="_Toc325042044"/>
             <w:r>
               <w:t>Теория сложности алгоритмов</w:t>
             </w:r>
-            <w:bookmarkEnd w:id="12"/>
+            <w:bookmarkEnd w:id="13"/>
           </w:p>
         </w:tc>
         <w:tc>
@@ -5151,11 +8166,11 @@
               <w:jc w:val="both"/>
               <w:outlineLvl w:val="2"/>
             </w:pPr>
-            <w:bookmarkStart w:id="13" w:name="_Toc325042045"/>
+            <w:bookmarkStart w:id="14" w:name="_Toc325042045"/>
             <w:r>
               <w:t>Рост функций, асимптотические оценки. Классы сложности. NP-трудные и NP-сложные задачи. Проблема равенства P и NP.</w:t>
             </w:r>
-            <w:bookmarkEnd w:id="13"/>
+            <w:bookmarkEnd w:id="14"/>
           </w:p>
         </w:tc>
       </w:tr>
@@ -23040,7 +26055,7 @@
         </w:rPr>
         <w:instrText xml:space="preserve"> TC "</w:instrText>
       </w:r>
-      <w:bookmarkStart w:id="14" w:name="_Toc353798137"/>
+      <w:bookmarkStart w:id="15" w:name="_Toc353798137"/>
       <w:r>
         <w:rPr>
           <w:rFonts w:ascii="Times New Roman" w:hAnsi="Times New Roman"/>
@@ -23050,7 +26065,7 @@
         </w:rPr>
         <w:instrText>ПРОЦЕДУРЫ КОНТРОЛЯ В РАМКАХ БАЛЛЬНО-РЕЙТИНГОВОЙ СИСТЕМЫ</w:instrText>
       </w:r>
-      <w:bookmarkEnd w:id="14"/>
+      <w:bookmarkEnd w:id="15"/>
       <w:r>
         <w:rPr>
           <w:rFonts w:ascii="Times New Roman" w:hAnsi="Times New Roman"/>
@@ -24581,14 +27596,14 @@
       <w:r>
         <w:instrText xml:space="preserve"> TC "</w:instrText>
       </w:r>
-      <w:bookmarkStart w:id="15" w:name="_Toc463805996"/>
+      <w:bookmarkStart w:id="16" w:name="_Toc463805996"/>
       <w:r>
         <w:rPr>
           <w:b/>
         </w:rPr>
         <w:instrText>ПРИЛОЖЕНИЕ 2</w:instrText>
       </w:r>
-      <w:bookmarkEnd w:id="15"/>
+      <w:bookmarkEnd w:id="16"/>
       <w:r>
         <w:instrText xml:space="preserve">" \f C \l "1" </w:instrText>
       </w:r>
@@ -24909,7 +27924,7 @@
                 <v:shape id="_x0000_i1025" type="#_x0000_t75" style="width:28.5pt;height:21.75pt" o:ole="">
                   <v:imagedata r:id="rId11" o:title=""/>
                 </v:shape>
-                <o:OLEObject Type="Embed" ProgID="Equation.3" ShapeID="_x0000_i1025" DrawAspect="Content" ObjectID="_1581506043" r:id="rId12"/>
+                <o:OLEObject Type="Embed" ProgID="Equation.3" ShapeID="_x0000_i1025" DrawAspect="Content" ObjectID="_1581765382" r:id="rId12"/>
               </w:object>
             </w:r>
             <w:r>
@@ -25316,8 +28331,6 @@
         </w:rPr>
         <w:t>ых работ</w:t>
       </w:r>
-      <w:bookmarkStart w:id="16" w:name="_GoBack"/>
-      <w:bookmarkEnd w:id="16"/>
     </w:p>
     <w:p>
       <w:pPr>
@@ -33625,7 +36638,7 @@
 </file>
 
 <file path=customXml/itemProps1.xml><?xml version="1.0" encoding="utf-8"?>
-<ds:datastoreItem xmlns:ds="http://schemas.openxmlformats.org/officeDocument/2006/customXml" ds:itemID="{A2290ABA-3C30-4815-B06C-E1DB62E12FEE}">
+<ds:datastoreItem xmlns:ds="http://schemas.openxmlformats.org/officeDocument/2006/customXml" ds:itemID="{144833F6-F2D5-4B86-ABAA-57A7548EAB17}">
   <ds:schemaRefs>
     <ds:schemaRef ds:uri="http://schemas.openxmlformats.org/officeDocument/2006/bibliography"/>
   </ds:schemaRefs>

--- a/09.03.03/ИНМиТ_ИТиАП_09.03.03_Д1.10.6_Структуры и алгоритмы обработки данных.docx
+++ b/09.03.03/ИНМиТ_ИТиАП_09.03.03_Д1.10.6_Структуры и алгоритмы обработки данных.docx
@@ -815,7 +815,6 @@
           <w:b/>
           <w:bCs/>
           <w:color w:val="C00000"/>
-          <w:lang w:val="en-US"/>
         </w:rPr>
       </w:pPr>
       <w:r>
@@ -836,7 +835,6 @@
         <w:rPr>
           <w:b/>
           <w:bCs/>
-          <w:lang w:val="en-US"/>
         </w:rPr>
         <w:t>8</w:t>
       </w:r>
@@ -2339,8 +2337,7 @@
         <w:ind w:firstLine="709"/>
         <w:jc w:val="both"/>
         <w:rPr>
-          <w:b/>
-          <w:spacing w:val="-5"/>
+          <w:spacing w:val="-6"/>
         </w:rPr>
       </w:pPr>
       <w:r>
@@ -2368,14 +2365,85 @@
         <w:rPr>
           <w:spacing w:val="-6"/>
         </w:rPr>
-        <w:t xml:space="preserve"> классификации алгоритмических задач по их сложности, сведению алгоритмических задач к известным задачам определенного класса слож</w:t>
+        <w:t xml:space="preserve"> </w:t>
+      </w:r>
+    </w:p>
+    <w:p>
+      <w:pPr>
+        <w:pStyle w:val="af4"/>
+        <w:numPr>
+          <w:ilvl w:val="0"/>
+          <w:numId w:val="40"/>
+        </w:numPr>
+        <w:jc w:val="both"/>
+        <w:rPr>
+          <w:spacing w:val="-6"/>
+        </w:rPr>
+      </w:pPr>
+      <w:r>
+        <w:rPr>
+          <w:spacing w:val="-6"/>
+        </w:rPr>
+        <w:t>классификации алгоритмических задач по их сложности,</w:t>
+      </w:r>
+    </w:p>
+    <w:p>
+      <w:pPr>
+        <w:pStyle w:val="af4"/>
+        <w:numPr>
+          <w:ilvl w:val="0"/>
+          <w:numId w:val="40"/>
+        </w:numPr>
+        <w:jc w:val="both"/>
+        <w:rPr>
+          <w:spacing w:val="-6"/>
+        </w:rPr>
+      </w:pPr>
+      <w:r>
+        <w:rPr>
+          <w:spacing w:val="-6"/>
+        </w:rPr>
+        <w:t>сведению алгоритмических задач к известным задачам определенного класса слож</w:t>
       </w:r>
       <w:r>
         <w:rPr>
           <w:spacing w:val="-6"/>
         </w:rPr>
-        <w:t>ности, оптимизации применяемых алгоритмов в плане быстродействия и / или расхода памяти.</w:t>
+        <w:t>ности</w:t>
       </w:r>
+    </w:p>
+    <w:p>
+      <w:pPr>
+        <w:pStyle w:val="af4"/>
+        <w:numPr>
+          <w:ilvl w:val="0"/>
+          <w:numId w:val="40"/>
+        </w:numPr>
+        <w:jc w:val="both"/>
+        <w:rPr>
+          <w:b/>
+          <w:spacing w:val="-5"/>
+        </w:rPr>
+      </w:pPr>
+      <w:r>
+        <w:rPr>
+          <w:spacing w:val="-6"/>
+        </w:rPr>
+        <w:t>оптимизации применяемых алгоритмов в плане быстродействия и / или расхода памяти.</w:t>
+      </w:r>
+    </w:p>
+    <w:p>
+      <w:pPr>
+        <w:pStyle w:val="af4"/>
+        <w:ind w:left="1069"/>
+        <w:jc w:val="both"/>
+        <w:rPr>
+          <w:b/>
+          <w:spacing w:val="-5"/>
+        </w:rPr>
+      </w:pPr>
+      <w:bookmarkStart w:id="0" w:name="_GoBack"/>
+      <w:bookmarkEnd w:id="0"/>
     </w:p>
     <w:p>
       <w:pPr>
@@ -7268,11 +7336,11 @@
               <w:jc w:val="both"/>
               <w:outlineLvl w:val="2"/>
             </w:pPr>
-            <w:bookmarkStart w:id="0" w:name="_Toc325042023"/>
+            <w:bookmarkStart w:id="1" w:name="_Toc325042023"/>
             <w:r>
               <w:t xml:space="preserve">Абстракция. Тип данных. Базовые структуры данных.  Составные структуры данных. Понятие абстрактного типа данных (АТД). Абстрактный тип данных на примере структур хранения, представление, реализация. Связь между ООП и АТД. </w:t>
             </w:r>
-            <w:bookmarkEnd w:id="0"/>
+            <w:bookmarkEnd w:id="1"/>
           </w:p>
         </w:tc>
       </w:tr>
@@ -7365,14 +7433,14 @@
               <w:jc w:val="both"/>
               <w:outlineLvl w:val="2"/>
             </w:pPr>
-            <w:bookmarkStart w:id="1" w:name="_Toc325042025"/>
+            <w:bookmarkStart w:id="2" w:name="_Toc325042025"/>
             <w:r>
               <w:t>Стек, очередь и дек как линейные списки (последовательности) с ограниченными наборами операций (доступа). Стек, очередь и дек как абстрактные типы данных: функциональные спецификации и аксиомы. Представление и реализация (массив, связный список, двухсвязный список). Примеры алгоритмов, использующих стек, очередь, дек</w:t>
             </w:r>
             <w:r>
               <w:t>.</w:t>
             </w:r>
-            <w:bookmarkEnd w:id="1"/>
+            <w:bookmarkEnd w:id="2"/>
             <w:r>
               <w:t xml:space="preserve"> </w:t>
             </w:r>
@@ -7432,11 +7500,11 @@
               <w:jc w:val="center"/>
               <w:outlineLvl w:val="2"/>
             </w:pPr>
-            <w:bookmarkStart w:id="2" w:name="_Toc325042026"/>
+            <w:bookmarkStart w:id="3" w:name="_Toc325042026"/>
             <w:r>
               <w:t>Нелинейные связные структуры данных</w:t>
             </w:r>
-            <w:bookmarkEnd w:id="2"/>
+            <w:bookmarkEnd w:id="3"/>
           </w:p>
         </w:tc>
         <w:tc>
@@ -7457,11 +7525,11 @@
               <w:jc w:val="both"/>
               <w:outlineLvl w:val="2"/>
             </w:pPr>
-            <w:bookmarkStart w:id="3" w:name="_Toc325042027"/>
+            <w:bookmarkStart w:id="4" w:name="_Toc325042027"/>
             <w:r>
               <w:t>Иерархические списки, деревья и леса, бинарные деревья как абстрактные типы данных. Реализация иерархических списков, деревьев и лесов в виде односвязных и двухсвязных списков.</w:t>
             </w:r>
-            <w:bookmarkEnd w:id="3"/>
+            <w:bookmarkEnd w:id="4"/>
             <w:r>
               <w:t xml:space="preserve"> </w:t>
             </w:r>
@@ -7557,11 +7625,11 @@
               <w:jc w:val="both"/>
               <w:outlineLvl w:val="2"/>
             </w:pPr>
-            <w:bookmarkStart w:id="4" w:name="_Toc325042029"/>
+            <w:bookmarkStart w:id="5" w:name="_Toc325042029"/>
             <w:r>
               <w:t>Реализация деревьев (в том числе, ориентированных и взвешенных) с помощью матрицы инцидентности, списка ребер, списка смежности, с помощью одной ссылки на родителя. Варианты реализации бинарных деревьев. Варианты обходов деревьев. Отличия алгоритмов обхода. Отличия алгоритмов обхода в глубину и в ширину, использующих АТД «Структура хранения».</w:t>
             </w:r>
-            <w:bookmarkEnd w:id="4"/>
+            <w:bookmarkEnd w:id="5"/>
           </w:p>
         </w:tc>
       </w:tr>
@@ -7655,14 +7723,14 @@
               <w:jc w:val="both"/>
               <w:outlineLvl w:val="2"/>
             </w:pPr>
-            <w:bookmarkStart w:id="5" w:name="_Toc325042031"/>
+            <w:bookmarkStart w:id="6" w:name="_Toc325042031"/>
             <w:r>
               <w:t>Понятие кодирования. Виды, способы кодирования. Сжатие как разновидность кодирования. Виды сжатия. Универсальные алгоритмы сжатия. Словарные и статистические методы сжатия. Алгоритм Хаффмана. Алгоритм арифметического</w:t>
             </w:r>
             <w:r>
               <w:t xml:space="preserve"> кодирования. </w:t>
             </w:r>
-            <w:bookmarkEnd w:id="5"/>
+            <w:bookmarkEnd w:id="6"/>
           </w:p>
         </w:tc>
       </w:tr>
@@ -7755,11 +7823,11 @@
               <w:jc w:val="both"/>
               <w:outlineLvl w:val="2"/>
             </w:pPr>
-            <w:bookmarkStart w:id="6" w:name="_Toc325042033"/>
+            <w:bookmarkStart w:id="7" w:name="_Toc325042033"/>
             <w:r>
               <w:t>Алгоритм перебора с возвратом, временная оценка для задачи коммивояджера. Метод ветвей и границ, стратегия ветвления, работа в среднем и худшем случае.  Приближенный подход к решению задачи коммивояджера. Понятие динамического программирования. Этапы решения задачи методом динамического программирования. Условия применимости динамического программирования. Рекурсия с запоминанием. Жадные алгоритмы. Преобразование решения динамического программирования в жадное решение. Сравнение жадных алгоритмов и динамического программирования.</w:t>
             </w:r>
-            <w:bookmarkEnd w:id="6"/>
+            <w:bookmarkEnd w:id="7"/>
           </w:p>
         </w:tc>
       </w:tr>
@@ -7816,11 +7884,11 @@
               <w:jc w:val="center"/>
               <w:outlineLvl w:val="2"/>
             </w:pPr>
-            <w:bookmarkStart w:id="7" w:name="_Toc325042034"/>
+            <w:bookmarkStart w:id="8" w:name="_Toc325042034"/>
             <w:r>
               <w:t>Быстрый поиск</w:t>
             </w:r>
-            <w:bookmarkEnd w:id="7"/>
+            <w:bookmarkEnd w:id="8"/>
           </w:p>
           <w:p>
             <w:pPr>
@@ -7855,11 +7923,11 @@
               <w:jc w:val="both"/>
               <w:outlineLvl w:val="2"/>
             </w:pPr>
-            <w:bookmarkStart w:id="8" w:name="_Toc325042035"/>
+            <w:bookmarkStart w:id="9" w:name="_Toc325042035"/>
             <w:r>
               <w:t xml:space="preserve">Виды алгоритмов бинарного поиска. Варианты реализации и временные оценки алгоритмов. Таблицы с прямой адресацией, понятие хеш-таблицы, методы разрешения коллизий. Хеш-функция, качество, метод деления, метод умножения. Универсальное хеширование. Открытая адресация. </w:t>
             </w:r>
-            <w:bookmarkEnd w:id="8"/>
+            <w:bookmarkEnd w:id="9"/>
             <w:r>
               <w:t>Бинарные деревья поиска: поиск, максимум и минимум, предшествующий и последующий элемент, вставка и удаление.</w:t>
             </w:r>
@@ -7919,11 +7987,11 @@
               <w:jc w:val="center"/>
               <w:outlineLvl w:val="2"/>
             </w:pPr>
-            <w:bookmarkStart w:id="9" w:name="_Toc325042038"/>
+            <w:bookmarkStart w:id="10" w:name="_Toc325042038"/>
             <w:r>
               <w:t>Сортировка</w:t>
             </w:r>
-            <w:bookmarkEnd w:id="9"/>
+            <w:bookmarkEnd w:id="10"/>
           </w:p>
           <w:p>
             <w:pPr>
@@ -7958,7 +8026,7 @@
               <w:jc w:val="both"/>
               <w:outlineLvl w:val="2"/>
             </w:pPr>
-            <w:bookmarkStart w:id="10" w:name="_Toc325042039"/>
+            <w:bookmarkStart w:id="11" w:name="_Toc325042039"/>
             <w:r>
               <w:t xml:space="preserve">Задача сортировки. </w:t>
             </w:r>
@@ -7968,7 +8036,7 @@
             <w:r>
               <w:t xml:space="preserve">лгоритмы сортировки. Временные оценки алгоритмов сортировки в худшем случае. </w:t>
             </w:r>
-            <w:bookmarkEnd w:id="10"/>
+            <w:bookmarkEnd w:id="11"/>
           </w:p>
         </w:tc>
       </w:tr>
@@ -8063,7 +8131,7 @@
               <w:jc w:val="both"/>
               <w:outlineLvl w:val="2"/>
             </w:pPr>
-            <w:bookmarkStart w:id="11" w:name="_Toc325042043"/>
+            <w:bookmarkStart w:id="12" w:name="_Toc325042043"/>
             <w:r>
               <w:t>Графы: определения и примеры</w:t>
             </w:r>
@@ -8076,7 +8144,7 @@
             <w:r>
               <w:t>Кратчайшие пути в графе, алгоритмы поиска.</w:t>
             </w:r>
-            <w:bookmarkEnd w:id="11"/>
+            <w:bookmarkEnd w:id="12"/>
           </w:p>
         </w:tc>
       </w:tr>
@@ -8133,11 +8201,11 @@
               <w:jc w:val="center"/>
               <w:outlineLvl w:val="2"/>
             </w:pPr>
-            <w:bookmarkStart w:id="12" w:name="_Toc325042044"/>
+            <w:bookmarkStart w:id="13" w:name="_Toc325042044"/>
             <w:r>
               <w:t>Теория сложности алгоритмов</w:t>
             </w:r>
-            <w:bookmarkEnd w:id="12"/>
+            <w:bookmarkEnd w:id="13"/>
           </w:p>
         </w:tc>
         <w:tc>
@@ -8159,11 +8227,11 @@
               <w:jc w:val="both"/>
               <w:outlineLvl w:val="2"/>
             </w:pPr>
-            <w:bookmarkStart w:id="13" w:name="_Toc325042045"/>
+            <w:bookmarkStart w:id="14" w:name="_Toc325042045"/>
             <w:r>
               <w:t>Рост функций, асимптотические оценки. Классы сложности. NP-трудные и NP-сложные задачи. Проблема равенства P и NP.</w:t>
             </w:r>
-            <w:bookmarkEnd w:id="13"/>
+            <w:bookmarkEnd w:id="14"/>
           </w:p>
         </w:tc>
       </w:tr>
@@ -46544,14 +46612,7 @@
         <w:rPr>
           <w:spacing w:val="2"/>
         </w:rPr>
-        <w:t xml:space="preserve">Алгоритмы. Построение и анализ / Т. Х. Кормен, Ч. И. Лейзерсон, Р. Л. Ривест, К. Штайн ; [пер. с англ. и ред. И. В. Красикова] .— 3-е изд. — Москва ; Санкт-Петербург </w:t>
-      </w:r>
-      <w:r>
-        <w:rPr>
-          <w:spacing w:val="2"/>
-        </w:rPr>
-        <w:lastRenderedPageBreak/>
-        <w:t xml:space="preserve">; Киев : Вильямс, 2014 .— </w:t>
+        <w:t xml:space="preserve">Алгоритмы. Построение и анализ / Т. Х. Кормен, Ч. И. Лейзерсон, Р. Л. Ривест, К. Штайн ; [пер. с англ. и ред. И. В. Красикова] .— 3-е изд. — Москва ; Санкт-Петербург ; Киев : Вильямс, 2014 .— </w:t>
       </w:r>
       <w:r>
         <w:rPr>
@@ -46687,6 +46748,7 @@
           <w:spacing w:val="2"/>
           <w:lang w:val="en-US"/>
         </w:rPr>
+        <w:lastRenderedPageBreak/>
         <w:t>Cormen</w:t>
       </w:r>
       <w:r>
@@ -47576,7 +47638,7 @@
         </w:rPr>
         <w:instrText xml:space="preserve"> TC "</w:instrText>
       </w:r>
-      <w:bookmarkStart w:id="14" w:name="_Toc353798137"/>
+      <w:bookmarkStart w:id="15" w:name="_Toc353798137"/>
       <w:r>
         <w:rPr>
           <w:rFonts w:ascii="Times New Roman" w:hAnsi="Times New Roman"/>
@@ -47586,7 +47648,7 @@
         </w:rPr>
         <w:instrText>ПРОЦЕДУРЫ КОНТРОЛЯ В РАМКАХ БАЛЛЬНО-РЕЙТИНГОВОЙ СИСТЕМЫ</w:instrText>
       </w:r>
-      <w:bookmarkEnd w:id="14"/>
+      <w:bookmarkEnd w:id="15"/>
       <w:r>
         <w:rPr>
           <w:rFonts w:ascii="Times New Roman" w:hAnsi="Times New Roman"/>
@@ -49022,14 +49084,14 @@
       <w:r>
         <w:instrText xml:space="preserve"> TC "</w:instrText>
       </w:r>
-      <w:bookmarkStart w:id="15" w:name="_Toc463805996"/>
+      <w:bookmarkStart w:id="16" w:name="_Toc463805996"/>
       <w:r>
         <w:rPr>
           <w:b/>
         </w:rPr>
         <w:instrText>ПРИЛОЖЕНИЕ 2</w:instrText>
       </w:r>
-      <w:bookmarkEnd w:id="15"/>
+      <w:bookmarkEnd w:id="16"/>
       <w:r>
         <w:instrText xml:space="preserve">" \f C \l "1" </w:instrText>
       </w:r>
@@ -49151,12 +49213,7 @@
         <w:jc w:val="both"/>
       </w:pPr>
       <w:r>
-        <w:t xml:space="preserve">соответствия фактически достигнутых каждым студентом результатов освоения </w:t>
-      </w:r>
-      <w:bookmarkStart w:id="16" w:name="_GoBack"/>
-      <w:bookmarkEnd w:id="16"/>
-      <w:r>
-        <w:t>дисциплины результатам, запланированным в формате дескрипторов «знать, уметь, иметь навыки» (п.1.3) и получения на основе БРС интегрированной оценки по дисциплине;</w:t>
+        <w:t>соответствия фактически достигнутых каждым студентом результатов освоения дисциплины результатам, запланированным в формате дескрипторов «знать, уметь, иметь навыки» (п.1.3) и получения на основе БРС интегрированной оценки по дисциплине;</w:t>
       </w:r>
     </w:p>
     <w:p>
@@ -49355,7 +49412,7 @@
                 <v:shape id="_x0000_i1025" type="#_x0000_t75" style="width:28.5pt;height:21.75pt" o:ole="">
                   <v:imagedata r:id="rId11" o:title=""/>
                 </v:shape>
-                <o:OLEObject Type="Embed" ProgID="Equation.3" ShapeID="_x0000_i1025" DrawAspect="Content" ObjectID="_1581852400" r:id="rId12"/>
+                <o:OLEObject Type="Embed" ProgID="Equation.3" ShapeID="_x0000_i1025" DrawAspect="Content" ObjectID="_1581854032" r:id="rId12"/>
               </w:object>
             </w:r>
             <w:r>
@@ -53867,6 +53924,119 @@
     </w:lvl>
   </w:abstractNum>
   <w:abstractNum w:abstractNumId="21" w15:restartNumberingAfterBreak="0">
+    <w:nsid w:val="2C2B2268"/>
+    <w:multiLevelType w:val="hybridMultilevel"/>
+    <w:tmpl w:val="45425FA0"/>
+    <w:lvl w:ilvl="0" w:tplc="04190001">
+      <w:start w:val="1"/>
+      <w:numFmt w:val="bullet"/>
+      <w:lvlText w:val=""/>
+      <w:lvlJc w:val="left"/>
+      <w:pPr>
+        <w:ind w:left="1069" w:hanging="360"/>
+      </w:pPr>
+      <w:rPr>
+        <w:rFonts w:ascii="Symbol" w:hAnsi="Symbol" w:hint="default"/>
+      </w:rPr>
+    </w:lvl>
+    <w:lvl w:ilvl="1" w:tplc="04190003" w:tentative="1">
+      <w:start w:val="1"/>
+      <w:numFmt w:val="bullet"/>
+      <w:lvlText w:val="o"/>
+      <w:lvlJc w:val="left"/>
+      <w:pPr>
+        <w:ind w:left="1789" w:hanging="360"/>
+      </w:pPr>
+      <w:rPr>
+        <w:rFonts w:ascii="Courier New" w:hAnsi="Courier New" w:cs="Courier New" w:hint="default"/>
+      </w:rPr>
+    </w:lvl>
+    <w:lvl w:ilvl="2" w:tplc="04190005" w:tentative="1">
+      <w:start w:val="1"/>
+      <w:numFmt w:val="bullet"/>
+      <w:lvlText w:val=""/>
+      <w:lvlJc w:val="left"/>
+      <w:pPr>
+        <w:ind w:left="2509" w:hanging="360"/>
+      </w:pPr>
+      <w:rPr>
+        <w:rFonts w:ascii="Wingdings" w:hAnsi="Wingdings" w:hint="default"/>
+      </w:rPr>
+    </w:lvl>
+    <w:lvl w:ilvl="3" w:tplc="04190001" w:tentative="1">
+      <w:start w:val="1"/>
+      <w:numFmt w:val="bullet"/>
+      <w:lvlText w:val=""/>
+      <w:lvlJc w:val="left"/>
+      <w:pPr>
+        <w:ind w:left="3229" w:hanging="360"/>
+      </w:pPr>
+      <w:rPr>
+        <w:rFonts w:ascii="Symbol" w:hAnsi="Symbol" w:hint="default"/>
+      </w:rPr>
+    </w:lvl>
+    <w:lvl w:ilvl="4" w:tplc="04190003" w:tentative="1">
+      <w:start w:val="1"/>
+      <w:numFmt w:val="bullet"/>
+      <w:lvlText w:val="o"/>
+      <w:lvlJc w:val="left"/>
+      <w:pPr>
+        <w:ind w:left="3949" w:hanging="360"/>
+      </w:pPr>
+      <w:rPr>
+        <w:rFonts w:ascii="Courier New" w:hAnsi="Courier New" w:cs="Courier New" w:hint="default"/>
+      </w:rPr>
+    </w:lvl>
+    <w:lvl w:ilvl="5" w:tplc="04190005" w:tentative="1">
+      <w:start w:val="1"/>
+      <w:numFmt w:val="bullet"/>
+      <w:lvlText w:val=""/>
+      <w:lvlJc w:val="left"/>
+      <w:pPr>
+        <w:ind w:left="4669" w:hanging="360"/>
+      </w:pPr>
+      <w:rPr>
+        <w:rFonts w:ascii="Wingdings" w:hAnsi="Wingdings" w:hint="default"/>
+      </w:rPr>
+    </w:lvl>
+    <w:lvl w:ilvl="6" w:tplc="04190001" w:tentative="1">
+      <w:start w:val="1"/>
+      <w:numFmt w:val="bullet"/>
+      <w:lvlText w:val=""/>
+      <w:lvlJc w:val="left"/>
+      <w:pPr>
+        <w:ind w:left="5389" w:hanging="360"/>
+      </w:pPr>
+      <w:rPr>
+        <w:rFonts w:ascii="Symbol" w:hAnsi="Symbol" w:hint="default"/>
+      </w:rPr>
+    </w:lvl>
+    <w:lvl w:ilvl="7" w:tplc="04190003" w:tentative="1">
+      <w:start w:val="1"/>
+      <w:numFmt w:val="bullet"/>
+      <w:lvlText w:val="o"/>
+      <w:lvlJc w:val="left"/>
+      <w:pPr>
+        <w:ind w:left="6109" w:hanging="360"/>
+      </w:pPr>
+      <w:rPr>
+        <w:rFonts w:ascii="Courier New" w:hAnsi="Courier New" w:cs="Courier New" w:hint="default"/>
+      </w:rPr>
+    </w:lvl>
+    <w:lvl w:ilvl="8" w:tplc="04190005" w:tentative="1">
+      <w:start w:val="1"/>
+      <w:numFmt w:val="bullet"/>
+      <w:lvlText w:val=""/>
+      <w:lvlJc w:val="left"/>
+      <w:pPr>
+        <w:ind w:left="6829" w:hanging="360"/>
+      </w:pPr>
+      <w:rPr>
+        <w:rFonts w:ascii="Wingdings" w:hAnsi="Wingdings" w:hint="default"/>
+      </w:rPr>
+    </w:lvl>
+  </w:abstractNum>
+  <w:abstractNum w:abstractNumId="22" w15:restartNumberingAfterBreak="0">
     <w:nsid w:val="2F980B34"/>
     <w:multiLevelType w:val="hybridMultilevel"/>
     <w:tmpl w:val="F1862E2E"/>
@@ -53955,7 +54125,7 @@
       </w:pPr>
     </w:lvl>
   </w:abstractNum>
-  <w:abstractNum w:abstractNumId="22" w15:restartNumberingAfterBreak="0">
+  <w:abstractNum w:abstractNumId="23" w15:restartNumberingAfterBreak="0">
     <w:nsid w:val="37A91BBA"/>
     <w:multiLevelType w:val="hybridMultilevel"/>
     <w:tmpl w:val="AEA8D178"/>
@@ -54041,7 +54211,7 @@
       </w:pPr>
     </w:lvl>
   </w:abstractNum>
-  <w:abstractNum w:abstractNumId="23" w15:restartNumberingAfterBreak="0">
+  <w:abstractNum w:abstractNumId="24" w15:restartNumberingAfterBreak="0">
     <w:nsid w:val="39D32314"/>
     <w:multiLevelType w:val="hybridMultilevel"/>
     <w:tmpl w:val="FFA26FA6"/>
@@ -54153,7 +54323,7 @@
       </w:rPr>
     </w:lvl>
   </w:abstractNum>
-  <w:abstractNum w:abstractNumId="24" w15:restartNumberingAfterBreak="0">
+  <w:abstractNum w:abstractNumId="25" w15:restartNumberingAfterBreak="0">
     <w:nsid w:val="3C007F3D"/>
     <w:multiLevelType w:val="multilevel"/>
     <w:tmpl w:val="25C0B49A"/>
@@ -54302,7 +54472,7 @@
       </w:rPr>
     </w:lvl>
   </w:abstractNum>
-  <w:abstractNum w:abstractNumId="25" w15:restartNumberingAfterBreak="0">
+  <w:abstractNum w:abstractNumId="26" w15:restartNumberingAfterBreak="0">
     <w:nsid w:val="41BE6948"/>
     <w:multiLevelType w:val="multilevel"/>
     <w:tmpl w:val="6D082BC2"/>
@@ -54419,7 +54589,7 @@
       </w:rPr>
     </w:lvl>
   </w:abstractNum>
-  <w:abstractNum w:abstractNumId="26" w15:restartNumberingAfterBreak="0">
+  <w:abstractNum w:abstractNumId="27" w15:restartNumberingAfterBreak="0">
     <w:nsid w:val="43B243E6"/>
     <w:multiLevelType w:val="hybridMultilevel"/>
     <w:tmpl w:val="C62C17AC"/>
@@ -54508,7 +54678,7 @@
       </w:pPr>
     </w:lvl>
   </w:abstractNum>
-  <w:abstractNum w:abstractNumId="27" w15:restartNumberingAfterBreak="0">
+  <w:abstractNum w:abstractNumId="28" w15:restartNumberingAfterBreak="0">
     <w:nsid w:val="44DA2932"/>
     <w:multiLevelType w:val="hybridMultilevel"/>
     <w:tmpl w:val="4A20309E"/>
@@ -54621,7 +54791,7 @@
       </w:rPr>
     </w:lvl>
   </w:abstractNum>
-  <w:abstractNum w:abstractNumId="28" w15:restartNumberingAfterBreak="0">
+  <w:abstractNum w:abstractNumId="29" w15:restartNumberingAfterBreak="0">
     <w:nsid w:val="498C4B8F"/>
     <w:multiLevelType w:val="hybridMultilevel"/>
     <w:tmpl w:val="062ACEBC"/>
@@ -54707,7 +54877,7 @@
       </w:pPr>
     </w:lvl>
   </w:abstractNum>
-  <w:abstractNum w:abstractNumId="29" w15:restartNumberingAfterBreak="0">
+  <w:abstractNum w:abstractNumId="30" w15:restartNumberingAfterBreak="0">
     <w:nsid w:val="4D64384F"/>
     <w:multiLevelType w:val="multilevel"/>
     <w:tmpl w:val="2DC2E9B2"/>
@@ -54824,7 +54994,7 @@
       </w:rPr>
     </w:lvl>
   </w:abstractNum>
-  <w:abstractNum w:abstractNumId="30" w15:restartNumberingAfterBreak="0">
+  <w:abstractNum w:abstractNumId="31" w15:restartNumberingAfterBreak="0">
     <w:nsid w:val="51527EC7"/>
     <w:multiLevelType w:val="hybridMultilevel"/>
     <w:tmpl w:val="C3426E12"/>
@@ -54913,7 +55083,7 @@
       </w:pPr>
     </w:lvl>
   </w:abstractNum>
-  <w:abstractNum w:abstractNumId="31" w15:restartNumberingAfterBreak="0">
+  <w:abstractNum w:abstractNumId="32" w15:restartNumberingAfterBreak="0">
     <w:nsid w:val="553E617F"/>
     <w:multiLevelType w:val="hybridMultilevel"/>
     <w:tmpl w:val="BA40E35C"/>
@@ -54999,7 +55169,7 @@
       </w:pPr>
     </w:lvl>
   </w:abstractNum>
-  <w:abstractNum w:abstractNumId="32" w15:restartNumberingAfterBreak="0">
+  <w:abstractNum w:abstractNumId="33" w15:restartNumberingAfterBreak="0">
     <w:nsid w:val="5B4F2186"/>
     <w:multiLevelType w:val="hybridMultilevel"/>
     <w:tmpl w:val="A822C8EE"/>
@@ -55112,7 +55282,7 @@
       </w:rPr>
     </w:lvl>
   </w:abstractNum>
-  <w:abstractNum w:abstractNumId="33" w15:restartNumberingAfterBreak="0">
+  <w:abstractNum w:abstractNumId="34" w15:restartNumberingAfterBreak="0">
     <w:nsid w:val="6BC66BA0"/>
     <w:multiLevelType w:val="hybridMultilevel"/>
     <w:tmpl w:val="6ACCA30E"/>
@@ -55198,7 +55368,7 @@
       </w:pPr>
     </w:lvl>
   </w:abstractNum>
-  <w:abstractNum w:abstractNumId="34" w15:restartNumberingAfterBreak="0">
+  <w:abstractNum w:abstractNumId="35" w15:restartNumberingAfterBreak="0">
     <w:nsid w:val="6FE737E9"/>
     <w:multiLevelType w:val="multilevel"/>
     <w:tmpl w:val="C3FAC10C"/>
@@ -55350,7 +55520,7 @@
       </w:rPr>
     </w:lvl>
   </w:abstractNum>
-  <w:abstractNum w:abstractNumId="35" w15:restartNumberingAfterBreak="0">
+  <w:abstractNum w:abstractNumId="36" w15:restartNumberingAfterBreak="0">
     <w:nsid w:val="728F1DC4"/>
     <w:multiLevelType w:val="multilevel"/>
     <w:tmpl w:val="23EC84BA"/>
@@ -55499,7 +55669,7 @@
       </w:rPr>
     </w:lvl>
   </w:abstractNum>
-  <w:abstractNum w:abstractNumId="36" w15:restartNumberingAfterBreak="0">
+  <w:abstractNum w:abstractNumId="37" w15:restartNumberingAfterBreak="0">
     <w:nsid w:val="7AA314E6"/>
     <w:multiLevelType w:val="hybridMultilevel"/>
     <w:tmpl w:val="E5826170"/>
@@ -55612,7 +55782,7 @@
       </w:rPr>
     </w:lvl>
   </w:abstractNum>
-  <w:abstractNum w:abstractNumId="37" w15:restartNumberingAfterBreak="0">
+  <w:abstractNum w:abstractNumId="38" w15:restartNumberingAfterBreak="0">
     <w:nsid w:val="7E1B3043"/>
     <w:multiLevelType w:val="hybridMultilevel"/>
     <w:tmpl w:val="BA40E35C"/>
@@ -55698,7 +55868,7 @@
       </w:pPr>
     </w:lvl>
   </w:abstractNum>
-  <w:abstractNum w:abstractNumId="38" w15:restartNumberingAfterBreak="0">
+  <w:abstractNum w:abstractNumId="39" w15:restartNumberingAfterBreak="0">
     <w:nsid w:val="7FF939E4"/>
     <w:multiLevelType w:val="hybridMultilevel"/>
     <w:tmpl w:val="28CEB4C6"/>
@@ -55848,16 +56018,16 @@
     <w:abstractNumId w:val="15"/>
   </w:num>
   <w:num w:numId="13">
+    <w:abstractNumId w:val="36"/>
+  </w:num>
+  <w:num w:numId="14">
+    <w:abstractNumId w:val="25"/>
+  </w:num>
+  <w:num w:numId="15">
     <w:abstractNumId w:val="35"/>
   </w:num>
-  <w:num w:numId="14">
+  <w:num w:numId="16">
     <w:abstractNumId w:val="24"/>
-  </w:num>
-  <w:num w:numId="15">
-    <w:abstractNumId w:val="34"/>
-  </w:num>
-  <w:num w:numId="16">
-    <w:abstractNumId w:val="23"/>
   </w:num>
   <w:num w:numId="17">
     <w:abstractNumId w:val="16"/>
@@ -55902,58 +56072,61 @@
     <w:abstractNumId w:val="20"/>
   </w:num>
   <w:num w:numId="22">
+    <w:abstractNumId w:val="30"/>
+  </w:num>
+  <w:num w:numId="23">
+    <w:abstractNumId w:val="26"/>
+  </w:num>
+  <w:num w:numId="24">
     <w:abstractNumId w:val="29"/>
   </w:num>
-  <w:num w:numId="23">
-    <w:abstractNumId w:val="25"/>
+  <w:num w:numId="25">
+    <w:abstractNumId w:val="38"/>
   </w:num>
-  <w:num w:numId="24">
+  <w:num w:numId="26">
+    <w:abstractNumId w:val="32"/>
+  </w:num>
+  <w:num w:numId="27">
+    <w:abstractNumId w:val="34"/>
+  </w:num>
+  <w:num w:numId="28">
+    <w:abstractNumId w:val="22"/>
+  </w:num>
+  <w:num w:numId="29">
+    <w:abstractNumId w:val="39"/>
+  </w:num>
+  <w:num w:numId="30">
     <w:abstractNumId w:val="28"/>
   </w:num>
-  <w:num w:numId="25">
-    <w:abstractNumId w:val="37"/>
-  </w:num>
-  <w:num w:numId="26">
-    <w:abstractNumId w:val="31"/>
-  </w:num>
-  <w:num w:numId="27">
+  <w:num w:numId="31">
     <w:abstractNumId w:val="33"/>
-  </w:num>
-  <w:num w:numId="28">
-    <w:abstractNumId w:val="21"/>
-  </w:num>
-  <w:num w:numId="29">
-    <w:abstractNumId w:val="38"/>
-  </w:num>
-  <w:num w:numId="30">
-    <w:abstractNumId w:val="27"/>
-  </w:num>
-  <w:num w:numId="31">
-    <w:abstractNumId w:val="32"/>
   </w:num>
   <w:num w:numId="32">
     <w:abstractNumId w:val="17"/>
   </w:num>
   <w:num w:numId="33">
-    <w:abstractNumId w:val="30"/>
+    <w:abstractNumId w:val="31"/>
   </w:num>
   <w:num w:numId="34">
     <w:abstractNumId w:val="13"/>
   </w:num>
   <w:num w:numId="35">
-    <w:abstractNumId w:val="26"/>
+    <w:abstractNumId w:val="27"/>
   </w:num>
   <w:num w:numId="36">
-    <w:abstractNumId w:val="22"/>
+    <w:abstractNumId w:val="23"/>
   </w:num>
   <w:num w:numId="37">
-    <w:abstractNumId w:val="36"/>
+    <w:abstractNumId w:val="37"/>
   </w:num>
   <w:num w:numId="38">
     <w:abstractNumId w:val="10"/>
   </w:num>
   <w:num w:numId="39">
     <w:abstractNumId w:val="14"/>
+  </w:num>
+  <w:num w:numId="40">
+    <w:abstractNumId w:val="21"/>
   </w:num>
 </w:numbering>
 </file>
@@ -58061,7 +58234,7 @@
 </file>
 
 <file path=customXml/itemProps1.xml><?xml version="1.0" encoding="utf-8"?>
-<ds:datastoreItem xmlns:ds="http://schemas.openxmlformats.org/officeDocument/2006/customXml" ds:itemID="{D316242F-9125-45D0-A12C-352033A28833}">
+<ds:datastoreItem xmlns:ds="http://schemas.openxmlformats.org/officeDocument/2006/customXml" ds:itemID="{420E8473-1AE7-4A2A-94DF-39004778F875}">
   <ds:schemaRefs>
     <ds:schemaRef ds:uri="http://schemas.openxmlformats.org/officeDocument/2006/bibliography"/>
   </ds:schemaRefs>

--- a/09.03.03/ИНМиТ_ИТиАП_09.03.03_Д1.10.6_Структуры и алгоритмы обработки данных.docx
+++ b/09.03.03/ИНМиТ_ИТиАП_09.03.03_Д1.10.6_Структуры и алгоритмы обработки данных.docx
@@ -2403,7 +2403,19 @@
         <w:rPr>
           <w:spacing w:val="-6"/>
         </w:rPr>
-        <w:t>сведению алгоритмических задач к известным задачам определенного класса слож</w:t>
+        <w:t>сведени</w:t>
+      </w:r>
+      <w:r>
+        <w:rPr>
+          <w:spacing w:val="-6"/>
+        </w:rPr>
+        <w:t>я</w:t>
+      </w:r>
+      <w:r>
+        <w:rPr>
+          <w:spacing w:val="-6"/>
+        </w:rPr>
+        <w:t xml:space="preserve"> алгоритмических задач к известным задачам определенного класса слож</w:t>
       </w:r>
       <w:r>
         <w:rPr>
@@ -2442,8 +2454,6 @@
           <w:spacing w:val="-5"/>
         </w:rPr>
       </w:pPr>
-      <w:bookmarkStart w:id="0" w:name="_GoBack"/>
-      <w:bookmarkEnd w:id="0"/>
     </w:p>
     <w:p>
       <w:pPr>
@@ -7336,11 +7346,11 @@
               <w:jc w:val="both"/>
               <w:outlineLvl w:val="2"/>
             </w:pPr>
-            <w:bookmarkStart w:id="1" w:name="_Toc325042023"/>
+            <w:bookmarkStart w:id="0" w:name="_Toc325042023"/>
             <w:r>
               <w:t xml:space="preserve">Абстракция. Тип данных. Базовые структуры данных.  Составные структуры данных. Понятие абстрактного типа данных (АТД). Абстрактный тип данных на примере структур хранения, представление, реализация. Связь между ООП и АТД. </w:t>
             </w:r>
-            <w:bookmarkEnd w:id="1"/>
+            <w:bookmarkEnd w:id="0"/>
           </w:p>
         </w:tc>
       </w:tr>
@@ -7433,14 +7443,14 @@
               <w:jc w:val="both"/>
               <w:outlineLvl w:val="2"/>
             </w:pPr>
-            <w:bookmarkStart w:id="2" w:name="_Toc325042025"/>
+            <w:bookmarkStart w:id="1" w:name="_Toc325042025"/>
             <w:r>
               <w:t>Стек, очередь и дек как линейные списки (последовательности) с ограниченными наборами операций (доступа). Стек, очередь и дек как абстрактные типы данных: функциональные спецификации и аксиомы. Представление и реализация (массив, связный список, двухсвязный список). Примеры алгоритмов, использующих стек, очередь, дек</w:t>
             </w:r>
             <w:r>
               <w:t>.</w:t>
             </w:r>
-            <w:bookmarkEnd w:id="2"/>
+            <w:bookmarkEnd w:id="1"/>
             <w:r>
               <w:t xml:space="preserve"> </w:t>
             </w:r>
@@ -7500,11 +7510,11 @@
               <w:jc w:val="center"/>
               <w:outlineLvl w:val="2"/>
             </w:pPr>
-            <w:bookmarkStart w:id="3" w:name="_Toc325042026"/>
+            <w:bookmarkStart w:id="2" w:name="_Toc325042026"/>
             <w:r>
               <w:t>Нелинейные связные структуры данных</w:t>
             </w:r>
-            <w:bookmarkEnd w:id="3"/>
+            <w:bookmarkEnd w:id="2"/>
           </w:p>
         </w:tc>
         <w:tc>
@@ -7525,11 +7535,11 @@
               <w:jc w:val="both"/>
               <w:outlineLvl w:val="2"/>
             </w:pPr>
-            <w:bookmarkStart w:id="4" w:name="_Toc325042027"/>
+            <w:bookmarkStart w:id="3" w:name="_Toc325042027"/>
             <w:r>
               <w:t>Иерархические списки, деревья и леса, бинарные деревья как абстрактные типы данных. Реализация иерархических списков, деревьев и лесов в виде односвязных и двухсвязных списков.</w:t>
             </w:r>
-            <w:bookmarkEnd w:id="4"/>
+            <w:bookmarkEnd w:id="3"/>
             <w:r>
               <w:t xml:space="preserve"> </w:t>
             </w:r>
@@ -7625,11 +7635,11 @@
               <w:jc w:val="both"/>
               <w:outlineLvl w:val="2"/>
             </w:pPr>
-            <w:bookmarkStart w:id="5" w:name="_Toc325042029"/>
+            <w:bookmarkStart w:id="4" w:name="_Toc325042029"/>
             <w:r>
               <w:t>Реализация деревьев (в том числе, ориентированных и взвешенных) с помощью матрицы инцидентности, списка ребер, списка смежности, с помощью одной ссылки на родителя. Варианты реализации бинарных деревьев. Варианты обходов деревьев. Отличия алгоритмов обхода. Отличия алгоритмов обхода в глубину и в ширину, использующих АТД «Структура хранения».</w:t>
             </w:r>
-            <w:bookmarkEnd w:id="5"/>
+            <w:bookmarkEnd w:id="4"/>
           </w:p>
         </w:tc>
       </w:tr>
@@ -7723,14 +7733,14 @@
               <w:jc w:val="both"/>
               <w:outlineLvl w:val="2"/>
             </w:pPr>
-            <w:bookmarkStart w:id="6" w:name="_Toc325042031"/>
+            <w:bookmarkStart w:id="5" w:name="_Toc325042031"/>
             <w:r>
               <w:t>Понятие кодирования. Виды, способы кодирования. Сжатие как разновидность кодирования. Виды сжатия. Универсальные алгоритмы сжатия. Словарные и статистические методы сжатия. Алгоритм Хаффмана. Алгоритм арифметического</w:t>
             </w:r>
             <w:r>
               <w:t xml:space="preserve"> кодирования. </w:t>
             </w:r>
-            <w:bookmarkEnd w:id="6"/>
+            <w:bookmarkEnd w:id="5"/>
           </w:p>
         </w:tc>
       </w:tr>
@@ -7823,11 +7833,11 @@
               <w:jc w:val="both"/>
               <w:outlineLvl w:val="2"/>
             </w:pPr>
-            <w:bookmarkStart w:id="7" w:name="_Toc325042033"/>
+            <w:bookmarkStart w:id="6" w:name="_Toc325042033"/>
             <w:r>
               <w:t>Алгоритм перебора с возвратом, временная оценка для задачи коммивояджера. Метод ветвей и границ, стратегия ветвления, работа в среднем и худшем случае.  Приближенный подход к решению задачи коммивояджера. Понятие динамического программирования. Этапы решения задачи методом динамического программирования. Условия применимости динамического программирования. Рекурсия с запоминанием. Жадные алгоритмы. Преобразование решения динамического программирования в жадное решение. Сравнение жадных алгоритмов и динамического программирования.</w:t>
             </w:r>
-            <w:bookmarkEnd w:id="7"/>
+            <w:bookmarkEnd w:id="6"/>
           </w:p>
         </w:tc>
       </w:tr>
@@ -7884,11 +7894,11 @@
               <w:jc w:val="center"/>
               <w:outlineLvl w:val="2"/>
             </w:pPr>
-            <w:bookmarkStart w:id="8" w:name="_Toc325042034"/>
+            <w:bookmarkStart w:id="7" w:name="_Toc325042034"/>
             <w:r>
               <w:t>Быстрый поиск</w:t>
             </w:r>
-            <w:bookmarkEnd w:id="8"/>
+            <w:bookmarkEnd w:id="7"/>
           </w:p>
           <w:p>
             <w:pPr>
@@ -7923,11 +7933,11 @@
               <w:jc w:val="both"/>
               <w:outlineLvl w:val="2"/>
             </w:pPr>
-            <w:bookmarkStart w:id="9" w:name="_Toc325042035"/>
+            <w:bookmarkStart w:id="8" w:name="_Toc325042035"/>
             <w:r>
               <w:t xml:space="preserve">Виды алгоритмов бинарного поиска. Варианты реализации и временные оценки алгоритмов. Таблицы с прямой адресацией, понятие хеш-таблицы, методы разрешения коллизий. Хеш-функция, качество, метод деления, метод умножения. Универсальное хеширование. Открытая адресация. </w:t>
             </w:r>
-            <w:bookmarkEnd w:id="9"/>
+            <w:bookmarkEnd w:id="8"/>
             <w:r>
               <w:t>Бинарные деревья поиска: поиск, максимум и минимум, предшествующий и последующий элемент, вставка и удаление.</w:t>
             </w:r>
@@ -7987,11 +7997,11 @@
               <w:jc w:val="center"/>
               <w:outlineLvl w:val="2"/>
             </w:pPr>
-            <w:bookmarkStart w:id="10" w:name="_Toc325042038"/>
+            <w:bookmarkStart w:id="9" w:name="_Toc325042038"/>
             <w:r>
               <w:t>Сортировка</w:t>
             </w:r>
-            <w:bookmarkEnd w:id="10"/>
+            <w:bookmarkEnd w:id="9"/>
           </w:p>
           <w:p>
             <w:pPr>
@@ -8026,7 +8036,7 @@
               <w:jc w:val="both"/>
               <w:outlineLvl w:val="2"/>
             </w:pPr>
-            <w:bookmarkStart w:id="11" w:name="_Toc325042039"/>
+            <w:bookmarkStart w:id="10" w:name="_Toc325042039"/>
             <w:r>
               <w:t xml:space="preserve">Задача сортировки. </w:t>
             </w:r>
@@ -8036,7 +8046,7 @@
             <w:r>
               <w:t xml:space="preserve">лгоритмы сортировки. Временные оценки алгоритмов сортировки в худшем случае. </w:t>
             </w:r>
-            <w:bookmarkEnd w:id="11"/>
+            <w:bookmarkEnd w:id="10"/>
           </w:p>
         </w:tc>
       </w:tr>
@@ -8131,7 +8141,7 @@
               <w:jc w:val="both"/>
               <w:outlineLvl w:val="2"/>
             </w:pPr>
-            <w:bookmarkStart w:id="12" w:name="_Toc325042043"/>
+            <w:bookmarkStart w:id="11" w:name="_Toc325042043"/>
             <w:r>
               <w:t>Графы: определения и примеры</w:t>
             </w:r>
@@ -8144,7 +8154,7 @@
             <w:r>
               <w:t>Кратчайшие пути в графе, алгоритмы поиска.</w:t>
             </w:r>
-            <w:bookmarkEnd w:id="12"/>
+            <w:bookmarkEnd w:id="11"/>
           </w:p>
         </w:tc>
       </w:tr>
@@ -8201,11 +8211,11 @@
               <w:jc w:val="center"/>
               <w:outlineLvl w:val="2"/>
             </w:pPr>
-            <w:bookmarkStart w:id="13" w:name="_Toc325042044"/>
+            <w:bookmarkStart w:id="12" w:name="_Toc325042044"/>
             <w:r>
               <w:t>Теория сложности алгоритмов</w:t>
             </w:r>
-            <w:bookmarkEnd w:id="13"/>
+            <w:bookmarkEnd w:id="12"/>
           </w:p>
         </w:tc>
         <w:tc>
@@ -8227,11 +8237,11 @@
               <w:jc w:val="both"/>
               <w:outlineLvl w:val="2"/>
             </w:pPr>
-            <w:bookmarkStart w:id="14" w:name="_Toc325042045"/>
+            <w:bookmarkStart w:id="13" w:name="_Toc325042045"/>
             <w:r>
               <w:t>Рост функций, асимптотические оценки. Классы сложности. NP-трудные и NP-сложные задачи. Проблема равенства P и NP.</w:t>
             </w:r>
-            <w:bookmarkEnd w:id="14"/>
+            <w:bookmarkEnd w:id="13"/>
           </w:p>
         </w:tc>
       </w:tr>
@@ -20491,7 +20501,7 @@
                 <w:sz w:val="16"/>
                 <w:szCs w:val="16"/>
               </w:rPr>
-              <w:t>4</w:t>
+              <w:t>3</w:t>
             </w:r>
           </w:p>
         </w:tc>
@@ -20628,7 +20638,7 @@
                 <w:sz w:val="16"/>
                 <w:szCs w:val="16"/>
               </w:rPr>
-              <w:t>3</w:t>
+              <w:t>2</w:t>
             </w:r>
           </w:p>
         </w:tc>
@@ -20658,7 +20668,7 @@
                 <w:sz w:val="16"/>
                 <w:szCs w:val="16"/>
               </w:rPr>
-              <w:t>3</w:t>
+              <w:t>2</w:t>
             </w:r>
           </w:p>
         </w:tc>
@@ -20736,7 +20746,7 @@
                 <w:sz w:val="16"/>
                 <w:szCs w:val="16"/>
               </w:rPr>
-              <w:t>3</w:t>
+              <w:t>2</w:t>
             </w:r>
           </w:p>
         </w:tc>
@@ -21262,7 +21272,7 @@
                 <w:sz w:val="16"/>
                 <w:szCs w:val="16"/>
               </w:rPr>
-              <w:t>4</w:t>
+              <w:t>3</w:t>
             </w:r>
           </w:p>
         </w:tc>
@@ -21399,7 +21409,7 @@
                 <w:sz w:val="16"/>
                 <w:szCs w:val="16"/>
               </w:rPr>
-              <w:t>3</w:t>
+              <w:t>2</w:t>
             </w:r>
           </w:p>
         </w:tc>
@@ -21429,7 +21439,7 @@
                 <w:sz w:val="16"/>
                 <w:szCs w:val="16"/>
               </w:rPr>
-              <w:t>3</w:t>
+              <w:t>2</w:t>
             </w:r>
           </w:p>
         </w:tc>
@@ -21506,7 +21516,7 @@
                 <w:sz w:val="16"/>
                 <w:szCs w:val="16"/>
               </w:rPr>
-              <w:t>3</w:t>
+              <w:t>2</w:t>
             </w:r>
           </w:p>
         </w:tc>
@@ -22039,7 +22049,17 @@
                 <w:sz w:val="16"/>
                 <w:szCs w:val="16"/>
               </w:rPr>
-              <w:t>18</w:t>
+              <w:t>1</w:t>
+            </w:r>
+            <w:r>
+              <w:rPr>
+                <w:rFonts w:ascii="Arial CYR" w:hAnsi="Arial CYR" w:cs="Arial CYR"/>
+                <w:b/>
+                <w:bCs/>
+                <w:sz w:val="16"/>
+                <w:szCs w:val="16"/>
+              </w:rPr>
+              <w:t>9</w:t>
             </w:r>
           </w:p>
         </w:tc>
@@ -22176,7 +22196,17 @@
                 <w:sz w:val="16"/>
                 <w:szCs w:val="16"/>
               </w:rPr>
-              <w:t>16</w:t>
+              <w:t>1</w:t>
+            </w:r>
+            <w:r>
+              <w:rPr>
+                <w:rFonts w:ascii="Arial CYR" w:hAnsi="Arial CYR" w:cs="Arial CYR"/>
+                <w:b/>
+                <w:bCs/>
+                <w:sz w:val="16"/>
+                <w:szCs w:val="16"/>
+              </w:rPr>
+              <w:t>7</w:t>
             </w:r>
           </w:p>
         </w:tc>
@@ -22206,7 +22236,17 @@
                 <w:sz w:val="16"/>
                 <w:szCs w:val="16"/>
               </w:rPr>
-              <w:t>16</w:t>
+              <w:t>1</w:t>
+            </w:r>
+            <w:r>
+              <w:rPr>
+                <w:rFonts w:ascii="Arial CYR" w:hAnsi="Arial CYR" w:cs="Arial CYR"/>
+                <w:b/>
+                <w:bCs/>
+                <w:sz w:val="16"/>
+                <w:szCs w:val="16"/>
+              </w:rPr>
+              <w:t>7</w:t>
             </w:r>
           </w:p>
         </w:tc>
@@ -22232,7 +22272,15 @@
                 <w:sz w:val="16"/>
                 <w:szCs w:val="16"/>
               </w:rPr>
-              <w:t>13</w:t>
+              <w:t>1</w:t>
+            </w:r>
+            <w:r>
+              <w:rPr>
+                <w:rFonts w:ascii="Arial CYR" w:hAnsi="Arial CYR" w:cs="Arial CYR"/>
+                <w:sz w:val="16"/>
+                <w:szCs w:val="16"/>
+              </w:rPr>
+              <w:t>5</w:t>
             </w:r>
           </w:p>
         </w:tc>
@@ -22283,7 +22331,7 @@
                 <w:sz w:val="16"/>
                 <w:szCs w:val="16"/>
               </w:rPr>
-              <w:t>3</w:t>
+              <w:t>2</w:t>
             </w:r>
           </w:p>
         </w:tc>
@@ -22814,7 +22862,17 @@
                 <w:sz w:val="16"/>
                 <w:szCs w:val="16"/>
               </w:rPr>
-              <w:t>18</w:t>
+              <w:t>1</w:t>
+            </w:r>
+            <w:r>
+              <w:rPr>
+                <w:rFonts w:ascii="Arial CYR" w:hAnsi="Arial CYR" w:cs="Arial CYR"/>
+                <w:b/>
+                <w:bCs/>
+                <w:sz w:val="16"/>
+                <w:szCs w:val="16"/>
+              </w:rPr>
+              <w:t>9</w:t>
             </w:r>
           </w:p>
         </w:tc>
@@ -22951,7 +23009,17 @@
                 <w:sz w:val="16"/>
                 <w:szCs w:val="16"/>
               </w:rPr>
-              <w:t>16</w:t>
+              <w:t>1</w:t>
+            </w:r>
+            <w:r>
+              <w:rPr>
+                <w:rFonts w:ascii="Arial CYR" w:hAnsi="Arial CYR" w:cs="Arial CYR"/>
+                <w:b/>
+                <w:bCs/>
+                <w:sz w:val="16"/>
+                <w:szCs w:val="16"/>
+              </w:rPr>
+              <w:t>7</w:t>
             </w:r>
           </w:p>
         </w:tc>
@@ -22981,7 +23049,17 @@
                 <w:sz w:val="16"/>
                 <w:szCs w:val="16"/>
               </w:rPr>
-              <w:t>16</w:t>
+              <w:t>1</w:t>
+            </w:r>
+            <w:r>
+              <w:rPr>
+                <w:rFonts w:ascii="Arial CYR" w:hAnsi="Arial CYR" w:cs="Arial CYR"/>
+                <w:b/>
+                <w:bCs/>
+                <w:sz w:val="16"/>
+                <w:szCs w:val="16"/>
+              </w:rPr>
+              <w:t>7</w:t>
             </w:r>
           </w:p>
         </w:tc>
@@ -23007,7 +23085,15 @@
                 <w:sz w:val="16"/>
                 <w:szCs w:val="16"/>
               </w:rPr>
-              <w:t>13</w:t>
+              <w:t>1</w:t>
+            </w:r>
+            <w:r>
+              <w:rPr>
+                <w:rFonts w:ascii="Arial CYR" w:hAnsi="Arial CYR" w:cs="Arial CYR"/>
+                <w:sz w:val="16"/>
+                <w:szCs w:val="16"/>
+              </w:rPr>
+              <w:t>5</w:t>
             </w:r>
           </w:p>
         </w:tc>
@@ -23058,7 +23144,7 @@
                 <w:sz w:val="16"/>
                 <w:szCs w:val="16"/>
               </w:rPr>
-              <w:t>3</w:t>
+              <w:t>2</w:t>
             </w:r>
           </w:p>
         </w:tc>
@@ -23590,7 +23676,17 @@
                 <w:sz w:val="16"/>
                 <w:szCs w:val="16"/>
               </w:rPr>
-              <w:t>12</w:t>
+              <w:t>1</w:t>
+            </w:r>
+            <w:r>
+              <w:rPr>
+                <w:rFonts w:ascii="Arial CYR" w:hAnsi="Arial CYR" w:cs="Arial CYR"/>
+                <w:b/>
+                <w:bCs/>
+                <w:sz w:val="16"/>
+                <w:szCs w:val="16"/>
+              </w:rPr>
+              <w:t>1</w:t>
             </w:r>
           </w:p>
         </w:tc>
@@ -23727,7 +23823,17 @@
                 <w:sz w:val="16"/>
                 <w:szCs w:val="16"/>
               </w:rPr>
-              <w:t>11</w:t>
+              <w:t>1</w:t>
+            </w:r>
+            <w:r>
+              <w:rPr>
+                <w:rFonts w:ascii="Arial CYR" w:hAnsi="Arial CYR" w:cs="Arial CYR"/>
+                <w:b/>
+                <w:bCs/>
+                <w:sz w:val="16"/>
+                <w:szCs w:val="16"/>
+              </w:rPr>
+              <w:t>0</w:t>
             </w:r>
           </w:p>
         </w:tc>
@@ -23757,7 +23863,7 @@
                 <w:sz w:val="16"/>
                 <w:szCs w:val="16"/>
               </w:rPr>
-              <w:t>3</w:t>
+              <w:t>2</w:t>
             </w:r>
           </w:p>
         </w:tc>
@@ -23834,7 +23940,7 @@
                 <w:sz w:val="16"/>
                 <w:szCs w:val="16"/>
               </w:rPr>
-              <w:t>3</w:t>
+              <w:t>2</w:t>
             </w:r>
           </w:p>
         </w:tc>
@@ -24367,7 +24473,7 @@
                 <w:sz w:val="16"/>
                 <w:szCs w:val="16"/>
               </w:rPr>
-              <w:t>4</w:t>
+              <w:t>3</w:t>
             </w:r>
           </w:p>
         </w:tc>
@@ -24504,7 +24610,7 @@
                 <w:sz w:val="16"/>
                 <w:szCs w:val="16"/>
               </w:rPr>
-              <w:t>3</w:t>
+              <w:t>2</w:t>
             </w:r>
           </w:p>
         </w:tc>
@@ -24534,7 +24640,7 @@
                 <w:sz w:val="16"/>
                 <w:szCs w:val="16"/>
               </w:rPr>
-              <w:t>3</w:t>
+              <w:t>2</w:t>
             </w:r>
           </w:p>
         </w:tc>
@@ -24611,7 +24717,7 @@
                 <w:sz w:val="16"/>
                 <w:szCs w:val="16"/>
               </w:rPr>
-              <w:t>3</w:t>
+              <w:t>2</w:t>
             </w:r>
           </w:p>
         </w:tc>
@@ -25135,7 +25241,17 @@
                 <w:sz w:val="16"/>
                 <w:szCs w:val="16"/>
               </w:rPr>
-              <w:t>18</w:t>
+              <w:t>1</w:t>
+            </w:r>
+            <w:r>
+              <w:rPr>
+                <w:rFonts w:ascii="Arial CYR" w:hAnsi="Arial CYR" w:cs="Arial CYR"/>
+                <w:b/>
+                <w:bCs/>
+                <w:sz w:val="16"/>
+                <w:szCs w:val="16"/>
+              </w:rPr>
+              <w:t>9</w:t>
             </w:r>
           </w:p>
         </w:tc>
@@ -25272,7 +25388,17 @@
                 <w:sz w:val="16"/>
                 <w:szCs w:val="16"/>
               </w:rPr>
-              <w:t>16</w:t>
+              <w:t>1</w:t>
+            </w:r>
+            <w:r>
+              <w:rPr>
+                <w:rFonts w:ascii="Arial CYR" w:hAnsi="Arial CYR" w:cs="Arial CYR"/>
+                <w:b/>
+                <w:bCs/>
+                <w:sz w:val="16"/>
+                <w:szCs w:val="16"/>
+              </w:rPr>
+              <w:t>8</w:t>
             </w:r>
           </w:p>
         </w:tc>
@@ -25302,7 +25428,17 @@
                 <w:sz w:val="16"/>
                 <w:szCs w:val="16"/>
               </w:rPr>
-              <w:t>16</w:t>
+              <w:t>1</w:t>
+            </w:r>
+            <w:r>
+              <w:rPr>
+                <w:rFonts w:ascii="Arial CYR" w:hAnsi="Arial CYR" w:cs="Arial CYR"/>
+                <w:b/>
+                <w:bCs/>
+                <w:sz w:val="16"/>
+                <w:szCs w:val="16"/>
+              </w:rPr>
+              <w:t>8</w:t>
             </w:r>
           </w:p>
         </w:tc>
@@ -25328,7 +25464,15 @@
                 <w:sz w:val="16"/>
                 <w:szCs w:val="16"/>
               </w:rPr>
-              <w:t>13</w:t>
+              <w:t>1</w:t>
+            </w:r>
+            <w:r>
+              <w:rPr>
+                <w:rFonts w:ascii="Arial CYR" w:hAnsi="Arial CYR" w:cs="Arial CYR"/>
+                <w:sz w:val="16"/>
+                <w:szCs w:val="16"/>
+              </w:rPr>
+              <w:t>6</w:t>
             </w:r>
           </w:p>
         </w:tc>
@@ -25379,7 +25523,7 @@
                 <w:sz w:val="16"/>
                 <w:szCs w:val="16"/>
               </w:rPr>
-              <w:t>3</w:t>
+              <w:t>2</w:t>
             </w:r>
           </w:p>
         </w:tc>
@@ -25911,7 +26055,7 @@
                 <w:sz w:val="16"/>
                 <w:szCs w:val="16"/>
               </w:rPr>
-              <w:t>8</w:t>
+              <w:t>6</w:t>
             </w:r>
           </w:p>
         </w:tc>
@@ -26048,7 +26192,7 @@
                 <w:sz w:val="16"/>
                 <w:szCs w:val="16"/>
               </w:rPr>
-              <w:t>6</w:t>
+              <w:t>4</w:t>
             </w:r>
           </w:p>
         </w:tc>
@@ -26078,7 +26222,7 @@
                 <w:sz w:val="16"/>
                 <w:szCs w:val="16"/>
               </w:rPr>
-              <w:t>6</w:t>
+              <w:t>4</w:t>
             </w:r>
           </w:p>
         </w:tc>
@@ -26156,7 +26300,7 @@
                 <w:sz w:val="16"/>
                 <w:szCs w:val="16"/>
               </w:rPr>
-              <w:t>6</w:t>
+              <w:t>4</w:t>
             </w:r>
           </w:p>
         </w:tc>
@@ -26680,7 +26824,7 @@
                 <w:sz w:val="16"/>
                 <w:szCs w:val="16"/>
               </w:rPr>
-              <w:t>18</w:t>
+              <w:t>20</w:t>
             </w:r>
           </w:p>
         </w:tc>
@@ -26817,7 +26961,17 @@
                 <w:sz w:val="16"/>
                 <w:szCs w:val="16"/>
               </w:rPr>
-              <w:t>16</w:t>
+              <w:t>1</w:t>
+            </w:r>
+            <w:r>
+              <w:rPr>
+                <w:rFonts w:ascii="Arial CYR" w:hAnsi="Arial CYR" w:cs="Arial CYR"/>
+                <w:b/>
+                <w:bCs/>
+                <w:sz w:val="16"/>
+                <w:szCs w:val="16"/>
+              </w:rPr>
+              <w:t>8</w:t>
             </w:r>
           </w:p>
         </w:tc>
@@ -26847,7 +27001,17 @@
                 <w:sz w:val="16"/>
                 <w:szCs w:val="16"/>
               </w:rPr>
-              <w:t>16</w:t>
+              <w:t>1</w:t>
+            </w:r>
+            <w:r>
+              <w:rPr>
+                <w:rFonts w:ascii="Arial CYR" w:hAnsi="Arial CYR" w:cs="Arial CYR"/>
+                <w:b/>
+                <w:bCs/>
+                <w:sz w:val="16"/>
+                <w:szCs w:val="16"/>
+              </w:rPr>
+              <w:t>8</w:t>
             </w:r>
           </w:p>
         </w:tc>
@@ -26873,7 +27037,15 @@
                 <w:sz w:val="16"/>
                 <w:szCs w:val="16"/>
               </w:rPr>
-              <w:t>13</w:t>
+              <w:t>1</w:t>
+            </w:r>
+            <w:r>
+              <w:rPr>
+                <w:rFonts w:ascii="Arial CYR" w:hAnsi="Arial CYR" w:cs="Arial CYR"/>
+                <w:sz w:val="16"/>
+                <w:szCs w:val="16"/>
+              </w:rPr>
+              <w:t>6</w:t>
             </w:r>
           </w:p>
         </w:tc>
@@ -26925,7 +27097,7 @@
                 <w:sz w:val="16"/>
                 <w:szCs w:val="16"/>
               </w:rPr>
-              <w:t>3</w:t>
+              <w:t>2</w:t>
             </w:r>
           </w:p>
         </w:tc>
@@ -27679,7 +27851,15 @@
                 <w:sz w:val="16"/>
                 <w:szCs w:val="16"/>
               </w:rPr>
-              <w:t>52</w:t>
+              <w:t>6</w:t>
+            </w:r>
+            <w:r>
+              <w:rPr>
+                <w:rFonts w:ascii="Arial CYR" w:hAnsi="Arial CYR" w:cs="Arial CYR"/>
+                <w:sz w:val="16"/>
+                <w:szCs w:val="16"/>
+              </w:rPr>
+              <w:t>2</w:t>
             </w:r>
           </w:p>
         </w:tc>
@@ -27731,7 +27911,15 @@
                 <w:sz w:val="16"/>
                 <w:szCs w:val="16"/>
               </w:rPr>
-              <w:t>30</w:t>
+              <w:t>2</w:t>
+            </w:r>
+            <w:r>
+              <w:rPr>
+                <w:rFonts w:ascii="Arial CYR" w:hAnsi="Arial CYR" w:cs="Arial CYR"/>
+                <w:sz w:val="16"/>
+                <w:szCs w:val="16"/>
+              </w:rPr>
+              <w:t>0</w:t>
             </w:r>
           </w:p>
         </w:tc>
@@ -30189,8 +30377,9 @@
                 <w:bCs/>
                 <w:sz w:val="16"/>
                 <w:szCs w:val="16"/>
-              </w:rPr>
-              <w:t>5</w:t>
+                <w:lang w:eastAsia="ru-RU"/>
+              </w:rPr>
+              <w:t>3</w:t>
             </w:r>
           </w:p>
         </w:tc>
@@ -30327,7 +30516,7 @@
                 <w:sz w:val="16"/>
                 <w:szCs w:val="16"/>
               </w:rPr>
-              <w:t>4</w:t>
+              <w:t>2</w:t>
             </w:r>
           </w:p>
         </w:tc>
@@ -30357,7 +30546,7 @@
                 <w:sz w:val="16"/>
                 <w:szCs w:val="16"/>
               </w:rPr>
-              <w:t>4</w:t>
+              <w:t>2</w:t>
             </w:r>
           </w:p>
         </w:tc>
@@ -30435,7 +30624,7 @@
                 <w:sz w:val="16"/>
                 <w:szCs w:val="16"/>
               </w:rPr>
-              <w:t>4</w:t>
+              <w:t>2</w:t>
             </w:r>
           </w:p>
         </w:tc>
@@ -30961,7 +31150,7 @@
                 <w:sz w:val="16"/>
                 <w:szCs w:val="16"/>
               </w:rPr>
-              <w:t>5</w:t>
+              <w:t>3</w:t>
             </w:r>
           </w:p>
         </w:tc>
@@ -31098,7 +31287,7 @@
                 <w:sz w:val="16"/>
                 <w:szCs w:val="16"/>
               </w:rPr>
-              <w:t>4</w:t>
+              <w:t>2</w:t>
             </w:r>
           </w:p>
         </w:tc>
@@ -31128,7 +31317,7 @@
                 <w:sz w:val="16"/>
                 <w:szCs w:val="16"/>
               </w:rPr>
-              <w:t>4</w:t>
+              <w:t>2</w:t>
             </w:r>
           </w:p>
         </w:tc>
@@ -31205,7 +31394,7 @@
                 <w:sz w:val="16"/>
                 <w:szCs w:val="16"/>
               </w:rPr>
-              <w:t>4</w:t>
+              <w:t>2</w:t>
             </w:r>
           </w:p>
         </w:tc>
@@ -31738,7 +31927,7 @@
                 <w:sz w:val="16"/>
                 <w:szCs w:val="16"/>
               </w:rPr>
-              <w:t>19</w:t>
+              <w:t>21</w:t>
             </w:r>
           </w:p>
         </w:tc>
@@ -31875,7 +32064,17 @@
                 <w:sz w:val="16"/>
                 <w:szCs w:val="16"/>
               </w:rPr>
-              <w:t>17</w:t>
+              <w:t>1</w:t>
+            </w:r>
+            <w:r>
+              <w:rPr>
+                <w:rFonts w:ascii="Arial CYR" w:hAnsi="Arial CYR" w:cs="Arial CYR"/>
+                <w:b/>
+                <w:bCs/>
+                <w:sz w:val="16"/>
+                <w:szCs w:val="16"/>
+              </w:rPr>
+              <w:t>9</w:t>
             </w:r>
           </w:p>
         </w:tc>
@@ -31905,7 +32104,17 @@
                 <w:sz w:val="16"/>
                 <w:szCs w:val="16"/>
               </w:rPr>
-              <w:t>17</w:t>
+              <w:t>1</w:t>
+            </w:r>
+            <w:r>
+              <w:rPr>
+                <w:rFonts w:ascii="Arial CYR" w:hAnsi="Arial CYR" w:cs="Arial CYR"/>
+                <w:b/>
+                <w:bCs/>
+                <w:sz w:val="16"/>
+                <w:szCs w:val="16"/>
+              </w:rPr>
+              <w:t>9</w:t>
             </w:r>
           </w:p>
         </w:tc>
@@ -31931,7 +32140,15 @@
                 <w:sz w:val="16"/>
                 <w:szCs w:val="16"/>
               </w:rPr>
-              <w:t>13</w:t>
+              <w:t>1</w:t>
+            </w:r>
+            <w:r>
+              <w:rPr>
+                <w:rFonts w:ascii="Arial CYR" w:hAnsi="Arial CYR" w:cs="Arial CYR"/>
+                <w:sz w:val="16"/>
+                <w:szCs w:val="16"/>
+              </w:rPr>
+              <w:t>7</w:t>
             </w:r>
           </w:p>
         </w:tc>
@@ -31982,7 +32199,7 @@
                 <w:sz w:val="16"/>
                 <w:szCs w:val="16"/>
               </w:rPr>
-              <w:t>4</w:t>
+              <w:t>2</w:t>
             </w:r>
           </w:p>
         </w:tc>
@@ -32513,7 +32730,7 @@
                 <w:sz w:val="16"/>
                 <w:szCs w:val="16"/>
               </w:rPr>
-              <w:t>19</w:t>
+              <w:t>21</w:t>
             </w:r>
           </w:p>
         </w:tc>
@@ -32650,7 +32867,17 @@
                 <w:sz w:val="16"/>
                 <w:szCs w:val="16"/>
               </w:rPr>
-              <w:t>17</w:t>
+              <w:t>1</w:t>
+            </w:r>
+            <w:r>
+              <w:rPr>
+                <w:rFonts w:ascii="Arial CYR" w:hAnsi="Arial CYR" w:cs="Arial CYR"/>
+                <w:b/>
+                <w:bCs/>
+                <w:sz w:val="16"/>
+                <w:szCs w:val="16"/>
+              </w:rPr>
+              <w:t>9</w:t>
             </w:r>
           </w:p>
         </w:tc>
@@ -32680,7 +32907,17 @@
                 <w:sz w:val="16"/>
                 <w:szCs w:val="16"/>
               </w:rPr>
-              <w:t>17</w:t>
+              <w:t>1</w:t>
+            </w:r>
+            <w:r>
+              <w:rPr>
+                <w:rFonts w:ascii="Arial CYR" w:hAnsi="Arial CYR" w:cs="Arial CYR"/>
+                <w:b/>
+                <w:bCs/>
+                <w:sz w:val="16"/>
+                <w:szCs w:val="16"/>
+              </w:rPr>
+              <w:t>9</w:t>
             </w:r>
           </w:p>
         </w:tc>
@@ -32706,7 +32943,15 @@
                 <w:sz w:val="16"/>
                 <w:szCs w:val="16"/>
               </w:rPr>
-              <w:t>13</w:t>
+              <w:t>1</w:t>
+            </w:r>
+            <w:r>
+              <w:rPr>
+                <w:rFonts w:ascii="Arial CYR" w:hAnsi="Arial CYR" w:cs="Arial CYR"/>
+                <w:sz w:val="16"/>
+                <w:szCs w:val="16"/>
+              </w:rPr>
+              <w:t>7</w:t>
             </w:r>
           </w:p>
         </w:tc>
@@ -32757,7 +33002,7 @@
                 <w:sz w:val="16"/>
                 <w:szCs w:val="16"/>
               </w:rPr>
-              <w:t>4</w:t>
+              <w:t>2</w:t>
             </w:r>
           </w:p>
         </w:tc>
@@ -33289,7 +33534,17 @@
                 <w:sz w:val="16"/>
                 <w:szCs w:val="16"/>
               </w:rPr>
-              <w:t>13</w:t>
+              <w:t>1</w:t>
+            </w:r>
+            <w:r>
+              <w:rPr>
+                <w:rFonts w:ascii="Arial CYR" w:hAnsi="Arial CYR" w:cs="Arial CYR"/>
+                <w:b/>
+                <w:bCs/>
+                <w:sz w:val="16"/>
+                <w:szCs w:val="16"/>
+              </w:rPr>
+              <w:t>1</w:t>
             </w:r>
           </w:p>
         </w:tc>
@@ -33426,7 +33681,17 @@
                 <w:sz w:val="16"/>
                 <w:szCs w:val="16"/>
               </w:rPr>
-              <w:t>12</w:t>
+              <w:t>1</w:t>
+            </w:r>
+            <w:r>
+              <w:rPr>
+                <w:rFonts w:ascii="Arial CYR" w:hAnsi="Arial CYR" w:cs="Arial CYR"/>
+                <w:b/>
+                <w:bCs/>
+                <w:sz w:val="16"/>
+                <w:szCs w:val="16"/>
+              </w:rPr>
+              <w:t>0</w:t>
             </w:r>
           </w:p>
         </w:tc>
@@ -33456,7 +33721,7 @@
                 <w:sz w:val="16"/>
                 <w:szCs w:val="16"/>
               </w:rPr>
-              <w:t>4</w:t>
+              <w:t>2</w:t>
             </w:r>
           </w:p>
         </w:tc>
@@ -33533,7 +33798,7 @@
                 <w:sz w:val="16"/>
                 <w:szCs w:val="16"/>
               </w:rPr>
-              <w:t>4</w:t>
+              <w:t>2</w:t>
             </w:r>
           </w:p>
         </w:tc>
@@ -34066,7 +34331,7 @@
                 <w:sz w:val="16"/>
                 <w:szCs w:val="16"/>
               </w:rPr>
-              <w:t>5</w:t>
+              <w:t>3</w:t>
             </w:r>
           </w:p>
         </w:tc>
@@ -34203,7 +34468,7 @@
                 <w:sz w:val="16"/>
                 <w:szCs w:val="16"/>
               </w:rPr>
-              <w:t>4</w:t>
+              <w:t>2</w:t>
             </w:r>
           </w:p>
         </w:tc>
@@ -34233,7 +34498,7 @@
                 <w:sz w:val="16"/>
                 <w:szCs w:val="16"/>
               </w:rPr>
-              <w:t>4</w:t>
+              <w:t>2</w:t>
             </w:r>
           </w:p>
         </w:tc>
@@ -34310,7 +34575,7 @@
                 <w:sz w:val="16"/>
                 <w:szCs w:val="16"/>
               </w:rPr>
-              <w:t>4</w:t>
+              <w:t>2</w:t>
             </w:r>
           </w:p>
         </w:tc>
@@ -34834,7 +35099,7 @@
                 <w:sz w:val="16"/>
                 <w:szCs w:val="16"/>
               </w:rPr>
-              <w:t>19</w:t>
+              <w:t>21</w:t>
             </w:r>
           </w:p>
         </w:tc>
@@ -34971,7 +35236,17 @@
                 <w:sz w:val="16"/>
                 <w:szCs w:val="16"/>
               </w:rPr>
-              <w:t>17</w:t>
+              <w:t>1</w:t>
+            </w:r>
+            <w:r>
+              <w:rPr>
+                <w:rFonts w:ascii="Arial CYR" w:hAnsi="Arial CYR" w:cs="Arial CYR"/>
+                <w:b/>
+                <w:bCs/>
+                <w:sz w:val="16"/>
+                <w:szCs w:val="16"/>
+              </w:rPr>
+              <w:t>9</w:t>
             </w:r>
           </w:p>
         </w:tc>
@@ -35001,7 +35276,17 @@
                 <w:sz w:val="16"/>
                 <w:szCs w:val="16"/>
               </w:rPr>
-              <w:t>17</w:t>
+              <w:t>1</w:t>
+            </w:r>
+            <w:r>
+              <w:rPr>
+                <w:rFonts w:ascii="Arial CYR" w:hAnsi="Arial CYR" w:cs="Arial CYR"/>
+                <w:b/>
+                <w:bCs/>
+                <w:sz w:val="16"/>
+                <w:szCs w:val="16"/>
+              </w:rPr>
+              <w:t>9</w:t>
             </w:r>
           </w:p>
         </w:tc>
@@ -35027,7 +35312,15 @@
                 <w:sz w:val="16"/>
                 <w:szCs w:val="16"/>
               </w:rPr>
-              <w:t>13</w:t>
+              <w:t>1</w:t>
+            </w:r>
+            <w:r>
+              <w:rPr>
+                <w:rFonts w:ascii="Arial CYR" w:hAnsi="Arial CYR" w:cs="Arial CYR"/>
+                <w:sz w:val="16"/>
+                <w:szCs w:val="16"/>
+              </w:rPr>
+              <w:t>7</w:t>
             </w:r>
           </w:p>
         </w:tc>
@@ -35078,7 +35371,7 @@
                 <w:sz w:val="16"/>
                 <w:szCs w:val="16"/>
               </w:rPr>
-              <w:t>4</w:t>
+              <w:t>2</w:t>
             </w:r>
           </w:p>
         </w:tc>
@@ -35610,7 +35903,7 @@
                 <w:sz w:val="16"/>
                 <w:szCs w:val="16"/>
               </w:rPr>
-              <w:t>5</w:t>
+              <w:t>3</w:t>
             </w:r>
           </w:p>
         </w:tc>
@@ -35747,7 +36040,7 @@
                 <w:sz w:val="16"/>
                 <w:szCs w:val="16"/>
               </w:rPr>
-              <w:t>4</w:t>
+              <w:t>2</w:t>
             </w:r>
           </w:p>
         </w:tc>
@@ -35777,7 +36070,7 @@
                 <w:sz w:val="16"/>
                 <w:szCs w:val="16"/>
               </w:rPr>
-              <w:t>4</w:t>
+              <w:t>2</w:t>
             </w:r>
           </w:p>
         </w:tc>
@@ -35855,7 +36148,7 @@
                 <w:sz w:val="16"/>
                 <w:szCs w:val="16"/>
               </w:rPr>
-              <w:t>4</w:t>
+              <w:t>2</w:t>
             </w:r>
           </w:p>
         </w:tc>
@@ -36379,7 +36672,7 @@
                 <w:sz w:val="16"/>
                 <w:szCs w:val="16"/>
               </w:rPr>
-              <w:t>14</w:t>
+              <w:t>18</w:t>
             </w:r>
           </w:p>
         </w:tc>
@@ -36516,7 +36809,17 @@
                 <w:sz w:val="16"/>
                 <w:szCs w:val="16"/>
               </w:rPr>
-              <w:t>13</w:t>
+              <w:t>1</w:t>
+            </w:r>
+            <w:r>
+              <w:rPr>
+                <w:rFonts w:ascii="Arial CYR" w:hAnsi="Arial CYR" w:cs="Arial CYR"/>
+                <w:b/>
+                <w:bCs/>
+                <w:sz w:val="16"/>
+                <w:szCs w:val="16"/>
+              </w:rPr>
+              <w:t>7</w:t>
             </w:r>
           </w:p>
         </w:tc>
@@ -36546,7 +36849,17 @@
                 <w:sz w:val="16"/>
                 <w:szCs w:val="16"/>
               </w:rPr>
-              <w:t>13</w:t>
+              <w:t>1</w:t>
+            </w:r>
+            <w:r>
+              <w:rPr>
+                <w:rFonts w:ascii="Arial CYR" w:hAnsi="Arial CYR" w:cs="Arial CYR"/>
+                <w:b/>
+                <w:bCs/>
+                <w:sz w:val="16"/>
+                <w:szCs w:val="16"/>
+              </w:rPr>
+              <w:t>7</w:t>
             </w:r>
           </w:p>
         </w:tc>
@@ -36572,7 +36885,15 @@
                 <w:sz w:val="16"/>
                 <w:szCs w:val="16"/>
               </w:rPr>
-              <w:t>13</w:t>
+              <w:t>1</w:t>
+            </w:r>
+            <w:r>
+              <w:rPr>
+                <w:rFonts w:ascii="Arial CYR" w:hAnsi="Arial CYR" w:cs="Arial CYR"/>
+                <w:sz w:val="16"/>
+                <w:szCs w:val="16"/>
+              </w:rPr>
+              <w:t>7</w:t>
             </w:r>
           </w:p>
         </w:tc>
@@ -37378,7 +37699,7 @@
                 <w:sz w:val="16"/>
                 <w:szCs w:val="16"/>
               </w:rPr>
-              <w:t>52</w:t>
+              <w:t>68</w:t>
             </w:r>
           </w:p>
         </w:tc>
@@ -37430,7 +37751,7 @@
                 <w:sz w:val="16"/>
                 <w:szCs w:val="16"/>
               </w:rPr>
-              <w:t>32</w:t>
+              <w:t>16</w:t>
             </w:r>
           </w:p>
         </w:tc>
@@ -47638,7 +47959,7 @@
         </w:rPr>
         <w:instrText xml:space="preserve"> TC "</w:instrText>
       </w:r>
-      <w:bookmarkStart w:id="15" w:name="_Toc353798137"/>
+      <w:bookmarkStart w:id="14" w:name="_Toc353798137"/>
       <w:r>
         <w:rPr>
           <w:rFonts w:ascii="Times New Roman" w:hAnsi="Times New Roman"/>
@@ -47648,7 +47969,7 @@
         </w:rPr>
         <w:instrText>ПРОЦЕДУРЫ КОНТРОЛЯ В РАМКАХ БАЛЛЬНО-РЕЙТИНГОВОЙ СИСТЕМЫ</w:instrText>
       </w:r>
-      <w:bookmarkEnd w:id="15"/>
+      <w:bookmarkEnd w:id="14"/>
       <w:r>
         <w:rPr>
           <w:rFonts w:ascii="Times New Roman" w:hAnsi="Times New Roman"/>
@@ -48035,12 +48356,21 @@
           <w:p>
             <w:pPr>
               <w:jc w:val="center"/>
+              <w:rPr>
+                <w:lang w:val="en-US"/>
+              </w:rPr>
             </w:pPr>
             <w:r>
               <w:t>4</w:t>
             </w:r>
             <w:r>
-              <w:t>, 5</w:t>
+              <w:t xml:space="preserve">, </w:t>
+            </w:r>
+            <w:r>
+              <w:rPr>
+                <w:lang w:val="en-US"/>
+              </w:rPr>
+              <w:t>9</w:t>
             </w:r>
           </w:p>
         </w:tc>
@@ -48453,8 +48783,16 @@
             <w:shd w:val="clear" w:color="auto" w:fill="auto"/>
           </w:tcPr>
           <w:p>
-            <w:r>
-              <w:t>34</w:t>
+            <w:pPr>
+              <w:rPr>
+                <w:lang w:val="en-US"/>
+              </w:rPr>
+            </w:pPr>
+            <w:r>
+              <w:rPr>
+                <w:lang w:val="en-US"/>
+              </w:rPr>
+              <w:t>17</w:t>
             </w:r>
           </w:p>
         </w:tc>
@@ -48534,16 +48872,14 @@
             <w:shd w:val="clear" w:color="auto" w:fill="auto"/>
           </w:tcPr>
           <w:p>
-            <w:pPr>
+            <w:r>
               <w:rPr>
                 <w:lang w:val="en-US"/>
               </w:rPr>
-            </w:pPr>
-            <w:r>
-              <w:rPr>
-                <w:lang w:val="en-US"/>
-              </w:rPr>
-              <w:t>30</w:t>
+              <w:t>3</w:t>
+            </w:r>
+            <w:r>
+              <w:t>4</w:t>
             </w:r>
           </w:p>
         </w:tc>
@@ -48567,13 +48903,25 @@
               <w:t xml:space="preserve">Выполнение </w:t>
             </w:r>
             <w:r>
-              <w:t xml:space="preserve">домашних </w:t>
-            </w:r>
-            <w:r>
-              <w:t>работ №</w:t>
-            </w:r>
-            <w:r>
-              <w:t>1-№2</w:t>
+              <w:t>домашн</w:t>
+            </w:r>
+            <w:r>
+              <w:t>ей</w:t>
+            </w:r>
+            <w:r>
+              <w:t xml:space="preserve"> </w:t>
+            </w:r>
+            <w:r>
+              <w:t>работ</w:t>
+            </w:r>
+            <w:r>
+              <w:t>ы</w:t>
+            </w:r>
+            <w:r>
+              <w:t xml:space="preserve"> №</w:t>
+            </w:r>
+            <w:r>
+              <w:t>1</w:t>
             </w:r>
           </w:p>
         </w:tc>
@@ -48590,6 +48938,9 @@
           <w:p>
             <w:pPr>
               <w:jc w:val="center"/>
+              <w:rPr>
+                <w:lang w:val="en-US"/>
+              </w:rPr>
             </w:pPr>
             <w:r>
               <w:t>4</w:t>
@@ -48598,7 +48949,10 @@
               <w:t xml:space="preserve">, </w:t>
             </w:r>
             <w:r>
-              <w:t>1-9</w:t>
+              <w:rPr>
+                <w:lang w:val="en-US"/>
+              </w:rPr>
+              <w:t>4</w:t>
             </w:r>
           </w:p>
         </w:tc>
@@ -48614,8 +48968,16 @@
             <w:shd w:val="clear" w:color="auto" w:fill="auto"/>
           </w:tcPr>
           <w:p>
-            <w:r>
-              <w:t>18</w:t>
+            <w:pPr>
+              <w:rPr>
+                <w:lang w:val="en-US"/>
+              </w:rPr>
+            </w:pPr>
+            <w:r>
+              <w:rPr>
+                <w:lang w:val="en-US"/>
+              </w:rPr>
+              <w:t>24</w:t>
             </w:r>
           </w:p>
         </w:tc>
@@ -48635,8 +48997,31 @@
             <w:shd w:val="clear" w:color="auto" w:fill="auto"/>
           </w:tcPr>
           <w:p>
-            <w:r>
-              <w:t>Выполнение домашних работ №3-№4</w:t>
+            <w:pPr>
+              <w:rPr>
+                <w:lang w:val="en-US"/>
+              </w:rPr>
+            </w:pPr>
+            <w:r>
+              <w:t>Выполнение домашн</w:t>
+            </w:r>
+            <w:r>
+              <w:t>ей</w:t>
+            </w:r>
+            <w:r>
+              <w:t xml:space="preserve"> работ</w:t>
+            </w:r>
+            <w:r>
+              <w:t>ы</w:t>
+            </w:r>
+            <w:r>
+              <w:t xml:space="preserve"> №</w:t>
+            </w:r>
+            <w:r>
+              <w:rPr>
+                <w:lang w:val="en-US"/>
+              </w:rPr>
+              <w:t>2</w:t>
             </w:r>
           </w:p>
         </w:tc>
@@ -48653,18 +49038,18 @@
           <w:p>
             <w:pPr>
               <w:jc w:val="center"/>
-            </w:pPr>
-            <w:r>
-              <w:t xml:space="preserve">4, </w:t>
-            </w:r>
-            <w:r>
               <w:rPr>
                 <w:lang w:val="en-US"/>
               </w:rPr>
-              <w:t>1</w:t>
-            </w:r>
-            <w:r>
-              <w:t>0-17</w:t>
+            </w:pPr>
+            <w:r>
+              <w:t>4, 1</w:t>
+            </w:r>
+            <w:r>
+              <w:rPr>
+                <w:lang w:val="en-US"/>
+              </w:rPr>
+              <w:t>5</w:t>
             </w:r>
           </w:p>
         </w:tc>
@@ -48680,9 +49065,19 @@
             <w:shd w:val="clear" w:color="auto" w:fill="auto"/>
           </w:tcPr>
           <w:p>
-            <w:r>
-              <w:t>18</w:t>
-            </w:r>
+            <w:pPr>
+              <w:rPr>
+                <w:lang w:val="en-US"/>
+              </w:rPr>
+            </w:pPr>
+            <w:r>
+              <w:rPr>
+                <w:lang w:val="en-US"/>
+              </w:rPr>
+              <w:t>25</w:t>
+            </w:r>
+            <w:bookmarkStart w:id="15" w:name="_GoBack"/>
+            <w:bookmarkEnd w:id="15"/>
           </w:p>
         </w:tc>
       </w:tr>
@@ -49412,7 +49807,7 @@
                 <v:shape id="_x0000_i1025" type="#_x0000_t75" style="width:28.5pt;height:21.75pt" o:ole="">
                   <v:imagedata r:id="rId11" o:title=""/>
                 </v:shape>
-                <o:OLEObject Type="Embed" ProgID="Equation.3" ShapeID="_x0000_i1025" DrawAspect="Content" ObjectID="_1581854032" r:id="rId12"/>
+                <o:OLEObject Type="Embed" ProgID="Equation.3" ShapeID="_x0000_i1025" DrawAspect="Content" ObjectID="_1582972762" r:id="rId12"/>
               </w:object>
             </w:r>
             <w:r>
@@ -58234,7 +58629,7 @@
 </file>
 
 <file path=customXml/itemProps1.xml><?xml version="1.0" encoding="utf-8"?>
-<ds:datastoreItem xmlns:ds="http://schemas.openxmlformats.org/officeDocument/2006/customXml" ds:itemID="{420E8473-1AE7-4A2A-94DF-39004778F875}">
+<ds:datastoreItem xmlns:ds="http://schemas.openxmlformats.org/officeDocument/2006/customXml" ds:itemID="{0202B15E-B16A-409C-9555-4EE93B3DB2E9}">
   <ds:schemaRefs>
     <ds:schemaRef ds:uri="http://schemas.openxmlformats.org/officeDocument/2006/bibliography"/>
   </ds:schemaRefs>

--- a/09.03.03/ИНМиТ_ИТиАП_09.03.03_Д1.10.6_Структуры и алгоритмы обработки данных.docx
+++ b/09.03.03/ИНМиТ_ИТиАП_09.03.03_Д1.10.6_Структуры и алгоритмы обработки данных.docx
@@ -490,8 +490,18 @@
                 <w:color w:val="000000"/>
               </w:rPr>
               <w:tab/>
+            </w:r>
+            <w:r>
               <w:t>5380</w:t>
             </w:r>
+            <w:r>
+              <w:rPr>
+                <w:lang w:val="en-US"/>
+              </w:rPr>
+              <w:t>, 5541, 5692</w:t>
+            </w:r>
+            <w:bookmarkStart w:id="0" w:name="_GoBack"/>
+            <w:bookmarkEnd w:id="0"/>
           </w:p>
           <w:p>
             <w:pPr>
@@ -7346,11 +7356,11 @@
               <w:jc w:val="both"/>
               <w:outlineLvl w:val="2"/>
             </w:pPr>
-            <w:bookmarkStart w:id="0" w:name="_Toc325042023"/>
+            <w:bookmarkStart w:id="1" w:name="_Toc325042023"/>
             <w:r>
               <w:t xml:space="preserve">Абстракция. Тип данных. Базовые структуры данных.  Составные структуры данных. Понятие абстрактного типа данных (АТД). Абстрактный тип данных на примере структур хранения, представление, реализация. Связь между ООП и АТД. </w:t>
             </w:r>
-            <w:bookmarkEnd w:id="0"/>
+            <w:bookmarkEnd w:id="1"/>
           </w:p>
         </w:tc>
       </w:tr>
@@ -7443,14 +7453,14 @@
               <w:jc w:val="both"/>
               <w:outlineLvl w:val="2"/>
             </w:pPr>
-            <w:bookmarkStart w:id="1" w:name="_Toc325042025"/>
+            <w:bookmarkStart w:id="2" w:name="_Toc325042025"/>
             <w:r>
               <w:t>Стек, очередь и дек как линейные списки (последовательности) с ограниченными наборами операций (доступа). Стек, очередь и дек как абстрактные типы данных: функциональные спецификации и аксиомы. Представление и реализация (массив, связный список, двухсвязный список). Примеры алгоритмов, использующих стек, очередь, дек</w:t>
             </w:r>
             <w:r>
               <w:t>.</w:t>
             </w:r>
-            <w:bookmarkEnd w:id="1"/>
+            <w:bookmarkEnd w:id="2"/>
             <w:r>
               <w:t xml:space="preserve"> </w:t>
             </w:r>
@@ -7510,11 +7520,11 @@
               <w:jc w:val="center"/>
               <w:outlineLvl w:val="2"/>
             </w:pPr>
-            <w:bookmarkStart w:id="2" w:name="_Toc325042026"/>
+            <w:bookmarkStart w:id="3" w:name="_Toc325042026"/>
             <w:r>
               <w:t>Нелинейные связные структуры данных</w:t>
             </w:r>
-            <w:bookmarkEnd w:id="2"/>
+            <w:bookmarkEnd w:id="3"/>
           </w:p>
         </w:tc>
         <w:tc>
@@ -7535,11 +7545,11 @@
               <w:jc w:val="both"/>
               <w:outlineLvl w:val="2"/>
             </w:pPr>
-            <w:bookmarkStart w:id="3" w:name="_Toc325042027"/>
+            <w:bookmarkStart w:id="4" w:name="_Toc325042027"/>
             <w:r>
               <w:t>Иерархические списки, деревья и леса, бинарные деревья как абстрактные типы данных. Реализация иерархических списков, деревьев и лесов в виде односвязных и двухсвязных списков.</w:t>
             </w:r>
-            <w:bookmarkEnd w:id="3"/>
+            <w:bookmarkEnd w:id="4"/>
             <w:r>
               <w:t xml:space="preserve"> </w:t>
             </w:r>
@@ -7635,11 +7645,11 @@
               <w:jc w:val="both"/>
               <w:outlineLvl w:val="2"/>
             </w:pPr>
-            <w:bookmarkStart w:id="4" w:name="_Toc325042029"/>
+            <w:bookmarkStart w:id="5" w:name="_Toc325042029"/>
             <w:r>
               <w:t>Реализация деревьев (в том числе, ориентированных и взвешенных) с помощью матрицы инцидентности, списка ребер, списка смежности, с помощью одной ссылки на родителя. Варианты реализации бинарных деревьев. Варианты обходов деревьев. Отличия алгоритмов обхода. Отличия алгоритмов обхода в глубину и в ширину, использующих АТД «Структура хранения».</w:t>
             </w:r>
-            <w:bookmarkEnd w:id="4"/>
+            <w:bookmarkEnd w:id="5"/>
           </w:p>
         </w:tc>
       </w:tr>
@@ -7733,14 +7743,14 @@
               <w:jc w:val="both"/>
               <w:outlineLvl w:val="2"/>
             </w:pPr>
-            <w:bookmarkStart w:id="5" w:name="_Toc325042031"/>
+            <w:bookmarkStart w:id="6" w:name="_Toc325042031"/>
             <w:r>
               <w:t>Понятие кодирования. Виды, способы кодирования. Сжатие как разновидность кодирования. Виды сжатия. Универсальные алгоритмы сжатия. Словарные и статистические методы сжатия. Алгоритм Хаффмана. Алгоритм арифметического</w:t>
             </w:r>
             <w:r>
               <w:t xml:space="preserve"> кодирования. </w:t>
             </w:r>
-            <w:bookmarkEnd w:id="5"/>
+            <w:bookmarkEnd w:id="6"/>
           </w:p>
         </w:tc>
       </w:tr>
@@ -7833,11 +7843,11 @@
               <w:jc w:val="both"/>
               <w:outlineLvl w:val="2"/>
             </w:pPr>
-            <w:bookmarkStart w:id="6" w:name="_Toc325042033"/>
+            <w:bookmarkStart w:id="7" w:name="_Toc325042033"/>
             <w:r>
               <w:t>Алгоритм перебора с возвратом, временная оценка для задачи коммивояджера. Метод ветвей и границ, стратегия ветвления, работа в среднем и худшем случае.  Приближенный подход к решению задачи коммивояджера. Понятие динамического программирования. Этапы решения задачи методом динамического программирования. Условия применимости динамического программирования. Рекурсия с запоминанием. Жадные алгоритмы. Преобразование решения динамического программирования в жадное решение. Сравнение жадных алгоритмов и динамического программирования.</w:t>
             </w:r>
-            <w:bookmarkEnd w:id="6"/>
+            <w:bookmarkEnd w:id="7"/>
           </w:p>
         </w:tc>
       </w:tr>
@@ -7894,11 +7904,11 @@
               <w:jc w:val="center"/>
               <w:outlineLvl w:val="2"/>
             </w:pPr>
-            <w:bookmarkStart w:id="7" w:name="_Toc325042034"/>
+            <w:bookmarkStart w:id="8" w:name="_Toc325042034"/>
             <w:r>
               <w:t>Быстрый поиск</w:t>
             </w:r>
-            <w:bookmarkEnd w:id="7"/>
+            <w:bookmarkEnd w:id="8"/>
           </w:p>
           <w:p>
             <w:pPr>
@@ -7933,11 +7943,11 @@
               <w:jc w:val="both"/>
               <w:outlineLvl w:val="2"/>
             </w:pPr>
-            <w:bookmarkStart w:id="8" w:name="_Toc325042035"/>
+            <w:bookmarkStart w:id="9" w:name="_Toc325042035"/>
             <w:r>
               <w:t xml:space="preserve">Виды алгоритмов бинарного поиска. Варианты реализации и временные оценки алгоритмов. Таблицы с прямой адресацией, понятие хеш-таблицы, методы разрешения коллизий. Хеш-функция, качество, метод деления, метод умножения. Универсальное хеширование. Открытая адресация. </w:t>
             </w:r>
-            <w:bookmarkEnd w:id="8"/>
+            <w:bookmarkEnd w:id="9"/>
             <w:r>
               <w:t>Бинарные деревья поиска: поиск, максимум и минимум, предшествующий и последующий элемент, вставка и удаление.</w:t>
             </w:r>
@@ -7997,11 +8007,11 @@
               <w:jc w:val="center"/>
               <w:outlineLvl w:val="2"/>
             </w:pPr>
-            <w:bookmarkStart w:id="9" w:name="_Toc325042038"/>
+            <w:bookmarkStart w:id="10" w:name="_Toc325042038"/>
             <w:r>
               <w:t>Сортировка</w:t>
             </w:r>
-            <w:bookmarkEnd w:id="9"/>
+            <w:bookmarkEnd w:id="10"/>
           </w:p>
           <w:p>
             <w:pPr>
@@ -8036,7 +8046,7 @@
               <w:jc w:val="both"/>
               <w:outlineLvl w:val="2"/>
             </w:pPr>
-            <w:bookmarkStart w:id="10" w:name="_Toc325042039"/>
+            <w:bookmarkStart w:id="11" w:name="_Toc325042039"/>
             <w:r>
               <w:t xml:space="preserve">Задача сортировки. </w:t>
             </w:r>
@@ -8046,7 +8056,7 @@
             <w:r>
               <w:t xml:space="preserve">лгоритмы сортировки. Временные оценки алгоритмов сортировки в худшем случае. </w:t>
             </w:r>
-            <w:bookmarkEnd w:id="10"/>
+            <w:bookmarkEnd w:id="11"/>
           </w:p>
         </w:tc>
       </w:tr>
@@ -8141,7 +8151,7 @@
               <w:jc w:val="both"/>
               <w:outlineLvl w:val="2"/>
             </w:pPr>
-            <w:bookmarkStart w:id="11" w:name="_Toc325042043"/>
+            <w:bookmarkStart w:id="12" w:name="_Toc325042043"/>
             <w:r>
               <w:t>Графы: определения и примеры</w:t>
             </w:r>
@@ -8154,7 +8164,7 @@
             <w:r>
               <w:t>Кратчайшие пути в графе, алгоритмы поиска.</w:t>
             </w:r>
-            <w:bookmarkEnd w:id="11"/>
+            <w:bookmarkEnd w:id="12"/>
           </w:p>
         </w:tc>
       </w:tr>
@@ -8211,11 +8221,11 @@
               <w:jc w:val="center"/>
               <w:outlineLvl w:val="2"/>
             </w:pPr>
-            <w:bookmarkStart w:id="12" w:name="_Toc325042044"/>
+            <w:bookmarkStart w:id="13" w:name="_Toc325042044"/>
             <w:r>
               <w:t>Теория сложности алгоритмов</w:t>
             </w:r>
-            <w:bookmarkEnd w:id="12"/>
+            <w:bookmarkEnd w:id="13"/>
           </w:p>
         </w:tc>
         <w:tc>
@@ -8237,11 +8247,11 @@
               <w:jc w:val="both"/>
               <w:outlineLvl w:val="2"/>
             </w:pPr>
-            <w:bookmarkStart w:id="13" w:name="_Toc325042045"/>
+            <w:bookmarkStart w:id="14" w:name="_Toc325042045"/>
             <w:r>
               <w:t>Рост функций, асимптотические оценки. Классы сложности. NP-трудные и NP-сложные задачи. Проблема равенства P и NP.</w:t>
             </w:r>
-            <w:bookmarkEnd w:id="13"/>
+            <w:bookmarkEnd w:id="14"/>
           </w:p>
         </w:tc>
       </w:tr>
@@ -47959,7 +47969,7 @@
         </w:rPr>
         <w:instrText xml:space="preserve"> TC "</w:instrText>
       </w:r>
-      <w:bookmarkStart w:id="14" w:name="_Toc353798137"/>
+      <w:bookmarkStart w:id="15" w:name="_Toc353798137"/>
       <w:r>
         <w:rPr>
           <w:rFonts w:ascii="Times New Roman" w:hAnsi="Times New Roman"/>
@@ -47969,7 +47979,7 @@
         </w:rPr>
         <w:instrText>ПРОЦЕДУРЫ КОНТРОЛЯ В РАМКАХ БАЛЛЬНО-РЕЙТИНГОВОЙ СИСТЕМЫ</w:instrText>
       </w:r>
-      <w:bookmarkEnd w:id="14"/>
+      <w:bookmarkEnd w:id="15"/>
       <w:r>
         <w:rPr>
           <w:rFonts w:ascii="Times New Roman" w:hAnsi="Times New Roman"/>
@@ -49076,8 +49086,6 @@
               </w:rPr>
               <w:t>25</w:t>
             </w:r>
-            <w:bookmarkStart w:id="15" w:name="_GoBack"/>
-            <w:bookmarkEnd w:id="15"/>
           </w:p>
         </w:tc>
       </w:tr>
@@ -49807,7 +49815,7 @@
                 <v:shape id="_x0000_i1025" type="#_x0000_t75" style="width:28.5pt;height:21.75pt" o:ole="">
                   <v:imagedata r:id="rId11" o:title=""/>
                 </v:shape>
-                <o:OLEObject Type="Embed" ProgID="Equation.3" ShapeID="_x0000_i1025" DrawAspect="Content" ObjectID="_1582972762" r:id="rId12"/>
+                <o:OLEObject Type="Embed" ProgID="Equation.3" ShapeID="_x0000_i1025" DrawAspect="Content" ObjectID="_1583225211" r:id="rId12"/>
               </w:object>
             </w:r>
             <w:r>
@@ -58629,7 +58637,7 @@
 </file>
 
 <file path=customXml/itemProps1.xml><?xml version="1.0" encoding="utf-8"?>
-<ds:datastoreItem xmlns:ds="http://schemas.openxmlformats.org/officeDocument/2006/customXml" ds:itemID="{0202B15E-B16A-409C-9555-4EE93B3DB2E9}">
+<ds:datastoreItem xmlns:ds="http://schemas.openxmlformats.org/officeDocument/2006/customXml" ds:itemID="{710AEDE0-8516-4257-9CFF-7BCAD6A9C42A}">
   <ds:schemaRefs>
     <ds:schemaRef ds:uri="http://schemas.openxmlformats.org/officeDocument/2006/bibliography"/>
   </ds:schemaRefs>
